--- a/Documentation/Asztalfoglaló dokumentáció.docx
+++ b/Documentation/Asztalfoglaló dokumentáció.docx
@@ -169,7 +169,6 @@
           <w:docPartUnique/>
         </w:docPartObj>
       </w:sdtPr>
-      <w:sdtEndPr/>
       <w:sdtContent>
         <w:p>
           <w:pPr>
@@ -8221,8 +8220,6 @@
       <w:r>
         <w:br w:type="page"/>
       </w:r>
-      <w:bookmarkStart w:id="8" w:name="_GoBack"/>
-      <w:bookmarkEnd w:id="8"/>
     </w:p>
     <w:p>
       <w:pPr>
@@ -8992,11 +8989,11 @@
           <w:numId w:val="1"/>
         </w:numPr>
       </w:pPr>
-      <w:bookmarkStart w:id="9" w:name="_Toc163488747"/>
+      <w:bookmarkStart w:id="8" w:name="_Toc163488747"/>
       <w:r>
         <w:t>A rendszer fizikai megvalósítása</w:t>
       </w:r>
-      <w:bookmarkEnd w:id="9"/>
+      <w:bookmarkEnd w:id="8"/>
     </w:p>
     <w:p>
       <w:pPr>
@@ -9232,16 +9229,31 @@
     </w:p>
     <w:p>
       <w:pPr>
+        <w:pStyle w:val="Cmsor2"/>
+        <w:numPr>
+          <w:ilvl w:val="2"/>
+          <w:numId w:val="1"/>
+        </w:numPr>
+      </w:pPr>
+      <w:r>
+        <w:t>Forráskód bemutatása</w:t>
+      </w:r>
+    </w:p>
+    <w:p/>
+    <w:p>
+      <w:pPr>
         <w:pStyle w:val="Cmsor1"/>
         <w:numPr>
           <w:ilvl w:val="0"/>
           <w:numId w:val="1"/>
         </w:numPr>
       </w:pPr>
-      <w:bookmarkStart w:id="10" w:name="_Toc163488750"/>
+      <w:bookmarkStart w:id="9" w:name="_Toc163488750"/>
       <w:r>
         <w:t>Felhasználói dokumentáció</w:t>
       </w:r>
+      <w:bookmarkStart w:id="10" w:name="_GoBack"/>
+      <w:bookmarkEnd w:id="9"/>
       <w:bookmarkEnd w:id="10"/>
     </w:p>
     <w:sectPr>
@@ -9325,7 +9337,7 @@
         <w:noProof/>
         <w:color w:val="000000"/>
       </w:rPr>
-      <w:t>5</w:t>
+      <w:t>9</w:t>
     </w:r>
     <w:r>
       <w:rPr>
@@ -10982,7 +10994,7 @@
 </file>
 
 <file path=customXml/itemProps1.xml><?xml version="1.0" encoding="utf-8"?>
-<ds:datastoreItem xmlns:ds="http://schemas.openxmlformats.org/officeDocument/2006/customXml" ds:itemID="{1BE880BF-9DAC-4C07-A38F-37464DC71CFA}">
+<ds:datastoreItem xmlns:ds="http://schemas.openxmlformats.org/officeDocument/2006/customXml" ds:itemID="{84A82606-2022-4B32-ADC5-05BCD6A514FD}">
   <ds:schemaRefs>
     <ds:schemaRef ds:uri="http://schemas.openxmlformats.org/officeDocument/2006/bibliography"/>
   </ds:schemaRefs>

--- a/Documentation/Asztalfoglaló dokumentáció.docx
+++ b/Documentation/Asztalfoglaló dokumentáció.docx
@@ -9236,10 +9236,598 @@
         </w:numPr>
       </w:pPr>
       <w:r>
-        <w:t>Forráskód bemutatása</w:t>
+        <w:t>Adatbázis bemutatása</w:t>
       </w:r>
     </w:p>
     <w:p/>
+    <w:p>
+      <w:pPr>
+        <w:pStyle w:val="Cmsor2"/>
+        <w:numPr>
+          <w:ilvl w:val="2"/>
+          <w:numId w:val="1"/>
+        </w:numPr>
+      </w:pPr>
+      <w:r>
+        <w:t>Forráskód bemutatása</w:t>
+      </w:r>
+    </w:p>
+    <w:p>
+      <w:r>
+        <w:t xml:space="preserve">A keresés </w:t>
+      </w:r>
+      <w:proofErr w:type="gramStart"/>
+      <w:r>
+        <w:t>metódus</w:t>
+      </w:r>
+      <w:proofErr w:type="gramEnd"/>
+      <w:r>
+        <w:t xml:space="preserve"> a kereső gomb megnyomásával</w:t>
+      </w:r>
+      <w:r>
+        <w:t xml:space="preserve"> </w:t>
+      </w:r>
+      <w:proofErr w:type="spellStart"/>
+      <w:r>
+        <w:t>hívódik</w:t>
+      </w:r>
+      <w:proofErr w:type="spellEnd"/>
+      <w:r>
+        <w:t xml:space="preserve"> meg</w:t>
+      </w:r>
+      <w:r>
+        <w:t xml:space="preserve">. Először </w:t>
+      </w:r>
+      <w:r>
+        <w:t xml:space="preserve">eltárolja a kereső mezőbe begépelt szöveget felesleges </w:t>
+      </w:r>
+      <w:proofErr w:type="spellStart"/>
+      <w:r>
+        <w:t>whitespace</w:t>
+      </w:r>
+      <w:proofErr w:type="spellEnd"/>
+      <w:r>
+        <w:t xml:space="preserve"> nélkül a </w:t>
+      </w:r>
+      <w:proofErr w:type="spellStart"/>
+      <w:r>
+        <w:rPr>
+          <w:b/>
+        </w:rPr>
+        <w:t>searchedText</w:t>
+      </w:r>
+      <w:proofErr w:type="spellEnd"/>
+      <w:r>
+        <w:t xml:space="preserve"> változóba, majd </w:t>
+      </w:r>
+      <w:proofErr w:type="gramStart"/>
+      <w:r>
+        <w:t>deklarál</w:t>
+      </w:r>
+      <w:proofErr w:type="gramEnd"/>
+      <w:r>
+        <w:t xml:space="preserve"> egy </w:t>
+      </w:r>
+      <w:proofErr w:type="spellStart"/>
+      <w:r>
+        <w:rPr>
+          <w:b/>
+        </w:rPr>
+        <w:t>searchWhere</w:t>
+      </w:r>
+      <w:proofErr w:type="spellEnd"/>
+      <w:r>
+        <w:t xml:space="preserve"> változót melynek alapértékként egy üres szöveget ad meg. Ezután beállítja a </w:t>
+      </w:r>
+      <w:proofErr w:type="spellStart"/>
+      <w:r>
+        <w:t>searching</w:t>
+      </w:r>
+      <w:proofErr w:type="spellEnd"/>
+      <w:r>
+        <w:t xml:space="preserve"> osztály változót igaz értékre</w:t>
+      </w:r>
+      <w:r>
+        <w:t xml:space="preserve"> az alapján hogy volt-e valami a kereső mezőben. Ha volt, akkor </w:t>
+      </w:r>
+      <w:proofErr w:type="spellStart"/>
+      <w:r>
+        <w:t>RegEx</w:t>
+      </w:r>
+      <w:proofErr w:type="spellEnd"/>
+      <w:r>
+        <w:t xml:space="preserve"> segítségével </w:t>
+      </w:r>
+      <w:proofErr w:type="gramStart"/>
+      <w:r>
+        <w:t>ellenőrzi</w:t>
+      </w:r>
+      <w:proofErr w:type="gramEnd"/>
+      <w:r>
+        <w:t xml:space="preserve"> hogy mire szeretett volna keresni a felhasználó a beírt szöveg alapján. Sima szöveg esetén névre </w:t>
+      </w:r>
+      <w:proofErr w:type="gramStart"/>
+      <w:r>
+        <w:t>keres</w:t>
+      </w:r>
+      <w:proofErr w:type="gramEnd"/>
+      <w:r>
+        <w:t xml:space="preserve"> de a keresés közben a felhasználó prefixumot adhat meg, hogy egy bizonyos tulajdonság alapján keressen a program.</w:t>
+      </w:r>
+    </w:p>
+    <w:p>
+      <w:r>
+        <w:t>Ezek a prefixumok:</w:t>
+      </w:r>
+    </w:p>
+    <w:p>
+      <w:pPr>
+        <w:pStyle w:val="Listaszerbekezds"/>
+        <w:numPr>
+          <w:ilvl w:val="0"/>
+          <w:numId w:val="6"/>
+        </w:numPr>
+      </w:pPr>
+      <w:r>
+        <w:t>_ az asztal számára</w:t>
+      </w:r>
+      <w:r>
+        <w:t xml:space="preserve"> keres</w:t>
+      </w:r>
+    </w:p>
+    <w:p>
+      <w:pPr>
+        <w:pStyle w:val="Listaszerbekezds"/>
+        <w:numPr>
+          <w:ilvl w:val="0"/>
+          <w:numId w:val="6"/>
+        </w:numPr>
+      </w:pPr>
+      <w:r>
+        <w:t># a csoport méretére keres</w:t>
+      </w:r>
+    </w:p>
+    <w:p>
+      <w:pPr>
+        <w:pStyle w:val="Listaszerbekezds"/>
+        <w:numPr>
+          <w:ilvl w:val="0"/>
+          <w:numId w:val="6"/>
+        </w:numPr>
+      </w:pPr>
+      <w:r>
+        <w:t>k: a foglalás kezdődési időpontjára keres</w:t>
+      </w:r>
+    </w:p>
+    <w:p>
+      <w:pPr>
+        <w:pStyle w:val="Listaszerbekezds"/>
+        <w:numPr>
+          <w:ilvl w:val="0"/>
+          <w:numId w:val="6"/>
+        </w:numPr>
+      </w:pPr>
+      <w:r>
+        <w:t>v: a foglalás végének az időpontjára keres</w:t>
+      </w:r>
+    </w:p>
+    <w:p>
+      <w:r>
+        <w:t xml:space="preserve">Ha a valamelyik </w:t>
+      </w:r>
+      <w:proofErr w:type="spellStart"/>
+      <w:r>
+        <w:t>RegEx</w:t>
+      </w:r>
+      <w:proofErr w:type="spellEnd"/>
+      <w:r>
+        <w:t xml:space="preserve">-el megegyezik a keresett </w:t>
+      </w:r>
+      <w:proofErr w:type="gramStart"/>
+      <w:r>
+        <w:t>szöveg</w:t>
+      </w:r>
+      <w:proofErr w:type="gramEnd"/>
+      <w:r>
+        <w:t xml:space="preserve"> akkor a </w:t>
+      </w:r>
+      <w:proofErr w:type="spellStart"/>
+      <w:r>
+        <w:rPr>
+          <w:b/>
+        </w:rPr>
+        <w:t>searchWhere</w:t>
+      </w:r>
+      <w:proofErr w:type="spellEnd"/>
+      <w:r>
+        <w:t xml:space="preserve"> értéke egy arra a tulajdonságra kereső SQL </w:t>
+      </w:r>
+      <w:r>
+        <w:t xml:space="preserve">WHERE </w:t>
+      </w:r>
+      <w:r>
+        <w:t>kondíciót épít a keresett szövegből.</w:t>
+      </w:r>
+    </w:p>
+    <w:p>
+      <w:bookmarkStart w:id="9" w:name="_Toc163488750"/>
+    </w:p>
+    <w:p>
+      <w:r>
+        <w:t>Dátumra vagy időpontra keresésnél</w:t>
+      </w:r>
+      <w:r>
+        <w:t xml:space="preserve"> </w:t>
+      </w:r>
+      <w:proofErr w:type="gramStart"/>
+      <w:r>
+        <w:t>ellenőrzi</w:t>
+      </w:r>
+      <w:proofErr w:type="gramEnd"/>
+      <w:r>
+        <w:t xml:space="preserve"> hogy értelemes adatot adott-e meg a felhasználó.</w:t>
+      </w:r>
+    </w:p>
+    <w:p>
+      <w:r>
+        <w:lastRenderedPageBreak/>
+        <w:drawing>
+          <wp:inline distT="0" distB="0" distL="0" distR="0" wp14:anchorId="4FE27F4E" wp14:editId="4CAEED3D">
+            <wp:extent cx="5399405" cy="3439795"/>
+            <wp:effectExtent l="0" t="0" r="0" b="8255"/>
+            <wp:docPr id="7" name="Kép 7"/>
+            <wp:cNvGraphicFramePr>
+              <a:graphicFrameLocks xmlns:a="http://schemas.openxmlformats.org/drawingml/2006/main" noChangeAspect="1"/>
+            </wp:cNvGraphicFramePr>
+            <a:graphic xmlns:a="http://schemas.openxmlformats.org/drawingml/2006/main">
+              <a:graphicData uri="http://schemas.openxmlformats.org/drawingml/2006/picture">
+                <pic:pic xmlns:pic="http://schemas.openxmlformats.org/drawingml/2006/picture">
+                  <pic:nvPicPr>
+                    <pic:cNvPr id="1" name=""/>
+                    <pic:cNvPicPr/>
+                  </pic:nvPicPr>
+                  <pic:blipFill>
+                    <a:blip r:embed="rId9"/>
+                    <a:stretch>
+                      <a:fillRect/>
+                    </a:stretch>
+                  </pic:blipFill>
+                  <pic:spPr>
+                    <a:xfrm>
+                      <a:off x="0" y="0"/>
+                      <a:ext cx="5399405" cy="3439795"/>
+                    </a:xfrm>
+                    <a:prstGeom prst="rect">
+                      <a:avLst/>
+                    </a:prstGeom>
+                  </pic:spPr>
+                </pic:pic>
+              </a:graphicData>
+            </a:graphic>
+          </wp:inline>
+        </w:drawing>
+      </w:r>
+    </w:p>
+    <w:p>
+      <w:r>
+        <w:t>Ezt a műveletet lehetséges kiszervezni</w:t>
+      </w:r>
+      <w:r>
+        <w:t xml:space="preserve"> egy</w:t>
+      </w:r>
+      <w:r>
+        <w:t xml:space="preserve"> külön</w:t>
+      </w:r>
+      <w:r>
+        <w:t xml:space="preserve"> </w:t>
+      </w:r>
+      <w:proofErr w:type="spellStart"/>
+      <w:r>
+        <w:rPr>
+          <w:b/>
+        </w:rPr>
+        <w:t>validIdo</w:t>
+      </w:r>
+      <w:proofErr w:type="spellEnd"/>
+      <w:r>
+        <w:t xml:space="preserve"> függvénybe</w:t>
+      </w:r>
+      <w:r>
+        <w:t>.</w:t>
+      </w:r>
+      <w:r>
+        <w:t xml:space="preserve"> </w:t>
+      </w:r>
+      <w:r>
+        <w:t xml:space="preserve">Ez a függvény kér egy </w:t>
+      </w:r>
+      <w:proofErr w:type="spellStart"/>
+      <w:r>
+        <w:t>String</w:t>
+      </w:r>
+      <w:proofErr w:type="spellEnd"/>
+      <w:r>
+        <w:t xml:space="preserve">-et mely az </w:t>
+      </w:r>
+      <w:proofErr w:type="spellStart"/>
+      <w:r>
+        <w:t>ellenőrizendő</w:t>
+      </w:r>
+      <w:proofErr w:type="spellEnd"/>
+      <w:r>
+        <w:t xml:space="preserve"> időpont vagy dátum és egy </w:t>
+      </w:r>
+      <w:proofErr w:type="spellStart"/>
+      <w:r>
+        <w:t>boolean</w:t>
+      </w:r>
+      <w:proofErr w:type="spellEnd"/>
+      <w:r>
+        <w:t xml:space="preserve"> értéket mely alapján </w:t>
+      </w:r>
+      <w:proofErr w:type="gramStart"/>
+      <w:r>
+        <w:t>megmondjuk</w:t>
+      </w:r>
+      <w:proofErr w:type="gramEnd"/>
+      <w:r>
+        <w:t xml:space="preserve"> hogy időt vagy dátumot akarunk ellenőrizni</w:t>
+      </w:r>
+      <w:r>
+        <w:t>.</w:t>
+      </w:r>
+      <w:r>
+        <w:t xml:space="preserve"> </w:t>
+      </w:r>
+      <w:r>
+        <w:t xml:space="preserve">A </w:t>
+      </w:r>
+      <w:proofErr w:type="gramStart"/>
+      <w:r>
+        <w:t>dátum</w:t>
+      </w:r>
+      <w:proofErr w:type="gramEnd"/>
+      <w:r>
+        <w:t xml:space="preserve"> esetében a </w:t>
+      </w:r>
+      <w:proofErr w:type="spellStart"/>
+      <w:r>
+        <w:t>LocalDate.parse</w:t>
+      </w:r>
+      <w:proofErr w:type="spellEnd"/>
+      <w:r>
+        <w:t xml:space="preserve">()-t használva mely nem valós dátum esetén </w:t>
+      </w:r>
+      <w:proofErr w:type="spellStart"/>
+      <w:r>
+        <w:t>DateTimeParseException</w:t>
+      </w:r>
+      <w:proofErr w:type="spellEnd"/>
+      <w:r>
+        <w:t xml:space="preserve">-t dobva ezzel megszakítva a </w:t>
+      </w:r>
+      <w:proofErr w:type="spellStart"/>
+      <w:r>
+        <w:t>try</w:t>
+      </w:r>
+      <w:proofErr w:type="spellEnd"/>
+      <w:r>
+        <w:t xml:space="preserve"> </w:t>
+      </w:r>
+      <w:proofErr w:type="spellStart"/>
+      <w:r>
+        <w:t>block</w:t>
+      </w:r>
+      <w:proofErr w:type="spellEnd"/>
+      <w:r>
+        <w:t xml:space="preserve"> futását. Ugyanezt a trükköt használhatjuk az időpont ellenőrzésére ezúttal a </w:t>
+      </w:r>
+      <w:proofErr w:type="spellStart"/>
+      <w:proofErr w:type="gramStart"/>
+      <w:r>
+        <w:t>LocalTime.parse</w:t>
+      </w:r>
+      <w:proofErr w:type="spellEnd"/>
+      <w:r>
+        <w:t>(</w:t>
+      </w:r>
+      <w:proofErr w:type="gramEnd"/>
+      <w:r>
+        <w:t>)-t felhasználva.</w:t>
+      </w:r>
+    </w:p>
+    <w:p>
+      <w:r>
+        <w:drawing>
+          <wp:inline distT="0" distB="0" distL="0" distR="0" wp14:anchorId="59049A8F" wp14:editId="20AA4421">
+            <wp:extent cx="4525006" cy="2248214"/>
+            <wp:effectExtent l="0" t="0" r="0" b="0"/>
+            <wp:docPr id="8" name="Kép 8"/>
+            <wp:cNvGraphicFramePr>
+              <a:graphicFrameLocks xmlns:a="http://schemas.openxmlformats.org/drawingml/2006/main" noChangeAspect="1"/>
+            </wp:cNvGraphicFramePr>
+            <a:graphic xmlns:a="http://schemas.openxmlformats.org/drawingml/2006/main">
+              <a:graphicData uri="http://schemas.openxmlformats.org/drawingml/2006/picture">
+                <pic:pic xmlns:pic="http://schemas.openxmlformats.org/drawingml/2006/picture">
+                  <pic:nvPicPr>
+                    <pic:cNvPr id="1" name=""/>
+                    <pic:cNvPicPr/>
+                  </pic:nvPicPr>
+                  <pic:blipFill>
+                    <a:blip r:embed="rId10"/>
+                    <a:stretch>
+                      <a:fillRect/>
+                    </a:stretch>
+                  </pic:blipFill>
+                  <pic:spPr>
+                    <a:xfrm>
+                      <a:off x="0" y="0"/>
+                      <a:ext cx="4525006" cy="2248214"/>
+                    </a:xfrm>
+                    <a:prstGeom prst="rect">
+                      <a:avLst/>
+                    </a:prstGeom>
+                  </pic:spPr>
+                </pic:pic>
+              </a:graphicData>
+            </a:graphic>
+          </wp:inline>
+        </w:drawing>
+      </w:r>
+    </w:p>
+    <w:p>
+      <w:r>
+        <w:rPr>
+          <w:lang w:val="en-US"/>
+        </w:rPr>
+        <w:t>A</w:t>
+      </w:r>
+      <w:r>
+        <w:t xml:space="preserve">z ellenőrzések után meghívja a </w:t>
+      </w:r>
+      <w:proofErr w:type="spellStart"/>
+      <w:r>
+        <w:rPr>
+          <w:b/>
+        </w:rPr>
+        <w:t>loadTreeFromDB</w:t>
+      </w:r>
+      <w:proofErr w:type="spellEnd"/>
+      <w:r>
+        <w:t xml:space="preserve"> függvényt megadva a </w:t>
+      </w:r>
+      <w:proofErr w:type="spellStart"/>
+      <w:r>
+        <w:rPr>
+          <w:b/>
+        </w:rPr>
+        <w:t>searchWhere</w:t>
+      </w:r>
+      <w:proofErr w:type="spellEnd"/>
+      <w:r>
+        <w:t>-t mint paraméter.</w:t>
+      </w:r>
+    </w:p>
+    <w:p>
+      <w:r>
+        <w:lastRenderedPageBreak/>
+        <w:drawing>
+          <wp:inline distT="0" distB="0" distL="0" distR="0" wp14:anchorId="4F0AECCF" wp14:editId="076A3D74">
+            <wp:extent cx="5399405" cy="1883410"/>
+            <wp:effectExtent l="0" t="0" r="0" b="2540"/>
+            <wp:docPr id="9" name="Kép 9"/>
+            <wp:cNvGraphicFramePr>
+              <a:graphicFrameLocks xmlns:a="http://schemas.openxmlformats.org/drawingml/2006/main" noChangeAspect="1"/>
+            </wp:cNvGraphicFramePr>
+            <a:graphic xmlns:a="http://schemas.openxmlformats.org/drawingml/2006/main">
+              <a:graphicData uri="http://schemas.openxmlformats.org/drawingml/2006/picture">
+                <pic:pic xmlns:pic="http://schemas.openxmlformats.org/drawingml/2006/picture">
+                  <pic:nvPicPr>
+                    <pic:cNvPr id="1" name=""/>
+                    <pic:cNvPicPr/>
+                  </pic:nvPicPr>
+                  <pic:blipFill>
+                    <a:blip r:embed="rId11"/>
+                    <a:stretch>
+                      <a:fillRect/>
+                    </a:stretch>
+                  </pic:blipFill>
+                  <pic:spPr>
+                    <a:xfrm>
+                      <a:off x="0" y="0"/>
+                      <a:ext cx="5399405" cy="1883410"/>
+                    </a:xfrm>
+                    <a:prstGeom prst="rect">
+                      <a:avLst/>
+                    </a:prstGeom>
+                  </pic:spPr>
+                </pic:pic>
+              </a:graphicData>
+            </a:graphic>
+          </wp:inline>
+        </w:drawing>
+      </w:r>
+    </w:p>
+    <w:p>
+      <w:r>
+        <w:t xml:space="preserve">A </w:t>
+      </w:r>
+      <w:proofErr w:type="spellStart"/>
+      <w:r>
+        <w:t>loadTreeFromDB</w:t>
+      </w:r>
+      <w:proofErr w:type="spellEnd"/>
+      <w:r>
+        <w:t xml:space="preserve"> egy </w:t>
+      </w:r>
+      <w:proofErr w:type="spellStart"/>
+      <w:r>
+        <w:t>polymorph</w:t>
+      </w:r>
+      <w:proofErr w:type="spellEnd"/>
+      <w:r>
+        <w:t xml:space="preserve"> függvény, melynek két verziója </w:t>
+      </w:r>
+      <w:proofErr w:type="gramStart"/>
+      <w:r>
+        <w:t>a</w:t>
+      </w:r>
+      <w:proofErr w:type="gramEnd"/>
+      <w:r>
+        <w:t xml:space="preserve"> egy paraméter nélküli és egy paraméteres változat. A paraméter nélküli egyszerűen meghívja a paramétereset egy üres </w:t>
+      </w:r>
+      <w:proofErr w:type="spellStart"/>
+      <w:r>
+        <w:t>String</w:t>
+      </w:r>
+      <w:proofErr w:type="spellEnd"/>
+      <w:r>
+        <w:t>-el.</w:t>
+      </w:r>
+    </w:p>
+    <w:p>
+      <w:r>
+        <w:drawing>
+          <wp:inline distT="0" distB="0" distL="0" distR="0" wp14:anchorId="2D3E1CE6" wp14:editId="42E77B25">
+            <wp:extent cx="5382376" cy="971686"/>
+            <wp:effectExtent l="0" t="0" r="0" b="0"/>
+            <wp:docPr id="10" name="Kép 10"/>
+            <wp:cNvGraphicFramePr>
+              <a:graphicFrameLocks xmlns:a="http://schemas.openxmlformats.org/drawingml/2006/main" noChangeAspect="1"/>
+            </wp:cNvGraphicFramePr>
+            <a:graphic xmlns:a="http://schemas.openxmlformats.org/drawingml/2006/main">
+              <a:graphicData uri="http://schemas.openxmlformats.org/drawingml/2006/picture">
+                <pic:pic xmlns:pic="http://schemas.openxmlformats.org/drawingml/2006/picture">
+                  <pic:nvPicPr>
+                    <pic:cNvPr id="1" name=""/>
+                    <pic:cNvPicPr/>
+                  </pic:nvPicPr>
+                  <pic:blipFill>
+                    <a:blip r:embed="rId12"/>
+                    <a:stretch>
+                      <a:fillRect/>
+                    </a:stretch>
+                  </pic:blipFill>
+                  <pic:spPr>
+                    <a:xfrm>
+                      <a:off x="0" y="0"/>
+                      <a:ext cx="5382376" cy="971686"/>
+                    </a:xfrm>
+                    <a:prstGeom prst="rect">
+                      <a:avLst/>
+                    </a:prstGeom>
+                  </pic:spPr>
+                </pic:pic>
+              </a:graphicData>
+            </a:graphic>
+          </wp:inline>
+        </w:drawing>
+      </w:r>
+    </w:p>
+    <w:p>
+      <w:bookmarkStart w:id="10" w:name="_GoBack"/>
+      <w:bookmarkEnd w:id="10"/>
+    </w:p>
     <w:p>
       <w:pPr>
         <w:pStyle w:val="Cmsor1"/>
@@ -9248,16 +9836,13 @@
           <w:numId w:val="1"/>
         </w:numPr>
       </w:pPr>
-      <w:bookmarkStart w:id="9" w:name="_Toc163488750"/>
       <w:r>
         <w:t>Felhasználói dokumentáció</w:t>
       </w:r>
-      <w:bookmarkStart w:id="10" w:name="_GoBack"/>
       <w:bookmarkEnd w:id="9"/>
-      <w:bookmarkEnd w:id="10"/>
     </w:p>
     <w:sectPr>
-      <w:footerReference w:type="default" r:id="rId9"/>
+      <w:footerReference w:type="default" r:id="rId13"/>
       <w:pgSz w:w="11906" w:h="16838" w:code="9"/>
       <w:pgMar w:top="1418" w:right="1418" w:bottom="1418" w:left="1418" w:header="709" w:footer="709" w:gutter="567"/>
       <w:pgNumType w:start="0"/>
@@ -9337,7 +9922,7 @@
         <w:noProof/>
         <w:color w:val="000000"/>
       </w:rPr>
-      <w:t>9</w:t>
+      <w:t>11</w:t>
     </w:r>
     <w:r>
       <w:rPr>
@@ -9484,7 +10069,7 @@
   <w:abstractNum w:abstractNumId="1" w15:restartNumberingAfterBreak="0">
     <w:nsid w:val="3D855998"/>
     <w:multiLevelType w:val="hybridMultilevel"/>
-    <w:tmpl w:val="6F3833E4"/>
+    <w:tmpl w:val="CCB4BF88"/>
     <w:lvl w:ilvl="0" w:tplc="040E0001">
       <w:start w:val="1"/>
       <w:numFmt w:val="bullet"/>
@@ -10994,7 +11579,7 @@
 </file>
 
 <file path=customXml/itemProps1.xml><?xml version="1.0" encoding="utf-8"?>
-<ds:datastoreItem xmlns:ds="http://schemas.openxmlformats.org/officeDocument/2006/customXml" ds:itemID="{84A82606-2022-4B32-ADC5-05BCD6A514FD}">
+<ds:datastoreItem xmlns:ds="http://schemas.openxmlformats.org/officeDocument/2006/customXml" ds:itemID="{C9177B26-5CEC-482C-A57D-F691ADDDC509}">
   <ds:schemaRefs>
     <ds:schemaRef ds:uri="http://schemas.openxmlformats.org/officeDocument/2006/bibliography"/>
   </ds:schemaRefs>

--- a/Documentation/Asztalfoglaló dokumentáció.docx
+++ b/Documentation/Asztalfoglaló dokumentáció.docx
@@ -9254,228 +9254,154 @@
     </w:p>
     <w:p>
       <w:r>
-        <w:t xml:space="preserve">A keresés </w:t>
+        <w:t xml:space="preserve">A </w:t>
+      </w:r>
+      <w:proofErr w:type="spellStart"/>
+      <w:r>
+        <w:rPr>
+          <w:b/>
+        </w:rPr>
+        <w:t>kerese</w:t>
+      </w:r>
+      <w:r>
+        <w:rPr>
+          <w:b/>
+        </w:rPr>
+        <w:t>s</w:t>
+      </w:r>
+      <w:proofErr w:type="spellEnd"/>
+      <w:r>
+        <w:t xml:space="preserve"> </w:t>
+      </w:r>
+      <w:r>
+        <w:t>f</w:t>
+      </w:r>
+      <w:r>
+        <w:t>üggvény</w:t>
+      </w:r>
+      <w:r>
+        <w:t xml:space="preserve"> a kereső gomb megnyomásával</w:t>
+      </w:r>
+      <w:r>
+        <w:t xml:space="preserve"> </w:t>
+      </w:r>
+      <w:proofErr w:type="spellStart"/>
+      <w:r>
+        <w:t>hívódik</w:t>
+      </w:r>
+      <w:proofErr w:type="spellEnd"/>
+      <w:r>
+        <w:t xml:space="preserve"> meg</w:t>
+      </w:r>
+      <w:r>
+        <w:t xml:space="preserve">. Először </w:t>
+      </w:r>
+      <w:r>
+        <w:t xml:space="preserve">eltárolja a kereső mezőbe begépelt szöveget felesleges </w:t>
+      </w:r>
+      <w:proofErr w:type="spellStart"/>
+      <w:r>
+        <w:t>whitespace</w:t>
+      </w:r>
+      <w:proofErr w:type="spellEnd"/>
+      <w:r>
+        <w:t xml:space="preserve"> nélkül a </w:t>
+      </w:r>
+      <w:proofErr w:type="spellStart"/>
+      <w:r>
+        <w:rPr>
+          <w:b/>
+        </w:rPr>
+        <w:t>keresettSzoveg</w:t>
+      </w:r>
+      <w:proofErr w:type="spellEnd"/>
+      <w:r>
+        <w:t xml:space="preserve"> változóba, majd meghívja a</w:t>
+      </w:r>
+      <w:r>
+        <w:t xml:space="preserve">z </w:t>
       </w:r>
       <w:proofErr w:type="gramStart"/>
       <w:r>
-        <w:t>metódus</w:t>
+        <w:t>alapján</w:t>
       </w:r>
       <w:proofErr w:type="gramEnd"/>
       <w:r>
-        <w:t xml:space="preserve"> a kereső gomb megnyomásával</w:t>
+        <w:t xml:space="preserve"> hogy érkezett-e be valami szöveg meghívja a</w:t>
       </w:r>
       <w:r>
         <w:t xml:space="preserve"> </w:t>
       </w:r>
       <w:proofErr w:type="spellStart"/>
       <w:r>
+        <w:rPr>
+          <w:b/>
+        </w:rPr>
+        <w:t>faBetolt</w:t>
+      </w:r>
+      <w:proofErr w:type="spellEnd"/>
+      <w:r>
+        <w:t xml:space="preserve"> megfelelő </w:t>
+      </w:r>
+      <w:proofErr w:type="spellStart"/>
+      <w:r>
+        <w:t>változatást</w:t>
+      </w:r>
+      <w:proofErr w:type="spellEnd"/>
+      <w:r>
+        <w:t>.</w:t>
+      </w:r>
+      <w:r>
+        <w:t xml:space="preserve"> Ha van keresett szöveg akkor a paraméteres változat </w:t>
+      </w:r>
+      <w:proofErr w:type="spellStart"/>
+      <w:r>
         <w:t>hívódik</w:t>
       </w:r>
       <w:proofErr w:type="spellEnd"/>
       <w:r>
-        <w:t xml:space="preserve"> meg</w:t>
-      </w:r>
-      <w:r>
-        <w:t xml:space="preserve">. Először </w:t>
-      </w:r>
-      <w:r>
-        <w:t xml:space="preserve">eltárolja a kereső mezőbe begépelt szöveget felesleges </w:t>
-      </w:r>
-      <w:proofErr w:type="spellStart"/>
-      <w:r>
-        <w:t>whitespace</w:t>
-      </w:r>
-      <w:proofErr w:type="spellEnd"/>
-      <w:r>
-        <w:t xml:space="preserve"> nélkül a </w:t>
+        <w:t xml:space="preserve"> meg. </w:t>
+      </w:r>
+      <w:r>
+        <w:t>Ennek</w:t>
+      </w:r>
+      <w:r>
+        <w:t xml:space="preserve"> a</w:t>
+      </w:r>
+      <w:r>
+        <w:t xml:space="preserve"> paramétere a </w:t>
       </w:r>
       <w:proofErr w:type="spellStart"/>
       <w:r>
         <w:rPr>
           <w:b/>
         </w:rPr>
-        <w:t>searchedText</w:t>
-      </w:r>
-      <w:proofErr w:type="spellEnd"/>
-      <w:r>
-        <w:t xml:space="preserve"> változóba, majd </w:t>
-      </w:r>
-      <w:proofErr w:type="gramStart"/>
-      <w:r>
-        <w:t>deklarál</w:t>
-      </w:r>
-      <w:proofErr w:type="gramEnd"/>
-      <w:r>
-        <w:t xml:space="preserve"> egy </w:t>
-      </w:r>
-      <w:proofErr w:type="spellStart"/>
+        <w:t>get</w:t>
+      </w:r>
       <w:r>
         <w:rPr>
           <w:b/>
         </w:rPr>
-        <w:t>searchWhere</w:t>
-      </w:r>
-      <w:proofErr w:type="spellEnd"/>
-      <w:r>
-        <w:t xml:space="preserve"> változót melynek alapértékként egy üres szöveget ad meg. Ezután beállítja a </w:t>
-      </w:r>
-      <w:proofErr w:type="spellStart"/>
-      <w:r>
-        <w:t>searching</w:t>
-      </w:r>
-      <w:proofErr w:type="spellEnd"/>
-      <w:r>
-        <w:t xml:space="preserve"> osztály változót igaz értékre</w:t>
-      </w:r>
-      <w:r>
-        <w:t xml:space="preserve"> az alapján hogy volt-e valami a kereső mezőben. Ha volt, akkor </w:t>
-      </w:r>
-      <w:proofErr w:type="spellStart"/>
-      <w:r>
-        <w:t>RegEx</w:t>
-      </w:r>
-      <w:proofErr w:type="spellEnd"/>
-      <w:r>
-        <w:t xml:space="preserve"> segítségével </w:t>
-      </w:r>
-      <w:proofErr w:type="gramStart"/>
-      <w:r>
-        <w:t>ellenőrzi</w:t>
-      </w:r>
-      <w:proofErr w:type="gramEnd"/>
-      <w:r>
-        <w:t xml:space="preserve"> hogy mire szeretett volna keresni a felhasználó a beírt szöveg alapján. Sima szöveg esetén névre </w:t>
-      </w:r>
-      <w:proofErr w:type="gramStart"/>
-      <w:r>
-        <w:t>keres</w:t>
-      </w:r>
-      <w:proofErr w:type="gramEnd"/>
-      <w:r>
-        <w:t xml:space="preserve"> de a keresés közben a felhasználó prefixumot adhat meg, hogy egy bizonyos tulajdonság alapján keressen a program.</w:t>
+        <w:t>Kereses</w:t>
+      </w:r>
+      <w:r>
+        <w:rPr>
+          <w:b/>
+        </w:rPr>
+        <w:t>Where</w:t>
+      </w:r>
+      <w:proofErr w:type="spellEnd"/>
+      <w:r>
+        <w:t xml:space="preserve"> függvény.</w:t>
       </w:r>
     </w:p>
     <w:p>
       <w:r>
-        <w:t>Ezek a prefixumok:</w:t>
-      </w:r>
-    </w:p>
-    <w:p>
-      <w:pPr>
-        <w:pStyle w:val="Listaszerbekezds"/>
-        <w:numPr>
-          <w:ilvl w:val="0"/>
-          <w:numId w:val="6"/>
-        </w:numPr>
-      </w:pPr>
-      <w:r>
-        <w:t>_ az asztal számára</w:t>
-      </w:r>
-      <w:r>
-        <w:t xml:space="preserve"> keres</w:t>
-      </w:r>
-    </w:p>
-    <w:p>
-      <w:pPr>
-        <w:pStyle w:val="Listaszerbekezds"/>
-        <w:numPr>
-          <w:ilvl w:val="0"/>
-          <w:numId w:val="6"/>
-        </w:numPr>
-      </w:pPr>
-      <w:r>
-        <w:t># a csoport méretére keres</w:t>
-      </w:r>
-    </w:p>
-    <w:p>
-      <w:pPr>
-        <w:pStyle w:val="Listaszerbekezds"/>
-        <w:numPr>
-          <w:ilvl w:val="0"/>
-          <w:numId w:val="6"/>
-        </w:numPr>
-      </w:pPr>
-      <w:r>
-        <w:t>k: a foglalás kezdődési időpontjára keres</w:t>
-      </w:r>
-    </w:p>
-    <w:p>
-      <w:pPr>
-        <w:pStyle w:val="Listaszerbekezds"/>
-        <w:numPr>
-          <w:ilvl w:val="0"/>
-          <w:numId w:val="6"/>
-        </w:numPr>
-      </w:pPr>
-      <w:r>
-        <w:t>v: a foglalás végének az időpontjára keres</w:t>
-      </w:r>
-    </w:p>
-    <w:p>
-      <w:r>
-        <w:t xml:space="preserve">Ha a valamelyik </w:t>
-      </w:r>
-      <w:proofErr w:type="spellStart"/>
-      <w:r>
-        <w:t>RegEx</w:t>
-      </w:r>
-      <w:proofErr w:type="spellEnd"/>
-      <w:r>
-        <w:t xml:space="preserve">-el megegyezik a keresett </w:t>
-      </w:r>
-      <w:proofErr w:type="gramStart"/>
-      <w:r>
-        <w:t>szöveg</w:t>
-      </w:r>
-      <w:proofErr w:type="gramEnd"/>
-      <w:r>
-        <w:t xml:space="preserve"> akkor a </w:t>
-      </w:r>
-      <w:proofErr w:type="spellStart"/>
-      <w:r>
-        <w:rPr>
-          <w:b/>
-        </w:rPr>
-        <w:t>searchWhere</w:t>
-      </w:r>
-      <w:proofErr w:type="spellEnd"/>
-      <w:r>
-        <w:t xml:space="preserve"> értéke egy arra a tulajdonságra kereső SQL </w:t>
-      </w:r>
-      <w:r>
-        <w:t xml:space="preserve">WHERE </w:t>
-      </w:r>
-      <w:r>
-        <w:t>kondíciót épít a keresett szövegből.</w:t>
-      </w:r>
-    </w:p>
-    <w:p>
-      <w:bookmarkStart w:id="9" w:name="_Toc163488750"/>
-    </w:p>
-    <w:p>
-      <w:r>
-        <w:t>Dátumra vagy időpontra keresésnél</w:t>
-      </w:r>
-      <w:r>
-        <w:t xml:space="preserve"> </w:t>
-      </w:r>
-      <w:proofErr w:type="gramStart"/>
-      <w:r>
-        <w:t>ellenőrzi</w:t>
-      </w:r>
-      <w:proofErr w:type="gramEnd"/>
-      <w:r>
-        <w:t xml:space="preserve"> hogy értelemes adatot adott-e meg a felhasználó.</w:t>
-      </w:r>
-    </w:p>
-    <w:p>
-      <w:r>
-        <w:lastRenderedPageBreak/>
         <w:drawing>
-          <wp:inline distT="0" distB="0" distL="0" distR="0" wp14:anchorId="4FE27F4E" wp14:editId="4CAEED3D">
-            <wp:extent cx="5399405" cy="3439795"/>
-            <wp:effectExtent l="0" t="0" r="0" b="8255"/>
-            <wp:docPr id="7" name="Kép 7"/>
+          <wp:inline distT="0" distB="0" distL="0" distR="0" wp14:anchorId="071DEC37" wp14:editId="5394A276">
+            <wp:extent cx="5399405" cy="2550160"/>
+            <wp:effectExtent l="0" t="0" r="0" b="2540"/>
+            <wp:docPr id="21" name="Kép 21"/>
             <wp:cNvGraphicFramePr>
               <a:graphicFrameLocks xmlns:a="http://schemas.openxmlformats.org/drawingml/2006/main" noChangeAspect="1"/>
             </wp:cNvGraphicFramePr>
@@ -9495,7 +9421,7 @@
                   <pic:spPr>
                     <a:xfrm>
                       <a:off x="0" y="0"/>
-                      <a:ext cx="5399405" cy="3439795"/>
+                      <a:ext cx="5399405" cy="2550160"/>
                     </a:xfrm>
                     <a:prstGeom prst="rect">
                       <a:avLst/>
@@ -9510,139 +9436,66 @@
     </w:p>
     <w:p>
       <w:r>
-        <w:t>Ezt a műveletet lehetséges kiszervezni</w:t>
-      </w:r>
-      <w:r>
-        <w:t xml:space="preserve"> egy</w:t>
-      </w:r>
-      <w:r>
-        <w:t xml:space="preserve"> külön</w:t>
+        <w:t xml:space="preserve">A </w:t>
+      </w:r>
+      <w:proofErr w:type="spellStart"/>
+      <w:r>
+        <w:t>get</w:t>
+      </w:r>
+      <w:r>
+        <w:t>Kereses</w:t>
+      </w:r>
+      <w:r>
+        <w:t>Where</w:t>
+      </w:r>
+      <w:proofErr w:type="spellEnd"/>
+      <w:r>
+        <w:t xml:space="preserve"> a paraméterként megadott </w:t>
+      </w:r>
+      <w:proofErr w:type="spellStart"/>
+      <w:r>
+        <w:t>String</w:t>
+      </w:r>
+      <w:proofErr w:type="spellEnd"/>
+      <w:r>
+        <w:t xml:space="preserve"> alapján visszaad egy SQL WHERE feltételt vagy egy üres szöveget.</w:t>
       </w:r>
       <w:r>
         <w:t xml:space="preserve"> </w:t>
       </w:r>
       <w:proofErr w:type="spellStart"/>
       <w:r>
-        <w:rPr>
-          <w:b/>
-        </w:rPr>
-        <w:t>validIdo</w:t>
-      </w:r>
-      <w:proofErr w:type="spellEnd"/>
-      <w:r>
-        <w:t xml:space="preserve"> függvénybe</w:t>
-      </w:r>
-      <w:r>
-        <w:t>.</w:t>
-      </w:r>
-      <w:r>
-        <w:t xml:space="preserve"> </w:t>
-      </w:r>
-      <w:r>
-        <w:t xml:space="preserve">Ez a függvény kér egy </w:t>
-      </w:r>
-      <w:proofErr w:type="spellStart"/>
-      <w:r>
-        <w:t>String</w:t>
-      </w:r>
-      <w:proofErr w:type="spellEnd"/>
-      <w:r>
-        <w:t xml:space="preserve">-et mely az </w:t>
-      </w:r>
-      <w:proofErr w:type="spellStart"/>
-      <w:r>
-        <w:t>ellenőrizendő</w:t>
-      </w:r>
-      <w:proofErr w:type="spellEnd"/>
-      <w:r>
-        <w:t xml:space="preserve"> időpont vagy dátum és egy </w:t>
-      </w:r>
-      <w:proofErr w:type="spellStart"/>
-      <w:r>
-        <w:t>boolean</w:t>
-      </w:r>
-      <w:proofErr w:type="spellEnd"/>
-      <w:r>
-        <w:t xml:space="preserve"> értéket mely alapján </w:t>
+        <w:t>RegEx</w:t>
+      </w:r>
+      <w:proofErr w:type="spellEnd"/>
+      <w:r>
+        <w:t xml:space="preserve"> segítségével </w:t>
       </w:r>
       <w:proofErr w:type="gramStart"/>
       <w:r>
-        <w:t>megmondjuk</w:t>
+        <w:t>ellenőrzi</w:t>
       </w:r>
       <w:proofErr w:type="gramEnd"/>
       <w:r>
-        <w:t xml:space="preserve"> hogy időt vagy dátumot akarunk ellenőrizni</w:t>
-      </w:r>
-      <w:r>
-        <w:t>.</w:t>
-      </w:r>
-      <w:r>
-        <w:t xml:space="preserve"> </w:t>
-      </w:r>
-      <w:r>
-        <w:t xml:space="preserve">A </w:t>
+        <w:t xml:space="preserve"> hogy mire szeretett volna keresni a felhasználó a beírt szöveg alapján. Sima szöveg esetén névre </w:t>
       </w:r>
       <w:proofErr w:type="gramStart"/>
       <w:r>
-        <w:t>dátum</w:t>
+        <w:t>keres</w:t>
       </w:r>
       <w:proofErr w:type="gramEnd"/>
       <w:r>
-        <w:t xml:space="preserve"> esetében a </w:t>
-      </w:r>
-      <w:proofErr w:type="spellStart"/>
-      <w:r>
-        <w:t>LocalDate.parse</w:t>
-      </w:r>
-      <w:proofErr w:type="spellEnd"/>
-      <w:r>
-        <w:t xml:space="preserve">()-t használva mely nem valós dátum esetén </w:t>
-      </w:r>
-      <w:proofErr w:type="spellStart"/>
-      <w:r>
-        <w:t>DateTimeParseException</w:t>
-      </w:r>
-      <w:proofErr w:type="spellEnd"/>
-      <w:r>
-        <w:t xml:space="preserve">-t dobva ezzel megszakítva a </w:t>
-      </w:r>
-      <w:proofErr w:type="spellStart"/>
-      <w:r>
-        <w:t>try</w:t>
-      </w:r>
-      <w:proofErr w:type="spellEnd"/>
-      <w:r>
-        <w:t xml:space="preserve"> </w:t>
-      </w:r>
-      <w:proofErr w:type="spellStart"/>
-      <w:r>
-        <w:t>block</w:t>
-      </w:r>
-      <w:proofErr w:type="spellEnd"/>
-      <w:r>
-        <w:t xml:space="preserve"> futását. Ugyanezt a trükköt használhatjuk az időpont ellenőrzésére ezúttal a </w:t>
-      </w:r>
-      <w:proofErr w:type="spellStart"/>
-      <w:proofErr w:type="gramStart"/>
-      <w:r>
-        <w:t>LocalTime.parse</w:t>
-      </w:r>
-      <w:proofErr w:type="spellEnd"/>
-      <w:r>
-        <w:t>(</w:t>
-      </w:r>
-      <w:proofErr w:type="gramEnd"/>
-      <w:r>
-        <w:t>)-t felhasználva.</w:t>
+        <w:t xml:space="preserve"> de a keresés közben a felhasználó prefixumot adhat meg, hogy egy bizonyos tulajdonság alapján keressen a program.</w:t>
       </w:r>
     </w:p>
     <w:p>
       <w:r>
+        <w:lastRenderedPageBreak/>
         <w:drawing>
-          <wp:inline distT="0" distB="0" distL="0" distR="0" wp14:anchorId="59049A8F" wp14:editId="20AA4421">
-            <wp:extent cx="4525006" cy="2248214"/>
-            <wp:effectExtent l="0" t="0" r="0" b="0"/>
-            <wp:docPr id="8" name="Kép 8"/>
+          <wp:inline distT="0" distB="0" distL="0" distR="0" wp14:anchorId="1C71B086" wp14:editId="499DDBB8">
+            <wp:extent cx="5399405" cy="2566670"/>
+            <wp:effectExtent l="0" t="0" r="0" b="5080"/>
+            <wp:docPr id="18" name="Kép 18"/>
             <wp:cNvGraphicFramePr>
               <a:graphicFrameLocks xmlns:a="http://schemas.openxmlformats.org/drawingml/2006/main" noChangeAspect="1"/>
             </wp:cNvGraphicFramePr>
@@ -9662,7 +9515,7 @@
                   <pic:spPr>
                     <a:xfrm>
                       <a:off x="0" y="0"/>
-                      <a:ext cx="4525006" cy="2248214"/>
+                      <a:ext cx="5399405" cy="2566670"/>
                     </a:xfrm>
                     <a:prstGeom prst="rect">
                       <a:avLst/>
@@ -9677,45 +9530,84 @@
     </w:p>
     <w:p>
       <w:r>
-        <w:rPr>
-          <w:lang w:val="en-US"/>
-        </w:rPr>
-        <w:t>A</w:t>
-      </w:r>
-      <w:r>
-        <w:t xml:space="preserve">z ellenőrzések után meghívja a </w:t>
-      </w:r>
-      <w:proofErr w:type="spellStart"/>
-      <w:r>
-        <w:rPr>
-          <w:b/>
-        </w:rPr>
-        <w:t>loadTreeFromDB</w:t>
-      </w:r>
-      <w:proofErr w:type="spellEnd"/>
-      <w:r>
-        <w:t xml:space="preserve"> függvényt megadva a </w:t>
-      </w:r>
-      <w:proofErr w:type="spellStart"/>
-      <w:r>
-        <w:rPr>
-          <w:b/>
-        </w:rPr>
-        <w:t>searchWhere</w:t>
-      </w:r>
-      <w:proofErr w:type="spellEnd"/>
-      <w:r>
-        <w:t>-t mint paraméter.</w:t>
+        <w:t>Ezek a prefixumok:</w:t>
       </w:r>
     </w:p>
     <w:p>
-      <w:r>
-        <w:lastRenderedPageBreak/>
+      <w:pPr>
+        <w:pStyle w:val="Listaszerbekezds"/>
+        <w:numPr>
+          <w:ilvl w:val="0"/>
+          <w:numId w:val="6"/>
+        </w:numPr>
+      </w:pPr>
+      <w:r>
+        <w:t>_ az asztal számára</w:t>
+      </w:r>
+      <w:r>
+        <w:t xml:space="preserve"> keres</w:t>
+      </w:r>
+    </w:p>
+    <w:p>
+      <w:pPr>
+        <w:pStyle w:val="Listaszerbekezds"/>
+        <w:numPr>
+          <w:ilvl w:val="0"/>
+          <w:numId w:val="6"/>
+        </w:numPr>
+      </w:pPr>
+      <w:r>
+        <w:t># a csoport méretére keres</w:t>
+      </w:r>
+    </w:p>
+    <w:p>
+      <w:pPr>
+        <w:pStyle w:val="Listaszerbekezds"/>
+        <w:numPr>
+          <w:ilvl w:val="0"/>
+          <w:numId w:val="6"/>
+        </w:numPr>
+      </w:pPr>
+      <w:r>
+        <w:t>k: a foglalás kezdődési időpontjára keres</w:t>
+      </w:r>
+    </w:p>
+    <w:p>
+      <w:pPr>
+        <w:pStyle w:val="Listaszerbekezds"/>
+        <w:numPr>
+          <w:ilvl w:val="0"/>
+          <w:numId w:val="6"/>
+        </w:numPr>
+      </w:pPr>
+      <w:r>
+        <w:t>v: a foglalás végének az időpontjára keres</w:t>
+      </w:r>
+      <w:bookmarkStart w:id="9" w:name="_Toc163488750"/>
+    </w:p>
+    <w:p>
+      <w:r>
+        <w:t>Dátumra vagy időpontra keresésnél</w:t>
+      </w:r>
+      <w:r>
+        <w:t xml:space="preserve"> </w:t>
+      </w:r>
+      <w:proofErr w:type="gramStart"/>
+      <w:r>
+        <w:t>ellenőrzi</w:t>
+      </w:r>
+      <w:proofErr w:type="gramEnd"/>
+      <w:r>
+        <w:t xml:space="preserve"> hogy értelemes adatot adott-e meg a felhasználó.</w:t>
+      </w:r>
+    </w:p>
+    <w:p>
+      <w:r>
         <w:drawing>
-          <wp:inline distT="0" distB="0" distL="0" distR="0" wp14:anchorId="4F0AECCF" wp14:editId="076A3D74">
-            <wp:extent cx="5399405" cy="1883410"/>
-            <wp:effectExtent l="0" t="0" r="0" b="2540"/>
-            <wp:docPr id="9" name="Kép 9"/>
+          <wp:inline distT="0" distB="0" distL="0" distR="0" wp14:anchorId="65E81C62" wp14:editId="32659894">
+            <wp:extent cx="5399405" cy="3698240"/>
+            <wp:effectExtent l="0" t="0" r="0" b="0"/>
+            <wp:docPr id="19" name="Kép 19"/>
             <wp:cNvGraphicFramePr>
               <a:graphicFrameLocks xmlns:a="http://schemas.openxmlformats.org/drawingml/2006/main" noChangeAspect="1"/>
             </wp:cNvGraphicFramePr>
@@ -9735,7 +9627,7 @@
                   <pic:spPr>
                     <a:xfrm>
                       <a:off x="0" y="0"/>
-                      <a:ext cx="5399405" cy="1883410"/>
+                      <a:ext cx="5399405" cy="3698240"/>
                     </a:xfrm>
                     <a:prstGeom prst="rect">
                       <a:avLst/>
@@ -9750,48 +9642,155 @@
     </w:p>
     <w:p>
       <w:r>
-        <w:t xml:space="preserve">A </w:t>
-      </w:r>
-      <w:proofErr w:type="spellStart"/>
-      <w:r>
-        <w:t>loadTreeFromDB</w:t>
-      </w:r>
-      <w:proofErr w:type="spellEnd"/>
-      <w:r>
-        <w:t xml:space="preserve"> egy </w:t>
-      </w:r>
-      <w:proofErr w:type="spellStart"/>
-      <w:r>
-        <w:t>polymorph</w:t>
-      </w:r>
-      <w:proofErr w:type="spellEnd"/>
-      <w:r>
-        <w:t xml:space="preserve"> függvény, melynek két verziója </w:t>
+        <w:t>Ezt a műveletet lehetséges kiszervezni</w:t>
+      </w:r>
+      <w:r>
+        <w:t xml:space="preserve"> egy</w:t>
+      </w:r>
+      <w:r>
+        <w:t xml:space="preserve"> külön</w:t>
+      </w:r>
+      <w:r>
+        <w:t xml:space="preserve"> </w:t>
+      </w:r>
+      <w:proofErr w:type="spellStart"/>
+      <w:r>
+        <w:rPr>
+          <w:b/>
+        </w:rPr>
+        <w:t>validIdo</w:t>
+      </w:r>
+      <w:proofErr w:type="spellEnd"/>
+      <w:r>
+        <w:t xml:space="preserve"> függvénybe</w:t>
+      </w:r>
+      <w:r>
+        <w:t>.</w:t>
+      </w:r>
+      <w:r>
+        <w:t xml:space="preserve"> </w:t>
+      </w:r>
+      <w:r>
+        <w:t xml:space="preserve">Ez a függvény kér egy </w:t>
+      </w:r>
+      <w:proofErr w:type="spellStart"/>
+      <w:r>
+        <w:t>String</w:t>
+      </w:r>
+      <w:proofErr w:type="spellEnd"/>
+      <w:r>
+        <w:t xml:space="preserve">-et mely az </w:t>
+      </w:r>
+      <w:proofErr w:type="spellStart"/>
+      <w:r>
+        <w:t>ellenőrizendő</w:t>
+      </w:r>
+      <w:proofErr w:type="spellEnd"/>
+      <w:r>
+        <w:t xml:space="preserve"> időpont vagy dátum és egy </w:t>
+      </w:r>
+      <w:proofErr w:type="spellStart"/>
+      <w:r>
+        <w:t>boolean</w:t>
+      </w:r>
+      <w:proofErr w:type="spellEnd"/>
+      <w:r>
+        <w:t xml:space="preserve"> értéket mely alapján </w:t>
       </w:r>
       <w:proofErr w:type="gramStart"/>
       <w:r>
-        <w:t>a</w:t>
+        <w:lastRenderedPageBreak/>
+        <w:t>megmondjuk</w:t>
       </w:r>
       <w:proofErr w:type="gramEnd"/>
       <w:r>
-        <w:t xml:space="preserve"> egy paraméter nélküli és egy paraméteres változat. A paraméter nélküli egyszerűen meghívja a paramétereset egy üres </w:t>
-      </w:r>
-      <w:proofErr w:type="spellStart"/>
-      <w:r>
-        <w:t>String</w:t>
-      </w:r>
-      <w:proofErr w:type="spellEnd"/>
-      <w:r>
-        <w:t>-el.</w:t>
+        <w:t xml:space="preserve"> hogy időt vagy dátumot akarunk ellenőrizni</w:t>
+      </w:r>
+      <w:r>
+        <w:t>.</w:t>
+      </w:r>
+      <w:r>
+        <w:t xml:space="preserve"> A </w:t>
+      </w:r>
+      <w:proofErr w:type="gramStart"/>
+      <w:r>
+        <w:t>dátum</w:t>
+      </w:r>
+      <w:proofErr w:type="gramEnd"/>
+      <w:r>
+        <w:t xml:space="preserve"> esetében a </w:t>
+      </w:r>
+      <w:proofErr w:type="spellStart"/>
+      <w:r>
+        <w:t>LocalDate.parse</w:t>
+      </w:r>
+      <w:proofErr w:type="spellEnd"/>
+      <w:r>
+        <w:t>()-t használva</w:t>
+      </w:r>
+      <w:r>
+        <w:t>,</w:t>
+      </w:r>
+      <w:r>
+        <w:t xml:space="preserve"> mely nem valós dátum esetén </w:t>
+      </w:r>
+      <w:proofErr w:type="spellStart"/>
+      <w:r>
+        <w:t>DateTimeParseException</w:t>
+      </w:r>
+      <w:proofErr w:type="spellEnd"/>
+      <w:r>
+        <w:t>-t dobva</w:t>
+      </w:r>
+      <w:r>
+        <w:t>,</w:t>
+      </w:r>
+      <w:r>
+        <w:t xml:space="preserve"> ezzel megszakítva a </w:t>
+      </w:r>
+      <w:proofErr w:type="spellStart"/>
+      <w:r>
+        <w:t>try</w:t>
+      </w:r>
+      <w:proofErr w:type="spellEnd"/>
+      <w:r>
+        <w:t xml:space="preserve"> </w:t>
+      </w:r>
+      <w:proofErr w:type="spellStart"/>
+      <w:r>
+        <w:t>block</w:t>
+      </w:r>
+      <w:proofErr w:type="spellEnd"/>
+      <w:r>
+        <w:t xml:space="preserve"> futását. Ugyanezt a trükköt használhatjuk az időpont ellenőrzésére</w:t>
+      </w:r>
+      <w:r>
+        <w:t>,</w:t>
+      </w:r>
+      <w:r>
+        <w:t xml:space="preserve"> ezúttal a </w:t>
+      </w:r>
+      <w:proofErr w:type="spellStart"/>
+      <w:proofErr w:type="gramStart"/>
+      <w:r>
+        <w:t>LocalTime.parse</w:t>
+      </w:r>
+      <w:proofErr w:type="spellEnd"/>
+      <w:r>
+        <w:t>(</w:t>
+      </w:r>
+      <w:proofErr w:type="gramEnd"/>
+      <w:r>
+        <w:t>)-t felhasználva.</w:t>
       </w:r>
     </w:p>
     <w:p>
       <w:r>
         <w:drawing>
-          <wp:inline distT="0" distB="0" distL="0" distR="0" wp14:anchorId="2D3E1CE6" wp14:editId="42E77B25">
-            <wp:extent cx="5382376" cy="971686"/>
-            <wp:effectExtent l="0" t="0" r="0" b="0"/>
-            <wp:docPr id="10" name="Kép 10"/>
+          <wp:inline distT="0" distB="0" distL="0" distR="0" wp14:anchorId="57161DA0" wp14:editId="067B7758">
+            <wp:extent cx="4334480" cy="2010056"/>
+            <wp:effectExtent l="0" t="0" r="0" b="9525"/>
+            <wp:docPr id="20" name="Kép 20"/>
             <wp:cNvGraphicFramePr>
               <a:graphicFrameLocks xmlns:a="http://schemas.openxmlformats.org/drawingml/2006/main" noChangeAspect="1"/>
             </wp:cNvGraphicFramePr>
@@ -9811,7 +9810,7 @@
                   <pic:spPr>
                     <a:xfrm>
                       <a:off x="0" y="0"/>
-                      <a:ext cx="5382376" cy="971686"/>
+                      <a:ext cx="4334480" cy="2010056"/>
                     </a:xfrm>
                     <a:prstGeom prst="rect">
                       <a:avLst/>
@@ -9825,24 +9824,2491 @@
       </w:r>
     </w:p>
     <w:p>
+      <w:r>
+        <w:t xml:space="preserve">A </w:t>
+      </w:r>
+      <w:proofErr w:type="spellStart"/>
+      <w:r>
+        <w:t>faBetolt</w:t>
+      </w:r>
+      <w:proofErr w:type="spellEnd"/>
+      <w:r>
+        <w:t xml:space="preserve"> egy </w:t>
+      </w:r>
+      <w:proofErr w:type="spellStart"/>
+      <w:r>
+        <w:t>telescopic</w:t>
+      </w:r>
+      <w:proofErr w:type="spellEnd"/>
+      <w:r>
+        <w:t xml:space="preserve"> függvény</w:t>
+      </w:r>
+      <w:r>
+        <w:t>.</w:t>
+      </w:r>
+      <w:r>
+        <w:t xml:space="preserve"> A paraméter nélküli</w:t>
+      </w:r>
+      <w:r>
+        <w:t xml:space="preserve"> egy</w:t>
+      </w:r>
+      <w:r>
+        <w:t xml:space="preserve"> </w:t>
+      </w:r>
+      <w:r>
+        <w:t xml:space="preserve">üres </w:t>
+      </w:r>
+      <w:proofErr w:type="spellStart"/>
+      <w:r>
+        <w:t>String</w:t>
+      </w:r>
+      <w:proofErr w:type="spellEnd"/>
+      <w:r>
+        <w:t>-el</w:t>
+      </w:r>
+      <w:r>
+        <w:t xml:space="preserve"> </w:t>
+      </w:r>
+      <w:r>
+        <w:t>hívja meg a másikat</w:t>
+      </w:r>
+      <w:r>
+        <w:t>.</w:t>
+      </w:r>
+    </w:p>
+    <w:p>
+      <w:r>
+        <w:drawing>
+          <wp:inline distT="0" distB="0" distL="0" distR="0" wp14:anchorId="6D0816F6" wp14:editId="6A65CCCE">
+            <wp:extent cx="5220429" cy="809738"/>
+            <wp:effectExtent l="0" t="0" r="0" b="9525"/>
+            <wp:docPr id="15" name="Kép 15"/>
+            <wp:cNvGraphicFramePr>
+              <a:graphicFrameLocks xmlns:a="http://schemas.openxmlformats.org/drawingml/2006/main" noChangeAspect="1"/>
+            </wp:cNvGraphicFramePr>
+            <a:graphic xmlns:a="http://schemas.openxmlformats.org/drawingml/2006/main">
+              <a:graphicData uri="http://schemas.openxmlformats.org/drawingml/2006/picture">
+                <pic:pic xmlns:pic="http://schemas.openxmlformats.org/drawingml/2006/picture">
+                  <pic:nvPicPr>
+                    <pic:cNvPr id="1" name=""/>
+                    <pic:cNvPicPr/>
+                  </pic:nvPicPr>
+                  <pic:blipFill>
+                    <a:blip r:embed="rId13"/>
+                    <a:stretch>
+                      <a:fillRect/>
+                    </a:stretch>
+                  </pic:blipFill>
+                  <pic:spPr>
+                    <a:xfrm>
+                      <a:off x="0" y="0"/>
+                      <a:ext cx="5220429" cy="809738"/>
+                    </a:xfrm>
+                    <a:prstGeom prst="rect">
+                      <a:avLst/>
+                    </a:prstGeom>
+                  </pic:spPr>
+                </pic:pic>
+              </a:graphicData>
+            </a:graphic>
+          </wp:inline>
+        </w:drawing>
+      </w:r>
+    </w:p>
+    <w:p>
+      <w:r>
+        <w:t xml:space="preserve">A </w:t>
+      </w:r>
+      <w:proofErr w:type="spellStart"/>
+      <w:r>
+        <w:t>faBetolt</w:t>
+      </w:r>
+      <w:proofErr w:type="spellEnd"/>
+      <w:r>
+        <w:t xml:space="preserve"> először létrehoz egy </w:t>
+      </w:r>
+      <w:proofErr w:type="spellStart"/>
+      <w:r>
+        <w:t>rootNode</w:t>
+      </w:r>
+      <w:proofErr w:type="spellEnd"/>
+      <w:r>
+        <w:t xml:space="preserve"> nevű </w:t>
+      </w:r>
+      <w:proofErr w:type="spellStart"/>
+      <w:r>
+        <w:t>TreeNode-ot</w:t>
+      </w:r>
+      <w:proofErr w:type="spellEnd"/>
+      <w:r>
+        <w:t xml:space="preserve"> </w:t>
+      </w:r>
+      <w:bookmarkEnd w:id="9"/>
+      <w:r>
+        <w:t xml:space="preserve">és azt paraméterként megadva </w:t>
+      </w:r>
+      <w:proofErr w:type="spellStart"/>
+      <w:r>
+        <w:t>példányosítja</w:t>
+      </w:r>
+      <w:proofErr w:type="spellEnd"/>
+      <w:r>
+        <w:t xml:space="preserve"> a </w:t>
+      </w:r>
+      <w:proofErr w:type="spellStart"/>
+      <w:r>
+        <w:t>foglalásFaModel</w:t>
+      </w:r>
+      <w:proofErr w:type="spellEnd"/>
+      <w:r>
+        <w:t xml:space="preserve">-ként elnevezett </w:t>
+      </w:r>
+      <w:proofErr w:type="spellStart"/>
+      <w:r>
+        <w:t>DefaultTreeModel</w:t>
+      </w:r>
+      <w:proofErr w:type="spellEnd"/>
+      <w:r>
+        <w:t>-t.</w:t>
+      </w:r>
+    </w:p>
+    <w:p>
+      <w:r>
+        <w:drawing>
+          <wp:inline distT="0" distB="0" distL="0" distR="0" wp14:anchorId="7653DDEB" wp14:editId="4E3626F4">
+            <wp:extent cx="5399405" cy="498475"/>
+            <wp:effectExtent l="0" t="0" r="0" b="0"/>
+            <wp:docPr id="16" name="Kép 16"/>
+            <wp:cNvGraphicFramePr>
+              <a:graphicFrameLocks xmlns:a="http://schemas.openxmlformats.org/drawingml/2006/main" noChangeAspect="1"/>
+            </wp:cNvGraphicFramePr>
+            <a:graphic xmlns:a="http://schemas.openxmlformats.org/drawingml/2006/main">
+              <a:graphicData uri="http://schemas.openxmlformats.org/drawingml/2006/picture">
+                <pic:pic xmlns:pic="http://schemas.openxmlformats.org/drawingml/2006/picture">
+                  <pic:nvPicPr>
+                    <pic:cNvPr id="1" name=""/>
+                    <pic:cNvPicPr/>
+                  </pic:nvPicPr>
+                  <pic:blipFill>
+                    <a:blip r:embed="rId14"/>
+                    <a:stretch>
+                      <a:fillRect/>
+                    </a:stretch>
+                  </pic:blipFill>
+                  <pic:spPr>
+                    <a:xfrm>
+                      <a:off x="0" y="0"/>
+                      <a:ext cx="5399405" cy="498475"/>
+                    </a:xfrm>
+                    <a:prstGeom prst="rect">
+                      <a:avLst/>
+                    </a:prstGeom>
+                  </pic:spPr>
+                </pic:pic>
+              </a:graphicData>
+            </a:graphic>
+          </wp:inline>
+        </w:drawing>
+      </w:r>
+    </w:p>
+    <w:p>
+      <w:r>
+        <w:t xml:space="preserve">Ezután </w:t>
+      </w:r>
+      <w:proofErr w:type="gramStart"/>
+      <w:r>
+        <w:t>deklarál</w:t>
+      </w:r>
+      <w:proofErr w:type="gramEnd"/>
+      <w:r>
+        <w:t xml:space="preserve"> néhány változót. Ezek</w:t>
+      </w:r>
+      <w:r>
+        <w:t>:</w:t>
+      </w:r>
+    </w:p>
+    <w:p>
+      <w:pPr>
+        <w:pStyle w:val="Listaszerbekezds"/>
+        <w:numPr>
+          <w:ilvl w:val="0"/>
+          <w:numId w:val="7"/>
+        </w:numPr>
+      </w:pPr>
+      <w:r>
+        <w:rPr>
+          <w:b/>
+        </w:rPr>
+        <w:t>most</w:t>
+      </w:r>
+      <w:r>
+        <w:t xml:space="preserve"> </w:t>
+      </w:r>
+      <w:r>
+        <w:rPr>
+          <mc:AlternateContent>
+            <mc:Choice Requires="w16se"/>
+            <mc:Fallback>
+              <w:rFonts w:ascii="Segoe UI Emoji" w:eastAsia="Segoe UI Emoji" w:hAnsi="Segoe UI Emoji" w:cs="Segoe UI Emoji"/>
+            </mc:Fallback>
+          </mc:AlternateContent>
+        </w:rPr>
+        <mc:AlternateContent>
+          <mc:Choice Requires="w16se">
+            <w16se:symEx w16se:font="Segoe UI Emoji" w16se:char="2192"/>
+          </mc:Choice>
+          <mc:Fallback>
+            <w:t>→</w:t>
+          </mc:Fallback>
+        </mc:AlternateContent>
+      </w:r>
+      <w:r>
+        <w:t xml:space="preserve"> </w:t>
+      </w:r>
+      <w:proofErr w:type="gramStart"/>
+      <w:r>
+        <w:t>A</w:t>
+      </w:r>
+      <w:proofErr w:type="gramEnd"/>
+      <w:r>
+        <w:t xml:space="preserve"> fa betöltésének időpontja </w:t>
+      </w:r>
+      <w:proofErr w:type="spellStart"/>
+      <w:r>
+        <w:t>azövegként</w:t>
+      </w:r>
+      <w:proofErr w:type="spellEnd"/>
+    </w:p>
+    <w:p>
+      <w:pPr>
+        <w:pStyle w:val="Listaszerbekezds"/>
+        <w:numPr>
+          <w:ilvl w:val="0"/>
+          <w:numId w:val="7"/>
+        </w:numPr>
+      </w:pPr>
+      <w:proofErr w:type="spellStart"/>
+      <w:r>
+        <w:rPr>
+          <w:b/>
+        </w:rPr>
+        <w:t>alapWhere</w:t>
+      </w:r>
+      <w:proofErr w:type="spellEnd"/>
+      <w:r>
+        <w:t xml:space="preserve"> </w:t>
+      </w:r>
+      <w:r>
+        <w:rPr>
+          <mc:AlternateContent>
+            <mc:Choice Requires="w16se"/>
+            <mc:Fallback>
+              <w:rFonts w:ascii="Segoe UI Emoji" w:eastAsia="Segoe UI Emoji" w:hAnsi="Segoe UI Emoji" w:cs="Segoe UI Emoji"/>
+            </mc:Fallback>
+          </mc:AlternateContent>
+        </w:rPr>
+        <mc:AlternateContent>
+          <mc:Choice Requires="w16se">
+            <w16se:symEx w16se:font="Segoe UI Emoji" w16se:char="2192"/>
+          </mc:Choice>
+          <mc:Fallback>
+            <w:t>→</w:t>
+          </mc:Fallback>
+        </mc:AlternateContent>
+      </w:r>
+      <w:r>
+        <w:t xml:space="preserve"> Az alapértelmezett foglalás lekérdezési feltétel. Minden foglalás a </w:t>
+      </w:r>
+      <w:proofErr w:type="gramStart"/>
+      <w:r>
+        <w:rPr>
+          <w:b/>
+        </w:rPr>
+        <w:t>most</w:t>
+      </w:r>
+      <w:r>
+        <w:t xml:space="preserve"> után</w:t>
+      </w:r>
+      <w:proofErr w:type="gramEnd"/>
+      <w:r>
+        <w:t>.</w:t>
+      </w:r>
+    </w:p>
+    <w:p>
+      <w:pPr>
+        <w:pStyle w:val="Listaszerbekezds"/>
+        <w:numPr>
+          <w:ilvl w:val="0"/>
+          <w:numId w:val="7"/>
+        </w:numPr>
+      </w:pPr>
+      <w:proofErr w:type="spellStart"/>
+      <w:r>
+        <w:rPr>
+          <w:b/>
+        </w:rPr>
+        <w:t>sql</w:t>
+      </w:r>
+      <w:proofErr w:type="spellEnd"/>
+      <w:r>
+        <w:rPr>
+          <w:b/>
+        </w:rPr>
+        <w:t xml:space="preserve"> </w:t>
+      </w:r>
+      <w:r>
+        <w:rPr>
+          <mc:AlternateContent>
+            <mc:Choice Requires="w16se"/>
+            <mc:Fallback>
+              <w:rFonts w:ascii="Segoe UI Emoji" w:eastAsia="Segoe UI Emoji" w:hAnsi="Segoe UI Emoji" w:cs="Segoe UI Emoji"/>
+            </mc:Fallback>
+          </mc:AlternateContent>
+        </w:rPr>
+        <mc:AlternateContent>
+          <mc:Choice Requires="w16se">
+            <w16se:symEx w16se:font="Segoe UI Emoji" w16se:char="2192"/>
+          </mc:Choice>
+          <mc:Fallback>
+            <w:t>→</w:t>
+          </mc:Fallback>
+        </mc:AlternateContent>
+      </w:r>
+      <w:r>
+        <w:t xml:space="preserve"> Az adatbázisnak elküldött lekérdezés parancsa, jelenleg az összes</w:t>
+      </w:r>
+      <w:r>
+        <w:t xml:space="preserve"> az étteremhez tartozó</w:t>
+      </w:r>
+      <w:r>
+        <w:t xml:space="preserve"> asztal lekérdezése.</w:t>
+      </w:r>
+    </w:p>
+    <w:p>
+      <w:pPr>
+        <w:pStyle w:val="Listaszerbekezds"/>
+        <w:numPr>
+          <w:ilvl w:val="0"/>
+          <w:numId w:val="7"/>
+        </w:numPr>
+      </w:pPr>
+      <w:proofErr w:type="spellStart"/>
+      <w:r>
+        <w:rPr>
+          <w:b/>
+        </w:rPr>
+        <w:t>asztalStmt</w:t>
+      </w:r>
+      <w:proofErr w:type="spellEnd"/>
+      <w:r>
+        <w:rPr>
+          <w:b/>
+        </w:rPr>
+        <w:t xml:space="preserve"> </w:t>
+      </w:r>
+      <w:r>
+        <w:rPr>
+          <mc:AlternateContent>
+            <mc:Choice Requires="w16se"/>
+            <mc:Fallback>
+              <w:rFonts w:ascii="Segoe UI Emoji" w:eastAsia="Segoe UI Emoji" w:hAnsi="Segoe UI Emoji" w:cs="Segoe UI Emoji"/>
+            </mc:Fallback>
+          </mc:AlternateContent>
+        </w:rPr>
+        <mc:AlternateContent>
+          <mc:Choice Requires="w16se">
+            <w16se:symEx w16se:font="Segoe UI Emoji" w16se:char="2192"/>
+          </mc:Choice>
+          <mc:Fallback>
+            <w:t>→</w:t>
+          </mc:Fallback>
+        </mc:AlternateContent>
+      </w:r>
+      <w:r>
+        <w:t xml:space="preserve"> </w:t>
+      </w:r>
+      <w:proofErr w:type="gramStart"/>
+      <w:r>
+        <w:t>A</w:t>
+      </w:r>
+      <w:proofErr w:type="gramEnd"/>
+      <w:r>
+        <w:t xml:space="preserve"> </w:t>
+      </w:r>
+      <w:proofErr w:type="spellStart"/>
+      <w:r>
+        <w:t>Statement</w:t>
+      </w:r>
+      <w:proofErr w:type="spellEnd"/>
+      <w:r>
+        <w:t xml:space="preserve"> amivel parancsokat küld az adatbázisnak.</w:t>
+      </w:r>
+    </w:p>
+    <w:p>
+      <w:pPr>
+        <w:pStyle w:val="Listaszerbekezds"/>
+        <w:numPr>
+          <w:ilvl w:val="0"/>
+          <w:numId w:val="7"/>
+        </w:numPr>
+      </w:pPr>
+      <w:proofErr w:type="spellStart"/>
+      <w:r>
+        <w:rPr>
+          <w:b/>
+        </w:rPr>
+        <w:t>asztalRs</w:t>
+      </w:r>
+      <w:proofErr w:type="spellEnd"/>
+      <w:r>
+        <w:rPr>
+          <w:b/>
+        </w:rPr>
+        <w:t xml:space="preserve"> </w:t>
+      </w:r>
+      <w:r>
+        <w:rPr>
+          <mc:AlternateContent>
+            <mc:Choice Requires="w16se"/>
+            <mc:Fallback>
+              <w:rFonts w:ascii="Segoe UI Emoji" w:eastAsia="Segoe UI Emoji" w:hAnsi="Segoe UI Emoji" w:cs="Segoe UI Emoji"/>
+            </mc:Fallback>
+          </mc:AlternateContent>
+        </w:rPr>
+        <mc:AlternateContent>
+          <mc:Choice Requires="w16se">
+            <w16se:symEx w16se:font="Segoe UI Emoji" w16se:char="2192"/>
+          </mc:Choice>
+          <mc:Fallback>
+            <w:t>→</w:t>
+          </mc:Fallback>
+        </mc:AlternateContent>
+      </w:r>
+      <w:r>
+        <w:t xml:space="preserve"> Az </w:t>
+      </w:r>
+      <w:proofErr w:type="spellStart"/>
+      <w:r>
+        <w:t>asztalStmt</w:t>
+      </w:r>
+      <w:proofErr w:type="spellEnd"/>
+      <w:r>
+        <w:t xml:space="preserve"> által futatott lekérdezés eredménye.</w:t>
+      </w:r>
+    </w:p>
+    <w:p>
+      <w:pPr>
+        <w:pStyle w:val="Listaszerbekezds"/>
+        <w:numPr>
+          <w:ilvl w:val="0"/>
+          <w:numId w:val="7"/>
+        </w:numPr>
+      </w:pPr>
+      <w:proofErr w:type="gramStart"/>
+      <w:r>
+        <w:rPr>
+          <w:b/>
+        </w:rPr>
+        <w:t>a</w:t>
+      </w:r>
+      <w:proofErr w:type="gramEnd"/>
+      <w:r>
+        <w:rPr>
+          <w:b/>
+        </w:rPr>
+        <w:t xml:space="preserve"> </w:t>
+      </w:r>
+      <w:r>
+        <w:rPr>
+          <mc:AlternateContent>
+            <mc:Choice Requires="w16se"/>
+            <mc:Fallback>
+              <w:rFonts w:ascii="Segoe UI Emoji" w:eastAsia="Segoe UI Emoji" w:hAnsi="Segoe UI Emoji" w:cs="Segoe UI Emoji"/>
+            </mc:Fallback>
+          </mc:AlternateContent>
+        </w:rPr>
+        <mc:AlternateContent>
+          <mc:Choice Requires="w16se">
+            <w16se:symEx w16se:font="Segoe UI Emoji" w16se:char="2192"/>
+          </mc:Choice>
+          <mc:Fallback>
+            <w:t>→</w:t>
+          </mc:Fallback>
+        </mc:AlternateContent>
+      </w:r>
+      <w:r>
+        <w:t xml:space="preserve"> A </w:t>
+      </w:r>
+      <w:proofErr w:type="spellStart"/>
+      <w:r>
+        <w:t>beoltöltés</w:t>
+      </w:r>
+      <w:proofErr w:type="spellEnd"/>
+      <w:r>
+        <w:t xml:space="preserve"> során használt Asztal objektum mely az adatbázisban található asztal egyedet reprezentálja</w:t>
+      </w:r>
+    </w:p>
+    <w:p>
+      <w:pPr>
+        <w:pStyle w:val="Listaszerbekezds"/>
+        <w:numPr>
+          <w:ilvl w:val="0"/>
+          <w:numId w:val="7"/>
+        </w:numPr>
+      </w:pPr>
+      <w:r>
+        <w:rPr>
+          <w:b/>
+        </w:rPr>
+        <w:lastRenderedPageBreak/>
+        <w:t xml:space="preserve">f </w:t>
+      </w:r>
+      <w:r>
+        <w:rPr>
+          <mc:AlternateContent>
+            <mc:Choice Requires="w16se"/>
+            <mc:Fallback>
+              <w:rFonts w:ascii="Segoe UI Emoji" w:eastAsia="Segoe UI Emoji" w:hAnsi="Segoe UI Emoji" w:cs="Segoe UI Emoji"/>
+            </mc:Fallback>
+          </mc:AlternateContent>
+        </w:rPr>
+        <mc:AlternateContent>
+          <mc:Choice Requires="w16se">
+            <w16se:symEx w16se:font="Segoe UI Emoji" w16se:char="2192"/>
+          </mc:Choice>
+          <mc:Fallback>
+            <w:t>→</w:t>
+          </mc:Fallback>
+        </mc:AlternateContent>
+      </w:r>
+      <w:r>
+        <w:t xml:space="preserve"> A betöltés során használt </w:t>
+      </w:r>
+      <w:proofErr w:type="spellStart"/>
+      <w:r>
+        <w:t>Foglala</w:t>
+      </w:r>
+      <w:r>
+        <w:t>s</w:t>
+      </w:r>
+      <w:proofErr w:type="spellEnd"/>
+      <w:r>
+        <w:t xml:space="preserve"> </w:t>
+      </w:r>
+      <w:proofErr w:type="gramStart"/>
+      <w:r>
+        <w:t>objektum</w:t>
+      </w:r>
+      <w:proofErr w:type="gramEnd"/>
+      <w:r>
+        <w:t xml:space="preserve"> mely az adatbázisban található </w:t>
+      </w:r>
+      <w:proofErr w:type="spellStart"/>
+      <w:r>
+        <w:t>foglalas</w:t>
+      </w:r>
+      <w:proofErr w:type="spellEnd"/>
+      <w:r>
+        <w:t xml:space="preserve"> egyedet reprezentálja</w:t>
+      </w:r>
+    </w:p>
+    <w:p>
+      <w:r>
+        <w:drawing>
+          <wp:inline distT="0" distB="0" distL="0" distR="0" wp14:anchorId="75535C8B" wp14:editId="78253924">
+            <wp:extent cx="5399405" cy="1026795"/>
+            <wp:effectExtent l="0" t="0" r="0" b="1905"/>
+            <wp:docPr id="22" name="Kép 22"/>
+            <wp:cNvGraphicFramePr>
+              <a:graphicFrameLocks xmlns:a="http://schemas.openxmlformats.org/drawingml/2006/main" noChangeAspect="1"/>
+            </wp:cNvGraphicFramePr>
+            <a:graphic xmlns:a="http://schemas.openxmlformats.org/drawingml/2006/main">
+              <a:graphicData uri="http://schemas.openxmlformats.org/drawingml/2006/picture">
+                <pic:pic xmlns:pic="http://schemas.openxmlformats.org/drawingml/2006/picture">
+                  <pic:nvPicPr>
+                    <pic:cNvPr id="1" name=""/>
+                    <pic:cNvPicPr/>
+                  </pic:nvPicPr>
+                  <pic:blipFill>
+                    <a:blip r:embed="rId15"/>
+                    <a:stretch>
+                      <a:fillRect/>
+                    </a:stretch>
+                  </pic:blipFill>
+                  <pic:spPr>
+                    <a:xfrm>
+                      <a:off x="0" y="0"/>
+                      <a:ext cx="5399405" cy="1026795"/>
+                    </a:xfrm>
+                    <a:prstGeom prst="rect">
+                      <a:avLst/>
+                    </a:prstGeom>
+                  </pic:spPr>
+                </pic:pic>
+              </a:graphicData>
+            </a:graphic>
+          </wp:inline>
+        </w:drawing>
+      </w:r>
+    </w:p>
+    <w:p>
+      <w:r>
+        <w:t xml:space="preserve">Miután ez megtörtén megkezdődik az adatbázisból való olvasás. Minden asztalt először Asztal objektumként </w:t>
+      </w:r>
+      <w:proofErr w:type="spellStart"/>
+      <w:r>
+        <w:t>példányosítunk</w:t>
+      </w:r>
+      <w:proofErr w:type="spellEnd"/>
+      <w:r>
+        <w:t xml:space="preserve"> az asztal éttermi számával, azonosítójával és típusával.</w:t>
+      </w:r>
+    </w:p>
+    <w:p>
+      <w:r>
+        <w:drawing>
+          <wp:inline distT="0" distB="0" distL="0" distR="0" wp14:anchorId="4CEB9594" wp14:editId="04D62CF4">
+            <wp:extent cx="4163006" cy="1209844"/>
+            <wp:effectExtent l="0" t="0" r="0" b="9525"/>
+            <wp:docPr id="27" name="Kép 27"/>
+            <wp:cNvGraphicFramePr>
+              <a:graphicFrameLocks xmlns:a="http://schemas.openxmlformats.org/drawingml/2006/main" noChangeAspect="1"/>
+            </wp:cNvGraphicFramePr>
+            <a:graphic xmlns:a="http://schemas.openxmlformats.org/drawingml/2006/main">
+              <a:graphicData uri="http://schemas.openxmlformats.org/drawingml/2006/picture">
+                <pic:pic xmlns:pic="http://schemas.openxmlformats.org/drawingml/2006/picture">
+                  <pic:nvPicPr>
+                    <pic:cNvPr id="1" name=""/>
+                    <pic:cNvPicPr/>
+                  </pic:nvPicPr>
+                  <pic:blipFill>
+                    <a:blip r:embed="rId16"/>
+                    <a:stretch>
+                      <a:fillRect/>
+                    </a:stretch>
+                  </pic:blipFill>
+                  <pic:spPr>
+                    <a:xfrm>
+                      <a:off x="0" y="0"/>
+                      <a:ext cx="4163006" cy="1209844"/>
+                    </a:xfrm>
+                    <a:prstGeom prst="rect">
+                      <a:avLst/>
+                    </a:prstGeom>
+                  </pic:spPr>
+                </pic:pic>
+              </a:graphicData>
+            </a:graphic>
+          </wp:inline>
+        </w:drawing>
+      </w:r>
+    </w:p>
+    <w:p>
+      <w:r>
+        <w:t xml:space="preserve">A típust szintén adatbázisból kéri le a program a megadott típus azonosító alapján és csinál belőle egy típus </w:t>
+      </w:r>
+      <w:proofErr w:type="gramStart"/>
+      <w:r>
+        <w:t>objektumot</w:t>
+      </w:r>
+      <w:proofErr w:type="gramEnd"/>
+      <w:r>
+        <w:t xml:space="preserve"> amit visszaad. H nincs olyan </w:t>
+      </w:r>
+      <w:proofErr w:type="spellStart"/>
+      <w:r>
+        <w:t>azonosítóju</w:t>
+      </w:r>
+      <w:proofErr w:type="spellEnd"/>
+      <w:r>
+        <w:t xml:space="preserve"> típus akkor egy üres típust ad az </w:t>
+      </w:r>
+      <w:proofErr w:type="gramStart"/>
+      <w:r>
+        <w:t>asztal</w:t>
+      </w:r>
+      <w:proofErr w:type="gramEnd"/>
+      <w:r>
+        <w:t xml:space="preserve"> hogy ne lehessen ahhoz az asztalhoz foglalást hozzáadni.</w:t>
+      </w:r>
+    </w:p>
+    <w:p>
+      <w:r>
+        <w:drawing>
+          <wp:inline distT="0" distB="0" distL="0" distR="0" wp14:anchorId="1031C2B0" wp14:editId="66EC6713">
+            <wp:extent cx="5399405" cy="1691640"/>
+            <wp:effectExtent l="0" t="0" r="0" b="3810"/>
+            <wp:docPr id="26" name="Kép 26"/>
+            <wp:cNvGraphicFramePr>
+              <a:graphicFrameLocks xmlns:a="http://schemas.openxmlformats.org/drawingml/2006/main" noChangeAspect="1"/>
+            </wp:cNvGraphicFramePr>
+            <a:graphic xmlns:a="http://schemas.openxmlformats.org/drawingml/2006/main">
+              <a:graphicData uri="http://schemas.openxmlformats.org/drawingml/2006/picture">
+                <pic:pic xmlns:pic="http://schemas.openxmlformats.org/drawingml/2006/picture">
+                  <pic:nvPicPr>
+                    <pic:cNvPr id="1" name=""/>
+                    <pic:cNvPicPr/>
+                  </pic:nvPicPr>
+                  <pic:blipFill>
+                    <a:blip r:embed="rId17"/>
+                    <a:stretch>
+                      <a:fillRect/>
+                    </a:stretch>
+                  </pic:blipFill>
+                  <pic:spPr>
+                    <a:xfrm>
+                      <a:off x="0" y="0"/>
+                      <a:ext cx="5399405" cy="1691640"/>
+                    </a:xfrm>
+                    <a:prstGeom prst="rect">
+                      <a:avLst/>
+                    </a:prstGeom>
+                  </pic:spPr>
+                </pic:pic>
+              </a:graphicData>
+            </a:graphic>
+          </wp:inline>
+        </w:drawing>
+      </w:r>
+    </w:p>
+    <w:p>
+      <w:r>
+        <w:t xml:space="preserve">A kész asztalból készít egy új </w:t>
+      </w:r>
+      <w:proofErr w:type="spellStart"/>
+      <w:r>
+        <w:t>TreeNode-ot</w:t>
+      </w:r>
+      <w:proofErr w:type="spellEnd"/>
+      <w:r>
+        <w:t xml:space="preserve"> </w:t>
+      </w:r>
+      <w:proofErr w:type="spellStart"/>
+      <w:r>
+        <w:rPr>
+          <w:b/>
+        </w:rPr>
+        <w:t>asztalNode</w:t>
+      </w:r>
+      <w:proofErr w:type="spellEnd"/>
+      <w:r>
+        <w:t xml:space="preserve"> néven</w:t>
+      </w:r>
+    </w:p>
+    <w:p>
+      <w:pPr>
+        <w:rPr>
+          <w:lang w:val="en-US"/>
+        </w:rPr>
+      </w:pPr>
+      <w:r>
+        <w:rPr>
+          <w:lang w:val="en-US"/>
+        </w:rPr>
+        <w:drawing>
+          <wp:inline distT="0" distB="0" distL="0" distR="0" wp14:anchorId="21D4098C" wp14:editId="5E7F0158">
+            <wp:extent cx="5068007" cy="219106"/>
+            <wp:effectExtent l="0" t="0" r="0" b="9525"/>
+            <wp:docPr id="28" name="Kép 28"/>
+            <wp:cNvGraphicFramePr>
+              <a:graphicFrameLocks xmlns:a="http://schemas.openxmlformats.org/drawingml/2006/main" noChangeAspect="1"/>
+            </wp:cNvGraphicFramePr>
+            <a:graphic xmlns:a="http://schemas.openxmlformats.org/drawingml/2006/main">
+              <a:graphicData uri="http://schemas.openxmlformats.org/drawingml/2006/picture">
+                <pic:pic xmlns:pic="http://schemas.openxmlformats.org/drawingml/2006/picture">
+                  <pic:nvPicPr>
+                    <pic:cNvPr id="1" name=""/>
+                    <pic:cNvPicPr/>
+                  </pic:nvPicPr>
+                  <pic:blipFill>
+                    <a:blip r:embed="rId18"/>
+                    <a:stretch>
+                      <a:fillRect/>
+                    </a:stretch>
+                  </pic:blipFill>
+                  <pic:spPr>
+                    <a:xfrm>
+                      <a:off x="0" y="0"/>
+                      <a:ext cx="5068007" cy="219106"/>
+                    </a:xfrm>
+                    <a:prstGeom prst="rect">
+                      <a:avLst/>
+                    </a:prstGeom>
+                  </pic:spPr>
+                </pic:pic>
+              </a:graphicData>
+            </a:graphic>
+          </wp:inline>
+        </w:drawing>
+      </w:r>
+    </w:p>
+    <w:p>
+      <w:r>
+        <w:rPr>
+          <w:lang w:val="en-US"/>
+        </w:rPr>
+        <w:t>A k</w:t>
+      </w:r>
+      <w:proofErr w:type="spellStart"/>
+      <w:r>
+        <w:t>övetkező</w:t>
+      </w:r>
+      <w:proofErr w:type="spellEnd"/>
+      <w:r>
+        <w:t xml:space="preserve"> lépés a fogla</w:t>
+      </w:r>
+      <w:r>
+        <w:t>lások lekérdezése</w:t>
+      </w:r>
+      <w:r>
+        <w:t xml:space="preserve">. Az </w:t>
+      </w:r>
+      <w:proofErr w:type="spellStart"/>
+      <w:r>
+        <w:t>sql</w:t>
+      </w:r>
+      <w:proofErr w:type="spellEnd"/>
+      <w:r>
+        <w:t xml:space="preserve"> parancsban az alapján hogy épp keresés történik-e (van-e valami a </w:t>
+      </w:r>
+      <w:proofErr w:type="spellStart"/>
+      <w:r>
+        <w:rPr>
+          <w:b/>
+        </w:rPr>
+        <w:t>keresesWhere</w:t>
+      </w:r>
+      <w:r>
+        <w:t>-ben</w:t>
+      </w:r>
+      <w:proofErr w:type="spellEnd"/>
+      <w:r>
+        <w:t xml:space="preserve">) megadja a megfelelő </w:t>
+      </w:r>
+      <w:proofErr w:type="spellStart"/>
+      <w:r>
+        <w:t>where</w:t>
+      </w:r>
+      <w:proofErr w:type="spellEnd"/>
+      <w:r>
+        <w:t xml:space="preserve"> feltételt. Fontos </w:t>
+      </w:r>
+      <w:proofErr w:type="gramStart"/>
+      <w:r>
+        <w:t>megjegyezni</w:t>
+      </w:r>
+      <w:proofErr w:type="gramEnd"/>
+      <w:r>
+        <w:t xml:space="preserve"> hogy</w:t>
+      </w:r>
+      <w:r>
+        <w:t>,</w:t>
+      </w:r>
+      <w:r>
+        <w:t xml:space="preserve"> ha keresünk akkor </w:t>
+      </w:r>
+      <w:r>
+        <w:t xml:space="preserve">már nem csak a fa betöltése után történő foglalások jelennek meg! A parancs felépítése után létrehoz egy új </w:t>
+      </w:r>
+      <w:proofErr w:type="spellStart"/>
+      <w:r>
+        <w:t>Statement</w:t>
+      </w:r>
+      <w:proofErr w:type="spellEnd"/>
+      <w:r>
+        <w:t xml:space="preserve">-et a foglalásnak, erre azért van </w:t>
+      </w:r>
+      <w:proofErr w:type="gramStart"/>
+      <w:r>
+        <w:t>szükség</w:t>
+      </w:r>
+      <w:proofErr w:type="gramEnd"/>
+      <w:r>
+        <w:t xml:space="preserve"> mert egy </w:t>
+      </w:r>
+      <w:proofErr w:type="spellStart"/>
+      <w:r>
+        <w:t>Statement-hez</w:t>
+      </w:r>
+      <w:proofErr w:type="spellEnd"/>
+      <w:r>
+        <w:t xml:space="preserve"> egyszerre csak 1 darab nyitott </w:t>
+      </w:r>
+      <w:proofErr w:type="spellStart"/>
+      <w:r>
+        <w:t>ResultSet</w:t>
+      </w:r>
+      <w:proofErr w:type="spellEnd"/>
+      <w:r>
+        <w:t xml:space="preserve"> tartozhat.</w:t>
+      </w:r>
+    </w:p>
+    <w:p>
+      <w:pPr>
+        <w:rPr>
+          <w:lang w:val="en-US"/>
+        </w:rPr>
+      </w:pPr>
+      <w:r>
+        <w:rPr>
+          <w:lang w:val="en-US"/>
+        </w:rPr>
+        <w:lastRenderedPageBreak/>
+        <w:drawing>
+          <wp:inline distT="0" distB="0" distL="0" distR="0" wp14:anchorId="28F8E230" wp14:editId="05EC3E8B">
+            <wp:extent cx="5399405" cy="1161415"/>
+            <wp:effectExtent l="0" t="0" r="0" b="635"/>
+            <wp:docPr id="31" name="Kép 31"/>
+            <wp:cNvGraphicFramePr>
+              <a:graphicFrameLocks xmlns:a="http://schemas.openxmlformats.org/drawingml/2006/main" noChangeAspect="1"/>
+            </wp:cNvGraphicFramePr>
+            <a:graphic xmlns:a="http://schemas.openxmlformats.org/drawingml/2006/main">
+              <a:graphicData uri="http://schemas.openxmlformats.org/drawingml/2006/picture">
+                <pic:pic xmlns:pic="http://schemas.openxmlformats.org/drawingml/2006/picture">
+                  <pic:nvPicPr>
+                    <pic:cNvPr id="1" name=""/>
+                    <pic:cNvPicPr/>
+                  </pic:nvPicPr>
+                  <pic:blipFill>
+                    <a:blip r:embed="rId19"/>
+                    <a:stretch>
+                      <a:fillRect/>
+                    </a:stretch>
+                  </pic:blipFill>
+                  <pic:spPr>
+                    <a:xfrm>
+                      <a:off x="0" y="0"/>
+                      <a:ext cx="5399405" cy="1161415"/>
+                    </a:xfrm>
+                    <a:prstGeom prst="rect">
+                      <a:avLst/>
+                    </a:prstGeom>
+                  </pic:spPr>
+                </pic:pic>
+              </a:graphicData>
+            </a:graphic>
+          </wp:inline>
+        </w:drawing>
+      </w:r>
+    </w:p>
+    <w:p>
+      <w:pPr>
+        <w:rPr>
+          <w:lang w:val="en-US"/>
+        </w:rPr>
+      </w:pPr>
+      <w:proofErr w:type="spellStart"/>
+      <w:r>
+        <w:rPr>
+          <w:lang w:val="en-US"/>
+        </w:rPr>
+        <w:t>Kezdésnek</w:t>
+      </w:r>
+      <w:proofErr w:type="spellEnd"/>
+      <w:r>
+        <w:rPr>
+          <w:lang w:val="en-US"/>
+        </w:rPr>
+        <w:t xml:space="preserve"> </w:t>
+      </w:r>
+      <w:proofErr w:type="spellStart"/>
+      <w:r>
+        <w:rPr>
+          <w:lang w:val="en-US"/>
+        </w:rPr>
+        <w:t>beállít</w:t>
+      </w:r>
+      <w:proofErr w:type="spellEnd"/>
+      <w:r>
+        <w:rPr>
+          <w:lang w:val="en-US"/>
+        </w:rPr>
+        <w:t xml:space="preserve"> </w:t>
+      </w:r>
+      <w:proofErr w:type="spellStart"/>
+      <w:r>
+        <w:rPr>
+          <w:lang w:val="en-US"/>
+        </w:rPr>
+        <w:t>egy</w:t>
+      </w:r>
+      <w:proofErr w:type="spellEnd"/>
+      <w:r>
+        <w:rPr>
+          <w:lang w:val="en-US"/>
+        </w:rPr>
+        <w:t xml:space="preserve"> </w:t>
+      </w:r>
+      <w:proofErr w:type="spellStart"/>
+      <w:r>
+        <w:rPr>
+          <w:lang w:val="en-US"/>
+        </w:rPr>
+        <w:t>vanFoglalas</w:t>
+      </w:r>
+      <w:proofErr w:type="spellEnd"/>
+      <w:r>
+        <w:rPr>
+          <w:lang w:val="en-US"/>
+        </w:rPr>
+        <w:t xml:space="preserve"> </w:t>
+      </w:r>
+      <w:proofErr w:type="spellStart"/>
+      <w:r>
+        <w:rPr>
+          <w:lang w:val="en-US"/>
+        </w:rPr>
+        <w:t>változót</w:t>
+      </w:r>
+      <w:proofErr w:type="spellEnd"/>
+      <w:r>
+        <w:rPr>
+          <w:lang w:val="en-US"/>
+        </w:rPr>
+        <w:t xml:space="preserve"> false-</w:t>
+      </w:r>
+      <w:proofErr w:type="spellStart"/>
+      <w:r>
+        <w:rPr>
+          <w:lang w:val="en-US"/>
+        </w:rPr>
+        <w:t>ra.</w:t>
+      </w:r>
+      <w:proofErr w:type="spellEnd"/>
+      <w:r>
+        <w:rPr>
+          <w:lang w:val="en-US"/>
+        </w:rPr>
+        <w:t xml:space="preserve"> Ha van </w:t>
+      </w:r>
+      <w:proofErr w:type="spellStart"/>
+      <w:r>
+        <w:rPr>
+          <w:lang w:val="en-US"/>
+        </w:rPr>
+        <w:t>foglal</w:t>
+      </w:r>
+      <w:r>
+        <w:rPr>
+          <w:lang w:val="en-US"/>
+        </w:rPr>
+        <w:t>ás</w:t>
+      </w:r>
+      <w:proofErr w:type="spellEnd"/>
+      <w:r>
+        <w:rPr>
+          <w:lang w:val="en-US"/>
+        </w:rPr>
+        <w:t xml:space="preserve"> </w:t>
+      </w:r>
+      <w:proofErr w:type="spellStart"/>
+      <w:r>
+        <w:rPr>
+          <w:lang w:val="en-US"/>
+        </w:rPr>
+        <w:t>az</w:t>
+      </w:r>
+      <w:proofErr w:type="spellEnd"/>
+      <w:r>
+        <w:rPr>
+          <w:lang w:val="en-US"/>
+        </w:rPr>
+        <w:t xml:space="preserve"> </w:t>
+      </w:r>
+      <w:proofErr w:type="spellStart"/>
+      <w:r>
+        <w:rPr>
+          <w:lang w:val="en-US"/>
+        </w:rPr>
+        <w:t>asztalhoz</w:t>
+      </w:r>
+      <w:proofErr w:type="spellEnd"/>
+      <w:r>
+        <w:rPr>
+          <w:lang w:val="en-US"/>
+        </w:rPr>
+        <w:t xml:space="preserve"> </w:t>
+      </w:r>
+      <w:proofErr w:type="spellStart"/>
+      <w:r>
+        <w:rPr>
+          <w:lang w:val="en-US"/>
+        </w:rPr>
+        <w:t>ezt</w:t>
+      </w:r>
+      <w:proofErr w:type="spellEnd"/>
+      <w:r>
+        <w:rPr>
+          <w:lang w:val="en-US"/>
+        </w:rPr>
+        <w:t xml:space="preserve"> true-</w:t>
+      </w:r>
+      <w:proofErr w:type="spellStart"/>
+      <w:r>
+        <w:rPr>
+          <w:lang w:val="en-US"/>
+        </w:rPr>
+        <w:t>ra</w:t>
+      </w:r>
+      <w:proofErr w:type="spellEnd"/>
+      <w:r>
+        <w:rPr>
+          <w:lang w:val="en-US"/>
+        </w:rPr>
+        <w:t xml:space="preserve"> </w:t>
+      </w:r>
+      <w:proofErr w:type="spellStart"/>
+      <w:r>
+        <w:rPr>
+          <w:lang w:val="en-US"/>
+        </w:rPr>
+        <w:t>változtatja</w:t>
+      </w:r>
+      <w:proofErr w:type="spellEnd"/>
+      <w:r>
+        <w:rPr>
+          <w:lang w:val="en-US"/>
+        </w:rPr>
+        <w:t xml:space="preserve">, </w:t>
+      </w:r>
+      <w:proofErr w:type="spellStart"/>
+      <w:r>
+        <w:rPr>
+          <w:lang w:val="en-US"/>
+        </w:rPr>
+        <w:t>példányosítja</w:t>
+      </w:r>
+      <w:proofErr w:type="spellEnd"/>
+      <w:r>
+        <w:rPr>
+          <w:lang w:val="en-US"/>
+        </w:rPr>
+        <w:t xml:space="preserve"> </w:t>
+      </w:r>
+      <w:proofErr w:type="spellStart"/>
+      <w:r>
+        <w:rPr>
+          <w:lang w:val="en-US"/>
+        </w:rPr>
+        <w:t>az</w:t>
+      </w:r>
+      <w:proofErr w:type="spellEnd"/>
+      <w:r>
+        <w:rPr>
+          <w:lang w:val="en-US"/>
+        </w:rPr>
+        <w:t xml:space="preserve"> </w:t>
+      </w:r>
+      <w:r>
+        <w:rPr>
+          <w:b/>
+          <w:lang w:val="en-US"/>
+        </w:rPr>
+        <w:t>f</w:t>
+      </w:r>
+      <w:r>
+        <w:rPr>
+          <w:lang w:val="en-US"/>
+        </w:rPr>
+        <w:t xml:space="preserve"> </w:t>
+      </w:r>
+      <w:proofErr w:type="spellStart"/>
+      <w:r>
+        <w:rPr>
+          <w:lang w:val="en-US"/>
+        </w:rPr>
+        <w:t>Foglalas</w:t>
+      </w:r>
+      <w:proofErr w:type="spellEnd"/>
+      <w:r>
+        <w:rPr>
+          <w:lang w:val="en-US"/>
+        </w:rPr>
+        <w:t xml:space="preserve">-t </w:t>
+      </w:r>
+      <w:proofErr w:type="spellStart"/>
+      <w:r>
+        <w:rPr>
+          <w:lang w:val="en-US"/>
+        </w:rPr>
+        <w:t>megadva</w:t>
+      </w:r>
+      <w:proofErr w:type="spellEnd"/>
+      <w:r>
+        <w:rPr>
+          <w:lang w:val="en-US"/>
+        </w:rPr>
+        <w:t xml:space="preserve"> </w:t>
+      </w:r>
+      <w:proofErr w:type="spellStart"/>
+      <w:r>
+        <w:rPr>
+          <w:lang w:val="en-US"/>
+        </w:rPr>
+        <w:t>az</w:t>
+      </w:r>
+      <w:proofErr w:type="spellEnd"/>
+      <w:r>
+        <w:rPr>
+          <w:lang w:val="en-US"/>
+        </w:rPr>
+        <w:t xml:space="preserve"> </w:t>
+      </w:r>
+      <w:proofErr w:type="spellStart"/>
+      <w:r>
+        <w:rPr>
+          <w:lang w:val="en-US"/>
+        </w:rPr>
+        <w:t>adatbázisból</w:t>
+      </w:r>
+      <w:proofErr w:type="spellEnd"/>
+      <w:r>
+        <w:rPr>
+          <w:lang w:val="en-US"/>
+        </w:rPr>
+        <w:t xml:space="preserve"> </w:t>
+      </w:r>
+      <w:proofErr w:type="spellStart"/>
+      <w:r>
+        <w:rPr>
+          <w:lang w:val="en-US"/>
+        </w:rPr>
+        <w:t>érkező</w:t>
+      </w:r>
+      <w:proofErr w:type="spellEnd"/>
+      <w:r>
+        <w:rPr>
+          <w:lang w:val="en-US"/>
+        </w:rPr>
+        <w:t xml:space="preserve"> </w:t>
+      </w:r>
+      <w:proofErr w:type="spellStart"/>
+      <w:r>
+        <w:rPr>
+          <w:lang w:val="en-US"/>
+        </w:rPr>
+        <w:t>adatokat</w:t>
+      </w:r>
+      <w:proofErr w:type="spellEnd"/>
+      <w:r>
+        <w:rPr>
+          <w:lang w:val="en-US"/>
+        </w:rPr>
+        <w:t xml:space="preserve"> </w:t>
+      </w:r>
+      <w:proofErr w:type="spellStart"/>
+      <w:r>
+        <w:rPr>
+          <w:lang w:val="en-US"/>
+        </w:rPr>
+        <w:t>és</w:t>
+      </w:r>
+      <w:proofErr w:type="spellEnd"/>
+      <w:r>
+        <w:rPr>
+          <w:lang w:val="en-US"/>
+        </w:rPr>
+        <w:t xml:space="preserve"> a </w:t>
+      </w:r>
+      <w:proofErr w:type="spellStart"/>
+      <w:r>
+        <w:rPr>
+          <w:lang w:val="en-US"/>
+        </w:rPr>
+        <w:t>fentebb</w:t>
+      </w:r>
+      <w:proofErr w:type="spellEnd"/>
+      <w:r>
+        <w:rPr>
+          <w:lang w:val="en-US"/>
+        </w:rPr>
+        <w:t xml:space="preserve"> </w:t>
+      </w:r>
+      <w:proofErr w:type="spellStart"/>
+      <w:r>
+        <w:rPr>
+          <w:lang w:val="en-US"/>
+        </w:rPr>
+        <w:t>példányosított</w:t>
+      </w:r>
+      <w:proofErr w:type="spellEnd"/>
+      <w:r>
+        <w:rPr>
+          <w:lang w:val="en-US"/>
+        </w:rPr>
+        <w:t xml:space="preserve"> </w:t>
+      </w:r>
+      <w:proofErr w:type="spellStart"/>
+      <w:r>
+        <w:rPr>
+          <w:lang w:val="en-US"/>
+        </w:rPr>
+        <w:t>asztal</w:t>
+      </w:r>
+      <w:proofErr w:type="spellEnd"/>
+      <w:r>
+        <w:rPr>
+          <w:lang w:val="en-US"/>
+        </w:rPr>
+        <w:t xml:space="preserve">-t. A </w:t>
+      </w:r>
+      <w:proofErr w:type="spellStart"/>
+      <w:r>
+        <w:rPr>
+          <w:lang w:val="en-US"/>
+        </w:rPr>
+        <w:t>kész</w:t>
+      </w:r>
+      <w:proofErr w:type="spellEnd"/>
+      <w:r>
+        <w:rPr>
+          <w:lang w:val="en-US"/>
+        </w:rPr>
+        <w:t xml:space="preserve"> </w:t>
+      </w:r>
+      <w:proofErr w:type="spellStart"/>
+      <w:r>
+        <w:rPr>
+          <w:lang w:val="en-US"/>
+        </w:rPr>
+        <w:t>asztal</w:t>
+      </w:r>
+      <w:proofErr w:type="spellEnd"/>
+      <w:r>
+        <w:rPr>
+          <w:lang w:val="en-US"/>
+        </w:rPr>
+        <w:t xml:space="preserve"> </w:t>
+      </w:r>
+      <w:proofErr w:type="spellStart"/>
+      <w:r>
+        <w:rPr>
+          <w:lang w:val="en-US"/>
+        </w:rPr>
+        <w:t>objektumból</w:t>
+      </w:r>
+      <w:proofErr w:type="spellEnd"/>
+      <w:r>
+        <w:rPr>
+          <w:lang w:val="en-US"/>
+        </w:rPr>
+        <w:t xml:space="preserve"> </w:t>
+      </w:r>
+      <w:proofErr w:type="spellStart"/>
+      <w:r>
+        <w:rPr>
+          <w:lang w:val="en-US"/>
+        </w:rPr>
+        <w:t>csinál</w:t>
+      </w:r>
+      <w:proofErr w:type="spellEnd"/>
+      <w:r>
+        <w:rPr>
+          <w:lang w:val="en-US"/>
+        </w:rPr>
+        <w:t xml:space="preserve"> </w:t>
+      </w:r>
+      <w:proofErr w:type="spellStart"/>
+      <w:r>
+        <w:rPr>
+          <w:lang w:val="en-US"/>
+        </w:rPr>
+        <w:t>egy</w:t>
+      </w:r>
+      <w:proofErr w:type="spellEnd"/>
+      <w:r>
+        <w:rPr>
+          <w:lang w:val="en-US"/>
+        </w:rPr>
+        <w:t xml:space="preserve"> </w:t>
+      </w:r>
+      <w:proofErr w:type="spellStart"/>
+      <w:r>
+        <w:rPr>
+          <w:lang w:val="en-US"/>
+        </w:rPr>
+        <w:t>TreeNode-ot</w:t>
+      </w:r>
+      <w:proofErr w:type="spellEnd"/>
+      <w:r>
+        <w:rPr>
+          <w:lang w:val="en-US"/>
+        </w:rPr>
+        <w:t xml:space="preserve"> </w:t>
+      </w:r>
+      <w:proofErr w:type="spellStart"/>
+      <w:r>
+        <w:rPr>
+          <w:lang w:val="en-US"/>
+        </w:rPr>
+        <w:t>amit</w:t>
+      </w:r>
+      <w:proofErr w:type="spellEnd"/>
+      <w:r>
+        <w:rPr>
+          <w:lang w:val="en-US"/>
+        </w:rPr>
+        <w:t xml:space="preserve"> </w:t>
+      </w:r>
+      <w:proofErr w:type="spellStart"/>
+      <w:r>
+        <w:rPr>
+          <w:lang w:val="en-US"/>
+        </w:rPr>
+        <w:t>hozzáad</w:t>
+      </w:r>
+      <w:proofErr w:type="spellEnd"/>
+      <w:r>
+        <w:rPr>
+          <w:lang w:val="en-US"/>
+        </w:rPr>
+        <w:t xml:space="preserve"> a </w:t>
+      </w:r>
+      <w:proofErr w:type="spellStart"/>
+      <w:r>
+        <w:rPr>
+          <w:lang w:val="en-US"/>
+        </w:rPr>
+        <w:t>fentebb</w:t>
+      </w:r>
+      <w:proofErr w:type="spellEnd"/>
+      <w:r>
+        <w:rPr>
+          <w:lang w:val="en-US"/>
+        </w:rPr>
+        <w:t xml:space="preserve"> </w:t>
+      </w:r>
+      <w:proofErr w:type="spellStart"/>
+      <w:r>
+        <w:rPr>
+          <w:lang w:val="en-US"/>
+        </w:rPr>
+        <w:t>elkészített</w:t>
+      </w:r>
+      <w:proofErr w:type="spellEnd"/>
+      <w:r>
+        <w:rPr>
+          <w:lang w:val="en-US"/>
+        </w:rPr>
+        <w:t xml:space="preserve"> </w:t>
+      </w:r>
+      <w:proofErr w:type="spellStart"/>
+      <w:r>
+        <w:rPr>
+          <w:b/>
+          <w:lang w:val="en-US"/>
+        </w:rPr>
+        <w:t>asztalNode</w:t>
+      </w:r>
+      <w:r>
+        <w:rPr>
+          <w:lang w:val="en-US"/>
+        </w:rPr>
+        <w:t>-hoz</w:t>
+      </w:r>
+      <w:proofErr w:type="spellEnd"/>
+      <w:r>
+        <w:rPr>
+          <w:lang w:val="en-US"/>
+        </w:rPr>
+        <w:t xml:space="preserve">. </w:t>
+      </w:r>
+      <w:proofErr w:type="spellStart"/>
+      <w:r>
+        <w:rPr>
+          <w:lang w:val="en-US"/>
+        </w:rPr>
+        <w:t>Miután</w:t>
+      </w:r>
+      <w:proofErr w:type="spellEnd"/>
+      <w:r>
+        <w:rPr>
+          <w:lang w:val="en-US"/>
+        </w:rPr>
+        <w:t xml:space="preserve"> </w:t>
+      </w:r>
+      <w:proofErr w:type="spellStart"/>
+      <w:r>
+        <w:rPr>
+          <w:lang w:val="en-US"/>
+        </w:rPr>
+        <w:t>lekérte</w:t>
+      </w:r>
+      <w:proofErr w:type="spellEnd"/>
+      <w:r>
+        <w:rPr>
+          <w:lang w:val="en-US"/>
+        </w:rPr>
+        <w:t xml:space="preserve"> </w:t>
+      </w:r>
+      <w:proofErr w:type="spellStart"/>
+      <w:r>
+        <w:rPr>
+          <w:lang w:val="en-US"/>
+        </w:rPr>
+        <w:t>az</w:t>
+      </w:r>
+      <w:proofErr w:type="spellEnd"/>
+      <w:r>
+        <w:rPr>
+          <w:lang w:val="en-US"/>
+        </w:rPr>
+        <w:t xml:space="preserve"> </w:t>
+      </w:r>
+      <w:proofErr w:type="spellStart"/>
+      <w:r>
+        <w:rPr>
+          <w:lang w:val="en-US"/>
+        </w:rPr>
+        <w:t>összes</w:t>
+      </w:r>
+      <w:proofErr w:type="spellEnd"/>
+      <w:r>
+        <w:rPr>
+          <w:lang w:val="en-US"/>
+        </w:rPr>
+        <w:t xml:space="preserve"> </w:t>
+      </w:r>
+      <w:proofErr w:type="spellStart"/>
+      <w:r>
+        <w:rPr>
+          <w:lang w:val="en-US"/>
+        </w:rPr>
+        <w:t>ahhoz</w:t>
+      </w:r>
+      <w:proofErr w:type="spellEnd"/>
+      <w:r>
+        <w:rPr>
+          <w:lang w:val="en-US"/>
+        </w:rPr>
+        <w:t xml:space="preserve"> </w:t>
+      </w:r>
+      <w:proofErr w:type="spellStart"/>
+      <w:r>
+        <w:rPr>
+          <w:lang w:val="en-US"/>
+        </w:rPr>
+        <w:t>az</w:t>
+      </w:r>
+      <w:proofErr w:type="spellEnd"/>
+      <w:r>
+        <w:rPr>
+          <w:lang w:val="en-US"/>
+        </w:rPr>
+        <w:t xml:space="preserve"> </w:t>
+      </w:r>
+      <w:proofErr w:type="spellStart"/>
+      <w:r>
+        <w:rPr>
+          <w:lang w:val="en-US"/>
+        </w:rPr>
+        <w:t>asztalhoz</w:t>
+      </w:r>
+      <w:proofErr w:type="spellEnd"/>
+      <w:r>
+        <w:rPr>
+          <w:lang w:val="en-US"/>
+        </w:rPr>
+        <w:t xml:space="preserve"> </w:t>
+      </w:r>
+      <w:proofErr w:type="spellStart"/>
+      <w:r>
+        <w:rPr>
+          <w:lang w:val="en-US"/>
+        </w:rPr>
+        <w:t>tartozó</w:t>
+      </w:r>
+      <w:proofErr w:type="spellEnd"/>
+      <w:r>
+        <w:rPr>
+          <w:lang w:val="en-US"/>
+        </w:rPr>
+        <w:t xml:space="preserve"> </w:t>
+      </w:r>
+      <w:proofErr w:type="spellStart"/>
+      <w:r>
+        <w:rPr>
+          <w:lang w:val="en-US"/>
+        </w:rPr>
+        <w:t>foglalást</w:t>
+      </w:r>
+      <w:proofErr w:type="spellEnd"/>
+      <w:r>
+        <w:rPr>
+          <w:lang w:val="en-US"/>
+        </w:rPr>
+        <w:t xml:space="preserve"> </w:t>
+      </w:r>
+      <w:proofErr w:type="spellStart"/>
+      <w:r>
+        <w:rPr>
+          <w:lang w:val="en-US"/>
+        </w:rPr>
+        <w:t>bezárja</w:t>
+      </w:r>
+      <w:proofErr w:type="spellEnd"/>
+      <w:r>
+        <w:rPr>
+          <w:lang w:val="en-US"/>
+        </w:rPr>
+        <w:t xml:space="preserve"> a </w:t>
+      </w:r>
+      <w:proofErr w:type="spellStart"/>
+      <w:r>
+        <w:rPr>
+          <w:lang w:val="en-US"/>
+        </w:rPr>
+        <w:t>ResultSet</w:t>
+      </w:r>
+      <w:proofErr w:type="spellEnd"/>
+      <w:r>
+        <w:rPr>
+          <w:lang w:val="en-US"/>
+        </w:rPr>
+        <w:t>-et.</w:t>
+      </w:r>
+    </w:p>
+    <w:p>
+      <w:pPr>
+        <w:rPr>
+          <w:lang w:val="en-US"/>
+        </w:rPr>
+      </w:pPr>
+      <w:r>
+        <w:rPr>
+          <w:lang w:val="en-US"/>
+        </w:rPr>
+        <w:drawing>
+          <wp:inline distT="0" distB="0" distL="0" distR="0" wp14:anchorId="67236C46" wp14:editId="24B921FA">
+            <wp:extent cx="5399405" cy="2343150"/>
+            <wp:effectExtent l="0" t="0" r="0" b="0"/>
+            <wp:docPr id="32" name="Kép 32"/>
+            <wp:cNvGraphicFramePr>
+              <a:graphicFrameLocks xmlns:a="http://schemas.openxmlformats.org/drawingml/2006/main" noChangeAspect="1"/>
+            </wp:cNvGraphicFramePr>
+            <a:graphic xmlns:a="http://schemas.openxmlformats.org/drawingml/2006/main">
+              <a:graphicData uri="http://schemas.openxmlformats.org/drawingml/2006/picture">
+                <pic:pic xmlns:pic="http://schemas.openxmlformats.org/drawingml/2006/picture">
+                  <pic:nvPicPr>
+                    <pic:cNvPr id="1" name=""/>
+                    <pic:cNvPicPr/>
+                  </pic:nvPicPr>
+                  <pic:blipFill>
+                    <a:blip r:embed="rId20"/>
+                    <a:stretch>
+                      <a:fillRect/>
+                    </a:stretch>
+                  </pic:blipFill>
+                  <pic:spPr>
+                    <a:xfrm>
+                      <a:off x="0" y="0"/>
+                      <a:ext cx="5399405" cy="2343150"/>
+                    </a:xfrm>
+                    <a:prstGeom prst="rect">
+                      <a:avLst/>
+                    </a:prstGeom>
+                  </pic:spPr>
+                </pic:pic>
+              </a:graphicData>
+            </a:graphic>
+          </wp:inline>
+        </w:drawing>
+      </w:r>
+    </w:p>
+    <w:p>
+      <w:pPr>
+        <w:rPr>
+          <w:lang w:val="en-US"/>
+        </w:rPr>
+      </w:pPr>
+      <w:r>
+        <w:rPr>
+          <w:lang w:val="en-US"/>
+        </w:rPr>
+        <w:t xml:space="preserve">Ha </w:t>
+      </w:r>
+      <w:proofErr w:type="spellStart"/>
+      <w:r>
+        <w:rPr>
+          <w:lang w:val="en-US"/>
+        </w:rPr>
+        <w:t>nem</w:t>
+      </w:r>
+      <w:proofErr w:type="spellEnd"/>
+      <w:r>
+        <w:rPr>
+          <w:lang w:val="en-US"/>
+        </w:rPr>
+        <w:t xml:space="preserve"> volt </w:t>
+      </w:r>
+      <w:proofErr w:type="spellStart"/>
+      <w:r>
+        <w:rPr>
+          <w:lang w:val="en-US"/>
+        </w:rPr>
+        <w:t>foglalás</w:t>
+      </w:r>
+      <w:proofErr w:type="spellEnd"/>
+      <w:r>
+        <w:rPr>
+          <w:lang w:val="en-US"/>
+        </w:rPr>
+        <w:t xml:space="preserve"> </w:t>
+      </w:r>
+      <w:proofErr w:type="spellStart"/>
+      <w:r>
+        <w:rPr>
+          <w:lang w:val="en-US"/>
+        </w:rPr>
+        <w:t>amit</w:t>
+      </w:r>
+      <w:proofErr w:type="spellEnd"/>
+      <w:r>
+        <w:rPr>
+          <w:lang w:val="en-US"/>
+        </w:rPr>
+        <w:t xml:space="preserve"> </w:t>
+      </w:r>
+      <w:proofErr w:type="spellStart"/>
+      <w:r>
+        <w:rPr>
+          <w:lang w:val="en-US"/>
+        </w:rPr>
+        <w:t>hozzáadjon</w:t>
+      </w:r>
+      <w:proofErr w:type="spellEnd"/>
+      <w:r>
+        <w:rPr>
+          <w:lang w:val="en-US"/>
+        </w:rPr>
+        <w:t xml:space="preserve"> </w:t>
+      </w:r>
+      <w:proofErr w:type="spellStart"/>
+      <w:r>
+        <w:rPr>
+          <w:lang w:val="en-US"/>
+        </w:rPr>
+        <w:t>az</w:t>
+      </w:r>
+      <w:proofErr w:type="spellEnd"/>
+      <w:r>
+        <w:rPr>
+          <w:lang w:val="en-US"/>
+        </w:rPr>
+        <w:t xml:space="preserve"> </w:t>
+      </w:r>
+      <w:proofErr w:type="spellStart"/>
+      <w:r>
+        <w:rPr>
+          <w:lang w:val="en-US"/>
+        </w:rPr>
+        <w:t>asztalhoz</w:t>
+      </w:r>
+      <w:proofErr w:type="spellEnd"/>
+      <w:r>
+        <w:rPr>
+          <w:lang w:val="en-US"/>
+        </w:rPr>
+        <w:t xml:space="preserve"> </w:t>
+      </w:r>
+      <w:proofErr w:type="spellStart"/>
+      <w:r>
+        <w:rPr>
+          <w:lang w:val="en-US"/>
+        </w:rPr>
+        <w:t>akkor</w:t>
+      </w:r>
+      <w:proofErr w:type="spellEnd"/>
+      <w:r>
+        <w:rPr>
+          <w:lang w:val="en-US"/>
+        </w:rPr>
+        <w:t xml:space="preserve"> </w:t>
+      </w:r>
+      <w:proofErr w:type="spellStart"/>
+      <w:r>
+        <w:rPr>
+          <w:lang w:val="en-US"/>
+        </w:rPr>
+        <w:t>hozzáad</w:t>
+      </w:r>
+      <w:proofErr w:type="spellEnd"/>
+      <w:r>
+        <w:rPr>
+          <w:lang w:val="en-US"/>
+        </w:rPr>
+        <w:t xml:space="preserve"> </w:t>
+      </w:r>
+      <w:proofErr w:type="spellStart"/>
+      <w:r>
+        <w:rPr>
+          <w:lang w:val="en-US"/>
+        </w:rPr>
+        <w:t>egy</w:t>
+      </w:r>
+      <w:proofErr w:type="spellEnd"/>
+      <w:r>
+        <w:rPr>
+          <w:lang w:val="en-US"/>
+        </w:rPr>
+        <w:t xml:space="preserve"> </w:t>
+      </w:r>
+      <w:proofErr w:type="spellStart"/>
+      <w:r>
+        <w:rPr>
+          <w:lang w:val="en-US"/>
+        </w:rPr>
+        <w:t>szöveges</w:t>
+      </w:r>
+      <w:proofErr w:type="spellEnd"/>
+      <w:r>
+        <w:rPr>
+          <w:lang w:val="en-US"/>
+        </w:rPr>
+        <w:t xml:space="preserve"> </w:t>
+      </w:r>
+      <w:proofErr w:type="spellStart"/>
+      <w:r>
+        <w:rPr>
+          <w:lang w:val="en-US"/>
+        </w:rPr>
+        <w:t>TreeNode-ot</w:t>
+      </w:r>
+      <w:proofErr w:type="spellEnd"/>
+      <w:r>
+        <w:rPr>
+          <w:lang w:val="en-US"/>
+        </w:rPr>
+        <w:t xml:space="preserve"> </w:t>
+      </w:r>
+      <w:proofErr w:type="spellStart"/>
+      <w:r>
+        <w:rPr>
+          <w:lang w:val="en-US"/>
+        </w:rPr>
+        <w:t>mely</w:t>
+      </w:r>
+      <w:proofErr w:type="spellEnd"/>
+      <w:r>
+        <w:rPr>
+          <w:lang w:val="en-US"/>
+        </w:rPr>
+        <w:t xml:space="preserve"> </w:t>
+      </w:r>
+      <w:proofErr w:type="spellStart"/>
+      <w:r>
+        <w:rPr>
+          <w:lang w:val="en-US"/>
+        </w:rPr>
+        <w:t>ezt</w:t>
+      </w:r>
+      <w:proofErr w:type="spellEnd"/>
+      <w:r>
+        <w:rPr>
+          <w:lang w:val="en-US"/>
+        </w:rPr>
+        <w:t xml:space="preserve"> </w:t>
+      </w:r>
+      <w:proofErr w:type="spellStart"/>
+      <w:r>
+        <w:rPr>
+          <w:lang w:val="en-US"/>
+        </w:rPr>
+        <w:t>jelzi</w:t>
+      </w:r>
+      <w:proofErr w:type="spellEnd"/>
+      <w:r>
+        <w:rPr>
+          <w:lang w:val="en-US"/>
+        </w:rPr>
+        <w:t xml:space="preserve"> a </w:t>
+      </w:r>
+      <w:proofErr w:type="spellStart"/>
+      <w:r>
+        <w:rPr>
+          <w:lang w:val="en-US"/>
+        </w:rPr>
+        <w:t>felhasználónak</w:t>
+      </w:r>
+      <w:proofErr w:type="spellEnd"/>
+      <w:r>
+        <w:rPr>
+          <w:lang w:val="en-US"/>
+        </w:rPr>
+        <w:t xml:space="preserve">. </w:t>
+      </w:r>
+      <w:r>
+        <w:rPr>
+          <w:lang w:val="en-US"/>
+        </w:rPr>
+        <w:t xml:space="preserve">Ha </w:t>
+      </w:r>
+      <w:proofErr w:type="spellStart"/>
+      <w:r>
+        <w:rPr>
+          <w:lang w:val="en-US"/>
+        </w:rPr>
+        <w:t>keresünk</w:t>
+      </w:r>
+      <w:proofErr w:type="spellEnd"/>
+      <w:r>
+        <w:rPr>
+          <w:lang w:val="en-US"/>
+        </w:rPr>
+        <w:t xml:space="preserve"> </w:t>
+      </w:r>
+      <w:proofErr w:type="spellStart"/>
+      <w:r>
+        <w:rPr>
+          <w:lang w:val="en-US"/>
+        </w:rPr>
+        <w:t>akkor</w:t>
+      </w:r>
+      <w:proofErr w:type="spellEnd"/>
+      <w:r>
+        <w:rPr>
+          <w:lang w:val="en-US"/>
+        </w:rPr>
+        <w:t xml:space="preserve"> cask </w:t>
+      </w:r>
+      <w:proofErr w:type="spellStart"/>
+      <w:r>
+        <w:rPr>
+          <w:lang w:val="en-US"/>
+        </w:rPr>
+        <w:t>azokat</w:t>
+      </w:r>
+      <w:proofErr w:type="spellEnd"/>
+      <w:r>
+        <w:rPr>
+          <w:lang w:val="en-US"/>
+        </w:rPr>
+        <w:t xml:space="preserve"> </w:t>
+      </w:r>
+      <w:proofErr w:type="spellStart"/>
+      <w:r>
+        <w:rPr>
+          <w:lang w:val="en-US"/>
+        </w:rPr>
+        <w:t>az</w:t>
+      </w:r>
+      <w:proofErr w:type="spellEnd"/>
+      <w:r>
+        <w:rPr>
+          <w:lang w:val="en-US"/>
+        </w:rPr>
+        <w:t xml:space="preserve"> </w:t>
+      </w:r>
+      <w:proofErr w:type="spellStart"/>
+      <w:r>
+        <w:rPr>
+          <w:lang w:val="en-US"/>
+        </w:rPr>
+        <w:t>asztalokat</w:t>
+      </w:r>
+      <w:proofErr w:type="spellEnd"/>
+      <w:r>
+        <w:rPr>
+          <w:lang w:val="en-US"/>
+        </w:rPr>
+        <w:t xml:space="preserve"> </w:t>
+      </w:r>
+      <w:proofErr w:type="spellStart"/>
+      <w:r>
+        <w:rPr>
+          <w:lang w:val="en-US"/>
+        </w:rPr>
+        <w:t>adja</w:t>
+      </w:r>
+      <w:proofErr w:type="spellEnd"/>
+      <w:r>
+        <w:rPr>
+          <w:lang w:val="en-US"/>
+        </w:rPr>
+        <w:t xml:space="preserve"> </w:t>
+      </w:r>
+      <w:proofErr w:type="spellStart"/>
+      <w:r>
+        <w:rPr>
+          <w:lang w:val="en-US"/>
+        </w:rPr>
+        <w:t>hozzá</w:t>
+      </w:r>
+      <w:proofErr w:type="spellEnd"/>
+      <w:r>
+        <w:rPr>
+          <w:lang w:val="en-US"/>
+        </w:rPr>
+        <w:t xml:space="preserve"> a </w:t>
+      </w:r>
+      <w:proofErr w:type="spellStart"/>
+      <w:r>
+        <w:rPr>
+          <w:lang w:val="en-US"/>
+        </w:rPr>
+        <w:t>rootNode-hoz</w:t>
+      </w:r>
+      <w:proofErr w:type="spellEnd"/>
+      <w:r>
+        <w:rPr>
+          <w:lang w:val="en-US"/>
+        </w:rPr>
+        <w:t xml:space="preserve"> </w:t>
+      </w:r>
+      <w:proofErr w:type="spellStart"/>
+      <w:r>
+        <w:rPr>
+          <w:lang w:val="en-US"/>
+        </w:rPr>
+        <w:t>amikhez</w:t>
+      </w:r>
+      <w:proofErr w:type="spellEnd"/>
+      <w:r>
+        <w:rPr>
+          <w:lang w:val="en-US"/>
+        </w:rPr>
+        <w:t xml:space="preserve"> </w:t>
+      </w:r>
+      <w:proofErr w:type="spellStart"/>
+      <w:r>
+        <w:rPr>
+          <w:lang w:val="en-US"/>
+        </w:rPr>
+        <w:t>tartozik</w:t>
+      </w:r>
+      <w:proofErr w:type="spellEnd"/>
+      <w:r>
+        <w:rPr>
+          <w:lang w:val="en-US"/>
+        </w:rPr>
+        <w:t xml:space="preserve"> </w:t>
+      </w:r>
+      <w:proofErr w:type="spellStart"/>
+      <w:r>
+        <w:rPr>
+          <w:lang w:val="en-US"/>
+        </w:rPr>
+        <w:t>foglalás</w:t>
+      </w:r>
+      <w:proofErr w:type="spellEnd"/>
+      <w:r>
+        <w:rPr>
+          <w:lang w:val="en-US"/>
+        </w:rPr>
+        <w:t>.</w:t>
+      </w:r>
+      <w:r>
+        <w:rPr>
+          <w:lang w:val="en-US"/>
+        </w:rPr>
+        <w:t xml:space="preserve"> H</w:t>
+      </w:r>
+      <w:r>
+        <w:rPr>
+          <w:lang w:val="en-US"/>
+        </w:rPr>
+        <w:t>a</w:t>
+      </w:r>
       <w:bookmarkStart w:id="10" w:name="_GoBack"/>
       <w:bookmarkEnd w:id="10"/>
+      <w:r>
+        <w:rPr>
+          <w:lang w:val="en-US"/>
+        </w:rPr>
+        <w:t xml:space="preserve"> </w:t>
+      </w:r>
+      <w:proofErr w:type="spellStart"/>
+      <w:r>
+        <w:rPr>
+          <w:lang w:val="en-US"/>
+        </w:rPr>
+        <w:t>ezt</w:t>
+      </w:r>
+      <w:proofErr w:type="spellEnd"/>
+      <w:r>
+        <w:rPr>
+          <w:lang w:val="en-US"/>
+        </w:rPr>
+        <w:t xml:space="preserve"> </w:t>
+      </w:r>
+      <w:proofErr w:type="spellStart"/>
+      <w:r>
+        <w:rPr>
+          <w:lang w:val="en-US"/>
+        </w:rPr>
+        <w:t>végigcsinálta</w:t>
+      </w:r>
+      <w:proofErr w:type="spellEnd"/>
+      <w:r>
+        <w:rPr>
+          <w:lang w:val="en-US"/>
+        </w:rPr>
+        <w:t xml:space="preserve"> </w:t>
+      </w:r>
+      <w:proofErr w:type="spellStart"/>
+      <w:r>
+        <w:rPr>
+          <w:lang w:val="en-US"/>
+        </w:rPr>
+        <w:t>minden</w:t>
+      </w:r>
+      <w:proofErr w:type="spellEnd"/>
+      <w:r>
+        <w:rPr>
+          <w:lang w:val="en-US"/>
+        </w:rPr>
+        <w:t xml:space="preserve"> </w:t>
+      </w:r>
+      <w:proofErr w:type="spellStart"/>
+      <w:r>
+        <w:rPr>
+          <w:lang w:val="en-US"/>
+        </w:rPr>
+        <w:t>asztallal</w:t>
+      </w:r>
+      <w:proofErr w:type="spellEnd"/>
+      <w:r>
+        <w:rPr>
+          <w:lang w:val="en-US"/>
+        </w:rPr>
+        <w:t xml:space="preserve"> </w:t>
+      </w:r>
+      <w:proofErr w:type="spellStart"/>
+      <w:r>
+        <w:rPr>
+          <w:lang w:val="en-US"/>
+        </w:rPr>
+        <w:t>lezárja</w:t>
+      </w:r>
+      <w:proofErr w:type="spellEnd"/>
+      <w:r>
+        <w:rPr>
+          <w:lang w:val="en-US"/>
+        </w:rPr>
+        <w:t xml:space="preserve"> a </w:t>
+      </w:r>
+      <w:proofErr w:type="spellStart"/>
+      <w:r>
+        <w:rPr>
+          <w:lang w:val="en-US"/>
+        </w:rPr>
+        <w:t>ResultSet</w:t>
+      </w:r>
+      <w:proofErr w:type="spellEnd"/>
+      <w:r>
+        <w:rPr>
+          <w:lang w:val="en-US"/>
+        </w:rPr>
+        <w:t>-et.</w:t>
+      </w:r>
     </w:p>
     <w:p>
       <w:pPr>
-        <w:pStyle w:val="Cmsor1"/>
-        <w:numPr>
-          <w:ilvl w:val="0"/>
-          <w:numId w:val="1"/>
-        </w:numPr>
-      </w:pPr>
-      <w:r>
-        <w:t>Felhasználói dokumentáció</w:t>
-      </w:r>
-      <w:bookmarkEnd w:id="9"/>
+        <w:rPr>
+          <w:lang w:val="en-US"/>
+        </w:rPr>
+      </w:pPr>
+      <w:r>
+        <w:rPr>
+          <w:lang w:val="en-US"/>
+        </w:rPr>
+        <w:drawing>
+          <wp:inline distT="0" distB="0" distL="0" distR="0" wp14:anchorId="7B3D5111" wp14:editId="653FBE4A">
+            <wp:extent cx="5399405" cy="1954530"/>
+            <wp:effectExtent l="0" t="0" r="0" b="7620"/>
+            <wp:docPr id="36" name="Kép 36"/>
+            <wp:cNvGraphicFramePr>
+              <a:graphicFrameLocks xmlns:a="http://schemas.openxmlformats.org/drawingml/2006/main" noChangeAspect="1"/>
+            </wp:cNvGraphicFramePr>
+            <a:graphic xmlns:a="http://schemas.openxmlformats.org/drawingml/2006/main">
+              <a:graphicData uri="http://schemas.openxmlformats.org/drawingml/2006/picture">
+                <pic:pic xmlns:pic="http://schemas.openxmlformats.org/drawingml/2006/picture">
+                  <pic:nvPicPr>
+                    <pic:cNvPr id="1" name=""/>
+                    <pic:cNvPicPr/>
+                  </pic:nvPicPr>
+                  <pic:blipFill>
+                    <a:blip r:embed="rId21"/>
+                    <a:stretch>
+                      <a:fillRect/>
+                    </a:stretch>
+                  </pic:blipFill>
+                  <pic:spPr>
+                    <a:xfrm>
+                      <a:off x="0" y="0"/>
+                      <a:ext cx="5399405" cy="1954530"/>
+                    </a:xfrm>
+                    <a:prstGeom prst="rect">
+                      <a:avLst/>
+                    </a:prstGeom>
+                  </pic:spPr>
+                </pic:pic>
+              </a:graphicData>
+            </a:graphic>
+          </wp:inline>
+        </w:drawing>
+      </w:r>
+    </w:p>
+    <w:p>
+      <w:pPr>
+        <w:rPr>
+          <w:lang w:val="en-US"/>
+        </w:rPr>
+      </w:pPr>
+      <w:proofErr w:type="spellStart"/>
+      <w:r>
+        <w:rPr>
+          <w:lang w:val="en-US"/>
+        </w:rPr>
+        <w:t>Végül</w:t>
+      </w:r>
+      <w:proofErr w:type="spellEnd"/>
+      <w:r>
+        <w:rPr>
+          <w:lang w:val="en-US"/>
+        </w:rPr>
+        <w:t xml:space="preserve"> </w:t>
+      </w:r>
+      <w:proofErr w:type="spellStart"/>
+      <w:r>
+        <w:rPr>
+          <w:lang w:val="en-US"/>
+        </w:rPr>
+        <w:t>beállítja</w:t>
+      </w:r>
+      <w:proofErr w:type="spellEnd"/>
+      <w:r>
+        <w:rPr>
+          <w:lang w:val="en-US"/>
+        </w:rPr>
+        <w:t xml:space="preserve"> a program </w:t>
+      </w:r>
+      <w:proofErr w:type="spellStart"/>
+      <w:r>
+        <w:rPr>
+          <w:lang w:val="en-US"/>
+        </w:rPr>
+        <w:t>főablakában</w:t>
+      </w:r>
+      <w:proofErr w:type="spellEnd"/>
+      <w:r>
+        <w:rPr>
+          <w:lang w:val="en-US"/>
+        </w:rPr>
+        <w:t xml:space="preserve"> </w:t>
+      </w:r>
+      <w:proofErr w:type="spellStart"/>
+      <w:r>
+        <w:rPr>
+          <w:lang w:val="en-US"/>
+        </w:rPr>
+        <w:t>megjelenő</w:t>
+      </w:r>
+      <w:proofErr w:type="spellEnd"/>
+      <w:r>
+        <w:rPr>
+          <w:lang w:val="en-US"/>
+        </w:rPr>
+        <w:t xml:space="preserve"> </w:t>
+      </w:r>
+      <w:proofErr w:type="spellStart"/>
+      <w:r>
+        <w:rPr>
+          <w:lang w:val="en-US"/>
+        </w:rPr>
+        <w:t>JTree-nek</w:t>
+      </w:r>
+      <w:proofErr w:type="spellEnd"/>
+      <w:r>
+        <w:rPr>
+          <w:lang w:val="en-US"/>
+        </w:rPr>
+        <w:t xml:space="preserve"> a </w:t>
+      </w:r>
+      <w:proofErr w:type="spellStart"/>
+      <w:r>
+        <w:rPr>
+          <w:b/>
+          <w:lang w:val="en-US"/>
+        </w:rPr>
+        <w:t>foglalasF</w:t>
+      </w:r>
+      <w:r>
+        <w:rPr>
+          <w:b/>
+          <w:lang w:val="en-US"/>
+        </w:rPr>
+        <w:t>aModel</w:t>
+      </w:r>
+      <w:proofErr w:type="spellEnd"/>
+      <w:r>
+        <w:rPr>
+          <w:lang w:val="en-US"/>
+        </w:rPr>
+        <w:t>-t</w:t>
+      </w:r>
+      <w:r>
+        <w:rPr>
+          <w:lang w:val="en-US"/>
+        </w:rPr>
+        <w:t xml:space="preserve"> </w:t>
+      </w:r>
+      <w:proofErr w:type="spellStart"/>
+      <w:r>
+        <w:rPr>
+          <w:lang w:val="en-US"/>
+        </w:rPr>
+        <w:t>majd</w:t>
+      </w:r>
+      <w:proofErr w:type="spellEnd"/>
+      <w:r>
+        <w:rPr>
+          <w:lang w:val="en-US"/>
+        </w:rPr>
+        <w:t xml:space="preserve"> </w:t>
+      </w:r>
+      <w:proofErr w:type="spellStart"/>
+      <w:r>
+        <w:rPr>
+          <w:lang w:val="en-US"/>
+        </w:rPr>
+        <w:t>kinyitja</w:t>
+      </w:r>
+      <w:proofErr w:type="spellEnd"/>
+      <w:r>
+        <w:rPr>
+          <w:lang w:val="en-US"/>
+        </w:rPr>
+        <w:t xml:space="preserve"> </w:t>
+      </w:r>
+      <w:proofErr w:type="spellStart"/>
+      <w:r>
+        <w:rPr>
+          <w:lang w:val="en-US"/>
+        </w:rPr>
+        <w:t>és</w:t>
+      </w:r>
+      <w:proofErr w:type="spellEnd"/>
+      <w:r>
+        <w:rPr>
+          <w:lang w:val="en-US"/>
+        </w:rPr>
+        <w:t xml:space="preserve"> </w:t>
+      </w:r>
+      <w:proofErr w:type="spellStart"/>
+      <w:r>
+        <w:rPr>
+          <w:lang w:val="en-US"/>
+        </w:rPr>
+        <w:t>elrejti</w:t>
+      </w:r>
+      <w:proofErr w:type="spellEnd"/>
+      <w:r>
+        <w:rPr>
+          <w:lang w:val="en-US"/>
+        </w:rPr>
+        <w:t xml:space="preserve"> a </w:t>
+      </w:r>
+      <w:proofErr w:type="spellStart"/>
+      <w:r>
+        <w:rPr>
+          <w:b/>
+          <w:lang w:val="en-US"/>
+        </w:rPr>
+        <w:t>rootNode</w:t>
+      </w:r>
+      <w:r>
+        <w:rPr>
+          <w:lang w:val="en-US"/>
+        </w:rPr>
+        <w:t>-ot</w:t>
+      </w:r>
+      <w:proofErr w:type="spellEnd"/>
+      <w:r>
+        <w:rPr>
+          <w:lang w:val="en-US"/>
+        </w:rPr>
+        <w:t xml:space="preserve"> </w:t>
+      </w:r>
+      <w:proofErr w:type="spellStart"/>
+      <w:r>
+        <w:rPr>
+          <w:lang w:val="en-US"/>
+        </w:rPr>
+        <w:t>esztétikai</w:t>
+      </w:r>
+      <w:proofErr w:type="spellEnd"/>
+      <w:r>
+        <w:rPr>
+          <w:lang w:val="en-US"/>
+        </w:rPr>
+        <w:t xml:space="preserve"> </w:t>
+      </w:r>
+      <w:proofErr w:type="spellStart"/>
+      <w:r>
+        <w:rPr>
+          <w:lang w:val="en-US"/>
+        </w:rPr>
+        <w:t>okokból</w:t>
+      </w:r>
+      <w:proofErr w:type="spellEnd"/>
+      <w:r>
+        <w:rPr>
+          <w:lang w:val="en-US"/>
+        </w:rPr>
+        <w:t>.</w:t>
+      </w:r>
+    </w:p>
+    <w:p>
+      <w:pPr>
+        <w:rPr>
+          <w:lang w:val="en-US"/>
+        </w:rPr>
+      </w:pPr>
+      <w:r>
+        <w:rPr>
+          <w:lang w:val="en-US"/>
+        </w:rPr>
+        <w:lastRenderedPageBreak/>
+        <w:drawing>
+          <wp:inline distT="0" distB="0" distL="0" distR="0" wp14:anchorId="61F93EC4" wp14:editId="31E9C078">
+            <wp:extent cx="3305636" cy="704948"/>
+            <wp:effectExtent l="0" t="0" r="9525" b="0"/>
+            <wp:docPr id="37" name="Kép 37"/>
+            <wp:cNvGraphicFramePr>
+              <a:graphicFrameLocks xmlns:a="http://schemas.openxmlformats.org/drawingml/2006/main" noChangeAspect="1"/>
+            </wp:cNvGraphicFramePr>
+            <a:graphic xmlns:a="http://schemas.openxmlformats.org/drawingml/2006/main">
+              <a:graphicData uri="http://schemas.openxmlformats.org/drawingml/2006/picture">
+                <pic:pic xmlns:pic="http://schemas.openxmlformats.org/drawingml/2006/picture">
+                  <pic:nvPicPr>
+                    <pic:cNvPr id="1" name=""/>
+                    <pic:cNvPicPr/>
+                  </pic:nvPicPr>
+                  <pic:blipFill>
+                    <a:blip r:embed="rId22"/>
+                    <a:stretch>
+                      <a:fillRect/>
+                    </a:stretch>
+                  </pic:blipFill>
+                  <pic:spPr>
+                    <a:xfrm>
+                      <a:off x="0" y="0"/>
+                      <a:ext cx="3305636" cy="704948"/>
+                    </a:xfrm>
+                    <a:prstGeom prst="rect">
+                      <a:avLst/>
+                    </a:prstGeom>
+                  </pic:spPr>
+                </pic:pic>
+              </a:graphicData>
+            </a:graphic>
+          </wp:inline>
+        </w:drawing>
+      </w:r>
     </w:p>
     <w:sectPr>
-      <w:footerReference w:type="default" r:id="rId13"/>
+      <w:footerReference w:type="default" r:id="rId23"/>
       <w:pgSz w:w="11906" w:h="16838" w:code="9"/>
       <w:pgMar w:top="1418" w:right="1418" w:bottom="1418" w:left="1418" w:header="709" w:footer="709" w:gutter="567"/>
       <w:pgNumType w:start="0"/>
@@ -9922,7 +12388,7 @@
         <w:noProof/>
         <w:color w:val="000000"/>
       </w:rPr>
-      <w:t>11</w:t>
+      <w:t>14</w:t>
     </w:r>
     <w:r>
       <w:rPr>
@@ -10067,9 +12533,9 @@
     </w:lvl>
   </w:abstractNum>
   <w:abstractNum w:abstractNumId="1" w15:restartNumberingAfterBreak="0">
-    <w:nsid w:val="3D855998"/>
+    <w:nsid w:val="3223258B"/>
     <w:multiLevelType w:val="hybridMultilevel"/>
-    <w:tmpl w:val="CCB4BF88"/>
+    <w:tmpl w:val="01EE8830"/>
     <w:lvl w:ilvl="0" w:tplc="040E0001">
       <w:start w:val="1"/>
       <w:numFmt w:val="bullet"/>
@@ -10180,6 +12646,119 @@
     </w:lvl>
   </w:abstractNum>
   <w:abstractNum w:abstractNumId="2" w15:restartNumberingAfterBreak="0">
+    <w:nsid w:val="3D855998"/>
+    <w:multiLevelType w:val="hybridMultilevel"/>
+    <w:tmpl w:val="CCB4BF88"/>
+    <w:lvl w:ilvl="0" w:tplc="040E0001">
+      <w:start w:val="1"/>
+      <w:numFmt w:val="bullet"/>
+      <w:lvlText w:val=""/>
+      <w:lvlJc w:val="left"/>
+      <w:pPr>
+        <w:ind w:left="720" w:hanging="360"/>
+      </w:pPr>
+      <w:rPr>
+        <w:rFonts w:ascii="Symbol" w:hAnsi="Symbol" w:hint="default"/>
+      </w:rPr>
+    </w:lvl>
+    <w:lvl w:ilvl="1" w:tplc="040E0003" w:tentative="1">
+      <w:start w:val="1"/>
+      <w:numFmt w:val="bullet"/>
+      <w:lvlText w:val="o"/>
+      <w:lvlJc w:val="left"/>
+      <w:pPr>
+        <w:ind w:left="1440" w:hanging="360"/>
+      </w:pPr>
+      <w:rPr>
+        <w:rFonts w:ascii="Courier New" w:hAnsi="Courier New" w:cs="Courier New" w:hint="default"/>
+      </w:rPr>
+    </w:lvl>
+    <w:lvl w:ilvl="2" w:tplc="040E0005" w:tentative="1">
+      <w:start w:val="1"/>
+      <w:numFmt w:val="bullet"/>
+      <w:lvlText w:val=""/>
+      <w:lvlJc w:val="left"/>
+      <w:pPr>
+        <w:ind w:left="2160" w:hanging="360"/>
+      </w:pPr>
+      <w:rPr>
+        <w:rFonts w:ascii="Wingdings" w:hAnsi="Wingdings" w:hint="default"/>
+      </w:rPr>
+    </w:lvl>
+    <w:lvl w:ilvl="3" w:tplc="040E0001" w:tentative="1">
+      <w:start w:val="1"/>
+      <w:numFmt w:val="bullet"/>
+      <w:lvlText w:val=""/>
+      <w:lvlJc w:val="left"/>
+      <w:pPr>
+        <w:ind w:left="2880" w:hanging="360"/>
+      </w:pPr>
+      <w:rPr>
+        <w:rFonts w:ascii="Symbol" w:hAnsi="Symbol" w:hint="default"/>
+      </w:rPr>
+    </w:lvl>
+    <w:lvl w:ilvl="4" w:tplc="040E0003" w:tentative="1">
+      <w:start w:val="1"/>
+      <w:numFmt w:val="bullet"/>
+      <w:lvlText w:val="o"/>
+      <w:lvlJc w:val="left"/>
+      <w:pPr>
+        <w:ind w:left="3600" w:hanging="360"/>
+      </w:pPr>
+      <w:rPr>
+        <w:rFonts w:ascii="Courier New" w:hAnsi="Courier New" w:cs="Courier New" w:hint="default"/>
+      </w:rPr>
+    </w:lvl>
+    <w:lvl w:ilvl="5" w:tplc="040E0005" w:tentative="1">
+      <w:start w:val="1"/>
+      <w:numFmt w:val="bullet"/>
+      <w:lvlText w:val=""/>
+      <w:lvlJc w:val="left"/>
+      <w:pPr>
+        <w:ind w:left="4320" w:hanging="360"/>
+      </w:pPr>
+      <w:rPr>
+        <w:rFonts w:ascii="Wingdings" w:hAnsi="Wingdings" w:hint="default"/>
+      </w:rPr>
+    </w:lvl>
+    <w:lvl w:ilvl="6" w:tplc="040E0001" w:tentative="1">
+      <w:start w:val="1"/>
+      <w:numFmt w:val="bullet"/>
+      <w:lvlText w:val=""/>
+      <w:lvlJc w:val="left"/>
+      <w:pPr>
+        <w:ind w:left="5040" w:hanging="360"/>
+      </w:pPr>
+      <w:rPr>
+        <w:rFonts w:ascii="Symbol" w:hAnsi="Symbol" w:hint="default"/>
+      </w:rPr>
+    </w:lvl>
+    <w:lvl w:ilvl="7" w:tplc="040E0003" w:tentative="1">
+      <w:start w:val="1"/>
+      <w:numFmt w:val="bullet"/>
+      <w:lvlText w:val="o"/>
+      <w:lvlJc w:val="left"/>
+      <w:pPr>
+        <w:ind w:left="5760" w:hanging="360"/>
+      </w:pPr>
+      <w:rPr>
+        <w:rFonts w:ascii="Courier New" w:hAnsi="Courier New" w:cs="Courier New" w:hint="default"/>
+      </w:rPr>
+    </w:lvl>
+    <w:lvl w:ilvl="8" w:tplc="040E0005" w:tentative="1">
+      <w:start w:val="1"/>
+      <w:numFmt w:val="bullet"/>
+      <w:lvlText w:val=""/>
+      <w:lvlJc w:val="left"/>
+      <w:pPr>
+        <w:ind w:left="6480" w:hanging="360"/>
+      </w:pPr>
+      <w:rPr>
+        <w:rFonts w:ascii="Wingdings" w:hAnsi="Wingdings" w:hint="default"/>
+      </w:rPr>
+    </w:lvl>
+  </w:abstractNum>
+  <w:abstractNum w:abstractNumId="3" w15:restartNumberingAfterBreak="0">
     <w:nsid w:val="47C64197"/>
     <w:multiLevelType w:val="hybridMultilevel"/>
     <w:tmpl w:val="12405FE0"/>
@@ -10292,7 +12871,7 @@
       </w:rPr>
     </w:lvl>
   </w:abstractNum>
-  <w:abstractNum w:abstractNumId="3" w15:restartNumberingAfterBreak="0">
+  <w:abstractNum w:abstractNumId="4" w15:restartNumberingAfterBreak="0">
     <w:nsid w:val="4E973E16"/>
     <w:multiLevelType w:val="multilevel"/>
     <w:tmpl w:val="1442AE68"/>
@@ -10378,7 +12957,7 @@
       </w:pPr>
     </w:lvl>
   </w:abstractNum>
-  <w:abstractNum w:abstractNumId="4" w15:restartNumberingAfterBreak="0">
+  <w:abstractNum w:abstractNumId="5" w15:restartNumberingAfterBreak="0">
     <w:nsid w:val="606A16B7"/>
     <w:multiLevelType w:val="hybridMultilevel"/>
     <w:tmpl w:val="2DAC8AF6"/>
@@ -10491,7 +13070,7 @@
       </w:rPr>
     </w:lvl>
   </w:abstractNum>
-  <w:abstractNum w:abstractNumId="5" w15:restartNumberingAfterBreak="0">
+  <w:abstractNum w:abstractNumId="6" w15:restartNumberingAfterBreak="0">
     <w:nsid w:val="723365A3"/>
     <w:multiLevelType w:val="hybridMultilevel"/>
     <w:tmpl w:val="C554B982"/>
@@ -10578,21 +13157,24 @@
     </w:lvl>
   </w:abstractNum>
   <w:num w:numId="1">
+    <w:abstractNumId w:val="4"/>
+  </w:num>
+  <w:num w:numId="2">
     <w:abstractNumId w:val="3"/>
   </w:num>
-  <w:num w:numId="2">
-    <w:abstractNumId w:val="2"/>
-  </w:num>
   <w:num w:numId="3">
-    <w:abstractNumId w:val="5"/>
+    <w:abstractNumId w:val="6"/>
   </w:num>
   <w:num w:numId="4">
     <w:abstractNumId w:val="0"/>
   </w:num>
   <w:num w:numId="5">
-    <w:abstractNumId w:val="4"/>
+    <w:abstractNumId w:val="5"/>
   </w:num>
   <w:num w:numId="6">
+    <w:abstractNumId w:val="2"/>
+  </w:num>
+  <w:num w:numId="7">
     <w:abstractNumId w:val="1"/>
   </w:num>
 </w:numbering>
@@ -11579,7 +14161,7 @@
 </file>
 
 <file path=customXml/itemProps1.xml><?xml version="1.0" encoding="utf-8"?>
-<ds:datastoreItem xmlns:ds="http://schemas.openxmlformats.org/officeDocument/2006/customXml" ds:itemID="{C9177B26-5CEC-482C-A57D-F691ADDDC509}">
+<ds:datastoreItem xmlns:ds="http://schemas.openxmlformats.org/officeDocument/2006/customXml" ds:itemID="{B6F74124-0509-46F1-A550-83581D66B94E}">
   <ds:schemaRefs>
     <ds:schemaRef ds:uri="http://schemas.openxmlformats.org/officeDocument/2006/bibliography"/>
   </ds:schemaRefs>

--- a/Documentation/Asztalfoglaló dokumentáció.docx
+++ b/Documentation/Asztalfoglaló dokumentáció.docx
@@ -1,6 +1,6 @@
 
 <file path=word/document.xml><?xml version="1.0" encoding="utf-8"?>
-<w:document xmlns:wpc="http://schemas.microsoft.com/office/word/2010/wordprocessingCanvas" xmlns:cx="http://schemas.microsoft.com/office/drawing/2014/chartex" xmlns:mc="http://schemas.openxmlformats.org/markup-compatibility/2006" xmlns:o="urn:schemas-microsoft-com:office:office" xmlns:r="http://schemas.openxmlformats.org/officeDocument/2006/relationships" xmlns:m="http://schemas.openxmlformats.org/officeDocument/2006/math" xmlns:v="urn:schemas-microsoft-com:vml" xmlns:wp14="http://schemas.microsoft.com/office/word/2010/wordprocessingDrawing" xmlns:wp="http://schemas.openxmlformats.org/drawingml/2006/wordprocessingDrawing" xmlns:w10="urn:schemas-microsoft-com:office:word" xmlns:w="http://schemas.openxmlformats.org/wordprocessingml/2006/main" xmlns:w14="http://schemas.microsoft.com/office/word/2010/wordml" xmlns:w15="http://schemas.microsoft.com/office/word/2012/wordml" xmlns:w16se="http://schemas.microsoft.com/office/word/2015/wordml/symex" xmlns:wpg="http://schemas.microsoft.com/office/word/2010/wordprocessingGroup" xmlns:wpi="http://schemas.microsoft.com/office/word/2010/wordprocessingInk" xmlns:wne="http://schemas.microsoft.com/office/word/2006/wordml" xmlns:wps="http://schemas.microsoft.com/office/word/2010/wordprocessingShape" mc:Ignorable="w14 w15 w16se wp14">
+<w:document xmlns:wpc="http://schemas.microsoft.com/office/word/2010/wordprocessingCanvas" xmlns:cx="http://schemas.microsoft.com/office/drawing/2014/chartex" xmlns:cx1="http://schemas.microsoft.com/office/drawing/2015/9/8/chartex" xmlns:cx2="http://schemas.microsoft.com/office/drawing/2015/10/21/chartex" xmlns:cx3="http://schemas.microsoft.com/office/drawing/2016/5/9/chartex" xmlns:cx4="http://schemas.microsoft.com/office/drawing/2016/5/10/chartex" xmlns:cx5="http://schemas.microsoft.com/office/drawing/2016/5/11/chartex" xmlns:cx6="http://schemas.microsoft.com/office/drawing/2016/5/12/chartex" xmlns:cx7="http://schemas.microsoft.com/office/drawing/2016/5/13/chartex" xmlns:cx8="http://schemas.microsoft.com/office/drawing/2016/5/14/chartex" xmlns:mc="http://schemas.openxmlformats.org/markup-compatibility/2006" xmlns:aink="http://schemas.microsoft.com/office/drawing/2016/ink" xmlns:am3d="http://schemas.microsoft.com/office/drawing/2017/model3d" xmlns:o="urn:schemas-microsoft-com:office:office" xmlns:r="http://schemas.openxmlformats.org/officeDocument/2006/relationships" xmlns:m="http://schemas.openxmlformats.org/officeDocument/2006/math" xmlns:v="urn:schemas-microsoft-com:vml" xmlns:wp14="http://schemas.microsoft.com/office/word/2010/wordprocessingDrawing" xmlns:wp="http://schemas.openxmlformats.org/drawingml/2006/wordprocessingDrawing" xmlns:w10="urn:schemas-microsoft-com:office:word" xmlns:w="http://schemas.openxmlformats.org/wordprocessingml/2006/main" xmlns:w14="http://schemas.microsoft.com/office/word/2010/wordml" xmlns:w15="http://schemas.microsoft.com/office/word/2012/wordml" xmlns:w16cid="http://schemas.microsoft.com/office/word/2016/wordml/cid" xmlns:w16se="http://schemas.microsoft.com/office/word/2015/wordml/symex" xmlns:wpg="http://schemas.microsoft.com/office/word/2010/wordprocessingGroup" xmlns:wpi="http://schemas.microsoft.com/office/word/2010/wordprocessingInk" xmlns:wne="http://schemas.microsoft.com/office/word/2006/wordml" xmlns:wps="http://schemas.microsoft.com/office/word/2010/wordprocessingShape" mc:Ignorable="w14 w15 w16se w16cid wp14">
   <w:body>
     <w:p>
       <w:pPr>
@@ -172,7 +172,7 @@
       <w:sdtContent>
         <w:p>
           <w:pPr>
-            <w:pStyle w:val="TJ1"/>
+            <w:pStyle w:val="TOC1"/>
             <w:tabs>
               <w:tab w:val="left" w:pos="440"/>
               <w:tab w:val="right" w:pos="8493"/>
@@ -196,7 +196,7 @@
           <w:hyperlink w:anchor="_Toc163488741" w:history="1">
             <w:r>
               <w:rPr>
-                <w:rStyle w:val="Hiperhivatkozs"/>
+                <w:rStyle w:val="Hyperlink"/>
                 <w:noProof/>
               </w:rPr>
               <w:t>1</w:t>
@@ -212,7 +212,7 @@
             </w:r>
             <w:r>
               <w:rPr>
-                <w:rStyle w:val="Hiperhivatkozs"/>
+                <w:rStyle w:val="Hyperlink"/>
                 <w:noProof/>
               </w:rPr>
               <w:t>Bevezetés</w:t>
@@ -269,7 +269,7 @@
         </w:p>
         <w:p>
           <w:pPr>
-            <w:pStyle w:val="TJ1"/>
+            <w:pStyle w:val="TOC1"/>
             <w:tabs>
               <w:tab w:val="left" w:pos="440"/>
               <w:tab w:val="right" w:pos="8493"/>
@@ -284,7 +284,7 @@
           <w:hyperlink w:anchor="_Toc163488742" w:history="1">
             <w:r>
               <w:rPr>
-                <w:rStyle w:val="Hiperhivatkozs"/>
+                <w:rStyle w:val="Hyperlink"/>
                 <w:noProof/>
               </w:rPr>
               <w:t>2</w:t>
@@ -300,7 +300,7 @@
             </w:r>
             <w:r>
               <w:rPr>
-                <w:rStyle w:val="Hiperhivatkozs"/>
+                <w:rStyle w:val="Hyperlink"/>
                 <w:noProof/>
               </w:rPr>
               <w:t>Fejlesztői dokumentáció</w:t>
@@ -357,7 +357,7 @@
         </w:p>
         <w:p>
           <w:pPr>
-            <w:pStyle w:val="TJ2"/>
+            <w:pStyle w:val="TOC2"/>
             <w:tabs>
               <w:tab w:val="left" w:pos="880"/>
               <w:tab w:val="right" w:pos="8493"/>
@@ -372,7 +372,7 @@
           <w:hyperlink w:anchor="_Toc163488743" w:history="1">
             <w:r>
               <w:rPr>
-                <w:rStyle w:val="Hiperhivatkozs"/>
+                <w:rStyle w:val="Hyperlink"/>
                 <w:noProof/>
               </w:rPr>
               <w:t>2.1</w:t>
@@ -388,7 +388,7 @@
             </w:r>
             <w:r>
               <w:rPr>
-                <w:rStyle w:val="Hiperhivatkozs"/>
+                <w:rStyle w:val="Hyperlink"/>
                 <w:noProof/>
               </w:rPr>
               <w:t>Tényfeltárás elemzés</w:t>
@@ -445,7 +445,7 @@
         </w:p>
         <w:p>
           <w:pPr>
-            <w:pStyle w:val="TJ2"/>
+            <w:pStyle w:val="TOC2"/>
             <w:tabs>
               <w:tab w:val="left" w:pos="1100"/>
               <w:tab w:val="right" w:pos="8493"/>
@@ -460,7 +460,7 @@
           <w:hyperlink w:anchor="_Toc163488744" w:history="1">
             <w:r>
               <w:rPr>
-                <w:rStyle w:val="Hiperhivatkozs"/>
+                <w:rStyle w:val="Hyperlink"/>
                 <w:noProof/>
               </w:rPr>
               <w:t>2.1.1</w:t>
@@ -476,7 +476,7 @@
             </w:r>
             <w:r>
               <w:rPr>
-                <w:rStyle w:val="Hiperhivatkozs"/>
+                <w:rStyle w:val="Hyperlink"/>
                 <w:noProof/>
               </w:rPr>
               <w:t>A rendszer funkciói, feladatstruktúra</w:t>
@@ -533,7 +533,7 @@
         </w:p>
         <w:p>
           <w:pPr>
-            <w:pStyle w:val="TJ2"/>
+            <w:pStyle w:val="TOC2"/>
             <w:tabs>
               <w:tab w:val="right" w:pos="8493"/>
             </w:tabs>
@@ -547,7 +547,7 @@
           <w:hyperlink w:anchor="_Toc163488745" w:history="1">
             <w:r>
               <w:rPr>
-                <w:rStyle w:val="Hiperhivatkozs"/>
+                <w:rStyle w:val="Hyperlink"/>
                 <w:noProof/>
               </w:rPr>
               <w:t>2.1.2 A rendszer funkciói, feladatstruktúra</w:t>
@@ -604,7 +604,7 @@
         </w:p>
         <w:p>
           <w:pPr>
-            <w:pStyle w:val="TJ2"/>
+            <w:pStyle w:val="TOC2"/>
             <w:tabs>
               <w:tab w:val="left" w:pos="880"/>
               <w:tab w:val="right" w:pos="8493"/>
@@ -619,7 +619,7 @@
           <w:hyperlink w:anchor="_Toc163488746" w:history="1">
             <w:r>
               <w:rPr>
-                <w:rStyle w:val="Hiperhivatkozs"/>
+                <w:rStyle w:val="Hyperlink"/>
                 <w:noProof/>
               </w:rPr>
               <w:t>2.2</w:t>
@@ -635,7 +635,7 @@
             </w:r>
             <w:r>
               <w:rPr>
-                <w:rStyle w:val="Hiperhivatkozs"/>
+                <w:rStyle w:val="Hyperlink"/>
                 <w:noProof/>
               </w:rPr>
               <w:t>A rendszer logikai terve</w:t>
@@ -692,7 +692,7 @@
         </w:p>
         <w:p>
           <w:pPr>
-            <w:pStyle w:val="TJ2"/>
+            <w:pStyle w:val="TOC2"/>
             <w:tabs>
               <w:tab w:val="left" w:pos="880"/>
               <w:tab w:val="right" w:pos="8493"/>
@@ -707,7 +707,7 @@
           <w:hyperlink w:anchor="_Toc163488747" w:history="1">
             <w:r>
               <w:rPr>
-                <w:rStyle w:val="Hiperhivatkozs"/>
+                <w:rStyle w:val="Hyperlink"/>
                 <w:noProof/>
               </w:rPr>
               <w:t>2.3</w:t>
@@ -723,7 +723,7 @@
             </w:r>
             <w:r>
               <w:rPr>
-                <w:rStyle w:val="Hiperhivatkozs"/>
+                <w:rStyle w:val="Hyperlink"/>
                 <w:noProof/>
               </w:rPr>
               <w:t>A rendszer fizikai megvalósítása</w:t>
@@ -780,7 +780,7 @@
         </w:p>
         <w:p>
           <w:pPr>
-            <w:pStyle w:val="TJ2"/>
+            <w:pStyle w:val="TOC2"/>
             <w:tabs>
               <w:tab w:val="left" w:pos="1100"/>
               <w:tab w:val="right" w:pos="8493"/>
@@ -795,7 +795,7 @@
           <w:hyperlink w:anchor="_Toc163488748" w:history="1">
             <w:r>
               <w:rPr>
-                <w:rStyle w:val="Hiperhivatkozs"/>
+                <w:rStyle w:val="Hyperlink"/>
                 <w:noProof/>
               </w:rPr>
               <w:t>2.3.1</w:t>
@@ -811,7 +811,7 @@
             </w:r>
             <w:r>
               <w:rPr>
-                <w:rStyle w:val="Hiperhivatkozs"/>
+                <w:rStyle w:val="Hyperlink"/>
                 <w:noProof/>
               </w:rPr>
               <w:t>Egyedtípus lista</w:t>
@@ -868,7 +868,7 @@
         </w:p>
         <w:p>
           <w:pPr>
-            <w:pStyle w:val="TJ2"/>
+            <w:pStyle w:val="TOC2"/>
             <w:tabs>
               <w:tab w:val="left" w:pos="1100"/>
               <w:tab w:val="right" w:pos="8493"/>
@@ -883,7 +883,7 @@
           <w:hyperlink w:anchor="_Toc163488749" w:history="1">
             <w:r>
               <w:rPr>
-                <w:rStyle w:val="Hiperhivatkozs"/>
+                <w:rStyle w:val="Hyperlink"/>
                 <w:noProof/>
               </w:rPr>
               <w:t>2.3.1.1</w:t>
@@ -899,7 +899,7 @@
             </w:r>
             <w:r>
               <w:rPr>
-                <w:rStyle w:val="Hiperhivatkozs"/>
+                <w:rStyle w:val="Hyperlink"/>
                 <w:noProof/>
               </w:rPr>
               <w:t>Egyedtípus lista</w:t>
@@ -956,7 +956,7 @@
         </w:p>
         <w:p>
           <w:pPr>
-            <w:pStyle w:val="TJ1"/>
+            <w:pStyle w:val="TOC1"/>
             <w:tabs>
               <w:tab w:val="left" w:pos="440"/>
               <w:tab w:val="right" w:pos="8493"/>
@@ -971,7 +971,7 @@
           <w:hyperlink w:anchor="_Toc163488750" w:history="1">
             <w:r>
               <w:rPr>
-                <w:rStyle w:val="Hiperhivatkozs"/>
+                <w:rStyle w:val="Hyperlink"/>
                 <w:noProof/>
               </w:rPr>
               <w:t>3</w:t>
@@ -987,7 +987,7 @@
             </w:r>
             <w:r>
               <w:rPr>
-                <w:rStyle w:val="Hiperhivatkozs"/>
+                <w:rStyle w:val="Hyperlink"/>
                 <w:noProof/>
               </w:rPr>
               <w:t>Felhasználói dokumentáció</w:t>
@@ -1044,7 +1044,7 @@
         </w:p>
         <w:p>
           <w:pPr>
-            <w:pStyle w:val="TJ2"/>
+            <w:pStyle w:val="TOC2"/>
             <w:tabs>
               <w:tab w:val="left" w:pos="880"/>
               <w:tab w:val="right" w:pos="8493"/>
@@ -1059,7 +1059,7 @@
           <w:hyperlink w:anchor="_Toc163488751" w:history="1">
             <w:r>
               <w:rPr>
-                <w:rStyle w:val="Hiperhivatkozs"/>
+                <w:rStyle w:val="Hyperlink"/>
                 <w:noProof/>
               </w:rPr>
               <w:t>3.1</w:t>
@@ -1075,7 +1075,7 @@
             </w:r>
             <w:r>
               <w:rPr>
-                <w:rStyle w:val="Hiperhivatkozs"/>
+                <w:rStyle w:val="Hyperlink"/>
                 <w:noProof/>
               </w:rPr>
               <w:t>Normalizálás</w:t>
@@ -1150,7 +1150,7 @@
     </w:p>
     <w:p>
       <w:pPr>
-        <w:pStyle w:val="Cmsor1"/>
+        <w:pStyle w:val="Heading1"/>
         <w:numPr>
           <w:ilvl w:val="0"/>
           <w:numId w:val="1"/>
@@ -1206,39 +1206,18 @@
       </w:r>
     </w:p>
     <w:p>
-      <w:proofErr w:type="gramStart"/>
-      <w:r>
-        <w:t>Biztosítsa</w:t>
-      </w:r>
-      <w:proofErr w:type="gramEnd"/>
-      <w:r>
-        <w:t xml:space="preserve"> hogy a foglalások időpontjai ne ütközhessenek.</w:t>
+      <w:r>
+        <w:t>Biztosítsa hogy a foglalások időpontjai ne ütközhessenek.</w:t>
       </w:r>
     </w:p>
     <w:p>
       <w:r>
-        <w:t xml:space="preserve">A program csak az </w:t>
-      </w:r>
-      <w:proofErr w:type="gramStart"/>
-      <w:r>
-        <w:t>aktuális</w:t>
-      </w:r>
-      <w:proofErr w:type="gramEnd"/>
-      <w:r>
-        <w:t xml:space="preserve"> foglalásokat jelenítse meg, a már múltbéli dátumhoz tartozó foglalások ne jelenjenek meg.</w:t>
+        <w:t>A program csak az aktuális foglalásokat jelenítse meg, a már múltbéli dátumhoz tartozó foglalások ne jelenjenek meg.</w:t>
       </w:r>
     </w:p>
     <w:p>
       <w:r>
-        <w:t xml:space="preserve">A rögzített foglalásokat lehessen kimenteni pdf </w:t>
-      </w:r>
-      <w:proofErr w:type="gramStart"/>
-      <w:r>
-        <w:t>fájlba</w:t>
-      </w:r>
-      <w:proofErr w:type="gramEnd"/>
-      <w:r>
-        <w:t xml:space="preserve"> megadva melyik időszak foglalásait mentse.</w:t>
+        <w:t>A rögzített foglalásokat lehessen kimenteni pdf fájlba megadva melyik időszak foglalásait mentse.</w:t>
       </w:r>
     </w:p>
     <w:p>
@@ -1258,7 +1237,7 @@
     <w:p/>
     <w:p>
       <w:pPr>
-        <w:pStyle w:val="Cmsor1"/>
+        <w:pStyle w:val="Heading1"/>
         <w:numPr>
           <w:ilvl w:val="0"/>
           <w:numId w:val="1"/>
@@ -1275,7 +1254,7 @@
     </w:p>
     <w:p>
       <w:pPr>
-        <w:pStyle w:val="Cmsor2"/>
+        <w:pStyle w:val="Heading2"/>
         <w:numPr>
           <w:ilvl w:val="1"/>
           <w:numId w:val="1"/>
@@ -1289,7 +1268,7 @@
     </w:p>
     <w:p>
       <w:pPr>
-        <w:pStyle w:val="Cmsor2"/>
+        <w:pStyle w:val="Heading2"/>
         <w:numPr>
           <w:ilvl w:val="2"/>
           <w:numId w:val="1"/>
@@ -1297,18 +1276,13 @@
       </w:pPr>
       <w:bookmarkStart w:id="4" w:name="_Toc163488744"/>
       <w:r>
-        <w:t xml:space="preserve">A rendszer </w:t>
-      </w:r>
-      <w:proofErr w:type="gramStart"/>
-      <w:r>
-        <w:t>funkciói</w:t>
+        <w:t>A rendszer funkciói</w:t>
       </w:r>
       <w:bookmarkEnd w:id="4"/>
-      <w:proofErr w:type="gramEnd"/>
     </w:p>
     <w:p>
       <w:pPr>
-        <w:pStyle w:val="Listaszerbekezds"/>
+        <w:pStyle w:val="ListParagraph"/>
         <w:numPr>
           <w:ilvl w:val="1"/>
           <w:numId w:val="2"/>
@@ -1326,7 +1300,7 @@
     </w:p>
     <w:p>
       <w:pPr>
-        <w:pStyle w:val="Listaszerbekezds"/>
+        <w:pStyle w:val="ListParagraph"/>
         <w:numPr>
           <w:ilvl w:val="1"/>
           <w:numId w:val="2"/>
@@ -1344,7 +1318,7 @@
     </w:p>
     <w:p>
       <w:pPr>
-        <w:pStyle w:val="Listaszerbekezds"/>
+        <w:pStyle w:val="ListParagraph"/>
         <w:numPr>
           <w:ilvl w:val="1"/>
           <w:numId w:val="2"/>
@@ -1356,7 +1330,7 @@
     </w:p>
     <w:p>
       <w:pPr>
-        <w:pStyle w:val="Listaszerbekezds"/>
+        <w:pStyle w:val="ListParagraph"/>
         <w:numPr>
           <w:ilvl w:val="1"/>
           <w:numId w:val="2"/>
@@ -1371,7 +1345,7 @@
     </w:p>
     <w:p>
       <w:pPr>
-        <w:pStyle w:val="Listaszerbekezds"/>
+        <w:pStyle w:val="ListParagraph"/>
         <w:numPr>
           <w:ilvl w:val="1"/>
           <w:numId w:val="2"/>
@@ -1383,7 +1357,7 @@
     </w:p>
     <w:p>
       <w:pPr>
-        <w:pStyle w:val="Listaszerbekezds"/>
+        <w:pStyle w:val="ListParagraph"/>
         <w:numPr>
           <w:ilvl w:val="1"/>
           <w:numId w:val="2"/>
@@ -1398,7 +1372,7 @@
     </w:p>
     <w:p>
       <w:pPr>
-        <w:pStyle w:val="Listaszerbekezds"/>
+        <w:pStyle w:val="ListParagraph"/>
         <w:numPr>
           <w:ilvl w:val="1"/>
           <w:numId w:val="2"/>
@@ -1410,7 +1384,7 @@
     </w:p>
     <w:p>
       <w:pPr>
-        <w:pStyle w:val="Listaszerbekezds"/>
+        <w:pStyle w:val="ListParagraph"/>
         <w:numPr>
           <w:ilvl w:val="1"/>
           <w:numId w:val="2"/>
@@ -1428,7 +1402,7 @@
     </w:p>
     <w:p>
       <w:pPr>
-        <w:pStyle w:val="Listaszerbekezds"/>
+        <w:pStyle w:val="ListParagraph"/>
         <w:numPr>
           <w:ilvl w:val="1"/>
           <w:numId w:val="2"/>
@@ -1440,7 +1414,7 @@
     </w:p>
     <w:p>
       <w:pPr>
-        <w:pStyle w:val="Listaszerbekezds"/>
+        <w:pStyle w:val="ListParagraph"/>
         <w:numPr>
           <w:ilvl w:val="1"/>
           <w:numId w:val="2"/>
@@ -1457,7 +1431,7 @@
     </w:p>
     <w:p>
       <w:pPr>
-        <w:pStyle w:val="Cmsor2"/>
+        <w:pStyle w:val="Heading2"/>
         <w:numPr>
           <w:ilvl w:val="1"/>
           <w:numId w:val="1"/>
@@ -1563,7 +1537,7 @@
     </w:p>
     <w:p>
       <w:pPr>
-        <w:pStyle w:val="Cmsor2"/>
+        <w:pStyle w:val="Heading2"/>
         <w:numPr>
           <w:ilvl w:val="1"/>
           <w:numId w:val="1"/>
@@ -1577,7 +1551,7 @@
     </w:p>
     <w:p>
       <w:pPr>
-        <w:pStyle w:val="Cmsor2"/>
+        <w:pStyle w:val="Heading2"/>
         <w:numPr>
           <w:ilvl w:val="2"/>
           <w:numId w:val="1"/>
@@ -1592,7 +1566,7 @@
     <w:p/>
     <w:tbl>
       <w:tblPr>
-        <w:tblStyle w:val="Rcsostblzat"/>
+        <w:tblStyle w:val="TableGrid"/>
         <w:tblW w:w="0" w:type="auto"/>
         <w:tblLook w:val="04A0" w:firstRow="1" w:lastRow="0" w:firstColumn="1" w:lastColumn="0" w:noHBand="0" w:noVBand="1"/>
       </w:tblPr>
@@ -1614,7 +1588,7 @@
           </w:tcPr>
           <w:p>
             <w:pPr>
-              <w:pStyle w:val="Listaszerbekezds"/>
+              <w:pStyle w:val="ListParagraph"/>
               <w:ind w:left="432"/>
               <w:jc w:val="center"/>
             </w:pPr>
@@ -1984,7 +1958,7 @@
     <w:p/>
     <w:p>
       <w:pPr>
-        <w:pStyle w:val="Cmsor2"/>
+        <w:pStyle w:val="Heading2"/>
         <w:numPr>
           <w:ilvl w:val="3"/>
           <w:numId w:val="1"/>
@@ -2001,7 +1975,7 @@
     </w:p>
     <w:tbl>
       <w:tblPr>
-        <w:tblStyle w:val="Rcsostblzat"/>
+        <w:tblStyle w:val="TableGrid"/>
         <w:tblW w:w="0" w:type="auto"/>
         <w:tblLook w:val="04A0" w:firstRow="1" w:lastRow="0" w:firstColumn="1" w:lastColumn="0" w:noHBand="0" w:noVBand="1"/>
       </w:tblPr>
@@ -2100,11 +2074,9 @@
             </w:tcBorders>
           </w:tcPr>
           <w:p>
-            <w:proofErr w:type="gramStart"/>
             <w:r>
               <w:t>Intervallum</w:t>
             </w:r>
-            <w:proofErr w:type="gramEnd"/>
           </w:p>
         </w:tc>
         <w:tc>
@@ -2362,7 +2334,7 @@
     <w:p/>
     <w:tbl>
       <w:tblPr>
-        <w:tblStyle w:val="Rcsostblzat"/>
+        <w:tblStyle w:val="TableGrid"/>
         <w:tblW w:w="0" w:type="auto"/>
         <w:tblLook w:val="04A0" w:firstRow="1" w:lastRow="0" w:firstColumn="1" w:lastColumn="0" w:noHBand="0" w:noVBand="1"/>
       </w:tblPr>
@@ -2463,11 +2435,9 @@
             </w:tcBorders>
           </w:tcPr>
           <w:p>
-            <w:proofErr w:type="gramStart"/>
             <w:r>
               <w:t>Intervallum</w:t>
             </w:r>
-            <w:proofErr w:type="gramEnd"/>
           </w:p>
         </w:tc>
         <w:tc>
@@ -2608,7 +2578,7 @@
     <w:p/>
     <w:tbl>
       <w:tblPr>
-        <w:tblStyle w:val="Rcsostblzat"/>
+        <w:tblStyle w:val="TableGrid"/>
         <w:tblW w:w="0" w:type="auto"/>
         <w:tblLook w:val="04A0" w:firstRow="1" w:lastRow="0" w:firstColumn="1" w:lastColumn="0" w:noHBand="0" w:noVBand="1"/>
       </w:tblPr>
@@ -2709,11 +2679,9 @@
             </w:tcBorders>
           </w:tcPr>
           <w:p>
-            <w:proofErr w:type="gramStart"/>
             <w:r>
               <w:t>Intervallum</w:t>
             </w:r>
-            <w:proofErr w:type="gramEnd"/>
           </w:p>
         </w:tc>
         <w:tc>
@@ -2855,7 +2823,7 @@
     <w:p/>
     <w:tbl>
       <w:tblPr>
-        <w:tblStyle w:val="Rcsostblzat"/>
+        <w:tblStyle w:val="TableGrid"/>
         <w:tblW w:w="0" w:type="auto"/>
         <w:tblLook w:val="04A0" w:firstRow="1" w:lastRow="0" w:firstColumn="1" w:lastColumn="0" w:noHBand="0" w:noVBand="1"/>
       </w:tblPr>
@@ -2956,11 +2924,9 @@
             </w:tcBorders>
           </w:tcPr>
           <w:p>
-            <w:proofErr w:type="gramStart"/>
             <w:r>
               <w:t>Intervallum</w:t>
             </w:r>
-            <w:proofErr w:type="gramEnd"/>
           </w:p>
         </w:tc>
         <w:tc>
@@ -3406,7 +3372,7 @@
     <w:p/>
     <w:tbl>
       <w:tblPr>
-        <w:tblStyle w:val="Rcsostblzat"/>
+        <w:tblStyle w:val="TableGrid"/>
         <w:tblW w:w="0" w:type="auto"/>
         <w:tblLook w:val="04A0" w:firstRow="1" w:lastRow="0" w:firstColumn="1" w:lastColumn="0" w:noHBand="0" w:noVBand="1"/>
       </w:tblPr>
@@ -3507,11 +3473,9 @@
             </w:tcBorders>
           </w:tcPr>
           <w:p>
-            <w:proofErr w:type="gramStart"/>
             <w:r>
               <w:t>Intervallum</w:t>
             </w:r>
-            <w:proofErr w:type="gramEnd"/>
           </w:p>
         </w:tc>
         <w:tc>
@@ -3832,19 +3796,14 @@
     <w:p/>
     <w:p>
       <w:pPr>
-        <w:pStyle w:val="Cmsor2"/>
+        <w:pStyle w:val="Heading2"/>
         <w:numPr>
           <w:ilvl w:val="2"/>
           <w:numId w:val="1"/>
         </w:numPr>
       </w:pPr>
-      <w:proofErr w:type="gramStart"/>
-      <w:r>
-        <w:t>Funkció</w:t>
-      </w:r>
-      <w:proofErr w:type="gramEnd"/>
-      <w:r>
-        <w:t xml:space="preserve"> definíciós listák</w:t>
+      <w:r>
+        <w:t>Funkció definíciós listák</w:t>
       </w:r>
     </w:p>
     <w:p>
@@ -3863,7 +3822,7 @@
     </w:p>
     <w:tbl>
       <w:tblPr>
-        <w:tblStyle w:val="Rcsostblzat"/>
+        <w:tblStyle w:val="TableGrid"/>
         <w:tblW w:w="0" w:type="auto"/>
         <w:tblLook w:val="04A0" w:firstRow="1" w:lastRow="0" w:firstColumn="1" w:lastColumn="0" w:noHBand="0" w:noVBand="1"/>
       </w:tblPr>
@@ -3884,13 +3843,8 @@
             <w:gridSpan w:val="5"/>
           </w:tcPr>
           <w:p>
-            <w:proofErr w:type="gramStart"/>
-            <w:r>
-              <w:t>Funkció azonosító</w:t>
-            </w:r>
-            <w:proofErr w:type="gramEnd"/>
-            <w:r>
-              <w:t>: F1</w:t>
+            <w:r>
+              <w:t>Funkció azonosító: F1</w:t>
             </w:r>
           </w:p>
         </w:tc>
@@ -3901,13 +3855,8 @@
           </w:tcPr>
           <w:p>
             <w:r>
-              <w:t xml:space="preserve">neve: </w:t>
-            </w:r>
-            <w:proofErr w:type="gramStart"/>
-            <w:r>
-              <w:t>Étterem</w:t>
-            </w:r>
-            <w:proofErr w:type="gramEnd"/>
+              <w:t>neve: Étterem</w:t>
+            </w:r>
             <w:r>
               <w:t xml:space="preserve"> és nyitvatartás</w:t>
             </w:r>
@@ -4253,20 +4202,12 @@
     <w:p>
       <w:r>
         <w:lastRenderedPageBreak/>
-        <w:t xml:space="preserve">Az </w:t>
-      </w:r>
-      <w:proofErr w:type="gramStart"/>
-      <w:r>
-        <w:t>aktuálisan</w:t>
-      </w:r>
-      <w:proofErr w:type="gramEnd"/>
-      <w:r>
-        <w:t xml:space="preserve"> betöltött étterem törölhető.</w:t>
+        <w:t>Az aktuálisan betöltött étterem törölhető.</w:t>
       </w:r>
     </w:p>
     <w:tbl>
       <w:tblPr>
-        <w:tblStyle w:val="Rcsostblzat"/>
+        <w:tblStyle w:val="TableGrid"/>
         <w:tblW w:w="0" w:type="auto"/>
         <w:tblLook w:val="04A0" w:firstRow="1" w:lastRow="0" w:firstColumn="1" w:lastColumn="0" w:noHBand="0" w:noVBand="1"/>
       </w:tblPr>
@@ -4287,13 +4228,8 @@
             <w:gridSpan w:val="5"/>
           </w:tcPr>
           <w:p>
-            <w:proofErr w:type="gramStart"/>
-            <w:r>
-              <w:t>Funkció azonosító</w:t>
-            </w:r>
-            <w:proofErr w:type="gramEnd"/>
-            <w:r>
-              <w:t>: F</w:t>
+            <w:r>
+              <w:t>Funkció azonosító: F</w:t>
             </w:r>
             <w:r>
               <w:t>2</w:t>
@@ -4310,15 +4246,7 @@
               <w:t>neve:</w:t>
             </w:r>
             <w:r>
-              <w:t xml:space="preserve"> </w:t>
-            </w:r>
-            <w:proofErr w:type="gramStart"/>
-            <w:r>
-              <w:t>Étterem</w:t>
-            </w:r>
-            <w:proofErr w:type="gramEnd"/>
-            <w:r>
-              <w:t xml:space="preserve"> és nyitva tartás törlése</w:t>
+              <w:t xml:space="preserve"> Étterem és nyitva tartás törlése</w:t>
             </w:r>
           </w:p>
         </w:tc>
@@ -4669,7 +4597,7 @@
     </w:p>
     <w:tbl>
       <w:tblPr>
-        <w:tblStyle w:val="Rcsostblzat"/>
+        <w:tblStyle w:val="TableGrid"/>
         <w:tblW w:w="8455" w:type="dxa"/>
         <w:tblLayout w:type="fixed"/>
         <w:tblLook w:val="04A0" w:firstRow="1" w:lastRow="0" w:firstColumn="1" w:lastColumn="0" w:noHBand="0" w:noVBand="1"/>
@@ -4691,13 +4619,8 @@
             <w:gridSpan w:val="5"/>
           </w:tcPr>
           <w:p>
-            <w:proofErr w:type="gramStart"/>
-            <w:r>
-              <w:t>Funkció azonosító</w:t>
-            </w:r>
-            <w:proofErr w:type="gramEnd"/>
-            <w:r>
-              <w:t>: F3</w:t>
+            <w:r>
+              <w:t>Funkció azonosító: F3</w:t>
             </w:r>
           </w:p>
         </w:tc>
@@ -4962,7 +4885,7 @@
     </w:p>
     <w:tbl>
       <w:tblPr>
-        <w:tblStyle w:val="Rcsostblzat"/>
+        <w:tblStyle w:val="TableGrid"/>
         <w:tblW w:w="8455" w:type="dxa"/>
         <w:tblLayout w:type="fixed"/>
         <w:tblLook w:val="04A0" w:firstRow="1" w:lastRow="0" w:firstColumn="1" w:lastColumn="0" w:noHBand="0" w:noVBand="1"/>
@@ -4984,13 +4907,8 @@
             <w:gridSpan w:val="5"/>
           </w:tcPr>
           <w:p>
-            <w:proofErr w:type="gramStart"/>
-            <w:r>
-              <w:t>Funkció azonosító</w:t>
-            </w:r>
-            <w:proofErr w:type="gramEnd"/>
-            <w:r>
-              <w:t>: F</w:t>
+            <w:r>
+              <w:t>Funkció azonosító: F</w:t>
             </w:r>
             <w:r>
               <w:t>4</w:t>
@@ -5522,7 +5440,7 @@
     </w:p>
     <w:tbl>
       <w:tblPr>
-        <w:tblStyle w:val="Rcsostblzat"/>
+        <w:tblStyle w:val="TableGrid"/>
         <w:tblW w:w="8455" w:type="dxa"/>
         <w:tblLayout w:type="fixed"/>
         <w:tblLook w:val="04A0" w:firstRow="1" w:lastRow="0" w:firstColumn="1" w:lastColumn="0" w:noHBand="0" w:noVBand="1"/>
@@ -5544,13 +5462,8 @@
             <w:gridSpan w:val="5"/>
           </w:tcPr>
           <w:p>
-            <w:proofErr w:type="gramStart"/>
-            <w:r>
-              <w:t>Funkció azonosító</w:t>
-            </w:r>
-            <w:proofErr w:type="gramEnd"/>
-            <w:r>
-              <w:t>: F5</w:t>
+            <w:r>
+              <w:t>Funkció azonosító: F5</w:t>
             </w:r>
           </w:p>
         </w:tc>
@@ -5875,26 +5788,13 @@
         <w:spacing w:line="240" w:lineRule="auto"/>
         <w:jc w:val="left"/>
       </w:pPr>
-      <w:proofErr w:type="gramStart"/>
-      <w:r>
-        <w:t>Automatikusan</w:t>
-      </w:r>
-      <w:proofErr w:type="gramEnd"/>
-      <w:r>
-        <w:t xml:space="preserve"> </w:t>
-      </w:r>
-      <w:proofErr w:type="spellStart"/>
-      <w:r>
-        <w:t>kilistázódnak</w:t>
-      </w:r>
-      <w:proofErr w:type="spellEnd"/>
-      <w:r>
-        <w:t xml:space="preserve"> a betöltött étterem asztalai és foglalásai vagy lehetséges keresés asztal szám, foglalás név, foglalás csoport méret, foglalás időpont alapján</w:t>
+      <w:r>
+        <w:t>Automatikusan kilistázódnak a betöltött étterem asztalai és foglalásai vagy lehetséges keresés asztal szám, foglalás név, foglalás csoport méret, foglalás időpont alapján</w:t>
       </w:r>
     </w:p>
     <w:tbl>
       <w:tblPr>
-        <w:tblStyle w:val="Rcsostblzat"/>
+        <w:tblStyle w:val="TableGrid"/>
         <w:tblW w:w="8455" w:type="dxa"/>
         <w:tblLayout w:type="fixed"/>
         <w:tblLook w:val="04A0" w:firstRow="1" w:lastRow="0" w:firstColumn="1" w:lastColumn="0" w:noHBand="0" w:noVBand="1"/>
@@ -5916,13 +5816,8 @@
             <w:gridSpan w:val="5"/>
           </w:tcPr>
           <w:p>
-            <w:proofErr w:type="gramStart"/>
-            <w:r>
-              <w:t>Funkció azonosító</w:t>
-            </w:r>
-            <w:proofErr w:type="gramEnd"/>
-            <w:r>
-              <w:t>: F6</w:t>
+            <w:r>
+              <w:t>Funkció azonosító: F6</w:t>
             </w:r>
           </w:p>
         </w:tc>
@@ -6372,17 +6267,28 @@
       </w:tr>
     </w:tbl>
     <w:p>
+      <w:r>
+        <w:br w:type="page"/>
+      </w:r>
+    </w:p>
+    <w:p>
       <w:pPr>
         <w:spacing w:line="240" w:lineRule="auto"/>
         <w:jc w:val="left"/>
       </w:pPr>
+    </w:p>
+    <w:p>
+      <w:pPr>
+        <w:spacing w:line="240" w:lineRule="auto"/>
+        <w:jc w:val="left"/>
+      </w:pPr>
       <w:r>
         <w:t>Lekérdezhető egy kiválasztott foglalás, és a hozzátartozó asztal részletes adatai</w:t>
       </w:r>
     </w:p>
     <w:tbl>
       <w:tblPr>
-        <w:tblStyle w:val="Rcsostblzat"/>
+        <w:tblStyle w:val="TableGrid"/>
         <w:tblW w:w="8455" w:type="dxa"/>
         <w:tblLayout w:type="fixed"/>
         <w:tblLook w:val="04A0" w:firstRow="1" w:lastRow="0" w:firstColumn="1" w:lastColumn="0" w:noHBand="0" w:noVBand="1"/>
@@ -6404,13 +6310,8 @@
             <w:gridSpan w:val="5"/>
           </w:tcPr>
           <w:p>
-            <w:proofErr w:type="gramStart"/>
-            <w:r>
-              <w:t>Funkció azonosító</w:t>
-            </w:r>
-            <w:proofErr w:type="gramEnd"/>
-            <w:r>
-              <w:t>: F7</w:t>
+            <w:r>
+              <w:t>Funkció azonosító: F7</w:t>
             </w:r>
           </w:p>
         </w:tc>
@@ -6647,7 +6548,6 @@
           </w:tcPr>
           <w:p>
             <w:r>
-              <w:lastRenderedPageBreak/>
               <w:t>E2</w:t>
             </w:r>
           </w:p>
@@ -6929,7 +6829,7 @@
     </w:p>
     <w:tbl>
       <w:tblPr>
-        <w:tblStyle w:val="Rcsostblzat"/>
+        <w:tblStyle w:val="TableGrid"/>
         <w:tblW w:w="8455" w:type="dxa"/>
         <w:tblLayout w:type="fixed"/>
         <w:tblLook w:val="04A0" w:firstRow="1" w:lastRow="0" w:firstColumn="1" w:lastColumn="0" w:noHBand="0" w:noVBand="1"/>
@@ -6951,13 +6851,8 @@
             <w:gridSpan w:val="5"/>
           </w:tcPr>
           <w:p>
-            <w:proofErr w:type="gramStart"/>
-            <w:r>
-              <w:t>Funkció azonosító</w:t>
-            </w:r>
-            <w:proofErr w:type="gramEnd"/>
-            <w:r>
-              <w:t>: F</w:t>
+            <w:r>
+              <w:t>Funkció azonosító: F</w:t>
             </w:r>
             <w:r>
               <w:t>8</w:t>
@@ -7477,7 +7372,7 @@
     </w:p>
     <w:tbl>
       <w:tblPr>
-        <w:tblStyle w:val="Rcsostblzat"/>
+        <w:tblStyle w:val="TableGrid"/>
         <w:tblW w:w="8455" w:type="dxa"/>
         <w:tblLayout w:type="fixed"/>
         <w:tblLook w:val="04A0" w:firstRow="1" w:lastRow="0" w:firstColumn="1" w:lastColumn="0" w:noHBand="0" w:noVBand="1"/>
@@ -7499,13 +7394,8 @@
             <w:gridSpan w:val="5"/>
           </w:tcPr>
           <w:p>
-            <w:proofErr w:type="gramStart"/>
-            <w:r>
-              <w:t>Funkció azonosító</w:t>
-            </w:r>
-            <w:proofErr w:type="gramEnd"/>
-            <w:r>
-              <w:t>: F</w:t>
+            <w:r>
+              <w:t>Funkció azonosító: F</w:t>
             </w:r>
             <w:r>
               <w:t>9</w:t>
@@ -7750,23 +7640,7 @@
         <w:jc w:val="left"/>
       </w:pPr>
       <w:r>
-        <w:t xml:space="preserve">A foglalások menthetők egy </w:t>
-      </w:r>
-      <w:proofErr w:type="spellStart"/>
-      <w:r>
-        <w:t>pdf</w:t>
-      </w:r>
-      <w:proofErr w:type="spellEnd"/>
-      <w:r>
-        <w:t xml:space="preserve"> </w:t>
-      </w:r>
-      <w:proofErr w:type="gramStart"/>
-      <w:r>
-        <w:t>fájlba</w:t>
-      </w:r>
-      <w:proofErr w:type="gramEnd"/>
-      <w:r>
-        <w:t xml:space="preserve"> rövid vagy részletes formában</w:t>
+        <w:t>A foglalások menthetők egy pdf fájlba rövid vagy részletes formában</w:t>
       </w:r>
       <w:r>
         <w:t>.</w:t>
@@ -7774,7 +7648,7 @@
     </w:p>
     <w:tbl>
       <w:tblPr>
-        <w:tblStyle w:val="Rcsostblzat"/>
+        <w:tblStyle w:val="TableGrid"/>
         <w:tblW w:w="8455" w:type="dxa"/>
         <w:tblLayout w:type="fixed"/>
         <w:tblLook w:val="04A0" w:firstRow="1" w:lastRow="0" w:firstColumn="1" w:lastColumn="0" w:noHBand="0" w:noVBand="1"/>
@@ -7796,13 +7670,8 @@
             <w:gridSpan w:val="5"/>
           </w:tcPr>
           <w:p>
-            <w:proofErr w:type="gramStart"/>
-            <w:r>
-              <w:t>Funkció azonosító</w:t>
-            </w:r>
-            <w:proofErr w:type="gramEnd"/>
-            <w:r>
-              <w:t>: F10</w:t>
+            <w:r>
+              <w:t>Funkció azonosító: F10</w:t>
             </w:r>
           </w:p>
         </w:tc>
@@ -8229,20 +8098,15 @@
     </w:p>
     <w:p>
       <w:pPr>
-        <w:pStyle w:val="Cmsor2"/>
+        <w:pStyle w:val="Heading2"/>
         <w:numPr>
           <w:ilvl w:val="2"/>
           <w:numId w:val="1"/>
         </w:numPr>
       </w:pPr>
       <w:r>
-        <w:t xml:space="preserve">Rendszer-inputok </w:t>
-      </w:r>
-      <w:proofErr w:type="gramStart"/>
-      <w:r>
-        <w:t>specifikációja</w:t>
-      </w:r>
-      <w:proofErr w:type="gramEnd"/>
+        <w:t>Rendszer-inputok specifikációja</w:t>
+      </w:r>
     </w:p>
     <w:p>
       <w:pPr>
@@ -8252,7 +8116,7 @@
     </w:p>
     <w:tbl>
       <w:tblPr>
-        <w:tblStyle w:val="Rcsostblzat"/>
+        <w:tblStyle w:val="TableGrid"/>
         <w:tblW w:w="0" w:type="auto"/>
         <w:tblLook w:val="04A0" w:firstRow="1" w:lastRow="0" w:firstColumn="1" w:lastColumn="0" w:noHBand="0" w:noVBand="1"/>
       </w:tblPr>
@@ -8270,13 +8134,8 @@
           </w:tcPr>
           <w:p>
             <w:r>
-              <w:t xml:space="preserve">A rendszer </w:t>
-            </w:r>
-            <w:proofErr w:type="gramStart"/>
-            <w:r>
-              <w:t>input</w:t>
-            </w:r>
-            <w:proofErr w:type="gramEnd"/>
+              <w:t>A rendszer input</w:t>
+            </w:r>
           </w:p>
         </w:tc>
         <w:tc>
@@ -8286,13 +8145,8 @@
           </w:tcPr>
           <w:p>
             <w:r>
-              <w:t xml:space="preserve">Felhasználó </w:t>
-            </w:r>
-            <w:proofErr w:type="gramStart"/>
-            <w:r>
-              <w:t>funkció</w:t>
-            </w:r>
-            <w:proofErr w:type="gramEnd"/>
+              <w:t>Felhasználó funkció</w:t>
+            </w:r>
           </w:p>
         </w:tc>
       </w:tr>
@@ -8611,11 +8465,9 @@
             <w:tcW w:w="2123" w:type="dxa"/>
           </w:tcPr>
           <w:p>
-            <w:proofErr w:type="gramStart"/>
             <w:r>
               <w:t>Foglalás törlés</w:t>
             </w:r>
-            <w:proofErr w:type="gramEnd"/>
           </w:p>
         </w:tc>
         <w:tc>
@@ -8655,11 +8507,9 @@
             <w:tcW w:w="2123" w:type="dxa"/>
           </w:tcPr>
           <w:p>
-            <w:proofErr w:type="gramStart"/>
             <w:r>
               <w:t>Asztal törlés</w:t>
             </w:r>
-            <w:proofErr w:type="gramEnd"/>
           </w:p>
         </w:tc>
         <w:tc>
@@ -8776,20 +8626,15 @@
     </w:p>
     <w:p>
       <w:pPr>
-        <w:pStyle w:val="Cmsor2"/>
+        <w:pStyle w:val="Heading2"/>
         <w:numPr>
           <w:ilvl w:val="2"/>
           <w:numId w:val="1"/>
         </w:numPr>
       </w:pPr>
       <w:r>
-        <w:t xml:space="preserve">Rendszer-outputok </w:t>
-      </w:r>
-      <w:proofErr w:type="gramStart"/>
-      <w:r>
-        <w:t>specifikációja</w:t>
-      </w:r>
-      <w:proofErr w:type="gramEnd"/>
+        <w:t>Rendszer-outputok specifikációja</w:t>
+      </w:r>
     </w:p>
     <w:p>
       <w:pPr>
@@ -8799,7 +8644,7 @@
     </w:p>
     <w:tbl>
       <w:tblPr>
-        <w:tblStyle w:val="Rcsostblzat"/>
+        <w:tblStyle w:val="TableGrid"/>
         <w:tblW w:w="0" w:type="auto"/>
         <w:tblLook w:val="04A0" w:firstRow="1" w:lastRow="0" w:firstColumn="1" w:lastColumn="0" w:noHBand="0" w:noVBand="1"/>
       </w:tblPr>
@@ -8817,13 +8662,8 @@
           </w:tcPr>
           <w:p>
             <w:r>
-              <w:t xml:space="preserve">A rendszer </w:t>
-            </w:r>
-            <w:proofErr w:type="gramStart"/>
-            <w:r>
-              <w:t>input</w:t>
-            </w:r>
-            <w:proofErr w:type="gramEnd"/>
+              <w:t>A rendszer input</w:t>
+            </w:r>
           </w:p>
         </w:tc>
         <w:tc>
@@ -8833,13 +8673,8 @@
           </w:tcPr>
           <w:p>
             <w:r>
-              <w:t xml:space="preserve">Felhasználó </w:t>
-            </w:r>
-            <w:proofErr w:type="gramStart"/>
-            <w:r>
-              <w:t>funkció</w:t>
-            </w:r>
-            <w:proofErr w:type="gramEnd"/>
+              <w:t>Felhasználó funkció</w:t>
+            </w:r>
           </w:p>
         </w:tc>
       </w:tr>
@@ -8983,7 +8818,7 @@
     </w:p>
     <w:p>
       <w:pPr>
-        <w:pStyle w:val="Cmsor2"/>
+        <w:pStyle w:val="Heading2"/>
         <w:numPr>
           <w:ilvl w:val="1"/>
           <w:numId w:val="1"/>
@@ -8997,7 +8832,7 @@
     </w:p>
     <w:p>
       <w:pPr>
-        <w:pStyle w:val="Cmsor2"/>
+        <w:pStyle w:val="Heading2"/>
         <w:numPr>
           <w:ilvl w:val="2"/>
           <w:numId w:val="1"/>
@@ -9009,7 +8844,7 @@
     </w:p>
     <w:p>
       <w:pPr>
-        <w:pStyle w:val="Cmsor2"/>
+        <w:pStyle w:val="Heading2"/>
         <w:numPr>
           <w:ilvl w:val="3"/>
           <w:numId w:val="1"/>
@@ -9030,7 +8865,7 @@
     </w:p>
     <w:p>
       <w:pPr>
-        <w:pStyle w:val="Listaszerbekezds"/>
+        <w:pStyle w:val="ListParagraph"/>
         <w:numPr>
           <w:ilvl w:val="0"/>
           <w:numId w:val="5"/>
@@ -9047,7 +8882,7 @@
     </w:p>
     <w:p>
       <w:pPr>
-        <w:pStyle w:val="Listaszerbekezds"/>
+        <w:pStyle w:val="ListParagraph"/>
         <w:numPr>
           <w:ilvl w:val="0"/>
           <w:numId w:val="5"/>
@@ -9072,7 +8907,7 @@
     </w:p>
     <w:p>
       <w:pPr>
-        <w:pStyle w:val="Listaszerbekezds"/>
+        <w:pStyle w:val="ListParagraph"/>
         <w:numPr>
           <w:ilvl w:val="0"/>
           <w:numId w:val="5"/>
@@ -9092,7 +8927,7 @@
     </w:p>
     <w:p>
       <w:pPr>
-        <w:pStyle w:val="Listaszerbekezds"/>
+        <w:pStyle w:val="ListParagraph"/>
         <w:numPr>
           <w:ilvl w:val="0"/>
           <w:numId w:val="5"/>
@@ -9112,7 +8947,7 @@
     </w:p>
     <w:p>
       <w:pPr>
-        <w:pStyle w:val="Listaszerbekezds"/>
+        <w:pStyle w:val="ListParagraph"/>
         <w:numPr>
           <w:ilvl w:val="0"/>
           <w:numId w:val="5"/>
@@ -9137,7 +8972,7 @@
     </w:p>
     <w:p>
       <w:pPr>
-        <w:pStyle w:val="Listaszerbekezds"/>
+        <w:pStyle w:val="ListParagraph"/>
         <w:numPr>
           <w:ilvl w:val="0"/>
           <w:numId w:val="5"/>
@@ -9154,7 +8989,7 @@
     </w:p>
     <w:p>
       <w:pPr>
-        <w:pStyle w:val="Listaszerbekezds"/>
+        <w:pStyle w:val="ListParagraph"/>
         <w:numPr>
           <w:ilvl w:val="0"/>
           <w:numId w:val="5"/>
@@ -9167,7 +9002,7 @@
     </w:p>
     <w:p>
       <w:pPr>
-        <w:pStyle w:val="Listaszerbekezds"/>
+        <w:pStyle w:val="ListParagraph"/>
         <w:numPr>
           <w:ilvl w:val="0"/>
           <w:numId w:val="5"/>
@@ -9179,7 +9014,7 @@
     </w:p>
     <w:p>
       <w:pPr>
-        <w:pStyle w:val="Cmsor2"/>
+        <w:pStyle w:val="Heading2"/>
         <w:numPr>
           <w:ilvl w:val="3"/>
           <w:numId w:val="1"/>
@@ -9191,7 +9026,7 @@
     </w:p>
     <w:p>
       <w:pPr>
-        <w:pStyle w:val="Listaszerbekezds"/>
+        <w:pStyle w:val="ListParagraph"/>
         <w:numPr>
           <w:ilvl w:val="0"/>
           <w:numId w:val="6"/>
@@ -9203,7 +9038,7 @@
     </w:p>
     <w:p>
       <w:pPr>
-        <w:pStyle w:val="Cmsor2"/>
+        <w:pStyle w:val="Heading2"/>
         <w:numPr>
           <w:ilvl w:val="3"/>
           <w:numId w:val="1"/>
@@ -9215,7 +9050,7 @@
     </w:p>
     <w:p>
       <w:pPr>
-        <w:pStyle w:val="Listaszerbekezds"/>
+        <w:pStyle w:val="ListParagraph"/>
         <w:numPr>
           <w:ilvl w:val="0"/>
           <w:numId w:val="6"/>
@@ -9229,7 +9064,7 @@
     </w:p>
     <w:p>
       <w:pPr>
-        <w:pStyle w:val="Cmsor2"/>
+        <w:pStyle w:val="Heading2"/>
         <w:numPr>
           <w:ilvl w:val="2"/>
           <w:numId w:val="1"/>
@@ -9242,7 +9077,7 @@
     <w:p/>
     <w:p>
       <w:pPr>
-        <w:pStyle w:val="Cmsor2"/>
+        <w:pStyle w:val="Heading2"/>
         <w:numPr>
           <w:ilvl w:val="2"/>
           <w:numId w:val="1"/>
@@ -9319,15 +9154,7 @@
         <w:t xml:space="preserve"> változóba, majd meghívja a</w:t>
       </w:r>
       <w:r>
-        <w:t xml:space="preserve">z </w:t>
-      </w:r>
-      <w:proofErr w:type="gramStart"/>
-      <w:r>
-        <w:t>alapján</w:t>
-      </w:r>
-      <w:proofErr w:type="gramEnd"/>
-      <w:r>
-        <w:t xml:space="preserve"> hogy érkezett-e be valami szöveg meghívja a</w:t>
+        <w:t>z alapján hogy érkezett-e be valami szöveg meghívja a</w:t>
       </w:r>
       <w:r>
         <w:t xml:space="preserve"> </w:t>
@@ -9397,6 +9224,9 @@
     </w:p>
     <w:p>
       <w:r>
+        <w:rPr>
+          <w:noProof/>
+        </w:rPr>
         <w:drawing>
           <wp:inline distT="0" distB="0" distL="0" distR="0" wp14:anchorId="071DEC37" wp14:editId="5394A276">
             <wp:extent cx="5399405" cy="2550160"/>
@@ -9469,27 +9299,14 @@
       </w:r>
       <w:proofErr w:type="spellEnd"/>
       <w:r>
-        <w:t xml:space="preserve"> segítségével </w:t>
-      </w:r>
-      <w:proofErr w:type="gramStart"/>
-      <w:r>
-        <w:t>ellenőrzi</w:t>
-      </w:r>
-      <w:proofErr w:type="gramEnd"/>
-      <w:r>
-        <w:t xml:space="preserve"> hogy mire szeretett volna keresni a felhasználó a beírt szöveg alapján. Sima szöveg esetén névre </w:t>
-      </w:r>
-      <w:proofErr w:type="gramStart"/>
-      <w:r>
-        <w:t>keres</w:t>
-      </w:r>
-      <w:proofErr w:type="gramEnd"/>
-      <w:r>
-        <w:t xml:space="preserve"> de a keresés közben a felhasználó prefixumot adhat meg, hogy egy bizonyos tulajdonság alapján keressen a program.</w:t>
+        <w:t xml:space="preserve"> segítségével ellenőrzi hogy mire szeretett volna keresni a felhasználó a beírt szöveg alapján. Sima szöveg esetén névre keres de a keresés közben a felhasználó prefixumot adhat meg, hogy egy bizonyos tulajdonság alapján keressen a program.</w:t>
       </w:r>
     </w:p>
     <w:p>
       <w:r>
+        <w:rPr>
+          <w:noProof/>
+        </w:rPr>
         <w:lastRenderedPageBreak/>
         <w:drawing>
           <wp:inline distT="0" distB="0" distL="0" distR="0" wp14:anchorId="1C71B086" wp14:editId="499DDBB8">
@@ -9535,7 +9352,7 @@
     </w:p>
     <w:p>
       <w:pPr>
-        <w:pStyle w:val="Listaszerbekezds"/>
+        <w:pStyle w:val="ListParagraph"/>
         <w:numPr>
           <w:ilvl w:val="0"/>
           <w:numId w:val="6"/>
@@ -9550,7 +9367,7 @@
     </w:p>
     <w:p>
       <w:pPr>
-        <w:pStyle w:val="Listaszerbekezds"/>
+        <w:pStyle w:val="ListParagraph"/>
         <w:numPr>
           <w:ilvl w:val="0"/>
           <w:numId w:val="6"/>
@@ -9562,7 +9379,7 @@
     </w:p>
     <w:p>
       <w:pPr>
-        <w:pStyle w:val="Listaszerbekezds"/>
+        <w:pStyle w:val="ListParagraph"/>
         <w:numPr>
           <w:ilvl w:val="0"/>
           <w:numId w:val="6"/>
@@ -9574,7 +9391,7 @@
     </w:p>
     <w:p>
       <w:pPr>
-        <w:pStyle w:val="Listaszerbekezds"/>
+        <w:pStyle w:val="ListParagraph"/>
         <w:numPr>
           <w:ilvl w:val="0"/>
           <w:numId w:val="6"/>
@@ -9590,19 +9407,14 @@
         <w:t>Dátumra vagy időpontra keresésnél</w:t>
       </w:r>
       <w:r>
-        <w:t xml:space="preserve"> </w:t>
-      </w:r>
-      <w:proofErr w:type="gramStart"/>
-      <w:r>
-        <w:t>ellenőrzi</w:t>
-      </w:r>
-      <w:proofErr w:type="gramEnd"/>
-      <w:r>
-        <w:t xml:space="preserve"> hogy értelemes adatot adott-e meg a felhasználó.</w:t>
+        <w:t xml:space="preserve"> ellenőrzi hogy értelemes adatot adott-e meg a felhasználó.</w:t>
       </w:r>
     </w:p>
     <w:p>
       <w:r>
+        <w:rPr>
+          <w:noProof/>
+        </w:rPr>
         <w:drawing>
           <wp:inline distT="0" distB="0" distL="0" distR="0" wp14:anchorId="65E81C62" wp14:editId="32659894">
             <wp:extent cx="5399405" cy="3698240"/>
@@ -9675,117 +9487,94 @@
       </w:r>
       <w:proofErr w:type="spellStart"/>
       <w:r>
-        <w:t>String</w:t>
+        <w:t>String-et</w:t>
       </w:r>
       <w:proofErr w:type="spellEnd"/>
       <w:r>
-        <w:t xml:space="preserve">-et mely az </w:t>
+        <w:t xml:space="preserve"> mely az ellenőrizendő időpont vagy dátum és egy </w:t>
       </w:r>
       <w:proofErr w:type="spellStart"/>
       <w:r>
-        <w:t>ellenőrizendő</w:t>
+        <w:t>boolean</w:t>
       </w:r>
       <w:proofErr w:type="spellEnd"/>
       <w:r>
-        <w:t xml:space="preserve"> időpont vagy dátum és egy </w:t>
+        <w:t xml:space="preserve"> értéket mely alapján </w:t>
+      </w:r>
+      <w:r>
+        <w:lastRenderedPageBreak/>
+        <w:t>megmondjuk hogy időt vagy dátumot akarunk ellenőrizni</w:t>
+      </w:r>
+      <w:r>
+        <w:t>.</w:t>
+      </w:r>
+      <w:r>
+        <w:t xml:space="preserve"> A dátum esetében a </w:t>
       </w:r>
       <w:proofErr w:type="spellStart"/>
       <w:r>
-        <w:t>boolean</w:t>
+        <w:t>LocalDate.parse</w:t>
       </w:r>
       <w:proofErr w:type="spellEnd"/>
       <w:r>
-        <w:t xml:space="preserve"> értéket mely alapján </w:t>
-      </w:r>
-      <w:proofErr w:type="gramStart"/>
-      <w:r>
-        <w:lastRenderedPageBreak/>
-        <w:t>megmondjuk</w:t>
-      </w:r>
-      <w:proofErr w:type="gramEnd"/>
-      <w:r>
-        <w:t xml:space="preserve"> hogy időt vagy dátumot akarunk ellenőrizni</w:t>
-      </w:r>
-      <w:r>
-        <w:t>.</w:t>
-      </w:r>
-      <w:r>
-        <w:t xml:space="preserve"> A </w:t>
-      </w:r>
-      <w:proofErr w:type="gramStart"/>
-      <w:r>
-        <w:t>dátum</w:t>
-      </w:r>
-      <w:proofErr w:type="gramEnd"/>
-      <w:r>
-        <w:t xml:space="preserve"> esetében a </w:t>
+        <w:t>()-t használva</w:t>
+      </w:r>
+      <w:r>
+        <w:t>,</w:t>
+      </w:r>
+      <w:r>
+        <w:t xml:space="preserve"> mely nem valós dátum esetén </w:t>
       </w:r>
       <w:proofErr w:type="spellStart"/>
       <w:r>
-        <w:t>LocalDate.parse</w:t>
+        <w:t>DateTimeParseException</w:t>
       </w:r>
       <w:proofErr w:type="spellEnd"/>
       <w:r>
-        <w:t>()-t használva</w:t>
+        <w:t>-t dobva</w:t>
       </w:r>
       <w:r>
         <w:t>,</w:t>
       </w:r>
       <w:r>
-        <w:t xml:space="preserve"> mely nem valós dátum esetén </w:t>
+        <w:t xml:space="preserve"> ezzel megszakítva a </w:t>
       </w:r>
       <w:proofErr w:type="spellStart"/>
       <w:r>
-        <w:t>DateTimeParseException</w:t>
+        <w:t>try</w:t>
       </w:r>
       <w:proofErr w:type="spellEnd"/>
       <w:r>
-        <w:t>-t dobva</w:t>
+        <w:t xml:space="preserve"> </w:t>
+      </w:r>
+      <w:proofErr w:type="spellStart"/>
+      <w:r>
+        <w:t>block</w:t>
+      </w:r>
+      <w:proofErr w:type="spellEnd"/>
+      <w:r>
+        <w:t xml:space="preserve"> futását. Ugyanezt a trükköt használhatjuk az időpont ellenőrzésére</w:t>
       </w:r>
       <w:r>
         <w:t>,</w:t>
       </w:r>
       <w:r>
-        <w:t xml:space="preserve"> ezzel megszakítva a </w:t>
+        <w:t xml:space="preserve"> ezúttal a </w:t>
       </w:r>
       <w:proofErr w:type="spellStart"/>
       <w:r>
-        <w:t>try</w:t>
+        <w:t>LocalTime.parse</w:t>
       </w:r>
       <w:proofErr w:type="spellEnd"/>
       <w:r>
-        <w:t xml:space="preserve"> </w:t>
-      </w:r>
-      <w:proofErr w:type="spellStart"/>
-      <w:r>
-        <w:t>block</w:t>
-      </w:r>
-      <w:proofErr w:type="spellEnd"/>
-      <w:r>
-        <w:t xml:space="preserve"> futását. Ugyanezt a trükköt használhatjuk az időpont ellenőrzésére</w:t>
-      </w:r>
-      <w:r>
-        <w:t>,</w:t>
-      </w:r>
-      <w:r>
-        <w:t xml:space="preserve"> ezúttal a </w:t>
-      </w:r>
-      <w:proofErr w:type="spellStart"/>
-      <w:proofErr w:type="gramStart"/>
-      <w:r>
-        <w:t>LocalTime.parse</w:t>
-      </w:r>
-      <w:proofErr w:type="spellEnd"/>
-      <w:r>
-        <w:t>(</w:t>
-      </w:r>
-      <w:proofErr w:type="gramEnd"/>
-      <w:r>
-        <w:t>)-t felhasználva.</w:t>
+        <w:t>()-t felhasználva.</w:t>
       </w:r>
     </w:p>
     <w:p>
       <w:r>
+        <w:rPr>
+          <w:noProof/>
+        </w:rPr>
         <w:drawing>
           <wp:inline distT="0" distB="0" distL="0" distR="0" wp14:anchorId="57161DA0" wp14:editId="067B7758">
             <wp:extent cx="4334480" cy="2010056"/>
@@ -9878,6 +9667,9 @@
     </w:p>
     <w:p>
       <w:r>
+        <w:rPr>
+          <w:noProof/>
+        </w:rPr>
         <w:drawing>
           <wp:inline distT="0" distB="0" distL="0" distR="0" wp14:anchorId="6D0816F6" wp14:editId="6A65CCCE">
             <wp:extent cx="5220429" cy="809738"/>
@@ -9937,11 +9729,11 @@
       </w:r>
       <w:proofErr w:type="spellStart"/>
       <w:r>
-        <w:t>TreeNode-ot</w:t>
+        <w:t>TreeNode</w:t>
       </w:r>
       <w:proofErr w:type="spellEnd"/>
       <w:r>
-        <w:t xml:space="preserve"> </w:t>
+        <w:t xml:space="preserve">-ot </w:t>
       </w:r>
       <w:bookmarkEnd w:id="9"/>
       <w:r>
@@ -9974,6 +9766,9 @@
     </w:p>
     <w:p>
       <w:r>
+        <w:rPr>
+          <w:noProof/>
+        </w:rPr>
         <w:drawing>
           <wp:inline distT="0" distB="0" distL="0" distR="0" wp14:anchorId="7653DDEB" wp14:editId="4E3626F4">
             <wp:extent cx="5399405" cy="498475"/>
@@ -10013,15 +9808,7 @@
     </w:p>
     <w:p>
       <w:r>
-        <w:t xml:space="preserve">Ezután </w:t>
-      </w:r>
-      <w:proofErr w:type="gramStart"/>
-      <w:r>
-        <w:t>deklarál</w:t>
-      </w:r>
-      <w:proofErr w:type="gramEnd"/>
-      <w:r>
-        <w:t xml:space="preserve"> néhány változót. Ezek</w:t>
+        <w:t>Ezután deklarál néhány változót. Ezek</w:t>
       </w:r>
       <w:r>
         <w:t>:</w:t>
@@ -10029,7 +9816,7 @@
     </w:p>
     <w:p>
       <w:pPr>
-        <w:pStyle w:val="Listaszerbekezds"/>
+        <w:pStyle w:val="ListParagraph"/>
         <w:numPr>
           <w:ilvl w:val="0"/>
           <w:numId w:val="7"/>
@@ -10063,15 +9850,7 @@
         </mc:AlternateContent>
       </w:r>
       <w:r>
-        <w:t xml:space="preserve"> </w:t>
-      </w:r>
-      <w:proofErr w:type="gramStart"/>
-      <w:r>
-        <w:t>A</w:t>
-      </w:r>
-      <w:proofErr w:type="gramEnd"/>
-      <w:r>
-        <w:t xml:space="preserve"> fa betöltésének időpontja </w:t>
+        <w:t xml:space="preserve"> A fa betöltésének időpontja </w:t>
       </w:r>
       <w:proofErr w:type="spellStart"/>
       <w:r>
@@ -10081,7 +9860,7 @@
     </w:p>
     <w:p>
       <w:pPr>
-        <w:pStyle w:val="Listaszerbekezds"/>
+        <w:pStyle w:val="ListParagraph"/>
         <w:numPr>
           <w:ilvl w:val="0"/>
           <w:numId w:val="7"/>
@@ -10119,7 +9898,6 @@
       <w:r>
         <w:t xml:space="preserve"> Az alapértelmezett foglalás lekérdezési feltétel. Minden foglalás a </w:t>
       </w:r>
-      <w:proofErr w:type="gramStart"/>
       <w:r>
         <w:rPr>
           <w:b/>
@@ -10127,16 +9905,12 @@
         <w:t>most</w:t>
       </w:r>
       <w:r>
-        <w:t xml:space="preserve"> után</w:t>
-      </w:r>
-      <w:proofErr w:type="gramEnd"/>
-      <w:r>
-        <w:t>.</w:t>
+        <w:t xml:space="preserve"> után.</w:t>
       </w:r>
     </w:p>
     <w:p>
       <w:pPr>
-        <w:pStyle w:val="Listaszerbekezds"/>
+        <w:pStyle w:val="ListParagraph"/>
         <w:numPr>
           <w:ilvl w:val="0"/>
           <w:numId w:val="7"/>
@@ -10186,7 +9960,7 @@
     </w:p>
     <w:p>
       <w:pPr>
-        <w:pStyle w:val="Listaszerbekezds"/>
+        <w:pStyle w:val="ListParagraph"/>
         <w:numPr>
           <w:ilvl w:val="0"/>
           <w:numId w:val="7"/>
@@ -10225,15 +9999,7 @@
         </mc:AlternateContent>
       </w:r>
       <w:r>
-        <w:t xml:space="preserve"> </w:t>
-      </w:r>
-      <w:proofErr w:type="gramStart"/>
-      <w:r>
-        <w:t>A</w:t>
-      </w:r>
-      <w:proofErr w:type="gramEnd"/>
-      <w:r>
-        <w:t xml:space="preserve"> </w:t>
+        <w:t xml:space="preserve"> A </w:t>
       </w:r>
       <w:proofErr w:type="spellStart"/>
       <w:r>
@@ -10246,7 +10012,7 @@
     </w:p>
     <w:p>
       <w:pPr>
-        <w:pStyle w:val="Listaszerbekezds"/>
+        <w:pStyle w:val="ListParagraph"/>
         <w:numPr>
           <w:ilvl w:val="0"/>
           <w:numId w:val="7"/>
@@ -10298,25 +10064,17 @@
     </w:p>
     <w:p>
       <w:pPr>
-        <w:pStyle w:val="Listaszerbekezds"/>
+        <w:pStyle w:val="ListParagraph"/>
         <w:numPr>
           <w:ilvl w:val="0"/>
           <w:numId w:val="7"/>
         </w:numPr>
       </w:pPr>
-      <w:proofErr w:type="gramStart"/>
       <w:r>
         <w:rPr>
           <w:b/>
         </w:rPr>
-        <w:t>a</w:t>
-      </w:r>
-      <w:proofErr w:type="gramEnd"/>
-      <w:r>
-        <w:rPr>
-          <w:b/>
-        </w:rPr>
-        <w:t xml:space="preserve"> </w:t>
+        <w:t xml:space="preserve">a </w:t>
       </w:r>
       <w:r>
         <w:rPr>
@@ -10337,7 +10095,15 @@
         </mc:AlternateContent>
       </w:r>
       <w:r>
-        <w:t xml:space="preserve"> A </w:t>
+        <w:t xml:space="preserve"> </w:t>
+      </w:r>
+      <w:proofErr w:type="spellStart"/>
+      <w:r>
+        <w:t>A</w:t>
+      </w:r>
+      <w:proofErr w:type="spellEnd"/>
+      <w:r>
+        <w:t xml:space="preserve"> </w:t>
       </w:r>
       <w:proofErr w:type="spellStart"/>
       <w:r>
@@ -10350,7 +10116,7 @@
     </w:p>
     <w:p>
       <w:pPr>
-        <w:pStyle w:val="Listaszerbekezds"/>
+        <w:pStyle w:val="ListParagraph"/>
         <w:numPr>
           <w:ilvl w:val="0"/>
           <w:numId w:val="7"/>
@@ -10393,15 +10159,7 @@
       </w:r>
       <w:proofErr w:type="spellEnd"/>
       <w:r>
-        <w:t xml:space="preserve"> </w:t>
-      </w:r>
-      <w:proofErr w:type="gramStart"/>
-      <w:r>
-        <w:t>objektum</w:t>
-      </w:r>
-      <w:proofErr w:type="gramEnd"/>
-      <w:r>
-        <w:t xml:space="preserve"> mely az adatbázisban található </w:t>
+        <w:t xml:space="preserve"> objektum mely az adatbázisban található </w:t>
       </w:r>
       <w:proofErr w:type="spellStart"/>
       <w:r>
@@ -10414,6 +10172,9 @@
     </w:p>
     <w:p>
       <w:r>
+        <w:rPr>
+          <w:noProof/>
+        </w:rPr>
         <w:drawing>
           <wp:inline distT="0" distB="0" distL="0" distR="0" wp14:anchorId="75535C8B" wp14:editId="78253924">
             <wp:extent cx="5399405" cy="1026795"/>
@@ -10466,6 +10227,9 @@
     </w:p>
     <w:p>
       <w:r>
+        <w:rPr>
+          <w:noProof/>
+        </w:rPr>
         <w:drawing>
           <wp:inline distT="0" distB="0" distL="0" distR="0" wp14:anchorId="4CEB9594" wp14:editId="04D62CF4">
             <wp:extent cx="4163006" cy="1209844"/>
@@ -10505,15 +10269,7 @@
     </w:p>
     <w:p>
       <w:r>
-        <w:t xml:space="preserve">A típust szintén adatbázisból kéri le a program a megadott típus azonosító alapján és csinál belőle egy típus </w:t>
-      </w:r>
-      <w:proofErr w:type="gramStart"/>
-      <w:r>
-        <w:t>objektumot</w:t>
-      </w:r>
-      <w:proofErr w:type="gramEnd"/>
-      <w:r>
-        <w:t xml:space="preserve"> amit visszaad. H nincs olyan </w:t>
+        <w:t xml:space="preserve">A típust szintén adatbázisból kéri le a program a megadott típus azonosító alapján és csinál belőle egy típus objektumot amit visszaad. H nincs olyan </w:t>
       </w:r>
       <w:proofErr w:type="spellStart"/>
       <w:r>
@@ -10521,19 +10277,14 @@
       </w:r>
       <w:proofErr w:type="spellEnd"/>
       <w:r>
-        <w:t xml:space="preserve"> típus akkor egy üres típust ad az </w:t>
-      </w:r>
-      <w:proofErr w:type="gramStart"/>
-      <w:r>
-        <w:t>asztal</w:t>
-      </w:r>
-      <w:proofErr w:type="gramEnd"/>
-      <w:r>
-        <w:t xml:space="preserve"> hogy ne lehessen ahhoz az asztalhoz foglalást hozzáadni.</w:t>
+        <w:t xml:space="preserve"> típus akkor egy üres típust ad az asztal hogy ne lehessen ahhoz az asztalhoz foglalást hozzáadni.</w:t>
       </w:r>
     </w:p>
     <w:p>
       <w:r>
+        <w:rPr>
+          <w:noProof/>
+        </w:rPr>
         <w:drawing>
           <wp:inline distT="0" distB="0" distL="0" distR="0" wp14:anchorId="1031C2B0" wp14:editId="66EC6713">
             <wp:extent cx="5399405" cy="1691640"/>
@@ -10577,11 +10328,11 @@
       </w:r>
       <w:proofErr w:type="spellStart"/>
       <w:r>
-        <w:t>TreeNode-ot</w:t>
+        <w:t>TreeNode</w:t>
       </w:r>
       <w:proofErr w:type="spellEnd"/>
       <w:r>
-        <w:t xml:space="preserve"> </w:t>
+        <w:t xml:space="preserve">-ot </w:t>
       </w:r>
       <w:proofErr w:type="spellStart"/>
       <w:r>
@@ -10603,6 +10354,7 @@
       </w:pPr>
       <w:r>
         <w:rPr>
+          <w:noProof/>
           <w:lang w:val="en-US"/>
         </w:rPr>
         <w:drawing>
@@ -10678,12 +10430,9 @@
         </w:rPr>
         <w:t>keresesWhere</w:t>
       </w:r>
-      <w:r>
-        <w:t>-ben</w:t>
-      </w:r>
       <w:proofErr w:type="spellEnd"/>
       <w:r>
-        <w:t xml:space="preserve">) megadja a megfelelő </w:t>
+        <w:t xml:space="preserve">-ben) megadja a megfelelő </w:t>
       </w:r>
       <w:proofErr w:type="spellStart"/>
       <w:r>
@@ -10691,15 +10440,7 @@
       </w:r>
       <w:proofErr w:type="spellEnd"/>
       <w:r>
-        <w:t xml:space="preserve"> feltételt. Fontos </w:t>
-      </w:r>
-      <w:proofErr w:type="gramStart"/>
-      <w:r>
-        <w:t>megjegyezni</w:t>
-      </w:r>
-      <w:proofErr w:type="gramEnd"/>
-      <w:r>
-        <w:t xml:space="preserve"> hogy</w:t>
+        <w:t xml:space="preserve"> feltételt. Fontos megjegyezni hogy</w:t>
       </w:r>
       <w:r>
         <w:t>,</w:t>
@@ -10712,19 +10453,11 @@
       </w:r>
       <w:proofErr w:type="spellStart"/>
       <w:r>
-        <w:t>Statement</w:t>
+        <w:t>Statement-et</w:t>
       </w:r>
       <w:proofErr w:type="spellEnd"/>
       <w:r>
-        <w:t xml:space="preserve">-et a foglalásnak, erre azért van </w:t>
-      </w:r>
-      <w:proofErr w:type="gramStart"/>
-      <w:r>
-        <w:t>szükség</w:t>
-      </w:r>
-      <w:proofErr w:type="gramEnd"/>
-      <w:r>
-        <w:t xml:space="preserve"> mert egy </w:t>
+        <w:t xml:space="preserve"> a foglalásnak, erre azért van szükség mert egy </w:t>
       </w:r>
       <w:proofErr w:type="spellStart"/>
       <w:r>
@@ -10751,6 +10484,7 @@
       </w:pPr>
       <w:r>
         <w:rPr>
+          <w:noProof/>
           <w:lang w:val="en-US"/>
         </w:rPr>
         <w:lastRenderedPageBreak/>
@@ -10865,34 +10599,34 @@
         <w:rPr>
           <w:lang w:val="en-US"/>
         </w:rPr>
-        <w:t xml:space="preserve"> false-</w:t>
+        <w:t xml:space="preserve"> false-ra. Ha van </w:t>
       </w:r>
       <w:proofErr w:type="spellStart"/>
       <w:r>
         <w:rPr>
           <w:lang w:val="en-US"/>
         </w:rPr>
-        <w:t>ra.</w:t>
+        <w:t>foglal</w:t>
+      </w:r>
+      <w:r>
+        <w:rPr>
+          <w:lang w:val="en-US"/>
+        </w:rPr>
+        <w:t>ás</w:t>
       </w:r>
       <w:proofErr w:type="spellEnd"/>
       <w:r>
         <w:rPr>
           <w:lang w:val="en-US"/>
         </w:rPr>
-        <w:t xml:space="preserve"> Ha van </w:t>
+        <w:t xml:space="preserve"> </w:t>
       </w:r>
       <w:proofErr w:type="spellStart"/>
       <w:r>
         <w:rPr>
           <w:lang w:val="en-US"/>
         </w:rPr>
-        <w:t>foglal</w:t>
-      </w:r>
-      <w:r>
-        <w:rPr>
-          <w:lang w:val="en-US"/>
-        </w:rPr>
-        <w:t>ás</w:t>
+        <w:t>az</w:t>
       </w:r>
       <w:proofErr w:type="spellEnd"/>
       <w:r>
@@ -10906,7 +10640,7 @@
         <w:rPr>
           <w:lang w:val="en-US"/>
         </w:rPr>
-        <w:t>az</w:t>
+        <w:t>asztalhoz</w:t>
       </w:r>
       <w:proofErr w:type="spellEnd"/>
       <w:r>
@@ -10920,42 +10654,14 @@
         <w:rPr>
           <w:lang w:val="en-US"/>
         </w:rPr>
-        <w:t>asztalhoz</w:t>
+        <w:t>ezt</w:t>
       </w:r>
       <w:proofErr w:type="spellEnd"/>
       <w:r>
         <w:rPr>
           <w:lang w:val="en-US"/>
         </w:rPr>
-        <w:t xml:space="preserve"> </w:t>
-      </w:r>
-      <w:proofErr w:type="spellStart"/>
-      <w:r>
-        <w:rPr>
-          <w:lang w:val="en-US"/>
-        </w:rPr>
-        <w:t>ezt</w:t>
-      </w:r>
-      <w:proofErr w:type="spellEnd"/>
-      <w:r>
-        <w:rPr>
-          <w:lang w:val="en-US"/>
-        </w:rPr>
-        <w:t xml:space="preserve"> true-</w:t>
-      </w:r>
-      <w:proofErr w:type="spellStart"/>
-      <w:r>
-        <w:rPr>
-          <w:lang w:val="en-US"/>
-        </w:rPr>
-        <w:t>ra</w:t>
-      </w:r>
-      <w:proofErr w:type="spellEnd"/>
-      <w:r>
-        <w:rPr>
-          <w:lang w:val="en-US"/>
-        </w:rPr>
-        <w:t xml:space="preserve"> </w:t>
+        <w:t xml:space="preserve"> true-ra </w:t>
       </w:r>
       <w:proofErr w:type="spellStart"/>
       <w:r>
@@ -11476,6 +11182,7 @@
       </w:pPr>
       <w:r>
         <w:rPr>
+          <w:noProof/>
           <w:lang w:val="en-US"/>
         </w:rPr>
         <w:drawing>
@@ -11909,8 +11616,6 @@
         </w:rPr>
         <w:t>a</w:t>
       </w:r>
-      <w:bookmarkStart w:id="10" w:name="_GoBack"/>
-      <w:bookmarkEnd w:id="10"/>
       <w:r>
         <w:rPr>
           <w:lang w:val="en-US"/>
@@ -12010,6 +11715,7 @@
       </w:pPr>
       <w:r>
         <w:rPr>
+          <w:noProof/>
           <w:lang w:val="en-US"/>
         </w:rPr>
         <w:drawing>
@@ -12267,6 +11973,7 @@
       </w:pPr>
       <w:r>
         <w:rPr>
+          <w:noProof/>
           <w:lang w:val="en-US"/>
         </w:rPr>
         <w:lastRenderedPageBreak/>
@@ -12307,6 +12014,6673 @@
         </w:drawing>
       </w:r>
     </w:p>
+    <w:p>
+      <w:pPr>
+        <w:pStyle w:val="Heading2"/>
+        <w:numPr>
+          <w:ilvl w:val="1"/>
+          <w:numId w:val="1"/>
+        </w:numPr>
+      </w:pPr>
+      <w:r>
+        <w:t>Tesztelési dokumentáció</w:t>
+      </w:r>
+    </w:p>
+    <w:tbl>
+      <w:tblPr>
+        <w:tblStyle w:val="TableGrid"/>
+        <w:tblW w:w="9350" w:type="dxa"/>
+        <w:tblLayout w:type="fixed"/>
+        <w:tblLook w:val="04A0" w:firstRow="1" w:lastRow="0" w:firstColumn="1" w:lastColumn="0" w:noHBand="0" w:noVBand="1"/>
+      </w:tblPr>
+      <w:tblGrid>
+        <w:gridCol w:w="846"/>
+        <w:gridCol w:w="929"/>
+        <w:gridCol w:w="630"/>
+        <w:gridCol w:w="1370"/>
+        <w:gridCol w:w="1182"/>
+        <w:gridCol w:w="1275"/>
+        <w:gridCol w:w="507"/>
+        <w:gridCol w:w="344"/>
+        <w:gridCol w:w="850"/>
+        <w:gridCol w:w="492"/>
+        <w:gridCol w:w="925"/>
+      </w:tblGrid>
+      <w:tr>
+        <w:trPr>
+          <w:gridAfter w:val="1"/>
+          <w:wAfter w:w="925" w:type="dxa"/>
+        </w:trPr>
+        <w:tc>
+          <w:tcPr>
+            <w:tcW w:w="1775" w:type="dxa"/>
+            <w:gridSpan w:val="2"/>
+            <w:tcBorders>
+              <w:top w:val="single" w:sz="4" w:space="0" w:color="auto"/>
+              <w:left w:val="single" w:sz="4" w:space="0" w:color="auto"/>
+              <w:bottom w:val="single" w:sz="4" w:space="0" w:color="auto"/>
+              <w:right w:val="single" w:sz="4" w:space="0" w:color="auto"/>
+            </w:tcBorders>
+            <w:hideMark/>
+          </w:tcPr>
+          <w:p>
+            <w:pPr>
+              <w:rPr>
+                <w:b/>
+              </w:rPr>
+            </w:pPr>
+            <w:r>
+              <w:rPr>
+                <w:b/>
+              </w:rPr>
+              <w:t>Teszt Funkció ID</w:t>
+            </w:r>
+          </w:p>
+        </w:tc>
+        <w:tc>
+          <w:tcPr>
+            <w:tcW w:w="3182" w:type="dxa"/>
+            <w:gridSpan w:val="3"/>
+            <w:tcBorders>
+              <w:top w:val="single" w:sz="4" w:space="0" w:color="auto"/>
+              <w:left w:val="single" w:sz="4" w:space="0" w:color="auto"/>
+              <w:bottom w:val="single" w:sz="4" w:space="0" w:color="auto"/>
+              <w:right w:val="single" w:sz="4" w:space="0" w:color="auto"/>
+            </w:tcBorders>
+            <w:hideMark/>
+          </w:tcPr>
+          <w:p>
+            <w:r>
+              <w:t>Foglal</w:t>
+            </w:r>
+            <w:r>
+              <w:t>as</w:t>
+            </w:r>
+            <w:r>
+              <w:t>-1</w:t>
+            </w:r>
+          </w:p>
+        </w:tc>
+        <w:tc>
+          <w:tcPr>
+            <w:tcW w:w="1782" w:type="dxa"/>
+            <w:gridSpan w:val="2"/>
+            <w:tcBorders>
+              <w:top w:val="single" w:sz="4" w:space="0" w:color="auto"/>
+              <w:left w:val="single" w:sz="4" w:space="0" w:color="auto"/>
+              <w:bottom w:val="single" w:sz="4" w:space="0" w:color="auto"/>
+              <w:right w:val="single" w:sz="4" w:space="0" w:color="auto"/>
+            </w:tcBorders>
+            <w:hideMark/>
+          </w:tcPr>
+          <w:p>
+            <w:pPr>
+              <w:rPr>
+                <w:b/>
+              </w:rPr>
+            </w:pPr>
+            <w:r>
+              <w:rPr>
+                <w:b/>
+              </w:rPr>
+              <w:t>Test Eset ID</w:t>
+            </w:r>
+          </w:p>
+        </w:tc>
+        <w:tc>
+          <w:tcPr>
+            <w:tcW w:w="1686" w:type="dxa"/>
+            <w:gridSpan w:val="3"/>
+            <w:tcBorders>
+              <w:top w:val="single" w:sz="4" w:space="0" w:color="auto"/>
+              <w:left w:val="single" w:sz="4" w:space="0" w:color="auto"/>
+              <w:bottom w:val="single" w:sz="4" w:space="0" w:color="auto"/>
+              <w:right w:val="single" w:sz="4" w:space="0" w:color="auto"/>
+            </w:tcBorders>
+            <w:hideMark/>
+          </w:tcPr>
+          <w:p>
+            <w:r>
+              <w:t>Foglal</w:t>
+            </w:r>
+            <w:r>
+              <w:t>as</w:t>
+            </w:r>
+            <w:r>
+              <w:t>-1A</w:t>
+            </w:r>
+          </w:p>
+        </w:tc>
+      </w:tr>
+      <w:tr>
+        <w:trPr>
+          <w:gridAfter w:val="1"/>
+          <w:wAfter w:w="925" w:type="dxa"/>
+        </w:trPr>
+        <w:tc>
+          <w:tcPr>
+            <w:tcW w:w="1775" w:type="dxa"/>
+            <w:gridSpan w:val="2"/>
+            <w:tcBorders>
+              <w:top w:val="single" w:sz="4" w:space="0" w:color="auto"/>
+              <w:left w:val="single" w:sz="4" w:space="0" w:color="auto"/>
+              <w:bottom w:val="single" w:sz="4" w:space="0" w:color="auto"/>
+              <w:right w:val="single" w:sz="4" w:space="0" w:color="auto"/>
+            </w:tcBorders>
+            <w:hideMark/>
+          </w:tcPr>
+          <w:p>
+            <w:pPr>
+              <w:rPr>
+                <w:b/>
+              </w:rPr>
+            </w:pPr>
+            <w:r>
+              <w:rPr>
+                <w:b/>
+              </w:rPr>
+              <w:t>Teszt Eset Leírás</w:t>
+            </w:r>
+          </w:p>
+        </w:tc>
+        <w:tc>
+          <w:tcPr>
+            <w:tcW w:w="3182" w:type="dxa"/>
+            <w:gridSpan w:val="3"/>
+            <w:tcBorders>
+              <w:top w:val="single" w:sz="4" w:space="0" w:color="auto"/>
+              <w:left w:val="single" w:sz="4" w:space="0" w:color="auto"/>
+              <w:bottom w:val="single" w:sz="4" w:space="0" w:color="auto"/>
+              <w:right w:val="single" w:sz="4" w:space="0" w:color="auto"/>
+            </w:tcBorders>
+            <w:hideMark/>
+          </w:tcPr>
+          <w:p>
+            <w:r>
+              <w:t>Új foglalás hozzáadása</w:t>
+            </w:r>
+            <w:r>
+              <w:t xml:space="preserve"> – </w:t>
+            </w:r>
+            <w:r>
+              <w:t>Pozitív teszteset</w:t>
+            </w:r>
+          </w:p>
+        </w:tc>
+        <w:tc>
+          <w:tcPr>
+            <w:tcW w:w="1782" w:type="dxa"/>
+            <w:gridSpan w:val="2"/>
+            <w:tcBorders>
+              <w:top w:val="single" w:sz="4" w:space="0" w:color="auto"/>
+              <w:left w:val="single" w:sz="4" w:space="0" w:color="auto"/>
+              <w:bottom w:val="single" w:sz="4" w:space="0" w:color="auto"/>
+              <w:right w:val="single" w:sz="4" w:space="0" w:color="auto"/>
+            </w:tcBorders>
+            <w:hideMark/>
+          </w:tcPr>
+          <w:p>
+            <w:pPr>
+              <w:rPr>
+                <w:b/>
+              </w:rPr>
+            </w:pPr>
+            <w:r>
+              <w:rPr>
+                <w:b/>
+              </w:rPr>
+              <w:t>Teszt Prioritás</w:t>
+            </w:r>
+          </w:p>
+        </w:tc>
+        <w:tc>
+          <w:tcPr>
+            <w:tcW w:w="1686" w:type="dxa"/>
+            <w:gridSpan w:val="3"/>
+            <w:tcBorders>
+              <w:top w:val="single" w:sz="4" w:space="0" w:color="auto"/>
+              <w:left w:val="single" w:sz="4" w:space="0" w:color="auto"/>
+              <w:bottom w:val="single" w:sz="4" w:space="0" w:color="auto"/>
+              <w:right w:val="single" w:sz="4" w:space="0" w:color="auto"/>
+            </w:tcBorders>
+            <w:hideMark/>
+          </w:tcPr>
+          <w:p>
+            <w:r>
+              <w:t>Magas</w:t>
+            </w:r>
+          </w:p>
+        </w:tc>
+      </w:tr>
+      <w:tr>
+        <w:trPr>
+          <w:gridAfter w:val="1"/>
+          <w:wAfter w:w="925" w:type="dxa"/>
+        </w:trPr>
+        <w:tc>
+          <w:tcPr>
+            <w:tcW w:w="1775" w:type="dxa"/>
+            <w:gridSpan w:val="2"/>
+            <w:tcBorders>
+              <w:top w:val="single" w:sz="4" w:space="0" w:color="auto"/>
+              <w:left w:val="single" w:sz="4" w:space="0" w:color="auto"/>
+              <w:bottom w:val="single" w:sz="4" w:space="0" w:color="auto"/>
+              <w:right w:val="single" w:sz="4" w:space="0" w:color="auto"/>
+            </w:tcBorders>
+            <w:hideMark/>
+          </w:tcPr>
+          <w:p>
+            <w:pPr>
+              <w:rPr>
+                <w:b/>
+              </w:rPr>
+            </w:pPr>
+            <w:r>
+              <w:rPr>
+                <w:b/>
+              </w:rPr>
+              <w:t>Előfeltétel</w:t>
+            </w:r>
+          </w:p>
+        </w:tc>
+        <w:tc>
+          <w:tcPr>
+            <w:tcW w:w="3182" w:type="dxa"/>
+            <w:gridSpan w:val="3"/>
+            <w:tcBorders>
+              <w:top w:val="single" w:sz="4" w:space="0" w:color="auto"/>
+              <w:left w:val="single" w:sz="4" w:space="0" w:color="auto"/>
+              <w:bottom w:val="single" w:sz="4" w:space="0" w:color="auto"/>
+              <w:right w:val="single" w:sz="4" w:space="0" w:color="auto"/>
+            </w:tcBorders>
+            <w:hideMark/>
+          </w:tcPr>
+          <w:p>
+            <w:r>
+              <w:t>Létező étterem és asztal</w:t>
+            </w:r>
+            <w:r>
+              <w:t>, nem létezik a megadott időpontra foglalás</w:t>
+            </w:r>
+          </w:p>
+        </w:tc>
+        <w:tc>
+          <w:tcPr>
+            <w:tcW w:w="1782" w:type="dxa"/>
+            <w:gridSpan w:val="2"/>
+            <w:tcBorders>
+              <w:top w:val="single" w:sz="4" w:space="0" w:color="auto"/>
+              <w:left w:val="single" w:sz="4" w:space="0" w:color="auto"/>
+              <w:bottom w:val="single" w:sz="4" w:space="0" w:color="auto"/>
+              <w:right w:val="single" w:sz="4" w:space="0" w:color="auto"/>
+            </w:tcBorders>
+            <w:hideMark/>
+          </w:tcPr>
+          <w:p>
+            <w:pPr>
+              <w:rPr>
+                <w:b/>
+              </w:rPr>
+            </w:pPr>
+            <w:r>
+              <w:rPr>
+                <w:b/>
+              </w:rPr>
+              <w:t>Utófeltétel</w:t>
+            </w:r>
+          </w:p>
+        </w:tc>
+        <w:tc>
+          <w:tcPr>
+            <w:tcW w:w="1686" w:type="dxa"/>
+            <w:gridSpan w:val="3"/>
+            <w:tcBorders>
+              <w:top w:val="single" w:sz="4" w:space="0" w:color="auto"/>
+              <w:left w:val="single" w:sz="4" w:space="0" w:color="auto"/>
+              <w:bottom w:val="single" w:sz="4" w:space="0" w:color="auto"/>
+              <w:right w:val="single" w:sz="4" w:space="0" w:color="auto"/>
+            </w:tcBorders>
+            <w:hideMark/>
+          </w:tcPr>
+          <w:p>
+            <w:r>
+              <w:t>N</w:t>
+            </w:r>
+            <w:r>
+              <w:t>/</w:t>
+            </w:r>
+            <w:r>
+              <w:t>A</w:t>
+            </w:r>
+          </w:p>
+        </w:tc>
+      </w:tr>
+      <w:tr>
+        <w:trPr>
+          <w:trHeight w:val="547"/>
+        </w:trPr>
+        <w:tc>
+          <w:tcPr>
+            <w:tcW w:w="9350" w:type="dxa"/>
+            <w:gridSpan w:val="11"/>
+            <w:tcBorders>
+              <w:top w:val="single" w:sz="4" w:space="0" w:color="auto"/>
+              <w:left w:val="single" w:sz="4" w:space="0" w:color="auto"/>
+              <w:bottom w:val="single" w:sz="4" w:space="0" w:color="auto"/>
+              <w:right w:val="single" w:sz="4" w:space="0" w:color="auto"/>
+            </w:tcBorders>
+            <w:hideMark/>
+          </w:tcPr>
+          <w:p>
+            <w:r>
+              <w:t>A teszt végrehajtásának lépései:</w:t>
+            </w:r>
+          </w:p>
+        </w:tc>
+      </w:tr>
+      <w:tr>
+        <w:tc>
+          <w:tcPr>
+            <w:tcW w:w="846" w:type="dxa"/>
+            <w:tcBorders>
+              <w:top w:val="single" w:sz="4" w:space="0" w:color="auto"/>
+              <w:left w:val="single" w:sz="4" w:space="0" w:color="auto"/>
+              <w:bottom w:val="single" w:sz="4" w:space="0" w:color="auto"/>
+              <w:right w:val="single" w:sz="4" w:space="0" w:color="auto"/>
+            </w:tcBorders>
+            <w:hideMark/>
+          </w:tcPr>
+          <w:p>
+            <w:pPr>
+              <w:rPr>
+                <w:b/>
+              </w:rPr>
+            </w:pPr>
+            <w:r>
+              <w:rPr>
+                <w:b/>
+              </w:rPr>
+              <w:t>Sorsz.</w:t>
+            </w:r>
+          </w:p>
+        </w:tc>
+        <w:tc>
+          <w:tcPr>
+            <w:tcW w:w="1559" w:type="dxa"/>
+            <w:gridSpan w:val="2"/>
+            <w:tcBorders>
+              <w:top w:val="single" w:sz="4" w:space="0" w:color="auto"/>
+              <w:left w:val="single" w:sz="4" w:space="0" w:color="auto"/>
+              <w:bottom w:val="single" w:sz="4" w:space="0" w:color="auto"/>
+              <w:right w:val="single" w:sz="4" w:space="0" w:color="auto"/>
+            </w:tcBorders>
+            <w:hideMark/>
+          </w:tcPr>
+          <w:p>
+            <w:pPr>
+              <w:rPr>
+                <w:b/>
+              </w:rPr>
+            </w:pPr>
+            <w:r>
+              <w:rPr>
+                <w:b/>
+              </w:rPr>
+              <w:t>Tevékenység</w:t>
+            </w:r>
+          </w:p>
+        </w:tc>
+        <w:tc>
+          <w:tcPr>
+            <w:tcW w:w="1370" w:type="dxa"/>
+            <w:tcBorders>
+              <w:top w:val="single" w:sz="4" w:space="0" w:color="auto"/>
+              <w:left w:val="single" w:sz="4" w:space="0" w:color="auto"/>
+              <w:bottom w:val="single" w:sz="4" w:space="0" w:color="auto"/>
+              <w:right w:val="single" w:sz="4" w:space="0" w:color="auto"/>
+            </w:tcBorders>
+            <w:hideMark/>
+          </w:tcPr>
+          <w:p>
+            <w:pPr>
+              <w:rPr>
+                <w:b/>
+              </w:rPr>
+            </w:pPr>
+            <w:r>
+              <w:rPr>
+                <w:b/>
+              </w:rPr>
+              <w:t>Inputok</w:t>
+            </w:r>
+          </w:p>
+        </w:tc>
+        <w:tc>
+          <w:tcPr>
+            <w:tcW w:w="1182" w:type="dxa"/>
+            <w:tcBorders>
+              <w:top w:val="single" w:sz="4" w:space="0" w:color="auto"/>
+              <w:left w:val="single" w:sz="4" w:space="0" w:color="auto"/>
+              <w:bottom w:val="single" w:sz="4" w:space="0" w:color="auto"/>
+              <w:right w:val="single" w:sz="4" w:space="0" w:color="auto"/>
+            </w:tcBorders>
+            <w:hideMark/>
+          </w:tcPr>
+          <w:p>
+            <w:pPr>
+              <w:rPr>
+                <w:b/>
+              </w:rPr>
+            </w:pPr>
+            <w:r>
+              <w:rPr>
+                <w:b/>
+              </w:rPr>
+              <w:t>Elvárt Output</w:t>
+            </w:r>
+          </w:p>
+        </w:tc>
+        <w:tc>
+          <w:tcPr>
+            <w:tcW w:w="1275" w:type="dxa"/>
+            <w:tcBorders>
+              <w:top w:val="single" w:sz="4" w:space="0" w:color="auto"/>
+              <w:left w:val="single" w:sz="4" w:space="0" w:color="auto"/>
+              <w:bottom w:val="single" w:sz="4" w:space="0" w:color="auto"/>
+              <w:right w:val="single" w:sz="4" w:space="0" w:color="auto"/>
+            </w:tcBorders>
+            <w:hideMark/>
+          </w:tcPr>
+          <w:p>
+            <w:pPr>
+              <w:rPr>
+                <w:b/>
+              </w:rPr>
+            </w:pPr>
+            <w:r>
+              <w:rPr>
+                <w:b/>
+              </w:rPr>
+              <w:t>Tényleges Output</w:t>
+            </w:r>
+          </w:p>
+        </w:tc>
+        <w:tc>
+          <w:tcPr>
+            <w:tcW w:w="851" w:type="dxa"/>
+            <w:gridSpan w:val="2"/>
+            <w:tcBorders>
+              <w:top w:val="single" w:sz="4" w:space="0" w:color="auto"/>
+              <w:left w:val="single" w:sz="4" w:space="0" w:color="auto"/>
+              <w:bottom w:val="single" w:sz="4" w:space="0" w:color="auto"/>
+              <w:right w:val="single" w:sz="4" w:space="0" w:color="auto"/>
+            </w:tcBorders>
+            <w:hideMark/>
+          </w:tcPr>
+          <w:p>
+            <w:pPr>
+              <w:rPr>
+                <w:b/>
+              </w:rPr>
+            </w:pPr>
+            <w:r>
+              <w:rPr>
+                <w:b/>
+              </w:rPr>
+              <w:t xml:space="preserve">Teszt </w:t>
+            </w:r>
+            <w:r>
+              <w:rPr>
+                <w:b/>
+              </w:rPr>
+              <w:t>környezet</w:t>
+            </w:r>
+          </w:p>
+        </w:tc>
+        <w:tc>
+          <w:tcPr>
+            <w:tcW w:w="850" w:type="dxa"/>
+            <w:tcBorders>
+              <w:top w:val="single" w:sz="4" w:space="0" w:color="auto"/>
+              <w:left w:val="single" w:sz="4" w:space="0" w:color="auto"/>
+              <w:bottom w:val="single" w:sz="4" w:space="0" w:color="auto"/>
+              <w:right w:val="single" w:sz="4" w:space="0" w:color="auto"/>
+            </w:tcBorders>
+            <w:hideMark/>
+          </w:tcPr>
+          <w:p>
+            <w:pPr>
+              <w:rPr>
+                <w:b/>
+              </w:rPr>
+            </w:pPr>
+            <w:r>
+              <w:rPr>
+                <w:b/>
+              </w:rPr>
+              <w:t>Teszt Eredmény</w:t>
+            </w:r>
+          </w:p>
+        </w:tc>
+        <w:tc>
+          <w:tcPr>
+            <w:tcW w:w="1417" w:type="dxa"/>
+            <w:gridSpan w:val="2"/>
+            <w:tcBorders>
+              <w:top w:val="single" w:sz="4" w:space="0" w:color="auto"/>
+              <w:left w:val="single" w:sz="4" w:space="0" w:color="auto"/>
+              <w:bottom w:val="single" w:sz="4" w:space="0" w:color="auto"/>
+              <w:right w:val="single" w:sz="4" w:space="0" w:color="auto"/>
+            </w:tcBorders>
+            <w:hideMark/>
+          </w:tcPr>
+          <w:p>
+            <w:pPr>
+              <w:rPr>
+                <w:b/>
+              </w:rPr>
+            </w:pPr>
+            <w:r>
+              <w:rPr>
+                <w:b/>
+              </w:rPr>
+              <w:t>Teszt Megjegyzés</w:t>
+            </w:r>
+          </w:p>
+        </w:tc>
+      </w:tr>
+      <w:tr>
+        <w:tc>
+          <w:tcPr>
+            <w:tcW w:w="846" w:type="dxa"/>
+            <w:tcBorders>
+              <w:top w:val="single" w:sz="4" w:space="0" w:color="auto"/>
+              <w:left w:val="single" w:sz="4" w:space="0" w:color="auto"/>
+              <w:bottom w:val="single" w:sz="4" w:space="0" w:color="auto"/>
+              <w:right w:val="single" w:sz="4" w:space="0" w:color="auto"/>
+            </w:tcBorders>
+            <w:hideMark/>
+          </w:tcPr>
+          <w:p>
+            <w:r>
+              <w:t>1</w:t>
+            </w:r>
+          </w:p>
+        </w:tc>
+        <w:tc>
+          <w:tcPr>
+            <w:tcW w:w="1559" w:type="dxa"/>
+            <w:gridSpan w:val="2"/>
+            <w:tcBorders>
+              <w:top w:val="single" w:sz="4" w:space="0" w:color="auto"/>
+              <w:left w:val="single" w:sz="4" w:space="0" w:color="auto"/>
+              <w:bottom w:val="single" w:sz="4" w:space="0" w:color="auto"/>
+              <w:right w:val="single" w:sz="4" w:space="0" w:color="auto"/>
+            </w:tcBorders>
+            <w:hideMark/>
+          </w:tcPr>
+          <w:p>
+            <w:r>
+              <w:t>Új foglalás űrlap megnyitása</w:t>
+            </w:r>
+          </w:p>
+        </w:tc>
+        <w:tc>
+          <w:tcPr>
+            <w:tcW w:w="1370" w:type="dxa"/>
+            <w:tcBorders>
+              <w:top w:val="single" w:sz="4" w:space="0" w:color="auto"/>
+              <w:left w:val="single" w:sz="4" w:space="0" w:color="auto"/>
+              <w:bottom w:val="single" w:sz="4" w:space="0" w:color="auto"/>
+              <w:right w:val="single" w:sz="4" w:space="0" w:color="auto"/>
+            </w:tcBorders>
+            <w:hideMark/>
+          </w:tcPr>
+          <w:p>
+            <w:r>
+              <w:t xml:space="preserve">Kattintás az új foglalás menüpontra vagy </w:t>
+            </w:r>
+            <w:proofErr w:type="spellStart"/>
+            <w:r>
+              <w:t>ctrl+f</w:t>
+            </w:r>
+            <w:proofErr w:type="spellEnd"/>
+            <w:r>
+              <w:t xml:space="preserve"> megnyomása</w:t>
+            </w:r>
+          </w:p>
+        </w:tc>
+        <w:tc>
+          <w:tcPr>
+            <w:tcW w:w="1182" w:type="dxa"/>
+            <w:tcBorders>
+              <w:top w:val="single" w:sz="4" w:space="0" w:color="auto"/>
+              <w:left w:val="single" w:sz="4" w:space="0" w:color="auto"/>
+              <w:bottom w:val="single" w:sz="4" w:space="0" w:color="auto"/>
+              <w:right w:val="single" w:sz="4" w:space="0" w:color="auto"/>
+            </w:tcBorders>
+            <w:hideMark/>
+          </w:tcPr>
+          <w:p>
+            <w:proofErr w:type="spellStart"/>
+            <w:r>
+              <w:t>Megejelenik</w:t>
+            </w:r>
+            <w:proofErr w:type="spellEnd"/>
+            <w:r>
+              <w:t xml:space="preserve"> a foglalás űrlap üresen</w:t>
+            </w:r>
+          </w:p>
+        </w:tc>
+        <w:tc>
+          <w:tcPr>
+            <w:tcW w:w="1275" w:type="dxa"/>
+            <w:tcBorders>
+              <w:top w:val="single" w:sz="4" w:space="0" w:color="auto"/>
+              <w:left w:val="single" w:sz="4" w:space="0" w:color="auto"/>
+              <w:bottom w:val="single" w:sz="4" w:space="0" w:color="auto"/>
+              <w:right w:val="single" w:sz="4" w:space="0" w:color="auto"/>
+            </w:tcBorders>
+            <w:hideMark/>
+          </w:tcPr>
+          <w:p>
+            <w:proofErr w:type="spellStart"/>
+            <w:r>
+              <w:t>Megejelenik</w:t>
+            </w:r>
+            <w:proofErr w:type="spellEnd"/>
+            <w:r>
+              <w:t xml:space="preserve"> a foglalás űrlap üresen</w:t>
+            </w:r>
+          </w:p>
+        </w:tc>
+        <w:tc>
+          <w:tcPr>
+            <w:tcW w:w="851" w:type="dxa"/>
+            <w:gridSpan w:val="2"/>
+            <w:tcBorders>
+              <w:top w:val="single" w:sz="4" w:space="0" w:color="auto"/>
+              <w:left w:val="single" w:sz="4" w:space="0" w:color="auto"/>
+              <w:bottom w:val="single" w:sz="4" w:space="0" w:color="auto"/>
+              <w:right w:val="single" w:sz="4" w:space="0" w:color="auto"/>
+            </w:tcBorders>
+            <w:hideMark/>
+          </w:tcPr>
+          <w:p>
+            <w:r>
+              <w:t>Windows 10 Pro</w:t>
+            </w:r>
+          </w:p>
+        </w:tc>
+        <w:tc>
+          <w:tcPr>
+            <w:tcW w:w="850" w:type="dxa"/>
+            <w:tcBorders>
+              <w:top w:val="single" w:sz="4" w:space="0" w:color="auto"/>
+              <w:left w:val="single" w:sz="4" w:space="0" w:color="auto"/>
+              <w:bottom w:val="single" w:sz="4" w:space="0" w:color="auto"/>
+              <w:right w:val="single" w:sz="4" w:space="0" w:color="auto"/>
+            </w:tcBorders>
+            <w:hideMark/>
+          </w:tcPr>
+          <w:p>
+            <w:r>
+              <w:t>Sikeres</w:t>
+            </w:r>
+          </w:p>
+        </w:tc>
+        <w:tc>
+          <w:tcPr>
+            <w:tcW w:w="1417" w:type="dxa"/>
+            <w:gridSpan w:val="2"/>
+            <w:tcBorders>
+              <w:top w:val="single" w:sz="4" w:space="0" w:color="auto"/>
+              <w:left w:val="single" w:sz="4" w:space="0" w:color="auto"/>
+              <w:bottom w:val="single" w:sz="4" w:space="0" w:color="auto"/>
+              <w:right w:val="single" w:sz="4" w:space="0" w:color="auto"/>
+            </w:tcBorders>
+            <w:hideMark/>
+          </w:tcPr>
+          <w:p>
+            <w:r>
+              <w:t>[Márton 2024-04-18 10:54]:</w:t>
+            </w:r>
+          </w:p>
+          <w:p>
+            <w:r>
+              <w:t xml:space="preserve">Megnyitás </w:t>
+            </w:r>
+            <w:r>
+              <w:t>sikeres</w:t>
+            </w:r>
+          </w:p>
+        </w:tc>
+      </w:tr>
+      <w:tr>
+        <w:tc>
+          <w:tcPr>
+            <w:tcW w:w="846" w:type="dxa"/>
+            <w:tcBorders>
+              <w:top w:val="single" w:sz="4" w:space="0" w:color="auto"/>
+              <w:left w:val="single" w:sz="4" w:space="0" w:color="auto"/>
+              <w:bottom w:val="single" w:sz="4" w:space="0" w:color="auto"/>
+              <w:right w:val="single" w:sz="4" w:space="0" w:color="auto"/>
+            </w:tcBorders>
+          </w:tcPr>
+          <w:p>
+            <w:r>
+              <w:t>2</w:t>
+            </w:r>
+          </w:p>
+        </w:tc>
+        <w:tc>
+          <w:tcPr>
+            <w:tcW w:w="1559" w:type="dxa"/>
+            <w:gridSpan w:val="2"/>
+            <w:tcBorders>
+              <w:top w:val="single" w:sz="4" w:space="0" w:color="auto"/>
+              <w:left w:val="single" w:sz="4" w:space="0" w:color="auto"/>
+              <w:bottom w:val="single" w:sz="4" w:space="0" w:color="auto"/>
+              <w:right w:val="single" w:sz="4" w:space="0" w:color="auto"/>
+            </w:tcBorders>
+          </w:tcPr>
+          <w:p>
+            <w:r>
+              <w:t>Új foglalás felvétele</w:t>
+            </w:r>
+          </w:p>
+        </w:tc>
+        <w:tc>
+          <w:tcPr>
+            <w:tcW w:w="1370" w:type="dxa"/>
+            <w:tcBorders>
+              <w:top w:val="single" w:sz="4" w:space="0" w:color="auto"/>
+              <w:left w:val="single" w:sz="4" w:space="0" w:color="auto"/>
+              <w:bottom w:val="single" w:sz="4" w:space="0" w:color="auto"/>
+              <w:right w:val="single" w:sz="4" w:space="0" w:color="auto"/>
+            </w:tcBorders>
+          </w:tcPr>
+          <w:p>
+            <w:r>
+              <w:t>Foglaló neve: Kiss Márton</w:t>
+            </w:r>
+          </w:p>
+          <w:p>
+            <w:r>
+              <w:t>Telefonszám: +36705260034</w:t>
+            </w:r>
+          </w:p>
+          <w:p>
+            <w:r>
+              <w:t xml:space="preserve">Asztal: </w:t>
+            </w:r>
+            <w:proofErr w:type="spellStart"/>
+            <w:r>
+              <w:t>Krusty</w:t>
+            </w:r>
+            <w:proofErr w:type="spellEnd"/>
+            <w:r>
+              <w:t xml:space="preserve"> Crab_1</w:t>
+            </w:r>
+          </w:p>
+          <w:p>
+            <w:r>
+              <w:t>Csoport mérete: 6</w:t>
+            </w:r>
+          </w:p>
+          <w:p>
+            <w:r>
+              <w:t>Dátum: 2024-10-12</w:t>
+            </w:r>
+          </w:p>
+          <w:p>
+            <w:r>
+              <w:t>Időpont: 10:00,10:30</w:t>
+            </w:r>
+          </w:p>
+        </w:tc>
+        <w:tc>
+          <w:tcPr>
+            <w:tcW w:w="1182" w:type="dxa"/>
+            <w:tcBorders>
+              <w:top w:val="single" w:sz="4" w:space="0" w:color="auto"/>
+              <w:left w:val="single" w:sz="4" w:space="0" w:color="auto"/>
+              <w:bottom w:val="single" w:sz="4" w:space="0" w:color="auto"/>
+              <w:right w:val="single" w:sz="4" w:space="0" w:color="auto"/>
+            </w:tcBorders>
+          </w:tcPr>
+          <w:p>
+            <w:r>
+              <w:t xml:space="preserve">Sikeres hozzáadás </w:t>
+            </w:r>
+            <w:proofErr w:type="spellStart"/>
+            <w:r>
+              <w:t>label</w:t>
+            </w:r>
+            <w:proofErr w:type="spellEnd"/>
+            <w:r>
+              <w:t xml:space="preserve"> megjelenik és van új foglalás az adatbázisban a megfelelő adatokkal</w:t>
+            </w:r>
+            <w:r>
+              <w:t>, a fő</w:t>
+            </w:r>
+            <w:r>
+              <w:t xml:space="preserve"> </w:t>
+            </w:r>
+            <w:r>
+              <w:t xml:space="preserve">ablakban frissült a </w:t>
+            </w:r>
+            <w:proofErr w:type="spellStart"/>
+            <w:r>
+              <w:t>JTree</w:t>
+            </w:r>
+            <w:proofErr w:type="spellEnd"/>
+          </w:p>
+        </w:tc>
+        <w:tc>
+          <w:tcPr>
+            <w:tcW w:w="1275" w:type="dxa"/>
+            <w:tcBorders>
+              <w:top w:val="single" w:sz="4" w:space="0" w:color="auto"/>
+              <w:left w:val="single" w:sz="4" w:space="0" w:color="auto"/>
+              <w:bottom w:val="single" w:sz="4" w:space="0" w:color="auto"/>
+              <w:right w:val="single" w:sz="4" w:space="0" w:color="auto"/>
+            </w:tcBorders>
+          </w:tcPr>
+          <w:p>
+            <w:proofErr w:type="spellStart"/>
+            <w:r>
+              <w:t>NullPointerException</w:t>
+            </w:r>
+            <w:proofErr w:type="spellEnd"/>
+          </w:p>
+          <w:p>
+            <w:r>
+              <w:t xml:space="preserve">de </w:t>
+            </w:r>
+            <w:r>
+              <w:t>van új foglalás az adatbázisban a megfelelő adatokkal</w:t>
+            </w:r>
+          </w:p>
+        </w:tc>
+        <w:tc>
+          <w:tcPr>
+            <w:tcW w:w="851" w:type="dxa"/>
+            <w:gridSpan w:val="2"/>
+            <w:tcBorders>
+              <w:top w:val="single" w:sz="4" w:space="0" w:color="auto"/>
+              <w:left w:val="single" w:sz="4" w:space="0" w:color="auto"/>
+              <w:bottom w:val="single" w:sz="4" w:space="0" w:color="auto"/>
+              <w:right w:val="single" w:sz="4" w:space="0" w:color="auto"/>
+            </w:tcBorders>
+          </w:tcPr>
+          <w:p>
+            <w:r>
+              <w:t>Windows 10 Pro</w:t>
+            </w:r>
+          </w:p>
+        </w:tc>
+        <w:tc>
+          <w:tcPr>
+            <w:tcW w:w="850" w:type="dxa"/>
+            <w:tcBorders>
+              <w:top w:val="single" w:sz="4" w:space="0" w:color="auto"/>
+              <w:left w:val="single" w:sz="4" w:space="0" w:color="auto"/>
+              <w:bottom w:val="single" w:sz="4" w:space="0" w:color="auto"/>
+              <w:right w:val="single" w:sz="4" w:space="0" w:color="auto"/>
+            </w:tcBorders>
+          </w:tcPr>
+          <w:p>
+            <w:r>
+              <w:t>Siker</w:t>
+            </w:r>
+            <w:r>
+              <w:t>telen</w:t>
+            </w:r>
+          </w:p>
+        </w:tc>
+        <w:tc>
+          <w:tcPr>
+            <w:tcW w:w="1417" w:type="dxa"/>
+            <w:gridSpan w:val="2"/>
+            <w:tcBorders>
+              <w:top w:val="single" w:sz="4" w:space="0" w:color="auto"/>
+              <w:left w:val="single" w:sz="4" w:space="0" w:color="auto"/>
+              <w:bottom w:val="single" w:sz="4" w:space="0" w:color="auto"/>
+              <w:right w:val="single" w:sz="4" w:space="0" w:color="auto"/>
+            </w:tcBorders>
+          </w:tcPr>
+          <w:p>
+            <w:r>
+              <w:t>[Márton 2024-04-18 10:56]:</w:t>
+            </w:r>
+          </w:p>
+          <w:p/>
+          <w:p>
+            <w:r>
+              <w:t xml:space="preserve">A program </w:t>
+            </w:r>
+            <w:proofErr w:type="spellStart"/>
+            <w:r>
+              <w:t>exception</w:t>
+            </w:r>
+            <w:proofErr w:type="spellEnd"/>
+            <w:r>
+              <w:t>-t dobott javításig a tesztelés nem folytatódhat</w:t>
+            </w:r>
+          </w:p>
+        </w:tc>
+      </w:tr>
+    </w:tbl>
+    <w:p>
+      <w:pPr>
+        <w:rPr>
+          <w:lang w:val="en-US"/>
+        </w:rPr>
+      </w:pPr>
+    </w:p>
+    <w:p>
+      <w:pPr>
+        <w:rPr>
+          <w:lang w:val="en-US"/>
+        </w:rPr>
+      </w:pPr>
+      <w:r>
+        <w:rPr>
+          <w:lang w:val="en-US"/>
+        </w:rPr>
+        <w:br w:type="page"/>
+      </w:r>
+    </w:p>
+    <w:tbl>
+      <w:tblPr>
+        <w:tblStyle w:val="TableGrid"/>
+        <w:tblW w:w="9350" w:type="dxa"/>
+        <w:tblLayout w:type="fixed"/>
+        <w:tblLook w:val="04A0" w:firstRow="1" w:lastRow="0" w:firstColumn="1" w:lastColumn="0" w:noHBand="0" w:noVBand="1"/>
+      </w:tblPr>
+      <w:tblGrid>
+        <w:gridCol w:w="846"/>
+        <w:gridCol w:w="929"/>
+        <w:gridCol w:w="630"/>
+        <w:gridCol w:w="1370"/>
+        <w:gridCol w:w="1182"/>
+        <w:gridCol w:w="1275"/>
+        <w:gridCol w:w="507"/>
+        <w:gridCol w:w="344"/>
+        <w:gridCol w:w="850"/>
+        <w:gridCol w:w="492"/>
+        <w:gridCol w:w="925"/>
+      </w:tblGrid>
+      <w:tr>
+        <w:trPr>
+          <w:gridAfter w:val="1"/>
+          <w:wAfter w:w="925" w:type="dxa"/>
+        </w:trPr>
+        <w:tc>
+          <w:tcPr>
+            <w:tcW w:w="1775" w:type="dxa"/>
+            <w:gridSpan w:val="2"/>
+            <w:tcBorders>
+              <w:top w:val="single" w:sz="4" w:space="0" w:color="auto"/>
+              <w:left w:val="single" w:sz="4" w:space="0" w:color="auto"/>
+              <w:bottom w:val="single" w:sz="4" w:space="0" w:color="auto"/>
+              <w:right w:val="single" w:sz="4" w:space="0" w:color="auto"/>
+            </w:tcBorders>
+            <w:hideMark/>
+          </w:tcPr>
+          <w:p>
+            <w:pPr>
+              <w:rPr>
+                <w:b/>
+              </w:rPr>
+            </w:pPr>
+            <w:r>
+              <w:rPr>
+                <w:b/>
+              </w:rPr>
+              <w:lastRenderedPageBreak/>
+              <w:t>Teszt Funkció ID</w:t>
+            </w:r>
+          </w:p>
+        </w:tc>
+        <w:tc>
+          <w:tcPr>
+            <w:tcW w:w="3182" w:type="dxa"/>
+            <w:gridSpan w:val="3"/>
+            <w:tcBorders>
+              <w:top w:val="single" w:sz="4" w:space="0" w:color="auto"/>
+              <w:left w:val="single" w:sz="4" w:space="0" w:color="auto"/>
+              <w:bottom w:val="single" w:sz="4" w:space="0" w:color="auto"/>
+              <w:right w:val="single" w:sz="4" w:space="0" w:color="auto"/>
+            </w:tcBorders>
+            <w:hideMark/>
+          </w:tcPr>
+          <w:p>
+            <w:r>
+              <w:t>Foglalas</w:t>
+            </w:r>
+            <w:r>
+              <w:t>-1</w:t>
+            </w:r>
+          </w:p>
+        </w:tc>
+        <w:tc>
+          <w:tcPr>
+            <w:tcW w:w="1782" w:type="dxa"/>
+            <w:gridSpan w:val="2"/>
+            <w:tcBorders>
+              <w:top w:val="single" w:sz="4" w:space="0" w:color="auto"/>
+              <w:left w:val="single" w:sz="4" w:space="0" w:color="auto"/>
+              <w:bottom w:val="single" w:sz="4" w:space="0" w:color="auto"/>
+              <w:right w:val="single" w:sz="4" w:space="0" w:color="auto"/>
+            </w:tcBorders>
+            <w:hideMark/>
+          </w:tcPr>
+          <w:p>
+            <w:pPr>
+              <w:rPr>
+                <w:b/>
+              </w:rPr>
+            </w:pPr>
+            <w:r>
+              <w:rPr>
+                <w:b/>
+              </w:rPr>
+              <w:t>Test Eset ID</w:t>
+            </w:r>
+          </w:p>
+        </w:tc>
+        <w:tc>
+          <w:tcPr>
+            <w:tcW w:w="1686" w:type="dxa"/>
+            <w:gridSpan w:val="3"/>
+            <w:tcBorders>
+              <w:top w:val="single" w:sz="4" w:space="0" w:color="auto"/>
+              <w:left w:val="single" w:sz="4" w:space="0" w:color="auto"/>
+              <w:bottom w:val="single" w:sz="4" w:space="0" w:color="auto"/>
+              <w:right w:val="single" w:sz="4" w:space="0" w:color="auto"/>
+            </w:tcBorders>
+            <w:hideMark/>
+          </w:tcPr>
+          <w:p>
+            <w:r>
+              <w:t>Foglalas</w:t>
+            </w:r>
+            <w:r>
+              <w:t>-1A</w:t>
+            </w:r>
+          </w:p>
+        </w:tc>
+      </w:tr>
+      <w:tr>
+        <w:trPr>
+          <w:gridAfter w:val="1"/>
+          <w:wAfter w:w="925" w:type="dxa"/>
+        </w:trPr>
+        <w:tc>
+          <w:tcPr>
+            <w:tcW w:w="1775" w:type="dxa"/>
+            <w:gridSpan w:val="2"/>
+            <w:tcBorders>
+              <w:top w:val="single" w:sz="4" w:space="0" w:color="auto"/>
+              <w:left w:val="single" w:sz="4" w:space="0" w:color="auto"/>
+              <w:bottom w:val="single" w:sz="4" w:space="0" w:color="auto"/>
+              <w:right w:val="single" w:sz="4" w:space="0" w:color="auto"/>
+            </w:tcBorders>
+            <w:hideMark/>
+          </w:tcPr>
+          <w:p>
+            <w:pPr>
+              <w:rPr>
+                <w:b/>
+              </w:rPr>
+            </w:pPr>
+            <w:r>
+              <w:rPr>
+                <w:b/>
+              </w:rPr>
+              <w:t>Teszt Eset Leírás</w:t>
+            </w:r>
+          </w:p>
+        </w:tc>
+        <w:tc>
+          <w:tcPr>
+            <w:tcW w:w="3182" w:type="dxa"/>
+            <w:gridSpan w:val="3"/>
+            <w:tcBorders>
+              <w:top w:val="single" w:sz="4" w:space="0" w:color="auto"/>
+              <w:left w:val="single" w:sz="4" w:space="0" w:color="auto"/>
+              <w:bottom w:val="single" w:sz="4" w:space="0" w:color="auto"/>
+              <w:right w:val="single" w:sz="4" w:space="0" w:color="auto"/>
+            </w:tcBorders>
+            <w:hideMark/>
+          </w:tcPr>
+          <w:p>
+            <w:r>
+              <w:t>Új foglalás hozzáadása</w:t>
+            </w:r>
+            <w:r>
+              <w:t xml:space="preserve"> – </w:t>
+            </w:r>
+            <w:r>
+              <w:t>Pozitív teszteset</w:t>
+            </w:r>
+          </w:p>
+        </w:tc>
+        <w:tc>
+          <w:tcPr>
+            <w:tcW w:w="1782" w:type="dxa"/>
+            <w:gridSpan w:val="2"/>
+            <w:tcBorders>
+              <w:top w:val="single" w:sz="4" w:space="0" w:color="auto"/>
+              <w:left w:val="single" w:sz="4" w:space="0" w:color="auto"/>
+              <w:bottom w:val="single" w:sz="4" w:space="0" w:color="auto"/>
+              <w:right w:val="single" w:sz="4" w:space="0" w:color="auto"/>
+            </w:tcBorders>
+            <w:hideMark/>
+          </w:tcPr>
+          <w:p>
+            <w:pPr>
+              <w:rPr>
+                <w:b/>
+              </w:rPr>
+            </w:pPr>
+            <w:r>
+              <w:rPr>
+                <w:b/>
+              </w:rPr>
+              <w:t>Teszt Prioritás</w:t>
+            </w:r>
+          </w:p>
+        </w:tc>
+        <w:tc>
+          <w:tcPr>
+            <w:tcW w:w="1686" w:type="dxa"/>
+            <w:gridSpan w:val="3"/>
+            <w:tcBorders>
+              <w:top w:val="single" w:sz="4" w:space="0" w:color="auto"/>
+              <w:left w:val="single" w:sz="4" w:space="0" w:color="auto"/>
+              <w:bottom w:val="single" w:sz="4" w:space="0" w:color="auto"/>
+              <w:right w:val="single" w:sz="4" w:space="0" w:color="auto"/>
+            </w:tcBorders>
+            <w:hideMark/>
+          </w:tcPr>
+          <w:p>
+            <w:r>
+              <w:t>Magas</w:t>
+            </w:r>
+          </w:p>
+        </w:tc>
+      </w:tr>
+      <w:tr>
+        <w:trPr>
+          <w:gridAfter w:val="1"/>
+          <w:wAfter w:w="925" w:type="dxa"/>
+        </w:trPr>
+        <w:tc>
+          <w:tcPr>
+            <w:tcW w:w="1775" w:type="dxa"/>
+            <w:gridSpan w:val="2"/>
+            <w:tcBorders>
+              <w:top w:val="single" w:sz="4" w:space="0" w:color="auto"/>
+              <w:left w:val="single" w:sz="4" w:space="0" w:color="auto"/>
+              <w:bottom w:val="single" w:sz="4" w:space="0" w:color="auto"/>
+              <w:right w:val="single" w:sz="4" w:space="0" w:color="auto"/>
+            </w:tcBorders>
+            <w:hideMark/>
+          </w:tcPr>
+          <w:p>
+            <w:pPr>
+              <w:rPr>
+                <w:b/>
+              </w:rPr>
+            </w:pPr>
+            <w:r>
+              <w:rPr>
+                <w:b/>
+              </w:rPr>
+              <w:t>Előfeltétel</w:t>
+            </w:r>
+          </w:p>
+        </w:tc>
+        <w:tc>
+          <w:tcPr>
+            <w:tcW w:w="3182" w:type="dxa"/>
+            <w:gridSpan w:val="3"/>
+            <w:tcBorders>
+              <w:top w:val="single" w:sz="4" w:space="0" w:color="auto"/>
+              <w:left w:val="single" w:sz="4" w:space="0" w:color="auto"/>
+              <w:bottom w:val="single" w:sz="4" w:space="0" w:color="auto"/>
+              <w:right w:val="single" w:sz="4" w:space="0" w:color="auto"/>
+            </w:tcBorders>
+            <w:hideMark/>
+          </w:tcPr>
+          <w:p>
+            <w:r>
+              <w:t>Létező étterem és asztal, nem létezik a megadott időpontra foglalás</w:t>
+            </w:r>
+          </w:p>
+        </w:tc>
+        <w:tc>
+          <w:tcPr>
+            <w:tcW w:w="1782" w:type="dxa"/>
+            <w:gridSpan w:val="2"/>
+            <w:tcBorders>
+              <w:top w:val="single" w:sz="4" w:space="0" w:color="auto"/>
+              <w:left w:val="single" w:sz="4" w:space="0" w:color="auto"/>
+              <w:bottom w:val="single" w:sz="4" w:space="0" w:color="auto"/>
+              <w:right w:val="single" w:sz="4" w:space="0" w:color="auto"/>
+            </w:tcBorders>
+            <w:hideMark/>
+          </w:tcPr>
+          <w:p>
+            <w:pPr>
+              <w:rPr>
+                <w:b/>
+              </w:rPr>
+            </w:pPr>
+            <w:r>
+              <w:rPr>
+                <w:b/>
+              </w:rPr>
+              <w:t>Utófeltétel</w:t>
+            </w:r>
+          </w:p>
+        </w:tc>
+        <w:tc>
+          <w:tcPr>
+            <w:tcW w:w="1686" w:type="dxa"/>
+            <w:gridSpan w:val="3"/>
+            <w:tcBorders>
+              <w:top w:val="single" w:sz="4" w:space="0" w:color="auto"/>
+              <w:left w:val="single" w:sz="4" w:space="0" w:color="auto"/>
+              <w:bottom w:val="single" w:sz="4" w:space="0" w:color="auto"/>
+              <w:right w:val="single" w:sz="4" w:space="0" w:color="auto"/>
+            </w:tcBorders>
+            <w:hideMark/>
+          </w:tcPr>
+          <w:p>
+            <w:r>
+              <w:t>N</w:t>
+            </w:r>
+            <w:r>
+              <w:t>/</w:t>
+            </w:r>
+            <w:r>
+              <w:t>A</w:t>
+            </w:r>
+          </w:p>
+        </w:tc>
+      </w:tr>
+      <w:tr>
+        <w:trPr>
+          <w:trHeight w:val="547"/>
+        </w:trPr>
+        <w:tc>
+          <w:tcPr>
+            <w:tcW w:w="9350" w:type="dxa"/>
+            <w:gridSpan w:val="11"/>
+            <w:tcBorders>
+              <w:top w:val="single" w:sz="4" w:space="0" w:color="auto"/>
+              <w:left w:val="single" w:sz="4" w:space="0" w:color="auto"/>
+              <w:bottom w:val="single" w:sz="4" w:space="0" w:color="auto"/>
+              <w:right w:val="single" w:sz="4" w:space="0" w:color="auto"/>
+            </w:tcBorders>
+            <w:hideMark/>
+          </w:tcPr>
+          <w:p>
+            <w:r>
+              <w:t>A teszt végrehajtásának lépései:</w:t>
+            </w:r>
+          </w:p>
+        </w:tc>
+      </w:tr>
+      <w:tr>
+        <w:tc>
+          <w:tcPr>
+            <w:tcW w:w="846" w:type="dxa"/>
+            <w:tcBorders>
+              <w:top w:val="single" w:sz="4" w:space="0" w:color="auto"/>
+              <w:left w:val="single" w:sz="4" w:space="0" w:color="auto"/>
+              <w:bottom w:val="single" w:sz="4" w:space="0" w:color="auto"/>
+              <w:right w:val="single" w:sz="4" w:space="0" w:color="auto"/>
+            </w:tcBorders>
+            <w:hideMark/>
+          </w:tcPr>
+          <w:p>
+            <w:pPr>
+              <w:rPr>
+                <w:b/>
+              </w:rPr>
+            </w:pPr>
+            <w:r>
+              <w:rPr>
+                <w:b/>
+              </w:rPr>
+              <w:t>Sorsz.</w:t>
+            </w:r>
+          </w:p>
+        </w:tc>
+        <w:tc>
+          <w:tcPr>
+            <w:tcW w:w="1559" w:type="dxa"/>
+            <w:gridSpan w:val="2"/>
+            <w:tcBorders>
+              <w:top w:val="single" w:sz="4" w:space="0" w:color="auto"/>
+              <w:left w:val="single" w:sz="4" w:space="0" w:color="auto"/>
+              <w:bottom w:val="single" w:sz="4" w:space="0" w:color="auto"/>
+              <w:right w:val="single" w:sz="4" w:space="0" w:color="auto"/>
+            </w:tcBorders>
+            <w:hideMark/>
+          </w:tcPr>
+          <w:p>
+            <w:pPr>
+              <w:rPr>
+                <w:b/>
+              </w:rPr>
+            </w:pPr>
+            <w:r>
+              <w:rPr>
+                <w:b/>
+              </w:rPr>
+              <w:t>Tevékenység</w:t>
+            </w:r>
+          </w:p>
+        </w:tc>
+        <w:tc>
+          <w:tcPr>
+            <w:tcW w:w="1370" w:type="dxa"/>
+            <w:tcBorders>
+              <w:top w:val="single" w:sz="4" w:space="0" w:color="auto"/>
+              <w:left w:val="single" w:sz="4" w:space="0" w:color="auto"/>
+              <w:bottom w:val="single" w:sz="4" w:space="0" w:color="auto"/>
+              <w:right w:val="single" w:sz="4" w:space="0" w:color="auto"/>
+            </w:tcBorders>
+            <w:hideMark/>
+          </w:tcPr>
+          <w:p>
+            <w:pPr>
+              <w:rPr>
+                <w:b/>
+              </w:rPr>
+            </w:pPr>
+            <w:r>
+              <w:rPr>
+                <w:b/>
+              </w:rPr>
+              <w:t>Inputok</w:t>
+            </w:r>
+          </w:p>
+        </w:tc>
+        <w:tc>
+          <w:tcPr>
+            <w:tcW w:w="1182" w:type="dxa"/>
+            <w:tcBorders>
+              <w:top w:val="single" w:sz="4" w:space="0" w:color="auto"/>
+              <w:left w:val="single" w:sz="4" w:space="0" w:color="auto"/>
+              <w:bottom w:val="single" w:sz="4" w:space="0" w:color="auto"/>
+              <w:right w:val="single" w:sz="4" w:space="0" w:color="auto"/>
+            </w:tcBorders>
+            <w:hideMark/>
+          </w:tcPr>
+          <w:p>
+            <w:pPr>
+              <w:rPr>
+                <w:b/>
+              </w:rPr>
+            </w:pPr>
+            <w:r>
+              <w:rPr>
+                <w:b/>
+              </w:rPr>
+              <w:t>Elvárt Output</w:t>
+            </w:r>
+          </w:p>
+        </w:tc>
+        <w:tc>
+          <w:tcPr>
+            <w:tcW w:w="1275" w:type="dxa"/>
+            <w:tcBorders>
+              <w:top w:val="single" w:sz="4" w:space="0" w:color="auto"/>
+              <w:left w:val="single" w:sz="4" w:space="0" w:color="auto"/>
+              <w:bottom w:val="single" w:sz="4" w:space="0" w:color="auto"/>
+              <w:right w:val="single" w:sz="4" w:space="0" w:color="auto"/>
+            </w:tcBorders>
+            <w:hideMark/>
+          </w:tcPr>
+          <w:p>
+            <w:pPr>
+              <w:rPr>
+                <w:b/>
+              </w:rPr>
+            </w:pPr>
+            <w:r>
+              <w:rPr>
+                <w:b/>
+              </w:rPr>
+              <w:t>Tényleges Output</w:t>
+            </w:r>
+          </w:p>
+        </w:tc>
+        <w:tc>
+          <w:tcPr>
+            <w:tcW w:w="851" w:type="dxa"/>
+            <w:gridSpan w:val="2"/>
+            <w:tcBorders>
+              <w:top w:val="single" w:sz="4" w:space="0" w:color="auto"/>
+              <w:left w:val="single" w:sz="4" w:space="0" w:color="auto"/>
+              <w:bottom w:val="single" w:sz="4" w:space="0" w:color="auto"/>
+              <w:right w:val="single" w:sz="4" w:space="0" w:color="auto"/>
+            </w:tcBorders>
+            <w:hideMark/>
+          </w:tcPr>
+          <w:p>
+            <w:pPr>
+              <w:rPr>
+                <w:b/>
+              </w:rPr>
+            </w:pPr>
+            <w:r>
+              <w:rPr>
+                <w:b/>
+              </w:rPr>
+              <w:t xml:space="preserve">Teszt </w:t>
+            </w:r>
+            <w:r>
+              <w:rPr>
+                <w:b/>
+              </w:rPr>
+              <w:t>környezet</w:t>
+            </w:r>
+          </w:p>
+        </w:tc>
+        <w:tc>
+          <w:tcPr>
+            <w:tcW w:w="850" w:type="dxa"/>
+            <w:tcBorders>
+              <w:top w:val="single" w:sz="4" w:space="0" w:color="auto"/>
+              <w:left w:val="single" w:sz="4" w:space="0" w:color="auto"/>
+              <w:bottom w:val="single" w:sz="4" w:space="0" w:color="auto"/>
+              <w:right w:val="single" w:sz="4" w:space="0" w:color="auto"/>
+            </w:tcBorders>
+            <w:hideMark/>
+          </w:tcPr>
+          <w:p>
+            <w:pPr>
+              <w:rPr>
+                <w:b/>
+              </w:rPr>
+            </w:pPr>
+            <w:r>
+              <w:rPr>
+                <w:b/>
+              </w:rPr>
+              <w:t>Teszt Eredmény</w:t>
+            </w:r>
+          </w:p>
+        </w:tc>
+        <w:tc>
+          <w:tcPr>
+            <w:tcW w:w="1417" w:type="dxa"/>
+            <w:gridSpan w:val="2"/>
+            <w:tcBorders>
+              <w:top w:val="single" w:sz="4" w:space="0" w:color="auto"/>
+              <w:left w:val="single" w:sz="4" w:space="0" w:color="auto"/>
+              <w:bottom w:val="single" w:sz="4" w:space="0" w:color="auto"/>
+              <w:right w:val="single" w:sz="4" w:space="0" w:color="auto"/>
+            </w:tcBorders>
+            <w:hideMark/>
+          </w:tcPr>
+          <w:p>
+            <w:pPr>
+              <w:rPr>
+                <w:b/>
+              </w:rPr>
+            </w:pPr>
+            <w:r>
+              <w:rPr>
+                <w:b/>
+              </w:rPr>
+              <w:t>Teszt Megjegyzés</w:t>
+            </w:r>
+          </w:p>
+        </w:tc>
+      </w:tr>
+      <w:tr>
+        <w:tc>
+          <w:tcPr>
+            <w:tcW w:w="846" w:type="dxa"/>
+            <w:tcBorders>
+              <w:top w:val="single" w:sz="4" w:space="0" w:color="auto"/>
+              <w:left w:val="single" w:sz="4" w:space="0" w:color="auto"/>
+              <w:bottom w:val="single" w:sz="4" w:space="0" w:color="auto"/>
+              <w:right w:val="single" w:sz="4" w:space="0" w:color="auto"/>
+            </w:tcBorders>
+            <w:hideMark/>
+          </w:tcPr>
+          <w:p>
+            <w:r>
+              <w:t>1</w:t>
+            </w:r>
+          </w:p>
+        </w:tc>
+        <w:tc>
+          <w:tcPr>
+            <w:tcW w:w="1559" w:type="dxa"/>
+            <w:gridSpan w:val="2"/>
+            <w:tcBorders>
+              <w:top w:val="single" w:sz="4" w:space="0" w:color="auto"/>
+              <w:left w:val="single" w:sz="4" w:space="0" w:color="auto"/>
+              <w:bottom w:val="single" w:sz="4" w:space="0" w:color="auto"/>
+              <w:right w:val="single" w:sz="4" w:space="0" w:color="auto"/>
+            </w:tcBorders>
+            <w:hideMark/>
+          </w:tcPr>
+          <w:p>
+            <w:r>
+              <w:t>Új foglalás űrlap megnyitása</w:t>
+            </w:r>
+          </w:p>
+        </w:tc>
+        <w:tc>
+          <w:tcPr>
+            <w:tcW w:w="1370" w:type="dxa"/>
+            <w:tcBorders>
+              <w:top w:val="single" w:sz="4" w:space="0" w:color="auto"/>
+              <w:left w:val="single" w:sz="4" w:space="0" w:color="auto"/>
+              <w:bottom w:val="single" w:sz="4" w:space="0" w:color="auto"/>
+              <w:right w:val="single" w:sz="4" w:space="0" w:color="auto"/>
+            </w:tcBorders>
+            <w:hideMark/>
+          </w:tcPr>
+          <w:p>
+            <w:r>
+              <w:t xml:space="preserve">Kattintás az új foglalás menüpontra vagy </w:t>
+            </w:r>
+            <w:proofErr w:type="spellStart"/>
+            <w:r>
+              <w:t>ctrl+f</w:t>
+            </w:r>
+            <w:proofErr w:type="spellEnd"/>
+            <w:r>
+              <w:t xml:space="preserve"> megnyomása</w:t>
+            </w:r>
+          </w:p>
+        </w:tc>
+        <w:tc>
+          <w:tcPr>
+            <w:tcW w:w="1182" w:type="dxa"/>
+            <w:tcBorders>
+              <w:top w:val="single" w:sz="4" w:space="0" w:color="auto"/>
+              <w:left w:val="single" w:sz="4" w:space="0" w:color="auto"/>
+              <w:bottom w:val="single" w:sz="4" w:space="0" w:color="auto"/>
+              <w:right w:val="single" w:sz="4" w:space="0" w:color="auto"/>
+            </w:tcBorders>
+            <w:hideMark/>
+          </w:tcPr>
+          <w:p>
+            <w:proofErr w:type="spellStart"/>
+            <w:r>
+              <w:t>Megejelenik</w:t>
+            </w:r>
+            <w:proofErr w:type="spellEnd"/>
+            <w:r>
+              <w:t xml:space="preserve"> a foglalás űrlap üresen</w:t>
+            </w:r>
+          </w:p>
+        </w:tc>
+        <w:tc>
+          <w:tcPr>
+            <w:tcW w:w="1275" w:type="dxa"/>
+            <w:tcBorders>
+              <w:top w:val="single" w:sz="4" w:space="0" w:color="auto"/>
+              <w:left w:val="single" w:sz="4" w:space="0" w:color="auto"/>
+              <w:bottom w:val="single" w:sz="4" w:space="0" w:color="auto"/>
+              <w:right w:val="single" w:sz="4" w:space="0" w:color="auto"/>
+            </w:tcBorders>
+            <w:hideMark/>
+          </w:tcPr>
+          <w:p>
+            <w:proofErr w:type="spellStart"/>
+            <w:r>
+              <w:t>Megejelenik</w:t>
+            </w:r>
+            <w:proofErr w:type="spellEnd"/>
+            <w:r>
+              <w:t xml:space="preserve"> a foglalás űrlap üresen</w:t>
+            </w:r>
+          </w:p>
+        </w:tc>
+        <w:tc>
+          <w:tcPr>
+            <w:tcW w:w="851" w:type="dxa"/>
+            <w:gridSpan w:val="2"/>
+            <w:tcBorders>
+              <w:top w:val="single" w:sz="4" w:space="0" w:color="auto"/>
+              <w:left w:val="single" w:sz="4" w:space="0" w:color="auto"/>
+              <w:bottom w:val="single" w:sz="4" w:space="0" w:color="auto"/>
+              <w:right w:val="single" w:sz="4" w:space="0" w:color="auto"/>
+            </w:tcBorders>
+            <w:hideMark/>
+          </w:tcPr>
+          <w:p>
+            <w:r>
+              <w:t>Windows 10 Pro</w:t>
+            </w:r>
+          </w:p>
+        </w:tc>
+        <w:tc>
+          <w:tcPr>
+            <w:tcW w:w="850" w:type="dxa"/>
+            <w:tcBorders>
+              <w:top w:val="single" w:sz="4" w:space="0" w:color="auto"/>
+              <w:left w:val="single" w:sz="4" w:space="0" w:color="auto"/>
+              <w:bottom w:val="single" w:sz="4" w:space="0" w:color="auto"/>
+              <w:right w:val="single" w:sz="4" w:space="0" w:color="auto"/>
+            </w:tcBorders>
+            <w:hideMark/>
+          </w:tcPr>
+          <w:p>
+            <w:r>
+              <w:t>Sikeres</w:t>
+            </w:r>
+          </w:p>
+        </w:tc>
+        <w:tc>
+          <w:tcPr>
+            <w:tcW w:w="1417" w:type="dxa"/>
+            <w:gridSpan w:val="2"/>
+            <w:tcBorders>
+              <w:top w:val="single" w:sz="4" w:space="0" w:color="auto"/>
+              <w:left w:val="single" w:sz="4" w:space="0" w:color="auto"/>
+              <w:bottom w:val="single" w:sz="4" w:space="0" w:color="auto"/>
+              <w:right w:val="single" w:sz="4" w:space="0" w:color="auto"/>
+            </w:tcBorders>
+            <w:hideMark/>
+          </w:tcPr>
+          <w:p>
+            <w:r>
+              <w:t>[Márton 2024-04-18 10:5</w:t>
+            </w:r>
+            <w:r>
+              <w:t>8</w:t>
+            </w:r>
+            <w:r>
+              <w:t>]:</w:t>
+            </w:r>
+          </w:p>
+          <w:p>
+            <w:r>
+              <w:t xml:space="preserve">Megnyitás </w:t>
+            </w:r>
+            <w:r>
+              <w:t>sikeres</w:t>
+            </w:r>
+          </w:p>
+        </w:tc>
+      </w:tr>
+      <w:tr>
+        <w:tc>
+          <w:tcPr>
+            <w:tcW w:w="846" w:type="dxa"/>
+            <w:tcBorders>
+              <w:top w:val="single" w:sz="4" w:space="0" w:color="auto"/>
+              <w:left w:val="single" w:sz="4" w:space="0" w:color="auto"/>
+              <w:bottom w:val="single" w:sz="4" w:space="0" w:color="auto"/>
+              <w:right w:val="single" w:sz="4" w:space="0" w:color="auto"/>
+            </w:tcBorders>
+          </w:tcPr>
+          <w:p>
+            <w:r>
+              <w:t>2</w:t>
+            </w:r>
+          </w:p>
+        </w:tc>
+        <w:tc>
+          <w:tcPr>
+            <w:tcW w:w="1559" w:type="dxa"/>
+            <w:gridSpan w:val="2"/>
+            <w:tcBorders>
+              <w:top w:val="single" w:sz="4" w:space="0" w:color="auto"/>
+              <w:left w:val="single" w:sz="4" w:space="0" w:color="auto"/>
+              <w:bottom w:val="single" w:sz="4" w:space="0" w:color="auto"/>
+              <w:right w:val="single" w:sz="4" w:space="0" w:color="auto"/>
+            </w:tcBorders>
+          </w:tcPr>
+          <w:p>
+            <w:r>
+              <w:t>Új foglalás felvétele</w:t>
+            </w:r>
+            <w:r>
+              <w:t xml:space="preserve"> helyes adatokkal</w:t>
+            </w:r>
+          </w:p>
+        </w:tc>
+        <w:tc>
+          <w:tcPr>
+            <w:tcW w:w="1370" w:type="dxa"/>
+            <w:tcBorders>
+              <w:top w:val="single" w:sz="4" w:space="0" w:color="auto"/>
+              <w:left w:val="single" w:sz="4" w:space="0" w:color="auto"/>
+              <w:bottom w:val="single" w:sz="4" w:space="0" w:color="auto"/>
+              <w:right w:val="single" w:sz="4" w:space="0" w:color="auto"/>
+            </w:tcBorders>
+          </w:tcPr>
+          <w:p>
+            <w:r>
+              <w:t>Foglaló neve: Kiss Márton</w:t>
+            </w:r>
+          </w:p>
+          <w:p>
+            <w:r>
+              <w:t>Telefonszám: +36705260034</w:t>
+            </w:r>
+          </w:p>
+          <w:p>
+            <w:r>
+              <w:t xml:space="preserve">Asztal: </w:t>
+            </w:r>
+            <w:proofErr w:type="spellStart"/>
+            <w:r>
+              <w:t>Krusty</w:t>
+            </w:r>
+            <w:proofErr w:type="spellEnd"/>
+            <w:r>
+              <w:t xml:space="preserve"> Crab_1</w:t>
+            </w:r>
+          </w:p>
+          <w:p>
+            <w:r>
+              <w:t>Csoport mérete: 6</w:t>
+            </w:r>
+          </w:p>
+          <w:p>
+            <w:r>
+              <w:t>Dátum: 2024-10-12</w:t>
+            </w:r>
+          </w:p>
+          <w:p>
+            <w:r>
+              <w:t>Időpont: 10:00,10:30</w:t>
+            </w:r>
+          </w:p>
+        </w:tc>
+        <w:tc>
+          <w:tcPr>
+            <w:tcW w:w="1182" w:type="dxa"/>
+            <w:tcBorders>
+              <w:top w:val="single" w:sz="4" w:space="0" w:color="auto"/>
+              <w:left w:val="single" w:sz="4" w:space="0" w:color="auto"/>
+              <w:bottom w:val="single" w:sz="4" w:space="0" w:color="auto"/>
+              <w:right w:val="single" w:sz="4" w:space="0" w:color="auto"/>
+            </w:tcBorders>
+          </w:tcPr>
+          <w:p>
+            <w:r>
+              <w:t xml:space="preserve">Sikeres hozzáadás </w:t>
+            </w:r>
+            <w:proofErr w:type="spellStart"/>
+            <w:r>
+              <w:t>label</w:t>
+            </w:r>
+            <w:proofErr w:type="spellEnd"/>
+            <w:r>
+              <w:t xml:space="preserve"> megjelenik és van új foglalás az adatbázisban a megfelelő adatokkal</w:t>
+            </w:r>
+            <w:r>
+              <w:t>, a fő</w:t>
+            </w:r>
+            <w:r>
+              <w:t xml:space="preserve"> </w:t>
+            </w:r>
+            <w:r>
+              <w:t xml:space="preserve">ablakban frissült a </w:t>
+            </w:r>
+            <w:proofErr w:type="spellStart"/>
+            <w:r>
+              <w:t>JTree</w:t>
+            </w:r>
+            <w:proofErr w:type="spellEnd"/>
+          </w:p>
+        </w:tc>
+        <w:tc>
+          <w:tcPr>
+            <w:tcW w:w="1275" w:type="dxa"/>
+            <w:tcBorders>
+              <w:top w:val="single" w:sz="4" w:space="0" w:color="auto"/>
+              <w:left w:val="single" w:sz="4" w:space="0" w:color="auto"/>
+              <w:bottom w:val="single" w:sz="4" w:space="0" w:color="auto"/>
+              <w:right w:val="single" w:sz="4" w:space="0" w:color="auto"/>
+            </w:tcBorders>
+          </w:tcPr>
+          <w:p>
+            <w:r>
+              <w:t xml:space="preserve">Sikeres hozzáadás </w:t>
+            </w:r>
+            <w:proofErr w:type="spellStart"/>
+            <w:r>
+              <w:t>label</w:t>
+            </w:r>
+            <w:proofErr w:type="spellEnd"/>
+            <w:r>
+              <w:t xml:space="preserve"> megjelenik és van új foglalás az adatbázisban a megfelelő adatokkal, a fő ablakban frissült a </w:t>
+            </w:r>
+            <w:proofErr w:type="spellStart"/>
+            <w:r>
+              <w:t>JTree</w:t>
+            </w:r>
+            <w:proofErr w:type="spellEnd"/>
+          </w:p>
+        </w:tc>
+        <w:tc>
+          <w:tcPr>
+            <w:tcW w:w="851" w:type="dxa"/>
+            <w:gridSpan w:val="2"/>
+            <w:tcBorders>
+              <w:top w:val="single" w:sz="4" w:space="0" w:color="auto"/>
+              <w:left w:val="single" w:sz="4" w:space="0" w:color="auto"/>
+              <w:bottom w:val="single" w:sz="4" w:space="0" w:color="auto"/>
+              <w:right w:val="single" w:sz="4" w:space="0" w:color="auto"/>
+            </w:tcBorders>
+          </w:tcPr>
+          <w:p>
+            <w:r>
+              <w:t>Windows 10 Pro</w:t>
+            </w:r>
+          </w:p>
+        </w:tc>
+        <w:tc>
+          <w:tcPr>
+            <w:tcW w:w="850" w:type="dxa"/>
+            <w:tcBorders>
+              <w:top w:val="single" w:sz="4" w:space="0" w:color="auto"/>
+              <w:left w:val="single" w:sz="4" w:space="0" w:color="auto"/>
+              <w:bottom w:val="single" w:sz="4" w:space="0" w:color="auto"/>
+              <w:right w:val="single" w:sz="4" w:space="0" w:color="auto"/>
+            </w:tcBorders>
+          </w:tcPr>
+          <w:p>
+            <w:r>
+              <w:t>Sikeres</w:t>
+            </w:r>
+          </w:p>
+        </w:tc>
+        <w:tc>
+          <w:tcPr>
+            <w:tcW w:w="1417" w:type="dxa"/>
+            <w:gridSpan w:val="2"/>
+            <w:tcBorders>
+              <w:top w:val="single" w:sz="4" w:space="0" w:color="auto"/>
+              <w:left w:val="single" w:sz="4" w:space="0" w:color="auto"/>
+              <w:bottom w:val="single" w:sz="4" w:space="0" w:color="auto"/>
+              <w:right w:val="single" w:sz="4" w:space="0" w:color="auto"/>
+            </w:tcBorders>
+          </w:tcPr>
+          <w:p>
+            <w:r>
+              <w:t>[Márton 2024-04-18 1</w:t>
+            </w:r>
+            <w:r>
+              <w:t>1:02</w:t>
+            </w:r>
+            <w:r>
+              <w:t>]:</w:t>
+            </w:r>
+          </w:p>
+          <w:p>
+            <w:r>
+              <w:t>A hozzáadás sikeres</w:t>
+            </w:r>
+          </w:p>
+          <w:p/>
+        </w:tc>
+      </w:tr>
+    </w:tbl>
+    <w:p>
+      <w:r>
+        <w:br w:type="page"/>
+      </w:r>
+    </w:p>
+    <w:p/>
+    <w:tbl>
+      <w:tblPr>
+        <w:tblStyle w:val="TableGrid"/>
+        <w:tblW w:w="9350" w:type="dxa"/>
+        <w:tblLayout w:type="fixed"/>
+        <w:tblLook w:val="04A0" w:firstRow="1" w:lastRow="0" w:firstColumn="1" w:lastColumn="0" w:noHBand="0" w:noVBand="1"/>
+      </w:tblPr>
+      <w:tblGrid>
+        <w:gridCol w:w="846"/>
+        <w:gridCol w:w="929"/>
+        <w:gridCol w:w="630"/>
+        <w:gridCol w:w="1370"/>
+        <w:gridCol w:w="1182"/>
+        <w:gridCol w:w="1275"/>
+        <w:gridCol w:w="507"/>
+        <w:gridCol w:w="344"/>
+        <w:gridCol w:w="850"/>
+        <w:gridCol w:w="492"/>
+        <w:gridCol w:w="925"/>
+      </w:tblGrid>
+      <w:tr>
+        <w:trPr>
+          <w:gridAfter w:val="1"/>
+          <w:wAfter w:w="925" w:type="dxa"/>
+        </w:trPr>
+        <w:tc>
+          <w:tcPr>
+            <w:tcW w:w="1775" w:type="dxa"/>
+            <w:gridSpan w:val="2"/>
+            <w:tcBorders>
+              <w:top w:val="single" w:sz="4" w:space="0" w:color="auto"/>
+              <w:left w:val="single" w:sz="4" w:space="0" w:color="auto"/>
+              <w:bottom w:val="single" w:sz="4" w:space="0" w:color="auto"/>
+              <w:right w:val="single" w:sz="4" w:space="0" w:color="auto"/>
+            </w:tcBorders>
+            <w:hideMark/>
+          </w:tcPr>
+          <w:p>
+            <w:pPr>
+              <w:rPr>
+                <w:b/>
+              </w:rPr>
+            </w:pPr>
+            <w:r>
+              <w:rPr>
+                <w:b/>
+              </w:rPr>
+              <w:t>Teszt Funkció ID</w:t>
+            </w:r>
+          </w:p>
+        </w:tc>
+        <w:tc>
+          <w:tcPr>
+            <w:tcW w:w="3182" w:type="dxa"/>
+            <w:gridSpan w:val="3"/>
+            <w:tcBorders>
+              <w:top w:val="single" w:sz="4" w:space="0" w:color="auto"/>
+              <w:left w:val="single" w:sz="4" w:space="0" w:color="auto"/>
+              <w:bottom w:val="single" w:sz="4" w:space="0" w:color="auto"/>
+              <w:right w:val="single" w:sz="4" w:space="0" w:color="auto"/>
+            </w:tcBorders>
+            <w:hideMark/>
+          </w:tcPr>
+          <w:p>
+            <w:r>
+              <w:t>Foglalas</w:t>
+            </w:r>
+            <w:r>
+              <w:t>-1</w:t>
+            </w:r>
+          </w:p>
+        </w:tc>
+        <w:tc>
+          <w:tcPr>
+            <w:tcW w:w="1782" w:type="dxa"/>
+            <w:gridSpan w:val="2"/>
+            <w:tcBorders>
+              <w:top w:val="single" w:sz="4" w:space="0" w:color="auto"/>
+              <w:left w:val="single" w:sz="4" w:space="0" w:color="auto"/>
+              <w:bottom w:val="single" w:sz="4" w:space="0" w:color="auto"/>
+              <w:right w:val="single" w:sz="4" w:space="0" w:color="auto"/>
+            </w:tcBorders>
+            <w:hideMark/>
+          </w:tcPr>
+          <w:p>
+            <w:pPr>
+              <w:rPr>
+                <w:b/>
+              </w:rPr>
+            </w:pPr>
+            <w:r>
+              <w:rPr>
+                <w:b/>
+              </w:rPr>
+              <w:t>Test Eset ID</w:t>
+            </w:r>
+          </w:p>
+        </w:tc>
+        <w:tc>
+          <w:tcPr>
+            <w:tcW w:w="1686" w:type="dxa"/>
+            <w:gridSpan w:val="3"/>
+            <w:tcBorders>
+              <w:top w:val="single" w:sz="4" w:space="0" w:color="auto"/>
+              <w:left w:val="single" w:sz="4" w:space="0" w:color="auto"/>
+              <w:bottom w:val="single" w:sz="4" w:space="0" w:color="auto"/>
+              <w:right w:val="single" w:sz="4" w:space="0" w:color="auto"/>
+            </w:tcBorders>
+            <w:hideMark/>
+          </w:tcPr>
+          <w:p>
+            <w:r>
+              <w:t>Foglalas</w:t>
+            </w:r>
+            <w:r>
+              <w:t>-1</w:t>
+            </w:r>
+            <w:r>
+              <w:t>B</w:t>
+            </w:r>
+          </w:p>
+        </w:tc>
+      </w:tr>
+      <w:tr>
+        <w:trPr>
+          <w:gridAfter w:val="1"/>
+          <w:wAfter w:w="925" w:type="dxa"/>
+        </w:trPr>
+        <w:tc>
+          <w:tcPr>
+            <w:tcW w:w="1775" w:type="dxa"/>
+            <w:gridSpan w:val="2"/>
+            <w:tcBorders>
+              <w:top w:val="single" w:sz="4" w:space="0" w:color="auto"/>
+              <w:left w:val="single" w:sz="4" w:space="0" w:color="auto"/>
+              <w:bottom w:val="single" w:sz="4" w:space="0" w:color="auto"/>
+              <w:right w:val="single" w:sz="4" w:space="0" w:color="auto"/>
+            </w:tcBorders>
+            <w:hideMark/>
+          </w:tcPr>
+          <w:p>
+            <w:pPr>
+              <w:rPr>
+                <w:b/>
+              </w:rPr>
+            </w:pPr>
+            <w:r>
+              <w:rPr>
+                <w:b/>
+              </w:rPr>
+              <w:t>Teszt Eset Leírás</w:t>
+            </w:r>
+          </w:p>
+        </w:tc>
+        <w:tc>
+          <w:tcPr>
+            <w:tcW w:w="3182" w:type="dxa"/>
+            <w:gridSpan w:val="3"/>
+            <w:tcBorders>
+              <w:top w:val="single" w:sz="4" w:space="0" w:color="auto"/>
+              <w:left w:val="single" w:sz="4" w:space="0" w:color="auto"/>
+              <w:bottom w:val="single" w:sz="4" w:space="0" w:color="auto"/>
+              <w:right w:val="single" w:sz="4" w:space="0" w:color="auto"/>
+            </w:tcBorders>
+            <w:hideMark/>
+          </w:tcPr>
+          <w:p>
+            <w:r>
+              <w:t>Új foglalás hozzáadása</w:t>
+            </w:r>
+            <w:r>
+              <w:t xml:space="preserve"> – </w:t>
+            </w:r>
+            <w:proofErr w:type="spellStart"/>
+            <w:r>
+              <w:t>Negtív</w:t>
+            </w:r>
+            <w:proofErr w:type="spellEnd"/>
+            <w:r>
+              <w:t xml:space="preserve"> teszteset</w:t>
+            </w:r>
+          </w:p>
+        </w:tc>
+        <w:tc>
+          <w:tcPr>
+            <w:tcW w:w="1782" w:type="dxa"/>
+            <w:gridSpan w:val="2"/>
+            <w:tcBorders>
+              <w:top w:val="single" w:sz="4" w:space="0" w:color="auto"/>
+              <w:left w:val="single" w:sz="4" w:space="0" w:color="auto"/>
+              <w:bottom w:val="single" w:sz="4" w:space="0" w:color="auto"/>
+              <w:right w:val="single" w:sz="4" w:space="0" w:color="auto"/>
+            </w:tcBorders>
+            <w:hideMark/>
+          </w:tcPr>
+          <w:p>
+            <w:pPr>
+              <w:rPr>
+                <w:b/>
+              </w:rPr>
+            </w:pPr>
+            <w:r>
+              <w:rPr>
+                <w:b/>
+              </w:rPr>
+              <w:t>Teszt Prioritás</w:t>
+            </w:r>
+          </w:p>
+        </w:tc>
+        <w:tc>
+          <w:tcPr>
+            <w:tcW w:w="1686" w:type="dxa"/>
+            <w:gridSpan w:val="3"/>
+            <w:tcBorders>
+              <w:top w:val="single" w:sz="4" w:space="0" w:color="auto"/>
+              <w:left w:val="single" w:sz="4" w:space="0" w:color="auto"/>
+              <w:bottom w:val="single" w:sz="4" w:space="0" w:color="auto"/>
+              <w:right w:val="single" w:sz="4" w:space="0" w:color="auto"/>
+            </w:tcBorders>
+            <w:hideMark/>
+          </w:tcPr>
+          <w:p>
+            <w:r>
+              <w:t>Magas</w:t>
+            </w:r>
+          </w:p>
+        </w:tc>
+      </w:tr>
+      <w:tr>
+        <w:trPr>
+          <w:gridAfter w:val="1"/>
+          <w:wAfter w:w="925" w:type="dxa"/>
+        </w:trPr>
+        <w:tc>
+          <w:tcPr>
+            <w:tcW w:w="1775" w:type="dxa"/>
+            <w:gridSpan w:val="2"/>
+            <w:tcBorders>
+              <w:top w:val="single" w:sz="4" w:space="0" w:color="auto"/>
+              <w:left w:val="single" w:sz="4" w:space="0" w:color="auto"/>
+              <w:bottom w:val="single" w:sz="4" w:space="0" w:color="auto"/>
+              <w:right w:val="single" w:sz="4" w:space="0" w:color="auto"/>
+            </w:tcBorders>
+            <w:hideMark/>
+          </w:tcPr>
+          <w:p>
+            <w:pPr>
+              <w:rPr>
+                <w:b/>
+              </w:rPr>
+            </w:pPr>
+            <w:r>
+              <w:rPr>
+                <w:b/>
+              </w:rPr>
+              <w:t>Előfeltétel</w:t>
+            </w:r>
+          </w:p>
+        </w:tc>
+        <w:tc>
+          <w:tcPr>
+            <w:tcW w:w="3182" w:type="dxa"/>
+            <w:gridSpan w:val="3"/>
+            <w:tcBorders>
+              <w:top w:val="single" w:sz="4" w:space="0" w:color="auto"/>
+              <w:left w:val="single" w:sz="4" w:space="0" w:color="auto"/>
+              <w:bottom w:val="single" w:sz="4" w:space="0" w:color="auto"/>
+              <w:right w:val="single" w:sz="4" w:space="0" w:color="auto"/>
+            </w:tcBorders>
+            <w:hideMark/>
+          </w:tcPr>
+          <w:p>
+            <w:r>
+              <w:t>Létező étterem és asztal,</w:t>
+            </w:r>
+            <w:r>
+              <w:t xml:space="preserve"> </w:t>
+            </w:r>
+            <w:r>
+              <w:t>létezik a megadott időpontra foglalás</w:t>
+            </w:r>
+          </w:p>
+        </w:tc>
+        <w:tc>
+          <w:tcPr>
+            <w:tcW w:w="1782" w:type="dxa"/>
+            <w:gridSpan w:val="2"/>
+            <w:tcBorders>
+              <w:top w:val="single" w:sz="4" w:space="0" w:color="auto"/>
+              <w:left w:val="single" w:sz="4" w:space="0" w:color="auto"/>
+              <w:bottom w:val="single" w:sz="4" w:space="0" w:color="auto"/>
+              <w:right w:val="single" w:sz="4" w:space="0" w:color="auto"/>
+            </w:tcBorders>
+            <w:hideMark/>
+          </w:tcPr>
+          <w:p>
+            <w:pPr>
+              <w:rPr>
+                <w:b/>
+              </w:rPr>
+            </w:pPr>
+            <w:r>
+              <w:rPr>
+                <w:b/>
+              </w:rPr>
+              <w:t>Utófeltétel</w:t>
+            </w:r>
+          </w:p>
+        </w:tc>
+        <w:tc>
+          <w:tcPr>
+            <w:tcW w:w="1686" w:type="dxa"/>
+            <w:gridSpan w:val="3"/>
+            <w:tcBorders>
+              <w:top w:val="single" w:sz="4" w:space="0" w:color="auto"/>
+              <w:left w:val="single" w:sz="4" w:space="0" w:color="auto"/>
+              <w:bottom w:val="single" w:sz="4" w:space="0" w:color="auto"/>
+              <w:right w:val="single" w:sz="4" w:space="0" w:color="auto"/>
+            </w:tcBorders>
+            <w:hideMark/>
+          </w:tcPr>
+          <w:p>
+            <w:r>
+              <w:t>N</w:t>
+            </w:r>
+            <w:r>
+              <w:t>/</w:t>
+            </w:r>
+            <w:r>
+              <w:t>A</w:t>
+            </w:r>
+          </w:p>
+        </w:tc>
+      </w:tr>
+      <w:tr>
+        <w:trPr>
+          <w:trHeight w:val="547"/>
+        </w:trPr>
+        <w:tc>
+          <w:tcPr>
+            <w:tcW w:w="9350" w:type="dxa"/>
+            <w:gridSpan w:val="11"/>
+            <w:tcBorders>
+              <w:top w:val="single" w:sz="4" w:space="0" w:color="auto"/>
+              <w:left w:val="single" w:sz="4" w:space="0" w:color="auto"/>
+              <w:bottom w:val="single" w:sz="4" w:space="0" w:color="auto"/>
+              <w:right w:val="single" w:sz="4" w:space="0" w:color="auto"/>
+            </w:tcBorders>
+            <w:hideMark/>
+          </w:tcPr>
+          <w:p>
+            <w:r>
+              <w:t>A teszt végrehajtásának lépései:</w:t>
+            </w:r>
+          </w:p>
+        </w:tc>
+      </w:tr>
+      <w:tr>
+        <w:tc>
+          <w:tcPr>
+            <w:tcW w:w="846" w:type="dxa"/>
+            <w:tcBorders>
+              <w:top w:val="single" w:sz="4" w:space="0" w:color="auto"/>
+              <w:left w:val="single" w:sz="4" w:space="0" w:color="auto"/>
+              <w:bottom w:val="single" w:sz="4" w:space="0" w:color="auto"/>
+              <w:right w:val="single" w:sz="4" w:space="0" w:color="auto"/>
+            </w:tcBorders>
+            <w:hideMark/>
+          </w:tcPr>
+          <w:p>
+            <w:pPr>
+              <w:rPr>
+                <w:b/>
+              </w:rPr>
+            </w:pPr>
+            <w:r>
+              <w:rPr>
+                <w:b/>
+              </w:rPr>
+              <w:t>Sorsz.</w:t>
+            </w:r>
+          </w:p>
+        </w:tc>
+        <w:tc>
+          <w:tcPr>
+            <w:tcW w:w="1559" w:type="dxa"/>
+            <w:gridSpan w:val="2"/>
+            <w:tcBorders>
+              <w:top w:val="single" w:sz="4" w:space="0" w:color="auto"/>
+              <w:left w:val="single" w:sz="4" w:space="0" w:color="auto"/>
+              <w:bottom w:val="single" w:sz="4" w:space="0" w:color="auto"/>
+              <w:right w:val="single" w:sz="4" w:space="0" w:color="auto"/>
+            </w:tcBorders>
+            <w:hideMark/>
+          </w:tcPr>
+          <w:p>
+            <w:pPr>
+              <w:rPr>
+                <w:b/>
+              </w:rPr>
+            </w:pPr>
+            <w:r>
+              <w:rPr>
+                <w:b/>
+              </w:rPr>
+              <w:t>Tevékenység</w:t>
+            </w:r>
+          </w:p>
+        </w:tc>
+        <w:tc>
+          <w:tcPr>
+            <w:tcW w:w="1370" w:type="dxa"/>
+            <w:tcBorders>
+              <w:top w:val="single" w:sz="4" w:space="0" w:color="auto"/>
+              <w:left w:val="single" w:sz="4" w:space="0" w:color="auto"/>
+              <w:bottom w:val="single" w:sz="4" w:space="0" w:color="auto"/>
+              <w:right w:val="single" w:sz="4" w:space="0" w:color="auto"/>
+            </w:tcBorders>
+            <w:hideMark/>
+          </w:tcPr>
+          <w:p>
+            <w:pPr>
+              <w:rPr>
+                <w:b/>
+              </w:rPr>
+            </w:pPr>
+            <w:r>
+              <w:rPr>
+                <w:b/>
+              </w:rPr>
+              <w:t>Inputok</w:t>
+            </w:r>
+          </w:p>
+        </w:tc>
+        <w:tc>
+          <w:tcPr>
+            <w:tcW w:w="1182" w:type="dxa"/>
+            <w:tcBorders>
+              <w:top w:val="single" w:sz="4" w:space="0" w:color="auto"/>
+              <w:left w:val="single" w:sz="4" w:space="0" w:color="auto"/>
+              <w:bottom w:val="single" w:sz="4" w:space="0" w:color="auto"/>
+              <w:right w:val="single" w:sz="4" w:space="0" w:color="auto"/>
+            </w:tcBorders>
+            <w:hideMark/>
+          </w:tcPr>
+          <w:p>
+            <w:pPr>
+              <w:rPr>
+                <w:b/>
+              </w:rPr>
+            </w:pPr>
+            <w:r>
+              <w:rPr>
+                <w:b/>
+              </w:rPr>
+              <w:t>Elvárt Output</w:t>
+            </w:r>
+          </w:p>
+        </w:tc>
+        <w:tc>
+          <w:tcPr>
+            <w:tcW w:w="1275" w:type="dxa"/>
+            <w:tcBorders>
+              <w:top w:val="single" w:sz="4" w:space="0" w:color="auto"/>
+              <w:left w:val="single" w:sz="4" w:space="0" w:color="auto"/>
+              <w:bottom w:val="single" w:sz="4" w:space="0" w:color="auto"/>
+              <w:right w:val="single" w:sz="4" w:space="0" w:color="auto"/>
+            </w:tcBorders>
+            <w:hideMark/>
+          </w:tcPr>
+          <w:p>
+            <w:pPr>
+              <w:rPr>
+                <w:b/>
+              </w:rPr>
+            </w:pPr>
+            <w:r>
+              <w:rPr>
+                <w:b/>
+              </w:rPr>
+              <w:t>Tényleges Output</w:t>
+            </w:r>
+          </w:p>
+        </w:tc>
+        <w:tc>
+          <w:tcPr>
+            <w:tcW w:w="851" w:type="dxa"/>
+            <w:gridSpan w:val="2"/>
+            <w:tcBorders>
+              <w:top w:val="single" w:sz="4" w:space="0" w:color="auto"/>
+              <w:left w:val="single" w:sz="4" w:space="0" w:color="auto"/>
+              <w:bottom w:val="single" w:sz="4" w:space="0" w:color="auto"/>
+              <w:right w:val="single" w:sz="4" w:space="0" w:color="auto"/>
+            </w:tcBorders>
+            <w:hideMark/>
+          </w:tcPr>
+          <w:p>
+            <w:pPr>
+              <w:rPr>
+                <w:b/>
+              </w:rPr>
+            </w:pPr>
+            <w:r>
+              <w:rPr>
+                <w:b/>
+              </w:rPr>
+              <w:t xml:space="preserve">Teszt </w:t>
+            </w:r>
+            <w:r>
+              <w:rPr>
+                <w:b/>
+              </w:rPr>
+              <w:t>környezet</w:t>
+            </w:r>
+          </w:p>
+        </w:tc>
+        <w:tc>
+          <w:tcPr>
+            <w:tcW w:w="850" w:type="dxa"/>
+            <w:tcBorders>
+              <w:top w:val="single" w:sz="4" w:space="0" w:color="auto"/>
+              <w:left w:val="single" w:sz="4" w:space="0" w:color="auto"/>
+              <w:bottom w:val="single" w:sz="4" w:space="0" w:color="auto"/>
+              <w:right w:val="single" w:sz="4" w:space="0" w:color="auto"/>
+            </w:tcBorders>
+            <w:hideMark/>
+          </w:tcPr>
+          <w:p>
+            <w:pPr>
+              <w:rPr>
+                <w:b/>
+              </w:rPr>
+            </w:pPr>
+            <w:r>
+              <w:rPr>
+                <w:b/>
+              </w:rPr>
+              <w:t>Teszt Eredmény</w:t>
+            </w:r>
+          </w:p>
+        </w:tc>
+        <w:tc>
+          <w:tcPr>
+            <w:tcW w:w="1417" w:type="dxa"/>
+            <w:gridSpan w:val="2"/>
+            <w:tcBorders>
+              <w:top w:val="single" w:sz="4" w:space="0" w:color="auto"/>
+              <w:left w:val="single" w:sz="4" w:space="0" w:color="auto"/>
+              <w:bottom w:val="single" w:sz="4" w:space="0" w:color="auto"/>
+              <w:right w:val="single" w:sz="4" w:space="0" w:color="auto"/>
+            </w:tcBorders>
+            <w:hideMark/>
+          </w:tcPr>
+          <w:p>
+            <w:pPr>
+              <w:rPr>
+                <w:b/>
+              </w:rPr>
+            </w:pPr>
+            <w:r>
+              <w:rPr>
+                <w:b/>
+              </w:rPr>
+              <w:t>Teszt Megjegyzés</w:t>
+            </w:r>
+          </w:p>
+        </w:tc>
+      </w:tr>
+      <w:tr>
+        <w:tc>
+          <w:tcPr>
+            <w:tcW w:w="846" w:type="dxa"/>
+            <w:tcBorders>
+              <w:top w:val="single" w:sz="4" w:space="0" w:color="auto"/>
+              <w:left w:val="single" w:sz="4" w:space="0" w:color="auto"/>
+              <w:bottom w:val="single" w:sz="4" w:space="0" w:color="auto"/>
+              <w:right w:val="single" w:sz="4" w:space="0" w:color="auto"/>
+            </w:tcBorders>
+            <w:hideMark/>
+          </w:tcPr>
+          <w:p>
+            <w:r>
+              <w:t>1</w:t>
+            </w:r>
+          </w:p>
+        </w:tc>
+        <w:tc>
+          <w:tcPr>
+            <w:tcW w:w="1559" w:type="dxa"/>
+            <w:gridSpan w:val="2"/>
+            <w:tcBorders>
+              <w:top w:val="single" w:sz="4" w:space="0" w:color="auto"/>
+              <w:left w:val="single" w:sz="4" w:space="0" w:color="auto"/>
+              <w:bottom w:val="single" w:sz="4" w:space="0" w:color="auto"/>
+              <w:right w:val="single" w:sz="4" w:space="0" w:color="auto"/>
+            </w:tcBorders>
+            <w:hideMark/>
+          </w:tcPr>
+          <w:p>
+            <w:r>
+              <w:t>Új foglalás űrlap megnyitása</w:t>
+            </w:r>
+          </w:p>
+        </w:tc>
+        <w:tc>
+          <w:tcPr>
+            <w:tcW w:w="1370" w:type="dxa"/>
+            <w:tcBorders>
+              <w:top w:val="single" w:sz="4" w:space="0" w:color="auto"/>
+              <w:left w:val="single" w:sz="4" w:space="0" w:color="auto"/>
+              <w:bottom w:val="single" w:sz="4" w:space="0" w:color="auto"/>
+              <w:right w:val="single" w:sz="4" w:space="0" w:color="auto"/>
+            </w:tcBorders>
+            <w:hideMark/>
+          </w:tcPr>
+          <w:p>
+            <w:r>
+              <w:t xml:space="preserve">Kattintás az új foglalás menüpontra vagy </w:t>
+            </w:r>
+            <w:proofErr w:type="spellStart"/>
+            <w:r>
+              <w:t>ctrl+f</w:t>
+            </w:r>
+            <w:proofErr w:type="spellEnd"/>
+            <w:r>
+              <w:t xml:space="preserve"> megnyomása</w:t>
+            </w:r>
+          </w:p>
+        </w:tc>
+        <w:tc>
+          <w:tcPr>
+            <w:tcW w:w="1182" w:type="dxa"/>
+            <w:tcBorders>
+              <w:top w:val="single" w:sz="4" w:space="0" w:color="auto"/>
+              <w:left w:val="single" w:sz="4" w:space="0" w:color="auto"/>
+              <w:bottom w:val="single" w:sz="4" w:space="0" w:color="auto"/>
+              <w:right w:val="single" w:sz="4" w:space="0" w:color="auto"/>
+            </w:tcBorders>
+            <w:hideMark/>
+          </w:tcPr>
+          <w:p>
+            <w:proofErr w:type="spellStart"/>
+            <w:r>
+              <w:t>Megejelenik</w:t>
+            </w:r>
+            <w:proofErr w:type="spellEnd"/>
+            <w:r>
+              <w:t xml:space="preserve"> a foglalás űrlap üresen</w:t>
+            </w:r>
+          </w:p>
+        </w:tc>
+        <w:tc>
+          <w:tcPr>
+            <w:tcW w:w="1275" w:type="dxa"/>
+            <w:tcBorders>
+              <w:top w:val="single" w:sz="4" w:space="0" w:color="auto"/>
+              <w:left w:val="single" w:sz="4" w:space="0" w:color="auto"/>
+              <w:bottom w:val="single" w:sz="4" w:space="0" w:color="auto"/>
+              <w:right w:val="single" w:sz="4" w:space="0" w:color="auto"/>
+            </w:tcBorders>
+            <w:hideMark/>
+          </w:tcPr>
+          <w:p>
+            <w:proofErr w:type="spellStart"/>
+            <w:r>
+              <w:t>Megejelenik</w:t>
+            </w:r>
+            <w:proofErr w:type="spellEnd"/>
+            <w:r>
+              <w:t xml:space="preserve"> a foglalás űrlap üresen</w:t>
+            </w:r>
+          </w:p>
+        </w:tc>
+        <w:tc>
+          <w:tcPr>
+            <w:tcW w:w="851" w:type="dxa"/>
+            <w:gridSpan w:val="2"/>
+            <w:tcBorders>
+              <w:top w:val="single" w:sz="4" w:space="0" w:color="auto"/>
+              <w:left w:val="single" w:sz="4" w:space="0" w:color="auto"/>
+              <w:bottom w:val="single" w:sz="4" w:space="0" w:color="auto"/>
+              <w:right w:val="single" w:sz="4" w:space="0" w:color="auto"/>
+            </w:tcBorders>
+            <w:hideMark/>
+          </w:tcPr>
+          <w:p>
+            <w:r>
+              <w:t>Windows 10 Pro</w:t>
+            </w:r>
+          </w:p>
+        </w:tc>
+        <w:tc>
+          <w:tcPr>
+            <w:tcW w:w="850" w:type="dxa"/>
+            <w:tcBorders>
+              <w:top w:val="single" w:sz="4" w:space="0" w:color="auto"/>
+              <w:left w:val="single" w:sz="4" w:space="0" w:color="auto"/>
+              <w:bottom w:val="single" w:sz="4" w:space="0" w:color="auto"/>
+              <w:right w:val="single" w:sz="4" w:space="0" w:color="auto"/>
+            </w:tcBorders>
+            <w:hideMark/>
+          </w:tcPr>
+          <w:p>
+            <w:r>
+              <w:t>Sikeres</w:t>
+            </w:r>
+          </w:p>
+        </w:tc>
+        <w:tc>
+          <w:tcPr>
+            <w:tcW w:w="1417" w:type="dxa"/>
+            <w:gridSpan w:val="2"/>
+            <w:tcBorders>
+              <w:top w:val="single" w:sz="4" w:space="0" w:color="auto"/>
+              <w:left w:val="single" w:sz="4" w:space="0" w:color="auto"/>
+              <w:bottom w:val="single" w:sz="4" w:space="0" w:color="auto"/>
+              <w:right w:val="single" w:sz="4" w:space="0" w:color="auto"/>
+            </w:tcBorders>
+            <w:hideMark/>
+          </w:tcPr>
+          <w:p>
+            <w:r>
+              <w:t>[Márton 2024-04-18 10:</w:t>
+            </w:r>
+            <w:r>
+              <w:t>13</w:t>
+            </w:r>
+            <w:r>
+              <w:t>]:</w:t>
+            </w:r>
+          </w:p>
+          <w:p>
+            <w:r>
+              <w:t xml:space="preserve">Megnyitás </w:t>
+            </w:r>
+            <w:r>
+              <w:t>sikeres</w:t>
+            </w:r>
+          </w:p>
+        </w:tc>
+      </w:tr>
+      <w:tr>
+        <w:tc>
+          <w:tcPr>
+            <w:tcW w:w="846" w:type="dxa"/>
+            <w:tcBorders>
+              <w:top w:val="single" w:sz="4" w:space="0" w:color="auto"/>
+              <w:left w:val="single" w:sz="4" w:space="0" w:color="auto"/>
+              <w:bottom w:val="single" w:sz="4" w:space="0" w:color="auto"/>
+              <w:right w:val="single" w:sz="4" w:space="0" w:color="auto"/>
+            </w:tcBorders>
+          </w:tcPr>
+          <w:p>
+            <w:r>
+              <w:t>2</w:t>
+            </w:r>
+          </w:p>
+        </w:tc>
+        <w:tc>
+          <w:tcPr>
+            <w:tcW w:w="1559" w:type="dxa"/>
+            <w:gridSpan w:val="2"/>
+            <w:tcBorders>
+              <w:top w:val="single" w:sz="4" w:space="0" w:color="auto"/>
+              <w:left w:val="single" w:sz="4" w:space="0" w:color="auto"/>
+              <w:bottom w:val="single" w:sz="4" w:space="0" w:color="auto"/>
+              <w:right w:val="single" w:sz="4" w:space="0" w:color="auto"/>
+            </w:tcBorders>
+          </w:tcPr>
+          <w:p>
+            <w:r>
+              <w:t>Új foglalás felvétele</w:t>
+            </w:r>
+            <w:r>
+              <w:t xml:space="preserve"> hiányzó névvel</w:t>
+            </w:r>
+          </w:p>
+        </w:tc>
+        <w:tc>
+          <w:tcPr>
+            <w:tcW w:w="1370" w:type="dxa"/>
+            <w:tcBorders>
+              <w:top w:val="single" w:sz="4" w:space="0" w:color="auto"/>
+              <w:left w:val="single" w:sz="4" w:space="0" w:color="auto"/>
+              <w:bottom w:val="single" w:sz="4" w:space="0" w:color="auto"/>
+              <w:right w:val="single" w:sz="4" w:space="0" w:color="auto"/>
+            </w:tcBorders>
+          </w:tcPr>
+          <w:p>
+            <w:r>
+              <w:t xml:space="preserve">Foglaló neve: </w:t>
+            </w:r>
+            <w:r>
+              <w:t>N/A</w:t>
+            </w:r>
+          </w:p>
+          <w:p>
+            <w:r>
+              <w:t>Telefonszám: +36705260034</w:t>
+            </w:r>
+          </w:p>
+          <w:p>
+            <w:r>
+              <w:t xml:space="preserve">Asztal: </w:t>
+            </w:r>
+            <w:proofErr w:type="spellStart"/>
+            <w:r>
+              <w:t>Krusty</w:t>
+            </w:r>
+            <w:proofErr w:type="spellEnd"/>
+            <w:r>
+              <w:t xml:space="preserve"> Crab_1</w:t>
+            </w:r>
+          </w:p>
+          <w:p>
+            <w:r>
+              <w:t>Csoport mérete: 6</w:t>
+            </w:r>
+          </w:p>
+          <w:p>
+            <w:r>
+              <w:t>Dátum: 2024-10-12</w:t>
+            </w:r>
+          </w:p>
+          <w:p>
+            <w:r>
+              <w:t>Időpont: 10:00,10:30</w:t>
+            </w:r>
+          </w:p>
+        </w:tc>
+        <w:tc>
+          <w:tcPr>
+            <w:tcW w:w="1182" w:type="dxa"/>
+            <w:tcBorders>
+              <w:top w:val="single" w:sz="4" w:space="0" w:color="auto"/>
+              <w:left w:val="single" w:sz="4" w:space="0" w:color="auto"/>
+              <w:bottom w:val="single" w:sz="4" w:space="0" w:color="auto"/>
+              <w:right w:val="single" w:sz="4" w:space="0" w:color="auto"/>
+            </w:tcBorders>
+          </w:tcPr>
+          <w:p>
+            <w:r>
+              <w:t xml:space="preserve">Hibaüzenet mely figyelmeztet a név hiányára megjelenik és </w:t>
+            </w:r>
+            <w:r>
+              <w:t>nincs</w:t>
+            </w:r>
+            <w:r>
+              <w:t xml:space="preserve"> új foglalás az adatbázisban, a fő ablakban </w:t>
+            </w:r>
+            <w:r>
+              <w:t xml:space="preserve">nem </w:t>
+            </w:r>
+            <w:r>
+              <w:t xml:space="preserve">frissült a </w:t>
+            </w:r>
+            <w:proofErr w:type="spellStart"/>
+            <w:r>
+              <w:t>JTree</w:t>
+            </w:r>
+            <w:proofErr w:type="spellEnd"/>
+          </w:p>
+        </w:tc>
+        <w:tc>
+          <w:tcPr>
+            <w:tcW w:w="1275" w:type="dxa"/>
+            <w:tcBorders>
+              <w:top w:val="single" w:sz="4" w:space="0" w:color="auto"/>
+              <w:left w:val="single" w:sz="4" w:space="0" w:color="auto"/>
+              <w:bottom w:val="single" w:sz="4" w:space="0" w:color="auto"/>
+              <w:right w:val="single" w:sz="4" w:space="0" w:color="auto"/>
+            </w:tcBorders>
+          </w:tcPr>
+          <w:p>
+            <w:r>
+              <w:t xml:space="preserve">Hibaüzenet mely figyelmeztet a név hiányára </w:t>
+            </w:r>
+            <w:r>
+              <w:t xml:space="preserve">megjelenik és </w:t>
+            </w:r>
+            <w:r>
+              <w:t>nincs</w:t>
+            </w:r>
+            <w:r>
+              <w:t xml:space="preserve"> új foglalás az adatbázisban, a fő ablakban </w:t>
+            </w:r>
+            <w:r>
+              <w:t xml:space="preserve"> nem </w:t>
+            </w:r>
+            <w:r>
+              <w:t xml:space="preserve">frissült a </w:t>
+            </w:r>
+            <w:proofErr w:type="spellStart"/>
+            <w:r>
+              <w:t>JTree</w:t>
+            </w:r>
+            <w:proofErr w:type="spellEnd"/>
+          </w:p>
+        </w:tc>
+        <w:tc>
+          <w:tcPr>
+            <w:tcW w:w="851" w:type="dxa"/>
+            <w:gridSpan w:val="2"/>
+            <w:tcBorders>
+              <w:top w:val="single" w:sz="4" w:space="0" w:color="auto"/>
+              <w:left w:val="single" w:sz="4" w:space="0" w:color="auto"/>
+              <w:bottom w:val="single" w:sz="4" w:space="0" w:color="auto"/>
+              <w:right w:val="single" w:sz="4" w:space="0" w:color="auto"/>
+            </w:tcBorders>
+          </w:tcPr>
+          <w:p>
+            <w:r>
+              <w:t>Windows 10 Pro</w:t>
+            </w:r>
+          </w:p>
+        </w:tc>
+        <w:tc>
+          <w:tcPr>
+            <w:tcW w:w="850" w:type="dxa"/>
+            <w:tcBorders>
+              <w:top w:val="single" w:sz="4" w:space="0" w:color="auto"/>
+              <w:left w:val="single" w:sz="4" w:space="0" w:color="auto"/>
+              <w:bottom w:val="single" w:sz="4" w:space="0" w:color="auto"/>
+              <w:right w:val="single" w:sz="4" w:space="0" w:color="auto"/>
+            </w:tcBorders>
+          </w:tcPr>
+          <w:p>
+            <w:r>
+              <w:t>Sikeres</w:t>
+            </w:r>
+          </w:p>
+        </w:tc>
+        <w:tc>
+          <w:tcPr>
+            <w:tcW w:w="1417" w:type="dxa"/>
+            <w:gridSpan w:val="2"/>
+            <w:tcBorders>
+              <w:top w:val="single" w:sz="4" w:space="0" w:color="auto"/>
+              <w:left w:val="single" w:sz="4" w:space="0" w:color="auto"/>
+              <w:bottom w:val="single" w:sz="4" w:space="0" w:color="auto"/>
+              <w:right w:val="single" w:sz="4" w:space="0" w:color="auto"/>
+            </w:tcBorders>
+          </w:tcPr>
+          <w:p>
+            <w:r>
+              <w:t>[Márton 2024-04-18 11:</w:t>
+            </w:r>
+            <w:r>
+              <w:t>14</w:t>
+            </w:r>
+            <w:r>
+              <w:t>]:</w:t>
+            </w:r>
+          </w:p>
+          <w:p>
+            <w:r>
+              <w:t xml:space="preserve">A nem elfogadható foglalás nem lett rögzítve, </w:t>
+            </w:r>
+          </w:p>
+          <w:p>
+            <w:r>
+              <w:t>a hibaüzenet megjelent</w:t>
+            </w:r>
+          </w:p>
+          <w:p/>
+        </w:tc>
+      </w:tr>
+      <w:tr>
+        <w:tc>
+          <w:tcPr>
+            <w:tcW w:w="846" w:type="dxa"/>
+            <w:tcBorders>
+              <w:top w:val="single" w:sz="4" w:space="0" w:color="auto"/>
+              <w:left w:val="single" w:sz="4" w:space="0" w:color="auto"/>
+              <w:bottom w:val="single" w:sz="4" w:space="0" w:color="auto"/>
+              <w:right w:val="single" w:sz="4" w:space="0" w:color="auto"/>
+            </w:tcBorders>
+          </w:tcPr>
+          <w:p>
+            <w:r>
+              <w:t>3</w:t>
+            </w:r>
+          </w:p>
+        </w:tc>
+        <w:tc>
+          <w:tcPr>
+            <w:tcW w:w="1559" w:type="dxa"/>
+            <w:gridSpan w:val="2"/>
+            <w:tcBorders>
+              <w:top w:val="single" w:sz="4" w:space="0" w:color="auto"/>
+              <w:left w:val="single" w:sz="4" w:space="0" w:color="auto"/>
+              <w:bottom w:val="single" w:sz="4" w:space="0" w:color="auto"/>
+              <w:right w:val="single" w:sz="4" w:space="0" w:color="auto"/>
+            </w:tcBorders>
+          </w:tcPr>
+          <w:p>
+            <w:r>
+              <w:t>Új foglalás felvétele</w:t>
+            </w:r>
+            <w:r>
+              <w:t xml:space="preserve"> asztal kiválasztása nélkül</w:t>
+            </w:r>
+          </w:p>
+        </w:tc>
+        <w:tc>
+          <w:tcPr>
+            <w:tcW w:w="1370" w:type="dxa"/>
+            <w:tcBorders>
+              <w:top w:val="single" w:sz="4" w:space="0" w:color="auto"/>
+              <w:left w:val="single" w:sz="4" w:space="0" w:color="auto"/>
+              <w:bottom w:val="single" w:sz="4" w:space="0" w:color="auto"/>
+              <w:right w:val="single" w:sz="4" w:space="0" w:color="auto"/>
+            </w:tcBorders>
+          </w:tcPr>
+          <w:p>
+            <w:r>
+              <w:t xml:space="preserve">Foglaló neve: </w:t>
+            </w:r>
+            <w:r>
+              <w:t>Kiss Márton</w:t>
+            </w:r>
+          </w:p>
+          <w:p>
+            <w:r>
+              <w:t>Telefonszám: +36705260034</w:t>
+            </w:r>
+          </w:p>
+          <w:p>
+            <w:r>
+              <w:t xml:space="preserve">Asztal: </w:t>
+            </w:r>
+            <w:r>
+              <w:t>N/A</w:t>
+            </w:r>
+          </w:p>
+          <w:p>
+            <w:r>
+              <w:t>Csoport mérete: 6</w:t>
+            </w:r>
+          </w:p>
+          <w:p>
+            <w:r>
+              <w:t>Dátum: 2024-10-12</w:t>
+            </w:r>
+          </w:p>
+          <w:p>
+            <w:r>
+              <w:t>Időpont: 10:00,10:30</w:t>
+            </w:r>
+          </w:p>
+        </w:tc>
+        <w:tc>
+          <w:tcPr>
+            <w:tcW w:w="1182" w:type="dxa"/>
+            <w:tcBorders>
+              <w:top w:val="single" w:sz="4" w:space="0" w:color="auto"/>
+              <w:left w:val="single" w:sz="4" w:space="0" w:color="auto"/>
+              <w:bottom w:val="single" w:sz="4" w:space="0" w:color="auto"/>
+              <w:right w:val="single" w:sz="4" w:space="0" w:color="auto"/>
+            </w:tcBorders>
+          </w:tcPr>
+          <w:p>
+            <w:r>
+              <w:t xml:space="preserve">Hibaüzenet mely figyelmeztet </w:t>
+            </w:r>
+            <w:r>
+              <w:t>az asztal kiválasztásának hiányára</w:t>
+            </w:r>
+            <w:r>
+              <w:t xml:space="preserve"> megjelenik és </w:t>
+            </w:r>
+            <w:r>
+              <w:t>nincs</w:t>
+            </w:r>
+            <w:r>
+              <w:t xml:space="preserve"> új foglalás az adatbázisban, a fő ablakban </w:t>
+            </w:r>
+            <w:r>
+              <w:t xml:space="preserve">nem </w:t>
+            </w:r>
+            <w:r>
+              <w:t xml:space="preserve">frissült a </w:t>
+            </w:r>
+            <w:proofErr w:type="spellStart"/>
+            <w:r>
+              <w:t>JTree</w:t>
+            </w:r>
+            <w:proofErr w:type="spellEnd"/>
+          </w:p>
+        </w:tc>
+        <w:tc>
+          <w:tcPr>
+            <w:tcW w:w="1275" w:type="dxa"/>
+            <w:tcBorders>
+              <w:top w:val="single" w:sz="4" w:space="0" w:color="auto"/>
+              <w:left w:val="single" w:sz="4" w:space="0" w:color="auto"/>
+              <w:bottom w:val="single" w:sz="4" w:space="0" w:color="auto"/>
+              <w:right w:val="single" w:sz="4" w:space="0" w:color="auto"/>
+            </w:tcBorders>
+          </w:tcPr>
+          <w:p>
+            <w:r>
+              <w:t xml:space="preserve">Hibaüzenet mely figyelmeztet az asztal kiválasztásának hiányára megjelenik és </w:t>
+            </w:r>
+            <w:r>
+              <w:t>nincs</w:t>
+            </w:r>
+            <w:r>
+              <w:t xml:space="preserve"> új foglalás az adatbázisban, a fő ablakban </w:t>
+            </w:r>
+            <w:r>
+              <w:t xml:space="preserve">nem </w:t>
+            </w:r>
+            <w:r>
+              <w:t xml:space="preserve">frissült a </w:t>
+            </w:r>
+            <w:proofErr w:type="spellStart"/>
+            <w:r>
+              <w:t>JTree</w:t>
+            </w:r>
+            <w:proofErr w:type="spellEnd"/>
+          </w:p>
+        </w:tc>
+        <w:tc>
+          <w:tcPr>
+            <w:tcW w:w="851" w:type="dxa"/>
+            <w:gridSpan w:val="2"/>
+            <w:tcBorders>
+              <w:top w:val="single" w:sz="4" w:space="0" w:color="auto"/>
+              <w:left w:val="single" w:sz="4" w:space="0" w:color="auto"/>
+              <w:bottom w:val="single" w:sz="4" w:space="0" w:color="auto"/>
+              <w:right w:val="single" w:sz="4" w:space="0" w:color="auto"/>
+            </w:tcBorders>
+          </w:tcPr>
+          <w:p>
+            <w:r>
+              <w:t>Windows 10 Pro</w:t>
+            </w:r>
+          </w:p>
+        </w:tc>
+        <w:tc>
+          <w:tcPr>
+            <w:tcW w:w="850" w:type="dxa"/>
+            <w:tcBorders>
+              <w:top w:val="single" w:sz="4" w:space="0" w:color="auto"/>
+              <w:left w:val="single" w:sz="4" w:space="0" w:color="auto"/>
+              <w:bottom w:val="single" w:sz="4" w:space="0" w:color="auto"/>
+              <w:right w:val="single" w:sz="4" w:space="0" w:color="auto"/>
+            </w:tcBorders>
+          </w:tcPr>
+          <w:p>
+            <w:r>
+              <w:t>Sikeres</w:t>
+            </w:r>
+          </w:p>
+        </w:tc>
+        <w:tc>
+          <w:tcPr>
+            <w:tcW w:w="1417" w:type="dxa"/>
+            <w:gridSpan w:val="2"/>
+            <w:tcBorders>
+              <w:top w:val="single" w:sz="4" w:space="0" w:color="auto"/>
+              <w:left w:val="single" w:sz="4" w:space="0" w:color="auto"/>
+              <w:bottom w:val="single" w:sz="4" w:space="0" w:color="auto"/>
+              <w:right w:val="single" w:sz="4" w:space="0" w:color="auto"/>
+            </w:tcBorders>
+          </w:tcPr>
+          <w:p>
+            <w:r>
+              <w:t>[Márton 2024-04-18 11:</w:t>
+            </w:r>
+            <w:r>
+              <w:t>15</w:t>
+            </w:r>
+            <w:r>
+              <w:t>]:</w:t>
+            </w:r>
+          </w:p>
+          <w:p>
+            <w:r>
+              <w:t xml:space="preserve">A nem elfogadható foglalás nem lett rögzítve, </w:t>
+            </w:r>
+          </w:p>
+          <w:p>
+            <w:r>
+              <w:t>a hibaüzenet megjelent</w:t>
+            </w:r>
+          </w:p>
+          <w:p/>
+        </w:tc>
+      </w:tr>
+      <w:tr>
+        <w:tc>
+          <w:tcPr>
+            <w:tcW w:w="846" w:type="dxa"/>
+            <w:tcBorders>
+              <w:top w:val="single" w:sz="4" w:space="0" w:color="auto"/>
+              <w:left w:val="single" w:sz="4" w:space="0" w:color="auto"/>
+              <w:bottom w:val="single" w:sz="4" w:space="0" w:color="auto"/>
+              <w:right w:val="single" w:sz="4" w:space="0" w:color="auto"/>
+            </w:tcBorders>
+          </w:tcPr>
+          <w:p>
+            <w:r>
+              <w:lastRenderedPageBreak/>
+              <w:t>4</w:t>
+            </w:r>
+          </w:p>
+        </w:tc>
+        <w:tc>
+          <w:tcPr>
+            <w:tcW w:w="1559" w:type="dxa"/>
+            <w:gridSpan w:val="2"/>
+            <w:tcBorders>
+              <w:top w:val="single" w:sz="4" w:space="0" w:color="auto"/>
+              <w:left w:val="single" w:sz="4" w:space="0" w:color="auto"/>
+              <w:bottom w:val="single" w:sz="4" w:space="0" w:color="auto"/>
+              <w:right w:val="single" w:sz="4" w:space="0" w:color="auto"/>
+            </w:tcBorders>
+          </w:tcPr>
+          <w:p>
+            <w:r>
+              <w:t xml:space="preserve">Új foglalás </w:t>
+            </w:r>
+            <w:r>
+              <w:t>helytelen csoport mérettel</w:t>
+            </w:r>
+          </w:p>
+        </w:tc>
+        <w:tc>
+          <w:tcPr>
+            <w:tcW w:w="1370" w:type="dxa"/>
+            <w:tcBorders>
+              <w:top w:val="single" w:sz="4" w:space="0" w:color="auto"/>
+              <w:left w:val="single" w:sz="4" w:space="0" w:color="auto"/>
+              <w:bottom w:val="single" w:sz="4" w:space="0" w:color="auto"/>
+              <w:right w:val="single" w:sz="4" w:space="0" w:color="auto"/>
+            </w:tcBorders>
+          </w:tcPr>
+          <w:p>
+            <w:r>
+              <w:t>Foglaló neve: Kiss Márton</w:t>
+            </w:r>
+          </w:p>
+          <w:p>
+            <w:r>
+              <w:t>Telefonszám: +36705260034</w:t>
+            </w:r>
+          </w:p>
+          <w:p>
+            <w:r>
+              <w:t xml:space="preserve">Asztal: </w:t>
+            </w:r>
+            <w:proofErr w:type="spellStart"/>
+            <w:r>
+              <w:t>Krusty</w:t>
+            </w:r>
+            <w:proofErr w:type="spellEnd"/>
+            <w:r>
+              <w:t xml:space="preserve"> Crab_1</w:t>
+            </w:r>
+          </w:p>
+          <w:p>
+            <w:r>
+              <w:t xml:space="preserve">Csoport mérete: </w:t>
+            </w:r>
+            <w:r>
+              <w:t>0</w:t>
+            </w:r>
+          </w:p>
+          <w:p>
+            <w:r>
+              <w:t>Dátum: 2024-10-12</w:t>
+            </w:r>
+          </w:p>
+          <w:p>
+            <w:r>
+              <w:t>Időpont: 10:00,10:30</w:t>
+            </w:r>
+          </w:p>
+        </w:tc>
+        <w:tc>
+          <w:tcPr>
+            <w:tcW w:w="1182" w:type="dxa"/>
+            <w:tcBorders>
+              <w:top w:val="single" w:sz="4" w:space="0" w:color="auto"/>
+              <w:left w:val="single" w:sz="4" w:space="0" w:color="auto"/>
+              <w:bottom w:val="single" w:sz="4" w:space="0" w:color="auto"/>
+              <w:right w:val="single" w:sz="4" w:space="0" w:color="auto"/>
+            </w:tcBorders>
+          </w:tcPr>
+          <w:p>
+            <w:r>
+              <w:t>Hibaüzenet mely figyelmeztet</w:t>
+            </w:r>
+            <w:r>
+              <w:t xml:space="preserve"> a</w:t>
+            </w:r>
+            <w:r>
+              <w:t xml:space="preserve"> </w:t>
+            </w:r>
+            <w:r>
+              <w:t>nem elfogadható csoportméretre</w:t>
+            </w:r>
+            <w:r>
+              <w:t xml:space="preserve"> megjelenik és nincs új foglalás az adatbázisban, a fő ablakban nem frissült a </w:t>
+            </w:r>
+            <w:proofErr w:type="spellStart"/>
+            <w:r>
+              <w:t>JTree</w:t>
+            </w:r>
+            <w:proofErr w:type="spellEnd"/>
+          </w:p>
+        </w:tc>
+        <w:tc>
+          <w:tcPr>
+            <w:tcW w:w="1275" w:type="dxa"/>
+            <w:tcBorders>
+              <w:top w:val="single" w:sz="4" w:space="0" w:color="auto"/>
+              <w:left w:val="single" w:sz="4" w:space="0" w:color="auto"/>
+              <w:bottom w:val="single" w:sz="4" w:space="0" w:color="auto"/>
+              <w:right w:val="single" w:sz="4" w:space="0" w:color="auto"/>
+            </w:tcBorders>
+          </w:tcPr>
+          <w:p>
+            <w:r>
+              <w:t xml:space="preserve">Hibaüzenet mely figyelmeztet </w:t>
+            </w:r>
+            <w:r>
+              <w:t xml:space="preserve">a nem elfogadható csoportméretre </w:t>
+            </w:r>
+            <w:r>
+              <w:t xml:space="preserve">megjelenik és nincs új foglalás az adatbázisban, a fő ablakban nem frissült a </w:t>
+            </w:r>
+            <w:proofErr w:type="spellStart"/>
+            <w:r>
+              <w:t>JTree</w:t>
+            </w:r>
+            <w:proofErr w:type="spellEnd"/>
+          </w:p>
+        </w:tc>
+        <w:tc>
+          <w:tcPr>
+            <w:tcW w:w="851" w:type="dxa"/>
+            <w:gridSpan w:val="2"/>
+            <w:tcBorders>
+              <w:top w:val="single" w:sz="4" w:space="0" w:color="auto"/>
+              <w:left w:val="single" w:sz="4" w:space="0" w:color="auto"/>
+              <w:bottom w:val="single" w:sz="4" w:space="0" w:color="auto"/>
+              <w:right w:val="single" w:sz="4" w:space="0" w:color="auto"/>
+            </w:tcBorders>
+          </w:tcPr>
+          <w:p>
+            <w:r>
+              <w:t>Windows 10 Pro</w:t>
+            </w:r>
+          </w:p>
+        </w:tc>
+        <w:tc>
+          <w:tcPr>
+            <w:tcW w:w="850" w:type="dxa"/>
+            <w:tcBorders>
+              <w:top w:val="single" w:sz="4" w:space="0" w:color="auto"/>
+              <w:left w:val="single" w:sz="4" w:space="0" w:color="auto"/>
+              <w:bottom w:val="single" w:sz="4" w:space="0" w:color="auto"/>
+              <w:right w:val="single" w:sz="4" w:space="0" w:color="auto"/>
+            </w:tcBorders>
+          </w:tcPr>
+          <w:p>
+            <w:r>
+              <w:t>Sikeres</w:t>
+            </w:r>
+          </w:p>
+        </w:tc>
+        <w:tc>
+          <w:tcPr>
+            <w:tcW w:w="1417" w:type="dxa"/>
+            <w:gridSpan w:val="2"/>
+            <w:tcBorders>
+              <w:top w:val="single" w:sz="4" w:space="0" w:color="auto"/>
+              <w:left w:val="single" w:sz="4" w:space="0" w:color="auto"/>
+              <w:bottom w:val="single" w:sz="4" w:space="0" w:color="auto"/>
+              <w:right w:val="single" w:sz="4" w:space="0" w:color="auto"/>
+            </w:tcBorders>
+          </w:tcPr>
+          <w:p>
+            <w:r>
+              <w:t>[Márton 2024-04-18 11:1</w:t>
+            </w:r>
+            <w:r>
+              <w:t>6</w:t>
+            </w:r>
+            <w:r>
+              <w:t>]:</w:t>
+            </w:r>
+          </w:p>
+          <w:p>
+            <w:r>
+              <w:t xml:space="preserve">A nem elfogadható foglalás nem lett rögzítve, </w:t>
+            </w:r>
+          </w:p>
+          <w:p>
+            <w:r>
+              <w:t>a hibaüzenet megjelent</w:t>
+            </w:r>
+          </w:p>
+          <w:p/>
+        </w:tc>
+      </w:tr>
+      <w:tr>
+        <w:tc>
+          <w:tcPr>
+            <w:tcW w:w="846" w:type="dxa"/>
+            <w:tcBorders>
+              <w:top w:val="single" w:sz="4" w:space="0" w:color="auto"/>
+              <w:left w:val="single" w:sz="4" w:space="0" w:color="auto"/>
+              <w:bottom w:val="single" w:sz="4" w:space="0" w:color="auto"/>
+              <w:right w:val="single" w:sz="4" w:space="0" w:color="auto"/>
+            </w:tcBorders>
+          </w:tcPr>
+          <w:p>
+            <w:r>
+              <w:t>5</w:t>
+            </w:r>
+          </w:p>
+        </w:tc>
+        <w:tc>
+          <w:tcPr>
+            <w:tcW w:w="1559" w:type="dxa"/>
+            <w:gridSpan w:val="2"/>
+            <w:tcBorders>
+              <w:top w:val="single" w:sz="4" w:space="0" w:color="auto"/>
+              <w:left w:val="single" w:sz="4" w:space="0" w:color="auto"/>
+              <w:bottom w:val="single" w:sz="4" w:space="0" w:color="auto"/>
+              <w:right w:val="single" w:sz="4" w:space="0" w:color="auto"/>
+            </w:tcBorders>
+          </w:tcPr>
+          <w:p>
+            <w:r>
+              <w:t xml:space="preserve">Új foglalás </w:t>
+            </w:r>
+            <w:proofErr w:type="spellStart"/>
+            <w:r>
+              <w:t>invalid</w:t>
+            </w:r>
+            <w:proofErr w:type="spellEnd"/>
+            <w:r>
+              <w:t xml:space="preserve"> dátummal</w:t>
+            </w:r>
+          </w:p>
+        </w:tc>
+        <w:tc>
+          <w:tcPr>
+            <w:tcW w:w="1370" w:type="dxa"/>
+            <w:tcBorders>
+              <w:top w:val="single" w:sz="4" w:space="0" w:color="auto"/>
+              <w:left w:val="single" w:sz="4" w:space="0" w:color="auto"/>
+              <w:bottom w:val="single" w:sz="4" w:space="0" w:color="auto"/>
+              <w:right w:val="single" w:sz="4" w:space="0" w:color="auto"/>
+            </w:tcBorders>
+          </w:tcPr>
+          <w:p>
+            <w:r>
+              <w:t>Foglaló neve: Kiss Márton</w:t>
+            </w:r>
+          </w:p>
+          <w:p>
+            <w:r>
+              <w:t>Telefonszám: +36705260034</w:t>
+            </w:r>
+          </w:p>
+          <w:p>
+            <w:r>
+              <w:t xml:space="preserve">Asztal: </w:t>
+            </w:r>
+            <w:proofErr w:type="spellStart"/>
+            <w:r>
+              <w:t>Krusty</w:t>
+            </w:r>
+            <w:proofErr w:type="spellEnd"/>
+            <w:r>
+              <w:t xml:space="preserve"> Crab_1</w:t>
+            </w:r>
+          </w:p>
+          <w:p>
+            <w:r>
+              <w:t>Csoport mérete: 0</w:t>
+            </w:r>
+          </w:p>
+          <w:p>
+            <w:r>
+              <w:t>Dátum: 2024-1</w:t>
+            </w:r>
+            <w:r>
+              <w:t>3</w:t>
+            </w:r>
+            <w:r>
+              <w:t>-12</w:t>
+            </w:r>
+          </w:p>
+          <w:p>
+            <w:r>
+              <w:t>Időpont: 10:00,10:30</w:t>
+            </w:r>
+          </w:p>
+        </w:tc>
+        <w:tc>
+          <w:tcPr>
+            <w:tcW w:w="1182" w:type="dxa"/>
+            <w:tcBorders>
+              <w:top w:val="single" w:sz="4" w:space="0" w:color="auto"/>
+              <w:left w:val="single" w:sz="4" w:space="0" w:color="auto"/>
+              <w:bottom w:val="single" w:sz="4" w:space="0" w:color="auto"/>
+              <w:right w:val="single" w:sz="4" w:space="0" w:color="auto"/>
+            </w:tcBorders>
+          </w:tcPr>
+          <w:p>
+            <w:r>
+              <w:t xml:space="preserve">Hibaüzenet mely figyelmeztet </w:t>
+            </w:r>
+            <w:r>
+              <w:t xml:space="preserve">az </w:t>
+            </w:r>
+            <w:proofErr w:type="spellStart"/>
+            <w:r>
+              <w:t>invalid</w:t>
+            </w:r>
+            <w:proofErr w:type="spellEnd"/>
+            <w:r>
+              <w:t xml:space="preserve"> dátumra </w:t>
+            </w:r>
+            <w:r>
+              <w:t xml:space="preserve">megjelenik és nincs új foglalás az adatbázisban, a fő ablakban nem frissült a </w:t>
+            </w:r>
+            <w:proofErr w:type="spellStart"/>
+            <w:r>
+              <w:t>JTree</w:t>
+            </w:r>
+            <w:proofErr w:type="spellEnd"/>
+          </w:p>
+        </w:tc>
+        <w:tc>
+          <w:tcPr>
+            <w:tcW w:w="1275" w:type="dxa"/>
+            <w:tcBorders>
+              <w:top w:val="single" w:sz="4" w:space="0" w:color="auto"/>
+              <w:left w:val="single" w:sz="4" w:space="0" w:color="auto"/>
+              <w:bottom w:val="single" w:sz="4" w:space="0" w:color="auto"/>
+              <w:right w:val="single" w:sz="4" w:space="0" w:color="auto"/>
+            </w:tcBorders>
+          </w:tcPr>
+          <w:p>
+            <w:r>
+              <w:t xml:space="preserve">Hibaüzenet mely figyelmeztet az </w:t>
+            </w:r>
+            <w:proofErr w:type="spellStart"/>
+            <w:r>
+              <w:t>invalid</w:t>
+            </w:r>
+            <w:proofErr w:type="spellEnd"/>
+            <w:r>
+              <w:t xml:space="preserve"> dátumra megjelenik és nincs új foglalás az adatbázisban, a fő ablakban nem frissült a </w:t>
+            </w:r>
+            <w:proofErr w:type="spellStart"/>
+            <w:r>
+              <w:t>JTree</w:t>
+            </w:r>
+            <w:proofErr w:type="spellEnd"/>
+          </w:p>
+        </w:tc>
+        <w:tc>
+          <w:tcPr>
+            <w:tcW w:w="851" w:type="dxa"/>
+            <w:gridSpan w:val="2"/>
+            <w:tcBorders>
+              <w:top w:val="single" w:sz="4" w:space="0" w:color="auto"/>
+              <w:left w:val="single" w:sz="4" w:space="0" w:color="auto"/>
+              <w:bottom w:val="single" w:sz="4" w:space="0" w:color="auto"/>
+              <w:right w:val="single" w:sz="4" w:space="0" w:color="auto"/>
+            </w:tcBorders>
+          </w:tcPr>
+          <w:p>
+            <w:r>
+              <w:t>Windows 10 Pro</w:t>
+            </w:r>
+          </w:p>
+        </w:tc>
+        <w:tc>
+          <w:tcPr>
+            <w:tcW w:w="850" w:type="dxa"/>
+            <w:tcBorders>
+              <w:top w:val="single" w:sz="4" w:space="0" w:color="auto"/>
+              <w:left w:val="single" w:sz="4" w:space="0" w:color="auto"/>
+              <w:bottom w:val="single" w:sz="4" w:space="0" w:color="auto"/>
+              <w:right w:val="single" w:sz="4" w:space="0" w:color="auto"/>
+            </w:tcBorders>
+          </w:tcPr>
+          <w:p>
+            <w:r>
+              <w:t>Sikeres</w:t>
+            </w:r>
+          </w:p>
+        </w:tc>
+        <w:tc>
+          <w:tcPr>
+            <w:tcW w:w="1417" w:type="dxa"/>
+            <w:gridSpan w:val="2"/>
+            <w:tcBorders>
+              <w:top w:val="single" w:sz="4" w:space="0" w:color="auto"/>
+              <w:left w:val="single" w:sz="4" w:space="0" w:color="auto"/>
+              <w:bottom w:val="single" w:sz="4" w:space="0" w:color="auto"/>
+              <w:right w:val="single" w:sz="4" w:space="0" w:color="auto"/>
+            </w:tcBorders>
+          </w:tcPr>
+          <w:p>
+            <w:r>
+              <w:t>[Márton 2024-04-18 11:1</w:t>
+            </w:r>
+            <w:r>
+              <w:t>7</w:t>
+            </w:r>
+            <w:r>
+              <w:t>]:</w:t>
+            </w:r>
+          </w:p>
+          <w:p>
+            <w:r>
+              <w:t xml:space="preserve">A nem elfogadható foglalás nem lett rögzítve, </w:t>
+            </w:r>
+          </w:p>
+          <w:p>
+            <w:r>
+              <w:t>a hibaüzenet megjelent</w:t>
+            </w:r>
+          </w:p>
+          <w:p/>
+        </w:tc>
+      </w:tr>
+      <w:tr>
+        <w:tc>
+          <w:tcPr>
+            <w:tcW w:w="846" w:type="dxa"/>
+            <w:tcBorders>
+              <w:top w:val="single" w:sz="4" w:space="0" w:color="auto"/>
+              <w:left w:val="single" w:sz="4" w:space="0" w:color="auto"/>
+              <w:bottom w:val="single" w:sz="4" w:space="0" w:color="auto"/>
+              <w:right w:val="single" w:sz="4" w:space="0" w:color="auto"/>
+            </w:tcBorders>
+          </w:tcPr>
+          <w:p>
+            <w:r>
+              <w:t>5</w:t>
+            </w:r>
+          </w:p>
+        </w:tc>
+        <w:tc>
+          <w:tcPr>
+            <w:tcW w:w="1559" w:type="dxa"/>
+            <w:gridSpan w:val="2"/>
+            <w:tcBorders>
+              <w:top w:val="single" w:sz="4" w:space="0" w:color="auto"/>
+              <w:left w:val="single" w:sz="4" w:space="0" w:color="auto"/>
+              <w:bottom w:val="single" w:sz="4" w:space="0" w:color="auto"/>
+              <w:right w:val="single" w:sz="4" w:space="0" w:color="auto"/>
+            </w:tcBorders>
+          </w:tcPr>
+          <w:p>
+            <w:r>
+              <w:t xml:space="preserve">Új foglalás </w:t>
+            </w:r>
+            <w:r>
+              <w:t>már lefoglalt időponttal</w:t>
+            </w:r>
+          </w:p>
+        </w:tc>
+        <w:tc>
+          <w:tcPr>
+            <w:tcW w:w="1370" w:type="dxa"/>
+            <w:tcBorders>
+              <w:top w:val="single" w:sz="4" w:space="0" w:color="auto"/>
+              <w:left w:val="single" w:sz="4" w:space="0" w:color="auto"/>
+              <w:bottom w:val="single" w:sz="4" w:space="0" w:color="auto"/>
+              <w:right w:val="single" w:sz="4" w:space="0" w:color="auto"/>
+            </w:tcBorders>
+          </w:tcPr>
+          <w:p>
+            <w:r>
+              <w:t>Foglaló neve: Kiss Márton</w:t>
+            </w:r>
+          </w:p>
+          <w:p>
+            <w:r>
+              <w:t>Telefonszám: +36705260034</w:t>
+            </w:r>
+          </w:p>
+          <w:p>
+            <w:r>
+              <w:t xml:space="preserve">Asztal: </w:t>
+            </w:r>
+            <w:proofErr w:type="spellStart"/>
+            <w:r>
+              <w:t>Krusty</w:t>
+            </w:r>
+            <w:proofErr w:type="spellEnd"/>
+            <w:r>
+              <w:t xml:space="preserve"> Crab_1</w:t>
+            </w:r>
+          </w:p>
+          <w:p>
+            <w:r>
+              <w:t>Csoport mérete: 0</w:t>
+            </w:r>
+          </w:p>
+          <w:p>
+            <w:r>
+              <w:t>Dátum: 2024-1</w:t>
+            </w:r>
+            <w:r>
+              <w:t>0</w:t>
+            </w:r>
+            <w:r>
+              <w:t>-12</w:t>
+            </w:r>
+          </w:p>
+          <w:p>
+            <w:r>
+              <w:t>Időpont: 10:00,10:30</w:t>
+            </w:r>
+          </w:p>
+        </w:tc>
+        <w:tc>
+          <w:tcPr>
+            <w:tcW w:w="1182" w:type="dxa"/>
+            <w:tcBorders>
+              <w:top w:val="single" w:sz="4" w:space="0" w:color="auto"/>
+              <w:left w:val="single" w:sz="4" w:space="0" w:color="auto"/>
+              <w:bottom w:val="single" w:sz="4" w:space="0" w:color="auto"/>
+              <w:right w:val="single" w:sz="4" w:space="0" w:color="auto"/>
+            </w:tcBorders>
+          </w:tcPr>
+          <w:p>
+            <w:r>
+              <w:t xml:space="preserve">Hibaüzenet mely figyelmeztet </w:t>
+            </w:r>
+            <w:r>
+              <w:t>a már foglalt időpontra</w:t>
+            </w:r>
+            <w:r>
+              <w:t xml:space="preserve"> megjelenik és nincs új foglalás az adatbázisban, a fő ablakban nem frissült a </w:t>
+            </w:r>
+            <w:proofErr w:type="spellStart"/>
+            <w:r>
+              <w:t>JTree</w:t>
+            </w:r>
+            <w:proofErr w:type="spellEnd"/>
+          </w:p>
+        </w:tc>
+        <w:tc>
+          <w:tcPr>
+            <w:tcW w:w="1275" w:type="dxa"/>
+            <w:tcBorders>
+              <w:top w:val="single" w:sz="4" w:space="0" w:color="auto"/>
+              <w:left w:val="single" w:sz="4" w:space="0" w:color="auto"/>
+              <w:bottom w:val="single" w:sz="4" w:space="0" w:color="auto"/>
+              <w:right w:val="single" w:sz="4" w:space="0" w:color="auto"/>
+            </w:tcBorders>
+          </w:tcPr>
+          <w:p>
+            <w:r>
+              <w:t xml:space="preserve">Hibaüzenet mely figyelmeztet a már foglalt időpontra megjelenik és nincs új foglalás az adatbázisban, a fő ablakban nem frissült a </w:t>
+            </w:r>
+            <w:proofErr w:type="spellStart"/>
+            <w:r>
+              <w:t>JTree</w:t>
+            </w:r>
+            <w:proofErr w:type="spellEnd"/>
+          </w:p>
+        </w:tc>
+        <w:tc>
+          <w:tcPr>
+            <w:tcW w:w="851" w:type="dxa"/>
+            <w:gridSpan w:val="2"/>
+            <w:tcBorders>
+              <w:top w:val="single" w:sz="4" w:space="0" w:color="auto"/>
+              <w:left w:val="single" w:sz="4" w:space="0" w:color="auto"/>
+              <w:bottom w:val="single" w:sz="4" w:space="0" w:color="auto"/>
+              <w:right w:val="single" w:sz="4" w:space="0" w:color="auto"/>
+            </w:tcBorders>
+          </w:tcPr>
+          <w:p>
+            <w:r>
+              <w:t>Windows 10 Pro</w:t>
+            </w:r>
+          </w:p>
+        </w:tc>
+        <w:tc>
+          <w:tcPr>
+            <w:tcW w:w="850" w:type="dxa"/>
+            <w:tcBorders>
+              <w:top w:val="single" w:sz="4" w:space="0" w:color="auto"/>
+              <w:left w:val="single" w:sz="4" w:space="0" w:color="auto"/>
+              <w:bottom w:val="single" w:sz="4" w:space="0" w:color="auto"/>
+              <w:right w:val="single" w:sz="4" w:space="0" w:color="auto"/>
+            </w:tcBorders>
+          </w:tcPr>
+          <w:p>
+            <w:r>
+              <w:t>Sikeres</w:t>
+            </w:r>
+          </w:p>
+        </w:tc>
+        <w:tc>
+          <w:tcPr>
+            <w:tcW w:w="1417" w:type="dxa"/>
+            <w:gridSpan w:val="2"/>
+            <w:tcBorders>
+              <w:top w:val="single" w:sz="4" w:space="0" w:color="auto"/>
+              <w:left w:val="single" w:sz="4" w:space="0" w:color="auto"/>
+              <w:bottom w:val="single" w:sz="4" w:space="0" w:color="auto"/>
+              <w:right w:val="single" w:sz="4" w:space="0" w:color="auto"/>
+            </w:tcBorders>
+          </w:tcPr>
+          <w:p>
+            <w:r>
+              <w:t>[Márton 2024-04-18 11:1</w:t>
+            </w:r>
+            <w:r>
+              <w:t>8</w:t>
+            </w:r>
+            <w:r>
+              <w:t>]:</w:t>
+            </w:r>
+          </w:p>
+          <w:p>
+            <w:r>
+              <w:t xml:space="preserve">A nem elfogadható foglalás nem lett rögzítve, </w:t>
+            </w:r>
+          </w:p>
+          <w:p>
+            <w:r>
+              <w:t>a hibaüzenet megjelent</w:t>
+            </w:r>
+          </w:p>
+          <w:p/>
+        </w:tc>
+      </w:tr>
+    </w:tbl>
+    <w:p>
+      <w:pPr>
+        <w:rPr>
+          <w:lang w:val="en-US"/>
+        </w:rPr>
+      </w:pPr>
+    </w:p>
+    <w:p>
+      <w:pPr>
+        <w:rPr>
+          <w:lang w:val="en-US"/>
+        </w:rPr>
+      </w:pPr>
+      <w:r>
+        <w:rPr>
+          <w:lang w:val="en-US"/>
+        </w:rPr>
+        <w:br w:type="page"/>
+      </w:r>
+    </w:p>
+    <w:tbl>
+      <w:tblPr>
+        <w:tblStyle w:val="TableGrid"/>
+        <w:tblW w:w="9350" w:type="dxa"/>
+        <w:tblLayout w:type="fixed"/>
+        <w:tblLook w:val="04A0" w:firstRow="1" w:lastRow="0" w:firstColumn="1" w:lastColumn="0" w:noHBand="0" w:noVBand="1"/>
+      </w:tblPr>
+      <w:tblGrid>
+        <w:gridCol w:w="846"/>
+        <w:gridCol w:w="929"/>
+        <w:gridCol w:w="630"/>
+        <w:gridCol w:w="1370"/>
+        <w:gridCol w:w="1182"/>
+        <w:gridCol w:w="1275"/>
+        <w:gridCol w:w="507"/>
+        <w:gridCol w:w="344"/>
+        <w:gridCol w:w="850"/>
+        <w:gridCol w:w="492"/>
+        <w:gridCol w:w="925"/>
+      </w:tblGrid>
+      <w:tr>
+        <w:trPr>
+          <w:gridAfter w:val="1"/>
+          <w:wAfter w:w="925" w:type="dxa"/>
+        </w:trPr>
+        <w:tc>
+          <w:tcPr>
+            <w:tcW w:w="1775" w:type="dxa"/>
+            <w:gridSpan w:val="2"/>
+            <w:tcBorders>
+              <w:top w:val="single" w:sz="4" w:space="0" w:color="auto"/>
+              <w:left w:val="single" w:sz="4" w:space="0" w:color="auto"/>
+              <w:bottom w:val="single" w:sz="4" w:space="0" w:color="auto"/>
+              <w:right w:val="single" w:sz="4" w:space="0" w:color="auto"/>
+            </w:tcBorders>
+            <w:hideMark/>
+          </w:tcPr>
+          <w:p>
+            <w:pPr>
+              <w:rPr>
+                <w:b/>
+              </w:rPr>
+            </w:pPr>
+            <w:r>
+              <w:rPr>
+                <w:b/>
+              </w:rPr>
+              <w:lastRenderedPageBreak/>
+              <w:t>Teszt Funkció ID</w:t>
+            </w:r>
+          </w:p>
+        </w:tc>
+        <w:tc>
+          <w:tcPr>
+            <w:tcW w:w="3182" w:type="dxa"/>
+            <w:gridSpan w:val="3"/>
+            <w:tcBorders>
+              <w:top w:val="single" w:sz="4" w:space="0" w:color="auto"/>
+              <w:left w:val="single" w:sz="4" w:space="0" w:color="auto"/>
+              <w:bottom w:val="single" w:sz="4" w:space="0" w:color="auto"/>
+              <w:right w:val="single" w:sz="4" w:space="0" w:color="auto"/>
+            </w:tcBorders>
+            <w:hideMark/>
+          </w:tcPr>
+          <w:p>
+            <w:r>
+              <w:t>Foglalas</w:t>
+            </w:r>
+            <w:r>
+              <w:t>-</w:t>
+            </w:r>
+            <w:r>
+              <w:t>2</w:t>
+            </w:r>
+          </w:p>
+        </w:tc>
+        <w:tc>
+          <w:tcPr>
+            <w:tcW w:w="1782" w:type="dxa"/>
+            <w:gridSpan w:val="2"/>
+            <w:tcBorders>
+              <w:top w:val="single" w:sz="4" w:space="0" w:color="auto"/>
+              <w:left w:val="single" w:sz="4" w:space="0" w:color="auto"/>
+              <w:bottom w:val="single" w:sz="4" w:space="0" w:color="auto"/>
+              <w:right w:val="single" w:sz="4" w:space="0" w:color="auto"/>
+            </w:tcBorders>
+            <w:hideMark/>
+          </w:tcPr>
+          <w:p>
+            <w:pPr>
+              <w:rPr>
+                <w:b/>
+              </w:rPr>
+            </w:pPr>
+            <w:r>
+              <w:rPr>
+                <w:b/>
+              </w:rPr>
+              <w:t>Test Eset ID</w:t>
+            </w:r>
+          </w:p>
+        </w:tc>
+        <w:tc>
+          <w:tcPr>
+            <w:tcW w:w="1686" w:type="dxa"/>
+            <w:gridSpan w:val="3"/>
+            <w:tcBorders>
+              <w:top w:val="single" w:sz="4" w:space="0" w:color="auto"/>
+              <w:left w:val="single" w:sz="4" w:space="0" w:color="auto"/>
+              <w:bottom w:val="single" w:sz="4" w:space="0" w:color="auto"/>
+              <w:right w:val="single" w:sz="4" w:space="0" w:color="auto"/>
+            </w:tcBorders>
+            <w:hideMark/>
+          </w:tcPr>
+          <w:p>
+            <w:r>
+              <w:t>Foglalas</w:t>
+            </w:r>
+            <w:r>
+              <w:t>-</w:t>
+            </w:r>
+            <w:r>
+              <w:t>2</w:t>
+            </w:r>
+            <w:r>
+              <w:t>A</w:t>
+            </w:r>
+          </w:p>
+        </w:tc>
+      </w:tr>
+      <w:tr>
+        <w:trPr>
+          <w:gridAfter w:val="1"/>
+          <w:wAfter w:w="925" w:type="dxa"/>
+        </w:trPr>
+        <w:tc>
+          <w:tcPr>
+            <w:tcW w:w="1775" w:type="dxa"/>
+            <w:gridSpan w:val="2"/>
+            <w:tcBorders>
+              <w:top w:val="single" w:sz="4" w:space="0" w:color="auto"/>
+              <w:left w:val="single" w:sz="4" w:space="0" w:color="auto"/>
+              <w:bottom w:val="single" w:sz="4" w:space="0" w:color="auto"/>
+              <w:right w:val="single" w:sz="4" w:space="0" w:color="auto"/>
+            </w:tcBorders>
+            <w:hideMark/>
+          </w:tcPr>
+          <w:p>
+            <w:pPr>
+              <w:rPr>
+                <w:b/>
+              </w:rPr>
+            </w:pPr>
+            <w:r>
+              <w:rPr>
+                <w:b/>
+              </w:rPr>
+              <w:t>Teszt Eset Leírás</w:t>
+            </w:r>
+          </w:p>
+        </w:tc>
+        <w:tc>
+          <w:tcPr>
+            <w:tcW w:w="3182" w:type="dxa"/>
+            <w:gridSpan w:val="3"/>
+            <w:tcBorders>
+              <w:top w:val="single" w:sz="4" w:space="0" w:color="auto"/>
+              <w:left w:val="single" w:sz="4" w:space="0" w:color="auto"/>
+              <w:bottom w:val="single" w:sz="4" w:space="0" w:color="auto"/>
+              <w:right w:val="single" w:sz="4" w:space="0" w:color="auto"/>
+            </w:tcBorders>
+            <w:hideMark/>
+          </w:tcPr>
+          <w:p>
+            <w:r>
+              <w:t>Új foglalás hozzáadása</w:t>
+            </w:r>
+            <w:r>
+              <w:t xml:space="preserve"> – </w:t>
+            </w:r>
+            <w:r>
+              <w:t>Pozitív teszteset</w:t>
+            </w:r>
+          </w:p>
+        </w:tc>
+        <w:tc>
+          <w:tcPr>
+            <w:tcW w:w="1782" w:type="dxa"/>
+            <w:gridSpan w:val="2"/>
+            <w:tcBorders>
+              <w:top w:val="single" w:sz="4" w:space="0" w:color="auto"/>
+              <w:left w:val="single" w:sz="4" w:space="0" w:color="auto"/>
+              <w:bottom w:val="single" w:sz="4" w:space="0" w:color="auto"/>
+              <w:right w:val="single" w:sz="4" w:space="0" w:color="auto"/>
+            </w:tcBorders>
+            <w:hideMark/>
+          </w:tcPr>
+          <w:p>
+            <w:pPr>
+              <w:rPr>
+                <w:b/>
+              </w:rPr>
+            </w:pPr>
+            <w:r>
+              <w:rPr>
+                <w:b/>
+              </w:rPr>
+              <w:t>Teszt Prioritás</w:t>
+            </w:r>
+          </w:p>
+        </w:tc>
+        <w:tc>
+          <w:tcPr>
+            <w:tcW w:w="1686" w:type="dxa"/>
+            <w:gridSpan w:val="3"/>
+            <w:tcBorders>
+              <w:top w:val="single" w:sz="4" w:space="0" w:color="auto"/>
+              <w:left w:val="single" w:sz="4" w:space="0" w:color="auto"/>
+              <w:bottom w:val="single" w:sz="4" w:space="0" w:color="auto"/>
+              <w:right w:val="single" w:sz="4" w:space="0" w:color="auto"/>
+            </w:tcBorders>
+            <w:hideMark/>
+          </w:tcPr>
+          <w:p>
+            <w:r>
+              <w:t>Magas</w:t>
+            </w:r>
+          </w:p>
+        </w:tc>
+      </w:tr>
+      <w:tr>
+        <w:trPr>
+          <w:gridAfter w:val="1"/>
+          <w:wAfter w:w="925" w:type="dxa"/>
+        </w:trPr>
+        <w:tc>
+          <w:tcPr>
+            <w:tcW w:w="1775" w:type="dxa"/>
+            <w:gridSpan w:val="2"/>
+            <w:tcBorders>
+              <w:top w:val="single" w:sz="4" w:space="0" w:color="auto"/>
+              <w:left w:val="single" w:sz="4" w:space="0" w:color="auto"/>
+              <w:bottom w:val="single" w:sz="4" w:space="0" w:color="auto"/>
+              <w:right w:val="single" w:sz="4" w:space="0" w:color="auto"/>
+            </w:tcBorders>
+            <w:hideMark/>
+          </w:tcPr>
+          <w:p>
+            <w:pPr>
+              <w:rPr>
+                <w:b/>
+              </w:rPr>
+            </w:pPr>
+            <w:r>
+              <w:rPr>
+                <w:b/>
+              </w:rPr>
+              <w:t>Előfeltétel</w:t>
+            </w:r>
+          </w:p>
+        </w:tc>
+        <w:tc>
+          <w:tcPr>
+            <w:tcW w:w="3182" w:type="dxa"/>
+            <w:gridSpan w:val="3"/>
+            <w:tcBorders>
+              <w:top w:val="single" w:sz="4" w:space="0" w:color="auto"/>
+              <w:left w:val="single" w:sz="4" w:space="0" w:color="auto"/>
+              <w:bottom w:val="single" w:sz="4" w:space="0" w:color="auto"/>
+              <w:right w:val="single" w:sz="4" w:space="0" w:color="auto"/>
+            </w:tcBorders>
+            <w:hideMark/>
+          </w:tcPr>
+          <w:p>
+            <w:r>
+              <w:t xml:space="preserve">Létező étterem és asztal, </w:t>
+            </w:r>
+            <w:r>
+              <w:t xml:space="preserve">legalább 1 </w:t>
+            </w:r>
+            <w:r>
+              <w:t>létező foglalás</w:t>
+            </w:r>
+          </w:p>
+        </w:tc>
+        <w:tc>
+          <w:tcPr>
+            <w:tcW w:w="1782" w:type="dxa"/>
+            <w:gridSpan w:val="2"/>
+            <w:tcBorders>
+              <w:top w:val="single" w:sz="4" w:space="0" w:color="auto"/>
+              <w:left w:val="single" w:sz="4" w:space="0" w:color="auto"/>
+              <w:bottom w:val="single" w:sz="4" w:space="0" w:color="auto"/>
+              <w:right w:val="single" w:sz="4" w:space="0" w:color="auto"/>
+            </w:tcBorders>
+            <w:hideMark/>
+          </w:tcPr>
+          <w:p>
+            <w:pPr>
+              <w:rPr>
+                <w:b/>
+              </w:rPr>
+            </w:pPr>
+            <w:r>
+              <w:rPr>
+                <w:b/>
+              </w:rPr>
+              <w:t>Utófeltétel</w:t>
+            </w:r>
+          </w:p>
+        </w:tc>
+        <w:tc>
+          <w:tcPr>
+            <w:tcW w:w="1686" w:type="dxa"/>
+            <w:gridSpan w:val="3"/>
+            <w:tcBorders>
+              <w:top w:val="single" w:sz="4" w:space="0" w:color="auto"/>
+              <w:left w:val="single" w:sz="4" w:space="0" w:color="auto"/>
+              <w:bottom w:val="single" w:sz="4" w:space="0" w:color="auto"/>
+              <w:right w:val="single" w:sz="4" w:space="0" w:color="auto"/>
+            </w:tcBorders>
+            <w:hideMark/>
+          </w:tcPr>
+          <w:p>
+            <w:r>
+              <w:t>N</w:t>
+            </w:r>
+            <w:r>
+              <w:t>/</w:t>
+            </w:r>
+            <w:r>
+              <w:t>A</w:t>
+            </w:r>
+          </w:p>
+        </w:tc>
+      </w:tr>
+      <w:tr>
+        <w:trPr>
+          <w:trHeight w:val="547"/>
+        </w:trPr>
+        <w:tc>
+          <w:tcPr>
+            <w:tcW w:w="9350" w:type="dxa"/>
+            <w:gridSpan w:val="11"/>
+            <w:tcBorders>
+              <w:top w:val="single" w:sz="4" w:space="0" w:color="auto"/>
+              <w:left w:val="single" w:sz="4" w:space="0" w:color="auto"/>
+              <w:bottom w:val="single" w:sz="4" w:space="0" w:color="auto"/>
+              <w:right w:val="single" w:sz="4" w:space="0" w:color="auto"/>
+            </w:tcBorders>
+            <w:hideMark/>
+          </w:tcPr>
+          <w:p>
+            <w:r>
+              <w:t>A teszt végrehajtásának lépései:</w:t>
+            </w:r>
+          </w:p>
+        </w:tc>
+      </w:tr>
+      <w:tr>
+        <w:tc>
+          <w:tcPr>
+            <w:tcW w:w="846" w:type="dxa"/>
+            <w:tcBorders>
+              <w:top w:val="single" w:sz="4" w:space="0" w:color="auto"/>
+              <w:left w:val="single" w:sz="4" w:space="0" w:color="auto"/>
+              <w:bottom w:val="single" w:sz="4" w:space="0" w:color="auto"/>
+              <w:right w:val="single" w:sz="4" w:space="0" w:color="auto"/>
+            </w:tcBorders>
+            <w:hideMark/>
+          </w:tcPr>
+          <w:p>
+            <w:pPr>
+              <w:rPr>
+                <w:b/>
+              </w:rPr>
+            </w:pPr>
+            <w:r>
+              <w:rPr>
+                <w:b/>
+              </w:rPr>
+              <w:t>Sorsz.</w:t>
+            </w:r>
+          </w:p>
+        </w:tc>
+        <w:tc>
+          <w:tcPr>
+            <w:tcW w:w="1559" w:type="dxa"/>
+            <w:gridSpan w:val="2"/>
+            <w:tcBorders>
+              <w:top w:val="single" w:sz="4" w:space="0" w:color="auto"/>
+              <w:left w:val="single" w:sz="4" w:space="0" w:color="auto"/>
+              <w:bottom w:val="single" w:sz="4" w:space="0" w:color="auto"/>
+              <w:right w:val="single" w:sz="4" w:space="0" w:color="auto"/>
+            </w:tcBorders>
+            <w:hideMark/>
+          </w:tcPr>
+          <w:p>
+            <w:pPr>
+              <w:rPr>
+                <w:b/>
+              </w:rPr>
+            </w:pPr>
+            <w:r>
+              <w:rPr>
+                <w:b/>
+              </w:rPr>
+              <w:t>Tevékenység</w:t>
+            </w:r>
+          </w:p>
+        </w:tc>
+        <w:tc>
+          <w:tcPr>
+            <w:tcW w:w="1370" w:type="dxa"/>
+            <w:tcBorders>
+              <w:top w:val="single" w:sz="4" w:space="0" w:color="auto"/>
+              <w:left w:val="single" w:sz="4" w:space="0" w:color="auto"/>
+              <w:bottom w:val="single" w:sz="4" w:space="0" w:color="auto"/>
+              <w:right w:val="single" w:sz="4" w:space="0" w:color="auto"/>
+            </w:tcBorders>
+            <w:hideMark/>
+          </w:tcPr>
+          <w:p>
+            <w:pPr>
+              <w:rPr>
+                <w:b/>
+              </w:rPr>
+            </w:pPr>
+            <w:r>
+              <w:rPr>
+                <w:b/>
+              </w:rPr>
+              <w:t>Inputok</w:t>
+            </w:r>
+          </w:p>
+        </w:tc>
+        <w:tc>
+          <w:tcPr>
+            <w:tcW w:w="1182" w:type="dxa"/>
+            <w:tcBorders>
+              <w:top w:val="single" w:sz="4" w:space="0" w:color="auto"/>
+              <w:left w:val="single" w:sz="4" w:space="0" w:color="auto"/>
+              <w:bottom w:val="single" w:sz="4" w:space="0" w:color="auto"/>
+              <w:right w:val="single" w:sz="4" w:space="0" w:color="auto"/>
+            </w:tcBorders>
+            <w:hideMark/>
+          </w:tcPr>
+          <w:p>
+            <w:pPr>
+              <w:rPr>
+                <w:b/>
+              </w:rPr>
+            </w:pPr>
+            <w:r>
+              <w:rPr>
+                <w:b/>
+              </w:rPr>
+              <w:t>Elvárt Output</w:t>
+            </w:r>
+          </w:p>
+        </w:tc>
+        <w:tc>
+          <w:tcPr>
+            <w:tcW w:w="1275" w:type="dxa"/>
+            <w:tcBorders>
+              <w:top w:val="single" w:sz="4" w:space="0" w:color="auto"/>
+              <w:left w:val="single" w:sz="4" w:space="0" w:color="auto"/>
+              <w:bottom w:val="single" w:sz="4" w:space="0" w:color="auto"/>
+              <w:right w:val="single" w:sz="4" w:space="0" w:color="auto"/>
+            </w:tcBorders>
+            <w:hideMark/>
+          </w:tcPr>
+          <w:p>
+            <w:pPr>
+              <w:rPr>
+                <w:b/>
+              </w:rPr>
+            </w:pPr>
+            <w:r>
+              <w:rPr>
+                <w:b/>
+              </w:rPr>
+              <w:t>Tényleges Output</w:t>
+            </w:r>
+          </w:p>
+        </w:tc>
+        <w:tc>
+          <w:tcPr>
+            <w:tcW w:w="851" w:type="dxa"/>
+            <w:gridSpan w:val="2"/>
+            <w:tcBorders>
+              <w:top w:val="single" w:sz="4" w:space="0" w:color="auto"/>
+              <w:left w:val="single" w:sz="4" w:space="0" w:color="auto"/>
+              <w:bottom w:val="single" w:sz="4" w:space="0" w:color="auto"/>
+              <w:right w:val="single" w:sz="4" w:space="0" w:color="auto"/>
+            </w:tcBorders>
+            <w:hideMark/>
+          </w:tcPr>
+          <w:p>
+            <w:pPr>
+              <w:rPr>
+                <w:b/>
+              </w:rPr>
+            </w:pPr>
+            <w:r>
+              <w:rPr>
+                <w:b/>
+              </w:rPr>
+              <w:t xml:space="preserve">Teszt </w:t>
+            </w:r>
+            <w:r>
+              <w:rPr>
+                <w:b/>
+              </w:rPr>
+              <w:t>környezet</w:t>
+            </w:r>
+          </w:p>
+        </w:tc>
+        <w:tc>
+          <w:tcPr>
+            <w:tcW w:w="850" w:type="dxa"/>
+            <w:tcBorders>
+              <w:top w:val="single" w:sz="4" w:space="0" w:color="auto"/>
+              <w:left w:val="single" w:sz="4" w:space="0" w:color="auto"/>
+              <w:bottom w:val="single" w:sz="4" w:space="0" w:color="auto"/>
+              <w:right w:val="single" w:sz="4" w:space="0" w:color="auto"/>
+            </w:tcBorders>
+            <w:hideMark/>
+          </w:tcPr>
+          <w:p>
+            <w:pPr>
+              <w:rPr>
+                <w:b/>
+              </w:rPr>
+            </w:pPr>
+            <w:r>
+              <w:rPr>
+                <w:b/>
+              </w:rPr>
+              <w:t>Teszt Eredmény</w:t>
+            </w:r>
+          </w:p>
+        </w:tc>
+        <w:tc>
+          <w:tcPr>
+            <w:tcW w:w="1417" w:type="dxa"/>
+            <w:gridSpan w:val="2"/>
+            <w:tcBorders>
+              <w:top w:val="single" w:sz="4" w:space="0" w:color="auto"/>
+              <w:left w:val="single" w:sz="4" w:space="0" w:color="auto"/>
+              <w:bottom w:val="single" w:sz="4" w:space="0" w:color="auto"/>
+              <w:right w:val="single" w:sz="4" w:space="0" w:color="auto"/>
+            </w:tcBorders>
+            <w:hideMark/>
+          </w:tcPr>
+          <w:p>
+            <w:pPr>
+              <w:rPr>
+                <w:b/>
+              </w:rPr>
+            </w:pPr>
+            <w:r>
+              <w:rPr>
+                <w:b/>
+              </w:rPr>
+              <w:t>Teszt Megjegyzés</w:t>
+            </w:r>
+          </w:p>
+        </w:tc>
+      </w:tr>
+      <w:tr>
+        <w:tc>
+          <w:tcPr>
+            <w:tcW w:w="846" w:type="dxa"/>
+            <w:tcBorders>
+              <w:top w:val="single" w:sz="4" w:space="0" w:color="auto"/>
+              <w:left w:val="single" w:sz="4" w:space="0" w:color="auto"/>
+              <w:bottom w:val="single" w:sz="4" w:space="0" w:color="auto"/>
+              <w:right w:val="single" w:sz="4" w:space="0" w:color="auto"/>
+            </w:tcBorders>
+            <w:hideMark/>
+          </w:tcPr>
+          <w:p>
+            <w:r>
+              <w:t>1</w:t>
+            </w:r>
+          </w:p>
+        </w:tc>
+        <w:tc>
+          <w:tcPr>
+            <w:tcW w:w="1559" w:type="dxa"/>
+            <w:gridSpan w:val="2"/>
+            <w:tcBorders>
+              <w:top w:val="single" w:sz="4" w:space="0" w:color="auto"/>
+              <w:left w:val="single" w:sz="4" w:space="0" w:color="auto"/>
+              <w:bottom w:val="single" w:sz="4" w:space="0" w:color="auto"/>
+              <w:right w:val="single" w:sz="4" w:space="0" w:color="auto"/>
+            </w:tcBorders>
+            <w:hideMark/>
+          </w:tcPr>
+          <w:p>
+            <w:r>
+              <w:t>Foglalás kiválasztása</w:t>
+            </w:r>
+          </w:p>
+        </w:tc>
+        <w:tc>
+          <w:tcPr>
+            <w:tcW w:w="1370" w:type="dxa"/>
+            <w:tcBorders>
+              <w:top w:val="single" w:sz="4" w:space="0" w:color="auto"/>
+              <w:left w:val="single" w:sz="4" w:space="0" w:color="auto"/>
+              <w:bottom w:val="single" w:sz="4" w:space="0" w:color="auto"/>
+              <w:right w:val="single" w:sz="4" w:space="0" w:color="auto"/>
+            </w:tcBorders>
+            <w:hideMark/>
+          </w:tcPr>
+          <w:p>
+            <w:r>
+              <w:t xml:space="preserve">Kattintás </w:t>
+            </w:r>
+            <w:r>
+              <w:t>a faszerkezetben az egyik foglalásra</w:t>
+            </w:r>
+          </w:p>
+        </w:tc>
+        <w:tc>
+          <w:tcPr>
+            <w:tcW w:w="1182" w:type="dxa"/>
+            <w:tcBorders>
+              <w:top w:val="single" w:sz="4" w:space="0" w:color="auto"/>
+              <w:left w:val="single" w:sz="4" w:space="0" w:color="auto"/>
+              <w:bottom w:val="single" w:sz="4" w:space="0" w:color="auto"/>
+              <w:right w:val="single" w:sz="4" w:space="0" w:color="auto"/>
+            </w:tcBorders>
+            <w:hideMark/>
+          </w:tcPr>
+          <w:p>
+            <w:r>
+              <w:t>A foglalás kijelölté vált</w:t>
+            </w:r>
+          </w:p>
+        </w:tc>
+        <w:tc>
+          <w:tcPr>
+            <w:tcW w:w="1275" w:type="dxa"/>
+            <w:tcBorders>
+              <w:top w:val="single" w:sz="4" w:space="0" w:color="auto"/>
+              <w:left w:val="single" w:sz="4" w:space="0" w:color="auto"/>
+              <w:bottom w:val="single" w:sz="4" w:space="0" w:color="auto"/>
+              <w:right w:val="single" w:sz="4" w:space="0" w:color="auto"/>
+            </w:tcBorders>
+            <w:hideMark/>
+          </w:tcPr>
+          <w:p>
+            <w:r>
+              <w:t>A foglalás kijelölté vált</w:t>
+            </w:r>
+          </w:p>
+        </w:tc>
+        <w:tc>
+          <w:tcPr>
+            <w:tcW w:w="851" w:type="dxa"/>
+            <w:gridSpan w:val="2"/>
+            <w:tcBorders>
+              <w:top w:val="single" w:sz="4" w:space="0" w:color="auto"/>
+              <w:left w:val="single" w:sz="4" w:space="0" w:color="auto"/>
+              <w:bottom w:val="single" w:sz="4" w:space="0" w:color="auto"/>
+              <w:right w:val="single" w:sz="4" w:space="0" w:color="auto"/>
+            </w:tcBorders>
+            <w:hideMark/>
+          </w:tcPr>
+          <w:p>
+            <w:r>
+              <w:t>Windows 10 Pro</w:t>
+            </w:r>
+          </w:p>
+        </w:tc>
+        <w:tc>
+          <w:tcPr>
+            <w:tcW w:w="850" w:type="dxa"/>
+            <w:tcBorders>
+              <w:top w:val="single" w:sz="4" w:space="0" w:color="auto"/>
+              <w:left w:val="single" w:sz="4" w:space="0" w:color="auto"/>
+              <w:bottom w:val="single" w:sz="4" w:space="0" w:color="auto"/>
+              <w:right w:val="single" w:sz="4" w:space="0" w:color="auto"/>
+            </w:tcBorders>
+            <w:hideMark/>
+          </w:tcPr>
+          <w:p>
+            <w:r>
+              <w:t>Sikeres</w:t>
+            </w:r>
+          </w:p>
+        </w:tc>
+        <w:tc>
+          <w:tcPr>
+            <w:tcW w:w="1417" w:type="dxa"/>
+            <w:gridSpan w:val="2"/>
+            <w:tcBorders>
+              <w:top w:val="single" w:sz="4" w:space="0" w:color="auto"/>
+              <w:left w:val="single" w:sz="4" w:space="0" w:color="auto"/>
+              <w:bottom w:val="single" w:sz="4" w:space="0" w:color="auto"/>
+              <w:right w:val="single" w:sz="4" w:space="0" w:color="auto"/>
+            </w:tcBorders>
+            <w:hideMark/>
+          </w:tcPr>
+          <w:p>
+            <w:r>
+              <w:t>[Márton 2024-04-18 10:</w:t>
+            </w:r>
+            <w:r>
+              <w:t>38</w:t>
+            </w:r>
+            <w:r>
+              <w:t>]:</w:t>
+            </w:r>
+          </w:p>
+          <w:p>
+            <w:r>
+              <w:t>A kijelölés sikeres</w:t>
+            </w:r>
+          </w:p>
+        </w:tc>
+      </w:tr>
+      <w:tr>
+        <w:tc>
+          <w:tcPr>
+            <w:tcW w:w="846" w:type="dxa"/>
+            <w:tcBorders>
+              <w:top w:val="single" w:sz="4" w:space="0" w:color="auto"/>
+              <w:left w:val="single" w:sz="4" w:space="0" w:color="auto"/>
+              <w:bottom w:val="single" w:sz="4" w:space="0" w:color="auto"/>
+              <w:right w:val="single" w:sz="4" w:space="0" w:color="auto"/>
+            </w:tcBorders>
+          </w:tcPr>
+          <w:p>
+            <w:r>
+              <w:t>2</w:t>
+            </w:r>
+          </w:p>
+        </w:tc>
+        <w:tc>
+          <w:tcPr>
+            <w:tcW w:w="1559" w:type="dxa"/>
+            <w:gridSpan w:val="2"/>
+            <w:tcBorders>
+              <w:top w:val="single" w:sz="4" w:space="0" w:color="auto"/>
+              <w:left w:val="single" w:sz="4" w:space="0" w:color="auto"/>
+              <w:bottom w:val="single" w:sz="4" w:space="0" w:color="auto"/>
+              <w:right w:val="single" w:sz="4" w:space="0" w:color="auto"/>
+            </w:tcBorders>
+          </w:tcPr>
+          <w:p>
+            <w:r>
+              <w:t>F</w:t>
+            </w:r>
+            <w:r>
+              <w:t xml:space="preserve">oglalás </w:t>
+            </w:r>
+            <w:proofErr w:type="spellStart"/>
+            <w:r>
+              <w:t>szerkeztése</w:t>
+            </w:r>
+            <w:proofErr w:type="spellEnd"/>
+            <w:r>
+              <w:t xml:space="preserve"> űrlap</w:t>
+            </w:r>
+            <w:r>
+              <w:t xml:space="preserve"> </w:t>
+            </w:r>
+            <w:r>
+              <w:t>megnyitása</w:t>
+            </w:r>
+          </w:p>
+        </w:tc>
+        <w:tc>
+          <w:tcPr>
+            <w:tcW w:w="1370" w:type="dxa"/>
+            <w:tcBorders>
+              <w:top w:val="single" w:sz="4" w:space="0" w:color="auto"/>
+              <w:left w:val="single" w:sz="4" w:space="0" w:color="auto"/>
+              <w:bottom w:val="single" w:sz="4" w:space="0" w:color="auto"/>
+              <w:right w:val="single" w:sz="4" w:space="0" w:color="auto"/>
+            </w:tcBorders>
+          </w:tcPr>
+          <w:p>
+            <w:r>
+              <w:t xml:space="preserve">Kattintás az új foglalás menüpontra vagy </w:t>
+            </w:r>
+            <w:proofErr w:type="spellStart"/>
+            <w:r>
+              <w:t>ctrl+</w:t>
+            </w:r>
+            <w:r>
+              <w:t>e</w:t>
+            </w:r>
+            <w:proofErr w:type="spellEnd"/>
+            <w:r>
+              <w:t xml:space="preserve"> megnyomása</w:t>
+            </w:r>
+          </w:p>
+        </w:tc>
+        <w:tc>
+          <w:tcPr>
+            <w:tcW w:w="1182" w:type="dxa"/>
+            <w:tcBorders>
+              <w:top w:val="single" w:sz="4" w:space="0" w:color="auto"/>
+              <w:left w:val="single" w:sz="4" w:space="0" w:color="auto"/>
+              <w:bottom w:val="single" w:sz="4" w:space="0" w:color="auto"/>
+              <w:right w:val="single" w:sz="4" w:space="0" w:color="auto"/>
+            </w:tcBorders>
+          </w:tcPr>
+          <w:p>
+            <w:r>
+              <w:t>Megjelenik a foglalás szerkesztése űrlap a kiválasztott foglalás adatait előre betöltve a mezőkbe</w:t>
+            </w:r>
+          </w:p>
+        </w:tc>
+        <w:tc>
+          <w:tcPr>
+            <w:tcW w:w="1275" w:type="dxa"/>
+            <w:tcBorders>
+              <w:top w:val="single" w:sz="4" w:space="0" w:color="auto"/>
+              <w:left w:val="single" w:sz="4" w:space="0" w:color="auto"/>
+              <w:bottom w:val="single" w:sz="4" w:space="0" w:color="auto"/>
+              <w:right w:val="single" w:sz="4" w:space="0" w:color="auto"/>
+            </w:tcBorders>
+          </w:tcPr>
+          <w:p>
+            <w:r>
+              <w:t>Megjelenik a foglalás szerkesztése űrlap a kiválasztott foglalás adatait előre betöltve a mezőkbe</w:t>
+            </w:r>
+          </w:p>
+        </w:tc>
+        <w:tc>
+          <w:tcPr>
+            <w:tcW w:w="851" w:type="dxa"/>
+            <w:gridSpan w:val="2"/>
+            <w:tcBorders>
+              <w:top w:val="single" w:sz="4" w:space="0" w:color="auto"/>
+              <w:left w:val="single" w:sz="4" w:space="0" w:color="auto"/>
+              <w:bottom w:val="single" w:sz="4" w:space="0" w:color="auto"/>
+              <w:right w:val="single" w:sz="4" w:space="0" w:color="auto"/>
+            </w:tcBorders>
+          </w:tcPr>
+          <w:p>
+            <w:r>
+              <w:t>Windows 10 Pro</w:t>
+            </w:r>
+          </w:p>
+        </w:tc>
+        <w:tc>
+          <w:tcPr>
+            <w:tcW w:w="850" w:type="dxa"/>
+            <w:tcBorders>
+              <w:top w:val="single" w:sz="4" w:space="0" w:color="auto"/>
+              <w:left w:val="single" w:sz="4" w:space="0" w:color="auto"/>
+              <w:bottom w:val="single" w:sz="4" w:space="0" w:color="auto"/>
+              <w:right w:val="single" w:sz="4" w:space="0" w:color="auto"/>
+            </w:tcBorders>
+          </w:tcPr>
+          <w:p>
+            <w:r>
+              <w:t>Sikeres</w:t>
+            </w:r>
+          </w:p>
+        </w:tc>
+        <w:tc>
+          <w:tcPr>
+            <w:tcW w:w="1417" w:type="dxa"/>
+            <w:gridSpan w:val="2"/>
+            <w:tcBorders>
+              <w:top w:val="single" w:sz="4" w:space="0" w:color="auto"/>
+              <w:left w:val="single" w:sz="4" w:space="0" w:color="auto"/>
+              <w:bottom w:val="single" w:sz="4" w:space="0" w:color="auto"/>
+              <w:right w:val="single" w:sz="4" w:space="0" w:color="auto"/>
+            </w:tcBorders>
+          </w:tcPr>
+          <w:p>
+            <w:r>
+              <w:t>[Márton 2024-04-18 11:</w:t>
+            </w:r>
+            <w:r>
+              <w:t>38</w:t>
+            </w:r>
+            <w:r>
+              <w:t>]:</w:t>
+            </w:r>
+          </w:p>
+          <w:p>
+            <w:r>
+              <w:t>Sikeres megnyitás, az adatok helyesek</w:t>
+            </w:r>
+          </w:p>
+        </w:tc>
+      </w:tr>
+      <w:tr>
+        <w:tc>
+          <w:tcPr>
+            <w:tcW w:w="846" w:type="dxa"/>
+            <w:tcBorders>
+              <w:top w:val="single" w:sz="4" w:space="0" w:color="auto"/>
+              <w:left w:val="single" w:sz="4" w:space="0" w:color="auto"/>
+              <w:bottom w:val="single" w:sz="4" w:space="0" w:color="auto"/>
+              <w:right w:val="single" w:sz="4" w:space="0" w:color="auto"/>
+            </w:tcBorders>
+          </w:tcPr>
+          <w:p>
+            <w:r>
+              <w:t>3</w:t>
+            </w:r>
+          </w:p>
+        </w:tc>
+        <w:tc>
+          <w:tcPr>
+            <w:tcW w:w="1559" w:type="dxa"/>
+            <w:gridSpan w:val="2"/>
+            <w:tcBorders>
+              <w:top w:val="single" w:sz="4" w:space="0" w:color="auto"/>
+              <w:left w:val="single" w:sz="4" w:space="0" w:color="auto"/>
+              <w:bottom w:val="single" w:sz="4" w:space="0" w:color="auto"/>
+              <w:right w:val="single" w:sz="4" w:space="0" w:color="auto"/>
+            </w:tcBorders>
+          </w:tcPr>
+          <w:p>
+            <w:r>
+              <w:t xml:space="preserve">Foglalás szerkesztése, az asztal átállítása </w:t>
+            </w:r>
+            <w:proofErr w:type="spellStart"/>
+            <w:r>
+              <w:t>Krusty</w:t>
+            </w:r>
+            <w:proofErr w:type="spellEnd"/>
+            <w:r>
+              <w:t xml:space="preserve"> Crab_1 </w:t>
+            </w:r>
+            <w:proofErr w:type="spellStart"/>
+            <w:r>
+              <w:t>ről</w:t>
+            </w:r>
+            <w:proofErr w:type="spellEnd"/>
+            <w:r>
+              <w:t xml:space="preserve"> </w:t>
+            </w:r>
+            <w:proofErr w:type="spellStart"/>
+            <w:r>
+              <w:t>Krusty</w:t>
+            </w:r>
+            <w:proofErr w:type="spellEnd"/>
+            <w:r>
+              <w:t xml:space="preserve"> Crab_</w:t>
+            </w:r>
+            <w:r>
+              <w:t>2 re</w:t>
+            </w:r>
+          </w:p>
+        </w:tc>
+        <w:tc>
+          <w:tcPr>
+            <w:tcW w:w="1370" w:type="dxa"/>
+            <w:tcBorders>
+              <w:top w:val="single" w:sz="4" w:space="0" w:color="auto"/>
+              <w:left w:val="single" w:sz="4" w:space="0" w:color="auto"/>
+              <w:bottom w:val="single" w:sz="4" w:space="0" w:color="auto"/>
+              <w:right w:val="single" w:sz="4" w:space="0" w:color="auto"/>
+            </w:tcBorders>
+          </w:tcPr>
+          <w:p>
+            <w:r>
+              <w:t>Foglaló neve: Kiss Márton</w:t>
+            </w:r>
+          </w:p>
+          <w:p>
+            <w:r>
+              <w:t>Telefonszám: +36705260034</w:t>
+            </w:r>
+          </w:p>
+          <w:p>
+            <w:r>
+              <w:t xml:space="preserve">Asztal: </w:t>
+            </w:r>
+            <w:proofErr w:type="spellStart"/>
+            <w:r>
+              <w:t>Krusty</w:t>
+            </w:r>
+            <w:proofErr w:type="spellEnd"/>
+            <w:r>
+              <w:t xml:space="preserve"> Crab_</w:t>
+            </w:r>
+            <w:r>
+              <w:t>2</w:t>
+            </w:r>
+          </w:p>
+          <w:p>
+            <w:r>
+              <w:t>Csoport mérete: 0</w:t>
+            </w:r>
+          </w:p>
+          <w:p>
+            <w:r>
+              <w:t>Dátum: 2024-10-12</w:t>
+            </w:r>
+          </w:p>
+          <w:p>
+            <w:r>
+              <w:t>Időpont: 10:00,10:30</w:t>
+            </w:r>
+          </w:p>
+        </w:tc>
+        <w:tc>
+          <w:tcPr>
+            <w:tcW w:w="1182" w:type="dxa"/>
+            <w:tcBorders>
+              <w:top w:val="single" w:sz="4" w:space="0" w:color="auto"/>
+              <w:left w:val="single" w:sz="4" w:space="0" w:color="auto"/>
+              <w:bottom w:val="single" w:sz="4" w:space="0" w:color="auto"/>
+              <w:right w:val="single" w:sz="4" w:space="0" w:color="auto"/>
+            </w:tcBorders>
+          </w:tcPr>
+          <w:p>
+            <w:r>
+              <w:t xml:space="preserve">Sikeres </w:t>
+            </w:r>
+            <w:r>
+              <w:t>szerkesztés</w:t>
+            </w:r>
+            <w:r>
+              <w:t xml:space="preserve"> </w:t>
+            </w:r>
+            <w:proofErr w:type="spellStart"/>
+            <w:r>
+              <w:t>label</w:t>
+            </w:r>
+            <w:proofErr w:type="spellEnd"/>
+            <w:r>
+              <w:t xml:space="preserve"> megjelenik és </w:t>
+            </w:r>
+            <w:r>
+              <w:t>megváltoznak a foglalás adatai az</w:t>
+            </w:r>
+            <w:r>
+              <w:t xml:space="preserve"> adatbázisban a</w:t>
+            </w:r>
+            <w:r>
+              <w:t xml:space="preserve">z új </w:t>
+            </w:r>
+            <w:r>
+              <w:t>adatok</w:t>
+            </w:r>
+            <w:r>
+              <w:t>ra</w:t>
+            </w:r>
+            <w:r>
+              <w:t xml:space="preserve">, a fő ablakban frissült a </w:t>
+            </w:r>
+            <w:proofErr w:type="spellStart"/>
+            <w:r>
+              <w:t>JTree</w:t>
+            </w:r>
+            <w:proofErr w:type="spellEnd"/>
+          </w:p>
+        </w:tc>
+        <w:tc>
+          <w:tcPr>
+            <w:tcW w:w="1275" w:type="dxa"/>
+            <w:tcBorders>
+              <w:top w:val="single" w:sz="4" w:space="0" w:color="auto"/>
+              <w:left w:val="single" w:sz="4" w:space="0" w:color="auto"/>
+              <w:bottom w:val="single" w:sz="4" w:space="0" w:color="auto"/>
+              <w:right w:val="single" w:sz="4" w:space="0" w:color="auto"/>
+            </w:tcBorders>
+          </w:tcPr>
+          <w:p>
+            <w:r>
+              <w:t xml:space="preserve">Sikeres szerkesztés </w:t>
+            </w:r>
+            <w:proofErr w:type="spellStart"/>
+            <w:r>
+              <w:t>label</w:t>
+            </w:r>
+            <w:proofErr w:type="spellEnd"/>
+            <w:r>
+              <w:t xml:space="preserve"> megjelenik és megváltoznak a foglalás adatai az adatbázisban az új adatokra, a fő ablakban frissült a </w:t>
+            </w:r>
+            <w:proofErr w:type="spellStart"/>
+            <w:r>
+              <w:t>JTree</w:t>
+            </w:r>
+            <w:proofErr w:type="spellEnd"/>
+          </w:p>
+        </w:tc>
+        <w:tc>
+          <w:tcPr>
+            <w:tcW w:w="851" w:type="dxa"/>
+            <w:gridSpan w:val="2"/>
+            <w:tcBorders>
+              <w:top w:val="single" w:sz="4" w:space="0" w:color="auto"/>
+              <w:left w:val="single" w:sz="4" w:space="0" w:color="auto"/>
+              <w:bottom w:val="single" w:sz="4" w:space="0" w:color="auto"/>
+              <w:right w:val="single" w:sz="4" w:space="0" w:color="auto"/>
+            </w:tcBorders>
+          </w:tcPr>
+          <w:p>
+            <w:r>
+              <w:t>Windows 10 Pro</w:t>
+            </w:r>
+          </w:p>
+        </w:tc>
+        <w:tc>
+          <w:tcPr>
+            <w:tcW w:w="850" w:type="dxa"/>
+            <w:tcBorders>
+              <w:top w:val="single" w:sz="4" w:space="0" w:color="auto"/>
+              <w:left w:val="single" w:sz="4" w:space="0" w:color="auto"/>
+              <w:bottom w:val="single" w:sz="4" w:space="0" w:color="auto"/>
+              <w:right w:val="single" w:sz="4" w:space="0" w:color="auto"/>
+            </w:tcBorders>
+          </w:tcPr>
+          <w:p>
+            <w:r>
+              <w:t>Sikeres</w:t>
+            </w:r>
+          </w:p>
+        </w:tc>
+        <w:tc>
+          <w:tcPr>
+            <w:tcW w:w="1417" w:type="dxa"/>
+            <w:gridSpan w:val="2"/>
+            <w:tcBorders>
+              <w:top w:val="single" w:sz="4" w:space="0" w:color="auto"/>
+              <w:left w:val="single" w:sz="4" w:space="0" w:color="auto"/>
+              <w:bottom w:val="single" w:sz="4" w:space="0" w:color="auto"/>
+              <w:right w:val="single" w:sz="4" w:space="0" w:color="auto"/>
+            </w:tcBorders>
+          </w:tcPr>
+          <w:p>
+            <w:r>
+              <w:t>[Márton 2024-04-18 11:</w:t>
+            </w:r>
+            <w:r>
+              <w:t>39</w:t>
+            </w:r>
+            <w:r>
+              <w:t>]:</w:t>
+            </w:r>
+          </w:p>
+          <w:p>
+            <w:r>
+              <w:t>A szerkesztés sikeres</w:t>
+            </w:r>
+          </w:p>
+          <w:p/>
+        </w:tc>
+      </w:tr>
+    </w:tbl>
+    <w:p>
+      <w:r>
+        <w:br w:type="page"/>
+      </w:r>
+    </w:p>
+    <w:tbl>
+      <w:tblPr>
+        <w:tblStyle w:val="TableGrid"/>
+        <w:tblW w:w="9350" w:type="dxa"/>
+        <w:tblLayout w:type="fixed"/>
+        <w:tblLook w:val="04A0" w:firstRow="1" w:lastRow="0" w:firstColumn="1" w:lastColumn="0" w:noHBand="0" w:noVBand="1"/>
+      </w:tblPr>
+      <w:tblGrid>
+        <w:gridCol w:w="846"/>
+        <w:gridCol w:w="929"/>
+        <w:gridCol w:w="630"/>
+        <w:gridCol w:w="1370"/>
+        <w:gridCol w:w="1182"/>
+        <w:gridCol w:w="1275"/>
+        <w:gridCol w:w="507"/>
+        <w:gridCol w:w="344"/>
+        <w:gridCol w:w="850"/>
+        <w:gridCol w:w="492"/>
+        <w:gridCol w:w="925"/>
+      </w:tblGrid>
+      <w:tr>
+        <w:trPr>
+          <w:gridAfter w:val="1"/>
+          <w:wAfter w:w="925" w:type="dxa"/>
+        </w:trPr>
+        <w:tc>
+          <w:tcPr>
+            <w:tcW w:w="1775" w:type="dxa"/>
+            <w:gridSpan w:val="2"/>
+            <w:tcBorders>
+              <w:top w:val="single" w:sz="4" w:space="0" w:color="auto"/>
+              <w:left w:val="single" w:sz="4" w:space="0" w:color="auto"/>
+              <w:bottom w:val="single" w:sz="4" w:space="0" w:color="auto"/>
+              <w:right w:val="single" w:sz="4" w:space="0" w:color="auto"/>
+            </w:tcBorders>
+            <w:hideMark/>
+          </w:tcPr>
+          <w:p>
+            <w:pPr>
+              <w:rPr>
+                <w:b/>
+              </w:rPr>
+            </w:pPr>
+            <w:r>
+              <w:rPr>
+                <w:b/>
+              </w:rPr>
+              <w:lastRenderedPageBreak/>
+              <w:t>Teszt Funkció ID</w:t>
+            </w:r>
+          </w:p>
+        </w:tc>
+        <w:tc>
+          <w:tcPr>
+            <w:tcW w:w="3182" w:type="dxa"/>
+            <w:gridSpan w:val="3"/>
+            <w:tcBorders>
+              <w:top w:val="single" w:sz="4" w:space="0" w:color="auto"/>
+              <w:left w:val="single" w:sz="4" w:space="0" w:color="auto"/>
+              <w:bottom w:val="single" w:sz="4" w:space="0" w:color="auto"/>
+              <w:right w:val="single" w:sz="4" w:space="0" w:color="auto"/>
+            </w:tcBorders>
+            <w:hideMark/>
+          </w:tcPr>
+          <w:p>
+            <w:r>
+              <w:t>Foglalas</w:t>
+            </w:r>
+            <w:r>
+              <w:t>-</w:t>
+            </w:r>
+            <w:r>
+              <w:t>2</w:t>
+            </w:r>
+          </w:p>
+        </w:tc>
+        <w:tc>
+          <w:tcPr>
+            <w:tcW w:w="1782" w:type="dxa"/>
+            <w:gridSpan w:val="2"/>
+            <w:tcBorders>
+              <w:top w:val="single" w:sz="4" w:space="0" w:color="auto"/>
+              <w:left w:val="single" w:sz="4" w:space="0" w:color="auto"/>
+              <w:bottom w:val="single" w:sz="4" w:space="0" w:color="auto"/>
+              <w:right w:val="single" w:sz="4" w:space="0" w:color="auto"/>
+            </w:tcBorders>
+            <w:hideMark/>
+          </w:tcPr>
+          <w:p>
+            <w:pPr>
+              <w:rPr>
+                <w:b/>
+              </w:rPr>
+            </w:pPr>
+            <w:r>
+              <w:rPr>
+                <w:b/>
+              </w:rPr>
+              <w:t>Test Eset ID</w:t>
+            </w:r>
+          </w:p>
+        </w:tc>
+        <w:tc>
+          <w:tcPr>
+            <w:tcW w:w="1686" w:type="dxa"/>
+            <w:gridSpan w:val="3"/>
+            <w:tcBorders>
+              <w:top w:val="single" w:sz="4" w:space="0" w:color="auto"/>
+              <w:left w:val="single" w:sz="4" w:space="0" w:color="auto"/>
+              <w:bottom w:val="single" w:sz="4" w:space="0" w:color="auto"/>
+              <w:right w:val="single" w:sz="4" w:space="0" w:color="auto"/>
+            </w:tcBorders>
+            <w:hideMark/>
+          </w:tcPr>
+          <w:p>
+            <w:r>
+              <w:t>Foglalas</w:t>
+            </w:r>
+            <w:r>
+              <w:t>-</w:t>
+            </w:r>
+            <w:r>
+              <w:t>2</w:t>
+            </w:r>
+            <w:r>
+              <w:t>B</w:t>
+            </w:r>
+          </w:p>
+        </w:tc>
+      </w:tr>
+      <w:tr>
+        <w:trPr>
+          <w:gridAfter w:val="1"/>
+          <w:wAfter w:w="925" w:type="dxa"/>
+        </w:trPr>
+        <w:tc>
+          <w:tcPr>
+            <w:tcW w:w="1775" w:type="dxa"/>
+            <w:gridSpan w:val="2"/>
+            <w:tcBorders>
+              <w:top w:val="single" w:sz="4" w:space="0" w:color="auto"/>
+              <w:left w:val="single" w:sz="4" w:space="0" w:color="auto"/>
+              <w:bottom w:val="single" w:sz="4" w:space="0" w:color="auto"/>
+              <w:right w:val="single" w:sz="4" w:space="0" w:color="auto"/>
+            </w:tcBorders>
+            <w:hideMark/>
+          </w:tcPr>
+          <w:p>
+            <w:pPr>
+              <w:rPr>
+                <w:b/>
+              </w:rPr>
+            </w:pPr>
+            <w:r>
+              <w:rPr>
+                <w:b/>
+              </w:rPr>
+              <w:t>Teszt Eset Leírás</w:t>
+            </w:r>
+          </w:p>
+        </w:tc>
+        <w:tc>
+          <w:tcPr>
+            <w:tcW w:w="3182" w:type="dxa"/>
+            <w:gridSpan w:val="3"/>
+            <w:tcBorders>
+              <w:top w:val="single" w:sz="4" w:space="0" w:color="auto"/>
+              <w:left w:val="single" w:sz="4" w:space="0" w:color="auto"/>
+              <w:bottom w:val="single" w:sz="4" w:space="0" w:color="auto"/>
+              <w:right w:val="single" w:sz="4" w:space="0" w:color="auto"/>
+            </w:tcBorders>
+            <w:hideMark/>
+          </w:tcPr>
+          <w:p>
+            <w:r>
+              <w:t>Foglalás szerkesztése</w:t>
+            </w:r>
+            <w:r>
+              <w:t xml:space="preserve"> – </w:t>
+            </w:r>
+            <w:proofErr w:type="spellStart"/>
+            <w:r>
+              <w:t>Negtív</w:t>
+            </w:r>
+            <w:proofErr w:type="spellEnd"/>
+            <w:r>
+              <w:t xml:space="preserve"> teszteset</w:t>
+            </w:r>
+          </w:p>
+        </w:tc>
+        <w:tc>
+          <w:tcPr>
+            <w:tcW w:w="1782" w:type="dxa"/>
+            <w:gridSpan w:val="2"/>
+            <w:tcBorders>
+              <w:top w:val="single" w:sz="4" w:space="0" w:color="auto"/>
+              <w:left w:val="single" w:sz="4" w:space="0" w:color="auto"/>
+              <w:bottom w:val="single" w:sz="4" w:space="0" w:color="auto"/>
+              <w:right w:val="single" w:sz="4" w:space="0" w:color="auto"/>
+            </w:tcBorders>
+            <w:hideMark/>
+          </w:tcPr>
+          <w:p>
+            <w:pPr>
+              <w:rPr>
+                <w:b/>
+              </w:rPr>
+            </w:pPr>
+            <w:r>
+              <w:rPr>
+                <w:b/>
+              </w:rPr>
+              <w:t>Teszt Prioritás</w:t>
+            </w:r>
+          </w:p>
+        </w:tc>
+        <w:tc>
+          <w:tcPr>
+            <w:tcW w:w="1686" w:type="dxa"/>
+            <w:gridSpan w:val="3"/>
+            <w:tcBorders>
+              <w:top w:val="single" w:sz="4" w:space="0" w:color="auto"/>
+              <w:left w:val="single" w:sz="4" w:space="0" w:color="auto"/>
+              <w:bottom w:val="single" w:sz="4" w:space="0" w:color="auto"/>
+              <w:right w:val="single" w:sz="4" w:space="0" w:color="auto"/>
+            </w:tcBorders>
+            <w:hideMark/>
+          </w:tcPr>
+          <w:p>
+            <w:r>
+              <w:t>Magas</w:t>
+            </w:r>
+          </w:p>
+        </w:tc>
+      </w:tr>
+      <w:tr>
+        <w:trPr>
+          <w:gridAfter w:val="1"/>
+          <w:wAfter w:w="925" w:type="dxa"/>
+        </w:trPr>
+        <w:tc>
+          <w:tcPr>
+            <w:tcW w:w="1775" w:type="dxa"/>
+            <w:gridSpan w:val="2"/>
+            <w:tcBorders>
+              <w:top w:val="single" w:sz="4" w:space="0" w:color="auto"/>
+              <w:left w:val="single" w:sz="4" w:space="0" w:color="auto"/>
+              <w:bottom w:val="single" w:sz="4" w:space="0" w:color="auto"/>
+              <w:right w:val="single" w:sz="4" w:space="0" w:color="auto"/>
+            </w:tcBorders>
+            <w:hideMark/>
+          </w:tcPr>
+          <w:p>
+            <w:pPr>
+              <w:rPr>
+                <w:b/>
+              </w:rPr>
+            </w:pPr>
+            <w:r>
+              <w:rPr>
+                <w:b/>
+              </w:rPr>
+              <w:t>Előfeltétel</w:t>
+            </w:r>
+          </w:p>
+        </w:tc>
+        <w:tc>
+          <w:tcPr>
+            <w:tcW w:w="3182" w:type="dxa"/>
+            <w:gridSpan w:val="3"/>
+            <w:tcBorders>
+              <w:top w:val="single" w:sz="4" w:space="0" w:color="auto"/>
+              <w:left w:val="single" w:sz="4" w:space="0" w:color="auto"/>
+              <w:bottom w:val="single" w:sz="4" w:space="0" w:color="auto"/>
+              <w:right w:val="single" w:sz="4" w:space="0" w:color="auto"/>
+            </w:tcBorders>
+            <w:hideMark/>
+          </w:tcPr>
+          <w:p>
+            <w:r>
+              <w:t>Létező étterem és asztal, létezik a megadott időpontra foglalás</w:t>
+            </w:r>
+          </w:p>
+        </w:tc>
+        <w:tc>
+          <w:tcPr>
+            <w:tcW w:w="1782" w:type="dxa"/>
+            <w:gridSpan w:val="2"/>
+            <w:tcBorders>
+              <w:top w:val="single" w:sz="4" w:space="0" w:color="auto"/>
+              <w:left w:val="single" w:sz="4" w:space="0" w:color="auto"/>
+              <w:bottom w:val="single" w:sz="4" w:space="0" w:color="auto"/>
+              <w:right w:val="single" w:sz="4" w:space="0" w:color="auto"/>
+            </w:tcBorders>
+            <w:hideMark/>
+          </w:tcPr>
+          <w:p>
+            <w:pPr>
+              <w:rPr>
+                <w:b/>
+              </w:rPr>
+            </w:pPr>
+            <w:r>
+              <w:rPr>
+                <w:b/>
+              </w:rPr>
+              <w:t>Utófeltétel</w:t>
+            </w:r>
+          </w:p>
+        </w:tc>
+        <w:tc>
+          <w:tcPr>
+            <w:tcW w:w="1686" w:type="dxa"/>
+            <w:gridSpan w:val="3"/>
+            <w:tcBorders>
+              <w:top w:val="single" w:sz="4" w:space="0" w:color="auto"/>
+              <w:left w:val="single" w:sz="4" w:space="0" w:color="auto"/>
+              <w:bottom w:val="single" w:sz="4" w:space="0" w:color="auto"/>
+              <w:right w:val="single" w:sz="4" w:space="0" w:color="auto"/>
+            </w:tcBorders>
+            <w:hideMark/>
+          </w:tcPr>
+          <w:p>
+            <w:r>
+              <w:t>N</w:t>
+            </w:r>
+            <w:r>
+              <w:t>/</w:t>
+            </w:r>
+            <w:r>
+              <w:t>A</w:t>
+            </w:r>
+          </w:p>
+        </w:tc>
+      </w:tr>
+      <w:tr>
+        <w:trPr>
+          <w:trHeight w:val="547"/>
+        </w:trPr>
+        <w:tc>
+          <w:tcPr>
+            <w:tcW w:w="9350" w:type="dxa"/>
+            <w:gridSpan w:val="11"/>
+            <w:tcBorders>
+              <w:top w:val="single" w:sz="4" w:space="0" w:color="auto"/>
+              <w:left w:val="single" w:sz="4" w:space="0" w:color="auto"/>
+              <w:bottom w:val="single" w:sz="4" w:space="0" w:color="auto"/>
+              <w:right w:val="single" w:sz="4" w:space="0" w:color="auto"/>
+            </w:tcBorders>
+            <w:hideMark/>
+          </w:tcPr>
+          <w:p>
+            <w:r>
+              <w:t>A teszt végrehajtásának lépései:</w:t>
+            </w:r>
+          </w:p>
+        </w:tc>
+      </w:tr>
+      <w:tr>
+        <w:tc>
+          <w:tcPr>
+            <w:tcW w:w="846" w:type="dxa"/>
+            <w:tcBorders>
+              <w:top w:val="single" w:sz="4" w:space="0" w:color="auto"/>
+              <w:left w:val="single" w:sz="4" w:space="0" w:color="auto"/>
+              <w:bottom w:val="single" w:sz="4" w:space="0" w:color="auto"/>
+              <w:right w:val="single" w:sz="4" w:space="0" w:color="auto"/>
+            </w:tcBorders>
+            <w:hideMark/>
+          </w:tcPr>
+          <w:p>
+            <w:pPr>
+              <w:rPr>
+                <w:b/>
+              </w:rPr>
+            </w:pPr>
+            <w:r>
+              <w:rPr>
+                <w:b/>
+              </w:rPr>
+              <w:t>Sorsz.</w:t>
+            </w:r>
+          </w:p>
+        </w:tc>
+        <w:tc>
+          <w:tcPr>
+            <w:tcW w:w="1559" w:type="dxa"/>
+            <w:gridSpan w:val="2"/>
+            <w:tcBorders>
+              <w:top w:val="single" w:sz="4" w:space="0" w:color="auto"/>
+              <w:left w:val="single" w:sz="4" w:space="0" w:color="auto"/>
+              <w:bottom w:val="single" w:sz="4" w:space="0" w:color="auto"/>
+              <w:right w:val="single" w:sz="4" w:space="0" w:color="auto"/>
+            </w:tcBorders>
+            <w:hideMark/>
+          </w:tcPr>
+          <w:p>
+            <w:pPr>
+              <w:rPr>
+                <w:b/>
+              </w:rPr>
+            </w:pPr>
+            <w:r>
+              <w:rPr>
+                <w:b/>
+              </w:rPr>
+              <w:t>Tevékenység</w:t>
+            </w:r>
+          </w:p>
+        </w:tc>
+        <w:tc>
+          <w:tcPr>
+            <w:tcW w:w="1370" w:type="dxa"/>
+            <w:tcBorders>
+              <w:top w:val="single" w:sz="4" w:space="0" w:color="auto"/>
+              <w:left w:val="single" w:sz="4" w:space="0" w:color="auto"/>
+              <w:bottom w:val="single" w:sz="4" w:space="0" w:color="auto"/>
+              <w:right w:val="single" w:sz="4" w:space="0" w:color="auto"/>
+            </w:tcBorders>
+            <w:hideMark/>
+          </w:tcPr>
+          <w:p>
+            <w:pPr>
+              <w:rPr>
+                <w:b/>
+              </w:rPr>
+            </w:pPr>
+            <w:r>
+              <w:rPr>
+                <w:b/>
+              </w:rPr>
+              <w:t>Inputok</w:t>
+            </w:r>
+          </w:p>
+        </w:tc>
+        <w:tc>
+          <w:tcPr>
+            <w:tcW w:w="1182" w:type="dxa"/>
+            <w:tcBorders>
+              <w:top w:val="single" w:sz="4" w:space="0" w:color="auto"/>
+              <w:left w:val="single" w:sz="4" w:space="0" w:color="auto"/>
+              <w:bottom w:val="single" w:sz="4" w:space="0" w:color="auto"/>
+              <w:right w:val="single" w:sz="4" w:space="0" w:color="auto"/>
+            </w:tcBorders>
+            <w:hideMark/>
+          </w:tcPr>
+          <w:p>
+            <w:pPr>
+              <w:rPr>
+                <w:b/>
+              </w:rPr>
+            </w:pPr>
+            <w:r>
+              <w:rPr>
+                <w:b/>
+              </w:rPr>
+              <w:t>Elvárt Output</w:t>
+            </w:r>
+          </w:p>
+        </w:tc>
+        <w:tc>
+          <w:tcPr>
+            <w:tcW w:w="1275" w:type="dxa"/>
+            <w:tcBorders>
+              <w:top w:val="single" w:sz="4" w:space="0" w:color="auto"/>
+              <w:left w:val="single" w:sz="4" w:space="0" w:color="auto"/>
+              <w:bottom w:val="single" w:sz="4" w:space="0" w:color="auto"/>
+              <w:right w:val="single" w:sz="4" w:space="0" w:color="auto"/>
+            </w:tcBorders>
+            <w:hideMark/>
+          </w:tcPr>
+          <w:p>
+            <w:pPr>
+              <w:rPr>
+                <w:b/>
+              </w:rPr>
+            </w:pPr>
+            <w:r>
+              <w:rPr>
+                <w:b/>
+              </w:rPr>
+              <w:t>Tényleges Output</w:t>
+            </w:r>
+          </w:p>
+        </w:tc>
+        <w:tc>
+          <w:tcPr>
+            <w:tcW w:w="851" w:type="dxa"/>
+            <w:gridSpan w:val="2"/>
+            <w:tcBorders>
+              <w:top w:val="single" w:sz="4" w:space="0" w:color="auto"/>
+              <w:left w:val="single" w:sz="4" w:space="0" w:color="auto"/>
+              <w:bottom w:val="single" w:sz="4" w:space="0" w:color="auto"/>
+              <w:right w:val="single" w:sz="4" w:space="0" w:color="auto"/>
+            </w:tcBorders>
+            <w:hideMark/>
+          </w:tcPr>
+          <w:p>
+            <w:pPr>
+              <w:rPr>
+                <w:b/>
+              </w:rPr>
+            </w:pPr>
+            <w:r>
+              <w:rPr>
+                <w:b/>
+              </w:rPr>
+              <w:t xml:space="preserve">Teszt </w:t>
+            </w:r>
+            <w:r>
+              <w:rPr>
+                <w:b/>
+              </w:rPr>
+              <w:t>környezet</w:t>
+            </w:r>
+          </w:p>
+        </w:tc>
+        <w:tc>
+          <w:tcPr>
+            <w:tcW w:w="850" w:type="dxa"/>
+            <w:tcBorders>
+              <w:top w:val="single" w:sz="4" w:space="0" w:color="auto"/>
+              <w:left w:val="single" w:sz="4" w:space="0" w:color="auto"/>
+              <w:bottom w:val="single" w:sz="4" w:space="0" w:color="auto"/>
+              <w:right w:val="single" w:sz="4" w:space="0" w:color="auto"/>
+            </w:tcBorders>
+            <w:hideMark/>
+          </w:tcPr>
+          <w:p>
+            <w:pPr>
+              <w:rPr>
+                <w:b/>
+              </w:rPr>
+            </w:pPr>
+            <w:r>
+              <w:rPr>
+                <w:b/>
+              </w:rPr>
+              <w:t>Teszt Eredmény</w:t>
+            </w:r>
+          </w:p>
+        </w:tc>
+        <w:tc>
+          <w:tcPr>
+            <w:tcW w:w="1417" w:type="dxa"/>
+            <w:gridSpan w:val="2"/>
+            <w:tcBorders>
+              <w:top w:val="single" w:sz="4" w:space="0" w:color="auto"/>
+              <w:left w:val="single" w:sz="4" w:space="0" w:color="auto"/>
+              <w:bottom w:val="single" w:sz="4" w:space="0" w:color="auto"/>
+              <w:right w:val="single" w:sz="4" w:space="0" w:color="auto"/>
+            </w:tcBorders>
+            <w:hideMark/>
+          </w:tcPr>
+          <w:p>
+            <w:pPr>
+              <w:rPr>
+                <w:b/>
+              </w:rPr>
+            </w:pPr>
+            <w:r>
+              <w:rPr>
+                <w:b/>
+              </w:rPr>
+              <w:t>Teszt Megjegyzés</w:t>
+            </w:r>
+          </w:p>
+        </w:tc>
+      </w:tr>
+      <w:tr>
+        <w:tc>
+          <w:tcPr>
+            <w:tcW w:w="846" w:type="dxa"/>
+            <w:tcBorders>
+              <w:top w:val="single" w:sz="4" w:space="0" w:color="auto"/>
+              <w:left w:val="single" w:sz="4" w:space="0" w:color="auto"/>
+              <w:bottom w:val="single" w:sz="4" w:space="0" w:color="auto"/>
+              <w:right w:val="single" w:sz="4" w:space="0" w:color="auto"/>
+            </w:tcBorders>
+            <w:hideMark/>
+          </w:tcPr>
+          <w:p>
+            <w:r>
+              <w:t>1</w:t>
+            </w:r>
+          </w:p>
+        </w:tc>
+        <w:tc>
+          <w:tcPr>
+            <w:tcW w:w="1559" w:type="dxa"/>
+            <w:gridSpan w:val="2"/>
+            <w:tcBorders>
+              <w:top w:val="single" w:sz="4" w:space="0" w:color="auto"/>
+              <w:left w:val="single" w:sz="4" w:space="0" w:color="auto"/>
+              <w:bottom w:val="single" w:sz="4" w:space="0" w:color="auto"/>
+              <w:right w:val="single" w:sz="4" w:space="0" w:color="auto"/>
+            </w:tcBorders>
+            <w:hideMark/>
+          </w:tcPr>
+          <w:p>
+            <w:r>
+              <w:t>Új foglalás űrlap megnyitása</w:t>
+            </w:r>
+          </w:p>
+        </w:tc>
+        <w:tc>
+          <w:tcPr>
+            <w:tcW w:w="1370" w:type="dxa"/>
+            <w:tcBorders>
+              <w:top w:val="single" w:sz="4" w:space="0" w:color="auto"/>
+              <w:left w:val="single" w:sz="4" w:space="0" w:color="auto"/>
+              <w:bottom w:val="single" w:sz="4" w:space="0" w:color="auto"/>
+              <w:right w:val="single" w:sz="4" w:space="0" w:color="auto"/>
+            </w:tcBorders>
+            <w:hideMark/>
+          </w:tcPr>
+          <w:p>
+            <w:r>
+              <w:t xml:space="preserve">Kattintás az új foglalás menüpontra vagy </w:t>
+            </w:r>
+            <w:proofErr w:type="spellStart"/>
+            <w:r>
+              <w:t>ctrl+f</w:t>
+            </w:r>
+            <w:proofErr w:type="spellEnd"/>
+            <w:r>
+              <w:t xml:space="preserve"> megnyomása</w:t>
+            </w:r>
+          </w:p>
+        </w:tc>
+        <w:tc>
+          <w:tcPr>
+            <w:tcW w:w="1182" w:type="dxa"/>
+            <w:tcBorders>
+              <w:top w:val="single" w:sz="4" w:space="0" w:color="auto"/>
+              <w:left w:val="single" w:sz="4" w:space="0" w:color="auto"/>
+              <w:bottom w:val="single" w:sz="4" w:space="0" w:color="auto"/>
+              <w:right w:val="single" w:sz="4" w:space="0" w:color="auto"/>
+            </w:tcBorders>
+            <w:hideMark/>
+          </w:tcPr>
+          <w:p>
+            <w:proofErr w:type="spellStart"/>
+            <w:r>
+              <w:t>Megejelenik</w:t>
+            </w:r>
+            <w:proofErr w:type="spellEnd"/>
+            <w:r>
+              <w:t xml:space="preserve"> a foglalás űrlap üresen</w:t>
+            </w:r>
+          </w:p>
+        </w:tc>
+        <w:tc>
+          <w:tcPr>
+            <w:tcW w:w="1275" w:type="dxa"/>
+            <w:tcBorders>
+              <w:top w:val="single" w:sz="4" w:space="0" w:color="auto"/>
+              <w:left w:val="single" w:sz="4" w:space="0" w:color="auto"/>
+              <w:bottom w:val="single" w:sz="4" w:space="0" w:color="auto"/>
+              <w:right w:val="single" w:sz="4" w:space="0" w:color="auto"/>
+            </w:tcBorders>
+            <w:hideMark/>
+          </w:tcPr>
+          <w:p>
+            <w:proofErr w:type="spellStart"/>
+            <w:r>
+              <w:t>Megejelenik</w:t>
+            </w:r>
+            <w:proofErr w:type="spellEnd"/>
+            <w:r>
+              <w:t xml:space="preserve"> a foglalás űrlap üresen</w:t>
+            </w:r>
+          </w:p>
+        </w:tc>
+        <w:tc>
+          <w:tcPr>
+            <w:tcW w:w="851" w:type="dxa"/>
+            <w:gridSpan w:val="2"/>
+            <w:tcBorders>
+              <w:top w:val="single" w:sz="4" w:space="0" w:color="auto"/>
+              <w:left w:val="single" w:sz="4" w:space="0" w:color="auto"/>
+              <w:bottom w:val="single" w:sz="4" w:space="0" w:color="auto"/>
+              <w:right w:val="single" w:sz="4" w:space="0" w:color="auto"/>
+            </w:tcBorders>
+            <w:hideMark/>
+          </w:tcPr>
+          <w:p>
+            <w:r>
+              <w:t>Windows 10 Pro</w:t>
+            </w:r>
+          </w:p>
+        </w:tc>
+        <w:tc>
+          <w:tcPr>
+            <w:tcW w:w="850" w:type="dxa"/>
+            <w:tcBorders>
+              <w:top w:val="single" w:sz="4" w:space="0" w:color="auto"/>
+              <w:left w:val="single" w:sz="4" w:space="0" w:color="auto"/>
+              <w:bottom w:val="single" w:sz="4" w:space="0" w:color="auto"/>
+              <w:right w:val="single" w:sz="4" w:space="0" w:color="auto"/>
+            </w:tcBorders>
+            <w:hideMark/>
+          </w:tcPr>
+          <w:p>
+            <w:r>
+              <w:t>Sikeres</w:t>
+            </w:r>
+          </w:p>
+        </w:tc>
+        <w:tc>
+          <w:tcPr>
+            <w:tcW w:w="1417" w:type="dxa"/>
+            <w:gridSpan w:val="2"/>
+            <w:tcBorders>
+              <w:top w:val="single" w:sz="4" w:space="0" w:color="auto"/>
+              <w:left w:val="single" w:sz="4" w:space="0" w:color="auto"/>
+              <w:bottom w:val="single" w:sz="4" w:space="0" w:color="auto"/>
+              <w:right w:val="single" w:sz="4" w:space="0" w:color="auto"/>
+            </w:tcBorders>
+            <w:hideMark/>
+          </w:tcPr>
+          <w:p>
+            <w:r>
+              <w:t>[Márton 2024-04-18 10:13]:</w:t>
+            </w:r>
+          </w:p>
+          <w:p>
+            <w:r>
+              <w:t xml:space="preserve">Megnyitás </w:t>
+            </w:r>
+            <w:r>
+              <w:t>sikeres</w:t>
+            </w:r>
+          </w:p>
+        </w:tc>
+      </w:tr>
+      <w:tr>
+        <w:tc>
+          <w:tcPr>
+            <w:tcW w:w="846" w:type="dxa"/>
+            <w:tcBorders>
+              <w:top w:val="single" w:sz="4" w:space="0" w:color="auto"/>
+              <w:left w:val="single" w:sz="4" w:space="0" w:color="auto"/>
+              <w:bottom w:val="single" w:sz="4" w:space="0" w:color="auto"/>
+              <w:right w:val="single" w:sz="4" w:space="0" w:color="auto"/>
+            </w:tcBorders>
+          </w:tcPr>
+          <w:p>
+            <w:r>
+              <w:t>2</w:t>
+            </w:r>
+          </w:p>
+        </w:tc>
+        <w:tc>
+          <w:tcPr>
+            <w:tcW w:w="1559" w:type="dxa"/>
+            <w:gridSpan w:val="2"/>
+            <w:tcBorders>
+              <w:top w:val="single" w:sz="4" w:space="0" w:color="auto"/>
+              <w:left w:val="single" w:sz="4" w:space="0" w:color="auto"/>
+              <w:bottom w:val="single" w:sz="4" w:space="0" w:color="auto"/>
+              <w:right w:val="single" w:sz="4" w:space="0" w:color="auto"/>
+            </w:tcBorders>
+          </w:tcPr>
+          <w:p>
+            <w:r>
+              <w:t>Foglalás szerkesztése</w:t>
+            </w:r>
+            <w:r>
+              <w:t xml:space="preserve"> hiányzó névvel</w:t>
+            </w:r>
+          </w:p>
+        </w:tc>
+        <w:tc>
+          <w:tcPr>
+            <w:tcW w:w="1370" w:type="dxa"/>
+            <w:tcBorders>
+              <w:top w:val="single" w:sz="4" w:space="0" w:color="auto"/>
+              <w:left w:val="single" w:sz="4" w:space="0" w:color="auto"/>
+              <w:bottom w:val="single" w:sz="4" w:space="0" w:color="auto"/>
+              <w:right w:val="single" w:sz="4" w:space="0" w:color="auto"/>
+            </w:tcBorders>
+          </w:tcPr>
+          <w:p>
+            <w:r>
+              <w:t>Foglaló neve: N/A</w:t>
+            </w:r>
+          </w:p>
+          <w:p>
+            <w:r>
+              <w:t>Telefonszám: +36705260034</w:t>
+            </w:r>
+          </w:p>
+          <w:p>
+            <w:r>
+              <w:t xml:space="preserve">Asztal: </w:t>
+            </w:r>
+            <w:proofErr w:type="spellStart"/>
+            <w:r>
+              <w:t>Krusty</w:t>
+            </w:r>
+            <w:proofErr w:type="spellEnd"/>
+            <w:r>
+              <w:t xml:space="preserve"> Crab_1</w:t>
+            </w:r>
+          </w:p>
+          <w:p>
+            <w:r>
+              <w:t>Csoport mérete: 6</w:t>
+            </w:r>
+          </w:p>
+          <w:p>
+            <w:r>
+              <w:t>Dátum: 2024-10-12</w:t>
+            </w:r>
+          </w:p>
+          <w:p>
+            <w:r>
+              <w:t>Időpont: 10:00,10:30</w:t>
+            </w:r>
+          </w:p>
+        </w:tc>
+        <w:tc>
+          <w:tcPr>
+            <w:tcW w:w="1182" w:type="dxa"/>
+            <w:tcBorders>
+              <w:top w:val="single" w:sz="4" w:space="0" w:color="auto"/>
+              <w:left w:val="single" w:sz="4" w:space="0" w:color="auto"/>
+              <w:bottom w:val="single" w:sz="4" w:space="0" w:color="auto"/>
+              <w:right w:val="single" w:sz="4" w:space="0" w:color="auto"/>
+            </w:tcBorders>
+          </w:tcPr>
+          <w:p>
+            <w:r>
+              <w:t xml:space="preserve">Hibaüzenet mely figyelmeztet a név hiányára megjelenik és nincs új foglalás az adatbázisban, a fő ablakban nem frissült a </w:t>
+            </w:r>
+            <w:proofErr w:type="spellStart"/>
+            <w:r>
+              <w:t>JTree</w:t>
+            </w:r>
+            <w:proofErr w:type="spellEnd"/>
+          </w:p>
+        </w:tc>
+        <w:tc>
+          <w:tcPr>
+            <w:tcW w:w="1275" w:type="dxa"/>
+            <w:tcBorders>
+              <w:top w:val="single" w:sz="4" w:space="0" w:color="auto"/>
+              <w:left w:val="single" w:sz="4" w:space="0" w:color="auto"/>
+              <w:bottom w:val="single" w:sz="4" w:space="0" w:color="auto"/>
+              <w:right w:val="single" w:sz="4" w:space="0" w:color="auto"/>
+            </w:tcBorders>
+          </w:tcPr>
+          <w:p>
+            <w:r>
+              <w:t xml:space="preserve">Hibaüzenet mely figyelmeztet a név hiányára megjelenik és nincs új foglalás az adatbázisban, a fő ablakban  nem frissült a </w:t>
+            </w:r>
+            <w:proofErr w:type="spellStart"/>
+            <w:r>
+              <w:t>JTree</w:t>
+            </w:r>
+            <w:proofErr w:type="spellEnd"/>
+          </w:p>
+        </w:tc>
+        <w:tc>
+          <w:tcPr>
+            <w:tcW w:w="851" w:type="dxa"/>
+            <w:gridSpan w:val="2"/>
+            <w:tcBorders>
+              <w:top w:val="single" w:sz="4" w:space="0" w:color="auto"/>
+              <w:left w:val="single" w:sz="4" w:space="0" w:color="auto"/>
+              <w:bottom w:val="single" w:sz="4" w:space="0" w:color="auto"/>
+              <w:right w:val="single" w:sz="4" w:space="0" w:color="auto"/>
+            </w:tcBorders>
+          </w:tcPr>
+          <w:p>
+            <w:r>
+              <w:t>Windows 10 Pro</w:t>
+            </w:r>
+          </w:p>
+        </w:tc>
+        <w:tc>
+          <w:tcPr>
+            <w:tcW w:w="850" w:type="dxa"/>
+            <w:tcBorders>
+              <w:top w:val="single" w:sz="4" w:space="0" w:color="auto"/>
+              <w:left w:val="single" w:sz="4" w:space="0" w:color="auto"/>
+              <w:bottom w:val="single" w:sz="4" w:space="0" w:color="auto"/>
+              <w:right w:val="single" w:sz="4" w:space="0" w:color="auto"/>
+            </w:tcBorders>
+          </w:tcPr>
+          <w:p>
+            <w:r>
+              <w:t>Sikeres</w:t>
+            </w:r>
+          </w:p>
+        </w:tc>
+        <w:tc>
+          <w:tcPr>
+            <w:tcW w:w="1417" w:type="dxa"/>
+            <w:gridSpan w:val="2"/>
+            <w:tcBorders>
+              <w:top w:val="single" w:sz="4" w:space="0" w:color="auto"/>
+              <w:left w:val="single" w:sz="4" w:space="0" w:color="auto"/>
+              <w:bottom w:val="single" w:sz="4" w:space="0" w:color="auto"/>
+              <w:right w:val="single" w:sz="4" w:space="0" w:color="auto"/>
+            </w:tcBorders>
+          </w:tcPr>
+          <w:p>
+            <w:r>
+              <w:t>[Márton 2024-04-18 11:14]:</w:t>
+            </w:r>
+          </w:p>
+          <w:p>
+            <w:r>
+              <w:t xml:space="preserve">A nem elfogadható foglalás nem lett rögzítve, </w:t>
+            </w:r>
+          </w:p>
+          <w:p>
+            <w:r>
+              <w:t>a hibaüzenet megjelent</w:t>
+            </w:r>
+          </w:p>
+          <w:p/>
+        </w:tc>
+      </w:tr>
+      <w:tr>
+        <w:tc>
+          <w:tcPr>
+            <w:tcW w:w="846" w:type="dxa"/>
+            <w:tcBorders>
+              <w:top w:val="single" w:sz="4" w:space="0" w:color="auto"/>
+              <w:left w:val="single" w:sz="4" w:space="0" w:color="auto"/>
+              <w:bottom w:val="single" w:sz="4" w:space="0" w:color="auto"/>
+              <w:right w:val="single" w:sz="4" w:space="0" w:color="auto"/>
+            </w:tcBorders>
+          </w:tcPr>
+          <w:p>
+            <w:r>
+              <w:t>3</w:t>
+            </w:r>
+          </w:p>
+        </w:tc>
+        <w:tc>
+          <w:tcPr>
+            <w:tcW w:w="1559" w:type="dxa"/>
+            <w:gridSpan w:val="2"/>
+            <w:tcBorders>
+              <w:top w:val="single" w:sz="4" w:space="0" w:color="auto"/>
+              <w:left w:val="single" w:sz="4" w:space="0" w:color="auto"/>
+              <w:bottom w:val="single" w:sz="4" w:space="0" w:color="auto"/>
+              <w:right w:val="single" w:sz="4" w:space="0" w:color="auto"/>
+            </w:tcBorders>
+          </w:tcPr>
+          <w:p>
+            <w:r>
+              <w:t>Foglalás szerkesztése</w:t>
+            </w:r>
+            <w:r>
+              <w:t xml:space="preserve"> asztal kiválasztása nélkül</w:t>
+            </w:r>
+          </w:p>
+        </w:tc>
+        <w:tc>
+          <w:tcPr>
+            <w:tcW w:w="1370" w:type="dxa"/>
+            <w:tcBorders>
+              <w:top w:val="single" w:sz="4" w:space="0" w:color="auto"/>
+              <w:left w:val="single" w:sz="4" w:space="0" w:color="auto"/>
+              <w:bottom w:val="single" w:sz="4" w:space="0" w:color="auto"/>
+              <w:right w:val="single" w:sz="4" w:space="0" w:color="auto"/>
+            </w:tcBorders>
+          </w:tcPr>
+          <w:p>
+            <w:r>
+              <w:t>Foglaló neve: Kiss Márton</w:t>
+            </w:r>
+          </w:p>
+          <w:p>
+            <w:r>
+              <w:t>Telefonszám: +36705260034</w:t>
+            </w:r>
+          </w:p>
+          <w:p>
+            <w:r>
+              <w:t>Asztal: N/A</w:t>
+            </w:r>
+          </w:p>
+          <w:p>
+            <w:r>
+              <w:t>Csoport mérete: 6</w:t>
+            </w:r>
+          </w:p>
+          <w:p>
+            <w:r>
+              <w:t>Dátum: 2024-10-12</w:t>
+            </w:r>
+          </w:p>
+          <w:p>
+            <w:r>
+              <w:t>Időpont: 10:00,10:30</w:t>
+            </w:r>
+          </w:p>
+        </w:tc>
+        <w:tc>
+          <w:tcPr>
+            <w:tcW w:w="1182" w:type="dxa"/>
+            <w:tcBorders>
+              <w:top w:val="single" w:sz="4" w:space="0" w:color="auto"/>
+              <w:left w:val="single" w:sz="4" w:space="0" w:color="auto"/>
+              <w:bottom w:val="single" w:sz="4" w:space="0" w:color="auto"/>
+              <w:right w:val="single" w:sz="4" w:space="0" w:color="auto"/>
+            </w:tcBorders>
+          </w:tcPr>
+          <w:p>
+            <w:r>
+              <w:t xml:space="preserve">Hibaüzenet mely figyelmeztet az asztal kiválasztásának hiányára megjelenik és nincs új foglalás az adatbázisban, a fő ablakban nem frissült a </w:t>
+            </w:r>
+            <w:proofErr w:type="spellStart"/>
+            <w:r>
+              <w:t>JTree</w:t>
+            </w:r>
+            <w:proofErr w:type="spellEnd"/>
+          </w:p>
+        </w:tc>
+        <w:tc>
+          <w:tcPr>
+            <w:tcW w:w="1275" w:type="dxa"/>
+            <w:tcBorders>
+              <w:top w:val="single" w:sz="4" w:space="0" w:color="auto"/>
+              <w:left w:val="single" w:sz="4" w:space="0" w:color="auto"/>
+              <w:bottom w:val="single" w:sz="4" w:space="0" w:color="auto"/>
+              <w:right w:val="single" w:sz="4" w:space="0" w:color="auto"/>
+            </w:tcBorders>
+          </w:tcPr>
+          <w:p>
+            <w:r>
+              <w:t xml:space="preserve">Hibaüzenet mely figyelmeztet az asztal kiválasztásának hiányára megjelenik és nincs új foglalás az adatbázisban, a fő ablakban nem frissült a </w:t>
+            </w:r>
+            <w:proofErr w:type="spellStart"/>
+            <w:r>
+              <w:t>JTree</w:t>
+            </w:r>
+            <w:proofErr w:type="spellEnd"/>
+          </w:p>
+        </w:tc>
+        <w:tc>
+          <w:tcPr>
+            <w:tcW w:w="851" w:type="dxa"/>
+            <w:gridSpan w:val="2"/>
+            <w:tcBorders>
+              <w:top w:val="single" w:sz="4" w:space="0" w:color="auto"/>
+              <w:left w:val="single" w:sz="4" w:space="0" w:color="auto"/>
+              <w:bottom w:val="single" w:sz="4" w:space="0" w:color="auto"/>
+              <w:right w:val="single" w:sz="4" w:space="0" w:color="auto"/>
+            </w:tcBorders>
+          </w:tcPr>
+          <w:p>
+            <w:r>
+              <w:t>Windows 10 Pro</w:t>
+            </w:r>
+          </w:p>
+        </w:tc>
+        <w:tc>
+          <w:tcPr>
+            <w:tcW w:w="850" w:type="dxa"/>
+            <w:tcBorders>
+              <w:top w:val="single" w:sz="4" w:space="0" w:color="auto"/>
+              <w:left w:val="single" w:sz="4" w:space="0" w:color="auto"/>
+              <w:bottom w:val="single" w:sz="4" w:space="0" w:color="auto"/>
+              <w:right w:val="single" w:sz="4" w:space="0" w:color="auto"/>
+            </w:tcBorders>
+          </w:tcPr>
+          <w:p>
+            <w:r>
+              <w:t>Sikeres</w:t>
+            </w:r>
+          </w:p>
+        </w:tc>
+        <w:tc>
+          <w:tcPr>
+            <w:tcW w:w="1417" w:type="dxa"/>
+            <w:gridSpan w:val="2"/>
+            <w:tcBorders>
+              <w:top w:val="single" w:sz="4" w:space="0" w:color="auto"/>
+              <w:left w:val="single" w:sz="4" w:space="0" w:color="auto"/>
+              <w:bottom w:val="single" w:sz="4" w:space="0" w:color="auto"/>
+              <w:right w:val="single" w:sz="4" w:space="0" w:color="auto"/>
+            </w:tcBorders>
+          </w:tcPr>
+          <w:p>
+            <w:r>
+              <w:t>[Márton 2024-04-18 11:15]:</w:t>
+            </w:r>
+          </w:p>
+          <w:p>
+            <w:r>
+              <w:t xml:space="preserve">A nem elfogadható foglalás nem lett rögzítve, </w:t>
+            </w:r>
+          </w:p>
+          <w:p>
+            <w:r>
+              <w:t>a hibaüzenet megjelent</w:t>
+            </w:r>
+          </w:p>
+          <w:p/>
+        </w:tc>
+      </w:tr>
+      <w:tr>
+        <w:trPr>
+          <w:trHeight w:val="4668"/>
+        </w:trPr>
+        <w:tc>
+          <w:tcPr>
+            <w:tcW w:w="846" w:type="dxa"/>
+            <w:tcBorders>
+              <w:top w:val="single" w:sz="4" w:space="0" w:color="auto"/>
+              <w:left w:val="single" w:sz="4" w:space="0" w:color="auto"/>
+              <w:bottom w:val="single" w:sz="4" w:space="0" w:color="auto"/>
+              <w:right w:val="single" w:sz="4" w:space="0" w:color="auto"/>
+            </w:tcBorders>
+          </w:tcPr>
+          <w:p>
+            <w:r>
+              <w:lastRenderedPageBreak/>
+              <w:t>4</w:t>
+            </w:r>
+          </w:p>
+        </w:tc>
+        <w:tc>
+          <w:tcPr>
+            <w:tcW w:w="1559" w:type="dxa"/>
+            <w:gridSpan w:val="2"/>
+            <w:tcBorders>
+              <w:top w:val="single" w:sz="4" w:space="0" w:color="auto"/>
+              <w:left w:val="single" w:sz="4" w:space="0" w:color="auto"/>
+              <w:bottom w:val="single" w:sz="4" w:space="0" w:color="auto"/>
+              <w:right w:val="single" w:sz="4" w:space="0" w:color="auto"/>
+            </w:tcBorders>
+          </w:tcPr>
+          <w:p>
+            <w:r>
+              <w:t>Foglalás szerkesztése</w:t>
+            </w:r>
+            <w:r>
+              <w:t xml:space="preserve"> </w:t>
+            </w:r>
+            <w:r>
+              <w:t>csoport mérettel</w:t>
+            </w:r>
+          </w:p>
+        </w:tc>
+        <w:tc>
+          <w:tcPr>
+            <w:tcW w:w="1370" w:type="dxa"/>
+            <w:tcBorders>
+              <w:top w:val="single" w:sz="4" w:space="0" w:color="auto"/>
+              <w:left w:val="single" w:sz="4" w:space="0" w:color="auto"/>
+              <w:bottom w:val="single" w:sz="4" w:space="0" w:color="auto"/>
+              <w:right w:val="single" w:sz="4" w:space="0" w:color="auto"/>
+            </w:tcBorders>
+          </w:tcPr>
+          <w:p>
+            <w:r>
+              <w:t>Foglaló neve: Kiss Márton</w:t>
+            </w:r>
+          </w:p>
+          <w:p>
+            <w:r>
+              <w:t>Telefonszám: +36705260034</w:t>
+            </w:r>
+          </w:p>
+          <w:p>
+            <w:r>
+              <w:t xml:space="preserve">Asztal: </w:t>
+            </w:r>
+            <w:proofErr w:type="spellStart"/>
+            <w:r>
+              <w:t>Krusty</w:t>
+            </w:r>
+            <w:proofErr w:type="spellEnd"/>
+            <w:r>
+              <w:t xml:space="preserve"> Crab_1</w:t>
+            </w:r>
+          </w:p>
+          <w:p>
+            <w:r>
+              <w:t>Csoport mérete: 0</w:t>
+            </w:r>
+          </w:p>
+          <w:p>
+            <w:r>
+              <w:t>Dátum: 2024-10-12</w:t>
+            </w:r>
+          </w:p>
+          <w:p>
+            <w:r>
+              <w:t>Időpont: 10:00,10:30</w:t>
+            </w:r>
+          </w:p>
+        </w:tc>
+        <w:tc>
+          <w:tcPr>
+            <w:tcW w:w="1182" w:type="dxa"/>
+            <w:tcBorders>
+              <w:top w:val="single" w:sz="4" w:space="0" w:color="auto"/>
+              <w:left w:val="single" w:sz="4" w:space="0" w:color="auto"/>
+              <w:bottom w:val="single" w:sz="4" w:space="0" w:color="auto"/>
+              <w:right w:val="single" w:sz="4" w:space="0" w:color="auto"/>
+            </w:tcBorders>
+          </w:tcPr>
+          <w:p>
+            <w:r>
+              <w:t xml:space="preserve">Hibaüzenet mely figyelmeztet a nem elfogadható csoportméretre megjelenik és nincs új foglalás az adatbázisban, a fő ablakban nem frissült a </w:t>
+            </w:r>
+            <w:proofErr w:type="spellStart"/>
+            <w:r>
+              <w:t>JTree</w:t>
+            </w:r>
+            <w:proofErr w:type="spellEnd"/>
+          </w:p>
+        </w:tc>
+        <w:tc>
+          <w:tcPr>
+            <w:tcW w:w="1275" w:type="dxa"/>
+            <w:tcBorders>
+              <w:top w:val="single" w:sz="4" w:space="0" w:color="auto"/>
+              <w:left w:val="single" w:sz="4" w:space="0" w:color="auto"/>
+              <w:bottom w:val="single" w:sz="4" w:space="0" w:color="auto"/>
+              <w:right w:val="single" w:sz="4" w:space="0" w:color="auto"/>
+            </w:tcBorders>
+          </w:tcPr>
+          <w:p>
+            <w:r>
+              <w:t xml:space="preserve">Hibaüzenet mely figyelmeztet a nem elfogadható csoportméretre megjelenik és nincs új foglalás az adatbázisban, a fő ablakban nem frissült a </w:t>
+            </w:r>
+            <w:proofErr w:type="spellStart"/>
+            <w:r>
+              <w:t>JTree</w:t>
+            </w:r>
+            <w:proofErr w:type="spellEnd"/>
+          </w:p>
+        </w:tc>
+        <w:tc>
+          <w:tcPr>
+            <w:tcW w:w="851" w:type="dxa"/>
+            <w:gridSpan w:val="2"/>
+            <w:tcBorders>
+              <w:top w:val="single" w:sz="4" w:space="0" w:color="auto"/>
+              <w:left w:val="single" w:sz="4" w:space="0" w:color="auto"/>
+              <w:bottom w:val="single" w:sz="4" w:space="0" w:color="auto"/>
+              <w:right w:val="single" w:sz="4" w:space="0" w:color="auto"/>
+            </w:tcBorders>
+          </w:tcPr>
+          <w:p>
+            <w:r>
+              <w:t>Windows 10 Pro</w:t>
+            </w:r>
+          </w:p>
+        </w:tc>
+        <w:tc>
+          <w:tcPr>
+            <w:tcW w:w="850" w:type="dxa"/>
+            <w:tcBorders>
+              <w:top w:val="single" w:sz="4" w:space="0" w:color="auto"/>
+              <w:left w:val="single" w:sz="4" w:space="0" w:color="auto"/>
+              <w:bottom w:val="single" w:sz="4" w:space="0" w:color="auto"/>
+              <w:right w:val="single" w:sz="4" w:space="0" w:color="auto"/>
+            </w:tcBorders>
+          </w:tcPr>
+          <w:p>
+            <w:r>
+              <w:t>Sikeres</w:t>
+            </w:r>
+          </w:p>
+        </w:tc>
+        <w:tc>
+          <w:tcPr>
+            <w:tcW w:w="1417" w:type="dxa"/>
+            <w:gridSpan w:val="2"/>
+            <w:tcBorders>
+              <w:top w:val="single" w:sz="4" w:space="0" w:color="auto"/>
+              <w:left w:val="single" w:sz="4" w:space="0" w:color="auto"/>
+              <w:bottom w:val="single" w:sz="4" w:space="0" w:color="auto"/>
+              <w:right w:val="single" w:sz="4" w:space="0" w:color="auto"/>
+            </w:tcBorders>
+          </w:tcPr>
+          <w:p>
+            <w:r>
+              <w:t>[Márton 2024-04-18 11:16]:</w:t>
+            </w:r>
+          </w:p>
+          <w:p>
+            <w:r>
+              <w:t xml:space="preserve">A nem elfogadható foglalás nem lett rögzítve, </w:t>
+            </w:r>
+          </w:p>
+          <w:p>
+            <w:r>
+              <w:t>a hibaüzenet megjelent</w:t>
+            </w:r>
+          </w:p>
+          <w:p/>
+        </w:tc>
+      </w:tr>
+      <w:tr>
+        <w:tc>
+          <w:tcPr>
+            <w:tcW w:w="846" w:type="dxa"/>
+            <w:tcBorders>
+              <w:top w:val="single" w:sz="4" w:space="0" w:color="auto"/>
+              <w:left w:val="single" w:sz="4" w:space="0" w:color="auto"/>
+              <w:bottom w:val="single" w:sz="4" w:space="0" w:color="auto"/>
+              <w:right w:val="single" w:sz="4" w:space="0" w:color="auto"/>
+            </w:tcBorders>
+          </w:tcPr>
+          <w:p>
+            <w:r>
+              <w:t>5</w:t>
+            </w:r>
+          </w:p>
+        </w:tc>
+        <w:tc>
+          <w:tcPr>
+            <w:tcW w:w="1559" w:type="dxa"/>
+            <w:gridSpan w:val="2"/>
+            <w:tcBorders>
+              <w:top w:val="single" w:sz="4" w:space="0" w:color="auto"/>
+              <w:left w:val="single" w:sz="4" w:space="0" w:color="auto"/>
+              <w:bottom w:val="single" w:sz="4" w:space="0" w:color="auto"/>
+              <w:right w:val="single" w:sz="4" w:space="0" w:color="auto"/>
+            </w:tcBorders>
+          </w:tcPr>
+          <w:p>
+            <w:r>
+              <w:t>Foglalás szerkesztése</w:t>
+            </w:r>
+            <w:r>
+              <w:t xml:space="preserve"> </w:t>
+            </w:r>
+            <w:bookmarkStart w:id="10" w:name="_GoBack"/>
+            <w:bookmarkEnd w:id="10"/>
+            <w:proofErr w:type="spellStart"/>
+            <w:r>
+              <w:t>invalid</w:t>
+            </w:r>
+            <w:proofErr w:type="spellEnd"/>
+            <w:r>
+              <w:t xml:space="preserve"> dátummal</w:t>
+            </w:r>
+          </w:p>
+        </w:tc>
+        <w:tc>
+          <w:tcPr>
+            <w:tcW w:w="1370" w:type="dxa"/>
+            <w:tcBorders>
+              <w:top w:val="single" w:sz="4" w:space="0" w:color="auto"/>
+              <w:left w:val="single" w:sz="4" w:space="0" w:color="auto"/>
+              <w:bottom w:val="single" w:sz="4" w:space="0" w:color="auto"/>
+              <w:right w:val="single" w:sz="4" w:space="0" w:color="auto"/>
+            </w:tcBorders>
+          </w:tcPr>
+          <w:p>
+            <w:r>
+              <w:t>Foglaló neve: Kiss Márton</w:t>
+            </w:r>
+          </w:p>
+          <w:p>
+            <w:r>
+              <w:t>Telefonszám: +36705260034</w:t>
+            </w:r>
+          </w:p>
+          <w:p>
+            <w:r>
+              <w:t xml:space="preserve">Asztal: </w:t>
+            </w:r>
+            <w:proofErr w:type="spellStart"/>
+            <w:r>
+              <w:t>Krusty</w:t>
+            </w:r>
+            <w:proofErr w:type="spellEnd"/>
+            <w:r>
+              <w:t xml:space="preserve"> Crab_1</w:t>
+            </w:r>
+          </w:p>
+          <w:p>
+            <w:r>
+              <w:t>Csoport mérete: 0</w:t>
+            </w:r>
+          </w:p>
+          <w:p>
+            <w:r>
+              <w:t>Dátum: 2024-13-12</w:t>
+            </w:r>
+          </w:p>
+          <w:p>
+            <w:r>
+              <w:t>Időpont: 10:00,10:30</w:t>
+            </w:r>
+          </w:p>
+        </w:tc>
+        <w:tc>
+          <w:tcPr>
+            <w:tcW w:w="1182" w:type="dxa"/>
+            <w:tcBorders>
+              <w:top w:val="single" w:sz="4" w:space="0" w:color="auto"/>
+              <w:left w:val="single" w:sz="4" w:space="0" w:color="auto"/>
+              <w:bottom w:val="single" w:sz="4" w:space="0" w:color="auto"/>
+              <w:right w:val="single" w:sz="4" w:space="0" w:color="auto"/>
+            </w:tcBorders>
+          </w:tcPr>
+          <w:p>
+            <w:r>
+              <w:t xml:space="preserve">Hibaüzenet mely figyelmeztet az </w:t>
+            </w:r>
+            <w:proofErr w:type="spellStart"/>
+            <w:r>
+              <w:t>invalid</w:t>
+            </w:r>
+            <w:proofErr w:type="spellEnd"/>
+            <w:r>
+              <w:t xml:space="preserve"> dátumra megjelenik és nincs új foglalás az adatbázisban, a fő ablakban nem frissült a </w:t>
+            </w:r>
+            <w:proofErr w:type="spellStart"/>
+            <w:r>
+              <w:t>JTree</w:t>
+            </w:r>
+            <w:proofErr w:type="spellEnd"/>
+          </w:p>
+        </w:tc>
+        <w:tc>
+          <w:tcPr>
+            <w:tcW w:w="1275" w:type="dxa"/>
+            <w:tcBorders>
+              <w:top w:val="single" w:sz="4" w:space="0" w:color="auto"/>
+              <w:left w:val="single" w:sz="4" w:space="0" w:color="auto"/>
+              <w:bottom w:val="single" w:sz="4" w:space="0" w:color="auto"/>
+              <w:right w:val="single" w:sz="4" w:space="0" w:color="auto"/>
+            </w:tcBorders>
+          </w:tcPr>
+          <w:p>
+            <w:r>
+              <w:t xml:space="preserve">Hibaüzenet mely figyelmeztet az </w:t>
+            </w:r>
+            <w:proofErr w:type="spellStart"/>
+            <w:r>
+              <w:t>invalid</w:t>
+            </w:r>
+            <w:proofErr w:type="spellEnd"/>
+            <w:r>
+              <w:t xml:space="preserve"> dátumra megjelenik és nincs új foglalás az adatbázisban, a fő ablakban nem frissült a </w:t>
+            </w:r>
+            <w:proofErr w:type="spellStart"/>
+            <w:r>
+              <w:t>JTree</w:t>
+            </w:r>
+            <w:proofErr w:type="spellEnd"/>
+          </w:p>
+        </w:tc>
+        <w:tc>
+          <w:tcPr>
+            <w:tcW w:w="851" w:type="dxa"/>
+            <w:gridSpan w:val="2"/>
+            <w:tcBorders>
+              <w:top w:val="single" w:sz="4" w:space="0" w:color="auto"/>
+              <w:left w:val="single" w:sz="4" w:space="0" w:color="auto"/>
+              <w:bottom w:val="single" w:sz="4" w:space="0" w:color="auto"/>
+              <w:right w:val="single" w:sz="4" w:space="0" w:color="auto"/>
+            </w:tcBorders>
+          </w:tcPr>
+          <w:p>
+            <w:r>
+              <w:t>Windows 10 Pro</w:t>
+            </w:r>
+          </w:p>
+        </w:tc>
+        <w:tc>
+          <w:tcPr>
+            <w:tcW w:w="850" w:type="dxa"/>
+            <w:tcBorders>
+              <w:top w:val="single" w:sz="4" w:space="0" w:color="auto"/>
+              <w:left w:val="single" w:sz="4" w:space="0" w:color="auto"/>
+              <w:bottom w:val="single" w:sz="4" w:space="0" w:color="auto"/>
+              <w:right w:val="single" w:sz="4" w:space="0" w:color="auto"/>
+            </w:tcBorders>
+          </w:tcPr>
+          <w:p>
+            <w:r>
+              <w:t>Sikeres</w:t>
+            </w:r>
+          </w:p>
+        </w:tc>
+        <w:tc>
+          <w:tcPr>
+            <w:tcW w:w="1417" w:type="dxa"/>
+            <w:gridSpan w:val="2"/>
+            <w:tcBorders>
+              <w:top w:val="single" w:sz="4" w:space="0" w:color="auto"/>
+              <w:left w:val="single" w:sz="4" w:space="0" w:color="auto"/>
+              <w:bottom w:val="single" w:sz="4" w:space="0" w:color="auto"/>
+              <w:right w:val="single" w:sz="4" w:space="0" w:color="auto"/>
+            </w:tcBorders>
+          </w:tcPr>
+          <w:p>
+            <w:r>
+              <w:t>[Márton 2024-04-18 11:17]:</w:t>
+            </w:r>
+          </w:p>
+          <w:p>
+            <w:r>
+              <w:t xml:space="preserve">A nem elfogadható foglalás nem lett rögzítve, </w:t>
+            </w:r>
+          </w:p>
+          <w:p>
+            <w:r>
+              <w:t>a hibaüzenet megjelent</w:t>
+            </w:r>
+          </w:p>
+          <w:p/>
+        </w:tc>
+      </w:tr>
+      <w:tr>
+        <w:tc>
+          <w:tcPr>
+            <w:tcW w:w="846" w:type="dxa"/>
+            <w:tcBorders>
+              <w:top w:val="single" w:sz="4" w:space="0" w:color="auto"/>
+              <w:left w:val="single" w:sz="4" w:space="0" w:color="auto"/>
+              <w:bottom w:val="single" w:sz="4" w:space="0" w:color="auto"/>
+              <w:right w:val="single" w:sz="4" w:space="0" w:color="auto"/>
+            </w:tcBorders>
+          </w:tcPr>
+          <w:p>
+            <w:r>
+              <w:t>5</w:t>
+            </w:r>
+          </w:p>
+        </w:tc>
+        <w:tc>
+          <w:tcPr>
+            <w:tcW w:w="1559" w:type="dxa"/>
+            <w:gridSpan w:val="2"/>
+            <w:tcBorders>
+              <w:top w:val="single" w:sz="4" w:space="0" w:color="auto"/>
+              <w:left w:val="single" w:sz="4" w:space="0" w:color="auto"/>
+              <w:bottom w:val="single" w:sz="4" w:space="0" w:color="auto"/>
+              <w:right w:val="single" w:sz="4" w:space="0" w:color="auto"/>
+            </w:tcBorders>
+          </w:tcPr>
+          <w:p>
+            <w:r>
+              <w:t>Új foglalás már lefoglalt időponttal</w:t>
+            </w:r>
+          </w:p>
+        </w:tc>
+        <w:tc>
+          <w:tcPr>
+            <w:tcW w:w="1370" w:type="dxa"/>
+            <w:tcBorders>
+              <w:top w:val="single" w:sz="4" w:space="0" w:color="auto"/>
+              <w:left w:val="single" w:sz="4" w:space="0" w:color="auto"/>
+              <w:bottom w:val="single" w:sz="4" w:space="0" w:color="auto"/>
+              <w:right w:val="single" w:sz="4" w:space="0" w:color="auto"/>
+            </w:tcBorders>
+          </w:tcPr>
+          <w:p>
+            <w:r>
+              <w:t>Foglaló neve: Kiss Márton</w:t>
+            </w:r>
+          </w:p>
+          <w:p>
+            <w:r>
+              <w:t>Telefonszám: +36705260034</w:t>
+            </w:r>
+          </w:p>
+          <w:p>
+            <w:r>
+              <w:t xml:space="preserve">Asztal: </w:t>
+            </w:r>
+            <w:proofErr w:type="spellStart"/>
+            <w:r>
+              <w:t>Krusty</w:t>
+            </w:r>
+            <w:proofErr w:type="spellEnd"/>
+            <w:r>
+              <w:t xml:space="preserve"> Crab_1</w:t>
+            </w:r>
+          </w:p>
+          <w:p>
+            <w:r>
+              <w:t>Csoport mérete: 0</w:t>
+            </w:r>
+          </w:p>
+          <w:p>
+            <w:r>
+              <w:t>Dátum: 2024-10-12</w:t>
+            </w:r>
+          </w:p>
+          <w:p>
+            <w:r>
+              <w:t>Időpont: 10:00,10:30</w:t>
+            </w:r>
+          </w:p>
+        </w:tc>
+        <w:tc>
+          <w:tcPr>
+            <w:tcW w:w="1182" w:type="dxa"/>
+            <w:tcBorders>
+              <w:top w:val="single" w:sz="4" w:space="0" w:color="auto"/>
+              <w:left w:val="single" w:sz="4" w:space="0" w:color="auto"/>
+              <w:bottom w:val="single" w:sz="4" w:space="0" w:color="auto"/>
+              <w:right w:val="single" w:sz="4" w:space="0" w:color="auto"/>
+            </w:tcBorders>
+          </w:tcPr>
+          <w:p>
+            <w:r>
+              <w:t xml:space="preserve">Hibaüzenet mely figyelmeztet a már foglalt időpontra megjelenik és nincs új foglalás az adatbázisban, a fő ablakban nem frissült a </w:t>
+            </w:r>
+            <w:proofErr w:type="spellStart"/>
+            <w:r>
+              <w:t>JTree</w:t>
+            </w:r>
+            <w:proofErr w:type="spellEnd"/>
+          </w:p>
+        </w:tc>
+        <w:tc>
+          <w:tcPr>
+            <w:tcW w:w="1275" w:type="dxa"/>
+            <w:tcBorders>
+              <w:top w:val="single" w:sz="4" w:space="0" w:color="auto"/>
+              <w:left w:val="single" w:sz="4" w:space="0" w:color="auto"/>
+              <w:bottom w:val="single" w:sz="4" w:space="0" w:color="auto"/>
+              <w:right w:val="single" w:sz="4" w:space="0" w:color="auto"/>
+            </w:tcBorders>
+          </w:tcPr>
+          <w:p>
+            <w:r>
+              <w:t xml:space="preserve">Hibaüzenet mely figyelmeztet a már foglalt időpontra megjelenik és nincs új foglalás az adatbázisban, a fő ablakban nem frissült a </w:t>
+            </w:r>
+            <w:proofErr w:type="spellStart"/>
+            <w:r>
+              <w:t>JTree</w:t>
+            </w:r>
+            <w:proofErr w:type="spellEnd"/>
+          </w:p>
+        </w:tc>
+        <w:tc>
+          <w:tcPr>
+            <w:tcW w:w="851" w:type="dxa"/>
+            <w:gridSpan w:val="2"/>
+            <w:tcBorders>
+              <w:top w:val="single" w:sz="4" w:space="0" w:color="auto"/>
+              <w:left w:val="single" w:sz="4" w:space="0" w:color="auto"/>
+              <w:bottom w:val="single" w:sz="4" w:space="0" w:color="auto"/>
+              <w:right w:val="single" w:sz="4" w:space="0" w:color="auto"/>
+            </w:tcBorders>
+          </w:tcPr>
+          <w:p>
+            <w:r>
+              <w:t>Windows 10 Pro</w:t>
+            </w:r>
+          </w:p>
+        </w:tc>
+        <w:tc>
+          <w:tcPr>
+            <w:tcW w:w="850" w:type="dxa"/>
+            <w:tcBorders>
+              <w:top w:val="single" w:sz="4" w:space="0" w:color="auto"/>
+              <w:left w:val="single" w:sz="4" w:space="0" w:color="auto"/>
+              <w:bottom w:val="single" w:sz="4" w:space="0" w:color="auto"/>
+              <w:right w:val="single" w:sz="4" w:space="0" w:color="auto"/>
+            </w:tcBorders>
+          </w:tcPr>
+          <w:p>
+            <w:r>
+              <w:t>Sikeres</w:t>
+            </w:r>
+          </w:p>
+        </w:tc>
+        <w:tc>
+          <w:tcPr>
+            <w:tcW w:w="1417" w:type="dxa"/>
+            <w:gridSpan w:val="2"/>
+            <w:tcBorders>
+              <w:top w:val="single" w:sz="4" w:space="0" w:color="auto"/>
+              <w:left w:val="single" w:sz="4" w:space="0" w:color="auto"/>
+              <w:bottom w:val="single" w:sz="4" w:space="0" w:color="auto"/>
+              <w:right w:val="single" w:sz="4" w:space="0" w:color="auto"/>
+            </w:tcBorders>
+          </w:tcPr>
+          <w:p>
+            <w:r>
+              <w:t>[Márton 2024-04-18 11:18]:</w:t>
+            </w:r>
+          </w:p>
+          <w:p>
+            <w:r>
+              <w:t xml:space="preserve">A nem elfogadható foglalás nem lett rögzítve, </w:t>
+            </w:r>
+          </w:p>
+          <w:p>
+            <w:r>
+              <w:t>a hibaüzenet megjelent</w:t>
+            </w:r>
+          </w:p>
+          <w:p/>
+        </w:tc>
+      </w:tr>
+    </w:tbl>
+    <w:p/>
     <w:sectPr>
       <w:footerReference w:type="default" r:id="rId23"/>
       <w:pgSz w:w="11906" w:h="16838" w:code="9"/>
@@ -12320,7 +18694,7 @@
 </file>
 
 <file path=word/endnotes.xml><?xml version="1.0" encoding="utf-8"?>
-<w:endnotes xmlns:wpc="http://schemas.microsoft.com/office/word/2010/wordprocessingCanvas" xmlns:cx="http://schemas.microsoft.com/office/drawing/2014/chartex" xmlns:mc="http://schemas.openxmlformats.org/markup-compatibility/2006" xmlns:o="urn:schemas-microsoft-com:office:office" xmlns:r="http://schemas.openxmlformats.org/officeDocument/2006/relationships" xmlns:m="http://schemas.openxmlformats.org/officeDocument/2006/math" xmlns:v="urn:schemas-microsoft-com:vml" xmlns:wp14="http://schemas.microsoft.com/office/word/2010/wordprocessingDrawing" xmlns:wp="http://schemas.openxmlformats.org/drawingml/2006/wordprocessingDrawing" xmlns:w10="urn:schemas-microsoft-com:office:word" xmlns:w="http://schemas.openxmlformats.org/wordprocessingml/2006/main" xmlns:w14="http://schemas.microsoft.com/office/word/2010/wordml" xmlns:w15="http://schemas.microsoft.com/office/word/2012/wordml" xmlns:w16se="http://schemas.microsoft.com/office/word/2015/wordml/symex" xmlns:wpg="http://schemas.microsoft.com/office/word/2010/wordprocessingGroup" xmlns:wpi="http://schemas.microsoft.com/office/word/2010/wordprocessingInk" xmlns:wne="http://schemas.microsoft.com/office/word/2006/wordml" xmlns:wps="http://schemas.microsoft.com/office/word/2010/wordprocessingShape" mc:Ignorable="w14 w15 w16se wp14">
+<w:endnotes xmlns:wpc="http://schemas.microsoft.com/office/word/2010/wordprocessingCanvas" xmlns:cx="http://schemas.microsoft.com/office/drawing/2014/chartex" xmlns:cx1="http://schemas.microsoft.com/office/drawing/2015/9/8/chartex" xmlns:cx2="http://schemas.microsoft.com/office/drawing/2015/10/21/chartex" xmlns:cx3="http://schemas.microsoft.com/office/drawing/2016/5/9/chartex" xmlns:cx4="http://schemas.microsoft.com/office/drawing/2016/5/10/chartex" xmlns:cx5="http://schemas.microsoft.com/office/drawing/2016/5/11/chartex" xmlns:cx6="http://schemas.microsoft.com/office/drawing/2016/5/12/chartex" xmlns:cx7="http://schemas.microsoft.com/office/drawing/2016/5/13/chartex" xmlns:cx8="http://schemas.microsoft.com/office/drawing/2016/5/14/chartex" xmlns:mc="http://schemas.openxmlformats.org/markup-compatibility/2006" xmlns:aink="http://schemas.microsoft.com/office/drawing/2016/ink" xmlns:am3d="http://schemas.microsoft.com/office/drawing/2017/model3d" xmlns:o="urn:schemas-microsoft-com:office:office" xmlns:r="http://schemas.openxmlformats.org/officeDocument/2006/relationships" xmlns:m="http://schemas.openxmlformats.org/officeDocument/2006/math" xmlns:v="urn:schemas-microsoft-com:vml" xmlns:wp14="http://schemas.microsoft.com/office/word/2010/wordprocessingDrawing" xmlns:wp="http://schemas.openxmlformats.org/drawingml/2006/wordprocessingDrawing" xmlns:w10="urn:schemas-microsoft-com:office:word" xmlns:w="http://schemas.openxmlformats.org/wordprocessingml/2006/main" xmlns:w14="http://schemas.microsoft.com/office/word/2010/wordml" xmlns:w15="http://schemas.microsoft.com/office/word/2012/wordml" xmlns:w16cid="http://schemas.microsoft.com/office/word/2016/wordml/cid" xmlns:w16se="http://schemas.microsoft.com/office/word/2015/wordml/symex" xmlns:wpg="http://schemas.microsoft.com/office/word/2010/wordprocessingGroup" xmlns:wpi="http://schemas.microsoft.com/office/word/2010/wordprocessingInk" xmlns:wne="http://schemas.microsoft.com/office/word/2006/wordml" xmlns:wps="http://schemas.microsoft.com/office/word/2010/wordprocessingShape" mc:Ignorable="w14 w15 w16se w16cid wp14">
   <w:endnote w:type="separator" w:id="-1">
     <w:p>
       <w:pPr>
@@ -12345,7 +18719,7 @@
 </file>
 
 <file path=word/footer1.xml><?xml version="1.0" encoding="utf-8"?>
-<w:ftr xmlns:wpc="http://schemas.microsoft.com/office/word/2010/wordprocessingCanvas" xmlns:cx="http://schemas.microsoft.com/office/drawing/2014/chartex" xmlns:mc="http://schemas.openxmlformats.org/markup-compatibility/2006" xmlns:o="urn:schemas-microsoft-com:office:office" xmlns:r="http://schemas.openxmlformats.org/officeDocument/2006/relationships" xmlns:m="http://schemas.openxmlformats.org/officeDocument/2006/math" xmlns:v="urn:schemas-microsoft-com:vml" xmlns:wp14="http://schemas.microsoft.com/office/word/2010/wordprocessingDrawing" xmlns:wp="http://schemas.openxmlformats.org/drawingml/2006/wordprocessingDrawing" xmlns:w10="urn:schemas-microsoft-com:office:word" xmlns:w="http://schemas.openxmlformats.org/wordprocessingml/2006/main" xmlns:w14="http://schemas.microsoft.com/office/word/2010/wordml" xmlns:w15="http://schemas.microsoft.com/office/word/2012/wordml" xmlns:w16se="http://schemas.microsoft.com/office/word/2015/wordml/symex" xmlns:wpg="http://schemas.microsoft.com/office/word/2010/wordprocessingGroup" xmlns:wpi="http://schemas.microsoft.com/office/word/2010/wordprocessingInk" xmlns:wne="http://schemas.microsoft.com/office/word/2006/wordml" xmlns:wps="http://schemas.microsoft.com/office/word/2010/wordprocessingShape" mc:Ignorable="w14 w15 w16se wp14">
+<w:ftr xmlns:wpc="http://schemas.microsoft.com/office/word/2010/wordprocessingCanvas" xmlns:cx="http://schemas.microsoft.com/office/drawing/2014/chartex" xmlns:cx1="http://schemas.microsoft.com/office/drawing/2015/9/8/chartex" xmlns:cx2="http://schemas.microsoft.com/office/drawing/2015/10/21/chartex" xmlns:cx3="http://schemas.microsoft.com/office/drawing/2016/5/9/chartex" xmlns:cx4="http://schemas.microsoft.com/office/drawing/2016/5/10/chartex" xmlns:cx5="http://schemas.microsoft.com/office/drawing/2016/5/11/chartex" xmlns:cx6="http://schemas.microsoft.com/office/drawing/2016/5/12/chartex" xmlns:cx7="http://schemas.microsoft.com/office/drawing/2016/5/13/chartex" xmlns:cx8="http://schemas.microsoft.com/office/drawing/2016/5/14/chartex" xmlns:mc="http://schemas.openxmlformats.org/markup-compatibility/2006" xmlns:aink="http://schemas.microsoft.com/office/drawing/2016/ink" xmlns:am3d="http://schemas.microsoft.com/office/drawing/2017/model3d" xmlns:o="urn:schemas-microsoft-com:office:office" xmlns:r="http://schemas.openxmlformats.org/officeDocument/2006/relationships" xmlns:m="http://schemas.openxmlformats.org/officeDocument/2006/math" xmlns:v="urn:schemas-microsoft-com:vml" xmlns:wp14="http://schemas.microsoft.com/office/word/2010/wordprocessingDrawing" xmlns:wp="http://schemas.openxmlformats.org/drawingml/2006/wordprocessingDrawing" xmlns:w10="urn:schemas-microsoft-com:office:word" xmlns:w="http://schemas.openxmlformats.org/wordprocessingml/2006/main" xmlns:w14="http://schemas.microsoft.com/office/word/2010/wordml" xmlns:w15="http://schemas.microsoft.com/office/word/2012/wordml" xmlns:w16cid="http://schemas.microsoft.com/office/word/2016/wordml/cid" xmlns:w16se="http://schemas.microsoft.com/office/word/2015/wordml/symex" xmlns:wpg="http://schemas.microsoft.com/office/word/2010/wordprocessingGroup" xmlns:wpi="http://schemas.microsoft.com/office/word/2010/wordprocessingInk" xmlns:wne="http://schemas.microsoft.com/office/word/2006/wordml" xmlns:wps="http://schemas.microsoft.com/office/word/2010/wordprocessingShape" mc:Ignorable="w14 w15 w16se w16cid wp14">
   <w:p>
     <w:pPr>
       <w:pBdr>
@@ -12420,7 +18794,7 @@
 </file>
 
 <file path=word/footnotes.xml><?xml version="1.0" encoding="utf-8"?>
-<w:footnotes xmlns:wpc="http://schemas.microsoft.com/office/word/2010/wordprocessingCanvas" xmlns:cx="http://schemas.microsoft.com/office/drawing/2014/chartex" xmlns:mc="http://schemas.openxmlformats.org/markup-compatibility/2006" xmlns:o="urn:schemas-microsoft-com:office:office" xmlns:r="http://schemas.openxmlformats.org/officeDocument/2006/relationships" xmlns:m="http://schemas.openxmlformats.org/officeDocument/2006/math" xmlns:v="urn:schemas-microsoft-com:vml" xmlns:wp14="http://schemas.microsoft.com/office/word/2010/wordprocessingDrawing" xmlns:wp="http://schemas.openxmlformats.org/drawingml/2006/wordprocessingDrawing" xmlns:w10="urn:schemas-microsoft-com:office:word" xmlns:w="http://schemas.openxmlformats.org/wordprocessingml/2006/main" xmlns:w14="http://schemas.microsoft.com/office/word/2010/wordml" xmlns:w15="http://schemas.microsoft.com/office/word/2012/wordml" xmlns:w16se="http://schemas.microsoft.com/office/word/2015/wordml/symex" xmlns:wpg="http://schemas.microsoft.com/office/word/2010/wordprocessingGroup" xmlns:wpi="http://schemas.microsoft.com/office/word/2010/wordprocessingInk" xmlns:wne="http://schemas.microsoft.com/office/word/2006/wordml" xmlns:wps="http://schemas.microsoft.com/office/word/2010/wordprocessingShape" mc:Ignorable="w14 w15 w16se wp14">
+<w:footnotes xmlns:wpc="http://schemas.microsoft.com/office/word/2010/wordprocessingCanvas" xmlns:cx="http://schemas.microsoft.com/office/drawing/2014/chartex" xmlns:cx1="http://schemas.microsoft.com/office/drawing/2015/9/8/chartex" xmlns:cx2="http://schemas.microsoft.com/office/drawing/2015/10/21/chartex" xmlns:cx3="http://schemas.microsoft.com/office/drawing/2016/5/9/chartex" xmlns:cx4="http://schemas.microsoft.com/office/drawing/2016/5/10/chartex" xmlns:cx5="http://schemas.microsoft.com/office/drawing/2016/5/11/chartex" xmlns:cx6="http://schemas.microsoft.com/office/drawing/2016/5/12/chartex" xmlns:cx7="http://schemas.microsoft.com/office/drawing/2016/5/13/chartex" xmlns:cx8="http://schemas.microsoft.com/office/drawing/2016/5/14/chartex" xmlns:mc="http://schemas.openxmlformats.org/markup-compatibility/2006" xmlns:aink="http://schemas.microsoft.com/office/drawing/2016/ink" xmlns:am3d="http://schemas.microsoft.com/office/drawing/2017/model3d" xmlns:o="urn:schemas-microsoft-com:office:office" xmlns:r="http://schemas.openxmlformats.org/officeDocument/2006/relationships" xmlns:m="http://schemas.openxmlformats.org/officeDocument/2006/math" xmlns:v="urn:schemas-microsoft-com:vml" xmlns:wp14="http://schemas.microsoft.com/office/word/2010/wordprocessingDrawing" xmlns:wp="http://schemas.openxmlformats.org/drawingml/2006/wordprocessingDrawing" xmlns:w10="urn:schemas-microsoft-com:office:word" xmlns:w="http://schemas.openxmlformats.org/wordprocessingml/2006/main" xmlns:w14="http://schemas.microsoft.com/office/word/2010/wordml" xmlns:w15="http://schemas.microsoft.com/office/word/2012/wordml" xmlns:w16cid="http://schemas.microsoft.com/office/word/2016/wordml/cid" xmlns:w16se="http://schemas.microsoft.com/office/word/2015/wordml/symex" xmlns:wpg="http://schemas.microsoft.com/office/word/2010/wordprocessingGroup" xmlns:wpi="http://schemas.microsoft.com/office/word/2010/wordprocessingInk" xmlns:wne="http://schemas.microsoft.com/office/word/2006/wordml" xmlns:wps="http://schemas.microsoft.com/office/word/2010/wordprocessingShape" mc:Ignorable="w14 w15 w16se w16cid wp14">
   <w:footnote w:type="separator" w:id="-1">
     <w:p>
       <w:pPr>
@@ -12445,7 +18819,7 @@
 </file>
 
 <file path=word/numbering.xml><?xml version="1.0" encoding="utf-8"?>
-<w:numbering xmlns:wpc="http://schemas.microsoft.com/office/word/2010/wordprocessingCanvas" xmlns:cx="http://schemas.microsoft.com/office/drawing/2014/chartex" xmlns:mc="http://schemas.openxmlformats.org/markup-compatibility/2006" xmlns:o="urn:schemas-microsoft-com:office:office" xmlns:r="http://schemas.openxmlformats.org/officeDocument/2006/relationships" xmlns:m="http://schemas.openxmlformats.org/officeDocument/2006/math" xmlns:v="urn:schemas-microsoft-com:vml" xmlns:wp14="http://schemas.microsoft.com/office/word/2010/wordprocessingDrawing" xmlns:wp="http://schemas.openxmlformats.org/drawingml/2006/wordprocessingDrawing" xmlns:w10="urn:schemas-microsoft-com:office:word" xmlns:w="http://schemas.openxmlformats.org/wordprocessingml/2006/main" xmlns:w14="http://schemas.microsoft.com/office/word/2010/wordml" xmlns:w15="http://schemas.microsoft.com/office/word/2012/wordml" xmlns:w16se="http://schemas.microsoft.com/office/word/2015/wordml/symex" xmlns:wpg="http://schemas.microsoft.com/office/word/2010/wordprocessingGroup" xmlns:wpi="http://schemas.microsoft.com/office/word/2010/wordprocessingInk" xmlns:wne="http://schemas.microsoft.com/office/word/2006/wordml" xmlns:wps="http://schemas.microsoft.com/office/word/2010/wordprocessingShape" mc:Ignorable="w14 w15 w16se wp14">
+<w:numbering xmlns:wpc="http://schemas.microsoft.com/office/word/2010/wordprocessingCanvas" xmlns:cx="http://schemas.microsoft.com/office/drawing/2014/chartex" xmlns:cx1="http://schemas.microsoft.com/office/drawing/2015/9/8/chartex" xmlns:cx2="http://schemas.microsoft.com/office/drawing/2015/10/21/chartex" xmlns:cx3="http://schemas.microsoft.com/office/drawing/2016/5/9/chartex" xmlns:cx4="http://schemas.microsoft.com/office/drawing/2016/5/10/chartex" xmlns:cx5="http://schemas.microsoft.com/office/drawing/2016/5/11/chartex" xmlns:cx6="http://schemas.microsoft.com/office/drawing/2016/5/12/chartex" xmlns:cx7="http://schemas.microsoft.com/office/drawing/2016/5/13/chartex" xmlns:cx8="http://schemas.microsoft.com/office/drawing/2016/5/14/chartex" xmlns:mc="http://schemas.openxmlformats.org/markup-compatibility/2006" xmlns:aink="http://schemas.microsoft.com/office/drawing/2016/ink" xmlns:am3d="http://schemas.microsoft.com/office/drawing/2017/model3d" xmlns:o="urn:schemas-microsoft-com:office:office" xmlns:r="http://schemas.openxmlformats.org/officeDocument/2006/relationships" xmlns:m="http://schemas.openxmlformats.org/officeDocument/2006/math" xmlns:v="urn:schemas-microsoft-com:vml" xmlns:wp14="http://schemas.microsoft.com/office/word/2010/wordprocessingDrawing" xmlns:wp="http://schemas.openxmlformats.org/drawingml/2006/wordprocessingDrawing" xmlns:w10="urn:schemas-microsoft-com:office:word" xmlns:w="http://schemas.openxmlformats.org/wordprocessingml/2006/main" xmlns:w14="http://schemas.microsoft.com/office/word/2010/wordml" xmlns:w15="http://schemas.microsoft.com/office/word/2012/wordml" xmlns:w16cid="http://schemas.microsoft.com/office/word/2016/wordml/cid" xmlns:w16se="http://schemas.microsoft.com/office/word/2015/wordml/symex" xmlns:wpg="http://schemas.microsoft.com/office/word/2010/wordprocessingGroup" xmlns:wpi="http://schemas.microsoft.com/office/word/2010/wordprocessingInk" xmlns:wne="http://schemas.microsoft.com/office/word/2006/wordml" xmlns:wps="http://schemas.microsoft.com/office/word/2010/wordprocessingShape" mc:Ignorable="w14 w15 w16se w16cid wp14">
   <w:abstractNum w:abstractNumId="0" w15:restartNumberingAfterBreak="0">
     <w:nsid w:val="15976C9B"/>
     <w:multiLevelType w:val="hybridMultilevel"/>
@@ -13181,7 +19555,7 @@
 </file>
 
 <file path=word/styles.xml><?xml version="1.0" encoding="utf-8"?>
-<w:styles xmlns:mc="http://schemas.openxmlformats.org/markup-compatibility/2006" xmlns:r="http://schemas.openxmlformats.org/officeDocument/2006/relationships" xmlns:w="http://schemas.openxmlformats.org/wordprocessingml/2006/main" xmlns:w14="http://schemas.microsoft.com/office/word/2010/wordml" xmlns:w15="http://schemas.microsoft.com/office/word/2012/wordml" xmlns:w16se="http://schemas.microsoft.com/office/word/2015/wordml/symex" mc:Ignorable="w14 w15 w16se">
+<w:styles xmlns:mc="http://schemas.openxmlformats.org/markup-compatibility/2006" xmlns:r="http://schemas.openxmlformats.org/officeDocument/2006/relationships" xmlns:w="http://schemas.openxmlformats.org/wordprocessingml/2006/main" xmlns:w14="http://schemas.microsoft.com/office/word/2010/wordml" xmlns:w15="http://schemas.microsoft.com/office/word/2012/wordml" xmlns:w16cid="http://schemas.microsoft.com/office/word/2016/wordml/cid" xmlns:w16se="http://schemas.microsoft.com/office/word/2015/wordml/symex" mc:Ignorable="w14 w15 w16se w16cid">
   <w:docDefaults>
     <w:rPrDefault>
       <w:rPr>
@@ -13198,7 +19572,7 @@
       </w:pPr>
     </w:pPrDefault>
   </w:docDefaults>
-  <w:latentStyles w:defLockedState="0" w:defUIPriority="99" w:defSemiHidden="0" w:defUnhideWhenUsed="0" w:defQFormat="0" w:count="371">
+  <w:latentStyles w:defLockedState="0" w:defUIPriority="99" w:defSemiHidden="0" w:defUnhideWhenUsed="0" w:defQFormat="0" w:count="375">
     <w:lsdException w:name="Normal" w:uiPriority="0" w:qFormat="1"/>
     <w:lsdException w:name="heading 1" w:uiPriority="0" w:qFormat="1"/>
     <w:lsdException w:name="heading 2" w:semiHidden="1" w:uiPriority="0" w:unhideWhenUsed="1" w:qFormat="1"/>
@@ -13304,7 +19678,6 @@
     <w:lsdException w:name="HTML Sample" w:semiHidden="1" w:unhideWhenUsed="1"/>
     <w:lsdException w:name="HTML Typewriter" w:semiHidden="1" w:unhideWhenUsed="1"/>
     <w:lsdException w:name="HTML Variable" w:semiHidden="1" w:unhideWhenUsed="1"/>
-    <w:lsdException w:name="Normal Table" w:semiHidden="1" w:unhideWhenUsed="1"/>
     <w:lsdException w:name="annotation subject" w:semiHidden="1" w:unhideWhenUsed="1"/>
     <w:lsdException w:name="No List" w:semiHidden="1" w:unhideWhenUsed="1"/>
     <w:lsdException w:name="Outline List 1" w:semiHidden="1" w:unhideWhenUsed="1"/>
@@ -13348,10 +19721,8 @@
     <w:lsdException w:name="Table Elegant" w:semiHidden="1" w:unhideWhenUsed="1"/>
     <w:lsdException w:name="Table Professional" w:semiHidden="1" w:unhideWhenUsed="1"/>
     <w:lsdException w:name="Table Subtle 1" w:semiHidden="1" w:unhideWhenUsed="1"/>
-    <w:lsdException w:name="Table Subtle 2" w:semiHidden="1" w:unhideWhenUsed="1"/>
     <w:lsdException w:name="Table Web 1" w:semiHidden="1" w:unhideWhenUsed="1"/>
     <w:lsdException w:name="Table Web 2" w:semiHidden="1" w:unhideWhenUsed="1"/>
-    <w:lsdException w:name="Table Web 3" w:semiHidden="1" w:unhideWhenUsed="1"/>
     <w:lsdException w:name="Balloon Text" w:semiHidden="1" w:unhideWhenUsed="1"/>
     <w:lsdException w:name="Table Grid" w:uiPriority="39"/>
     <w:lsdException w:name="Table Theme" w:semiHidden="1" w:unhideWhenUsed="1"/>
@@ -13570,15 +19941,19 @@
     <w:lsdException w:name="List Table 5 Dark Accent 6" w:uiPriority="50"/>
     <w:lsdException w:name="List Table 6 Colorful Accent 6" w:uiPriority="51"/>
     <w:lsdException w:name="List Table 7 Colorful Accent 6" w:uiPriority="52"/>
+    <w:lsdException w:name="Mention" w:semiHidden="1" w:unhideWhenUsed="1"/>
+    <w:lsdException w:name="Smart Hyperlink" w:semiHidden="1" w:unhideWhenUsed="1"/>
+    <w:lsdException w:name="Hashtag" w:semiHidden="1" w:unhideWhenUsed="1"/>
+    <w:lsdException w:name="Unresolved Mention" w:semiHidden="1" w:unhideWhenUsed="1"/>
   </w:latentStyles>
-  <w:style w:type="paragraph" w:default="1" w:styleId="Norml">
+  <w:style w:type="paragraph" w:default="1" w:styleId="Normal">
     <w:name w:val="Normal"/>
     <w:rsid w:val="00D362FF"/>
   </w:style>
-  <w:style w:type="paragraph" w:styleId="Cmsor1">
+  <w:style w:type="paragraph" w:styleId="Heading1">
     <w:name w:val="heading 1"/>
-    <w:basedOn w:val="Norml"/>
-    <w:next w:val="Norml"/>
+    <w:basedOn w:val="Normal"/>
+    <w:next w:val="Normal"/>
     <w:pPr>
       <w:keepNext/>
       <w:keepLines/>
@@ -13593,11 +19968,11 @@
       <w:szCs w:val="28"/>
     </w:rPr>
   </w:style>
-  <w:style w:type="paragraph" w:styleId="Cmsor2">
+  <w:style w:type="paragraph" w:styleId="Heading2">
     <w:name w:val="heading 2"/>
-    <w:basedOn w:val="Norml"/>
-    <w:next w:val="Norml"/>
-    <w:link w:val="Cmsor2Char"/>
+    <w:basedOn w:val="Normal"/>
+    <w:next w:val="Normal"/>
+    <w:link w:val="Heading2Char"/>
     <w:pPr>
       <w:keepNext/>
       <w:keepLines/>
@@ -13611,10 +19986,10 @@
       <w:szCs w:val="26"/>
     </w:rPr>
   </w:style>
-  <w:style w:type="paragraph" w:styleId="Cmsor3">
+  <w:style w:type="paragraph" w:styleId="Heading3">
     <w:name w:val="heading 3"/>
-    <w:basedOn w:val="Norml"/>
-    <w:next w:val="Norml"/>
+    <w:basedOn w:val="Normal"/>
+    <w:next w:val="Normal"/>
     <w:pPr>
       <w:keepNext/>
       <w:keepLines/>
@@ -13628,10 +20003,10 @@
       <w:color w:val="4F81BD"/>
     </w:rPr>
   </w:style>
-  <w:style w:type="paragraph" w:styleId="Cmsor4">
+  <w:style w:type="paragraph" w:styleId="Heading4">
     <w:name w:val="heading 4"/>
-    <w:basedOn w:val="Norml"/>
-    <w:next w:val="Norml"/>
+    <w:basedOn w:val="Normal"/>
+    <w:next w:val="Normal"/>
     <w:pPr>
       <w:keepNext/>
       <w:keepLines/>
@@ -13646,10 +20021,10 @@
       <w:color w:val="4F81BD"/>
     </w:rPr>
   </w:style>
-  <w:style w:type="paragraph" w:styleId="Cmsor5">
+  <w:style w:type="paragraph" w:styleId="Heading5">
     <w:name w:val="heading 5"/>
-    <w:basedOn w:val="Norml"/>
-    <w:next w:val="Norml"/>
+    <w:basedOn w:val="Normal"/>
+    <w:next w:val="Normal"/>
     <w:pPr>
       <w:keepNext/>
       <w:keepLines/>
@@ -13662,10 +20037,10 @@
       <w:color w:val="243F61"/>
     </w:rPr>
   </w:style>
-  <w:style w:type="paragraph" w:styleId="Cmsor6">
+  <w:style w:type="paragraph" w:styleId="Heading6">
     <w:name w:val="heading 6"/>
-    <w:basedOn w:val="Norml"/>
-    <w:next w:val="Norml"/>
+    <w:basedOn w:val="Normal"/>
+    <w:next w:val="Normal"/>
     <w:pPr>
       <w:keepNext/>
       <w:keepLines/>
@@ -13679,13 +20054,13 @@
       <w:color w:val="243F61"/>
     </w:rPr>
   </w:style>
-  <w:style w:type="character" w:default="1" w:styleId="Bekezdsalapbettpusa">
+  <w:style w:type="character" w:default="1" w:styleId="DefaultParagraphFont">
     <w:name w:val="Default Paragraph Font"/>
     <w:uiPriority w:val="1"/>
     <w:semiHidden/>
     <w:unhideWhenUsed/>
   </w:style>
-  <w:style w:type="table" w:default="1" w:styleId="Normltblzat">
+  <w:style w:type="table" w:default="1" w:styleId="TableNormal">
     <w:name w:val="Normal Table"/>
     <w:uiPriority w:val="99"/>
     <w:semiHidden/>
@@ -13700,7 +20075,7 @@
       </w:tblCellMar>
     </w:tblPr>
   </w:style>
-  <w:style w:type="numbering" w:default="1" w:styleId="Nemlista">
+  <w:style w:type="numbering" w:default="1" w:styleId="NoList">
     <w:name w:val="No List"/>
     <w:uiPriority w:val="99"/>
     <w:semiHidden/>
@@ -13717,10 +20092,10 @@
       </w:tblCellMar>
     </w:tblPr>
   </w:style>
-  <w:style w:type="paragraph" w:styleId="Cm">
+  <w:style w:type="paragraph" w:styleId="Title">
     <w:name w:val="Title"/>
-    <w:basedOn w:val="Norml"/>
-    <w:next w:val="Norml"/>
+    <w:basedOn w:val="Normal"/>
+    <w:next w:val="Normal"/>
     <w:pPr>
       <w:keepNext/>
       <w:keepLines/>
@@ -13732,10 +20107,10 @@
       <w:szCs w:val="72"/>
     </w:rPr>
   </w:style>
-  <w:style w:type="paragraph" w:styleId="Alcm">
+  <w:style w:type="paragraph" w:styleId="Subtitle">
     <w:name w:val="Subtitle"/>
-    <w:basedOn w:val="Norml"/>
-    <w:next w:val="Norml"/>
+    <w:basedOn w:val="Normal"/>
+    <w:next w:val="Normal"/>
     <w:pPr>
       <w:keepNext/>
       <w:keepLines/>
@@ -13749,10 +20124,10 @@
       <w:szCs w:val="48"/>
     </w:rPr>
   </w:style>
-  <w:style w:type="paragraph" w:styleId="TJ1">
+  <w:style w:type="paragraph" w:styleId="TOC1">
     <w:name w:val="toc 1"/>
-    <w:basedOn w:val="Norml"/>
-    <w:next w:val="Norml"/>
+    <w:basedOn w:val="Normal"/>
+    <w:next w:val="Normal"/>
     <w:autoRedefine/>
     <w:uiPriority w:val="39"/>
     <w:unhideWhenUsed/>
@@ -13761,10 +20136,10 @@
       <w:spacing w:after="100"/>
     </w:pPr>
   </w:style>
-  <w:style w:type="paragraph" w:styleId="TJ2">
+  <w:style w:type="paragraph" w:styleId="TOC2">
     <w:name w:val="toc 2"/>
-    <w:basedOn w:val="Norml"/>
-    <w:next w:val="Norml"/>
+    <w:basedOn w:val="Normal"/>
+    <w:next w:val="Normal"/>
     <w:autoRedefine/>
     <w:uiPriority w:val="39"/>
     <w:unhideWhenUsed/>
@@ -13774,9 +20149,9 @@
       <w:ind w:left="240"/>
     </w:pPr>
   </w:style>
-  <w:style w:type="character" w:styleId="Hiperhivatkozs">
+  <w:style w:type="character" w:styleId="Hyperlink">
     <w:name w:val="Hyperlink"/>
-    <w:basedOn w:val="Bekezdsalapbettpusa"/>
+    <w:basedOn w:val="DefaultParagraphFont"/>
     <w:uiPriority w:val="99"/>
     <w:unhideWhenUsed/>
     <w:rsid w:val="00CA6861"/>
@@ -13785,9 +20160,9 @@
       <w:u w:val="single"/>
     </w:rPr>
   </w:style>
-  <w:style w:type="table" w:styleId="Rcsostblzat">
+  <w:style w:type="table" w:styleId="TableGrid">
     <w:name w:val="Table Grid"/>
-    <w:basedOn w:val="Normltblzat"/>
+    <w:basedOn w:val="TableNormal"/>
     <w:uiPriority w:val="39"/>
     <w:rsid w:val="00C242FE"/>
     <w:pPr>
@@ -13811,9 +20186,9 @@
       </w:tblBorders>
     </w:tblPr>
   </w:style>
-  <w:style w:type="paragraph" w:styleId="Listaszerbekezds">
+  <w:style w:type="paragraph" w:styleId="ListParagraph">
     <w:name w:val="List Paragraph"/>
-    <w:basedOn w:val="Norml"/>
+    <w:basedOn w:val="Normal"/>
     <w:uiPriority w:val="34"/>
     <w:qFormat/>
     <w:rsid w:val="00C242FE"/>
@@ -13822,10 +20197,10 @@
       <w:contextualSpacing/>
     </w:pPr>
   </w:style>
-  <w:style w:type="character" w:customStyle="1" w:styleId="Cmsor2Char">
-    <w:name w:val="Címsor 2 Char"/>
-    <w:basedOn w:val="Bekezdsalapbettpusa"/>
-    <w:link w:val="Cmsor2"/>
+  <w:style w:type="character" w:customStyle="1" w:styleId="Heading2Char">
+    <w:name w:val="Heading 2 Char"/>
+    <w:basedOn w:val="DefaultParagraphFont"/>
+    <w:link w:val="Heading2"/>
     <w:rsid w:val="00AB60D1"/>
     <w:rPr>
       <w:b/>
@@ -14161,7 +20536,7 @@
 </file>
 
 <file path=customXml/itemProps1.xml><?xml version="1.0" encoding="utf-8"?>
-<ds:datastoreItem xmlns:ds="http://schemas.openxmlformats.org/officeDocument/2006/customXml" ds:itemID="{B6F74124-0509-46F1-A550-83581D66B94E}">
+<ds:datastoreItem xmlns:ds="http://schemas.openxmlformats.org/officeDocument/2006/customXml" ds:itemID="{A7B58F1D-0F99-4C2B-9977-56C327B65E02}">
   <ds:schemaRefs>
     <ds:schemaRef ds:uri="http://schemas.openxmlformats.org/officeDocument/2006/bibliography"/>
   </ds:schemaRefs>

--- a/Documentation/Asztalfoglaló dokumentáció.docx
+++ b/Documentation/Asztalfoglaló dokumentáció.docx
@@ -1,6 +1,6 @@
 
 <file path=word/document.xml><?xml version="1.0" encoding="utf-8"?>
-<w:document xmlns:wpc="http://schemas.microsoft.com/office/word/2010/wordprocessingCanvas" xmlns:cx="http://schemas.microsoft.com/office/drawing/2014/chartex" xmlns:cx1="http://schemas.microsoft.com/office/drawing/2015/9/8/chartex" xmlns:cx2="http://schemas.microsoft.com/office/drawing/2015/10/21/chartex" xmlns:cx3="http://schemas.microsoft.com/office/drawing/2016/5/9/chartex" xmlns:cx4="http://schemas.microsoft.com/office/drawing/2016/5/10/chartex" xmlns:cx5="http://schemas.microsoft.com/office/drawing/2016/5/11/chartex" xmlns:cx6="http://schemas.microsoft.com/office/drawing/2016/5/12/chartex" xmlns:cx7="http://schemas.microsoft.com/office/drawing/2016/5/13/chartex" xmlns:cx8="http://schemas.microsoft.com/office/drawing/2016/5/14/chartex" xmlns:mc="http://schemas.openxmlformats.org/markup-compatibility/2006" xmlns:aink="http://schemas.microsoft.com/office/drawing/2016/ink" xmlns:am3d="http://schemas.microsoft.com/office/drawing/2017/model3d" xmlns:o="urn:schemas-microsoft-com:office:office" xmlns:r="http://schemas.openxmlformats.org/officeDocument/2006/relationships" xmlns:m="http://schemas.openxmlformats.org/officeDocument/2006/math" xmlns:v="urn:schemas-microsoft-com:vml" xmlns:wp14="http://schemas.microsoft.com/office/word/2010/wordprocessingDrawing" xmlns:wp="http://schemas.openxmlformats.org/drawingml/2006/wordprocessingDrawing" xmlns:w10="urn:schemas-microsoft-com:office:word" xmlns:w="http://schemas.openxmlformats.org/wordprocessingml/2006/main" xmlns:w14="http://schemas.microsoft.com/office/word/2010/wordml" xmlns:w15="http://schemas.microsoft.com/office/word/2012/wordml" xmlns:w16cid="http://schemas.microsoft.com/office/word/2016/wordml/cid" xmlns:w16se="http://schemas.microsoft.com/office/word/2015/wordml/symex" xmlns:wpg="http://schemas.microsoft.com/office/word/2010/wordprocessingGroup" xmlns:wpi="http://schemas.microsoft.com/office/word/2010/wordprocessingInk" xmlns:wne="http://schemas.microsoft.com/office/word/2006/wordml" xmlns:wps="http://schemas.microsoft.com/office/word/2010/wordprocessingShape" mc:Ignorable="w14 w15 w16se w16cid wp14">
+<w:document xmlns:wpc="http://schemas.microsoft.com/office/word/2010/wordprocessingCanvas" xmlns:cx="http://schemas.microsoft.com/office/drawing/2014/chartex" xmlns:mc="http://schemas.openxmlformats.org/markup-compatibility/2006" xmlns:o="urn:schemas-microsoft-com:office:office" xmlns:r="http://schemas.openxmlformats.org/officeDocument/2006/relationships" xmlns:m="http://schemas.openxmlformats.org/officeDocument/2006/math" xmlns:v="urn:schemas-microsoft-com:vml" xmlns:wp14="http://schemas.microsoft.com/office/word/2010/wordprocessingDrawing" xmlns:wp="http://schemas.openxmlformats.org/drawingml/2006/wordprocessingDrawing" xmlns:w10="urn:schemas-microsoft-com:office:word" xmlns:w="http://schemas.openxmlformats.org/wordprocessingml/2006/main" xmlns:w14="http://schemas.microsoft.com/office/word/2010/wordml" xmlns:w15="http://schemas.microsoft.com/office/word/2012/wordml" xmlns:w16se="http://schemas.microsoft.com/office/word/2015/wordml/symex" xmlns:wpg="http://schemas.microsoft.com/office/word/2010/wordprocessingGroup" xmlns:wpi="http://schemas.microsoft.com/office/word/2010/wordprocessingInk" xmlns:wne="http://schemas.microsoft.com/office/word/2006/wordml" xmlns:wps="http://schemas.microsoft.com/office/word/2010/wordprocessingShape" mc:Ignorable="w14 w15 w16se wp14">
   <w:body>
     <w:p>
       <w:pPr>
@@ -172,7 +172,7 @@
       <w:sdtContent>
         <w:p>
           <w:pPr>
-            <w:pStyle w:val="TOC1"/>
+            <w:pStyle w:val="TJ1"/>
             <w:tabs>
               <w:tab w:val="left" w:pos="440"/>
               <w:tab w:val="right" w:pos="8493"/>
@@ -193,10 +193,10 @@
           <w:r>
             <w:fldChar w:fldCharType="separate"/>
           </w:r>
-          <w:hyperlink w:anchor="_Toc163488741" w:history="1">
-            <w:r>
-              <w:rPr>
-                <w:rStyle w:val="Hyperlink"/>
+          <w:hyperlink w:anchor="_Toc164349352" w:history="1">
+            <w:r>
+              <w:rPr>
+                <w:rStyle w:val="Hiperhivatkozs"/>
                 <w:noProof/>
               </w:rPr>
               <w:t>1</w:t>
@@ -212,7 +212,7 @@
             </w:r>
             <w:r>
               <w:rPr>
-                <w:rStyle w:val="Hyperlink"/>
+                <w:rStyle w:val="Hiperhivatkozs"/>
                 <w:noProof/>
               </w:rPr>
               <w:t>Bevezetés</w:t>
@@ -236,7 +236,7 @@
                 <w:noProof/>
                 <w:webHidden/>
               </w:rPr>
-              <w:instrText xml:space="preserve"> PAGEREF _Toc163488741 \h </w:instrText>
+              <w:instrText xml:space="preserve"> PAGEREF _Toc164349352 \h </w:instrText>
             </w:r>
             <w:r>
               <w:rPr>
@@ -269,7 +269,7 @@
         </w:p>
         <w:p>
           <w:pPr>
-            <w:pStyle w:val="TOC1"/>
+            <w:pStyle w:val="TJ1"/>
             <w:tabs>
               <w:tab w:val="left" w:pos="440"/>
               <w:tab w:val="right" w:pos="8493"/>
@@ -281,10 +281,10 @@
               <w:szCs w:val="22"/>
             </w:rPr>
           </w:pPr>
-          <w:hyperlink w:anchor="_Toc163488742" w:history="1">
-            <w:r>
-              <w:rPr>
-                <w:rStyle w:val="Hyperlink"/>
+          <w:hyperlink w:anchor="_Toc164349353" w:history="1">
+            <w:r>
+              <w:rPr>
+                <w:rStyle w:val="Hiperhivatkozs"/>
                 <w:noProof/>
               </w:rPr>
               <w:t>2</w:t>
@@ -300,7 +300,7 @@
             </w:r>
             <w:r>
               <w:rPr>
-                <w:rStyle w:val="Hyperlink"/>
+                <w:rStyle w:val="Hiperhivatkozs"/>
                 <w:noProof/>
               </w:rPr>
               <w:t>Fejlesztői dokumentáció</w:t>
@@ -324,7 +324,7 @@
                 <w:noProof/>
                 <w:webHidden/>
               </w:rPr>
-              <w:instrText xml:space="preserve"> PAGEREF _Toc163488742 \h </w:instrText>
+              <w:instrText xml:space="preserve"> PAGEREF _Toc164349353 \h </w:instrText>
             </w:r>
             <w:r>
               <w:rPr>
@@ -357,7 +357,7 @@
         </w:p>
         <w:p>
           <w:pPr>
-            <w:pStyle w:val="TOC2"/>
+            <w:pStyle w:val="TJ2"/>
             <w:tabs>
               <w:tab w:val="left" w:pos="880"/>
               <w:tab w:val="right" w:pos="8493"/>
@@ -369,10 +369,10 @@
               <w:szCs w:val="22"/>
             </w:rPr>
           </w:pPr>
-          <w:hyperlink w:anchor="_Toc163488743" w:history="1">
-            <w:r>
-              <w:rPr>
-                <w:rStyle w:val="Hyperlink"/>
+          <w:hyperlink w:anchor="_Toc164349354" w:history="1">
+            <w:r>
+              <w:rPr>
+                <w:rStyle w:val="Hiperhivatkozs"/>
                 <w:noProof/>
               </w:rPr>
               <w:t>2.1</w:t>
@@ -388,7 +388,7 @@
             </w:r>
             <w:r>
               <w:rPr>
-                <w:rStyle w:val="Hyperlink"/>
+                <w:rStyle w:val="Hiperhivatkozs"/>
                 <w:noProof/>
               </w:rPr>
               <w:t>Tényfeltárás elemzés</w:t>
@@ -412,7 +412,7 @@
                 <w:noProof/>
                 <w:webHidden/>
               </w:rPr>
-              <w:instrText xml:space="preserve"> PAGEREF _Toc163488743 \h </w:instrText>
+              <w:instrText xml:space="preserve"> PAGEREF _Toc164349354 \h </w:instrText>
             </w:r>
             <w:r>
               <w:rPr>
@@ -445,7 +445,7 @@
         </w:p>
         <w:p>
           <w:pPr>
-            <w:pStyle w:val="TOC2"/>
+            <w:pStyle w:val="TJ2"/>
             <w:tabs>
               <w:tab w:val="left" w:pos="1100"/>
               <w:tab w:val="right" w:pos="8493"/>
@@ -457,10 +457,10 @@
               <w:szCs w:val="22"/>
             </w:rPr>
           </w:pPr>
-          <w:hyperlink w:anchor="_Toc163488744" w:history="1">
-            <w:r>
-              <w:rPr>
-                <w:rStyle w:val="Hyperlink"/>
+          <w:hyperlink w:anchor="_Toc164349355" w:history="1">
+            <w:r>
+              <w:rPr>
+                <w:rStyle w:val="Hiperhivatkozs"/>
                 <w:noProof/>
               </w:rPr>
               <w:t>2.1.1</w:t>
@@ -476,10 +476,10 @@
             </w:r>
             <w:r>
               <w:rPr>
-                <w:rStyle w:val="Hyperlink"/>
+                <w:rStyle w:val="Hiperhivatkozs"/>
                 <w:noProof/>
               </w:rPr>
-              <w:t>A rendszer funkciói, feladatstruktúra</w:t>
+              <w:t>A rendszer funkciói</w:t>
             </w:r>
             <w:r>
               <w:rPr>
@@ -500,7 +500,7 @@
                 <w:noProof/>
                 <w:webHidden/>
               </w:rPr>
-              <w:instrText xml:space="preserve"> PAGEREF _Toc163488744 \h </w:instrText>
+              <w:instrText xml:space="preserve"> PAGEREF _Toc164349355 \h </w:instrText>
             </w:r>
             <w:r>
               <w:rPr>
@@ -533,78 +533,7 @@
         </w:p>
         <w:p>
           <w:pPr>
-            <w:pStyle w:val="TOC2"/>
-            <w:tabs>
-              <w:tab w:val="right" w:pos="8493"/>
-            </w:tabs>
-            <w:rPr>
-              <w:rFonts w:asciiTheme="minorHAnsi" w:eastAsiaTheme="minorEastAsia" w:hAnsiTheme="minorHAnsi" w:cstheme="minorBidi"/>
-              <w:noProof/>
-              <w:sz w:val="22"/>
-              <w:szCs w:val="22"/>
-            </w:rPr>
-          </w:pPr>
-          <w:hyperlink w:anchor="_Toc163488745" w:history="1">
-            <w:r>
-              <w:rPr>
-                <w:rStyle w:val="Hyperlink"/>
-                <w:noProof/>
-              </w:rPr>
-              <w:t>2.1.2 A rendszer funkciói, feladatstruktúra</w:t>
-            </w:r>
-            <w:r>
-              <w:rPr>
-                <w:noProof/>
-                <w:webHidden/>
-              </w:rPr>
-              <w:tab/>
-            </w:r>
-            <w:r>
-              <w:rPr>
-                <w:noProof/>
-                <w:webHidden/>
-              </w:rPr>
-              <w:fldChar w:fldCharType="begin"/>
-            </w:r>
-            <w:r>
-              <w:rPr>
-                <w:noProof/>
-                <w:webHidden/>
-              </w:rPr>
-              <w:instrText xml:space="preserve"> PAGEREF _Toc163488745 \h </w:instrText>
-            </w:r>
-            <w:r>
-              <w:rPr>
-                <w:noProof/>
-                <w:webHidden/>
-              </w:rPr>
-            </w:r>
-            <w:r>
-              <w:rPr>
-                <w:noProof/>
-                <w:webHidden/>
-              </w:rPr>
-              <w:fldChar w:fldCharType="separate"/>
-            </w:r>
-            <w:r>
-              <w:rPr>
-                <w:noProof/>
-                <w:webHidden/>
-              </w:rPr>
-              <w:t>3</w:t>
-            </w:r>
-            <w:r>
-              <w:rPr>
-                <w:noProof/>
-                <w:webHidden/>
-              </w:rPr>
-              <w:fldChar w:fldCharType="end"/>
-            </w:r>
-          </w:hyperlink>
-        </w:p>
-        <w:p>
-          <w:pPr>
-            <w:pStyle w:val="TOC2"/>
+            <w:pStyle w:val="TJ2"/>
             <w:tabs>
               <w:tab w:val="left" w:pos="880"/>
               <w:tab w:val="right" w:pos="8493"/>
@@ -616,10 +545,10 @@
               <w:szCs w:val="22"/>
             </w:rPr>
           </w:pPr>
-          <w:hyperlink w:anchor="_Toc163488746" w:history="1">
-            <w:r>
-              <w:rPr>
-                <w:rStyle w:val="Hyperlink"/>
+          <w:hyperlink w:anchor="_Toc164349356" w:history="1">
+            <w:r>
+              <w:rPr>
+                <w:rStyle w:val="Hiperhivatkozs"/>
                 <w:noProof/>
               </w:rPr>
               <w:t>2.2</w:t>
@@ -635,10 +564,10 @@
             </w:r>
             <w:r>
               <w:rPr>
-                <w:rStyle w:val="Hyperlink"/>
+                <w:rStyle w:val="Hiperhivatkozs"/>
                 <w:noProof/>
               </w:rPr>
-              <w:t>A rendszer logikai terve</w:t>
+              <w:t>Tevékenység diagram</w:t>
             </w:r>
             <w:r>
               <w:rPr>
@@ -659,7 +588,7 @@
                 <w:noProof/>
                 <w:webHidden/>
               </w:rPr>
-              <w:instrText xml:space="preserve"> PAGEREF _Toc163488746 \h </w:instrText>
+              <w:instrText xml:space="preserve"> PAGEREF _Toc164349356 \h </w:instrText>
             </w:r>
             <w:r>
               <w:rPr>
@@ -679,7 +608,7 @@
                 <w:noProof/>
                 <w:webHidden/>
               </w:rPr>
-              <w:t>3</w:t>
+              <w:t>2</w:t>
             </w:r>
             <w:r>
               <w:rPr>
@@ -692,7 +621,7 @@
         </w:p>
         <w:p>
           <w:pPr>
-            <w:pStyle w:val="TOC2"/>
+            <w:pStyle w:val="TJ2"/>
             <w:tabs>
               <w:tab w:val="left" w:pos="880"/>
               <w:tab w:val="right" w:pos="8493"/>
@@ -704,10 +633,10 @@
               <w:szCs w:val="22"/>
             </w:rPr>
           </w:pPr>
-          <w:hyperlink w:anchor="_Toc163488747" w:history="1">
-            <w:r>
-              <w:rPr>
-                <w:rStyle w:val="Hyperlink"/>
+          <w:hyperlink w:anchor="_Toc164349357" w:history="1">
+            <w:r>
+              <w:rPr>
+                <w:rStyle w:val="Hiperhivatkozs"/>
                 <w:noProof/>
               </w:rPr>
               <w:t>2.3</w:t>
@@ -723,10 +652,10 @@
             </w:r>
             <w:r>
               <w:rPr>
-                <w:rStyle w:val="Hyperlink"/>
+                <w:rStyle w:val="Hiperhivatkozs"/>
                 <w:noProof/>
               </w:rPr>
-              <w:t>A rendszer fizikai megvalósítása</w:t>
+              <w:t>A rendszer logikai terve</w:t>
             </w:r>
             <w:r>
               <w:rPr>
@@ -747,7 +676,7 @@
                 <w:noProof/>
                 <w:webHidden/>
               </w:rPr>
-              <w:instrText xml:space="preserve"> PAGEREF _Toc163488747 \h </w:instrText>
+              <w:instrText xml:space="preserve"> PAGEREF _Toc164349357 \h </w:instrText>
             </w:r>
             <w:r>
               <w:rPr>
@@ -767,7 +696,7 @@
                 <w:noProof/>
                 <w:webHidden/>
               </w:rPr>
-              <w:t>3</w:t>
+              <w:t>4</w:t>
             </w:r>
             <w:r>
               <w:rPr>
@@ -780,7 +709,7 @@
         </w:p>
         <w:p>
           <w:pPr>
-            <w:pStyle w:val="TOC2"/>
+            <w:pStyle w:val="TJ2"/>
             <w:tabs>
               <w:tab w:val="left" w:pos="1100"/>
               <w:tab w:val="right" w:pos="8493"/>
@@ -792,10 +721,10 @@
               <w:szCs w:val="22"/>
             </w:rPr>
           </w:pPr>
-          <w:hyperlink w:anchor="_Toc163488748" w:history="1">
-            <w:r>
-              <w:rPr>
-                <w:rStyle w:val="Hyperlink"/>
+          <w:hyperlink w:anchor="_Toc164349358" w:history="1">
+            <w:r>
+              <w:rPr>
+                <w:rStyle w:val="Hiperhivatkozs"/>
                 <w:noProof/>
               </w:rPr>
               <w:t>2.3.1</w:t>
@@ -811,7 +740,7 @@
             </w:r>
             <w:r>
               <w:rPr>
-                <w:rStyle w:val="Hyperlink"/>
+                <w:rStyle w:val="Hiperhivatkozs"/>
                 <w:noProof/>
               </w:rPr>
               <w:t>Egyedtípus lista</w:t>
@@ -835,7 +764,7 @@
                 <w:noProof/>
                 <w:webHidden/>
               </w:rPr>
-              <w:instrText xml:space="preserve"> PAGEREF _Toc163488748 \h </w:instrText>
+              <w:instrText xml:space="preserve"> PAGEREF _Toc164349358 \h </w:instrText>
             </w:r>
             <w:r>
               <w:rPr>
@@ -855,7 +784,7 @@
                 <w:noProof/>
                 <w:webHidden/>
               </w:rPr>
-              <w:t>3</w:t>
+              <w:t>4</w:t>
             </w:r>
             <w:r>
               <w:rPr>
@@ -868,7 +797,7 @@
         </w:p>
         <w:p>
           <w:pPr>
-            <w:pStyle w:val="TOC2"/>
+            <w:pStyle w:val="TJ2"/>
             <w:tabs>
               <w:tab w:val="left" w:pos="1100"/>
               <w:tab w:val="right" w:pos="8493"/>
@@ -880,10 +809,10 @@
               <w:szCs w:val="22"/>
             </w:rPr>
           </w:pPr>
-          <w:hyperlink w:anchor="_Toc163488749" w:history="1">
-            <w:r>
-              <w:rPr>
-                <w:rStyle w:val="Hyperlink"/>
+          <w:hyperlink w:anchor="_Toc164349359" w:history="1">
+            <w:r>
+              <w:rPr>
+                <w:rStyle w:val="Hiperhivatkozs"/>
                 <w:noProof/>
               </w:rPr>
               <w:t>2.3.1.1</w:t>
@@ -899,10 +828,10 @@
             </w:r>
             <w:r>
               <w:rPr>
-                <w:rStyle w:val="Hyperlink"/>
+                <w:rStyle w:val="Hiperhivatkozs"/>
                 <w:noProof/>
               </w:rPr>
-              <w:t>Egyedtípus lista</w:t>
+              <w:t>Egyedtípus szerkezeti listák</w:t>
             </w:r>
             <w:r>
               <w:rPr>
@@ -923,7 +852,7 @@
                 <w:noProof/>
                 <w:webHidden/>
               </w:rPr>
-              <w:instrText xml:space="preserve"> PAGEREF _Toc163488749 \h </w:instrText>
+              <w:instrText xml:space="preserve"> PAGEREF _Toc164349359 \h </w:instrText>
             </w:r>
             <w:r>
               <w:rPr>
@@ -943,7 +872,7 @@
                 <w:noProof/>
                 <w:webHidden/>
               </w:rPr>
-              <w:t>3</w:t>
+              <w:t>4</w:t>
             </w:r>
             <w:r>
               <w:rPr>
@@ -956,9 +885,9 @@
         </w:p>
         <w:p>
           <w:pPr>
-            <w:pStyle w:val="TOC1"/>
+            <w:pStyle w:val="TJ2"/>
             <w:tabs>
-              <w:tab w:val="left" w:pos="440"/>
+              <w:tab w:val="left" w:pos="1100"/>
               <w:tab w:val="right" w:pos="8493"/>
             </w:tabs>
             <w:rPr>
@@ -968,13 +897,13 @@
               <w:szCs w:val="22"/>
             </w:rPr>
           </w:pPr>
-          <w:hyperlink w:anchor="_Toc163488750" w:history="1">
-            <w:r>
-              <w:rPr>
-                <w:rStyle w:val="Hyperlink"/>
+          <w:hyperlink w:anchor="_Toc164349360" w:history="1">
+            <w:r>
+              <w:rPr>
+                <w:rStyle w:val="Hiperhivatkozs"/>
                 <w:noProof/>
               </w:rPr>
-              <w:t>3</w:t>
+              <w:t>2.3.2</w:t>
             </w:r>
             <w:r>
               <w:rPr>
@@ -987,10 +916,10 @@
             </w:r>
             <w:r>
               <w:rPr>
-                <w:rStyle w:val="Hyperlink"/>
+                <w:rStyle w:val="Hiperhivatkozs"/>
                 <w:noProof/>
               </w:rPr>
-              <w:t>Felhasználói dokumentáció</w:t>
+              <w:t>Funkció definíciós listák</w:t>
             </w:r>
             <w:r>
               <w:rPr>
@@ -1011,7 +940,7 @@
                 <w:noProof/>
                 <w:webHidden/>
               </w:rPr>
-              <w:instrText xml:space="preserve"> PAGEREF _Toc163488750 \h </w:instrText>
+              <w:instrText xml:space="preserve"> PAGEREF _Toc164349360 \h </w:instrText>
             </w:r>
             <w:r>
               <w:rPr>
@@ -1044,7 +973,183 @@
         </w:p>
         <w:p>
           <w:pPr>
-            <w:pStyle w:val="TOC2"/>
+            <w:pStyle w:val="TJ2"/>
+            <w:tabs>
+              <w:tab w:val="left" w:pos="1100"/>
+              <w:tab w:val="right" w:pos="8493"/>
+            </w:tabs>
+            <w:rPr>
+              <w:rFonts w:asciiTheme="minorHAnsi" w:eastAsiaTheme="minorEastAsia" w:hAnsiTheme="minorHAnsi" w:cstheme="minorBidi"/>
+              <w:noProof/>
+              <w:sz w:val="22"/>
+              <w:szCs w:val="22"/>
+            </w:rPr>
+          </w:pPr>
+          <w:hyperlink w:anchor="_Toc164349361" w:history="1">
+            <w:r>
+              <w:rPr>
+                <w:rStyle w:val="Hiperhivatkozs"/>
+                <w:noProof/>
+              </w:rPr>
+              <w:t>2.3.3</w:t>
+            </w:r>
+            <w:r>
+              <w:rPr>
+                <w:rFonts w:asciiTheme="minorHAnsi" w:eastAsiaTheme="minorEastAsia" w:hAnsiTheme="minorHAnsi" w:cstheme="minorBidi"/>
+                <w:noProof/>
+                <w:sz w:val="22"/>
+                <w:szCs w:val="22"/>
+              </w:rPr>
+              <w:tab/>
+            </w:r>
+            <w:r>
+              <w:rPr>
+                <w:rStyle w:val="Hiperhivatkozs"/>
+                <w:noProof/>
+              </w:rPr>
+              <w:t>Rendszer-inputok specifikációja</w:t>
+            </w:r>
+            <w:r>
+              <w:rPr>
+                <w:noProof/>
+                <w:webHidden/>
+              </w:rPr>
+              <w:tab/>
+            </w:r>
+            <w:r>
+              <w:rPr>
+                <w:noProof/>
+                <w:webHidden/>
+              </w:rPr>
+              <w:fldChar w:fldCharType="begin"/>
+            </w:r>
+            <w:r>
+              <w:rPr>
+                <w:noProof/>
+                <w:webHidden/>
+              </w:rPr>
+              <w:instrText xml:space="preserve"> PAGEREF _Toc164349361 \h </w:instrText>
+            </w:r>
+            <w:r>
+              <w:rPr>
+                <w:noProof/>
+                <w:webHidden/>
+              </w:rPr>
+            </w:r>
+            <w:r>
+              <w:rPr>
+                <w:noProof/>
+                <w:webHidden/>
+              </w:rPr>
+              <w:fldChar w:fldCharType="separate"/>
+            </w:r>
+            <w:r>
+              <w:rPr>
+                <w:noProof/>
+                <w:webHidden/>
+              </w:rPr>
+              <w:t>8</w:t>
+            </w:r>
+            <w:r>
+              <w:rPr>
+                <w:noProof/>
+                <w:webHidden/>
+              </w:rPr>
+              <w:fldChar w:fldCharType="end"/>
+            </w:r>
+          </w:hyperlink>
+        </w:p>
+        <w:p>
+          <w:pPr>
+            <w:pStyle w:val="TJ2"/>
+            <w:tabs>
+              <w:tab w:val="left" w:pos="1100"/>
+              <w:tab w:val="right" w:pos="8493"/>
+            </w:tabs>
+            <w:rPr>
+              <w:rFonts w:asciiTheme="minorHAnsi" w:eastAsiaTheme="minorEastAsia" w:hAnsiTheme="minorHAnsi" w:cstheme="minorBidi"/>
+              <w:noProof/>
+              <w:sz w:val="22"/>
+              <w:szCs w:val="22"/>
+            </w:rPr>
+          </w:pPr>
+          <w:hyperlink w:anchor="_Toc164349362" w:history="1">
+            <w:r>
+              <w:rPr>
+                <w:rStyle w:val="Hiperhivatkozs"/>
+                <w:noProof/>
+              </w:rPr>
+              <w:t>2.3.4</w:t>
+            </w:r>
+            <w:r>
+              <w:rPr>
+                <w:rFonts w:asciiTheme="minorHAnsi" w:eastAsiaTheme="minorEastAsia" w:hAnsiTheme="minorHAnsi" w:cstheme="minorBidi"/>
+                <w:noProof/>
+                <w:sz w:val="22"/>
+                <w:szCs w:val="22"/>
+              </w:rPr>
+              <w:tab/>
+            </w:r>
+            <w:r>
+              <w:rPr>
+                <w:rStyle w:val="Hiperhivatkozs"/>
+                <w:noProof/>
+              </w:rPr>
+              <w:t>Rendszer-outputok specifikációja</w:t>
+            </w:r>
+            <w:r>
+              <w:rPr>
+                <w:noProof/>
+                <w:webHidden/>
+              </w:rPr>
+              <w:tab/>
+            </w:r>
+            <w:r>
+              <w:rPr>
+                <w:noProof/>
+                <w:webHidden/>
+              </w:rPr>
+              <w:fldChar w:fldCharType="begin"/>
+            </w:r>
+            <w:r>
+              <w:rPr>
+                <w:noProof/>
+                <w:webHidden/>
+              </w:rPr>
+              <w:instrText xml:space="preserve"> PAGEREF _Toc164349362 \h </w:instrText>
+            </w:r>
+            <w:r>
+              <w:rPr>
+                <w:noProof/>
+                <w:webHidden/>
+              </w:rPr>
+            </w:r>
+            <w:r>
+              <w:rPr>
+                <w:noProof/>
+                <w:webHidden/>
+              </w:rPr>
+              <w:fldChar w:fldCharType="separate"/>
+            </w:r>
+            <w:r>
+              <w:rPr>
+                <w:noProof/>
+                <w:webHidden/>
+              </w:rPr>
+              <w:t>8</w:t>
+            </w:r>
+            <w:r>
+              <w:rPr>
+                <w:noProof/>
+                <w:webHidden/>
+              </w:rPr>
+              <w:fldChar w:fldCharType="end"/>
+            </w:r>
+          </w:hyperlink>
+        </w:p>
+        <w:p>
+          <w:pPr>
+            <w:pStyle w:val="TJ2"/>
             <w:tabs>
               <w:tab w:val="left" w:pos="880"/>
               <w:tab w:val="right" w:pos="8493"/>
@@ -1056,13 +1161,13 @@
               <w:szCs w:val="22"/>
             </w:rPr>
           </w:pPr>
-          <w:hyperlink w:anchor="_Toc163488751" w:history="1">
-            <w:r>
-              <w:rPr>
-                <w:rStyle w:val="Hyperlink"/>
+          <w:hyperlink w:anchor="_Toc164349363" w:history="1">
+            <w:r>
+              <w:rPr>
+                <w:rStyle w:val="Hiperhivatkozs"/>
                 <w:noProof/>
               </w:rPr>
-              <w:t>3.1</w:t>
+              <w:t>2.4</w:t>
             </w:r>
             <w:r>
               <w:rPr>
@@ -1075,10 +1180,10 @@
             </w:r>
             <w:r>
               <w:rPr>
-                <w:rStyle w:val="Hyperlink"/>
+                <w:rStyle w:val="Hiperhivatkozs"/>
                 <w:noProof/>
               </w:rPr>
-              <w:t>Normalizálás</w:t>
+              <w:t>A rendszer fizikai megvalósítása</w:t>
             </w:r>
             <w:r>
               <w:rPr>
@@ -1099,7 +1204,7 @@
                 <w:noProof/>
                 <w:webHidden/>
               </w:rPr>
-              <w:instrText xml:space="preserve"> PAGEREF _Toc163488751 \h </w:instrText>
+              <w:instrText xml:space="preserve"> PAGEREF _Toc164349363 \h </w:instrText>
             </w:r>
             <w:r>
               <w:rPr>
@@ -1119,7 +1224,637 @@
                 <w:noProof/>
                 <w:webHidden/>
               </w:rPr>
-              <w:t>5</w:t>
+              <w:t>8</w:t>
+            </w:r>
+            <w:r>
+              <w:rPr>
+                <w:noProof/>
+                <w:webHidden/>
+              </w:rPr>
+              <w:fldChar w:fldCharType="end"/>
+            </w:r>
+          </w:hyperlink>
+        </w:p>
+        <w:p>
+          <w:pPr>
+            <w:pStyle w:val="TJ2"/>
+            <w:tabs>
+              <w:tab w:val="left" w:pos="1100"/>
+              <w:tab w:val="right" w:pos="8493"/>
+            </w:tabs>
+            <w:rPr>
+              <w:rFonts w:asciiTheme="minorHAnsi" w:eastAsiaTheme="minorEastAsia" w:hAnsiTheme="minorHAnsi" w:cstheme="minorBidi"/>
+              <w:noProof/>
+              <w:sz w:val="22"/>
+              <w:szCs w:val="22"/>
+            </w:rPr>
+          </w:pPr>
+          <w:hyperlink w:anchor="_Toc164349364" w:history="1">
+            <w:r>
+              <w:rPr>
+                <w:rStyle w:val="Hiperhivatkozs"/>
+                <w:noProof/>
+              </w:rPr>
+              <w:t>2.4.1</w:t>
+            </w:r>
+            <w:r>
+              <w:rPr>
+                <w:rFonts w:asciiTheme="minorHAnsi" w:eastAsiaTheme="minorEastAsia" w:hAnsiTheme="minorHAnsi" w:cstheme="minorBidi"/>
+                <w:noProof/>
+                <w:sz w:val="22"/>
+                <w:szCs w:val="22"/>
+              </w:rPr>
+              <w:tab/>
+            </w:r>
+            <w:r>
+              <w:rPr>
+                <w:rStyle w:val="Hiperhivatkozs"/>
+                <w:noProof/>
+              </w:rPr>
+              <w:t>Fejlesztői eszközök</w:t>
+            </w:r>
+            <w:r>
+              <w:rPr>
+                <w:noProof/>
+                <w:webHidden/>
+              </w:rPr>
+              <w:tab/>
+            </w:r>
+            <w:r>
+              <w:rPr>
+                <w:noProof/>
+                <w:webHidden/>
+              </w:rPr>
+              <w:fldChar w:fldCharType="begin"/>
+            </w:r>
+            <w:r>
+              <w:rPr>
+                <w:noProof/>
+                <w:webHidden/>
+              </w:rPr>
+              <w:instrText xml:space="preserve"> PAGEREF _Toc164349364 \h </w:instrText>
+            </w:r>
+            <w:r>
+              <w:rPr>
+                <w:noProof/>
+                <w:webHidden/>
+              </w:rPr>
+            </w:r>
+            <w:r>
+              <w:rPr>
+                <w:noProof/>
+                <w:webHidden/>
+              </w:rPr>
+              <w:fldChar w:fldCharType="separate"/>
+            </w:r>
+            <w:r>
+              <w:rPr>
+                <w:noProof/>
+                <w:webHidden/>
+              </w:rPr>
+              <w:t>8</w:t>
+            </w:r>
+            <w:r>
+              <w:rPr>
+                <w:noProof/>
+                <w:webHidden/>
+              </w:rPr>
+              <w:fldChar w:fldCharType="end"/>
+            </w:r>
+          </w:hyperlink>
+        </w:p>
+        <w:p>
+          <w:pPr>
+            <w:pStyle w:val="TJ2"/>
+            <w:tabs>
+              <w:tab w:val="left" w:pos="1100"/>
+              <w:tab w:val="right" w:pos="8493"/>
+            </w:tabs>
+            <w:rPr>
+              <w:rFonts w:asciiTheme="minorHAnsi" w:eastAsiaTheme="minorEastAsia" w:hAnsiTheme="minorHAnsi" w:cstheme="minorBidi"/>
+              <w:noProof/>
+              <w:sz w:val="22"/>
+              <w:szCs w:val="22"/>
+            </w:rPr>
+          </w:pPr>
+          <w:hyperlink w:anchor="_Toc164349365" w:history="1">
+            <w:r>
+              <w:rPr>
+                <w:rStyle w:val="Hiperhivatkozs"/>
+                <w:noProof/>
+              </w:rPr>
+              <w:t>2.4.1.1</w:t>
+            </w:r>
+            <w:r>
+              <w:rPr>
+                <w:rFonts w:asciiTheme="minorHAnsi" w:eastAsiaTheme="minorEastAsia" w:hAnsiTheme="minorHAnsi" w:cstheme="minorBidi"/>
+                <w:noProof/>
+                <w:sz w:val="22"/>
+                <w:szCs w:val="22"/>
+              </w:rPr>
+              <w:tab/>
+            </w:r>
+            <w:r>
+              <w:rPr>
+                <w:rStyle w:val="Hiperhivatkozs"/>
+                <w:noProof/>
+              </w:rPr>
+              <w:t>A fejlesztés során felhasznált szoftverek</w:t>
+            </w:r>
+            <w:r>
+              <w:rPr>
+                <w:noProof/>
+                <w:webHidden/>
+              </w:rPr>
+              <w:tab/>
+            </w:r>
+            <w:r>
+              <w:rPr>
+                <w:noProof/>
+                <w:webHidden/>
+              </w:rPr>
+              <w:fldChar w:fldCharType="begin"/>
+            </w:r>
+            <w:r>
+              <w:rPr>
+                <w:noProof/>
+                <w:webHidden/>
+              </w:rPr>
+              <w:instrText xml:space="preserve"> PAGEREF _Toc164349365 \h </w:instrText>
+            </w:r>
+            <w:r>
+              <w:rPr>
+                <w:noProof/>
+                <w:webHidden/>
+              </w:rPr>
+            </w:r>
+            <w:r>
+              <w:rPr>
+                <w:noProof/>
+                <w:webHidden/>
+              </w:rPr>
+              <w:fldChar w:fldCharType="separate"/>
+            </w:r>
+            <w:r>
+              <w:rPr>
+                <w:noProof/>
+                <w:webHidden/>
+              </w:rPr>
+              <w:t>8</w:t>
+            </w:r>
+            <w:r>
+              <w:rPr>
+                <w:noProof/>
+                <w:webHidden/>
+              </w:rPr>
+              <w:fldChar w:fldCharType="end"/>
+            </w:r>
+          </w:hyperlink>
+        </w:p>
+        <w:p>
+          <w:pPr>
+            <w:pStyle w:val="TJ2"/>
+            <w:tabs>
+              <w:tab w:val="left" w:pos="1100"/>
+              <w:tab w:val="right" w:pos="8493"/>
+            </w:tabs>
+            <w:rPr>
+              <w:rFonts w:asciiTheme="minorHAnsi" w:eastAsiaTheme="minorEastAsia" w:hAnsiTheme="minorHAnsi" w:cstheme="minorBidi"/>
+              <w:noProof/>
+              <w:sz w:val="22"/>
+              <w:szCs w:val="22"/>
+            </w:rPr>
+          </w:pPr>
+          <w:hyperlink w:anchor="_Toc164349366" w:history="1">
+            <w:r>
+              <w:rPr>
+                <w:rStyle w:val="Hiperhivatkozs"/>
+                <w:noProof/>
+              </w:rPr>
+              <w:t>2.4.1.2</w:t>
+            </w:r>
+            <w:r>
+              <w:rPr>
+                <w:rFonts w:asciiTheme="minorHAnsi" w:eastAsiaTheme="minorEastAsia" w:hAnsiTheme="minorHAnsi" w:cstheme="minorBidi"/>
+                <w:noProof/>
+                <w:sz w:val="22"/>
+                <w:szCs w:val="22"/>
+              </w:rPr>
+              <w:tab/>
+            </w:r>
+            <w:r>
+              <w:rPr>
+                <w:rStyle w:val="Hiperhivatkozs"/>
+                <w:noProof/>
+              </w:rPr>
+              <w:t>A fejlesztés során felhasznált programnyelv</w:t>
+            </w:r>
+            <w:r>
+              <w:rPr>
+                <w:noProof/>
+                <w:webHidden/>
+              </w:rPr>
+              <w:tab/>
+            </w:r>
+            <w:r>
+              <w:rPr>
+                <w:noProof/>
+                <w:webHidden/>
+              </w:rPr>
+              <w:fldChar w:fldCharType="begin"/>
+            </w:r>
+            <w:r>
+              <w:rPr>
+                <w:noProof/>
+                <w:webHidden/>
+              </w:rPr>
+              <w:instrText xml:space="preserve"> PAGEREF _Toc164349366 \h </w:instrText>
+            </w:r>
+            <w:r>
+              <w:rPr>
+                <w:noProof/>
+                <w:webHidden/>
+              </w:rPr>
+            </w:r>
+            <w:r>
+              <w:rPr>
+                <w:noProof/>
+                <w:webHidden/>
+              </w:rPr>
+              <w:fldChar w:fldCharType="separate"/>
+            </w:r>
+            <w:r>
+              <w:rPr>
+                <w:noProof/>
+                <w:webHidden/>
+              </w:rPr>
+              <w:t>9</w:t>
+            </w:r>
+            <w:r>
+              <w:rPr>
+                <w:noProof/>
+                <w:webHidden/>
+              </w:rPr>
+              <w:fldChar w:fldCharType="end"/>
+            </w:r>
+          </w:hyperlink>
+        </w:p>
+        <w:p>
+          <w:pPr>
+            <w:pStyle w:val="TJ2"/>
+            <w:tabs>
+              <w:tab w:val="left" w:pos="1100"/>
+              <w:tab w:val="right" w:pos="8493"/>
+            </w:tabs>
+            <w:rPr>
+              <w:rFonts w:asciiTheme="minorHAnsi" w:eastAsiaTheme="minorEastAsia" w:hAnsiTheme="minorHAnsi" w:cstheme="minorBidi"/>
+              <w:noProof/>
+              <w:sz w:val="22"/>
+              <w:szCs w:val="22"/>
+            </w:rPr>
+          </w:pPr>
+          <w:hyperlink w:anchor="_Toc164349367" w:history="1">
+            <w:r>
+              <w:rPr>
+                <w:rStyle w:val="Hiperhivatkozs"/>
+                <w:noProof/>
+              </w:rPr>
+              <w:t>2.4.1.3</w:t>
+            </w:r>
+            <w:r>
+              <w:rPr>
+                <w:rFonts w:asciiTheme="minorHAnsi" w:eastAsiaTheme="minorEastAsia" w:hAnsiTheme="minorHAnsi" w:cstheme="minorBidi"/>
+                <w:noProof/>
+                <w:sz w:val="22"/>
+                <w:szCs w:val="22"/>
+              </w:rPr>
+              <w:tab/>
+            </w:r>
+            <w:r>
+              <w:rPr>
+                <w:rStyle w:val="Hiperhivatkozs"/>
+                <w:noProof/>
+              </w:rPr>
+              <w:t>A fejlesztés során felhasznált adatbáziskezelő rendszer</w:t>
+            </w:r>
+            <w:r>
+              <w:rPr>
+                <w:noProof/>
+                <w:webHidden/>
+              </w:rPr>
+              <w:tab/>
+            </w:r>
+            <w:r>
+              <w:rPr>
+                <w:noProof/>
+                <w:webHidden/>
+              </w:rPr>
+              <w:fldChar w:fldCharType="begin"/>
+            </w:r>
+            <w:r>
+              <w:rPr>
+                <w:noProof/>
+                <w:webHidden/>
+              </w:rPr>
+              <w:instrText xml:space="preserve"> PAGEREF _Toc164349367 \h </w:instrText>
+            </w:r>
+            <w:r>
+              <w:rPr>
+                <w:noProof/>
+                <w:webHidden/>
+              </w:rPr>
+            </w:r>
+            <w:r>
+              <w:rPr>
+                <w:noProof/>
+                <w:webHidden/>
+              </w:rPr>
+              <w:fldChar w:fldCharType="separate"/>
+            </w:r>
+            <w:r>
+              <w:rPr>
+                <w:noProof/>
+                <w:webHidden/>
+              </w:rPr>
+              <w:t>9</w:t>
+            </w:r>
+            <w:r>
+              <w:rPr>
+                <w:noProof/>
+                <w:webHidden/>
+              </w:rPr>
+              <w:fldChar w:fldCharType="end"/>
+            </w:r>
+          </w:hyperlink>
+        </w:p>
+        <w:p>
+          <w:pPr>
+            <w:pStyle w:val="TJ2"/>
+            <w:tabs>
+              <w:tab w:val="left" w:pos="1100"/>
+              <w:tab w:val="right" w:pos="8493"/>
+            </w:tabs>
+            <w:rPr>
+              <w:rFonts w:asciiTheme="minorHAnsi" w:eastAsiaTheme="minorEastAsia" w:hAnsiTheme="minorHAnsi" w:cstheme="minorBidi"/>
+              <w:noProof/>
+              <w:sz w:val="22"/>
+              <w:szCs w:val="22"/>
+            </w:rPr>
+          </w:pPr>
+          <w:hyperlink w:anchor="_Toc164349368" w:history="1">
+            <w:r>
+              <w:rPr>
+                <w:rStyle w:val="Hiperhivatkozs"/>
+                <w:noProof/>
+              </w:rPr>
+              <w:t>2.4.2</w:t>
+            </w:r>
+            <w:r>
+              <w:rPr>
+                <w:rFonts w:asciiTheme="minorHAnsi" w:eastAsiaTheme="minorEastAsia" w:hAnsiTheme="minorHAnsi" w:cstheme="minorBidi"/>
+                <w:noProof/>
+                <w:sz w:val="22"/>
+                <w:szCs w:val="22"/>
+              </w:rPr>
+              <w:tab/>
+            </w:r>
+            <w:r>
+              <w:rPr>
+                <w:rStyle w:val="Hiperhivatkozs"/>
+                <w:noProof/>
+              </w:rPr>
+              <w:t>Adatbázi</w:t>
+            </w:r>
+            <w:r>
+              <w:rPr>
+                <w:rStyle w:val="Hiperhivatkozs"/>
+                <w:noProof/>
+              </w:rPr>
+              <w:t>s</w:t>
+            </w:r>
+            <w:r>
+              <w:rPr>
+                <w:rStyle w:val="Hiperhivatkozs"/>
+                <w:noProof/>
+              </w:rPr>
+              <w:t xml:space="preserve"> bemutatása</w:t>
+            </w:r>
+            <w:r>
+              <w:rPr>
+                <w:noProof/>
+                <w:webHidden/>
+              </w:rPr>
+              <w:tab/>
+            </w:r>
+            <w:r>
+              <w:rPr>
+                <w:noProof/>
+                <w:webHidden/>
+              </w:rPr>
+              <w:fldChar w:fldCharType="begin"/>
+            </w:r>
+            <w:r>
+              <w:rPr>
+                <w:noProof/>
+                <w:webHidden/>
+              </w:rPr>
+              <w:instrText xml:space="preserve"> PAGEREF _Toc164349368 \h </w:instrText>
+            </w:r>
+            <w:r>
+              <w:rPr>
+                <w:noProof/>
+                <w:webHidden/>
+              </w:rPr>
+            </w:r>
+            <w:r>
+              <w:rPr>
+                <w:noProof/>
+                <w:webHidden/>
+              </w:rPr>
+              <w:fldChar w:fldCharType="separate"/>
+            </w:r>
+            <w:r>
+              <w:rPr>
+                <w:noProof/>
+                <w:webHidden/>
+              </w:rPr>
+              <w:t>9</w:t>
+            </w:r>
+            <w:r>
+              <w:rPr>
+                <w:noProof/>
+                <w:webHidden/>
+              </w:rPr>
+              <w:fldChar w:fldCharType="end"/>
+            </w:r>
+          </w:hyperlink>
+        </w:p>
+        <w:p>
+          <w:pPr>
+            <w:pStyle w:val="TJ2"/>
+            <w:tabs>
+              <w:tab w:val="left" w:pos="1100"/>
+              <w:tab w:val="right" w:pos="8493"/>
+            </w:tabs>
+            <w:rPr>
+              <w:rFonts w:asciiTheme="minorHAnsi" w:eastAsiaTheme="minorEastAsia" w:hAnsiTheme="minorHAnsi" w:cstheme="minorBidi"/>
+              <w:noProof/>
+              <w:sz w:val="22"/>
+              <w:szCs w:val="22"/>
+            </w:rPr>
+          </w:pPr>
+          <w:hyperlink w:anchor="_Toc164349369" w:history="1">
+            <w:r>
+              <w:rPr>
+                <w:rStyle w:val="Hiperhivatkozs"/>
+                <w:noProof/>
+              </w:rPr>
+              <w:t>2.4.3</w:t>
+            </w:r>
+            <w:r>
+              <w:rPr>
+                <w:rFonts w:asciiTheme="minorHAnsi" w:eastAsiaTheme="minorEastAsia" w:hAnsiTheme="minorHAnsi" w:cstheme="minorBidi"/>
+                <w:noProof/>
+                <w:sz w:val="22"/>
+                <w:szCs w:val="22"/>
+              </w:rPr>
+              <w:tab/>
+            </w:r>
+            <w:r>
+              <w:rPr>
+                <w:rStyle w:val="Hiperhivatkozs"/>
+                <w:noProof/>
+              </w:rPr>
+              <w:t>Forráskód bemutatása</w:t>
+            </w:r>
+            <w:r>
+              <w:rPr>
+                <w:noProof/>
+                <w:webHidden/>
+              </w:rPr>
+              <w:tab/>
+            </w:r>
+            <w:r>
+              <w:rPr>
+                <w:noProof/>
+                <w:webHidden/>
+              </w:rPr>
+              <w:fldChar w:fldCharType="begin"/>
+            </w:r>
+            <w:r>
+              <w:rPr>
+                <w:noProof/>
+                <w:webHidden/>
+              </w:rPr>
+              <w:instrText xml:space="preserve"> PAGEREF _Toc164349369 \h </w:instrText>
+            </w:r>
+            <w:r>
+              <w:rPr>
+                <w:noProof/>
+                <w:webHidden/>
+              </w:rPr>
+            </w:r>
+            <w:r>
+              <w:rPr>
+                <w:noProof/>
+                <w:webHidden/>
+              </w:rPr>
+              <w:fldChar w:fldCharType="separate"/>
+            </w:r>
+            <w:r>
+              <w:rPr>
+                <w:noProof/>
+                <w:webHidden/>
+              </w:rPr>
+              <w:t>9</w:t>
+            </w:r>
+            <w:r>
+              <w:rPr>
+                <w:noProof/>
+                <w:webHidden/>
+              </w:rPr>
+              <w:fldChar w:fldCharType="end"/>
+            </w:r>
+          </w:hyperlink>
+        </w:p>
+        <w:p>
+          <w:pPr>
+            <w:pStyle w:val="TJ2"/>
+            <w:tabs>
+              <w:tab w:val="left" w:pos="880"/>
+              <w:tab w:val="right" w:pos="8493"/>
+            </w:tabs>
+            <w:rPr>
+              <w:rFonts w:asciiTheme="minorHAnsi" w:eastAsiaTheme="minorEastAsia" w:hAnsiTheme="minorHAnsi" w:cstheme="minorBidi"/>
+              <w:noProof/>
+              <w:sz w:val="22"/>
+              <w:szCs w:val="22"/>
+            </w:rPr>
+          </w:pPr>
+          <w:hyperlink w:anchor="_Toc164349370" w:history="1">
+            <w:r>
+              <w:rPr>
+                <w:rStyle w:val="Hiperhivatkozs"/>
+                <w:noProof/>
+              </w:rPr>
+              <w:t>2.5</w:t>
+            </w:r>
+            <w:r>
+              <w:rPr>
+                <w:rFonts w:asciiTheme="minorHAnsi" w:eastAsiaTheme="minorEastAsia" w:hAnsiTheme="minorHAnsi" w:cstheme="minorBidi"/>
+                <w:noProof/>
+                <w:sz w:val="22"/>
+                <w:szCs w:val="22"/>
+              </w:rPr>
+              <w:tab/>
+            </w:r>
+            <w:r>
+              <w:rPr>
+                <w:rStyle w:val="Hiperhivatkozs"/>
+                <w:noProof/>
+              </w:rPr>
+              <w:t>Tesztelési dokumentáció</w:t>
+            </w:r>
+            <w:r>
+              <w:rPr>
+                <w:noProof/>
+                <w:webHidden/>
+              </w:rPr>
+              <w:tab/>
+            </w:r>
+            <w:r>
+              <w:rPr>
+                <w:noProof/>
+                <w:webHidden/>
+              </w:rPr>
+              <w:fldChar w:fldCharType="begin"/>
+            </w:r>
+            <w:r>
+              <w:rPr>
+                <w:noProof/>
+                <w:webHidden/>
+              </w:rPr>
+              <w:instrText xml:space="preserve"> PAGEREF _Toc164349370 \h </w:instrText>
+            </w:r>
+            <w:r>
+              <w:rPr>
+                <w:noProof/>
+                <w:webHidden/>
+              </w:rPr>
+            </w:r>
+            <w:r>
+              <w:rPr>
+                <w:noProof/>
+                <w:webHidden/>
+              </w:rPr>
+              <w:fldChar w:fldCharType="separate"/>
+            </w:r>
+            <w:r>
+              <w:rPr>
+                <w:noProof/>
+                <w:webHidden/>
+              </w:rPr>
+              <w:t>14</w:t>
             </w:r>
             <w:r>
               <w:rPr>
@@ -1150,13 +1885,13 @@
     </w:p>
     <w:p>
       <w:pPr>
-        <w:pStyle w:val="Heading1"/>
+        <w:pStyle w:val="Cmsor1"/>
         <w:numPr>
           <w:ilvl w:val="0"/>
           <w:numId w:val="1"/>
         </w:numPr>
       </w:pPr>
-      <w:bookmarkStart w:id="1" w:name="_Toc163488741"/>
+      <w:bookmarkStart w:id="1" w:name="_Toc164349352"/>
       <w:r>
         <w:lastRenderedPageBreak/>
         <w:t>Bevezetés</w:t>
@@ -1206,18 +1941,39 @@
       </w:r>
     </w:p>
     <w:p>
-      <w:r>
-        <w:t>Biztosítsa hogy a foglalások időpontjai ne ütközhessenek.</w:t>
+      <w:proofErr w:type="gramStart"/>
+      <w:r>
+        <w:t>Biztosítsa</w:t>
+      </w:r>
+      <w:proofErr w:type="gramEnd"/>
+      <w:r>
+        <w:t xml:space="preserve"> hogy a foglalások időpontjai ne ütközhessenek.</w:t>
       </w:r>
     </w:p>
     <w:p>
       <w:r>
-        <w:t>A program csak az aktuális foglalásokat jelenítse meg, a már múltbéli dátumhoz tartozó foglalások ne jelenjenek meg.</w:t>
+        <w:t xml:space="preserve">A program csak az </w:t>
+      </w:r>
+      <w:proofErr w:type="gramStart"/>
+      <w:r>
+        <w:t>aktuális</w:t>
+      </w:r>
+      <w:proofErr w:type="gramEnd"/>
+      <w:r>
+        <w:t xml:space="preserve"> foglalásokat jelenítse meg, a már múltbéli dátumhoz tartozó foglalások ne jelenjenek meg.</w:t>
       </w:r>
     </w:p>
     <w:p>
       <w:r>
-        <w:t>A rögzített foglalásokat lehessen kimenteni pdf fájlba megadva melyik időszak foglalásait mentse.</w:t>
+        <w:t xml:space="preserve">A rögzített foglalásokat lehessen kimenteni pdf </w:t>
+      </w:r>
+      <w:proofErr w:type="gramStart"/>
+      <w:r>
+        <w:t>fájlba</w:t>
+      </w:r>
+      <w:proofErr w:type="gramEnd"/>
+      <w:r>
+        <w:t xml:space="preserve"> megadva melyik időszak foglalásait mentse.</w:t>
       </w:r>
     </w:p>
     <w:p>
@@ -1237,13 +1993,13 @@
     <w:p/>
     <w:p>
       <w:pPr>
-        <w:pStyle w:val="Heading1"/>
+        <w:pStyle w:val="Cmsor1"/>
         <w:numPr>
           <w:ilvl w:val="0"/>
           <w:numId w:val="1"/>
         </w:numPr>
       </w:pPr>
-      <w:bookmarkStart w:id="2" w:name="_Toc163488742"/>
+      <w:bookmarkStart w:id="2" w:name="_Toc164349353"/>
       <w:r>
         <w:t>Fejlesztői dokumentáció</w:t>
       </w:r>
@@ -1254,13 +2010,13 @@
     </w:p>
     <w:p>
       <w:pPr>
-        <w:pStyle w:val="Heading2"/>
+        <w:pStyle w:val="Cmsor2"/>
         <w:numPr>
           <w:ilvl w:val="1"/>
           <w:numId w:val="1"/>
         </w:numPr>
       </w:pPr>
-      <w:bookmarkStart w:id="3" w:name="_Toc163488743"/>
+      <w:bookmarkStart w:id="3" w:name="_Toc164349354"/>
       <w:r>
         <w:t>Tényfeltárás elemzés</w:t>
       </w:r>
@@ -1268,21 +2024,26 @@
     </w:p>
     <w:p>
       <w:pPr>
-        <w:pStyle w:val="Heading2"/>
+        <w:pStyle w:val="Cmsor2"/>
         <w:numPr>
           <w:ilvl w:val="2"/>
           <w:numId w:val="1"/>
         </w:numPr>
       </w:pPr>
-      <w:bookmarkStart w:id="4" w:name="_Toc163488744"/>
-      <w:r>
-        <w:t>A rendszer funkciói</w:t>
+      <w:bookmarkStart w:id="4" w:name="_Toc164349355"/>
+      <w:r>
+        <w:t xml:space="preserve">A rendszer </w:t>
+      </w:r>
+      <w:proofErr w:type="gramStart"/>
+      <w:r>
+        <w:t>funkciói</w:t>
       </w:r>
       <w:bookmarkEnd w:id="4"/>
+      <w:proofErr w:type="gramEnd"/>
     </w:p>
     <w:p>
       <w:pPr>
-        <w:pStyle w:val="ListParagraph"/>
+        <w:pStyle w:val="Listaszerbekezds"/>
         <w:numPr>
           <w:ilvl w:val="1"/>
           <w:numId w:val="2"/>
@@ -1300,7 +2061,7 @@
     </w:p>
     <w:p>
       <w:pPr>
-        <w:pStyle w:val="ListParagraph"/>
+        <w:pStyle w:val="Listaszerbekezds"/>
         <w:numPr>
           <w:ilvl w:val="1"/>
           <w:numId w:val="2"/>
@@ -1318,7 +2079,7 @@
     </w:p>
     <w:p>
       <w:pPr>
-        <w:pStyle w:val="ListParagraph"/>
+        <w:pStyle w:val="Listaszerbekezds"/>
         <w:numPr>
           <w:ilvl w:val="1"/>
           <w:numId w:val="2"/>
@@ -1330,7 +2091,7 @@
     </w:p>
     <w:p>
       <w:pPr>
-        <w:pStyle w:val="ListParagraph"/>
+        <w:pStyle w:val="Listaszerbekezds"/>
         <w:numPr>
           <w:ilvl w:val="1"/>
           <w:numId w:val="2"/>
@@ -1345,7 +2106,7 @@
     </w:p>
     <w:p>
       <w:pPr>
-        <w:pStyle w:val="ListParagraph"/>
+        <w:pStyle w:val="Listaszerbekezds"/>
         <w:numPr>
           <w:ilvl w:val="1"/>
           <w:numId w:val="2"/>
@@ -1357,7 +2118,7 @@
     </w:p>
     <w:p>
       <w:pPr>
-        <w:pStyle w:val="ListParagraph"/>
+        <w:pStyle w:val="Listaszerbekezds"/>
         <w:numPr>
           <w:ilvl w:val="1"/>
           <w:numId w:val="2"/>
@@ -1372,7 +2133,7 @@
     </w:p>
     <w:p>
       <w:pPr>
-        <w:pStyle w:val="ListParagraph"/>
+        <w:pStyle w:val="Listaszerbekezds"/>
         <w:numPr>
           <w:ilvl w:val="1"/>
           <w:numId w:val="2"/>
@@ -1384,7 +2145,7 @@
     </w:p>
     <w:p>
       <w:pPr>
-        <w:pStyle w:val="ListParagraph"/>
+        <w:pStyle w:val="Listaszerbekezds"/>
         <w:numPr>
           <w:ilvl w:val="1"/>
           <w:numId w:val="2"/>
@@ -1402,7 +2163,7 @@
     </w:p>
     <w:p>
       <w:pPr>
-        <w:pStyle w:val="ListParagraph"/>
+        <w:pStyle w:val="Listaszerbekezds"/>
         <w:numPr>
           <w:ilvl w:val="1"/>
           <w:numId w:val="2"/>
@@ -1414,7 +2175,7 @@
     </w:p>
     <w:p>
       <w:pPr>
-        <w:pStyle w:val="ListParagraph"/>
+        <w:pStyle w:val="Listaszerbekezds"/>
         <w:numPr>
           <w:ilvl w:val="1"/>
           <w:numId w:val="2"/>
@@ -1431,16 +2192,17 @@
     </w:p>
     <w:p>
       <w:pPr>
-        <w:pStyle w:val="Heading2"/>
+        <w:pStyle w:val="Cmsor2"/>
         <w:numPr>
           <w:ilvl w:val="1"/>
           <w:numId w:val="1"/>
         </w:numPr>
       </w:pPr>
-      <w:bookmarkStart w:id="5" w:name="_Toc163488746"/>
+      <w:bookmarkStart w:id="5" w:name="_Toc164349356"/>
       <w:r>
         <w:t>Tevékenység diagram</w:t>
       </w:r>
+      <w:bookmarkEnd w:id="5"/>
     </w:p>
     <w:p>
       <w:r>
@@ -1537,36 +2299,37 @@
     </w:p>
     <w:p>
       <w:pPr>
-        <w:pStyle w:val="Heading2"/>
+        <w:pStyle w:val="Cmsor2"/>
         <w:numPr>
           <w:ilvl w:val="1"/>
           <w:numId w:val="1"/>
         </w:numPr>
       </w:pPr>
+      <w:bookmarkStart w:id="6" w:name="_Toc164349357"/>
       <w:r>
         <w:lastRenderedPageBreak/>
         <w:t>A rendszer logikai terve</w:t>
       </w:r>
-      <w:bookmarkEnd w:id="5"/>
+      <w:bookmarkEnd w:id="6"/>
     </w:p>
     <w:p>
       <w:pPr>
-        <w:pStyle w:val="Heading2"/>
+        <w:pStyle w:val="Cmsor2"/>
         <w:numPr>
           <w:ilvl w:val="2"/>
           <w:numId w:val="1"/>
         </w:numPr>
       </w:pPr>
-      <w:bookmarkStart w:id="6" w:name="_Toc163488748"/>
+      <w:bookmarkStart w:id="7" w:name="_Toc164349358"/>
       <w:r>
         <w:t>Egyedtípus lista</w:t>
       </w:r>
-      <w:bookmarkEnd w:id="6"/>
+      <w:bookmarkEnd w:id="7"/>
     </w:p>
     <w:p/>
     <w:tbl>
       <w:tblPr>
-        <w:tblStyle w:val="TableGrid"/>
+        <w:tblStyle w:val="Rcsostblzat"/>
         <w:tblW w:w="0" w:type="auto"/>
         <w:tblLook w:val="04A0" w:firstRow="1" w:lastRow="0" w:firstColumn="1" w:lastColumn="0" w:noHBand="0" w:noVBand="1"/>
       </w:tblPr>
@@ -1588,7 +2351,7 @@
           </w:tcPr>
           <w:p>
             <w:pPr>
-              <w:pStyle w:val="ListParagraph"/>
+              <w:pStyle w:val="Listaszerbekezds"/>
               <w:ind w:left="432"/>
               <w:jc w:val="center"/>
             </w:pPr>
@@ -1958,24 +2721,21 @@
     <w:p/>
     <w:p>
       <w:pPr>
-        <w:pStyle w:val="Heading2"/>
+        <w:pStyle w:val="Cmsor2"/>
         <w:numPr>
           <w:ilvl w:val="3"/>
           <w:numId w:val="1"/>
         </w:numPr>
       </w:pPr>
-      <w:bookmarkStart w:id="7" w:name="_Toc163488749"/>
-      <w:r>
-        <w:t>Egyedtípus szerkezeti list</w:t>
-      </w:r>
-      <w:bookmarkEnd w:id="7"/>
-      <w:r>
-        <w:t>ák</w:t>
-      </w:r>
+      <w:bookmarkStart w:id="8" w:name="_Toc164349359"/>
+      <w:r>
+        <w:t>Egyedtípus szerkezeti listák</w:t>
+      </w:r>
+      <w:bookmarkEnd w:id="8"/>
     </w:p>
     <w:tbl>
       <w:tblPr>
-        <w:tblStyle w:val="TableGrid"/>
+        <w:tblStyle w:val="Rcsostblzat"/>
         <w:tblW w:w="0" w:type="auto"/>
         <w:tblLook w:val="04A0" w:firstRow="1" w:lastRow="0" w:firstColumn="1" w:lastColumn="0" w:noHBand="0" w:noVBand="1"/>
       </w:tblPr>
@@ -2074,9 +2834,11 @@
             </w:tcBorders>
           </w:tcPr>
           <w:p>
+            <w:proofErr w:type="gramStart"/>
             <w:r>
               <w:t>Intervallum</w:t>
             </w:r>
+            <w:proofErr w:type="gramEnd"/>
           </w:p>
         </w:tc>
         <w:tc>
@@ -2334,7 +3096,7 @@
     <w:p/>
     <w:tbl>
       <w:tblPr>
-        <w:tblStyle w:val="TableGrid"/>
+        <w:tblStyle w:val="Rcsostblzat"/>
         <w:tblW w:w="0" w:type="auto"/>
         <w:tblLook w:val="04A0" w:firstRow="1" w:lastRow="0" w:firstColumn="1" w:lastColumn="0" w:noHBand="0" w:noVBand="1"/>
       </w:tblPr>
@@ -2435,9 +3197,11 @@
             </w:tcBorders>
           </w:tcPr>
           <w:p>
+            <w:proofErr w:type="gramStart"/>
             <w:r>
               <w:t>Intervallum</w:t>
             </w:r>
+            <w:proofErr w:type="gramEnd"/>
           </w:p>
         </w:tc>
         <w:tc>
@@ -2578,7 +3342,7 @@
     <w:p/>
     <w:tbl>
       <w:tblPr>
-        <w:tblStyle w:val="TableGrid"/>
+        <w:tblStyle w:val="Rcsostblzat"/>
         <w:tblW w:w="0" w:type="auto"/>
         <w:tblLook w:val="04A0" w:firstRow="1" w:lastRow="0" w:firstColumn="1" w:lastColumn="0" w:noHBand="0" w:noVBand="1"/>
       </w:tblPr>
@@ -2679,9 +3443,11 @@
             </w:tcBorders>
           </w:tcPr>
           <w:p>
+            <w:proofErr w:type="gramStart"/>
             <w:r>
               <w:t>Intervallum</w:t>
             </w:r>
+            <w:proofErr w:type="gramEnd"/>
           </w:p>
         </w:tc>
         <w:tc>
@@ -2823,7 +3589,7 @@
     <w:p/>
     <w:tbl>
       <w:tblPr>
-        <w:tblStyle w:val="TableGrid"/>
+        <w:tblStyle w:val="Rcsostblzat"/>
         <w:tblW w:w="0" w:type="auto"/>
         <w:tblLook w:val="04A0" w:firstRow="1" w:lastRow="0" w:firstColumn="1" w:lastColumn="0" w:noHBand="0" w:noVBand="1"/>
       </w:tblPr>
@@ -2924,9 +3690,11 @@
             </w:tcBorders>
           </w:tcPr>
           <w:p>
+            <w:proofErr w:type="gramStart"/>
             <w:r>
               <w:t>Intervallum</w:t>
             </w:r>
+            <w:proofErr w:type="gramEnd"/>
           </w:p>
         </w:tc>
         <w:tc>
@@ -3372,7 +4140,7 @@
     <w:p/>
     <w:tbl>
       <w:tblPr>
-        <w:tblStyle w:val="TableGrid"/>
+        <w:tblStyle w:val="Rcsostblzat"/>
         <w:tblW w:w="0" w:type="auto"/>
         <w:tblLook w:val="04A0" w:firstRow="1" w:lastRow="0" w:firstColumn="1" w:lastColumn="0" w:noHBand="0" w:noVBand="1"/>
       </w:tblPr>
@@ -3473,9 +4241,11 @@
             </w:tcBorders>
           </w:tcPr>
           <w:p>
+            <w:proofErr w:type="gramStart"/>
             <w:r>
               <w:t>Intervallum</w:t>
             </w:r>
+            <w:proofErr w:type="gramEnd"/>
           </w:p>
         </w:tc>
         <w:tc>
@@ -3796,15 +4566,22 @@
     <w:p/>
     <w:p>
       <w:pPr>
-        <w:pStyle w:val="Heading2"/>
+        <w:pStyle w:val="Cmsor2"/>
         <w:numPr>
           <w:ilvl w:val="2"/>
           <w:numId w:val="1"/>
         </w:numPr>
       </w:pPr>
-      <w:r>
-        <w:t>Funkció definíciós listák</w:t>
-      </w:r>
+      <w:bookmarkStart w:id="9" w:name="_Toc164349360"/>
+      <w:proofErr w:type="gramStart"/>
+      <w:r>
+        <w:t>Funkció</w:t>
+      </w:r>
+      <w:proofErr w:type="gramEnd"/>
+      <w:r>
+        <w:t xml:space="preserve"> definíciós listák</w:t>
+      </w:r>
+      <w:bookmarkEnd w:id="9"/>
     </w:p>
     <w:p>
       <w:r>
@@ -3822,7 +4599,7 @@
     </w:p>
     <w:tbl>
       <w:tblPr>
-        <w:tblStyle w:val="TableGrid"/>
+        <w:tblStyle w:val="Rcsostblzat"/>
         <w:tblW w:w="0" w:type="auto"/>
         <w:tblLook w:val="04A0" w:firstRow="1" w:lastRow="0" w:firstColumn="1" w:lastColumn="0" w:noHBand="0" w:noVBand="1"/>
       </w:tblPr>
@@ -3843,8 +4620,13 @@
             <w:gridSpan w:val="5"/>
           </w:tcPr>
           <w:p>
-            <w:r>
-              <w:t>Funkció azonosító: F1</w:t>
+            <w:proofErr w:type="gramStart"/>
+            <w:r>
+              <w:t>Funkció azonosító</w:t>
+            </w:r>
+            <w:proofErr w:type="gramEnd"/>
+            <w:r>
+              <w:t>: F1</w:t>
             </w:r>
           </w:p>
         </w:tc>
@@ -3855,8 +4637,13 @@
           </w:tcPr>
           <w:p>
             <w:r>
-              <w:t>neve: Étterem</w:t>
-            </w:r>
+              <w:t xml:space="preserve">neve: </w:t>
+            </w:r>
+            <w:proofErr w:type="gramStart"/>
+            <w:r>
+              <w:t>Étterem</w:t>
+            </w:r>
+            <w:proofErr w:type="gramEnd"/>
             <w:r>
               <w:t xml:space="preserve"> és nyitvatartás</w:t>
             </w:r>
@@ -4202,12 +4989,20 @@
     <w:p>
       <w:r>
         <w:lastRenderedPageBreak/>
-        <w:t>Az aktuálisan betöltött étterem törölhető.</w:t>
+        <w:t xml:space="preserve">Az </w:t>
+      </w:r>
+      <w:proofErr w:type="gramStart"/>
+      <w:r>
+        <w:t>aktuálisan</w:t>
+      </w:r>
+      <w:proofErr w:type="gramEnd"/>
+      <w:r>
+        <w:t xml:space="preserve"> betöltött étterem törölhető.</w:t>
       </w:r>
     </w:p>
     <w:tbl>
       <w:tblPr>
-        <w:tblStyle w:val="TableGrid"/>
+        <w:tblStyle w:val="Rcsostblzat"/>
         <w:tblW w:w="0" w:type="auto"/>
         <w:tblLook w:val="04A0" w:firstRow="1" w:lastRow="0" w:firstColumn="1" w:lastColumn="0" w:noHBand="0" w:noVBand="1"/>
       </w:tblPr>
@@ -4228,8 +5023,13 @@
             <w:gridSpan w:val="5"/>
           </w:tcPr>
           <w:p>
-            <w:r>
-              <w:t>Funkció azonosító: F</w:t>
+            <w:proofErr w:type="gramStart"/>
+            <w:r>
+              <w:t>Funkció azonosító</w:t>
+            </w:r>
+            <w:proofErr w:type="gramEnd"/>
+            <w:r>
+              <w:t>: F</w:t>
             </w:r>
             <w:r>
               <w:t>2</w:t>
@@ -4246,7 +5046,15 @@
               <w:t>neve:</w:t>
             </w:r>
             <w:r>
-              <w:t xml:space="preserve"> Étterem és nyitva tartás törlése</w:t>
+              <w:t xml:space="preserve"> </w:t>
+            </w:r>
+            <w:proofErr w:type="gramStart"/>
+            <w:r>
+              <w:t>Étterem</w:t>
+            </w:r>
+            <w:proofErr w:type="gramEnd"/>
+            <w:r>
+              <w:t xml:space="preserve"> és nyitva tartás törlése</w:t>
             </w:r>
           </w:p>
         </w:tc>
@@ -4597,7 +5405,7 @@
     </w:p>
     <w:tbl>
       <w:tblPr>
-        <w:tblStyle w:val="TableGrid"/>
+        <w:tblStyle w:val="Rcsostblzat"/>
         <w:tblW w:w="8455" w:type="dxa"/>
         <w:tblLayout w:type="fixed"/>
         <w:tblLook w:val="04A0" w:firstRow="1" w:lastRow="0" w:firstColumn="1" w:lastColumn="0" w:noHBand="0" w:noVBand="1"/>
@@ -4619,8 +5427,13 @@
             <w:gridSpan w:val="5"/>
           </w:tcPr>
           <w:p>
-            <w:r>
-              <w:t>Funkció azonosító: F3</w:t>
+            <w:proofErr w:type="gramStart"/>
+            <w:r>
+              <w:t>Funkció azonosító</w:t>
+            </w:r>
+            <w:proofErr w:type="gramEnd"/>
+            <w:r>
+              <w:t>: F3</w:t>
             </w:r>
           </w:p>
         </w:tc>
@@ -4885,7 +5698,7 @@
     </w:p>
     <w:tbl>
       <w:tblPr>
-        <w:tblStyle w:val="TableGrid"/>
+        <w:tblStyle w:val="Rcsostblzat"/>
         <w:tblW w:w="8455" w:type="dxa"/>
         <w:tblLayout w:type="fixed"/>
         <w:tblLook w:val="04A0" w:firstRow="1" w:lastRow="0" w:firstColumn="1" w:lastColumn="0" w:noHBand="0" w:noVBand="1"/>
@@ -4907,8 +5720,13 @@
             <w:gridSpan w:val="5"/>
           </w:tcPr>
           <w:p>
-            <w:r>
-              <w:t>Funkció azonosító: F</w:t>
+            <w:proofErr w:type="gramStart"/>
+            <w:r>
+              <w:t>Funkció azonosító</w:t>
+            </w:r>
+            <w:proofErr w:type="gramEnd"/>
+            <w:r>
+              <w:t>: F</w:t>
             </w:r>
             <w:r>
               <w:t>4</w:t>
@@ -5440,7 +6258,7 @@
     </w:p>
     <w:tbl>
       <w:tblPr>
-        <w:tblStyle w:val="TableGrid"/>
+        <w:tblStyle w:val="Rcsostblzat"/>
         <w:tblW w:w="8455" w:type="dxa"/>
         <w:tblLayout w:type="fixed"/>
         <w:tblLook w:val="04A0" w:firstRow="1" w:lastRow="0" w:firstColumn="1" w:lastColumn="0" w:noHBand="0" w:noVBand="1"/>
@@ -5462,8 +6280,13 @@
             <w:gridSpan w:val="5"/>
           </w:tcPr>
           <w:p>
-            <w:r>
-              <w:t>Funkció azonosító: F5</w:t>
+            <w:proofErr w:type="gramStart"/>
+            <w:r>
+              <w:t>Funkció azonosító</w:t>
+            </w:r>
+            <w:proofErr w:type="gramEnd"/>
+            <w:r>
+              <w:t>: F5</w:t>
             </w:r>
           </w:p>
         </w:tc>
@@ -5788,13 +6611,18 @@
         <w:spacing w:line="240" w:lineRule="auto"/>
         <w:jc w:val="left"/>
       </w:pPr>
-      <w:r>
-        <w:t>Automatikusan kilistázódnak a betöltött étterem asztalai és foglalásai vagy lehetséges keresés asztal szám, foglalás név, foglalás csoport méret, foglalás időpont alapján</w:t>
+      <w:proofErr w:type="gramStart"/>
+      <w:r>
+        <w:t>Automatikusan</w:t>
+      </w:r>
+      <w:proofErr w:type="gramEnd"/>
+      <w:r>
+        <w:t xml:space="preserve"> kilistázódnak a betöltött étterem asztalai és foglalásai vagy lehetséges keresés asztal szám, foglalás név, foglalás csoport méret, foglalás időpont alapján</w:t>
       </w:r>
     </w:p>
     <w:tbl>
       <w:tblPr>
-        <w:tblStyle w:val="TableGrid"/>
+        <w:tblStyle w:val="Rcsostblzat"/>
         <w:tblW w:w="8455" w:type="dxa"/>
         <w:tblLayout w:type="fixed"/>
         <w:tblLook w:val="04A0" w:firstRow="1" w:lastRow="0" w:firstColumn="1" w:lastColumn="0" w:noHBand="0" w:noVBand="1"/>
@@ -5816,8 +6644,13 @@
             <w:gridSpan w:val="5"/>
           </w:tcPr>
           <w:p>
-            <w:r>
-              <w:t>Funkció azonosító: F6</w:t>
+            <w:proofErr w:type="gramStart"/>
+            <w:r>
+              <w:t>Funkció azonosító</w:t>
+            </w:r>
+            <w:proofErr w:type="gramEnd"/>
+            <w:r>
+              <w:t>: F6</w:t>
             </w:r>
           </w:p>
         </w:tc>
@@ -6288,7 +7121,7 @@
     </w:p>
     <w:tbl>
       <w:tblPr>
-        <w:tblStyle w:val="TableGrid"/>
+        <w:tblStyle w:val="Rcsostblzat"/>
         <w:tblW w:w="8455" w:type="dxa"/>
         <w:tblLayout w:type="fixed"/>
         <w:tblLook w:val="04A0" w:firstRow="1" w:lastRow="0" w:firstColumn="1" w:lastColumn="0" w:noHBand="0" w:noVBand="1"/>
@@ -6310,8 +7143,13 @@
             <w:gridSpan w:val="5"/>
           </w:tcPr>
           <w:p>
-            <w:r>
-              <w:t>Funkció azonosító: F7</w:t>
+            <w:proofErr w:type="gramStart"/>
+            <w:r>
+              <w:t>Funkció azonosító</w:t>
+            </w:r>
+            <w:proofErr w:type="gramEnd"/>
+            <w:r>
+              <w:t>: F7</w:t>
             </w:r>
           </w:p>
         </w:tc>
@@ -6829,7 +7667,7 @@
     </w:p>
     <w:tbl>
       <w:tblPr>
-        <w:tblStyle w:val="TableGrid"/>
+        <w:tblStyle w:val="Rcsostblzat"/>
         <w:tblW w:w="8455" w:type="dxa"/>
         <w:tblLayout w:type="fixed"/>
         <w:tblLook w:val="04A0" w:firstRow="1" w:lastRow="0" w:firstColumn="1" w:lastColumn="0" w:noHBand="0" w:noVBand="1"/>
@@ -6851,8 +7689,13 @@
             <w:gridSpan w:val="5"/>
           </w:tcPr>
           <w:p>
-            <w:r>
-              <w:t>Funkció azonosító: F</w:t>
+            <w:proofErr w:type="gramStart"/>
+            <w:r>
+              <w:t>Funkció azonosító</w:t>
+            </w:r>
+            <w:proofErr w:type="gramEnd"/>
+            <w:r>
+              <w:t>: F</w:t>
             </w:r>
             <w:r>
               <w:t>8</w:t>
@@ -7372,7 +8215,7 @@
     </w:p>
     <w:tbl>
       <w:tblPr>
-        <w:tblStyle w:val="TableGrid"/>
+        <w:tblStyle w:val="Rcsostblzat"/>
         <w:tblW w:w="8455" w:type="dxa"/>
         <w:tblLayout w:type="fixed"/>
         <w:tblLook w:val="04A0" w:firstRow="1" w:lastRow="0" w:firstColumn="1" w:lastColumn="0" w:noHBand="0" w:noVBand="1"/>
@@ -7394,8 +8237,13 @@
             <w:gridSpan w:val="5"/>
           </w:tcPr>
           <w:p>
-            <w:r>
-              <w:t>Funkció azonosító: F</w:t>
+            <w:proofErr w:type="gramStart"/>
+            <w:r>
+              <w:t>Funkció azonosító</w:t>
+            </w:r>
+            <w:proofErr w:type="gramEnd"/>
+            <w:r>
+              <w:t>: F</w:t>
             </w:r>
             <w:r>
               <w:t>9</w:t>
@@ -7640,7 +8488,15 @@
         <w:jc w:val="left"/>
       </w:pPr>
       <w:r>
-        <w:t>A foglalások menthetők egy pdf fájlba rövid vagy részletes formában</w:t>
+        <w:t xml:space="preserve">A foglalások menthetők egy pdf </w:t>
+      </w:r>
+      <w:proofErr w:type="gramStart"/>
+      <w:r>
+        <w:t>fájlba</w:t>
+      </w:r>
+      <w:proofErr w:type="gramEnd"/>
+      <w:r>
+        <w:t xml:space="preserve"> rövid vagy részletes formában</w:t>
       </w:r>
       <w:r>
         <w:t>.</w:t>
@@ -7648,7 +8504,7 @@
     </w:p>
     <w:tbl>
       <w:tblPr>
-        <w:tblStyle w:val="TableGrid"/>
+        <w:tblStyle w:val="Rcsostblzat"/>
         <w:tblW w:w="8455" w:type="dxa"/>
         <w:tblLayout w:type="fixed"/>
         <w:tblLook w:val="04A0" w:firstRow="1" w:lastRow="0" w:firstColumn="1" w:lastColumn="0" w:noHBand="0" w:noVBand="1"/>
@@ -7670,8 +8526,13 @@
             <w:gridSpan w:val="5"/>
           </w:tcPr>
           <w:p>
-            <w:r>
-              <w:t>Funkció azonosító: F10</w:t>
+            <w:proofErr w:type="gramStart"/>
+            <w:r>
+              <w:t>Funkció azonosító</w:t>
+            </w:r>
+            <w:proofErr w:type="gramEnd"/>
+            <w:r>
+              <w:t>: F10</w:t>
             </w:r>
           </w:p>
         </w:tc>
@@ -8098,15 +8959,22 @@
     </w:p>
     <w:p>
       <w:pPr>
-        <w:pStyle w:val="Heading2"/>
+        <w:pStyle w:val="Cmsor2"/>
         <w:numPr>
           <w:ilvl w:val="2"/>
           <w:numId w:val="1"/>
         </w:numPr>
       </w:pPr>
-      <w:r>
-        <w:t>Rendszer-inputok specifikációja</w:t>
-      </w:r>
+      <w:bookmarkStart w:id="10" w:name="_Toc164349361"/>
+      <w:r>
+        <w:t xml:space="preserve">Rendszer-inputok </w:t>
+      </w:r>
+      <w:proofErr w:type="gramStart"/>
+      <w:r>
+        <w:t>specifikációja</w:t>
+      </w:r>
+      <w:bookmarkEnd w:id="10"/>
+      <w:proofErr w:type="gramEnd"/>
     </w:p>
     <w:p>
       <w:pPr>
@@ -8116,7 +8984,7 @@
     </w:p>
     <w:tbl>
       <w:tblPr>
-        <w:tblStyle w:val="TableGrid"/>
+        <w:tblStyle w:val="Rcsostblzat"/>
         <w:tblW w:w="0" w:type="auto"/>
         <w:tblLook w:val="04A0" w:firstRow="1" w:lastRow="0" w:firstColumn="1" w:lastColumn="0" w:noHBand="0" w:noVBand="1"/>
       </w:tblPr>
@@ -8134,8 +9002,13 @@
           </w:tcPr>
           <w:p>
             <w:r>
-              <w:t>A rendszer input</w:t>
-            </w:r>
+              <w:t xml:space="preserve">A rendszer </w:t>
+            </w:r>
+            <w:proofErr w:type="gramStart"/>
+            <w:r>
+              <w:t>input</w:t>
+            </w:r>
+            <w:proofErr w:type="gramEnd"/>
           </w:p>
         </w:tc>
         <w:tc>
@@ -8145,8 +9018,13 @@
           </w:tcPr>
           <w:p>
             <w:r>
-              <w:t>Felhasználó funkció</w:t>
-            </w:r>
+              <w:t xml:space="preserve">Felhasználó </w:t>
+            </w:r>
+            <w:proofErr w:type="gramStart"/>
+            <w:r>
+              <w:t>funkció</w:t>
+            </w:r>
+            <w:proofErr w:type="gramEnd"/>
           </w:p>
         </w:tc>
       </w:tr>
@@ -8465,9 +9343,11 @@
             <w:tcW w:w="2123" w:type="dxa"/>
           </w:tcPr>
           <w:p>
+            <w:proofErr w:type="gramStart"/>
             <w:r>
               <w:t>Foglalás törlés</w:t>
             </w:r>
+            <w:proofErr w:type="gramEnd"/>
           </w:p>
         </w:tc>
         <w:tc>
@@ -8507,9 +9387,11 @@
             <w:tcW w:w="2123" w:type="dxa"/>
           </w:tcPr>
           <w:p>
+            <w:proofErr w:type="gramStart"/>
             <w:r>
               <w:t>Asztal törlés</w:t>
             </w:r>
+            <w:proofErr w:type="gramEnd"/>
           </w:p>
         </w:tc>
         <w:tc>
@@ -8626,15 +9508,22 @@
     </w:p>
     <w:p>
       <w:pPr>
-        <w:pStyle w:val="Heading2"/>
+        <w:pStyle w:val="Cmsor2"/>
         <w:numPr>
           <w:ilvl w:val="2"/>
           <w:numId w:val="1"/>
         </w:numPr>
       </w:pPr>
-      <w:r>
-        <w:t>Rendszer-outputok specifikációja</w:t>
-      </w:r>
+      <w:bookmarkStart w:id="11" w:name="_Toc164349362"/>
+      <w:r>
+        <w:t xml:space="preserve">Rendszer-outputok </w:t>
+      </w:r>
+      <w:proofErr w:type="gramStart"/>
+      <w:r>
+        <w:t>specifikációja</w:t>
+      </w:r>
+      <w:bookmarkEnd w:id="11"/>
+      <w:proofErr w:type="gramEnd"/>
     </w:p>
     <w:p>
       <w:pPr>
@@ -8644,7 +9533,7 @@
     </w:p>
     <w:tbl>
       <w:tblPr>
-        <w:tblStyle w:val="TableGrid"/>
+        <w:tblStyle w:val="Rcsostblzat"/>
         <w:tblW w:w="0" w:type="auto"/>
         <w:tblLook w:val="04A0" w:firstRow="1" w:lastRow="0" w:firstColumn="1" w:lastColumn="0" w:noHBand="0" w:noVBand="1"/>
       </w:tblPr>
@@ -8662,8 +9551,13 @@
           </w:tcPr>
           <w:p>
             <w:r>
-              <w:t>A rendszer input</w:t>
-            </w:r>
+              <w:t xml:space="preserve">A rendszer </w:t>
+            </w:r>
+            <w:proofErr w:type="gramStart"/>
+            <w:r>
+              <w:t>input</w:t>
+            </w:r>
+            <w:proofErr w:type="gramEnd"/>
           </w:p>
         </w:tc>
         <w:tc>
@@ -8673,8 +9567,13 @@
           </w:tcPr>
           <w:p>
             <w:r>
-              <w:t>Felhasználó funkció</w:t>
-            </w:r>
+              <w:t xml:space="preserve">Felhasználó </w:t>
+            </w:r>
+            <w:proofErr w:type="gramStart"/>
+            <w:r>
+              <w:t>funkció</w:t>
+            </w:r>
+            <w:proofErr w:type="gramEnd"/>
           </w:p>
         </w:tc>
       </w:tr>
@@ -8818,38 +9717,41 @@
     </w:p>
     <w:p>
       <w:pPr>
-        <w:pStyle w:val="Heading2"/>
+        <w:pStyle w:val="Cmsor2"/>
         <w:numPr>
           <w:ilvl w:val="1"/>
           <w:numId w:val="1"/>
         </w:numPr>
       </w:pPr>
-      <w:bookmarkStart w:id="8" w:name="_Toc163488747"/>
+      <w:bookmarkStart w:id="12" w:name="_Toc164349363"/>
       <w:r>
         <w:t>A rendszer fizikai megvalósítása</w:t>
       </w:r>
-      <w:bookmarkEnd w:id="8"/>
+      <w:bookmarkEnd w:id="12"/>
     </w:p>
     <w:p>
       <w:pPr>
-        <w:pStyle w:val="Heading2"/>
+        <w:pStyle w:val="Cmsor2"/>
         <w:numPr>
           <w:ilvl w:val="2"/>
           <w:numId w:val="1"/>
         </w:numPr>
       </w:pPr>
+      <w:bookmarkStart w:id="13" w:name="_Toc164349364"/>
       <w:r>
         <w:t>Fejlesztői eszközök</w:t>
       </w:r>
+      <w:bookmarkEnd w:id="13"/>
     </w:p>
     <w:p>
       <w:pPr>
-        <w:pStyle w:val="Heading2"/>
+        <w:pStyle w:val="Cmsor2"/>
         <w:numPr>
           <w:ilvl w:val="3"/>
           <w:numId w:val="1"/>
         </w:numPr>
       </w:pPr>
+      <w:bookmarkStart w:id="14" w:name="_Toc164349365"/>
       <w:r>
         <w:t>A</w:t>
       </w:r>
@@ -8862,10 +9764,11 @@
       <w:r>
         <w:t>szoftverek</w:t>
       </w:r>
+      <w:bookmarkEnd w:id="14"/>
     </w:p>
     <w:p>
       <w:pPr>
-        <w:pStyle w:val="ListParagraph"/>
+        <w:pStyle w:val="Listaszerbekezds"/>
         <w:numPr>
           <w:ilvl w:val="0"/>
           <w:numId w:val="5"/>
@@ -8882,7 +9785,7 @@
     </w:p>
     <w:p>
       <w:pPr>
-        <w:pStyle w:val="ListParagraph"/>
+        <w:pStyle w:val="Listaszerbekezds"/>
         <w:numPr>
           <w:ilvl w:val="0"/>
           <w:numId w:val="5"/>
@@ -8907,7 +9810,7 @@
     </w:p>
     <w:p>
       <w:pPr>
-        <w:pStyle w:val="ListParagraph"/>
+        <w:pStyle w:val="Listaszerbekezds"/>
         <w:numPr>
           <w:ilvl w:val="0"/>
           <w:numId w:val="5"/>
@@ -8927,7 +9830,7 @@
     </w:p>
     <w:p>
       <w:pPr>
-        <w:pStyle w:val="ListParagraph"/>
+        <w:pStyle w:val="Listaszerbekezds"/>
         <w:numPr>
           <w:ilvl w:val="0"/>
           <w:numId w:val="5"/>
@@ -8947,7 +9850,7 @@
     </w:p>
     <w:p>
       <w:pPr>
-        <w:pStyle w:val="ListParagraph"/>
+        <w:pStyle w:val="Listaszerbekezds"/>
         <w:numPr>
           <w:ilvl w:val="0"/>
           <w:numId w:val="5"/>
@@ -8972,7 +9875,7 @@
     </w:p>
     <w:p>
       <w:pPr>
-        <w:pStyle w:val="ListParagraph"/>
+        <w:pStyle w:val="Listaszerbekezds"/>
         <w:numPr>
           <w:ilvl w:val="0"/>
           <w:numId w:val="5"/>
@@ -8989,7 +9892,7 @@
     </w:p>
     <w:p>
       <w:pPr>
-        <w:pStyle w:val="ListParagraph"/>
+        <w:pStyle w:val="Listaszerbekezds"/>
         <w:numPr>
           <w:ilvl w:val="0"/>
           <w:numId w:val="5"/>
@@ -9002,7 +9905,7 @@
     </w:p>
     <w:p>
       <w:pPr>
-        <w:pStyle w:val="ListParagraph"/>
+        <w:pStyle w:val="Listaszerbekezds"/>
         <w:numPr>
           <w:ilvl w:val="0"/>
           <w:numId w:val="5"/>
@@ -9014,19 +9917,21 @@
     </w:p>
     <w:p>
       <w:pPr>
-        <w:pStyle w:val="Heading2"/>
+        <w:pStyle w:val="Cmsor2"/>
         <w:numPr>
           <w:ilvl w:val="3"/>
           <w:numId w:val="1"/>
         </w:numPr>
       </w:pPr>
+      <w:bookmarkStart w:id="15" w:name="_Toc164349366"/>
       <w:r>
         <w:t>A fejlesztés során felhasznált programnyelv</w:t>
       </w:r>
+      <w:bookmarkEnd w:id="15"/>
     </w:p>
     <w:p>
       <w:pPr>
-        <w:pStyle w:val="ListParagraph"/>
+        <w:pStyle w:val="Listaszerbekezds"/>
         <w:numPr>
           <w:ilvl w:val="0"/>
           <w:numId w:val="6"/>
@@ -9038,19 +9943,21 @@
     </w:p>
     <w:p>
       <w:pPr>
-        <w:pStyle w:val="Heading2"/>
+        <w:pStyle w:val="Cmsor2"/>
         <w:numPr>
           <w:ilvl w:val="3"/>
           <w:numId w:val="1"/>
         </w:numPr>
       </w:pPr>
+      <w:bookmarkStart w:id="16" w:name="_Toc164349367"/>
       <w:r>
         <w:t>A fejlesztés során felhasznált adatbáziskezelő rendszer</w:t>
       </w:r>
+      <w:bookmarkEnd w:id="16"/>
     </w:p>
     <w:p>
       <w:pPr>
-        <w:pStyle w:val="ListParagraph"/>
+        <w:pStyle w:val="Listaszerbekezds"/>
         <w:numPr>
           <w:ilvl w:val="0"/>
           <w:numId w:val="6"/>
@@ -9064,174 +9971,25 @@
     </w:p>
     <w:p>
       <w:pPr>
-        <w:pStyle w:val="Heading2"/>
+        <w:pStyle w:val="Cmsor2"/>
         <w:numPr>
           <w:ilvl w:val="2"/>
           <w:numId w:val="1"/>
         </w:numPr>
       </w:pPr>
+      <w:bookmarkStart w:id="17" w:name="_Toc164349368"/>
       <w:r>
         <w:t>Adatbázis bemutatása</w:t>
       </w:r>
-    </w:p>
-    <w:p/>
-    <w:p>
-      <w:pPr>
-        <w:pStyle w:val="Heading2"/>
-        <w:numPr>
-          <w:ilvl w:val="2"/>
-          <w:numId w:val="1"/>
-        </w:numPr>
-      </w:pPr>
-      <w:r>
-        <w:t>Forráskód bemutatása</w:t>
-      </w:r>
+      <w:bookmarkEnd w:id="17"/>
     </w:p>
     <w:p>
       <w:r>
-        <w:t xml:space="preserve">A </w:t>
-      </w:r>
-      <w:proofErr w:type="spellStart"/>
-      <w:r>
-        <w:rPr>
-          <w:b/>
-        </w:rPr>
-        <w:t>kerese</w:t>
-      </w:r>
-      <w:r>
-        <w:rPr>
-          <w:b/>
-        </w:rPr>
-        <w:t>s</w:t>
-      </w:r>
-      <w:proofErr w:type="spellEnd"/>
-      <w:r>
-        <w:t xml:space="preserve"> </w:t>
-      </w:r>
-      <w:r>
-        <w:t>f</w:t>
-      </w:r>
-      <w:r>
-        <w:t>üggvény</w:t>
-      </w:r>
-      <w:r>
-        <w:t xml:space="preserve"> a kereső gomb megnyomásával</w:t>
-      </w:r>
-      <w:r>
-        <w:t xml:space="preserve"> </w:t>
-      </w:r>
-      <w:proofErr w:type="spellStart"/>
-      <w:r>
-        <w:t>hívódik</w:t>
-      </w:r>
-      <w:proofErr w:type="spellEnd"/>
-      <w:r>
-        <w:t xml:space="preserve"> meg</w:t>
-      </w:r>
-      <w:r>
-        <w:t xml:space="preserve">. Először </w:t>
-      </w:r>
-      <w:r>
-        <w:t xml:space="preserve">eltárolja a kereső mezőbe begépelt szöveget felesleges </w:t>
-      </w:r>
-      <w:proofErr w:type="spellStart"/>
-      <w:r>
-        <w:t>whitespace</w:t>
-      </w:r>
-      <w:proofErr w:type="spellEnd"/>
-      <w:r>
-        <w:t xml:space="preserve"> nélkül a </w:t>
-      </w:r>
-      <w:proofErr w:type="spellStart"/>
-      <w:r>
-        <w:rPr>
-          <w:b/>
-        </w:rPr>
-        <w:t>keresettSzoveg</w:t>
-      </w:r>
-      <w:proofErr w:type="spellEnd"/>
-      <w:r>
-        <w:t xml:space="preserve"> változóba, majd meghívja a</w:t>
-      </w:r>
-      <w:r>
-        <w:t>z alapján hogy érkezett-e be valami szöveg meghívja a</w:t>
-      </w:r>
-      <w:r>
-        <w:t xml:space="preserve"> </w:t>
-      </w:r>
-      <w:proofErr w:type="spellStart"/>
-      <w:r>
-        <w:rPr>
-          <w:b/>
-        </w:rPr>
-        <w:t>faBetolt</w:t>
-      </w:r>
-      <w:proofErr w:type="spellEnd"/>
-      <w:r>
-        <w:t xml:space="preserve"> megfelelő </w:t>
-      </w:r>
-      <w:proofErr w:type="spellStart"/>
-      <w:r>
-        <w:t>változatást</w:t>
-      </w:r>
-      <w:proofErr w:type="spellEnd"/>
-      <w:r>
-        <w:t>.</w:t>
-      </w:r>
-      <w:r>
-        <w:t xml:space="preserve"> Ha van keresett szöveg akkor a paraméteres változat </w:t>
-      </w:r>
-      <w:proofErr w:type="spellStart"/>
-      <w:r>
-        <w:t>hívódik</w:t>
-      </w:r>
-      <w:proofErr w:type="spellEnd"/>
-      <w:r>
-        <w:t xml:space="preserve"> meg. </w:t>
-      </w:r>
-      <w:r>
-        <w:t>Ennek</w:t>
-      </w:r>
-      <w:r>
-        <w:t xml:space="preserve"> a</w:t>
-      </w:r>
-      <w:r>
-        <w:t xml:space="preserve"> paramétere a </w:t>
-      </w:r>
-      <w:proofErr w:type="spellStart"/>
-      <w:r>
-        <w:rPr>
-          <w:b/>
-        </w:rPr>
-        <w:t>get</w:t>
-      </w:r>
-      <w:r>
-        <w:rPr>
-          <w:b/>
-        </w:rPr>
-        <w:t>Kereses</w:t>
-      </w:r>
-      <w:r>
-        <w:rPr>
-          <w:b/>
-        </w:rPr>
-        <w:t>Where</w:t>
-      </w:r>
-      <w:proofErr w:type="spellEnd"/>
-      <w:r>
-        <w:t xml:space="preserve"> függvény.</w:t>
-      </w:r>
-    </w:p>
-    <w:p>
-      <w:r>
-        <w:rPr>
-          <w:noProof/>
-        </w:rPr>
         <w:drawing>
-          <wp:inline distT="0" distB="0" distL="0" distR="0" wp14:anchorId="071DEC37" wp14:editId="5394A276">
-            <wp:extent cx="5399405" cy="2550160"/>
-            <wp:effectExtent l="0" t="0" r="0" b="2540"/>
-            <wp:docPr id="21" name="Kép 21"/>
+          <wp:inline distT="0" distB="0" distL="0" distR="0" wp14:anchorId="396C0107" wp14:editId="7675817D">
+            <wp:extent cx="5399405" cy="3449320"/>
+            <wp:effectExtent l="0" t="0" r="0" b="0"/>
+            <wp:docPr id="3" name="Kép 3"/>
             <wp:cNvGraphicFramePr>
               <a:graphicFrameLocks xmlns:a="http://schemas.openxmlformats.org/drawingml/2006/main" noChangeAspect="1"/>
             </wp:cNvGraphicFramePr>
@@ -9251,7 +10009,7 @@
                   <pic:spPr>
                     <a:xfrm>
                       <a:off x="0" y="0"/>
-                      <a:ext cx="5399405" cy="2550160"/>
+                      <a:ext cx="5399405" cy="3449320"/>
                     </a:xfrm>
                     <a:prstGeom prst="rect">
                       <a:avLst/>
@@ -9270,49 +10028,23 @@
       </w:r>
       <w:proofErr w:type="spellStart"/>
       <w:r>
-        <w:t>get</w:t>
-      </w:r>
-      <w:r>
-        <w:t>Kereses</w:t>
-      </w:r>
-      <w:r>
-        <w:t>Where</w:t>
+        <w:rPr>
+          <w:b/>
+        </w:rPr>
+        <w:t>foglalas</w:t>
       </w:r>
       <w:proofErr w:type="spellEnd"/>
       <w:r>
-        <w:t xml:space="preserve"> a paraméterként megadott </w:t>
-      </w:r>
-      <w:proofErr w:type="spellStart"/>
-      <w:r>
-        <w:t>String</w:t>
-      </w:r>
-      <w:proofErr w:type="spellEnd"/>
-      <w:r>
-        <w:t xml:space="preserve"> alapján visszaad egy SQL WHERE feltételt vagy egy üres szöveget.</w:t>
-      </w:r>
-      <w:r>
-        <w:t xml:space="preserve"> </w:t>
-      </w:r>
-      <w:proofErr w:type="spellStart"/>
-      <w:r>
-        <w:t>RegEx</w:t>
-      </w:r>
-      <w:proofErr w:type="spellEnd"/>
-      <w:r>
-        <w:t xml:space="preserve"> segítségével ellenőrzi hogy mire szeretett volna keresni a felhasználó a beírt szöveg alapján. Sima szöveg esetén névre keres de a keresés közben a felhasználó prefixumot adhat meg, hogy egy bizonyos tulajdonság alapján keressen a program.</w:t>
+        <w:t xml:space="preserve"> tábla a foglalások adatait tárolja és köti őket egy asztalhoz</w:t>
       </w:r>
     </w:p>
     <w:p>
       <w:r>
-        <w:rPr>
-          <w:noProof/>
-        </w:rPr>
-        <w:lastRenderedPageBreak/>
         <w:drawing>
-          <wp:inline distT="0" distB="0" distL="0" distR="0" wp14:anchorId="1C71B086" wp14:editId="499DDBB8">
-            <wp:extent cx="5399405" cy="2566670"/>
-            <wp:effectExtent l="0" t="0" r="0" b="5080"/>
-            <wp:docPr id="18" name="Kép 18"/>
+          <wp:inline distT="0" distB="0" distL="0" distR="0" wp14:anchorId="4CFEE35A" wp14:editId="541B653B">
+            <wp:extent cx="5399405" cy="1355725"/>
+            <wp:effectExtent l="0" t="0" r="0" b="0"/>
+            <wp:docPr id="4" name="Kép 4"/>
             <wp:cNvGraphicFramePr>
               <a:graphicFrameLocks xmlns:a="http://schemas.openxmlformats.org/drawingml/2006/main" noChangeAspect="1"/>
             </wp:cNvGraphicFramePr>
@@ -9332,7 +10064,7 @@
                   <pic:spPr>
                     <a:xfrm>
                       <a:off x="0" y="0"/>
-                      <a:ext cx="5399405" cy="2566670"/>
+                      <a:ext cx="5399405" cy="1355725"/>
                     </a:xfrm>
                     <a:prstGeom prst="rect">
                       <a:avLst/>
@@ -9347,79 +10079,39 @@
     </w:p>
     <w:p>
       <w:r>
-        <w:t>Ezek a prefixumok:</w:t>
+        <w:br w:type="page"/>
       </w:r>
     </w:p>
     <w:p>
-      <w:pPr>
-        <w:pStyle w:val="ListParagraph"/>
-        <w:numPr>
-          <w:ilvl w:val="0"/>
-          <w:numId w:val="6"/>
-        </w:numPr>
-      </w:pPr>
-      <w:r>
-        <w:t>_ az asztal számára</w:t>
-      </w:r>
-      <w:r>
-        <w:t xml:space="preserve"> keres</w:t>
+      <w:r>
+        <w:lastRenderedPageBreak/>
+        <w:t xml:space="preserve">Az </w:t>
+      </w:r>
+      <w:r>
+        <w:rPr>
+          <w:b/>
+        </w:rPr>
+        <w:t>asztal</w:t>
+      </w:r>
+      <w:r>
+        <w:t xml:space="preserve"> tábla az étterem asztalait tárolja. Az asztaloknak </w:t>
+      </w:r>
+      <w:proofErr w:type="gramStart"/>
+      <w:r>
+        <w:t>van</w:t>
+      </w:r>
+      <w:proofErr w:type="gramEnd"/>
+      <w:r>
+        <w:t xml:space="preserve"> típus mely a férőhelyek számát jelöli, egy száma az éttermen belül és kötve vannak az étteremhez.</w:t>
       </w:r>
     </w:p>
     <w:p>
-      <w:pPr>
-        <w:pStyle w:val="ListParagraph"/>
-        <w:numPr>
-          <w:ilvl w:val="0"/>
-          <w:numId w:val="6"/>
-        </w:numPr>
-      </w:pPr>
-      <w:r>
-        <w:t># a csoport méretére keres</w:t>
-      </w:r>
-    </w:p>
-    <w:p>
-      <w:pPr>
-        <w:pStyle w:val="ListParagraph"/>
-        <w:numPr>
-          <w:ilvl w:val="0"/>
-          <w:numId w:val="6"/>
-        </w:numPr>
-      </w:pPr>
-      <w:r>
-        <w:t>k: a foglalás kezdődési időpontjára keres</w:t>
-      </w:r>
-    </w:p>
-    <w:p>
-      <w:pPr>
-        <w:pStyle w:val="ListParagraph"/>
-        <w:numPr>
-          <w:ilvl w:val="0"/>
-          <w:numId w:val="6"/>
-        </w:numPr>
-      </w:pPr>
-      <w:r>
-        <w:t>v: a foglalás végének az időpontjára keres</w:t>
-      </w:r>
-      <w:bookmarkStart w:id="9" w:name="_Toc163488750"/>
-    </w:p>
-    <w:p>
-      <w:r>
-        <w:t>Dátumra vagy időpontra keresésnél</w:t>
-      </w:r>
-      <w:r>
-        <w:t xml:space="preserve"> ellenőrzi hogy értelemes adatot adott-e meg a felhasználó.</w:t>
-      </w:r>
-    </w:p>
-    <w:p>
-      <w:r>
-        <w:rPr>
-          <w:noProof/>
-        </w:rPr>
+      <w:r>
         <w:drawing>
-          <wp:inline distT="0" distB="0" distL="0" distR="0" wp14:anchorId="65E81C62" wp14:editId="32659894">
-            <wp:extent cx="5399405" cy="3698240"/>
+          <wp:inline distT="0" distB="0" distL="0" distR="0" wp14:anchorId="4F212A85" wp14:editId="7C51F4EC">
+            <wp:extent cx="5399405" cy="975995"/>
             <wp:effectExtent l="0" t="0" r="0" b="0"/>
-            <wp:docPr id="19" name="Kép 19"/>
+            <wp:docPr id="5" name="Kép 5"/>
             <wp:cNvGraphicFramePr>
               <a:graphicFrameLocks xmlns:a="http://schemas.openxmlformats.org/drawingml/2006/main" noChangeAspect="1"/>
             </wp:cNvGraphicFramePr>
@@ -9439,7 +10131,7 @@
                   <pic:spPr>
                     <a:xfrm>
                       <a:off x="0" y="0"/>
-                      <a:ext cx="5399405" cy="3698240"/>
+                      <a:ext cx="5399405" cy="975995"/>
                     </a:xfrm>
                     <a:prstGeom prst="rect">
                       <a:avLst/>
@@ -9454,132 +10146,27 @@
     </w:p>
     <w:p>
       <w:r>
-        <w:t>Ezt a műveletet lehetséges kiszervezni</w:t>
-      </w:r>
-      <w:r>
-        <w:t xml:space="preserve"> egy</w:t>
-      </w:r>
-      <w:r>
-        <w:t xml:space="preserve"> külön</w:t>
-      </w:r>
-      <w:r>
-        <w:t xml:space="preserve"> </w:t>
+        <w:t xml:space="preserve">A </w:t>
       </w:r>
       <w:proofErr w:type="spellStart"/>
       <w:r>
         <w:rPr>
           <w:b/>
         </w:rPr>
-        <w:t>validIdo</w:t>
+        <w:t>tipus</w:t>
       </w:r>
       <w:proofErr w:type="spellEnd"/>
       <w:r>
-        <w:t xml:space="preserve"> függvénybe</w:t>
-      </w:r>
-      <w:r>
-        <w:t>.</w:t>
-      </w:r>
-      <w:r>
-        <w:t xml:space="preserve"> </w:t>
-      </w:r>
-      <w:r>
-        <w:t xml:space="preserve">Ez a függvény kér egy </w:t>
-      </w:r>
-      <w:proofErr w:type="spellStart"/>
-      <w:r>
-        <w:t>String-et</w:t>
-      </w:r>
-      <w:proofErr w:type="spellEnd"/>
-      <w:r>
-        <w:t xml:space="preserve"> mely az ellenőrizendő időpont vagy dátum és egy </w:t>
-      </w:r>
-      <w:proofErr w:type="spellStart"/>
-      <w:r>
-        <w:t>boolean</w:t>
-      </w:r>
-      <w:proofErr w:type="spellEnd"/>
-      <w:r>
-        <w:t xml:space="preserve"> értéket mely alapján </w:t>
-      </w:r>
-      <w:r>
-        <w:lastRenderedPageBreak/>
-        <w:t>megmondjuk hogy időt vagy dátumot akarunk ellenőrizni</w:t>
-      </w:r>
-      <w:r>
-        <w:t>.</w:t>
-      </w:r>
-      <w:r>
-        <w:t xml:space="preserve"> A dátum esetében a </w:t>
-      </w:r>
-      <w:proofErr w:type="spellStart"/>
-      <w:r>
-        <w:t>LocalDate.parse</w:t>
-      </w:r>
-      <w:proofErr w:type="spellEnd"/>
-      <w:r>
-        <w:t>()-t használva</w:t>
-      </w:r>
-      <w:r>
-        <w:t>,</w:t>
-      </w:r>
-      <w:r>
-        <w:t xml:space="preserve"> mely nem valós dátum esetén </w:t>
-      </w:r>
-      <w:proofErr w:type="spellStart"/>
-      <w:r>
-        <w:t>DateTimeParseException</w:t>
-      </w:r>
-      <w:proofErr w:type="spellEnd"/>
-      <w:r>
-        <w:t>-t dobva</w:t>
-      </w:r>
-      <w:r>
-        <w:t>,</w:t>
-      </w:r>
-      <w:r>
-        <w:t xml:space="preserve"> ezzel megszakítva a </w:t>
-      </w:r>
-      <w:proofErr w:type="spellStart"/>
-      <w:r>
-        <w:t>try</w:t>
-      </w:r>
-      <w:proofErr w:type="spellEnd"/>
-      <w:r>
-        <w:t xml:space="preserve"> </w:t>
-      </w:r>
-      <w:proofErr w:type="spellStart"/>
-      <w:r>
-        <w:t>block</w:t>
-      </w:r>
-      <w:proofErr w:type="spellEnd"/>
-      <w:r>
-        <w:t xml:space="preserve"> futását. Ugyanezt a trükköt használhatjuk az időpont ellenőrzésére</w:t>
-      </w:r>
-      <w:r>
-        <w:t>,</w:t>
-      </w:r>
-      <w:r>
-        <w:t xml:space="preserve"> ezúttal a </w:t>
-      </w:r>
-      <w:proofErr w:type="spellStart"/>
-      <w:r>
-        <w:t>LocalTime.parse</w:t>
-      </w:r>
-      <w:proofErr w:type="spellEnd"/>
-      <w:r>
-        <w:t>()-t felhasználva.</w:t>
+        <w:t xml:space="preserve"> tábla az asztalok férőhelyeit tárolja</w:t>
       </w:r>
     </w:p>
     <w:p>
       <w:r>
-        <w:rPr>
-          <w:noProof/>
-        </w:rPr>
         <w:drawing>
-          <wp:inline distT="0" distB="0" distL="0" distR="0" wp14:anchorId="57161DA0" wp14:editId="067B7758">
-            <wp:extent cx="4334480" cy="2010056"/>
-            <wp:effectExtent l="0" t="0" r="0" b="9525"/>
-            <wp:docPr id="20" name="Kép 20"/>
+          <wp:inline distT="0" distB="0" distL="0" distR="0" wp14:anchorId="44516EB5" wp14:editId="621783C2">
+            <wp:extent cx="5399405" cy="586105"/>
+            <wp:effectExtent l="0" t="0" r="0" b="4445"/>
+            <wp:docPr id="6" name="Kép 6"/>
             <wp:cNvGraphicFramePr>
               <a:graphicFrameLocks xmlns:a="http://schemas.openxmlformats.org/drawingml/2006/main" noChangeAspect="1"/>
             </wp:cNvGraphicFramePr>
@@ -9599,7 +10186,7 @@
                   <pic:spPr>
                     <a:xfrm>
                       <a:off x="0" y="0"/>
-                      <a:ext cx="4334480" cy="2010056"/>
+                      <a:ext cx="5399405" cy="586105"/>
                     </a:xfrm>
                     <a:prstGeom prst="rect">
                       <a:avLst/>
@@ -9614,67 +10201,27 @@
     </w:p>
     <w:p>
       <w:r>
-        <w:t xml:space="preserve">A </w:t>
+        <w:t xml:space="preserve">Az </w:t>
       </w:r>
       <w:proofErr w:type="spellStart"/>
       <w:r>
-        <w:t>faBetolt</w:t>
+        <w:rPr>
+          <w:b/>
+        </w:rPr>
+        <w:t>etterem</w:t>
       </w:r>
       <w:proofErr w:type="spellEnd"/>
       <w:r>
-        <w:t xml:space="preserve"> egy </w:t>
-      </w:r>
-      <w:proofErr w:type="spellStart"/>
-      <w:r>
-        <w:t>telescopic</w:t>
-      </w:r>
-      <w:proofErr w:type="spellEnd"/>
-      <w:r>
-        <w:t xml:space="preserve"> függvény</w:t>
-      </w:r>
-      <w:r>
-        <w:t>.</w:t>
-      </w:r>
-      <w:r>
-        <w:t xml:space="preserve"> A paraméter nélküli</w:t>
-      </w:r>
-      <w:r>
-        <w:t xml:space="preserve"> egy</w:t>
-      </w:r>
-      <w:r>
-        <w:t xml:space="preserve"> </w:t>
-      </w:r>
-      <w:r>
-        <w:t xml:space="preserve">üres </w:t>
-      </w:r>
-      <w:proofErr w:type="spellStart"/>
-      <w:r>
-        <w:t>String</w:t>
-      </w:r>
-      <w:proofErr w:type="spellEnd"/>
-      <w:r>
-        <w:t>-el</w:t>
-      </w:r>
-      <w:r>
-        <w:t xml:space="preserve"> </w:t>
-      </w:r>
-      <w:r>
-        <w:t>hívja meg a másikat</w:t>
-      </w:r>
-      <w:r>
-        <w:t>.</w:t>
+        <w:t xml:space="preserve"> tábla az éttermek neveit tárolja</w:t>
       </w:r>
     </w:p>
     <w:p>
       <w:r>
-        <w:rPr>
-          <w:noProof/>
-        </w:rPr>
         <w:drawing>
-          <wp:inline distT="0" distB="0" distL="0" distR="0" wp14:anchorId="6D0816F6" wp14:editId="6A65CCCE">
-            <wp:extent cx="5220429" cy="809738"/>
-            <wp:effectExtent l="0" t="0" r="0" b="9525"/>
-            <wp:docPr id="15" name="Kép 15"/>
+          <wp:inline distT="0" distB="0" distL="0" distR="0" wp14:anchorId="2954277D" wp14:editId="249896C5">
+            <wp:extent cx="5399405" cy="518795"/>
+            <wp:effectExtent l="0" t="0" r="0" b="0"/>
+            <wp:docPr id="7" name="Kép 7"/>
             <wp:cNvGraphicFramePr>
               <a:graphicFrameLocks xmlns:a="http://schemas.openxmlformats.org/drawingml/2006/main" noChangeAspect="1"/>
             </wp:cNvGraphicFramePr>
@@ -9694,7 +10241,7 @@
                   <pic:spPr>
                     <a:xfrm>
                       <a:off x="0" y="0"/>
-                      <a:ext cx="5220429" cy="809738"/>
+                      <a:ext cx="5399405" cy="518795"/>
                     </a:xfrm>
                     <a:prstGeom prst="rect">
                       <a:avLst/>
@@ -9713,67 +10260,31 @@
       </w:r>
       <w:proofErr w:type="spellStart"/>
       <w:r>
-        <w:t>faBetolt</w:t>
+        <w:rPr>
+          <w:b/>
+        </w:rPr>
+        <w:t>nyitvatartas</w:t>
       </w:r>
       <w:proofErr w:type="spellEnd"/>
       <w:r>
-        <w:t xml:space="preserve"> először létrehoz egy </w:t>
+        <w:t xml:space="preserve"> tábla az éttermek </w:t>
       </w:r>
       <w:proofErr w:type="spellStart"/>
       <w:r>
-        <w:t>rootNode</w:t>
+        <w:t>nyitvatartását</w:t>
       </w:r>
       <w:proofErr w:type="spellEnd"/>
       <w:r>
-        <w:t xml:space="preserve"> nevű </w:t>
-      </w:r>
-      <w:proofErr w:type="spellStart"/>
-      <w:r>
-        <w:t>TreeNode</w:t>
-      </w:r>
-      <w:proofErr w:type="spellEnd"/>
-      <w:r>
-        <w:t xml:space="preserve">-ot </w:t>
-      </w:r>
-      <w:bookmarkEnd w:id="9"/>
-      <w:r>
-        <w:t xml:space="preserve">és azt paraméterként megadva </w:t>
-      </w:r>
-      <w:proofErr w:type="spellStart"/>
-      <w:r>
-        <w:t>példányosítja</w:t>
-      </w:r>
-      <w:proofErr w:type="spellEnd"/>
-      <w:r>
-        <w:t xml:space="preserve"> a </w:t>
-      </w:r>
-      <w:proofErr w:type="spellStart"/>
-      <w:r>
-        <w:t>foglalásFaModel</w:t>
-      </w:r>
-      <w:proofErr w:type="spellEnd"/>
-      <w:r>
-        <w:t xml:space="preserve">-ként elnevezett </w:t>
-      </w:r>
-      <w:proofErr w:type="spellStart"/>
-      <w:r>
-        <w:t>DefaultTreeModel</w:t>
-      </w:r>
-      <w:proofErr w:type="spellEnd"/>
-      <w:r>
-        <w:t>-t.</w:t>
+        <w:t xml:space="preserve"> tárolja napokra lebontva</w:t>
       </w:r>
     </w:p>
     <w:p>
       <w:r>
-        <w:rPr>
-          <w:noProof/>
-        </w:rPr>
         <w:drawing>
-          <wp:inline distT="0" distB="0" distL="0" distR="0" wp14:anchorId="7653DDEB" wp14:editId="4E3626F4">
-            <wp:extent cx="5399405" cy="498475"/>
+          <wp:inline distT="0" distB="0" distL="0" distR="0" wp14:anchorId="28CE9B90" wp14:editId="585480D3">
+            <wp:extent cx="5399405" cy="1131570"/>
             <wp:effectExtent l="0" t="0" r="0" b="0"/>
-            <wp:docPr id="16" name="Kép 16"/>
+            <wp:docPr id="8" name="Kép 8"/>
             <wp:cNvGraphicFramePr>
               <a:graphicFrameLocks xmlns:a="http://schemas.openxmlformats.org/drawingml/2006/main" noChangeAspect="1"/>
             </wp:cNvGraphicFramePr>
@@ -9793,7 +10304,7 @@
                   <pic:spPr>
                     <a:xfrm>
                       <a:off x="0" y="0"/>
-                      <a:ext cx="5399405" cy="498475"/>
+                      <a:ext cx="5399405" cy="1131570"/>
                     </a:xfrm>
                     <a:prstGeom prst="rect">
                       <a:avLst/>
@@ -9807,379 +10318,181 @@
       </w:r>
     </w:p>
     <w:p>
-      <w:r>
-        <w:t>Ezután deklarál néhány változót. Ezek</w:t>
-      </w:r>
-      <w:r>
-        <w:t>:</w:t>
-      </w:r>
+      <w:pPr>
+        <w:pStyle w:val="Cmsor2"/>
+        <w:numPr>
+          <w:ilvl w:val="2"/>
+          <w:numId w:val="1"/>
+        </w:numPr>
+      </w:pPr>
+      <w:bookmarkStart w:id="18" w:name="_Toc164349369"/>
+      <w:r>
+        <w:t>Forráskód bemutatása</w:t>
+      </w:r>
+      <w:bookmarkEnd w:id="18"/>
     </w:p>
     <w:p>
-      <w:pPr>
-        <w:pStyle w:val="ListParagraph"/>
-        <w:numPr>
-          <w:ilvl w:val="0"/>
-          <w:numId w:val="7"/>
-        </w:numPr>
-      </w:pPr>
+      <w:r>
+        <w:t xml:space="preserve">A </w:t>
+      </w:r>
+      <w:proofErr w:type="spellStart"/>
       <w:r>
         <w:rPr>
           <w:b/>
         </w:rPr>
-        <w:t>most</w:t>
-      </w:r>
+        <w:t>kerese</w:t>
+      </w:r>
+      <w:r>
+        <w:rPr>
+          <w:b/>
+        </w:rPr>
+        <w:t>s</w:t>
+      </w:r>
+      <w:proofErr w:type="spellEnd"/>
       <w:r>
         <w:t xml:space="preserve"> </w:t>
       </w:r>
       <w:r>
-        <w:rPr>
-          <mc:AlternateContent>
-            <mc:Choice Requires="w16se"/>
-            <mc:Fallback>
-              <w:rFonts w:ascii="Segoe UI Emoji" w:eastAsia="Segoe UI Emoji" w:hAnsi="Segoe UI Emoji" w:cs="Segoe UI Emoji"/>
-            </mc:Fallback>
-          </mc:AlternateContent>
-        </w:rPr>
-        <mc:AlternateContent>
-          <mc:Choice Requires="w16se">
-            <w16se:symEx w16se:font="Segoe UI Emoji" w16se:char="2192"/>
-          </mc:Choice>
-          <mc:Fallback>
-            <w:t>→</w:t>
-          </mc:Fallback>
-        </mc:AlternateContent>
-      </w:r>
-      <w:r>
-        <w:t xml:space="preserve"> A fa betöltésének időpontja </w:t>
+        <w:t>f</w:t>
+      </w:r>
+      <w:r>
+        <w:t>üggvény</w:t>
+      </w:r>
+      <w:r>
+        <w:t xml:space="preserve"> a kereső gomb megnyomásával</w:t>
+      </w:r>
+      <w:r>
+        <w:t xml:space="preserve"> </w:t>
       </w:r>
       <w:proofErr w:type="spellStart"/>
       <w:r>
-        <w:t>azövegként</w:t>
+        <w:t>hívódik</w:t>
       </w:r>
       <w:proofErr w:type="spellEnd"/>
+      <w:r>
+        <w:t xml:space="preserve"> meg</w:t>
+      </w:r>
+      <w:r>
+        <w:t xml:space="preserve">. Először </w:t>
+      </w:r>
+      <w:r>
+        <w:t xml:space="preserve">eltárolja a kereső mezőbe begépelt szöveget felesleges </w:t>
+      </w:r>
+      <w:proofErr w:type="spellStart"/>
+      <w:r>
+        <w:t>whitespace</w:t>
+      </w:r>
+      <w:proofErr w:type="spellEnd"/>
+      <w:r>
+        <w:t xml:space="preserve"> nélkül a </w:t>
+      </w:r>
+      <w:proofErr w:type="spellStart"/>
+      <w:r>
+        <w:rPr>
+          <w:b/>
+        </w:rPr>
+        <w:t>keresettSzoveg</w:t>
+      </w:r>
+      <w:proofErr w:type="spellEnd"/>
+      <w:r>
+        <w:t xml:space="preserve"> változóba, majd meghívja a</w:t>
+      </w:r>
+      <w:r>
+        <w:t xml:space="preserve">z </w:t>
+      </w:r>
+      <w:proofErr w:type="gramStart"/>
+      <w:r>
+        <w:t>alapján</w:t>
+      </w:r>
+      <w:proofErr w:type="gramEnd"/>
+      <w:r>
+        <w:t xml:space="preserve"> hogy érkezett-e be valami szöveg meghívja a</w:t>
+      </w:r>
+      <w:r>
+        <w:t xml:space="preserve"> </w:t>
+      </w:r>
+      <w:proofErr w:type="spellStart"/>
+      <w:r>
+        <w:rPr>
+          <w:b/>
+        </w:rPr>
+        <w:t>faBetolt</w:t>
+      </w:r>
+      <w:proofErr w:type="spellEnd"/>
+      <w:r>
+        <w:t xml:space="preserve"> megfelelő </w:t>
+      </w:r>
+      <w:proofErr w:type="spellStart"/>
+      <w:r>
+        <w:t>változatást</w:t>
+      </w:r>
+      <w:proofErr w:type="spellEnd"/>
+      <w:r>
+        <w:t>.</w:t>
+      </w:r>
+      <w:r>
+        <w:t xml:space="preserve"> Ha van keresett </w:t>
+      </w:r>
+      <w:proofErr w:type="gramStart"/>
+      <w:r>
+        <w:t>szöveg</w:t>
+      </w:r>
+      <w:proofErr w:type="gramEnd"/>
+      <w:r>
+        <w:t xml:space="preserve"> akkor a paraméteres változat </w:t>
+      </w:r>
+      <w:proofErr w:type="spellStart"/>
+      <w:r>
+        <w:t>hívódik</w:t>
+      </w:r>
+      <w:proofErr w:type="spellEnd"/>
+      <w:r>
+        <w:t xml:space="preserve"> meg. </w:t>
+      </w:r>
+      <w:r>
+        <w:t>Ennek</w:t>
+      </w:r>
+      <w:r>
+        <w:t xml:space="preserve"> a</w:t>
+      </w:r>
+      <w:r>
+        <w:t xml:space="preserve"> paramétere a </w:t>
+      </w:r>
+      <w:proofErr w:type="spellStart"/>
+      <w:r>
+        <w:rPr>
+          <w:b/>
+        </w:rPr>
+        <w:t>get</w:t>
+      </w:r>
+      <w:r>
+        <w:rPr>
+          <w:b/>
+        </w:rPr>
+        <w:t>Kereses</w:t>
+      </w:r>
+      <w:r>
+        <w:rPr>
+          <w:b/>
+        </w:rPr>
+        <w:t>Where</w:t>
+      </w:r>
+      <w:proofErr w:type="spellEnd"/>
+      <w:r>
+        <w:t xml:space="preserve"> függvény.</w:t>
+      </w:r>
     </w:p>
     <w:p>
-      <w:pPr>
-        <w:pStyle w:val="ListParagraph"/>
-        <w:numPr>
-          <w:ilvl w:val="0"/>
-          <w:numId w:val="7"/>
-        </w:numPr>
-      </w:pPr>
-      <w:proofErr w:type="spellStart"/>
-      <w:r>
-        <w:rPr>
-          <w:b/>
-        </w:rPr>
-        <w:t>alapWhere</w:t>
-      </w:r>
-      <w:proofErr w:type="spellEnd"/>
-      <w:r>
-        <w:t xml:space="preserve"> </w:t>
-      </w:r>
-      <w:r>
-        <w:rPr>
-          <mc:AlternateContent>
-            <mc:Choice Requires="w16se"/>
-            <mc:Fallback>
-              <w:rFonts w:ascii="Segoe UI Emoji" w:eastAsia="Segoe UI Emoji" w:hAnsi="Segoe UI Emoji" w:cs="Segoe UI Emoji"/>
-            </mc:Fallback>
-          </mc:AlternateContent>
-        </w:rPr>
-        <mc:AlternateContent>
-          <mc:Choice Requires="w16se">
-            <w16se:symEx w16se:font="Segoe UI Emoji" w16se:char="2192"/>
-          </mc:Choice>
-          <mc:Fallback>
-            <w:t>→</w:t>
-          </mc:Fallback>
-        </mc:AlternateContent>
-      </w:r>
-      <w:r>
-        <w:t xml:space="preserve"> Az alapértelmezett foglalás lekérdezési feltétel. Minden foglalás a </w:t>
-      </w:r>
-      <w:r>
-        <w:rPr>
-          <w:b/>
-        </w:rPr>
-        <w:t>most</w:t>
-      </w:r>
-      <w:r>
-        <w:t xml:space="preserve"> után.</w:t>
-      </w:r>
-    </w:p>
-    <w:p>
-      <w:pPr>
-        <w:pStyle w:val="ListParagraph"/>
-        <w:numPr>
-          <w:ilvl w:val="0"/>
-          <w:numId w:val="7"/>
-        </w:numPr>
-      </w:pPr>
-      <w:proofErr w:type="spellStart"/>
-      <w:r>
-        <w:rPr>
-          <w:b/>
-        </w:rPr>
-        <w:t>sql</w:t>
-      </w:r>
-      <w:proofErr w:type="spellEnd"/>
-      <w:r>
-        <w:rPr>
-          <w:b/>
-        </w:rPr>
-        <w:t xml:space="preserve"> </w:t>
-      </w:r>
-      <w:r>
-        <w:rPr>
-          <mc:AlternateContent>
-            <mc:Choice Requires="w16se"/>
-            <mc:Fallback>
-              <w:rFonts w:ascii="Segoe UI Emoji" w:eastAsia="Segoe UI Emoji" w:hAnsi="Segoe UI Emoji" w:cs="Segoe UI Emoji"/>
-            </mc:Fallback>
-          </mc:AlternateContent>
-        </w:rPr>
-        <mc:AlternateContent>
-          <mc:Choice Requires="w16se">
-            <w16se:symEx w16se:font="Segoe UI Emoji" w16se:char="2192"/>
-          </mc:Choice>
-          <mc:Fallback>
-            <w:t>→</w:t>
-          </mc:Fallback>
-        </mc:AlternateContent>
-      </w:r>
-      <w:r>
-        <w:t xml:space="preserve"> Az adatbázisnak elküldött lekérdezés parancsa, jelenleg az összes</w:t>
-      </w:r>
-      <w:r>
-        <w:t xml:space="preserve"> az étteremhez tartozó</w:t>
-      </w:r>
-      <w:r>
-        <w:t xml:space="preserve"> asztal lekérdezése.</w:t>
-      </w:r>
-    </w:p>
-    <w:p>
-      <w:pPr>
-        <w:pStyle w:val="ListParagraph"/>
-        <w:numPr>
-          <w:ilvl w:val="0"/>
-          <w:numId w:val="7"/>
-        </w:numPr>
-      </w:pPr>
-      <w:proofErr w:type="spellStart"/>
-      <w:r>
-        <w:rPr>
-          <w:b/>
-        </w:rPr>
-        <w:t>asztalStmt</w:t>
-      </w:r>
-      <w:proofErr w:type="spellEnd"/>
-      <w:r>
-        <w:rPr>
-          <w:b/>
-        </w:rPr>
-        <w:t xml:space="preserve"> </w:t>
-      </w:r>
-      <w:r>
-        <w:rPr>
-          <mc:AlternateContent>
-            <mc:Choice Requires="w16se"/>
-            <mc:Fallback>
-              <w:rFonts w:ascii="Segoe UI Emoji" w:eastAsia="Segoe UI Emoji" w:hAnsi="Segoe UI Emoji" w:cs="Segoe UI Emoji"/>
-            </mc:Fallback>
-          </mc:AlternateContent>
-        </w:rPr>
-        <mc:AlternateContent>
-          <mc:Choice Requires="w16se">
-            <w16se:symEx w16se:font="Segoe UI Emoji" w16se:char="2192"/>
-          </mc:Choice>
-          <mc:Fallback>
-            <w:t>→</w:t>
-          </mc:Fallback>
-        </mc:AlternateContent>
-      </w:r>
-      <w:r>
-        <w:t xml:space="preserve"> A </w:t>
-      </w:r>
-      <w:proofErr w:type="spellStart"/>
-      <w:r>
-        <w:t>Statement</w:t>
-      </w:r>
-      <w:proofErr w:type="spellEnd"/>
-      <w:r>
-        <w:t xml:space="preserve"> amivel parancsokat küld az adatbázisnak.</w:t>
-      </w:r>
-    </w:p>
-    <w:p>
-      <w:pPr>
-        <w:pStyle w:val="ListParagraph"/>
-        <w:numPr>
-          <w:ilvl w:val="0"/>
-          <w:numId w:val="7"/>
-        </w:numPr>
-      </w:pPr>
-      <w:proofErr w:type="spellStart"/>
-      <w:r>
-        <w:rPr>
-          <w:b/>
-        </w:rPr>
-        <w:t>asztalRs</w:t>
-      </w:r>
-      <w:proofErr w:type="spellEnd"/>
-      <w:r>
-        <w:rPr>
-          <w:b/>
-        </w:rPr>
-        <w:t xml:space="preserve"> </w:t>
-      </w:r>
-      <w:r>
-        <w:rPr>
-          <mc:AlternateContent>
-            <mc:Choice Requires="w16se"/>
-            <mc:Fallback>
-              <w:rFonts w:ascii="Segoe UI Emoji" w:eastAsia="Segoe UI Emoji" w:hAnsi="Segoe UI Emoji" w:cs="Segoe UI Emoji"/>
-            </mc:Fallback>
-          </mc:AlternateContent>
-        </w:rPr>
-        <mc:AlternateContent>
-          <mc:Choice Requires="w16se">
-            <w16se:symEx w16se:font="Segoe UI Emoji" w16se:char="2192"/>
-          </mc:Choice>
-          <mc:Fallback>
-            <w:t>→</w:t>
-          </mc:Fallback>
-        </mc:AlternateContent>
-      </w:r>
-      <w:r>
-        <w:t xml:space="preserve"> Az </w:t>
-      </w:r>
-      <w:proofErr w:type="spellStart"/>
-      <w:r>
-        <w:t>asztalStmt</w:t>
-      </w:r>
-      <w:proofErr w:type="spellEnd"/>
-      <w:r>
-        <w:t xml:space="preserve"> által futatott lekérdezés eredménye.</w:t>
-      </w:r>
-    </w:p>
-    <w:p>
-      <w:pPr>
-        <w:pStyle w:val="ListParagraph"/>
-        <w:numPr>
-          <w:ilvl w:val="0"/>
-          <w:numId w:val="7"/>
-        </w:numPr>
-      </w:pPr>
-      <w:r>
-        <w:rPr>
-          <w:b/>
-        </w:rPr>
-        <w:t xml:space="preserve">a </w:t>
-      </w:r>
-      <w:r>
-        <w:rPr>
-          <mc:AlternateContent>
-            <mc:Choice Requires="w16se"/>
-            <mc:Fallback>
-              <w:rFonts w:ascii="Segoe UI Emoji" w:eastAsia="Segoe UI Emoji" w:hAnsi="Segoe UI Emoji" w:cs="Segoe UI Emoji"/>
-            </mc:Fallback>
-          </mc:AlternateContent>
-        </w:rPr>
-        <mc:AlternateContent>
-          <mc:Choice Requires="w16se">
-            <w16se:symEx w16se:font="Segoe UI Emoji" w16se:char="2192"/>
-          </mc:Choice>
-          <mc:Fallback>
-            <w:t>→</w:t>
-          </mc:Fallback>
-        </mc:AlternateContent>
-      </w:r>
-      <w:r>
-        <w:t xml:space="preserve"> </w:t>
-      </w:r>
-      <w:proofErr w:type="spellStart"/>
-      <w:r>
-        <w:t>A</w:t>
-      </w:r>
-      <w:proofErr w:type="spellEnd"/>
-      <w:r>
-        <w:t xml:space="preserve"> </w:t>
-      </w:r>
-      <w:proofErr w:type="spellStart"/>
-      <w:r>
-        <w:t>beoltöltés</w:t>
-      </w:r>
-      <w:proofErr w:type="spellEnd"/>
-      <w:r>
-        <w:t xml:space="preserve"> során használt Asztal objektum mely az adatbázisban található asztal egyedet reprezentálja</w:t>
-      </w:r>
-    </w:p>
-    <w:p>
-      <w:pPr>
-        <w:pStyle w:val="ListParagraph"/>
-        <w:numPr>
-          <w:ilvl w:val="0"/>
-          <w:numId w:val="7"/>
-        </w:numPr>
-      </w:pPr>
-      <w:r>
-        <w:rPr>
-          <w:b/>
+      <w:r>
+        <w:rPr>
+          <w:noProof/>
         </w:rPr>
         <w:lastRenderedPageBreak/>
-        <w:t xml:space="preserve">f </w:t>
-      </w:r>
-      <w:r>
-        <w:rPr>
-          <mc:AlternateContent>
-            <mc:Choice Requires="w16se"/>
-            <mc:Fallback>
-              <w:rFonts w:ascii="Segoe UI Emoji" w:eastAsia="Segoe UI Emoji" w:hAnsi="Segoe UI Emoji" w:cs="Segoe UI Emoji"/>
-            </mc:Fallback>
-          </mc:AlternateContent>
-        </w:rPr>
-        <mc:AlternateContent>
-          <mc:Choice Requires="w16se">
-            <w16se:symEx w16se:font="Segoe UI Emoji" w16se:char="2192"/>
-          </mc:Choice>
-          <mc:Fallback>
-            <w:t>→</w:t>
-          </mc:Fallback>
-        </mc:AlternateContent>
-      </w:r>
-      <w:r>
-        <w:t xml:space="preserve"> A betöltés során használt </w:t>
-      </w:r>
-      <w:proofErr w:type="spellStart"/>
-      <w:r>
-        <w:t>Foglala</w:t>
-      </w:r>
-      <w:r>
-        <w:t>s</w:t>
-      </w:r>
-      <w:proofErr w:type="spellEnd"/>
-      <w:r>
-        <w:t xml:space="preserve"> objektum mely az adatbázisban található </w:t>
-      </w:r>
-      <w:proofErr w:type="spellStart"/>
-      <w:r>
-        <w:t>foglalas</w:t>
-      </w:r>
-      <w:proofErr w:type="spellEnd"/>
-      <w:r>
-        <w:t xml:space="preserve"> egyedet reprezentálja</w:t>
-      </w:r>
-    </w:p>
-    <w:p>
-      <w:r>
-        <w:rPr>
-          <w:noProof/>
-        </w:rPr>
         <w:drawing>
-          <wp:inline distT="0" distB="0" distL="0" distR="0" wp14:anchorId="75535C8B" wp14:editId="78253924">
-            <wp:extent cx="5399405" cy="1026795"/>
-            <wp:effectExtent l="0" t="0" r="0" b="1905"/>
-            <wp:docPr id="22" name="Kép 22"/>
+          <wp:inline distT="0" distB="0" distL="0" distR="0" wp14:anchorId="071DEC37" wp14:editId="5394A276">
+            <wp:extent cx="5399405" cy="2550160"/>
+            <wp:effectExtent l="0" t="0" r="0" b="2540"/>
+            <wp:docPr id="21" name="Kép 21"/>
             <wp:cNvGraphicFramePr>
               <a:graphicFrameLocks xmlns:a="http://schemas.openxmlformats.org/drawingml/2006/main" noChangeAspect="1"/>
             </wp:cNvGraphicFramePr>
@@ -10199,7 +10512,7 @@
                   <pic:spPr>
                     <a:xfrm>
                       <a:off x="0" y="0"/>
-                      <a:ext cx="5399405" cy="1026795"/>
+                      <a:ext cx="5399405" cy="2550160"/>
                     </a:xfrm>
                     <a:prstGeom prst="rect">
                       <a:avLst/>
@@ -10214,27 +10527,65 @@
     </w:p>
     <w:p>
       <w:r>
-        <w:t xml:space="preserve">Miután ez megtörtén megkezdődik az adatbázisból való olvasás. Minden asztalt először Asztal objektumként </w:t>
+        <w:t xml:space="preserve">A </w:t>
       </w:r>
       <w:proofErr w:type="spellStart"/>
       <w:r>
-        <w:t>példányosítunk</w:t>
+        <w:t>get</w:t>
+      </w:r>
+      <w:r>
+        <w:t>Kereses</w:t>
+      </w:r>
+      <w:r>
+        <w:t>Where</w:t>
       </w:r>
       <w:proofErr w:type="spellEnd"/>
       <w:r>
-        <w:t xml:space="preserve"> az asztal éttermi számával, azonosítójával és típusával.</w:t>
+        <w:t xml:space="preserve"> a paraméterként megadott </w:t>
+      </w:r>
+      <w:proofErr w:type="spellStart"/>
+      <w:r>
+        <w:t>String</w:t>
+      </w:r>
+      <w:proofErr w:type="spellEnd"/>
+      <w:r>
+        <w:t xml:space="preserve"> alapján visszaad egy SQL WHERE feltételt vagy egy üres szöveget.</w:t>
+      </w:r>
+      <w:r>
+        <w:t xml:space="preserve"> </w:t>
+      </w:r>
+      <w:proofErr w:type="spellStart"/>
+      <w:r>
+        <w:t>RegEx</w:t>
+      </w:r>
+      <w:proofErr w:type="spellEnd"/>
+      <w:r>
+        <w:t xml:space="preserve"> segítségével </w:t>
+      </w:r>
+      <w:proofErr w:type="gramStart"/>
+      <w:r>
+        <w:t>ellenőrzi</w:t>
+      </w:r>
+      <w:proofErr w:type="gramEnd"/>
+      <w:r>
+        <w:t xml:space="preserve"> hogy mire szeretett volna keresni a felhasználó a beírt szöveg alapján. Sima szöveg esetén névre </w:t>
+      </w:r>
+      <w:proofErr w:type="gramStart"/>
+      <w:r>
+        <w:t>keres</w:t>
+      </w:r>
+      <w:proofErr w:type="gramEnd"/>
+      <w:r>
+        <w:t xml:space="preserve"> de a keresés közben a felhasználó prefixumot adhat meg, hogy egy bizonyos tulajdonság alapján keressen a program.</w:t>
       </w:r>
     </w:p>
     <w:p>
       <w:r>
-        <w:rPr>
-          <w:noProof/>
-        </w:rPr>
         <w:drawing>
-          <wp:inline distT="0" distB="0" distL="0" distR="0" wp14:anchorId="4CEB9594" wp14:editId="04D62CF4">
-            <wp:extent cx="4163006" cy="1209844"/>
-            <wp:effectExtent l="0" t="0" r="0" b="9525"/>
-            <wp:docPr id="27" name="Kép 27"/>
+          <wp:inline distT="0" distB="0" distL="0" distR="0" wp14:anchorId="26E5ED4F" wp14:editId="2CADF726">
+            <wp:extent cx="5399405" cy="2827655"/>
+            <wp:effectExtent l="0" t="0" r="0" b="0"/>
+            <wp:docPr id="9" name="Kép 9"/>
             <wp:cNvGraphicFramePr>
               <a:graphicFrameLocks xmlns:a="http://schemas.openxmlformats.org/drawingml/2006/main" noChangeAspect="1"/>
             </wp:cNvGraphicFramePr>
@@ -10254,7 +10605,7 @@
                   <pic:spPr>
                     <a:xfrm>
                       <a:off x="0" y="0"/>
-                      <a:ext cx="4163006" cy="1209844"/>
+                      <a:ext cx="5399405" cy="2827655"/>
                     </a:xfrm>
                     <a:prstGeom prst="rect">
                       <a:avLst/>
@@ -10269,27 +10620,84 @@
     </w:p>
     <w:p>
       <w:r>
-        <w:t xml:space="preserve">A típust szintén adatbázisból kéri le a program a megadott típus azonosító alapján és csinál belőle egy típus objektumot amit visszaad. H nincs olyan </w:t>
-      </w:r>
-      <w:proofErr w:type="spellStart"/>
-      <w:r>
-        <w:t>azonosítóju</w:t>
-      </w:r>
-      <w:proofErr w:type="spellEnd"/>
-      <w:r>
-        <w:t xml:space="preserve"> típus akkor egy üres típust ad az asztal hogy ne lehessen ahhoz az asztalhoz foglalást hozzáadni.</w:t>
+        <w:t>Ezek a prefixumok:</w:t>
       </w:r>
     </w:p>
     <w:p>
-      <w:r>
-        <w:rPr>
-          <w:noProof/>
-        </w:rPr>
+      <w:pPr>
+        <w:pStyle w:val="Listaszerbekezds"/>
+        <w:numPr>
+          <w:ilvl w:val="0"/>
+          <w:numId w:val="6"/>
+        </w:numPr>
+      </w:pPr>
+      <w:r>
+        <w:t>_ az asztal számára</w:t>
+      </w:r>
+      <w:r>
+        <w:t xml:space="preserve"> keres</w:t>
+      </w:r>
+    </w:p>
+    <w:p>
+      <w:pPr>
+        <w:pStyle w:val="Listaszerbekezds"/>
+        <w:numPr>
+          <w:ilvl w:val="0"/>
+          <w:numId w:val="6"/>
+        </w:numPr>
+      </w:pPr>
+      <w:r>
+        <w:t># a csoport méretére keres</w:t>
+      </w:r>
+    </w:p>
+    <w:p>
+      <w:pPr>
+        <w:pStyle w:val="Listaszerbekezds"/>
+        <w:numPr>
+          <w:ilvl w:val="0"/>
+          <w:numId w:val="6"/>
+        </w:numPr>
+      </w:pPr>
+      <w:r>
+        <w:t>k: a foglalás kezdődési időpontjára keres</w:t>
+      </w:r>
+    </w:p>
+    <w:p>
+      <w:pPr>
+        <w:pStyle w:val="Listaszerbekezds"/>
+        <w:numPr>
+          <w:ilvl w:val="0"/>
+          <w:numId w:val="6"/>
+        </w:numPr>
+      </w:pPr>
+      <w:r>
+        <w:t>v: a foglalás végének az időpontjára keres</w:t>
+      </w:r>
+    </w:p>
+    <w:p>
+      <w:r>
+        <w:t>Dátumra vagy időpontra keresésnél</w:t>
+      </w:r>
+      <w:r>
+        <w:t xml:space="preserve"> </w:t>
+      </w:r>
+      <w:proofErr w:type="gramStart"/>
+      <w:r>
+        <w:t>ellenőrzi</w:t>
+      </w:r>
+      <w:proofErr w:type="gramEnd"/>
+      <w:r>
+        <w:t xml:space="preserve"> hogy értelemes adatot adott-e meg a felhasználó.</w:t>
+      </w:r>
+    </w:p>
+    <w:p>
+      <w:r>
+        <w:lastRenderedPageBreak/>
         <w:drawing>
-          <wp:inline distT="0" distB="0" distL="0" distR="0" wp14:anchorId="1031C2B0" wp14:editId="66EC6713">
-            <wp:extent cx="5399405" cy="1691640"/>
-            <wp:effectExtent l="0" t="0" r="0" b="3810"/>
-            <wp:docPr id="26" name="Kép 26"/>
+          <wp:inline distT="0" distB="0" distL="0" distR="0" wp14:anchorId="58E96D9E" wp14:editId="0A40AEF8">
+            <wp:extent cx="5399405" cy="3757295"/>
+            <wp:effectExtent l="0" t="0" r="0" b="0"/>
+            <wp:docPr id="10" name="Kép 10"/>
             <wp:cNvGraphicFramePr>
               <a:graphicFrameLocks xmlns:a="http://schemas.openxmlformats.org/drawingml/2006/main" noChangeAspect="1"/>
             </wp:cNvGraphicFramePr>
@@ -10309,7 +10717,7 @@
                   <pic:spPr>
                     <a:xfrm>
                       <a:off x="0" y="0"/>
-                      <a:ext cx="5399405" cy="1691640"/>
+                      <a:ext cx="5399405" cy="3757295"/>
                     </a:xfrm>
                     <a:prstGeom prst="rect">
                       <a:avLst/>
@@ -10324,44 +10732,157 @@
     </w:p>
     <w:p>
       <w:r>
-        <w:t xml:space="preserve">A kész asztalból készít egy új </w:t>
+        <w:t>Ezt a műveletet lehetséges kiszervezni</w:t>
+      </w:r>
+      <w:r>
+        <w:t xml:space="preserve"> egy</w:t>
+      </w:r>
+      <w:r>
+        <w:t xml:space="preserve"> külön</w:t>
+      </w:r>
+      <w:r>
+        <w:t xml:space="preserve"> </w:t>
       </w:r>
       <w:proofErr w:type="spellStart"/>
       <w:r>
-        <w:t>TreeNode</w:t>
+        <w:rPr>
+          <w:b/>
+        </w:rPr>
+        <w:t>validIdo</w:t>
       </w:r>
       <w:proofErr w:type="spellEnd"/>
       <w:r>
-        <w:t xml:space="preserve">-ot </w:t>
+        <w:t xml:space="preserve"> függvénybe</w:t>
+      </w:r>
+      <w:r>
+        <w:t>.</w:t>
+      </w:r>
+      <w:r>
+        <w:t xml:space="preserve"> </w:t>
+      </w:r>
+      <w:r>
+        <w:t xml:space="preserve">Ez a függvény kér egy </w:t>
       </w:r>
       <w:proofErr w:type="spellStart"/>
       <w:r>
-        <w:rPr>
-          <w:b/>
-        </w:rPr>
-        <w:t>asztalNode</w:t>
+        <w:t>String</w:t>
       </w:r>
       <w:proofErr w:type="spellEnd"/>
       <w:r>
-        <w:t xml:space="preserve"> néven</w:t>
+        <w:t xml:space="preserve">-et mely az </w:t>
+      </w:r>
+      <w:proofErr w:type="spellStart"/>
+      <w:r>
+        <w:t>ellenőrizendő</w:t>
+      </w:r>
+      <w:proofErr w:type="spellEnd"/>
+      <w:r>
+        <w:t xml:space="preserve"> időpont vagy dátum és egy </w:t>
+      </w:r>
+      <w:proofErr w:type="spellStart"/>
+      <w:r>
+        <w:t>boolean</w:t>
+      </w:r>
+      <w:proofErr w:type="spellEnd"/>
+      <w:r>
+        <w:t xml:space="preserve"> értéket mely alapján </w:t>
+      </w:r>
+      <w:proofErr w:type="gramStart"/>
+      <w:r>
+        <w:t>megmondjuk</w:t>
+      </w:r>
+      <w:proofErr w:type="gramEnd"/>
+      <w:r>
+        <w:t xml:space="preserve"> hogy időt vagy dátumot akarunk ellenőrizni</w:t>
+      </w:r>
+      <w:r>
+        <w:t>.</w:t>
+      </w:r>
+      <w:r>
+        <w:t xml:space="preserve"> A </w:t>
+      </w:r>
+      <w:proofErr w:type="gramStart"/>
+      <w:r>
+        <w:t>dátum</w:t>
+      </w:r>
+      <w:proofErr w:type="gramEnd"/>
+      <w:r>
+        <w:t xml:space="preserve"> esetében a </w:t>
+      </w:r>
+      <w:proofErr w:type="spellStart"/>
+      <w:r>
+        <w:t>LocalDate.parse</w:t>
+      </w:r>
+      <w:proofErr w:type="spellEnd"/>
+      <w:r>
+        <w:t>()-t használva</w:t>
+      </w:r>
+      <w:r>
+        <w:t>,</w:t>
+      </w:r>
+      <w:r>
+        <w:t xml:space="preserve"> mely nem valós dátum esetén </w:t>
+      </w:r>
+      <w:proofErr w:type="spellStart"/>
+      <w:r>
+        <w:t>DateTimeParseException</w:t>
+      </w:r>
+      <w:proofErr w:type="spellEnd"/>
+      <w:r>
+        <w:t>-t dobva</w:t>
+      </w:r>
+      <w:r>
+        <w:t>,</w:t>
+      </w:r>
+      <w:r>
+        <w:t xml:space="preserve"> ezzel megszakítva a </w:t>
+      </w:r>
+      <w:proofErr w:type="spellStart"/>
+      <w:r>
+        <w:t>try</w:t>
+      </w:r>
+      <w:proofErr w:type="spellEnd"/>
+      <w:r>
+        <w:t xml:space="preserve"> </w:t>
+      </w:r>
+      <w:proofErr w:type="spellStart"/>
+      <w:r>
+        <w:t>block</w:t>
+      </w:r>
+      <w:proofErr w:type="spellEnd"/>
+      <w:r>
+        <w:t xml:space="preserve"> futását. Ugyanezt a trükköt használhatjuk az időpont ellenőrzésére</w:t>
+      </w:r>
+      <w:r>
+        <w:t>,</w:t>
+      </w:r>
+      <w:r>
+        <w:t xml:space="preserve"> ezúttal a </w:t>
+      </w:r>
+      <w:proofErr w:type="spellStart"/>
+      <w:proofErr w:type="gramStart"/>
+      <w:r>
+        <w:t>LocalTime.parse</w:t>
+      </w:r>
+      <w:proofErr w:type="spellEnd"/>
+      <w:r>
+        <w:t>(</w:t>
+      </w:r>
+      <w:proofErr w:type="gramEnd"/>
+      <w:r>
+        <w:t>)-t felhasználva.</w:t>
       </w:r>
     </w:p>
     <w:p>
-      <w:pPr>
-        <w:rPr>
-          <w:lang w:val="en-US"/>
-        </w:rPr>
-      </w:pPr>
       <w:r>
         <w:rPr>
           <w:noProof/>
-          <w:lang w:val="en-US"/>
         </w:rPr>
         <w:drawing>
-          <wp:inline distT="0" distB="0" distL="0" distR="0" wp14:anchorId="21D4098C" wp14:editId="5E7F0158">
-            <wp:extent cx="5068007" cy="219106"/>
+          <wp:inline distT="0" distB="0" distL="0" distR="0" wp14:anchorId="57161DA0" wp14:editId="067B7758">
+            <wp:extent cx="4334480" cy="2010056"/>
             <wp:effectExtent l="0" t="0" r="0" b="9525"/>
-            <wp:docPr id="28" name="Kép 28"/>
+            <wp:docPr id="20" name="Kép 20"/>
             <wp:cNvGraphicFramePr>
               <a:graphicFrameLocks xmlns:a="http://schemas.openxmlformats.org/drawingml/2006/main" noChangeAspect="1"/>
             </wp:cNvGraphicFramePr>
@@ -10381,7 +10902,7 @@
                   <pic:spPr>
                     <a:xfrm>
                       <a:off x="0" y="0"/>
-                      <a:ext cx="5068007" cy="219106"/>
+                      <a:ext cx="4334480" cy="2010056"/>
                     </a:xfrm>
                     <a:prstGeom prst="rect">
                       <a:avLst/>
@@ -10396,103 +10917,67 @@
     </w:p>
     <w:p>
       <w:r>
-        <w:rPr>
-          <w:lang w:val="en-US"/>
-        </w:rPr>
-        <w:t>A k</w:t>
+        <w:t xml:space="preserve">A </w:t>
       </w:r>
       <w:proofErr w:type="spellStart"/>
       <w:r>
-        <w:t>övetkező</w:t>
+        <w:t>faBetolt</w:t>
       </w:r>
       <w:proofErr w:type="spellEnd"/>
       <w:r>
-        <w:t xml:space="preserve"> lépés a fogla</w:t>
-      </w:r>
-      <w:r>
-        <w:t>lások lekérdezése</w:t>
-      </w:r>
-      <w:r>
-        <w:t xml:space="preserve">. Az </w:t>
+        <w:t xml:space="preserve"> egy </w:t>
       </w:r>
       <w:proofErr w:type="spellStart"/>
       <w:r>
-        <w:t>sql</w:t>
+        <w:t>telescopic</w:t>
       </w:r>
       <w:proofErr w:type="spellEnd"/>
       <w:r>
-        <w:t xml:space="preserve"> parancsban az alapján hogy épp keresés történik-e (van-e valami a </w:t>
+        <w:t xml:space="preserve"> függvény</w:t>
+      </w:r>
+      <w:r>
+        <w:t>.</w:t>
+      </w:r>
+      <w:r>
+        <w:t xml:space="preserve"> A paraméter nélküli</w:t>
+      </w:r>
+      <w:r>
+        <w:t xml:space="preserve"> egy</w:t>
+      </w:r>
+      <w:r>
+        <w:t xml:space="preserve"> </w:t>
+      </w:r>
+      <w:r>
+        <w:t xml:space="preserve">üres </w:t>
       </w:r>
       <w:proofErr w:type="spellStart"/>
       <w:r>
-        <w:rPr>
-          <w:b/>
-        </w:rPr>
-        <w:t>keresesWhere</w:t>
+        <w:t>String</w:t>
       </w:r>
       <w:proofErr w:type="spellEnd"/>
       <w:r>
-        <w:t xml:space="preserve">-ben) megadja a megfelelő </w:t>
-      </w:r>
-      <w:proofErr w:type="spellStart"/>
-      <w:r>
-        <w:t>where</w:t>
-      </w:r>
-      <w:proofErr w:type="spellEnd"/>
-      <w:r>
-        <w:t xml:space="preserve"> feltételt. Fontos megjegyezni hogy</w:t>
-      </w:r>
-      <w:r>
-        <w:t>,</w:t>
-      </w:r>
-      <w:r>
-        <w:t xml:space="preserve"> ha keresünk akkor </w:t>
-      </w:r>
-      <w:r>
-        <w:t xml:space="preserve">már nem csak a fa betöltése után történő foglalások jelennek meg! A parancs felépítése után létrehoz egy új </w:t>
-      </w:r>
-      <w:proofErr w:type="spellStart"/>
-      <w:r>
-        <w:t>Statement-et</w:t>
-      </w:r>
-      <w:proofErr w:type="spellEnd"/>
-      <w:r>
-        <w:t xml:space="preserve"> a foglalásnak, erre azért van szükség mert egy </w:t>
-      </w:r>
-      <w:proofErr w:type="spellStart"/>
-      <w:r>
-        <w:t>Statement-hez</w:t>
-      </w:r>
-      <w:proofErr w:type="spellEnd"/>
-      <w:r>
-        <w:t xml:space="preserve"> egyszerre csak 1 darab nyitott </w:t>
-      </w:r>
-      <w:proofErr w:type="spellStart"/>
-      <w:r>
-        <w:t>ResultSet</w:t>
-      </w:r>
-      <w:proofErr w:type="spellEnd"/>
-      <w:r>
-        <w:t xml:space="preserve"> tartozhat.</w:t>
+        <w:t>-el</w:t>
+      </w:r>
+      <w:r>
+        <w:t xml:space="preserve"> </w:t>
+      </w:r>
+      <w:r>
+        <w:t>hívja meg a másikat</w:t>
+      </w:r>
+      <w:r>
+        <w:t>.</w:t>
       </w:r>
     </w:p>
     <w:p>
-      <w:pPr>
-        <w:rPr>
-          <w:lang w:val="en-US"/>
-        </w:rPr>
-      </w:pPr>
       <w:r>
         <w:rPr>
           <w:noProof/>
-          <w:lang w:val="en-US"/>
-        </w:rPr>
-        <w:lastRenderedPageBreak/>
+        </w:rPr>
         <w:drawing>
-          <wp:inline distT="0" distB="0" distL="0" distR="0" wp14:anchorId="28F8E230" wp14:editId="05EC3E8B">
-            <wp:extent cx="5399405" cy="1161415"/>
-            <wp:effectExtent l="0" t="0" r="0" b="635"/>
-            <wp:docPr id="31" name="Kép 31"/>
+          <wp:inline distT="0" distB="0" distL="0" distR="0" wp14:anchorId="6D0816F6" wp14:editId="6A65CCCE">
+            <wp:extent cx="5220429" cy="809738"/>
+            <wp:effectExtent l="0" t="0" r="0" b="9525"/>
+            <wp:docPr id="15" name="Kép 15"/>
             <wp:cNvGraphicFramePr>
               <a:graphicFrameLocks xmlns:a="http://schemas.openxmlformats.org/drawingml/2006/main" noChangeAspect="1"/>
             </wp:cNvGraphicFramePr>
@@ -10512,7 +10997,7 @@
                   <pic:spPr>
                     <a:xfrm>
                       <a:off x="0" y="0"/>
-                      <a:ext cx="5399405" cy="1161415"/>
+                      <a:ext cx="5220429" cy="809738"/>
                     </a:xfrm>
                     <a:prstGeom prst="rect">
                       <a:avLst/>
@@ -10526,670 +11011,72 @@
       </w:r>
     </w:p>
     <w:p>
-      <w:pPr>
-        <w:rPr>
-          <w:lang w:val="en-US"/>
-        </w:rPr>
-      </w:pPr>
+      <w:r>
+        <w:lastRenderedPageBreak/>
+        <w:t xml:space="preserve">A </w:t>
+      </w:r>
       <w:proofErr w:type="spellStart"/>
       <w:r>
-        <w:rPr>
-          <w:lang w:val="en-US"/>
-        </w:rPr>
-        <w:t>Kezdésnek</w:t>
+        <w:t>faBetolt</w:t>
       </w:r>
       <w:proofErr w:type="spellEnd"/>
       <w:r>
-        <w:rPr>
-          <w:lang w:val="en-US"/>
-        </w:rPr>
+        <w:t xml:space="preserve"> először létrehoz egy </w:t>
+      </w:r>
+      <w:proofErr w:type="spellStart"/>
+      <w:r>
+        <w:t>rootNode</w:t>
+      </w:r>
+      <w:proofErr w:type="spellEnd"/>
+      <w:r>
+        <w:t xml:space="preserve"> nevű </w:t>
+      </w:r>
+      <w:proofErr w:type="spellStart"/>
+      <w:r>
+        <w:t>TreeNode-ot</w:t>
+      </w:r>
+      <w:proofErr w:type="spellEnd"/>
+      <w:r>
         <w:t xml:space="preserve"> </w:t>
       </w:r>
+      <w:r>
+        <w:t xml:space="preserve">és azt paraméterként megadva </w:t>
+      </w:r>
       <w:proofErr w:type="spellStart"/>
       <w:r>
-        <w:rPr>
-          <w:lang w:val="en-US"/>
-        </w:rPr>
-        <w:t>beállít</w:t>
+        <w:t>példányosítja</w:t>
       </w:r>
       <w:proofErr w:type="spellEnd"/>
       <w:r>
-        <w:rPr>
-          <w:lang w:val="en-US"/>
-        </w:rPr>
-        <w:t xml:space="preserve"> </w:t>
+        <w:t xml:space="preserve"> a </w:t>
       </w:r>
       <w:proofErr w:type="spellStart"/>
       <w:r>
-        <w:rPr>
-          <w:lang w:val="en-US"/>
-        </w:rPr>
-        <w:t>egy</w:t>
+        <w:t>foglalásFaModel</w:t>
       </w:r>
       <w:proofErr w:type="spellEnd"/>
       <w:r>
-        <w:rPr>
-          <w:lang w:val="en-US"/>
-        </w:rPr>
-        <w:t xml:space="preserve"> </w:t>
+        <w:t xml:space="preserve">-ként elnevezett </w:t>
       </w:r>
       <w:proofErr w:type="spellStart"/>
       <w:r>
-        <w:rPr>
-          <w:lang w:val="en-US"/>
-        </w:rPr>
-        <w:t>vanFoglalas</w:t>
+        <w:t>DefaultTreeModel</w:t>
       </w:r>
       <w:proofErr w:type="spellEnd"/>
       <w:r>
-        <w:rPr>
-          <w:lang w:val="en-US"/>
-        </w:rPr>
-        <w:t xml:space="preserve"> </w:t>
-      </w:r>
-      <w:proofErr w:type="spellStart"/>
-      <w:r>
-        <w:rPr>
-          <w:lang w:val="en-US"/>
-        </w:rPr>
-        <w:t>változót</w:t>
-      </w:r>
-      <w:proofErr w:type="spellEnd"/>
-      <w:r>
-        <w:rPr>
-          <w:lang w:val="en-US"/>
-        </w:rPr>
-        <w:t xml:space="preserve"> false-ra. Ha van </w:t>
-      </w:r>
-      <w:proofErr w:type="spellStart"/>
-      <w:r>
-        <w:rPr>
-          <w:lang w:val="en-US"/>
-        </w:rPr>
-        <w:t>foglal</w:t>
-      </w:r>
-      <w:r>
-        <w:rPr>
-          <w:lang w:val="en-US"/>
-        </w:rPr>
-        <w:t>ás</w:t>
-      </w:r>
-      <w:proofErr w:type="spellEnd"/>
-      <w:r>
-        <w:rPr>
-          <w:lang w:val="en-US"/>
-        </w:rPr>
-        <w:t xml:space="preserve"> </w:t>
-      </w:r>
-      <w:proofErr w:type="spellStart"/>
-      <w:r>
-        <w:rPr>
-          <w:lang w:val="en-US"/>
-        </w:rPr>
-        <w:t>az</w:t>
-      </w:r>
-      <w:proofErr w:type="spellEnd"/>
-      <w:r>
-        <w:rPr>
-          <w:lang w:val="en-US"/>
-        </w:rPr>
-        <w:t xml:space="preserve"> </w:t>
-      </w:r>
-      <w:proofErr w:type="spellStart"/>
-      <w:r>
-        <w:rPr>
-          <w:lang w:val="en-US"/>
-        </w:rPr>
-        <w:t>asztalhoz</w:t>
-      </w:r>
-      <w:proofErr w:type="spellEnd"/>
-      <w:r>
-        <w:rPr>
-          <w:lang w:val="en-US"/>
-        </w:rPr>
-        <w:t xml:space="preserve"> </w:t>
-      </w:r>
-      <w:proofErr w:type="spellStart"/>
-      <w:r>
-        <w:rPr>
-          <w:lang w:val="en-US"/>
-        </w:rPr>
-        <w:t>ezt</w:t>
-      </w:r>
-      <w:proofErr w:type="spellEnd"/>
-      <w:r>
-        <w:rPr>
-          <w:lang w:val="en-US"/>
-        </w:rPr>
-        <w:t xml:space="preserve"> true-ra </w:t>
-      </w:r>
-      <w:proofErr w:type="spellStart"/>
-      <w:r>
-        <w:rPr>
-          <w:lang w:val="en-US"/>
-        </w:rPr>
-        <w:t>változtatja</w:t>
-      </w:r>
-      <w:proofErr w:type="spellEnd"/>
-      <w:r>
-        <w:rPr>
-          <w:lang w:val="en-US"/>
-        </w:rPr>
-        <w:t xml:space="preserve">, </w:t>
-      </w:r>
-      <w:proofErr w:type="spellStart"/>
-      <w:r>
-        <w:rPr>
-          <w:lang w:val="en-US"/>
-        </w:rPr>
-        <w:t>példányosítja</w:t>
-      </w:r>
-      <w:proofErr w:type="spellEnd"/>
-      <w:r>
-        <w:rPr>
-          <w:lang w:val="en-US"/>
-        </w:rPr>
-        <w:t xml:space="preserve"> </w:t>
-      </w:r>
-      <w:proofErr w:type="spellStart"/>
-      <w:r>
-        <w:rPr>
-          <w:lang w:val="en-US"/>
-        </w:rPr>
-        <w:t>az</w:t>
-      </w:r>
-      <w:proofErr w:type="spellEnd"/>
-      <w:r>
-        <w:rPr>
-          <w:lang w:val="en-US"/>
-        </w:rPr>
-        <w:t xml:space="preserve"> </w:t>
-      </w:r>
-      <w:r>
-        <w:rPr>
-          <w:b/>
-          <w:lang w:val="en-US"/>
-        </w:rPr>
-        <w:t>f</w:t>
-      </w:r>
-      <w:r>
-        <w:rPr>
-          <w:lang w:val="en-US"/>
-        </w:rPr>
-        <w:t xml:space="preserve"> </w:t>
-      </w:r>
-      <w:proofErr w:type="spellStart"/>
-      <w:r>
-        <w:rPr>
-          <w:lang w:val="en-US"/>
-        </w:rPr>
-        <w:t>Foglalas</w:t>
-      </w:r>
-      <w:proofErr w:type="spellEnd"/>
-      <w:r>
-        <w:rPr>
-          <w:lang w:val="en-US"/>
-        </w:rPr>
-        <w:t xml:space="preserve">-t </w:t>
-      </w:r>
-      <w:proofErr w:type="spellStart"/>
-      <w:r>
-        <w:rPr>
-          <w:lang w:val="en-US"/>
-        </w:rPr>
-        <w:t>megadva</w:t>
-      </w:r>
-      <w:proofErr w:type="spellEnd"/>
-      <w:r>
-        <w:rPr>
-          <w:lang w:val="en-US"/>
-        </w:rPr>
-        <w:t xml:space="preserve"> </w:t>
-      </w:r>
-      <w:proofErr w:type="spellStart"/>
-      <w:r>
-        <w:rPr>
-          <w:lang w:val="en-US"/>
-        </w:rPr>
-        <w:t>az</w:t>
-      </w:r>
-      <w:proofErr w:type="spellEnd"/>
-      <w:r>
-        <w:rPr>
-          <w:lang w:val="en-US"/>
-        </w:rPr>
-        <w:t xml:space="preserve"> </w:t>
-      </w:r>
-      <w:proofErr w:type="spellStart"/>
-      <w:r>
-        <w:rPr>
-          <w:lang w:val="en-US"/>
-        </w:rPr>
-        <w:t>adatbázisból</w:t>
-      </w:r>
-      <w:proofErr w:type="spellEnd"/>
-      <w:r>
-        <w:rPr>
-          <w:lang w:val="en-US"/>
-        </w:rPr>
-        <w:t xml:space="preserve"> </w:t>
-      </w:r>
-      <w:proofErr w:type="spellStart"/>
-      <w:r>
-        <w:rPr>
-          <w:lang w:val="en-US"/>
-        </w:rPr>
-        <w:t>érkező</w:t>
-      </w:r>
-      <w:proofErr w:type="spellEnd"/>
-      <w:r>
-        <w:rPr>
-          <w:lang w:val="en-US"/>
-        </w:rPr>
-        <w:t xml:space="preserve"> </w:t>
-      </w:r>
-      <w:proofErr w:type="spellStart"/>
-      <w:r>
-        <w:rPr>
-          <w:lang w:val="en-US"/>
-        </w:rPr>
-        <w:t>adatokat</w:t>
-      </w:r>
-      <w:proofErr w:type="spellEnd"/>
-      <w:r>
-        <w:rPr>
-          <w:lang w:val="en-US"/>
-        </w:rPr>
-        <w:t xml:space="preserve"> </w:t>
-      </w:r>
-      <w:proofErr w:type="spellStart"/>
-      <w:r>
-        <w:rPr>
-          <w:lang w:val="en-US"/>
-        </w:rPr>
-        <w:t>és</w:t>
-      </w:r>
-      <w:proofErr w:type="spellEnd"/>
-      <w:r>
-        <w:rPr>
-          <w:lang w:val="en-US"/>
-        </w:rPr>
-        <w:t xml:space="preserve"> a </w:t>
-      </w:r>
-      <w:proofErr w:type="spellStart"/>
-      <w:r>
-        <w:rPr>
-          <w:lang w:val="en-US"/>
-        </w:rPr>
-        <w:t>fentebb</w:t>
-      </w:r>
-      <w:proofErr w:type="spellEnd"/>
-      <w:r>
-        <w:rPr>
-          <w:lang w:val="en-US"/>
-        </w:rPr>
-        <w:t xml:space="preserve"> </w:t>
-      </w:r>
-      <w:proofErr w:type="spellStart"/>
-      <w:r>
-        <w:rPr>
-          <w:lang w:val="en-US"/>
-        </w:rPr>
-        <w:t>példányosított</w:t>
-      </w:r>
-      <w:proofErr w:type="spellEnd"/>
-      <w:r>
-        <w:rPr>
-          <w:lang w:val="en-US"/>
-        </w:rPr>
-        <w:t xml:space="preserve"> </w:t>
-      </w:r>
-      <w:proofErr w:type="spellStart"/>
-      <w:r>
-        <w:rPr>
-          <w:lang w:val="en-US"/>
-        </w:rPr>
-        <w:t>asztal</w:t>
-      </w:r>
-      <w:proofErr w:type="spellEnd"/>
-      <w:r>
-        <w:rPr>
-          <w:lang w:val="en-US"/>
-        </w:rPr>
-        <w:t xml:space="preserve">-t. A </w:t>
-      </w:r>
-      <w:proofErr w:type="spellStart"/>
-      <w:r>
-        <w:rPr>
-          <w:lang w:val="en-US"/>
-        </w:rPr>
-        <w:t>kész</w:t>
-      </w:r>
-      <w:proofErr w:type="spellEnd"/>
-      <w:r>
-        <w:rPr>
-          <w:lang w:val="en-US"/>
-        </w:rPr>
-        <w:t xml:space="preserve"> </w:t>
-      </w:r>
-      <w:proofErr w:type="spellStart"/>
-      <w:r>
-        <w:rPr>
-          <w:lang w:val="en-US"/>
-        </w:rPr>
-        <w:t>asztal</w:t>
-      </w:r>
-      <w:proofErr w:type="spellEnd"/>
-      <w:r>
-        <w:rPr>
-          <w:lang w:val="en-US"/>
-        </w:rPr>
-        <w:t xml:space="preserve"> </w:t>
-      </w:r>
-      <w:proofErr w:type="spellStart"/>
-      <w:r>
-        <w:rPr>
-          <w:lang w:val="en-US"/>
-        </w:rPr>
-        <w:t>objektumból</w:t>
-      </w:r>
-      <w:proofErr w:type="spellEnd"/>
-      <w:r>
-        <w:rPr>
-          <w:lang w:val="en-US"/>
-        </w:rPr>
-        <w:t xml:space="preserve"> </w:t>
-      </w:r>
-      <w:proofErr w:type="spellStart"/>
-      <w:r>
-        <w:rPr>
-          <w:lang w:val="en-US"/>
-        </w:rPr>
-        <w:t>csinál</w:t>
-      </w:r>
-      <w:proofErr w:type="spellEnd"/>
-      <w:r>
-        <w:rPr>
-          <w:lang w:val="en-US"/>
-        </w:rPr>
-        <w:t xml:space="preserve"> </w:t>
-      </w:r>
-      <w:proofErr w:type="spellStart"/>
-      <w:r>
-        <w:rPr>
-          <w:lang w:val="en-US"/>
-        </w:rPr>
-        <w:t>egy</w:t>
-      </w:r>
-      <w:proofErr w:type="spellEnd"/>
-      <w:r>
-        <w:rPr>
-          <w:lang w:val="en-US"/>
-        </w:rPr>
-        <w:t xml:space="preserve"> </w:t>
-      </w:r>
-      <w:proofErr w:type="spellStart"/>
-      <w:r>
-        <w:rPr>
-          <w:lang w:val="en-US"/>
-        </w:rPr>
-        <w:t>TreeNode-ot</w:t>
-      </w:r>
-      <w:proofErr w:type="spellEnd"/>
-      <w:r>
-        <w:rPr>
-          <w:lang w:val="en-US"/>
-        </w:rPr>
-        <w:t xml:space="preserve"> </w:t>
-      </w:r>
-      <w:proofErr w:type="spellStart"/>
-      <w:r>
-        <w:rPr>
-          <w:lang w:val="en-US"/>
-        </w:rPr>
-        <w:t>amit</w:t>
-      </w:r>
-      <w:proofErr w:type="spellEnd"/>
-      <w:r>
-        <w:rPr>
-          <w:lang w:val="en-US"/>
-        </w:rPr>
-        <w:t xml:space="preserve"> </w:t>
-      </w:r>
-      <w:proofErr w:type="spellStart"/>
-      <w:r>
-        <w:rPr>
-          <w:lang w:val="en-US"/>
-        </w:rPr>
-        <w:t>hozzáad</w:t>
-      </w:r>
-      <w:proofErr w:type="spellEnd"/>
-      <w:r>
-        <w:rPr>
-          <w:lang w:val="en-US"/>
-        </w:rPr>
-        <w:t xml:space="preserve"> a </w:t>
-      </w:r>
-      <w:proofErr w:type="spellStart"/>
-      <w:r>
-        <w:rPr>
-          <w:lang w:val="en-US"/>
-        </w:rPr>
-        <w:t>fentebb</w:t>
-      </w:r>
-      <w:proofErr w:type="spellEnd"/>
-      <w:r>
-        <w:rPr>
-          <w:lang w:val="en-US"/>
-        </w:rPr>
-        <w:t xml:space="preserve"> </w:t>
-      </w:r>
-      <w:proofErr w:type="spellStart"/>
-      <w:r>
-        <w:rPr>
-          <w:lang w:val="en-US"/>
-        </w:rPr>
-        <w:t>elkészített</w:t>
-      </w:r>
-      <w:proofErr w:type="spellEnd"/>
-      <w:r>
-        <w:rPr>
-          <w:lang w:val="en-US"/>
-        </w:rPr>
-        <w:t xml:space="preserve"> </w:t>
-      </w:r>
-      <w:proofErr w:type="spellStart"/>
-      <w:r>
-        <w:rPr>
-          <w:b/>
-          <w:lang w:val="en-US"/>
-        </w:rPr>
-        <w:t>asztalNode</w:t>
-      </w:r>
-      <w:r>
-        <w:rPr>
-          <w:lang w:val="en-US"/>
-        </w:rPr>
-        <w:t>-hoz</w:t>
-      </w:r>
-      <w:proofErr w:type="spellEnd"/>
-      <w:r>
-        <w:rPr>
-          <w:lang w:val="en-US"/>
-        </w:rPr>
-        <w:t xml:space="preserve">. </w:t>
-      </w:r>
-      <w:proofErr w:type="spellStart"/>
-      <w:r>
-        <w:rPr>
-          <w:lang w:val="en-US"/>
-        </w:rPr>
-        <w:t>Miután</w:t>
-      </w:r>
-      <w:proofErr w:type="spellEnd"/>
-      <w:r>
-        <w:rPr>
-          <w:lang w:val="en-US"/>
-        </w:rPr>
-        <w:t xml:space="preserve"> </w:t>
-      </w:r>
-      <w:proofErr w:type="spellStart"/>
-      <w:r>
-        <w:rPr>
-          <w:lang w:val="en-US"/>
-        </w:rPr>
-        <w:t>lekérte</w:t>
-      </w:r>
-      <w:proofErr w:type="spellEnd"/>
-      <w:r>
-        <w:rPr>
-          <w:lang w:val="en-US"/>
-        </w:rPr>
-        <w:t xml:space="preserve"> </w:t>
-      </w:r>
-      <w:proofErr w:type="spellStart"/>
-      <w:r>
-        <w:rPr>
-          <w:lang w:val="en-US"/>
-        </w:rPr>
-        <w:t>az</w:t>
-      </w:r>
-      <w:proofErr w:type="spellEnd"/>
-      <w:r>
-        <w:rPr>
-          <w:lang w:val="en-US"/>
-        </w:rPr>
-        <w:t xml:space="preserve"> </w:t>
-      </w:r>
-      <w:proofErr w:type="spellStart"/>
-      <w:r>
-        <w:rPr>
-          <w:lang w:val="en-US"/>
-        </w:rPr>
-        <w:t>összes</w:t>
-      </w:r>
-      <w:proofErr w:type="spellEnd"/>
-      <w:r>
-        <w:rPr>
-          <w:lang w:val="en-US"/>
-        </w:rPr>
-        <w:t xml:space="preserve"> </w:t>
-      </w:r>
-      <w:proofErr w:type="spellStart"/>
-      <w:r>
-        <w:rPr>
-          <w:lang w:val="en-US"/>
-        </w:rPr>
-        <w:t>ahhoz</w:t>
-      </w:r>
-      <w:proofErr w:type="spellEnd"/>
-      <w:r>
-        <w:rPr>
-          <w:lang w:val="en-US"/>
-        </w:rPr>
-        <w:t xml:space="preserve"> </w:t>
-      </w:r>
-      <w:proofErr w:type="spellStart"/>
-      <w:r>
-        <w:rPr>
-          <w:lang w:val="en-US"/>
-        </w:rPr>
-        <w:t>az</w:t>
-      </w:r>
-      <w:proofErr w:type="spellEnd"/>
-      <w:r>
-        <w:rPr>
-          <w:lang w:val="en-US"/>
-        </w:rPr>
-        <w:t xml:space="preserve"> </w:t>
-      </w:r>
-      <w:proofErr w:type="spellStart"/>
-      <w:r>
-        <w:rPr>
-          <w:lang w:val="en-US"/>
-        </w:rPr>
-        <w:t>asztalhoz</w:t>
-      </w:r>
-      <w:proofErr w:type="spellEnd"/>
-      <w:r>
-        <w:rPr>
-          <w:lang w:val="en-US"/>
-        </w:rPr>
-        <w:t xml:space="preserve"> </w:t>
-      </w:r>
-      <w:proofErr w:type="spellStart"/>
-      <w:r>
-        <w:rPr>
-          <w:lang w:val="en-US"/>
-        </w:rPr>
-        <w:t>tartozó</w:t>
-      </w:r>
-      <w:proofErr w:type="spellEnd"/>
-      <w:r>
-        <w:rPr>
-          <w:lang w:val="en-US"/>
-        </w:rPr>
-        <w:t xml:space="preserve"> </w:t>
-      </w:r>
-      <w:proofErr w:type="spellStart"/>
-      <w:r>
-        <w:rPr>
-          <w:lang w:val="en-US"/>
-        </w:rPr>
-        <w:t>foglalást</w:t>
-      </w:r>
-      <w:proofErr w:type="spellEnd"/>
-      <w:r>
-        <w:rPr>
-          <w:lang w:val="en-US"/>
-        </w:rPr>
-        <w:t xml:space="preserve"> </w:t>
-      </w:r>
-      <w:proofErr w:type="spellStart"/>
-      <w:r>
-        <w:rPr>
-          <w:lang w:val="en-US"/>
-        </w:rPr>
-        <w:t>bezárja</w:t>
-      </w:r>
-      <w:proofErr w:type="spellEnd"/>
-      <w:r>
-        <w:rPr>
-          <w:lang w:val="en-US"/>
-        </w:rPr>
-        <w:t xml:space="preserve"> a </w:t>
-      </w:r>
-      <w:proofErr w:type="spellStart"/>
-      <w:r>
-        <w:rPr>
-          <w:lang w:val="en-US"/>
-        </w:rPr>
-        <w:t>ResultSet</w:t>
-      </w:r>
-      <w:proofErr w:type="spellEnd"/>
-      <w:r>
-        <w:rPr>
-          <w:lang w:val="en-US"/>
-        </w:rPr>
-        <w:t>-et.</w:t>
+        <w:t>-t.</w:t>
       </w:r>
     </w:p>
     <w:p>
-      <w:pPr>
-        <w:rPr>
-          <w:lang w:val="en-US"/>
-        </w:rPr>
-      </w:pPr>
       <w:r>
         <w:rPr>
           <w:noProof/>
-          <w:lang w:val="en-US"/>
         </w:rPr>
         <w:drawing>
-          <wp:inline distT="0" distB="0" distL="0" distR="0" wp14:anchorId="67236C46" wp14:editId="24B921FA">
-            <wp:extent cx="5399405" cy="2343150"/>
+          <wp:inline distT="0" distB="0" distL="0" distR="0" wp14:anchorId="7653DDEB" wp14:editId="4E3626F4">
+            <wp:extent cx="5399405" cy="498475"/>
             <wp:effectExtent l="0" t="0" r="0" b="0"/>
-            <wp:docPr id="32" name="Kép 32"/>
+            <wp:docPr id="16" name="Kép 16"/>
             <wp:cNvGraphicFramePr>
               <a:graphicFrameLocks xmlns:a="http://schemas.openxmlformats.org/drawingml/2006/main" noChangeAspect="1"/>
             </wp:cNvGraphicFramePr>
@@ -11209,7 +11096,7 @@
                   <pic:spPr>
                     <a:xfrm>
                       <a:off x="0" y="0"/>
-                      <a:ext cx="5399405" cy="2343150"/>
+                      <a:ext cx="5399405" cy="498475"/>
                     </a:xfrm>
                     <a:prstGeom prst="rect">
                       <a:avLst/>
@@ -11223,506 +11110,505 @@
       </w:r>
     </w:p>
     <w:p>
-      <w:pPr>
-        <w:rPr>
-          <w:lang w:val="en-US"/>
-        </w:rPr>
-      </w:pPr>
-      <w:r>
-        <w:rPr>
-          <w:lang w:val="en-US"/>
-        </w:rPr>
-        <w:t xml:space="preserve">Ha </w:t>
-      </w:r>
-      <w:proofErr w:type="spellStart"/>
-      <w:r>
-        <w:rPr>
-          <w:lang w:val="en-US"/>
-        </w:rPr>
-        <w:t>nem</w:t>
-      </w:r>
-      <w:proofErr w:type="spellEnd"/>
-      <w:r>
-        <w:rPr>
-          <w:lang w:val="en-US"/>
-        </w:rPr>
-        <w:t xml:space="preserve"> volt </w:t>
-      </w:r>
-      <w:proofErr w:type="spellStart"/>
-      <w:r>
-        <w:rPr>
-          <w:lang w:val="en-US"/>
-        </w:rPr>
-        <w:t>foglalás</w:t>
-      </w:r>
-      <w:proofErr w:type="spellEnd"/>
-      <w:r>
-        <w:rPr>
-          <w:lang w:val="en-US"/>
-        </w:rPr>
-        <w:t xml:space="preserve"> </w:t>
-      </w:r>
-      <w:proofErr w:type="spellStart"/>
-      <w:r>
-        <w:rPr>
-          <w:lang w:val="en-US"/>
-        </w:rPr>
-        <w:t>amit</w:t>
-      </w:r>
-      <w:proofErr w:type="spellEnd"/>
-      <w:r>
-        <w:rPr>
-          <w:lang w:val="en-US"/>
-        </w:rPr>
-        <w:t xml:space="preserve"> </w:t>
-      </w:r>
-      <w:proofErr w:type="spellStart"/>
-      <w:r>
-        <w:rPr>
-          <w:lang w:val="en-US"/>
-        </w:rPr>
-        <w:t>hozzáadjon</w:t>
-      </w:r>
-      <w:proofErr w:type="spellEnd"/>
-      <w:r>
-        <w:rPr>
-          <w:lang w:val="en-US"/>
-        </w:rPr>
-        <w:t xml:space="preserve"> </w:t>
-      </w:r>
-      <w:proofErr w:type="spellStart"/>
-      <w:r>
-        <w:rPr>
-          <w:lang w:val="en-US"/>
-        </w:rPr>
-        <w:t>az</w:t>
-      </w:r>
-      <w:proofErr w:type="spellEnd"/>
-      <w:r>
-        <w:rPr>
-          <w:lang w:val="en-US"/>
-        </w:rPr>
-        <w:t xml:space="preserve"> </w:t>
-      </w:r>
-      <w:proofErr w:type="spellStart"/>
-      <w:r>
-        <w:rPr>
-          <w:lang w:val="en-US"/>
-        </w:rPr>
-        <w:t>asztalhoz</w:t>
-      </w:r>
-      <w:proofErr w:type="spellEnd"/>
-      <w:r>
-        <w:rPr>
-          <w:lang w:val="en-US"/>
-        </w:rPr>
-        <w:t xml:space="preserve"> </w:t>
-      </w:r>
-      <w:proofErr w:type="spellStart"/>
-      <w:r>
-        <w:rPr>
-          <w:lang w:val="en-US"/>
-        </w:rPr>
-        <w:t>akkor</w:t>
-      </w:r>
-      <w:proofErr w:type="spellEnd"/>
-      <w:r>
-        <w:rPr>
-          <w:lang w:val="en-US"/>
-        </w:rPr>
-        <w:t xml:space="preserve"> </w:t>
-      </w:r>
-      <w:proofErr w:type="spellStart"/>
-      <w:r>
-        <w:rPr>
-          <w:lang w:val="en-US"/>
-        </w:rPr>
-        <w:t>hozzáad</w:t>
-      </w:r>
-      <w:proofErr w:type="spellEnd"/>
-      <w:r>
-        <w:rPr>
-          <w:lang w:val="en-US"/>
-        </w:rPr>
-        <w:t xml:space="preserve"> </w:t>
-      </w:r>
-      <w:proofErr w:type="spellStart"/>
-      <w:r>
-        <w:rPr>
-          <w:lang w:val="en-US"/>
-        </w:rPr>
-        <w:t>egy</w:t>
-      </w:r>
-      <w:proofErr w:type="spellEnd"/>
-      <w:r>
-        <w:rPr>
-          <w:lang w:val="en-US"/>
-        </w:rPr>
-        <w:t xml:space="preserve"> </w:t>
-      </w:r>
-      <w:proofErr w:type="spellStart"/>
-      <w:r>
-        <w:rPr>
-          <w:lang w:val="en-US"/>
-        </w:rPr>
-        <w:t>szöveges</w:t>
-      </w:r>
-      <w:proofErr w:type="spellEnd"/>
-      <w:r>
-        <w:rPr>
-          <w:lang w:val="en-US"/>
-        </w:rPr>
-        <w:t xml:space="preserve"> </w:t>
-      </w:r>
-      <w:proofErr w:type="spellStart"/>
-      <w:r>
-        <w:rPr>
-          <w:lang w:val="en-US"/>
-        </w:rPr>
-        <w:t>TreeNode-ot</w:t>
-      </w:r>
-      <w:proofErr w:type="spellEnd"/>
-      <w:r>
-        <w:rPr>
-          <w:lang w:val="en-US"/>
-        </w:rPr>
-        <w:t xml:space="preserve"> </w:t>
-      </w:r>
-      <w:proofErr w:type="spellStart"/>
-      <w:r>
-        <w:rPr>
-          <w:lang w:val="en-US"/>
-        </w:rPr>
-        <w:t>mely</w:t>
-      </w:r>
-      <w:proofErr w:type="spellEnd"/>
-      <w:r>
-        <w:rPr>
-          <w:lang w:val="en-US"/>
-        </w:rPr>
-        <w:t xml:space="preserve"> </w:t>
-      </w:r>
-      <w:proofErr w:type="spellStart"/>
-      <w:r>
-        <w:rPr>
-          <w:lang w:val="en-US"/>
-        </w:rPr>
-        <w:t>ezt</w:t>
-      </w:r>
-      <w:proofErr w:type="spellEnd"/>
-      <w:r>
-        <w:rPr>
-          <w:lang w:val="en-US"/>
-        </w:rPr>
-        <w:t xml:space="preserve"> </w:t>
-      </w:r>
-      <w:proofErr w:type="spellStart"/>
-      <w:r>
-        <w:rPr>
-          <w:lang w:val="en-US"/>
-        </w:rPr>
-        <w:t>jelzi</w:t>
-      </w:r>
-      <w:proofErr w:type="spellEnd"/>
-      <w:r>
-        <w:rPr>
-          <w:lang w:val="en-US"/>
-        </w:rPr>
-        <w:t xml:space="preserve"> a </w:t>
-      </w:r>
-      <w:proofErr w:type="spellStart"/>
-      <w:r>
-        <w:rPr>
-          <w:lang w:val="en-US"/>
-        </w:rPr>
-        <w:t>felhasználónak</w:t>
-      </w:r>
-      <w:proofErr w:type="spellEnd"/>
-      <w:r>
-        <w:rPr>
-          <w:lang w:val="en-US"/>
-        </w:rPr>
-        <w:t xml:space="preserve">. </w:t>
-      </w:r>
-      <w:r>
-        <w:rPr>
-          <w:lang w:val="en-US"/>
-        </w:rPr>
-        <w:t xml:space="preserve">Ha </w:t>
-      </w:r>
-      <w:proofErr w:type="spellStart"/>
-      <w:r>
-        <w:rPr>
-          <w:lang w:val="en-US"/>
-        </w:rPr>
-        <w:t>keresünk</w:t>
-      </w:r>
-      <w:proofErr w:type="spellEnd"/>
-      <w:r>
-        <w:rPr>
-          <w:lang w:val="en-US"/>
-        </w:rPr>
-        <w:t xml:space="preserve"> </w:t>
-      </w:r>
-      <w:proofErr w:type="spellStart"/>
-      <w:r>
-        <w:rPr>
-          <w:lang w:val="en-US"/>
-        </w:rPr>
-        <w:t>akkor</w:t>
-      </w:r>
-      <w:proofErr w:type="spellEnd"/>
-      <w:r>
-        <w:rPr>
-          <w:lang w:val="en-US"/>
-        </w:rPr>
-        <w:t xml:space="preserve"> cask </w:t>
-      </w:r>
-      <w:proofErr w:type="spellStart"/>
-      <w:r>
-        <w:rPr>
-          <w:lang w:val="en-US"/>
-        </w:rPr>
-        <w:t>azokat</w:t>
-      </w:r>
-      <w:proofErr w:type="spellEnd"/>
-      <w:r>
-        <w:rPr>
-          <w:lang w:val="en-US"/>
-        </w:rPr>
-        <w:t xml:space="preserve"> </w:t>
-      </w:r>
-      <w:proofErr w:type="spellStart"/>
-      <w:r>
-        <w:rPr>
-          <w:lang w:val="en-US"/>
-        </w:rPr>
-        <w:t>az</w:t>
-      </w:r>
-      <w:proofErr w:type="spellEnd"/>
-      <w:r>
-        <w:rPr>
-          <w:lang w:val="en-US"/>
-        </w:rPr>
-        <w:t xml:space="preserve"> </w:t>
-      </w:r>
-      <w:proofErr w:type="spellStart"/>
-      <w:r>
-        <w:rPr>
-          <w:lang w:val="en-US"/>
-        </w:rPr>
-        <w:t>asztalokat</w:t>
-      </w:r>
-      <w:proofErr w:type="spellEnd"/>
-      <w:r>
-        <w:rPr>
-          <w:lang w:val="en-US"/>
-        </w:rPr>
-        <w:t xml:space="preserve"> </w:t>
-      </w:r>
-      <w:proofErr w:type="spellStart"/>
-      <w:r>
-        <w:rPr>
-          <w:lang w:val="en-US"/>
-        </w:rPr>
-        <w:t>adja</w:t>
-      </w:r>
-      <w:proofErr w:type="spellEnd"/>
-      <w:r>
-        <w:rPr>
-          <w:lang w:val="en-US"/>
-        </w:rPr>
-        <w:t xml:space="preserve"> </w:t>
-      </w:r>
-      <w:proofErr w:type="spellStart"/>
-      <w:r>
-        <w:rPr>
-          <w:lang w:val="en-US"/>
-        </w:rPr>
-        <w:t>hozzá</w:t>
-      </w:r>
-      <w:proofErr w:type="spellEnd"/>
-      <w:r>
-        <w:rPr>
-          <w:lang w:val="en-US"/>
-        </w:rPr>
-        <w:t xml:space="preserve"> a </w:t>
-      </w:r>
-      <w:proofErr w:type="spellStart"/>
-      <w:r>
-        <w:rPr>
-          <w:lang w:val="en-US"/>
-        </w:rPr>
-        <w:t>rootNode-hoz</w:t>
-      </w:r>
-      <w:proofErr w:type="spellEnd"/>
-      <w:r>
-        <w:rPr>
-          <w:lang w:val="en-US"/>
-        </w:rPr>
-        <w:t xml:space="preserve"> </w:t>
-      </w:r>
-      <w:proofErr w:type="spellStart"/>
-      <w:r>
-        <w:rPr>
-          <w:lang w:val="en-US"/>
-        </w:rPr>
-        <w:t>amikhez</w:t>
-      </w:r>
-      <w:proofErr w:type="spellEnd"/>
-      <w:r>
-        <w:rPr>
-          <w:lang w:val="en-US"/>
-        </w:rPr>
-        <w:t xml:space="preserve"> </w:t>
-      </w:r>
-      <w:proofErr w:type="spellStart"/>
-      <w:r>
-        <w:rPr>
-          <w:lang w:val="en-US"/>
-        </w:rPr>
-        <w:t>tartozik</w:t>
-      </w:r>
-      <w:proofErr w:type="spellEnd"/>
-      <w:r>
-        <w:rPr>
-          <w:lang w:val="en-US"/>
-        </w:rPr>
-        <w:t xml:space="preserve"> </w:t>
-      </w:r>
-      <w:proofErr w:type="spellStart"/>
-      <w:r>
-        <w:rPr>
-          <w:lang w:val="en-US"/>
-        </w:rPr>
-        <w:t>foglalás</w:t>
-      </w:r>
-      <w:proofErr w:type="spellEnd"/>
-      <w:r>
-        <w:rPr>
-          <w:lang w:val="en-US"/>
-        </w:rPr>
-        <w:t>.</w:t>
-      </w:r>
-      <w:r>
-        <w:rPr>
-          <w:lang w:val="en-US"/>
-        </w:rPr>
-        <w:t xml:space="preserve"> H</w:t>
-      </w:r>
-      <w:r>
-        <w:rPr>
-          <w:lang w:val="en-US"/>
-        </w:rPr>
-        <w:t>a</w:t>
-      </w:r>
-      <w:r>
-        <w:rPr>
-          <w:lang w:val="en-US"/>
-        </w:rPr>
-        <w:t xml:space="preserve"> </w:t>
-      </w:r>
-      <w:proofErr w:type="spellStart"/>
-      <w:r>
-        <w:rPr>
-          <w:lang w:val="en-US"/>
-        </w:rPr>
-        <w:t>ezt</w:t>
-      </w:r>
-      <w:proofErr w:type="spellEnd"/>
-      <w:r>
-        <w:rPr>
-          <w:lang w:val="en-US"/>
-        </w:rPr>
-        <w:t xml:space="preserve"> </w:t>
-      </w:r>
-      <w:proofErr w:type="spellStart"/>
-      <w:r>
-        <w:rPr>
-          <w:lang w:val="en-US"/>
-        </w:rPr>
-        <w:t>végigcsinálta</w:t>
-      </w:r>
-      <w:proofErr w:type="spellEnd"/>
-      <w:r>
-        <w:rPr>
-          <w:lang w:val="en-US"/>
-        </w:rPr>
-        <w:t xml:space="preserve"> </w:t>
-      </w:r>
-      <w:proofErr w:type="spellStart"/>
-      <w:r>
-        <w:rPr>
-          <w:lang w:val="en-US"/>
-        </w:rPr>
-        <w:t>minden</w:t>
-      </w:r>
-      <w:proofErr w:type="spellEnd"/>
-      <w:r>
-        <w:rPr>
-          <w:lang w:val="en-US"/>
-        </w:rPr>
-        <w:t xml:space="preserve"> </w:t>
-      </w:r>
-      <w:proofErr w:type="spellStart"/>
-      <w:r>
-        <w:rPr>
-          <w:lang w:val="en-US"/>
-        </w:rPr>
-        <w:t>asztallal</w:t>
-      </w:r>
-      <w:proofErr w:type="spellEnd"/>
-      <w:r>
-        <w:rPr>
-          <w:lang w:val="en-US"/>
-        </w:rPr>
-        <w:t xml:space="preserve"> </w:t>
-      </w:r>
-      <w:proofErr w:type="spellStart"/>
-      <w:r>
-        <w:rPr>
-          <w:lang w:val="en-US"/>
-        </w:rPr>
-        <w:t>lezárja</w:t>
-      </w:r>
-      <w:proofErr w:type="spellEnd"/>
-      <w:r>
-        <w:rPr>
-          <w:lang w:val="en-US"/>
-        </w:rPr>
-        <w:t xml:space="preserve"> a </w:t>
-      </w:r>
-      <w:proofErr w:type="spellStart"/>
-      <w:r>
-        <w:rPr>
-          <w:lang w:val="en-US"/>
-        </w:rPr>
-        <w:t>ResultSet</w:t>
-      </w:r>
-      <w:proofErr w:type="spellEnd"/>
-      <w:r>
-        <w:rPr>
-          <w:lang w:val="en-US"/>
-        </w:rPr>
-        <w:t>-et.</w:t>
+      <w:r>
+        <w:t xml:space="preserve">Ezután </w:t>
+      </w:r>
+      <w:proofErr w:type="gramStart"/>
+      <w:r>
+        <w:t>deklarál</w:t>
+      </w:r>
+      <w:proofErr w:type="gramEnd"/>
+      <w:r>
+        <w:t xml:space="preserve"> néhány változót. Ezek</w:t>
+      </w:r>
+      <w:r>
+        <w:t>:</w:t>
       </w:r>
     </w:p>
     <w:p>
       <w:pPr>
-        <w:rPr>
-          <w:lang w:val="en-US"/>
-        </w:rPr>
+        <w:pStyle w:val="Listaszerbekezds"/>
+        <w:numPr>
+          <w:ilvl w:val="0"/>
+          <w:numId w:val="7"/>
+        </w:numPr>
       </w:pPr>
       <w:r>
         <w:rPr>
-          <w:noProof/>
-          <w:lang w:val="en-US"/>
-        </w:rPr>
+          <w:b/>
+        </w:rPr>
+        <w:t>most</w:t>
+      </w:r>
+      <w:r>
+        <w:t xml:space="preserve"> </w:t>
+      </w:r>
+      <w:r>
+        <w:rPr>
+          <mc:AlternateContent>
+            <mc:Choice Requires="w16se"/>
+            <mc:Fallback>
+              <w:rFonts w:ascii="Segoe UI Emoji" w:eastAsia="Segoe UI Emoji" w:hAnsi="Segoe UI Emoji" w:cs="Segoe UI Emoji"/>
+            </mc:Fallback>
+          </mc:AlternateContent>
+        </w:rPr>
+        <mc:AlternateContent>
+          <mc:Choice Requires="w16se">
+            <w16se:symEx w16se:font="Segoe UI Emoji" w16se:char="2192"/>
+          </mc:Choice>
+          <mc:Fallback>
+            <w:t>→</w:t>
+          </mc:Fallback>
+        </mc:AlternateContent>
+      </w:r>
+      <w:r>
+        <w:t xml:space="preserve"> </w:t>
+      </w:r>
+      <w:proofErr w:type="gramStart"/>
+      <w:r>
+        <w:t>A</w:t>
+      </w:r>
+      <w:proofErr w:type="gramEnd"/>
+      <w:r>
+        <w:t xml:space="preserve"> fa betöltésének időpontja </w:t>
+      </w:r>
+      <w:proofErr w:type="spellStart"/>
+      <w:r>
+        <w:t>azövegként</w:t>
+      </w:r>
+      <w:proofErr w:type="spellEnd"/>
+    </w:p>
+    <w:p>
+      <w:pPr>
+        <w:pStyle w:val="Listaszerbekezds"/>
+        <w:numPr>
+          <w:ilvl w:val="0"/>
+          <w:numId w:val="7"/>
+        </w:numPr>
+      </w:pPr>
+      <w:proofErr w:type="spellStart"/>
+      <w:r>
+        <w:rPr>
+          <w:b/>
+        </w:rPr>
+        <w:t>alapWhere</w:t>
+      </w:r>
+      <w:proofErr w:type="spellEnd"/>
+      <w:r>
+        <w:t xml:space="preserve"> </w:t>
+      </w:r>
+      <w:r>
+        <w:rPr>
+          <mc:AlternateContent>
+            <mc:Choice Requires="w16se"/>
+            <mc:Fallback>
+              <w:rFonts w:ascii="Segoe UI Emoji" w:eastAsia="Segoe UI Emoji" w:hAnsi="Segoe UI Emoji" w:cs="Segoe UI Emoji"/>
+            </mc:Fallback>
+          </mc:AlternateContent>
+        </w:rPr>
+        <mc:AlternateContent>
+          <mc:Choice Requires="w16se">
+            <w16se:symEx w16se:font="Segoe UI Emoji" w16se:char="2192"/>
+          </mc:Choice>
+          <mc:Fallback>
+            <w:t>→</w:t>
+          </mc:Fallback>
+        </mc:AlternateContent>
+      </w:r>
+      <w:r>
+        <w:t xml:space="preserve"> Az alapértelmezett foglalás lekérdezési feltétel. Minden foglalás a </w:t>
+      </w:r>
+      <w:proofErr w:type="gramStart"/>
+      <w:r>
+        <w:rPr>
+          <w:b/>
+        </w:rPr>
+        <w:t>most</w:t>
+      </w:r>
+      <w:r>
+        <w:t xml:space="preserve"> után</w:t>
+      </w:r>
+      <w:proofErr w:type="gramEnd"/>
+      <w:r>
+        <w:t>.</w:t>
+      </w:r>
+    </w:p>
+    <w:p>
+      <w:pPr>
+        <w:pStyle w:val="Listaszerbekezds"/>
+        <w:numPr>
+          <w:ilvl w:val="0"/>
+          <w:numId w:val="7"/>
+        </w:numPr>
+      </w:pPr>
+      <w:proofErr w:type="spellStart"/>
+      <w:r>
+        <w:rPr>
+          <w:b/>
+        </w:rPr>
+        <w:t>asztalKeres</w:t>
+      </w:r>
+      <w:proofErr w:type="spellEnd"/>
+      <w:r>
+        <w:rPr>
+          <w:b/>
+        </w:rPr>
+        <w:t xml:space="preserve"> </w:t>
+      </w:r>
+      <w:r>
+        <w:rPr>
+          <mc:AlternateContent>
+            <mc:Choice Requires="w16se"/>
+            <mc:Fallback>
+              <w:rFonts w:ascii="Segoe UI Emoji" w:eastAsia="Segoe UI Emoji" w:hAnsi="Segoe UI Emoji" w:cs="Segoe UI Emoji"/>
+            </mc:Fallback>
+          </mc:AlternateContent>
+        </w:rPr>
+        <mc:AlternateContent>
+          <mc:Choice Requires="w16se">
+            <w16se:symEx w16se:font="Segoe UI Emoji" w16se:char="2192"/>
+          </mc:Choice>
+          <mc:Fallback>
+            <w:t>→</w:t>
+          </mc:Fallback>
+        </mc:AlternateContent>
+      </w:r>
+      <w:r>
+        <w:t xml:space="preserve"> Ha asztalt keres a felhasználó akkor </w:t>
+      </w:r>
+      <w:proofErr w:type="spellStart"/>
+      <w:r>
+        <w:t>true</w:t>
+      </w:r>
+      <w:proofErr w:type="spellEnd"/>
+      <w:r>
+        <w:t xml:space="preserve">. Ezt a </w:t>
+      </w:r>
+      <w:proofErr w:type="spellStart"/>
+      <w:r>
+        <w:t>keresesWhere</w:t>
+      </w:r>
+      <w:proofErr w:type="spellEnd"/>
+      <w:r>
+        <w:t xml:space="preserve"> második </w:t>
+      </w:r>
+      <w:proofErr w:type="gramStart"/>
+      <w:r>
+        <w:t>karaktere</w:t>
+      </w:r>
+      <w:proofErr w:type="gramEnd"/>
+      <w:r>
+        <w:t xml:space="preserve"> alapján deríti ki.</w:t>
+      </w:r>
+    </w:p>
+    <w:p>
+      <w:pPr>
+        <w:pStyle w:val="Listaszerbekezds"/>
+        <w:numPr>
+          <w:ilvl w:val="0"/>
+          <w:numId w:val="7"/>
+        </w:numPr>
+      </w:pPr>
+      <w:proofErr w:type="spellStart"/>
+      <w:r>
+        <w:rPr>
+          <w:b/>
+        </w:rPr>
+        <w:t>sql</w:t>
+      </w:r>
+      <w:proofErr w:type="spellEnd"/>
+      <w:r>
+        <w:rPr>
+          <w:b/>
+        </w:rPr>
+        <w:t xml:space="preserve"> </w:t>
+      </w:r>
+      <w:r>
+        <w:rPr>
+          <mc:AlternateContent>
+            <mc:Choice Requires="w16se"/>
+            <mc:Fallback>
+              <w:rFonts w:ascii="Segoe UI Emoji" w:eastAsia="Segoe UI Emoji" w:hAnsi="Segoe UI Emoji" w:cs="Segoe UI Emoji"/>
+            </mc:Fallback>
+          </mc:AlternateContent>
+        </w:rPr>
+        <mc:AlternateContent>
+          <mc:Choice Requires="w16se">
+            <w16se:symEx w16se:font="Segoe UI Emoji" w16se:char="2192"/>
+          </mc:Choice>
+          <mc:Fallback>
+            <w:t>→</w:t>
+          </mc:Fallback>
+        </mc:AlternateContent>
+      </w:r>
+      <w:r>
+        <w:t xml:space="preserve"> Az adatbázisnak elküldött lekérdezés parancsa, </w:t>
+      </w:r>
+      <w:r>
+        <w:t>alapból</w:t>
+      </w:r>
+      <w:r>
+        <w:t xml:space="preserve"> az összes</w:t>
+      </w:r>
+      <w:r>
+        <w:t xml:space="preserve"> az étteremhez tartozó</w:t>
+      </w:r>
+      <w:r>
+        <w:t xml:space="preserve"> asztal </w:t>
+      </w:r>
+      <w:proofErr w:type="gramStart"/>
+      <w:r>
+        <w:t>lekérdezése</w:t>
+      </w:r>
+      <w:proofErr w:type="gramEnd"/>
+      <w:r>
+        <w:t xml:space="preserve"> de lehet asztalra is keresni</w:t>
+      </w:r>
+      <w:r>
+        <w:t>.</w:t>
+      </w:r>
+    </w:p>
+    <w:p>
+      <w:pPr>
+        <w:pStyle w:val="Listaszerbekezds"/>
+        <w:numPr>
+          <w:ilvl w:val="0"/>
+          <w:numId w:val="7"/>
+        </w:numPr>
+      </w:pPr>
+      <w:proofErr w:type="spellStart"/>
+      <w:r>
+        <w:rPr>
+          <w:b/>
+        </w:rPr>
+        <w:t>asztalStmt</w:t>
+      </w:r>
+      <w:proofErr w:type="spellEnd"/>
+      <w:r>
+        <w:rPr>
+          <w:b/>
+        </w:rPr>
+        <w:t xml:space="preserve"> </w:t>
+      </w:r>
+      <w:r>
+        <w:rPr>
+          <mc:AlternateContent>
+            <mc:Choice Requires="w16se"/>
+            <mc:Fallback>
+              <w:rFonts w:ascii="Segoe UI Emoji" w:eastAsia="Segoe UI Emoji" w:hAnsi="Segoe UI Emoji" w:cs="Segoe UI Emoji"/>
+            </mc:Fallback>
+          </mc:AlternateContent>
+        </w:rPr>
+        <mc:AlternateContent>
+          <mc:Choice Requires="w16se">
+            <w16se:symEx w16se:font="Segoe UI Emoji" w16se:char="2192"/>
+          </mc:Choice>
+          <mc:Fallback>
+            <w:t>→</w:t>
+          </mc:Fallback>
+        </mc:AlternateContent>
+      </w:r>
+      <w:r>
+        <w:t xml:space="preserve"> </w:t>
+      </w:r>
+      <w:proofErr w:type="gramStart"/>
+      <w:r>
+        <w:t>A</w:t>
+      </w:r>
+      <w:proofErr w:type="gramEnd"/>
+      <w:r>
+        <w:t xml:space="preserve"> </w:t>
+      </w:r>
+      <w:proofErr w:type="spellStart"/>
+      <w:r>
+        <w:t>Statement</w:t>
+      </w:r>
+      <w:proofErr w:type="spellEnd"/>
+      <w:r>
+        <w:t xml:space="preserve"> amivel parancsokat küld az adatbázisnak.</w:t>
+      </w:r>
+    </w:p>
+    <w:p>
+      <w:pPr>
+        <w:pStyle w:val="Listaszerbekezds"/>
+        <w:numPr>
+          <w:ilvl w:val="0"/>
+          <w:numId w:val="7"/>
+        </w:numPr>
+      </w:pPr>
+      <w:proofErr w:type="spellStart"/>
+      <w:r>
+        <w:rPr>
+          <w:b/>
+        </w:rPr>
+        <w:t>asztalRs</w:t>
+      </w:r>
+      <w:proofErr w:type="spellEnd"/>
+      <w:r>
+        <w:rPr>
+          <w:b/>
+        </w:rPr>
+        <w:t xml:space="preserve"> </w:t>
+      </w:r>
+      <w:r>
+        <w:rPr>
+          <mc:AlternateContent>
+            <mc:Choice Requires="w16se"/>
+            <mc:Fallback>
+              <w:rFonts w:ascii="Segoe UI Emoji" w:eastAsia="Segoe UI Emoji" w:hAnsi="Segoe UI Emoji" w:cs="Segoe UI Emoji"/>
+            </mc:Fallback>
+          </mc:AlternateContent>
+        </w:rPr>
+        <mc:AlternateContent>
+          <mc:Choice Requires="w16se">
+            <w16se:symEx w16se:font="Segoe UI Emoji" w16se:char="2192"/>
+          </mc:Choice>
+          <mc:Fallback>
+            <w:t>→</w:t>
+          </mc:Fallback>
+        </mc:AlternateContent>
+      </w:r>
+      <w:r>
+        <w:t xml:space="preserve"> Az </w:t>
+      </w:r>
+      <w:proofErr w:type="spellStart"/>
+      <w:r>
+        <w:t>asztalStmt</w:t>
+      </w:r>
+      <w:proofErr w:type="spellEnd"/>
+      <w:r>
+        <w:t xml:space="preserve"> által futatott lekérdezés eredménye.</w:t>
+      </w:r>
+    </w:p>
+    <w:p>
+      <w:pPr>
+        <w:pStyle w:val="Listaszerbekezds"/>
+        <w:numPr>
+          <w:ilvl w:val="0"/>
+          <w:numId w:val="7"/>
+        </w:numPr>
+      </w:pPr>
+      <w:proofErr w:type="gramStart"/>
+      <w:r>
+        <w:rPr>
+          <w:b/>
+        </w:rPr>
+        <w:t>a</w:t>
+      </w:r>
+      <w:proofErr w:type="gramEnd"/>
+      <w:r>
+        <w:rPr>
+          <w:b/>
+        </w:rPr>
+        <w:t xml:space="preserve"> </w:t>
+      </w:r>
+      <w:r>
+        <w:rPr>
+          <mc:AlternateContent>
+            <mc:Choice Requires="w16se"/>
+            <mc:Fallback>
+              <w:rFonts w:ascii="Segoe UI Emoji" w:eastAsia="Segoe UI Emoji" w:hAnsi="Segoe UI Emoji" w:cs="Segoe UI Emoji"/>
+            </mc:Fallback>
+          </mc:AlternateContent>
+        </w:rPr>
+        <mc:AlternateContent>
+          <mc:Choice Requires="w16se">
+            <w16se:symEx w16se:font="Segoe UI Emoji" w16se:char="2192"/>
+          </mc:Choice>
+          <mc:Fallback>
+            <w:t>→</w:t>
+          </mc:Fallback>
+        </mc:AlternateContent>
+      </w:r>
+      <w:r>
+        <w:t xml:space="preserve"> </w:t>
+      </w:r>
+      <w:proofErr w:type="spellStart"/>
+      <w:r>
+        <w:t>A</w:t>
+      </w:r>
+      <w:proofErr w:type="spellEnd"/>
+      <w:r>
+        <w:t xml:space="preserve"> </w:t>
+      </w:r>
+      <w:proofErr w:type="spellStart"/>
+      <w:r>
+        <w:t>beoltöltés</w:t>
+      </w:r>
+      <w:proofErr w:type="spellEnd"/>
+      <w:r>
+        <w:t xml:space="preserve"> során használt Asztal objektum mely az adatbázisban található asztal egyedet reprezentálja</w:t>
+      </w:r>
+    </w:p>
+    <w:p>
+      <w:pPr>
+        <w:pStyle w:val="Listaszerbekezds"/>
+        <w:numPr>
+          <w:ilvl w:val="0"/>
+          <w:numId w:val="7"/>
+        </w:numPr>
+      </w:pPr>
+      <w:r>
+        <w:rPr>
+          <w:b/>
+        </w:rPr>
+        <w:t xml:space="preserve">f </w:t>
+      </w:r>
+      <w:r>
+        <w:rPr>
+          <mc:AlternateContent>
+            <mc:Choice Requires="w16se"/>
+            <mc:Fallback>
+              <w:rFonts w:ascii="Segoe UI Emoji" w:eastAsia="Segoe UI Emoji" w:hAnsi="Segoe UI Emoji" w:cs="Segoe UI Emoji"/>
+            </mc:Fallback>
+          </mc:AlternateContent>
+        </w:rPr>
+        <mc:AlternateContent>
+          <mc:Choice Requires="w16se">
+            <w16se:symEx w16se:font="Segoe UI Emoji" w16se:char="2192"/>
+          </mc:Choice>
+          <mc:Fallback>
+            <w:t>→</w:t>
+          </mc:Fallback>
+        </mc:AlternateContent>
+      </w:r>
+      <w:r>
+        <w:t xml:space="preserve"> A betöltés során használt </w:t>
+      </w:r>
+      <w:proofErr w:type="spellStart"/>
+      <w:r>
+        <w:t>Foglala</w:t>
+      </w:r>
+      <w:r>
+        <w:t>s</w:t>
+      </w:r>
+      <w:proofErr w:type="spellEnd"/>
+      <w:r>
+        <w:t xml:space="preserve"> </w:t>
+      </w:r>
+      <w:proofErr w:type="gramStart"/>
+      <w:r>
+        <w:t>objektum</w:t>
+      </w:r>
+      <w:proofErr w:type="gramEnd"/>
+      <w:r>
+        <w:t xml:space="preserve"> mely az adatbázisban található </w:t>
+      </w:r>
+      <w:proofErr w:type="spellStart"/>
+      <w:r>
+        <w:t>foglalas</w:t>
+      </w:r>
+      <w:proofErr w:type="spellEnd"/>
+      <w:r>
+        <w:t xml:space="preserve"> egyedet reprezentálja</w:t>
+      </w:r>
+    </w:p>
+    <w:p>
+      <w:r>
         <w:drawing>
-          <wp:inline distT="0" distB="0" distL="0" distR="0" wp14:anchorId="7B3D5111" wp14:editId="653FBE4A">
-            <wp:extent cx="5399405" cy="1954530"/>
-            <wp:effectExtent l="0" t="0" r="0" b="7620"/>
-            <wp:docPr id="36" name="Kép 36"/>
+          <wp:inline distT="0" distB="0" distL="0" distR="0" wp14:anchorId="54541B45" wp14:editId="0EBEBF44">
+            <wp:extent cx="5399405" cy="1885315"/>
+            <wp:effectExtent l="0" t="0" r="0" b="635"/>
+            <wp:docPr id="11" name="Kép 11"/>
             <wp:cNvGraphicFramePr>
               <a:graphicFrameLocks xmlns:a="http://schemas.openxmlformats.org/drawingml/2006/main" noChangeAspect="1"/>
             </wp:cNvGraphicFramePr>
@@ -11742,7 +11628,7 @@
                   <pic:spPr>
                     <a:xfrm>
                       <a:off x="0" y="0"/>
-                      <a:ext cx="5399405" cy="1954530"/>
+                      <a:ext cx="5399405" cy="1885315"/>
                     </a:xfrm>
                     <a:prstGeom prst="rect">
                       <a:avLst/>
@@ -11756,232 +11642,28 @@
       </w:r>
     </w:p>
     <w:p>
-      <w:pPr>
-        <w:rPr>
-          <w:lang w:val="en-US"/>
-        </w:rPr>
-      </w:pPr>
+      <w:r>
+        <w:t xml:space="preserve">Miután ez megtörtén megkezdődik az adatbázisból való olvasás. Minden asztalt először Asztal objektumként </w:t>
+      </w:r>
       <w:proofErr w:type="spellStart"/>
       <w:r>
-        <w:rPr>
-          <w:lang w:val="en-US"/>
-        </w:rPr>
-        <w:t>Végül</w:t>
+        <w:t>példányosítunk</w:t>
       </w:r>
       <w:proofErr w:type="spellEnd"/>
       <w:r>
-        <w:rPr>
-          <w:lang w:val="en-US"/>
-        </w:rPr>
-        <w:t xml:space="preserve"> </w:t>
-      </w:r>
-      <w:proofErr w:type="spellStart"/>
-      <w:r>
-        <w:rPr>
-          <w:lang w:val="en-US"/>
-        </w:rPr>
-        <w:t>beállítja</w:t>
-      </w:r>
-      <w:proofErr w:type="spellEnd"/>
-      <w:r>
-        <w:rPr>
-          <w:lang w:val="en-US"/>
-        </w:rPr>
-        <w:t xml:space="preserve"> a program </w:t>
-      </w:r>
-      <w:proofErr w:type="spellStart"/>
-      <w:r>
-        <w:rPr>
-          <w:lang w:val="en-US"/>
-        </w:rPr>
-        <w:t>főablakában</w:t>
-      </w:r>
-      <w:proofErr w:type="spellEnd"/>
-      <w:r>
-        <w:rPr>
-          <w:lang w:val="en-US"/>
-        </w:rPr>
-        <w:t xml:space="preserve"> </w:t>
-      </w:r>
-      <w:proofErr w:type="spellStart"/>
-      <w:r>
-        <w:rPr>
-          <w:lang w:val="en-US"/>
-        </w:rPr>
-        <w:t>megjelenő</w:t>
-      </w:r>
-      <w:proofErr w:type="spellEnd"/>
-      <w:r>
-        <w:rPr>
-          <w:lang w:val="en-US"/>
-        </w:rPr>
-        <w:t xml:space="preserve"> </w:t>
-      </w:r>
-      <w:proofErr w:type="spellStart"/>
-      <w:r>
-        <w:rPr>
-          <w:lang w:val="en-US"/>
-        </w:rPr>
-        <w:t>JTree-nek</w:t>
-      </w:r>
-      <w:proofErr w:type="spellEnd"/>
-      <w:r>
-        <w:rPr>
-          <w:lang w:val="en-US"/>
-        </w:rPr>
-        <w:t xml:space="preserve"> a </w:t>
-      </w:r>
-      <w:proofErr w:type="spellStart"/>
-      <w:r>
-        <w:rPr>
-          <w:b/>
-          <w:lang w:val="en-US"/>
-        </w:rPr>
-        <w:t>foglalasF</w:t>
-      </w:r>
-      <w:r>
-        <w:rPr>
-          <w:b/>
-          <w:lang w:val="en-US"/>
-        </w:rPr>
-        <w:t>aModel</w:t>
-      </w:r>
-      <w:proofErr w:type="spellEnd"/>
-      <w:r>
-        <w:rPr>
-          <w:lang w:val="en-US"/>
-        </w:rPr>
-        <w:t>-t</w:t>
-      </w:r>
-      <w:r>
-        <w:rPr>
-          <w:lang w:val="en-US"/>
-        </w:rPr>
-        <w:t xml:space="preserve"> </w:t>
-      </w:r>
-      <w:proofErr w:type="spellStart"/>
-      <w:r>
-        <w:rPr>
-          <w:lang w:val="en-US"/>
-        </w:rPr>
-        <w:t>majd</w:t>
-      </w:r>
-      <w:proofErr w:type="spellEnd"/>
-      <w:r>
-        <w:rPr>
-          <w:lang w:val="en-US"/>
-        </w:rPr>
-        <w:t xml:space="preserve"> </w:t>
-      </w:r>
-      <w:proofErr w:type="spellStart"/>
-      <w:r>
-        <w:rPr>
-          <w:lang w:val="en-US"/>
-        </w:rPr>
-        <w:t>kinyitja</w:t>
-      </w:r>
-      <w:proofErr w:type="spellEnd"/>
-      <w:r>
-        <w:rPr>
-          <w:lang w:val="en-US"/>
-        </w:rPr>
-        <w:t xml:space="preserve"> </w:t>
-      </w:r>
-      <w:proofErr w:type="spellStart"/>
-      <w:r>
-        <w:rPr>
-          <w:lang w:val="en-US"/>
-        </w:rPr>
-        <w:t>és</w:t>
-      </w:r>
-      <w:proofErr w:type="spellEnd"/>
-      <w:r>
-        <w:rPr>
-          <w:lang w:val="en-US"/>
-        </w:rPr>
-        <w:t xml:space="preserve"> </w:t>
-      </w:r>
-      <w:proofErr w:type="spellStart"/>
-      <w:r>
-        <w:rPr>
-          <w:lang w:val="en-US"/>
-        </w:rPr>
-        <w:t>elrejti</w:t>
-      </w:r>
-      <w:proofErr w:type="spellEnd"/>
-      <w:r>
-        <w:rPr>
-          <w:lang w:val="en-US"/>
-        </w:rPr>
-        <w:t xml:space="preserve"> a </w:t>
-      </w:r>
-      <w:proofErr w:type="spellStart"/>
-      <w:r>
-        <w:rPr>
-          <w:b/>
-          <w:lang w:val="en-US"/>
-        </w:rPr>
-        <w:t>rootNode</w:t>
-      </w:r>
-      <w:r>
-        <w:rPr>
-          <w:lang w:val="en-US"/>
-        </w:rPr>
-        <w:t>-ot</w:t>
-      </w:r>
-      <w:proofErr w:type="spellEnd"/>
-      <w:r>
-        <w:rPr>
-          <w:lang w:val="en-US"/>
-        </w:rPr>
-        <w:t xml:space="preserve"> </w:t>
-      </w:r>
-      <w:proofErr w:type="spellStart"/>
-      <w:r>
-        <w:rPr>
-          <w:lang w:val="en-US"/>
-        </w:rPr>
-        <w:t>esztétikai</w:t>
-      </w:r>
-      <w:proofErr w:type="spellEnd"/>
-      <w:r>
-        <w:rPr>
-          <w:lang w:val="en-US"/>
-        </w:rPr>
-        <w:t xml:space="preserve"> </w:t>
-      </w:r>
-      <w:proofErr w:type="spellStart"/>
-      <w:r>
-        <w:rPr>
-          <w:lang w:val="en-US"/>
-        </w:rPr>
-        <w:t>okokból</w:t>
-      </w:r>
-      <w:proofErr w:type="spellEnd"/>
-      <w:r>
-        <w:rPr>
-          <w:lang w:val="en-US"/>
-        </w:rPr>
-        <w:t>.</w:t>
+        <w:t xml:space="preserve"> az asztal éttermi számával, azonosítójával és típusával.</w:t>
       </w:r>
     </w:p>
     <w:p>
-      <w:pPr>
-        <w:rPr>
-          <w:lang w:val="en-US"/>
-        </w:rPr>
-      </w:pPr>
       <w:r>
         <w:rPr>
           <w:noProof/>
-          <w:lang w:val="en-US"/>
-        </w:rPr>
-        <w:lastRenderedPageBreak/>
+        </w:rPr>
         <w:drawing>
-          <wp:inline distT="0" distB="0" distL="0" distR="0" wp14:anchorId="61F93EC4" wp14:editId="31E9C078">
-            <wp:extent cx="3305636" cy="704948"/>
-            <wp:effectExtent l="0" t="0" r="9525" b="0"/>
-            <wp:docPr id="37" name="Kép 37"/>
+          <wp:inline distT="0" distB="0" distL="0" distR="0" wp14:anchorId="4CEB9594" wp14:editId="04D62CF4">
+            <wp:extent cx="4163006" cy="1209844"/>
+            <wp:effectExtent l="0" t="0" r="0" b="9525"/>
+            <wp:docPr id="27" name="Kép 27"/>
             <wp:cNvGraphicFramePr>
               <a:graphicFrameLocks xmlns:a="http://schemas.openxmlformats.org/drawingml/2006/main" noChangeAspect="1"/>
             </wp:cNvGraphicFramePr>
@@ -12001,6 +11683,1821 @@
                   <pic:spPr>
                     <a:xfrm>
                       <a:off x="0" y="0"/>
+                      <a:ext cx="4163006" cy="1209844"/>
+                    </a:xfrm>
+                    <a:prstGeom prst="rect">
+                      <a:avLst/>
+                    </a:prstGeom>
+                  </pic:spPr>
+                </pic:pic>
+              </a:graphicData>
+            </a:graphic>
+          </wp:inline>
+        </w:drawing>
+      </w:r>
+      <w:bookmarkStart w:id="19" w:name="_GoBack"/>
+      <w:bookmarkEnd w:id="19"/>
+    </w:p>
+    <w:p>
+      <w:r>
+        <w:lastRenderedPageBreak/>
+        <w:t xml:space="preserve">A típust szintén adatbázisból kéri le a program a megadott típus azonosító alapján és csinál belőle egy típus </w:t>
+      </w:r>
+      <w:proofErr w:type="gramStart"/>
+      <w:r>
+        <w:t>objektumot</w:t>
+      </w:r>
+      <w:proofErr w:type="gramEnd"/>
+      <w:r>
+        <w:t xml:space="preserve"> amit visszaad. H nincs olyan </w:t>
+      </w:r>
+      <w:proofErr w:type="spellStart"/>
+      <w:r>
+        <w:t>azonosítóju</w:t>
+      </w:r>
+      <w:proofErr w:type="spellEnd"/>
+      <w:r>
+        <w:t xml:space="preserve"> típus akkor egy üres típust ad az </w:t>
+      </w:r>
+      <w:proofErr w:type="gramStart"/>
+      <w:r>
+        <w:t>asztal</w:t>
+      </w:r>
+      <w:proofErr w:type="gramEnd"/>
+      <w:r>
+        <w:t xml:space="preserve"> hogy ne lehessen ahhoz az asztalhoz foglalást hozzáadni.</w:t>
+      </w:r>
+    </w:p>
+    <w:p>
+      <w:r>
+        <w:rPr>
+          <w:noProof/>
+        </w:rPr>
+        <w:drawing>
+          <wp:inline distT="0" distB="0" distL="0" distR="0" wp14:anchorId="1031C2B0" wp14:editId="66EC6713">
+            <wp:extent cx="5399405" cy="1691640"/>
+            <wp:effectExtent l="0" t="0" r="0" b="3810"/>
+            <wp:docPr id="26" name="Kép 26"/>
+            <wp:cNvGraphicFramePr>
+              <a:graphicFrameLocks xmlns:a="http://schemas.openxmlformats.org/drawingml/2006/main" noChangeAspect="1"/>
+            </wp:cNvGraphicFramePr>
+            <a:graphic xmlns:a="http://schemas.openxmlformats.org/drawingml/2006/main">
+              <a:graphicData uri="http://schemas.openxmlformats.org/drawingml/2006/picture">
+                <pic:pic xmlns:pic="http://schemas.openxmlformats.org/drawingml/2006/picture">
+                  <pic:nvPicPr>
+                    <pic:cNvPr id="1" name=""/>
+                    <pic:cNvPicPr/>
+                  </pic:nvPicPr>
+                  <pic:blipFill>
+                    <a:blip r:embed="rId23"/>
+                    <a:stretch>
+                      <a:fillRect/>
+                    </a:stretch>
+                  </pic:blipFill>
+                  <pic:spPr>
+                    <a:xfrm>
+                      <a:off x="0" y="0"/>
+                      <a:ext cx="5399405" cy="1691640"/>
+                    </a:xfrm>
+                    <a:prstGeom prst="rect">
+                      <a:avLst/>
+                    </a:prstGeom>
+                  </pic:spPr>
+                </pic:pic>
+              </a:graphicData>
+            </a:graphic>
+          </wp:inline>
+        </w:drawing>
+      </w:r>
+    </w:p>
+    <w:p>
+      <w:pPr>
+        <w:tabs>
+          <w:tab w:val="left" w:pos="6450"/>
+        </w:tabs>
+      </w:pPr>
+      <w:r>
+        <w:t xml:space="preserve">A kész asztalból készít egy új </w:t>
+      </w:r>
+      <w:proofErr w:type="spellStart"/>
+      <w:r>
+        <w:t>TreeNode-ot</w:t>
+      </w:r>
+      <w:proofErr w:type="spellEnd"/>
+      <w:r>
+        <w:t xml:space="preserve"> </w:t>
+      </w:r>
+      <w:proofErr w:type="spellStart"/>
+      <w:r>
+        <w:rPr>
+          <w:b/>
+        </w:rPr>
+        <w:t>asztalNode</w:t>
+      </w:r>
+      <w:proofErr w:type="spellEnd"/>
+      <w:r>
+        <w:t xml:space="preserve"> néven</w:t>
+      </w:r>
+    </w:p>
+    <w:p>
+      <w:pPr>
+        <w:rPr>
+          <w:lang w:val="en-US"/>
+        </w:rPr>
+      </w:pPr>
+      <w:r>
+        <w:rPr>
+          <w:noProof/>
+        </w:rPr>
+        <w:drawing>
+          <wp:inline distT="0" distB="0" distL="0" distR="0" wp14:anchorId="21D4098C" wp14:editId="5E7F0158">
+            <wp:extent cx="5068007" cy="219106"/>
+            <wp:effectExtent l="0" t="0" r="0" b="9525"/>
+            <wp:docPr id="28" name="Kép 28"/>
+            <wp:cNvGraphicFramePr>
+              <a:graphicFrameLocks xmlns:a="http://schemas.openxmlformats.org/drawingml/2006/main" noChangeAspect="1"/>
+            </wp:cNvGraphicFramePr>
+            <a:graphic xmlns:a="http://schemas.openxmlformats.org/drawingml/2006/main">
+              <a:graphicData uri="http://schemas.openxmlformats.org/drawingml/2006/picture">
+                <pic:pic xmlns:pic="http://schemas.openxmlformats.org/drawingml/2006/picture">
+                  <pic:nvPicPr>
+                    <pic:cNvPr id="1" name=""/>
+                    <pic:cNvPicPr/>
+                  </pic:nvPicPr>
+                  <pic:blipFill>
+                    <a:blip r:embed="rId24"/>
+                    <a:stretch>
+                      <a:fillRect/>
+                    </a:stretch>
+                  </pic:blipFill>
+                  <pic:spPr>
+                    <a:xfrm>
+                      <a:off x="0" y="0"/>
+                      <a:ext cx="5068007" cy="219106"/>
+                    </a:xfrm>
+                    <a:prstGeom prst="rect">
+                      <a:avLst/>
+                    </a:prstGeom>
+                  </pic:spPr>
+                </pic:pic>
+              </a:graphicData>
+            </a:graphic>
+          </wp:inline>
+        </w:drawing>
+      </w:r>
+    </w:p>
+    <w:p>
+      <w:r>
+        <w:rPr>
+          <w:lang w:val="en-US"/>
+        </w:rPr>
+        <w:t>A k</w:t>
+      </w:r>
+      <w:proofErr w:type="spellStart"/>
+      <w:r>
+        <w:t>övetkező</w:t>
+      </w:r>
+      <w:proofErr w:type="spellEnd"/>
+      <w:r>
+        <w:t xml:space="preserve"> lépés a fogla</w:t>
+      </w:r>
+      <w:r>
+        <w:t>lások lekérdezése</w:t>
+      </w:r>
+      <w:r>
+        <w:t xml:space="preserve">. Az </w:t>
+      </w:r>
+      <w:proofErr w:type="spellStart"/>
+      <w:r>
+        <w:t>sql</w:t>
+      </w:r>
+      <w:proofErr w:type="spellEnd"/>
+      <w:r>
+        <w:t xml:space="preserve"> parancsban az alapján hogy épp keresés történik-e (van-e valami a </w:t>
+      </w:r>
+      <w:proofErr w:type="spellStart"/>
+      <w:r>
+        <w:rPr>
+          <w:b/>
+        </w:rPr>
+        <w:t>keresesWhere</w:t>
+      </w:r>
+      <w:r>
+        <w:t>-ben</w:t>
+      </w:r>
+      <w:proofErr w:type="spellEnd"/>
+      <w:r>
+        <w:t xml:space="preserve"> vagy asztalra keresünk-e</w:t>
+      </w:r>
+      <w:r>
+        <w:t xml:space="preserve">) megadja a megfelelő </w:t>
+      </w:r>
+      <w:proofErr w:type="spellStart"/>
+      <w:r>
+        <w:t>where</w:t>
+      </w:r>
+      <w:proofErr w:type="spellEnd"/>
+      <w:r>
+        <w:t xml:space="preserve"> feltételt. Fontos </w:t>
+      </w:r>
+      <w:proofErr w:type="gramStart"/>
+      <w:r>
+        <w:t>megjegyezni</w:t>
+      </w:r>
+      <w:proofErr w:type="gramEnd"/>
+      <w:r>
+        <w:t xml:space="preserve"> hogy</w:t>
+      </w:r>
+      <w:r>
+        <w:t>,</w:t>
+      </w:r>
+      <w:r>
+        <w:t xml:space="preserve"> ha keresünk akkor </w:t>
+      </w:r>
+      <w:r>
+        <w:t xml:space="preserve">már nem csak a fa betöltése után történő foglalások jelennek meg! A parancs felépítése után létrehoz egy új </w:t>
+      </w:r>
+      <w:proofErr w:type="spellStart"/>
+      <w:r>
+        <w:t>Statement</w:t>
+      </w:r>
+      <w:proofErr w:type="spellEnd"/>
+      <w:r>
+        <w:t xml:space="preserve">-et a foglalásnak, erre azért van </w:t>
+      </w:r>
+      <w:proofErr w:type="gramStart"/>
+      <w:r>
+        <w:t>szükség</w:t>
+      </w:r>
+      <w:proofErr w:type="gramEnd"/>
+      <w:r>
+        <w:t xml:space="preserve"> mert egy </w:t>
+      </w:r>
+      <w:proofErr w:type="spellStart"/>
+      <w:r>
+        <w:t>Statement-hez</w:t>
+      </w:r>
+      <w:proofErr w:type="spellEnd"/>
+      <w:r>
+        <w:t xml:space="preserve"> egyszerre csak 1 darab nyitott </w:t>
+      </w:r>
+      <w:proofErr w:type="spellStart"/>
+      <w:r>
+        <w:t>ResultSet</w:t>
+      </w:r>
+      <w:proofErr w:type="spellEnd"/>
+      <w:r>
+        <w:t xml:space="preserve"> tartozhat.</w:t>
+      </w:r>
+    </w:p>
+    <w:p>
+      <w:pPr>
+        <w:rPr>
+          <w:lang w:val="en-US"/>
+        </w:rPr>
+      </w:pPr>
+      <w:r>
+        <w:rPr>
+          <w:lang w:val="en-US"/>
+        </w:rPr>
+        <w:drawing>
+          <wp:inline distT="0" distB="0" distL="0" distR="0" wp14:anchorId="2D706E68" wp14:editId="01F07F07">
+            <wp:extent cx="5399405" cy="977900"/>
+            <wp:effectExtent l="0" t="0" r="0" b="0"/>
+            <wp:docPr id="12" name="Kép 12"/>
+            <wp:cNvGraphicFramePr>
+              <a:graphicFrameLocks xmlns:a="http://schemas.openxmlformats.org/drawingml/2006/main" noChangeAspect="1"/>
+            </wp:cNvGraphicFramePr>
+            <a:graphic xmlns:a="http://schemas.openxmlformats.org/drawingml/2006/main">
+              <a:graphicData uri="http://schemas.openxmlformats.org/drawingml/2006/picture">
+                <pic:pic xmlns:pic="http://schemas.openxmlformats.org/drawingml/2006/picture">
+                  <pic:nvPicPr>
+                    <pic:cNvPr id="1" name=""/>
+                    <pic:cNvPicPr/>
+                  </pic:nvPicPr>
+                  <pic:blipFill>
+                    <a:blip r:embed="rId25"/>
+                    <a:stretch>
+                      <a:fillRect/>
+                    </a:stretch>
+                  </pic:blipFill>
+                  <pic:spPr>
+                    <a:xfrm>
+                      <a:off x="0" y="0"/>
+                      <a:ext cx="5399405" cy="977900"/>
+                    </a:xfrm>
+                    <a:prstGeom prst="rect">
+                      <a:avLst/>
+                    </a:prstGeom>
+                  </pic:spPr>
+                </pic:pic>
+              </a:graphicData>
+            </a:graphic>
+          </wp:inline>
+        </w:drawing>
+      </w:r>
+    </w:p>
+    <w:p>
+      <w:pPr>
+        <w:rPr>
+          <w:lang w:val="en-US"/>
+        </w:rPr>
+      </w:pPr>
+      <w:proofErr w:type="spellStart"/>
+      <w:r>
+        <w:rPr>
+          <w:lang w:val="en-US"/>
+        </w:rPr>
+        <w:t>Kezdésnek</w:t>
+      </w:r>
+      <w:proofErr w:type="spellEnd"/>
+      <w:r>
+        <w:rPr>
+          <w:lang w:val="en-US"/>
+        </w:rPr>
+        <w:t xml:space="preserve"> </w:t>
+      </w:r>
+      <w:proofErr w:type="spellStart"/>
+      <w:r>
+        <w:rPr>
+          <w:lang w:val="en-US"/>
+        </w:rPr>
+        <w:t>beállít</w:t>
+      </w:r>
+      <w:proofErr w:type="spellEnd"/>
+      <w:r>
+        <w:rPr>
+          <w:lang w:val="en-US"/>
+        </w:rPr>
+        <w:t xml:space="preserve"> </w:t>
+      </w:r>
+      <w:proofErr w:type="spellStart"/>
+      <w:r>
+        <w:rPr>
+          <w:lang w:val="en-US"/>
+        </w:rPr>
+        <w:t>egy</w:t>
+      </w:r>
+      <w:proofErr w:type="spellEnd"/>
+      <w:r>
+        <w:rPr>
+          <w:lang w:val="en-US"/>
+        </w:rPr>
+        <w:t xml:space="preserve"> </w:t>
+      </w:r>
+      <w:proofErr w:type="spellStart"/>
+      <w:r>
+        <w:rPr>
+          <w:lang w:val="en-US"/>
+        </w:rPr>
+        <w:t>vanFoglalas</w:t>
+      </w:r>
+      <w:proofErr w:type="spellEnd"/>
+      <w:r>
+        <w:rPr>
+          <w:lang w:val="en-US"/>
+        </w:rPr>
+        <w:t xml:space="preserve"> </w:t>
+      </w:r>
+      <w:proofErr w:type="spellStart"/>
+      <w:r>
+        <w:rPr>
+          <w:lang w:val="en-US"/>
+        </w:rPr>
+        <w:t>változót</w:t>
+      </w:r>
+      <w:proofErr w:type="spellEnd"/>
+      <w:r>
+        <w:rPr>
+          <w:lang w:val="en-US"/>
+        </w:rPr>
+        <w:t xml:space="preserve"> false-</w:t>
+      </w:r>
+      <w:proofErr w:type="spellStart"/>
+      <w:r>
+        <w:rPr>
+          <w:lang w:val="en-US"/>
+        </w:rPr>
+        <w:t>ra.</w:t>
+      </w:r>
+      <w:proofErr w:type="spellEnd"/>
+      <w:r>
+        <w:rPr>
+          <w:lang w:val="en-US"/>
+        </w:rPr>
+        <w:t xml:space="preserve"> Ha van </w:t>
+      </w:r>
+      <w:proofErr w:type="spellStart"/>
+      <w:r>
+        <w:rPr>
+          <w:lang w:val="en-US"/>
+        </w:rPr>
+        <w:t>foglal</w:t>
+      </w:r>
+      <w:r>
+        <w:rPr>
+          <w:lang w:val="en-US"/>
+        </w:rPr>
+        <w:t>ás</w:t>
+      </w:r>
+      <w:proofErr w:type="spellEnd"/>
+      <w:r>
+        <w:rPr>
+          <w:lang w:val="en-US"/>
+        </w:rPr>
+        <w:t xml:space="preserve"> </w:t>
+      </w:r>
+      <w:proofErr w:type="spellStart"/>
+      <w:r>
+        <w:rPr>
+          <w:lang w:val="en-US"/>
+        </w:rPr>
+        <w:t>az</w:t>
+      </w:r>
+      <w:proofErr w:type="spellEnd"/>
+      <w:r>
+        <w:rPr>
+          <w:lang w:val="en-US"/>
+        </w:rPr>
+        <w:t xml:space="preserve"> </w:t>
+      </w:r>
+      <w:proofErr w:type="spellStart"/>
+      <w:r>
+        <w:rPr>
+          <w:lang w:val="en-US"/>
+        </w:rPr>
+        <w:t>asztalhoz</w:t>
+      </w:r>
+      <w:proofErr w:type="spellEnd"/>
+      <w:r>
+        <w:rPr>
+          <w:lang w:val="en-US"/>
+        </w:rPr>
+        <w:t xml:space="preserve"> </w:t>
+      </w:r>
+      <w:proofErr w:type="spellStart"/>
+      <w:r>
+        <w:rPr>
+          <w:lang w:val="en-US"/>
+        </w:rPr>
+        <w:t>ezt</w:t>
+      </w:r>
+      <w:proofErr w:type="spellEnd"/>
+      <w:r>
+        <w:rPr>
+          <w:lang w:val="en-US"/>
+        </w:rPr>
+        <w:t xml:space="preserve"> true-</w:t>
+      </w:r>
+      <w:proofErr w:type="spellStart"/>
+      <w:r>
+        <w:rPr>
+          <w:lang w:val="en-US"/>
+        </w:rPr>
+        <w:t>ra</w:t>
+      </w:r>
+      <w:proofErr w:type="spellEnd"/>
+      <w:r>
+        <w:rPr>
+          <w:lang w:val="en-US"/>
+        </w:rPr>
+        <w:t xml:space="preserve"> </w:t>
+      </w:r>
+      <w:proofErr w:type="spellStart"/>
+      <w:r>
+        <w:rPr>
+          <w:lang w:val="en-US"/>
+        </w:rPr>
+        <w:t>változtatja</w:t>
+      </w:r>
+      <w:proofErr w:type="spellEnd"/>
+      <w:r>
+        <w:rPr>
+          <w:lang w:val="en-US"/>
+        </w:rPr>
+        <w:t xml:space="preserve">, </w:t>
+      </w:r>
+      <w:proofErr w:type="spellStart"/>
+      <w:r>
+        <w:rPr>
+          <w:lang w:val="en-US"/>
+        </w:rPr>
+        <w:t>példányosítja</w:t>
+      </w:r>
+      <w:proofErr w:type="spellEnd"/>
+      <w:r>
+        <w:rPr>
+          <w:lang w:val="en-US"/>
+        </w:rPr>
+        <w:t xml:space="preserve"> </w:t>
+      </w:r>
+      <w:proofErr w:type="spellStart"/>
+      <w:r>
+        <w:rPr>
+          <w:lang w:val="en-US"/>
+        </w:rPr>
+        <w:t>az</w:t>
+      </w:r>
+      <w:proofErr w:type="spellEnd"/>
+      <w:r>
+        <w:rPr>
+          <w:lang w:val="en-US"/>
+        </w:rPr>
+        <w:t xml:space="preserve"> </w:t>
+      </w:r>
+      <w:r>
+        <w:rPr>
+          <w:b/>
+          <w:lang w:val="en-US"/>
+        </w:rPr>
+        <w:t>f</w:t>
+      </w:r>
+      <w:r>
+        <w:rPr>
+          <w:lang w:val="en-US"/>
+        </w:rPr>
+        <w:t xml:space="preserve"> </w:t>
+      </w:r>
+      <w:proofErr w:type="spellStart"/>
+      <w:r>
+        <w:rPr>
+          <w:lang w:val="en-US"/>
+        </w:rPr>
+        <w:t>Foglalas</w:t>
+      </w:r>
+      <w:proofErr w:type="spellEnd"/>
+      <w:r>
+        <w:rPr>
+          <w:lang w:val="en-US"/>
+        </w:rPr>
+        <w:t xml:space="preserve">-t </w:t>
+      </w:r>
+      <w:proofErr w:type="spellStart"/>
+      <w:r>
+        <w:rPr>
+          <w:lang w:val="en-US"/>
+        </w:rPr>
+        <w:t>megadva</w:t>
+      </w:r>
+      <w:proofErr w:type="spellEnd"/>
+      <w:r>
+        <w:rPr>
+          <w:lang w:val="en-US"/>
+        </w:rPr>
+        <w:t xml:space="preserve"> </w:t>
+      </w:r>
+      <w:proofErr w:type="spellStart"/>
+      <w:r>
+        <w:rPr>
+          <w:lang w:val="en-US"/>
+        </w:rPr>
+        <w:t>az</w:t>
+      </w:r>
+      <w:proofErr w:type="spellEnd"/>
+      <w:r>
+        <w:rPr>
+          <w:lang w:val="en-US"/>
+        </w:rPr>
+        <w:t xml:space="preserve"> </w:t>
+      </w:r>
+      <w:proofErr w:type="spellStart"/>
+      <w:r>
+        <w:rPr>
+          <w:lang w:val="en-US"/>
+        </w:rPr>
+        <w:t>adatbázisból</w:t>
+      </w:r>
+      <w:proofErr w:type="spellEnd"/>
+      <w:r>
+        <w:rPr>
+          <w:lang w:val="en-US"/>
+        </w:rPr>
+        <w:t xml:space="preserve"> </w:t>
+      </w:r>
+      <w:proofErr w:type="spellStart"/>
+      <w:r>
+        <w:rPr>
+          <w:lang w:val="en-US"/>
+        </w:rPr>
+        <w:t>érkező</w:t>
+      </w:r>
+      <w:proofErr w:type="spellEnd"/>
+      <w:r>
+        <w:rPr>
+          <w:lang w:val="en-US"/>
+        </w:rPr>
+        <w:t xml:space="preserve"> </w:t>
+      </w:r>
+      <w:proofErr w:type="spellStart"/>
+      <w:r>
+        <w:rPr>
+          <w:lang w:val="en-US"/>
+        </w:rPr>
+        <w:t>adatokat</w:t>
+      </w:r>
+      <w:proofErr w:type="spellEnd"/>
+      <w:r>
+        <w:rPr>
+          <w:lang w:val="en-US"/>
+        </w:rPr>
+        <w:t xml:space="preserve"> </w:t>
+      </w:r>
+      <w:proofErr w:type="spellStart"/>
+      <w:r>
+        <w:rPr>
+          <w:lang w:val="en-US"/>
+        </w:rPr>
+        <w:t>és</w:t>
+      </w:r>
+      <w:proofErr w:type="spellEnd"/>
+      <w:r>
+        <w:rPr>
+          <w:lang w:val="en-US"/>
+        </w:rPr>
+        <w:t xml:space="preserve"> a </w:t>
+      </w:r>
+      <w:proofErr w:type="spellStart"/>
+      <w:r>
+        <w:rPr>
+          <w:lang w:val="en-US"/>
+        </w:rPr>
+        <w:t>fentebb</w:t>
+      </w:r>
+      <w:proofErr w:type="spellEnd"/>
+      <w:r>
+        <w:rPr>
+          <w:lang w:val="en-US"/>
+        </w:rPr>
+        <w:t xml:space="preserve"> </w:t>
+      </w:r>
+      <w:proofErr w:type="spellStart"/>
+      <w:r>
+        <w:rPr>
+          <w:lang w:val="en-US"/>
+        </w:rPr>
+        <w:t>példányosított</w:t>
+      </w:r>
+      <w:proofErr w:type="spellEnd"/>
+      <w:r>
+        <w:rPr>
+          <w:lang w:val="en-US"/>
+        </w:rPr>
+        <w:t xml:space="preserve"> </w:t>
+      </w:r>
+      <w:proofErr w:type="spellStart"/>
+      <w:r>
+        <w:rPr>
+          <w:lang w:val="en-US"/>
+        </w:rPr>
+        <w:t>asztal</w:t>
+      </w:r>
+      <w:proofErr w:type="spellEnd"/>
+      <w:r>
+        <w:rPr>
+          <w:lang w:val="en-US"/>
+        </w:rPr>
+        <w:t xml:space="preserve">-t. A </w:t>
+      </w:r>
+      <w:proofErr w:type="spellStart"/>
+      <w:r>
+        <w:rPr>
+          <w:lang w:val="en-US"/>
+        </w:rPr>
+        <w:t>kész</w:t>
+      </w:r>
+      <w:proofErr w:type="spellEnd"/>
+      <w:r>
+        <w:rPr>
+          <w:lang w:val="en-US"/>
+        </w:rPr>
+        <w:t xml:space="preserve"> </w:t>
+      </w:r>
+      <w:proofErr w:type="spellStart"/>
+      <w:r>
+        <w:rPr>
+          <w:lang w:val="en-US"/>
+        </w:rPr>
+        <w:t>asztal</w:t>
+      </w:r>
+      <w:proofErr w:type="spellEnd"/>
+      <w:r>
+        <w:rPr>
+          <w:lang w:val="en-US"/>
+        </w:rPr>
+        <w:t xml:space="preserve"> </w:t>
+      </w:r>
+      <w:proofErr w:type="spellStart"/>
+      <w:r>
+        <w:rPr>
+          <w:lang w:val="en-US"/>
+        </w:rPr>
+        <w:t>objektumból</w:t>
+      </w:r>
+      <w:proofErr w:type="spellEnd"/>
+      <w:r>
+        <w:rPr>
+          <w:lang w:val="en-US"/>
+        </w:rPr>
+        <w:t xml:space="preserve"> </w:t>
+      </w:r>
+      <w:proofErr w:type="spellStart"/>
+      <w:r>
+        <w:rPr>
+          <w:lang w:val="en-US"/>
+        </w:rPr>
+        <w:t>csinál</w:t>
+      </w:r>
+      <w:proofErr w:type="spellEnd"/>
+      <w:r>
+        <w:rPr>
+          <w:lang w:val="en-US"/>
+        </w:rPr>
+        <w:t xml:space="preserve"> </w:t>
+      </w:r>
+      <w:proofErr w:type="spellStart"/>
+      <w:r>
+        <w:rPr>
+          <w:lang w:val="en-US"/>
+        </w:rPr>
+        <w:t>egy</w:t>
+      </w:r>
+      <w:proofErr w:type="spellEnd"/>
+      <w:r>
+        <w:rPr>
+          <w:lang w:val="en-US"/>
+        </w:rPr>
+        <w:t xml:space="preserve"> </w:t>
+      </w:r>
+      <w:proofErr w:type="spellStart"/>
+      <w:r>
+        <w:rPr>
+          <w:lang w:val="en-US"/>
+        </w:rPr>
+        <w:t>TreeNode-ot</w:t>
+      </w:r>
+      <w:proofErr w:type="spellEnd"/>
+      <w:r>
+        <w:rPr>
+          <w:lang w:val="en-US"/>
+        </w:rPr>
+        <w:t xml:space="preserve"> </w:t>
+      </w:r>
+      <w:proofErr w:type="spellStart"/>
+      <w:r>
+        <w:rPr>
+          <w:lang w:val="en-US"/>
+        </w:rPr>
+        <w:t>amit</w:t>
+      </w:r>
+      <w:proofErr w:type="spellEnd"/>
+      <w:r>
+        <w:rPr>
+          <w:lang w:val="en-US"/>
+        </w:rPr>
+        <w:t xml:space="preserve"> </w:t>
+      </w:r>
+      <w:proofErr w:type="spellStart"/>
+      <w:r>
+        <w:rPr>
+          <w:lang w:val="en-US"/>
+        </w:rPr>
+        <w:t>hozzáad</w:t>
+      </w:r>
+      <w:proofErr w:type="spellEnd"/>
+      <w:r>
+        <w:rPr>
+          <w:lang w:val="en-US"/>
+        </w:rPr>
+        <w:t xml:space="preserve"> a </w:t>
+      </w:r>
+      <w:proofErr w:type="spellStart"/>
+      <w:r>
+        <w:rPr>
+          <w:lang w:val="en-US"/>
+        </w:rPr>
+        <w:t>fentebb</w:t>
+      </w:r>
+      <w:proofErr w:type="spellEnd"/>
+      <w:r>
+        <w:rPr>
+          <w:lang w:val="en-US"/>
+        </w:rPr>
+        <w:t xml:space="preserve"> </w:t>
+      </w:r>
+      <w:proofErr w:type="spellStart"/>
+      <w:r>
+        <w:rPr>
+          <w:lang w:val="en-US"/>
+        </w:rPr>
+        <w:t>elkészített</w:t>
+      </w:r>
+      <w:proofErr w:type="spellEnd"/>
+      <w:r>
+        <w:rPr>
+          <w:lang w:val="en-US"/>
+        </w:rPr>
+        <w:t xml:space="preserve"> </w:t>
+      </w:r>
+      <w:proofErr w:type="spellStart"/>
+      <w:r>
+        <w:rPr>
+          <w:b/>
+          <w:lang w:val="en-US"/>
+        </w:rPr>
+        <w:t>asztalNode</w:t>
+      </w:r>
+      <w:r>
+        <w:rPr>
+          <w:lang w:val="en-US"/>
+        </w:rPr>
+        <w:t>-hoz</w:t>
+      </w:r>
+      <w:proofErr w:type="spellEnd"/>
+      <w:r>
+        <w:rPr>
+          <w:lang w:val="en-US"/>
+        </w:rPr>
+        <w:t xml:space="preserve">. </w:t>
+      </w:r>
+      <w:proofErr w:type="spellStart"/>
+      <w:r>
+        <w:rPr>
+          <w:lang w:val="en-US"/>
+        </w:rPr>
+        <w:t>Miután</w:t>
+      </w:r>
+      <w:proofErr w:type="spellEnd"/>
+      <w:r>
+        <w:rPr>
+          <w:lang w:val="en-US"/>
+        </w:rPr>
+        <w:t xml:space="preserve"> </w:t>
+      </w:r>
+      <w:proofErr w:type="spellStart"/>
+      <w:r>
+        <w:rPr>
+          <w:lang w:val="en-US"/>
+        </w:rPr>
+        <w:t>lekérte</w:t>
+      </w:r>
+      <w:proofErr w:type="spellEnd"/>
+      <w:r>
+        <w:rPr>
+          <w:lang w:val="en-US"/>
+        </w:rPr>
+        <w:t xml:space="preserve"> </w:t>
+      </w:r>
+      <w:proofErr w:type="spellStart"/>
+      <w:r>
+        <w:rPr>
+          <w:lang w:val="en-US"/>
+        </w:rPr>
+        <w:t>az</w:t>
+      </w:r>
+      <w:proofErr w:type="spellEnd"/>
+      <w:r>
+        <w:rPr>
+          <w:lang w:val="en-US"/>
+        </w:rPr>
+        <w:t xml:space="preserve"> </w:t>
+      </w:r>
+      <w:proofErr w:type="spellStart"/>
+      <w:r>
+        <w:rPr>
+          <w:lang w:val="en-US"/>
+        </w:rPr>
+        <w:t>összes</w:t>
+      </w:r>
+      <w:proofErr w:type="spellEnd"/>
+      <w:r>
+        <w:rPr>
+          <w:lang w:val="en-US"/>
+        </w:rPr>
+        <w:t xml:space="preserve"> </w:t>
+      </w:r>
+      <w:proofErr w:type="spellStart"/>
+      <w:r>
+        <w:rPr>
+          <w:lang w:val="en-US"/>
+        </w:rPr>
+        <w:t>ahhoz</w:t>
+      </w:r>
+      <w:proofErr w:type="spellEnd"/>
+      <w:r>
+        <w:rPr>
+          <w:lang w:val="en-US"/>
+        </w:rPr>
+        <w:t xml:space="preserve"> </w:t>
+      </w:r>
+      <w:proofErr w:type="spellStart"/>
+      <w:r>
+        <w:rPr>
+          <w:lang w:val="en-US"/>
+        </w:rPr>
+        <w:t>az</w:t>
+      </w:r>
+      <w:proofErr w:type="spellEnd"/>
+      <w:r>
+        <w:rPr>
+          <w:lang w:val="en-US"/>
+        </w:rPr>
+        <w:t xml:space="preserve"> </w:t>
+      </w:r>
+      <w:proofErr w:type="spellStart"/>
+      <w:r>
+        <w:rPr>
+          <w:lang w:val="en-US"/>
+        </w:rPr>
+        <w:t>asztalhoz</w:t>
+      </w:r>
+      <w:proofErr w:type="spellEnd"/>
+      <w:r>
+        <w:rPr>
+          <w:lang w:val="en-US"/>
+        </w:rPr>
+        <w:t xml:space="preserve"> </w:t>
+      </w:r>
+      <w:proofErr w:type="spellStart"/>
+      <w:r>
+        <w:rPr>
+          <w:lang w:val="en-US"/>
+        </w:rPr>
+        <w:t>tartozó</w:t>
+      </w:r>
+      <w:proofErr w:type="spellEnd"/>
+      <w:r>
+        <w:rPr>
+          <w:lang w:val="en-US"/>
+        </w:rPr>
+        <w:t xml:space="preserve"> </w:t>
+      </w:r>
+      <w:proofErr w:type="spellStart"/>
+      <w:r>
+        <w:rPr>
+          <w:lang w:val="en-US"/>
+        </w:rPr>
+        <w:t>foglalást</w:t>
+      </w:r>
+      <w:proofErr w:type="spellEnd"/>
+      <w:r>
+        <w:rPr>
+          <w:lang w:val="en-US"/>
+        </w:rPr>
+        <w:t xml:space="preserve"> </w:t>
+      </w:r>
+      <w:proofErr w:type="spellStart"/>
+      <w:r>
+        <w:rPr>
+          <w:lang w:val="en-US"/>
+        </w:rPr>
+        <w:t>bezárja</w:t>
+      </w:r>
+      <w:proofErr w:type="spellEnd"/>
+      <w:r>
+        <w:rPr>
+          <w:lang w:val="en-US"/>
+        </w:rPr>
+        <w:t xml:space="preserve"> a </w:t>
+      </w:r>
+      <w:proofErr w:type="spellStart"/>
+      <w:r>
+        <w:rPr>
+          <w:lang w:val="en-US"/>
+        </w:rPr>
+        <w:t>ResultSet</w:t>
+      </w:r>
+      <w:proofErr w:type="spellEnd"/>
+      <w:r>
+        <w:rPr>
+          <w:lang w:val="en-US"/>
+        </w:rPr>
+        <w:t>-et.</w:t>
+      </w:r>
+    </w:p>
+    <w:p>
+      <w:pPr>
+        <w:rPr>
+          <w:lang w:val="en-US"/>
+        </w:rPr>
+      </w:pPr>
+      <w:r>
+        <w:rPr>
+          <w:noProof/>
+        </w:rPr>
+        <w:lastRenderedPageBreak/>
+        <w:drawing>
+          <wp:inline distT="0" distB="0" distL="0" distR="0" wp14:anchorId="67236C46" wp14:editId="24B921FA">
+            <wp:extent cx="5399405" cy="2343150"/>
+            <wp:effectExtent l="0" t="0" r="0" b="0"/>
+            <wp:docPr id="32" name="Kép 32"/>
+            <wp:cNvGraphicFramePr>
+              <a:graphicFrameLocks xmlns:a="http://schemas.openxmlformats.org/drawingml/2006/main" noChangeAspect="1"/>
+            </wp:cNvGraphicFramePr>
+            <a:graphic xmlns:a="http://schemas.openxmlformats.org/drawingml/2006/main">
+              <a:graphicData uri="http://schemas.openxmlformats.org/drawingml/2006/picture">
+                <pic:pic xmlns:pic="http://schemas.openxmlformats.org/drawingml/2006/picture">
+                  <pic:nvPicPr>
+                    <pic:cNvPr id="1" name=""/>
+                    <pic:cNvPicPr/>
+                  </pic:nvPicPr>
+                  <pic:blipFill>
+                    <a:blip r:embed="rId26"/>
+                    <a:stretch>
+                      <a:fillRect/>
+                    </a:stretch>
+                  </pic:blipFill>
+                  <pic:spPr>
+                    <a:xfrm>
+                      <a:off x="0" y="0"/>
+                      <a:ext cx="5399405" cy="2343150"/>
+                    </a:xfrm>
+                    <a:prstGeom prst="rect">
+                      <a:avLst/>
+                    </a:prstGeom>
+                  </pic:spPr>
+                </pic:pic>
+              </a:graphicData>
+            </a:graphic>
+          </wp:inline>
+        </w:drawing>
+      </w:r>
+    </w:p>
+    <w:p>
+      <w:pPr>
+        <w:rPr>
+          <w:lang w:val="en-US"/>
+        </w:rPr>
+      </w:pPr>
+      <w:r>
+        <w:rPr>
+          <w:lang w:val="en-US"/>
+        </w:rPr>
+        <w:t xml:space="preserve">Ha </w:t>
+      </w:r>
+      <w:proofErr w:type="spellStart"/>
+      <w:r>
+        <w:rPr>
+          <w:lang w:val="en-US"/>
+        </w:rPr>
+        <w:t>nem</w:t>
+      </w:r>
+      <w:proofErr w:type="spellEnd"/>
+      <w:r>
+        <w:rPr>
+          <w:lang w:val="en-US"/>
+        </w:rPr>
+        <w:t xml:space="preserve"> volt </w:t>
+      </w:r>
+      <w:proofErr w:type="spellStart"/>
+      <w:r>
+        <w:rPr>
+          <w:lang w:val="en-US"/>
+        </w:rPr>
+        <w:t>foglalás</w:t>
+      </w:r>
+      <w:proofErr w:type="spellEnd"/>
+      <w:r>
+        <w:rPr>
+          <w:lang w:val="en-US"/>
+        </w:rPr>
+        <w:t xml:space="preserve"> </w:t>
+      </w:r>
+      <w:proofErr w:type="spellStart"/>
+      <w:r>
+        <w:rPr>
+          <w:lang w:val="en-US"/>
+        </w:rPr>
+        <w:t>amit</w:t>
+      </w:r>
+      <w:proofErr w:type="spellEnd"/>
+      <w:r>
+        <w:rPr>
+          <w:lang w:val="en-US"/>
+        </w:rPr>
+        <w:t xml:space="preserve"> </w:t>
+      </w:r>
+      <w:proofErr w:type="spellStart"/>
+      <w:r>
+        <w:rPr>
+          <w:lang w:val="en-US"/>
+        </w:rPr>
+        <w:t>hozzáadjon</w:t>
+      </w:r>
+      <w:proofErr w:type="spellEnd"/>
+      <w:r>
+        <w:rPr>
+          <w:lang w:val="en-US"/>
+        </w:rPr>
+        <w:t xml:space="preserve"> </w:t>
+      </w:r>
+      <w:proofErr w:type="spellStart"/>
+      <w:r>
+        <w:rPr>
+          <w:lang w:val="en-US"/>
+        </w:rPr>
+        <w:t>az</w:t>
+      </w:r>
+      <w:proofErr w:type="spellEnd"/>
+      <w:r>
+        <w:rPr>
+          <w:lang w:val="en-US"/>
+        </w:rPr>
+        <w:t xml:space="preserve"> </w:t>
+      </w:r>
+      <w:proofErr w:type="spellStart"/>
+      <w:r>
+        <w:rPr>
+          <w:lang w:val="en-US"/>
+        </w:rPr>
+        <w:t>asztalhoz</w:t>
+      </w:r>
+      <w:proofErr w:type="spellEnd"/>
+      <w:r>
+        <w:rPr>
+          <w:lang w:val="en-US"/>
+        </w:rPr>
+        <w:t xml:space="preserve"> </w:t>
+      </w:r>
+      <w:proofErr w:type="spellStart"/>
+      <w:r>
+        <w:rPr>
+          <w:lang w:val="en-US"/>
+        </w:rPr>
+        <w:t>akkor</w:t>
+      </w:r>
+      <w:proofErr w:type="spellEnd"/>
+      <w:r>
+        <w:rPr>
+          <w:lang w:val="en-US"/>
+        </w:rPr>
+        <w:t xml:space="preserve"> </w:t>
+      </w:r>
+      <w:proofErr w:type="spellStart"/>
+      <w:r>
+        <w:rPr>
+          <w:lang w:val="en-US"/>
+        </w:rPr>
+        <w:t>hozzáad</w:t>
+      </w:r>
+      <w:proofErr w:type="spellEnd"/>
+      <w:r>
+        <w:rPr>
+          <w:lang w:val="en-US"/>
+        </w:rPr>
+        <w:t xml:space="preserve"> </w:t>
+      </w:r>
+      <w:proofErr w:type="spellStart"/>
+      <w:r>
+        <w:rPr>
+          <w:lang w:val="en-US"/>
+        </w:rPr>
+        <w:t>egy</w:t>
+      </w:r>
+      <w:proofErr w:type="spellEnd"/>
+      <w:r>
+        <w:rPr>
+          <w:lang w:val="en-US"/>
+        </w:rPr>
+        <w:t xml:space="preserve"> </w:t>
+      </w:r>
+      <w:proofErr w:type="spellStart"/>
+      <w:r>
+        <w:rPr>
+          <w:lang w:val="en-US"/>
+        </w:rPr>
+        <w:t>szöveges</w:t>
+      </w:r>
+      <w:proofErr w:type="spellEnd"/>
+      <w:r>
+        <w:rPr>
+          <w:lang w:val="en-US"/>
+        </w:rPr>
+        <w:t xml:space="preserve"> </w:t>
+      </w:r>
+      <w:proofErr w:type="spellStart"/>
+      <w:r>
+        <w:rPr>
+          <w:lang w:val="en-US"/>
+        </w:rPr>
+        <w:t>TreeNode-ot</w:t>
+      </w:r>
+      <w:proofErr w:type="spellEnd"/>
+      <w:r>
+        <w:rPr>
+          <w:lang w:val="en-US"/>
+        </w:rPr>
+        <w:t xml:space="preserve"> </w:t>
+      </w:r>
+      <w:proofErr w:type="spellStart"/>
+      <w:r>
+        <w:rPr>
+          <w:lang w:val="en-US"/>
+        </w:rPr>
+        <w:t>mely</w:t>
+      </w:r>
+      <w:proofErr w:type="spellEnd"/>
+      <w:r>
+        <w:rPr>
+          <w:lang w:val="en-US"/>
+        </w:rPr>
+        <w:t xml:space="preserve"> </w:t>
+      </w:r>
+      <w:proofErr w:type="spellStart"/>
+      <w:r>
+        <w:rPr>
+          <w:lang w:val="en-US"/>
+        </w:rPr>
+        <w:t>ezt</w:t>
+      </w:r>
+      <w:proofErr w:type="spellEnd"/>
+      <w:r>
+        <w:rPr>
+          <w:lang w:val="en-US"/>
+        </w:rPr>
+        <w:t xml:space="preserve"> </w:t>
+      </w:r>
+      <w:proofErr w:type="spellStart"/>
+      <w:r>
+        <w:rPr>
+          <w:lang w:val="en-US"/>
+        </w:rPr>
+        <w:t>jelzi</w:t>
+      </w:r>
+      <w:proofErr w:type="spellEnd"/>
+      <w:r>
+        <w:rPr>
+          <w:lang w:val="en-US"/>
+        </w:rPr>
+        <w:t xml:space="preserve"> a </w:t>
+      </w:r>
+      <w:proofErr w:type="spellStart"/>
+      <w:r>
+        <w:rPr>
+          <w:lang w:val="en-US"/>
+        </w:rPr>
+        <w:t>felhasználónak</w:t>
+      </w:r>
+      <w:proofErr w:type="spellEnd"/>
+      <w:r>
+        <w:rPr>
+          <w:lang w:val="en-US"/>
+        </w:rPr>
+        <w:t xml:space="preserve">. </w:t>
+      </w:r>
+      <w:r>
+        <w:rPr>
+          <w:lang w:val="en-US"/>
+        </w:rPr>
+        <w:t xml:space="preserve">Ha </w:t>
+      </w:r>
+      <w:proofErr w:type="spellStart"/>
+      <w:r>
+        <w:rPr>
+          <w:lang w:val="en-US"/>
+        </w:rPr>
+        <w:t>keresünk</w:t>
+      </w:r>
+      <w:proofErr w:type="spellEnd"/>
+      <w:r>
+        <w:rPr>
+          <w:lang w:val="en-US"/>
+        </w:rPr>
+        <w:t xml:space="preserve"> </w:t>
+      </w:r>
+      <w:proofErr w:type="spellStart"/>
+      <w:r>
+        <w:rPr>
+          <w:lang w:val="en-US"/>
+        </w:rPr>
+        <w:t>akkor</w:t>
+      </w:r>
+      <w:proofErr w:type="spellEnd"/>
+      <w:r>
+        <w:rPr>
+          <w:lang w:val="en-US"/>
+        </w:rPr>
+        <w:t xml:space="preserve"> cask </w:t>
+      </w:r>
+      <w:proofErr w:type="spellStart"/>
+      <w:r>
+        <w:rPr>
+          <w:lang w:val="en-US"/>
+        </w:rPr>
+        <w:t>azokat</w:t>
+      </w:r>
+      <w:proofErr w:type="spellEnd"/>
+      <w:r>
+        <w:rPr>
+          <w:lang w:val="en-US"/>
+        </w:rPr>
+        <w:t xml:space="preserve"> </w:t>
+      </w:r>
+      <w:proofErr w:type="spellStart"/>
+      <w:r>
+        <w:rPr>
+          <w:lang w:val="en-US"/>
+        </w:rPr>
+        <w:t>az</w:t>
+      </w:r>
+      <w:proofErr w:type="spellEnd"/>
+      <w:r>
+        <w:rPr>
+          <w:lang w:val="en-US"/>
+        </w:rPr>
+        <w:t xml:space="preserve"> </w:t>
+      </w:r>
+      <w:proofErr w:type="spellStart"/>
+      <w:r>
+        <w:rPr>
+          <w:lang w:val="en-US"/>
+        </w:rPr>
+        <w:t>asztalokat</w:t>
+      </w:r>
+      <w:proofErr w:type="spellEnd"/>
+      <w:r>
+        <w:rPr>
+          <w:lang w:val="en-US"/>
+        </w:rPr>
+        <w:t xml:space="preserve"> </w:t>
+      </w:r>
+      <w:proofErr w:type="spellStart"/>
+      <w:r>
+        <w:rPr>
+          <w:lang w:val="en-US"/>
+        </w:rPr>
+        <w:t>adja</w:t>
+      </w:r>
+      <w:proofErr w:type="spellEnd"/>
+      <w:r>
+        <w:rPr>
+          <w:lang w:val="en-US"/>
+        </w:rPr>
+        <w:t xml:space="preserve"> </w:t>
+      </w:r>
+      <w:proofErr w:type="spellStart"/>
+      <w:r>
+        <w:rPr>
+          <w:lang w:val="en-US"/>
+        </w:rPr>
+        <w:t>hozzá</w:t>
+      </w:r>
+      <w:proofErr w:type="spellEnd"/>
+      <w:r>
+        <w:rPr>
+          <w:lang w:val="en-US"/>
+        </w:rPr>
+        <w:t xml:space="preserve"> a </w:t>
+      </w:r>
+      <w:proofErr w:type="spellStart"/>
+      <w:r>
+        <w:rPr>
+          <w:lang w:val="en-US"/>
+        </w:rPr>
+        <w:t>rootNode-hoz</w:t>
+      </w:r>
+      <w:proofErr w:type="spellEnd"/>
+      <w:r>
+        <w:rPr>
+          <w:lang w:val="en-US"/>
+        </w:rPr>
+        <w:t xml:space="preserve"> </w:t>
+      </w:r>
+      <w:proofErr w:type="spellStart"/>
+      <w:r>
+        <w:rPr>
+          <w:lang w:val="en-US"/>
+        </w:rPr>
+        <w:t>amikhez</w:t>
+      </w:r>
+      <w:proofErr w:type="spellEnd"/>
+      <w:r>
+        <w:rPr>
+          <w:lang w:val="en-US"/>
+        </w:rPr>
+        <w:t xml:space="preserve"> </w:t>
+      </w:r>
+      <w:proofErr w:type="spellStart"/>
+      <w:r>
+        <w:rPr>
+          <w:lang w:val="en-US"/>
+        </w:rPr>
+        <w:t>tartozik</w:t>
+      </w:r>
+      <w:proofErr w:type="spellEnd"/>
+      <w:r>
+        <w:rPr>
+          <w:lang w:val="en-US"/>
+        </w:rPr>
+        <w:t xml:space="preserve"> </w:t>
+      </w:r>
+      <w:proofErr w:type="spellStart"/>
+      <w:r>
+        <w:rPr>
+          <w:lang w:val="en-US"/>
+        </w:rPr>
+        <w:t>foglalás</w:t>
+      </w:r>
+      <w:proofErr w:type="spellEnd"/>
+      <w:r>
+        <w:rPr>
+          <w:lang w:val="en-US"/>
+        </w:rPr>
+        <w:t>.</w:t>
+      </w:r>
+      <w:r>
+        <w:rPr>
+          <w:lang w:val="en-US"/>
+        </w:rPr>
+        <w:t xml:space="preserve"> H</w:t>
+      </w:r>
+      <w:r>
+        <w:rPr>
+          <w:lang w:val="en-US"/>
+        </w:rPr>
+        <w:t>a</w:t>
+      </w:r>
+      <w:r>
+        <w:rPr>
+          <w:lang w:val="en-US"/>
+        </w:rPr>
+        <w:t xml:space="preserve"> </w:t>
+      </w:r>
+      <w:proofErr w:type="spellStart"/>
+      <w:r>
+        <w:rPr>
+          <w:lang w:val="en-US"/>
+        </w:rPr>
+        <w:t>ezt</w:t>
+      </w:r>
+      <w:proofErr w:type="spellEnd"/>
+      <w:r>
+        <w:rPr>
+          <w:lang w:val="en-US"/>
+        </w:rPr>
+        <w:t xml:space="preserve"> </w:t>
+      </w:r>
+      <w:proofErr w:type="spellStart"/>
+      <w:r>
+        <w:rPr>
+          <w:lang w:val="en-US"/>
+        </w:rPr>
+        <w:t>végigcsinálta</w:t>
+      </w:r>
+      <w:proofErr w:type="spellEnd"/>
+      <w:r>
+        <w:rPr>
+          <w:lang w:val="en-US"/>
+        </w:rPr>
+        <w:t xml:space="preserve"> </w:t>
+      </w:r>
+      <w:proofErr w:type="spellStart"/>
+      <w:r>
+        <w:rPr>
+          <w:lang w:val="en-US"/>
+        </w:rPr>
+        <w:t>minden</w:t>
+      </w:r>
+      <w:proofErr w:type="spellEnd"/>
+      <w:r>
+        <w:rPr>
+          <w:lang w:val="en-US"/>
+        </w:rPr>
+        <w:t xml:space="preserve"> </w:t>
+      </w:r>
+      <w:proofErr w:type="spellStart"/>
+      <w:r>
+        <w:rPr>
+          <w:lang w:val="en-US"/>
+        </w:rPr>
+        <w:t>asztallal</w:t>
+      </w:r>
+      <w:proofErr w:type="spellEnd"/>
+      <w:r>
+        <w:rPr>
+          <w:lang w:val="en-US"/>
+        </w:rPr>
+        <w:t xml:space="preserve"> </w:t>
+      </w:r>
+      <w:proofErr w:type="spellStart"/>
+      <w:r>
+        <w:rPr>
+          <w:lang w:val="en-US"/>
+        </w:rPr>
+        <w:t>lezárja</w:t>
+      </w:r>
+      <w:proofErr w:type="spellEnd"/>
+      <w:r>
+        <w:rPr>
+          <w:lang w:val="en-US"/>
+        </w:rPr>
+        <w:t xml:space="preserve"> a </w:t>
+      </w:r>
+      <w:proofErr w:type="spellStart"/>
+      <w:r>
+        <w:rPr>
+          <w:lang w:val="en-US"/>
+        </w:rPr>
+        <w:t>ResultSet</w:t>
+      </w:r>
+      <w:proofErr w:type="spellEnd"/>
+      <w:r>
+        <w:rPr>
+          <w:lang w:val="en-US"/>
+        </w:rPr>
+        <w:t>-et.</w:t>
+      </w:r>
+    </w:p>
+    <w:p>
+      <w:pPr>
+        <w:rPr>
+          <w:lang w:val="en-US"/>
+        </w:rPr>
+      </w:pPr>
+      <w:r>
+        <w:rPr>
+          <w:noProof/>
+        </w:rPr>
+        <w:drawing>
+          <wp:inline distT="0" distB="0" distL="0" distR="0" wp14:anchorId="7B3D5111" wp14:editId="653FBE4A">
+            <wp:extent cx="5399405" cy="1954530"/>
+            <wp:effectExtent l="0" t="0" r="0" b="7620"/>
+            <wp:docPr id="36" name="Kép 36"/>
+            <wp:cNvGraphicFramePr>
+              <a:graphicFrameLocks xmlns:a="http://schemas.openxmlformats.org/drawingml/2006/main" noChangeAspect="1"/>
+            </wp:cNvGraphicFramePr>
+            <a:graphic xmlns:a="http://schemas.openxmlformats.org/drawingml/2006/main">
+              <a:graphicData uri="http://schemas.openxmlformats.org/drawingml/2006/picture">
+                <pic:pic xmlns:pic="http://schemas.openxmlformats.org/drawingml/2006/picture">
+                  <pic:nvPicPr>
+                    <pic:cNvPr id="1" name=""/>
+                    <pic:cNvPicPr/>
+                  </pic:nvPicPr>
+                  <pic:blipFill>
+                    <a:blip r:embed="rId27"/>
+                    <a:stretch>
+                      <a:fillRect/>
+                    </a:stretch>
+                  </pic:blipFill>
+                  <pic:spPr>
+                    <a:xfrm>
+                      <a:off x="0" y="0"/>
+                      <a:ext cx="5399405" cy="1954530"/>
+                    </a:xfrm>
+                    <a:prstGeom prst="rect">
+                      <a:avLst/>
+                    </a:prstGeom>
+                  </pic:spPr>
+                </pic:pic>
+              </a:graphicData>
+            </a:graphic>
+          </wp:inline>
+        </w:drawing>
+      </w:r>
+    </w:p>
+    <w:p>
+      <w:pPr>
+        <w:rPr>
+          <w:lang w:val="en-US"/>
+        </w:rPr>
+      </w:pPr>
+      <w:proofErr w:type="spellStart"/>
+      <w:r>
+        <w:rPr>
+          <w:lang w:val="en-US"/>
+        </w:rPr>
+        <w:t>Végül</w:t>
+      </w:r>
+      <w:proofErr w:type="spellEnd"/>
+      <w:r>
+        <w:rPr>
+          <w:lang w:val="en-US"/>
+        </w:rPr>
+        <w:t xml:space="preserve"> </w:t>
+      </w:r>
+      <w:proofErr w:type="spellStart"/>
+      <w:r>
+        <w:rPr>
+          <w:lang w:val="en-US"/>
+        </w:rPr>
+        <w:t>beállítja</w:t>
+      </w:r>
+      <w:proofErr w:type="spellEnd"/>
+      <w:r>
+        <w:rPr>
+          <w:lang w:val="en-US"/>
+        </w:rPr>
+        <w:t xml:space="preserve"> a program </w:t>
+      </w:r>
+      <w:proofErr w:type="spellStart"/>
+      <w:r>
+        <w:rPr>
+          <w:lang w:val="en-US"/>
+        </w:rPr>
+        <w:t>főablakában</w:t>
+      </w:r>
+      <w:proofErr w:type="spellEnd"/>
+      <w:r>
+        <w:rPr>
+          <w:lang w:val="en-US"/>
+        </w:rPr>
+        <w:t xml:space="preserve"> </w:t>
+      </w:r>
+      <w:proofErr w:type="spellStart"/>
+      <w:r>
+        <w:rPr>
+          <w:lang w:val="en-US"/>
+        </w:rPr>
+        <w:t>megjelenő</w:t>
+      </w:r>
+      <w:proofErr w:type="spellEnd"/>
+      <w:r>
+        <w:rPr>
+          <w:lang w:val="en-US"/>
+        </w:rPr>
+        <w:t xml:space="preserve"> </w:t>
+      </w:r>
+      <w:proofErr w:type="spellStart"/>
+      <w:r>
+        <w:rPr>
+          <w:lang w:val="en-US"/>
+        </w:rPr>
+        <w:t>JTree-nek</w:t>
+      </w:r>
+      <w:proofErr w:type="spellEnd"/>
+      <w:r>
+        <w:rPr>
+          <w:lang w:val="en-US"/>
+        </w:rPr>
+        <w:t xml:space="preserve"> a </w:t>
+      </w:r>
+      <w:proofErr w:type="spellStart"/>
+      <w:r>
+        <w:rPr>
+          <w:b/>
+          <w:lang w:val="en-US"/>
+        </w:rPr>
+        <w:t>foglalasF</w:t>
+      </w:r>
+      <w:r>
+        <w:rPr>
+          <w:b/>
+          <w:lang w:val="en-US"/>
+        </w:rPr>
+        <w:t>aModel</w:t>
+      </w:r>
+      <w:proofErr w:type="spellEnd"/>
+      <w:r>
+        <w:rPr>
+          <w:lang w:val="en-US"/>
+        </w:rPr>
+        <w:t>-t</w:t>
+      </w:r>
+      <w:r>
+        <w:rPr>
+          <w:lang w:val="en-US"/>
+        </w:rPr>
+        <w:t xml:space="preserve"> </w:t>
+      </w:r>
+      <w:proofErr w:type="spellStart"/>
+      <w:r>
+        <w:rPr>
+          <w:lang w:val="en-US"/>
+        </w:rPr>
+        <w:t>majd</w:t>
+      </w:r>
+      <w:proofErr w:type="spellEnd"/>
+      <w:r>
+        <w:rPr>
+          <w:lang w:val="en-US"/>
+        </w:rPr>
+        <w:t xml:space="preserve"> </w:t>
+      </w:r>
+      <w:proofErr w:type="spellStart"/>
+      <w:r>
+        <w:rPr>
+          <w:lang w:val="en-US"/>
+        </w:rPr>
+        <w:t>kinyitja</w:t>
+      </w:r>
+      <w:proofErr w:type="spellEnd"/>
+      <w:r>
+        <w:rPr>
+          <w:lang w:val="en-US"/>
+        </w:rPr>
+        <w:t xml:space="preserve"> </w:t>
+      </w:r>
+      <w:proofErr w:type="spellStart"/>
+      <w:r>
+        <w:rPr>
+          <w:lang w:val="en-US"/>
+        </w:rPr>
+        <w:t>és</w:t>
+      </w:r>
+      <w:proofErr w:type="spellEnd"/>
+      <w:r>
+        <w:rPr>
+          <w:lang w:val="en-US"/>
+        </w:rPr>
+        <w:t xml:space="preserve"> </w:t>
+      </w:r>
+      <w:proofErr w:type="spellStart"/>
+      <w:r>
+        <w:rPr>
+          <w:lang w:val="en-US"/>
+        </w:rPr>
+        <w:t>elrejti</w:t>
+      </w:r>
+      <w:proofErr w:type="spellEnd"/>
+      <w:r>
+        <w:rPr>
+          <w:lang w:val="en-US"/>
+        </w:rPr>
+        <w:t xml:space="preserve"> a </w:t>
+      </w:r>
+      <w:proofErr w:type="spellStart"/>
+      <w:r>
+        <w:rPr>
+          <w:b/>
+          <w:lang w:val="en-US"/>
+        </w:rPr>
+        <w:t>rootNode</w:t>
+      </w:r>
+      <w:r>
+        <w:rPr>
+          <w:lang w:val="en-US"/>
+        </w:rPr>
+        <w:t>-ot</w:t>
+      </w:r>
+      <w:proofErr w:type="spellEnd"/>
+      <w:r>
+        <w:rPr>
+          <w:lang w:val="en-US"/>
+        </w:rPr>
+        <w:t xml:space="preserve"> </w:t>
+      </w:r>
+      <w:proofErr w:type="spellStart"/>
+      <w:r>
+        <w:rPr>
+          <w:lang w:val="en-US"/>
+        </w:rPr>
+        <w:t>esztétikai</w:t>
+      </w:r>
+      <w:proofErr w:type="spellEnd"/>
+      <w:r>
+        <w:rPr>
+          <w:lang w:val="en-US"/>
+        </w:rPr>
+        <w:t xml:space="preserve"> </w:t>
+      </w:r>
+      <w:proofErr w:type="spellStart"/>
+      <w:r>
+        <w:rPr>
+          <w:lang w:val="en-US"/>
+        </w:rPr>
+        <w:t>okokból</w:t>
+      </w:r>
+      <w:proofErr w:type="spellEnd"/>
+      <w:r>
+        <w:rPr>
+          <w:lang w:val="en-US"/>
+        </w:rPr>
+        <w:t>.</w:t>
+      </w:r>
+    </w:p>
+    <w:p>
+      <w:pPr>
+        <w:rPr>
+          <w:lang w:val="en-US"/>
+        </w:rPr>
+      </w:pPr>
+      <w:r>
+        <w:rPr>
+          <w:noProof/>
+        </w:rPr>
+        <w:drawing>
+          <wp:inline distT="0" distB="0" distL="0" distR="0" wp14:anchorId="61F93EC4" wp14:editId="31E9C078">
+            <wp:extent cx="3305636" cy="704948"/>
+            <wp:effectExtent l="0" t="0" r="9525" b="0"/>
+            <wp:docPr id="37" name="Kép 37"/>
+            <wp:cNvGraphicFramePr>
+              <a:graphicFrameLocks xmlns:a="http://schemas.openxmlformats.org/drawingml/2006/main" noChangeAspect="1"/>
+            </wp:cNvGraphicFramePr>
+            <a:graphic xmlns:a="http://schemas.openxmlformats.org/drawingml/2006/main">
+              <a:graphicData uri="http://schemas.openxmlformats.org/drawingml/2006/picture">
+                <pic:pic xmlns:pic="http://schemas.openxmlformats.org/drawingml/2006/picture">
+                  <pic:nvPicPr>
+                    <pic:cNvPr id="1" name=""/>
+                    <pic:cNvPicPr/>
+                  </pic:nvPicPr>
+                  <pic:blipFill>
+                    <a:blip r:embed="rId28"/>
+                    <a:stretch>
+                      <a:fillRect/>
+                    </a:stretch>
+                  </pic:blipFill>
+                  <pic:spPr>
+                    <a:xfrm>
+                      <a:off x="0" y="0"/>
                       <a:ext cx="3305636" cy="704948"/>
                     </a:xfrm>
                     <a:prstGeom prst="rect">
@@ -12016,19 +13513,21 @@
     </w:p>
     <w:p>
       <w:pPr>
-        <w:pStyle w:val="Heading2"/>
+        <w:pStyle w:val="Cmsor2"/>
         <w:numPr>
           <w:ilvl w:val="1"/>
           <w:numId w:val="1"/>
         </w:numPr>
       </w:pPr>
+      <w:bookmarkStart w:id="20" w:name="_Toc164349370"/>
       <w:r>
         <w:t>Tesztelési dokumentáció</w:t>
       </w:r>
+      <w:bookmarkEnd w:id="20"/>
     </w:p>
     <w:tbl>
       <w:tblPr>
-        <w:tblStyle w:val="TableGrid"/>
+        <w:tblStyle w:val="Rcsostblzat"/>
         <w:tblW w:w="9350" w:type="dxa"/>
         <w:tblLayout w:type="fixed"/>
         <w:tblLook w:val="04A0" w:firstRow="1" w:lastRow="0" w:firstColumn="1" w:lastColumn="0" w:noHBand="0" w:noVBand="1"/>
@@ -12349,9 +13848,11 @@
             <w:r>
               <w:t>/</w:t>
             </w:r>
+            <w:proofErr w:type="gramStart"/>
             <w:r>
               <w:t>A</w:t>
             </w:r>
+            <w:proofErr w:type="gramEnd"/>
           </w:p>
         </w:tc>
       </w:tr>
@@ -12400,6 +13901,7 @@
               <w:rPr>
                 <w:b/>
               </w:rPr>
+              <w:lastRenderedPageBreak/>
               <w:t>Sorsz.</w:t>
             </w:r>
           </w:p>
@@ -12447,12 +13949,14 @@
                 <w:b/>
               </w:rPr>
             </w:pPr>
+            <w:proofErr w:type="gramStart"/>
             <w:r>
               <w:rPr>
                 <w:b/>
               </w:rPr>
               <w:t>Inputok</w:t>
             </w:r>
+            <w:proofErr w:type="gramEnd"/>
           </w:p>
         </w:tc>
         <w:tc>
@@ -12829,8 +14333,13 @@
             </w:r>
           </w:p>
           <w:p>
-            <w:r>
-              <w:t>Dátum: 2024-10-12</w:t>
+            <w:proofErr w:type="gramStart"/>
+            <w:r>
+              <w:t>Dátum</w:t>
+            </w:r>
+            <w:proofErr w:type="gramEnd"/>
+            <w:r>
+              <w:t>: 2024-10-12</w:t>
             </w:r>
           </w:p>
           <w:p>
@@ -12896,10 +14405,7 @@
           </w:p>
           <w:p>
             <w:r>
-              <w:t xml:space="preserve">de </w:t>
-            </w:r>
-            <w:r>
-              <w:t>van új foglalás az adatbázisban a megfelelő adatokkal</w:t>
+              <w:t>de van új foglalás az adatbázisban a megfelelő adatokkal</w:t>
             </w:r>
           </w:p>
         </w:tc>
@@ -12994,7 +14500,7 @@
     </w:p>
     <w:tbl>
       <w:tblPr>
-        <w:tblStyle w:val="TableGrid"/>
+        <w:tblStyle w:val="Rcsostblzat"/>
         <w:tblW w:w="9350" w:type="dxa"/>
         <w:tblLayout w:type="fixed"/>
         <w:tblLook w:val="04A0" w:firstRow="1" w:lastRow="0" w:firstColumn="1" w:lastColumn="0" w:noHBand="0" w:noVBand="1"/>
@@ -13307,9 +14813,11 @@
             <w:r>
               <w:t>/</w:t>
             </w:r>
+            <w:proofErr w:type="gramStart"/>
             <w:r>
               <w:t>A</w:t>
             </w:r>
+            <w:proofErr w:type="gramEnd"/>
           </w:p>
         </w:tc>
       </w:tr>
@@ -13405,12 +14913,14 @@
                 <w:b/>
               </w:rPr>
             </w:pPr>
+            <w:proofErr w:type="gramStart"/>
             <w:r>
               <w:rPr>
                 <w:b/>
               </w:rPr>
               <w:t>Inputok</w:t>
             </w:r>
+            <w:proofErr w:type="gramEnd"/>
           </w:p>
         </w:tc>
         <w:tc>
@@ -13701,13 +15211,7 @@
           </w:tcPr>
           <w:p>
             <w:r>
-              <w:t>[Márton 2024-04-18 10:5</w:t>
-            </w:r>
-            <w:r>
-              <w:t>8</w:t>
-            </w:r>
-            <w:r>
-              <w:t>]:</w:t>
+              <w:t>[Márton 2024-04-18 10:58]:</w:t>
             </w:r>
           </w:p>
           <w:p>
@@ -13796,8 +15300,13 @@
             </w:r>
           </w:p>
           <w:p>
-            <w:r>
-              <w:t>Dátum: 2024-10-12</w:t>
+            <w:proofErr w:type="gramStart"/>
+            <w:r>
+              <w:t>Dátum</w:t>
+            </w:r>
+            <w:proofErr w:type="gramEnd"/>
+            <w:r>
+              <w:t>: 2024-10-12</w:t>
             </w:r>
           </w:p>
           <w:p>
@@ -13945,7 +15454,7 @@
     <w:p/>
     <w:tbl>
       <w:tblPr>
-        <w:tblStyle w:val="TableGrid"/>
+        <w:tblStyle w:val="Rcsostblzat"/>
         <w:tblW w:w="9350" w:type="dxa"/>
         <w:tblLayout w:type="fixed"/>
         <w:tblLook w:val="04A0" w:firstRow="1" w:lastRow="0" w:firstColumn="1" w:lastColumn="0" w:noHBand="0" w:noVBand="1"/>
@@ -14216,13 +15725,7 @@
           </w:tcPr>
           <w:p>
             <w:r>
-              <w:t>Létező étterem és asztal,</w:t>
-            </w:r>
-            <w:r>
-              <w:t xml:space="preserve"> </w:t>
-            </w:r>
-            <w:r>
-              <w:t>létezik a megadott időpontra foglalás</w:t>
+              <w:t>Létező étterem és asztal, létezik a megadott időpontra foglalás</w:t>
             </w:r>
           </w:p>
         </w:tc>
@@ -14271,9 +15774,11 @@
             <w:r>
               <w:t>/</w:t>
             </w:r>
+            <w:proofErr w:type="gramStart"/>
             <w:r>
               <w:t>A</w:t>
             </w:r>
+            <w:proofErr w:type="gramEnd"/>
           </w:p>
         </w:tc>
       </w:tr>
@@ -14369,12 +15874,14 @@
                 <w:b/>
               </w:rPr>
             </w:pPr>
+            <w:proofErr w:type="gramStart"/>
             <w:r>
               <w:rPr>
                 <w:b/>
               </w:rPr>
               <w:t>Inputok</w:t>
             </w:r>
+            <w:proofErr w:type="gramEnd"/>
           </w:p>
         </w:tc>
         <w:tc>
@@ -14736,8 +16243,13 @@
               <w:t xml:space="preserve">Foglaló neve: </w:t>
             </w:r>
             <w:r>
-              <w:t>N/A</w:t>
-            </w:r>
+              <w:t>N/</w:t>
+            </w:r>
+            <w:proofErr w:type="gramStart"/>
+            <w:r>
+              <w:t>A</w:t>
+            </w:r>
+            <w:proofErr w:type="gramEnd"/>
           </w:p>
           <w:p>
             <w:r>
@@ -14763,8 +16275,13 @@
             </w:r>
           </w:p>
           <w:p>
-            <w:r>
-              <w:t>Dátum: 2024-10-12</w:t>
+            <w:proofErr w:type="gramStart"/>
+            <w:r>
+              <w:t>Dátum</w:t>
+            </w:r>
+            <w:proofErr w:type="gramEnd"/>
+            <w:r>
+              <w:t>: 2024-10-12</w:t>
             </w:r>
           </w:p>
           <w:p>
@@ -14785,19 +16302,15 @@
           </w:tcPr>
           <w:p>
             <w:r>
-              <w:t xml:space="preserve">Hibaüzenet mely figyelmeztet a név hiányára megjelenik és </w:t>
-            </w:r>
-            <w:r>
-              <w:t>nincs</w:t>
-            </w:r>
-            <w:r>
-              <w:t xml:space="preserve"> új foglalás az adatbázisban, a fő ablakban </w:t>
-            </w:r>
-            <w:r>
-              <w:t xml:space="preserve">nem </w:t>
-            </w:r>
-            <w:r>
-              <w:t xml:space="preserve">frissült a </w:t>
+              <w:t xml:space="preserve">Hibaüzenet mely </w:t>
+            </w:r>
+            <w:proofErr w:type="gramStart"/>
+            <w:r>
+              <w:t>figyelmeztet</w:t>
+            </w:r>
+            <w:proofErr w:type="gramEnd"/>
+            <w:r>
+              <w:t xml:space="preserve"> a név hiányára megjelenik és nincs új foglalás az adatbázisban, a fő ablakban nem frissült a </w:t>
             </w:r>
             <w:proofErr w:type="spellStart"/>
             <w:r>
@@ -14818,7 +16331,15 @@
           </w:tcPr>
           <w:p>
             <w:r>
-              <w:t xml:space="preserve">Hibaüzenet mely figyelmeztet a név hiányára </w:t>
+              <w:t xml:space="preserve">Hibaüzenet mely </w:t>
+            </w:r>
+            <w:proofErr w:type="gramStart"/>
+            <w:r>
+              <w:t>figyelmeztet</w:t>
+            </w:r>
+            <w:proofErr w:type="gramEnd"/>
+            <w:r>
+              <w:t xml:space="preserve"> a név hiányára </w:t>
             </w:r>
             <w:r>
               <w:t xml:space="preserve">megjelenik és </w:t>
@@ -14959,10 +16480,7 @@
           </w:tcPr>
           <w:p>
             <w:r>
-              <w:t xml:space="preserve">Foglaló neve: </w:t>
-            </w:r>
-            <w:r>
-              <w:t>Kiss Márton</w:t>
+              <w:t>Foglaló neve: Kiss Márton</w:t>
             </w:r>
           </w:p>
           <w:p>
@@ -14972,11 +16490,13 @@
           </w:p>
           <w:p>
             <w:r>
-              <w:t xml:space="preserve">Asztal: </w:t>
-            </w:r>
-            <w:r>
-              <w:t>N/A</w:t>
-            </w:r>
+              <w:t>Asztal: N/</w:t>
+            </w:r>
+            <w:proofErr w:type="gramStart"/>
+            <w:r>
+              <w:t>A</w:t>
+            </w:r>
+            <w:proofErr w:type="gramEnd"/>
           </w:p>
           <w:p>
             <w:r>
@@ -14984,8 +16504,13 @@
             </w:r>
           </w:p>
           <w:p>
-            <w:r>
-              <w:t>Dátum: 2024-10-12</w:t>
+            <w:proofErr w:type="gramStart"/>
+            <w:r>
+              <w:t>Dátum</w:t>
+            </w:r>
+            <w:proofErr w:type="gramEnd"/>
+            <w:r>
+              <w:t>: 2024-10-12</w:t>
             </w:r>
           </w:p>
           <w:p>
@@ -15006,25 +16531,13 @@
           </w:tcPr>
           <w:p>
             <w:r>
-              <w:t xml:space="preserve">Hibaüzenet mely figyelmeztet </w:t>
-            </w:r>
-            <w:r>
-              <w:t>az asztal kiválasztásának hiányára</w:t>
-            </w:r>
-            <w:r>
-              <w:t xml:space="preserve"> megjelenik és </w:t>
+              <w:t xml:space="preserve">Hibaüzenet mely figyelmeztet az asztal kiválasztásának hiányára megjelenik és </w:t>
             </w:r>
             <w:r>
               <w:t>nincs</w:t>
             </w:r>
             <w:r>
-              <w:t xml:space="preserve"> új foglalás az adatbázisban, a fő ablakban </w:t>
-            </w:r>
-            <w:r>
-              <w:t xml:space="preserve">nem </w:t>
-            </w:r>
-            <w:r>
-              <w:t xml:space="preserve">frissült a </w:t>
+              <w:t xml:space="preserve"> új foglalás az adatbázisban, a fő ablakban nem frissült a </w:t>
             </w:r>
             <w:proofErr w:type="spellStart"/>
             <w:r>
@@ -15051,13 +16564,7 @@
               <w:t>nincs</w:t>
             </w:r>
             <w:r>
-              <w:t xml:space="preserve"> új foglalás az adatbázisban, a fő ablakban </w:t>
-            </w:r>
-            <w:r>
-              <w:t xml:space="preserve">nem </w:t>
-            </w:r>
-            <w:r>
-              <w:t xml:space="preserve">frissült a </w:t>
+              <w:t xml:space="preserve"> új foglalás az adatbázisban, a fő ablakban nem frissült a </w:t>
             </w:r>
             <w:proofErr w:type="spellStart"/>
             <w:r>
@@ -15165,10 +16672,7 @@
           </w:tcPr>
           <w:p>
             <w:r>
-              <w:t xml:space="preserve">Új foglalás </w:t>
-            </w:r>
-            <w:r>
-              <w:t>helytelen csoport mérettel</w:t>
+              <w:t>Új foglalás helytelen csoport mérettel</w:t>
             </w:r>
           </w:p>
         </w:tc>
@@ -15207,15 +16711,17 @@
           </w:p>
           <w:p>
             <w:r>
-              <w:t xml:space="preserve">Csoport mérete: </w:t>
-            </w:r>
-            <w:r>
-              <w:t>0</w:t>
-            </w:r>
-          </w:p>
-          <w:p>
-            <w:r>
-              <w:t>Dátum: 2024-10-12</w:t>
+              <w:t>Csoport mérete: 0</w:t>
+            </w:r>
+          </w:p>
+          <w:p>
+            <w:proofErr w:type="gramStart"/>
+            <w:r>
+              <w:t>Dátum</w:t>
+            </w:r>
+            <w:proofErr w:type="gramEnd"/>
+            <w:r>
+              <w:t>: 2024-10-12</w:t>
             </w:r>
           </w:p>
           <w:p>
@@ -15242,13 +16748,7 @@
               <w:t xml:space="preserve"> a</w:t>
             </w:r>
             <w:r>
-              <w:t xml:space="preserve"> </w:t>
-            </w:r>
-            <w:r>
-              <w:t>nem elfogadható csoportméretre</w:t>
-            </w:r>
-            <w:r>
-              <w:t xml:space="preserve"> megjelenik és nincs új foglalás az adatbázisban, a fő ablakban nem frissült a </w:t>
+              <w:t xml:space="preserve"> nem elfogadható csoportméretre megjelenik és nincs új foglalás az adatbázisban, a fő ablakban nem frissült a </w:t>
             </w:r>
             <w:proofErr w:type="spellStart"/>
             <w:r>
@@ -15390,8 +16890,13 @@
             </w:r>
             <w:proofErr w:type="spellEnd"/>
             <w:r>
-              <w:t xml:space="preserve"> dátummal</w:t>
-            </w:r>
+              <w:t xml:space="preserve"> </w:t>
+            </w:r>
+            <w:proofErr w:type="gramStart"/>
+            <w:r>
+              <w:t>dátummal</w:t>
+            </w:r>
+            <w:proofErr w:type="gramEnd"/>
           </w:p>
         </w:tc>
         <w:tc>
@@ -15433,14 +16938,13 @@
             </w:r>
           </w:p>
           <w:p>
-            <w:r>
-              <w:t>Dátum: 2024-1</w:t>
-            </w:r>
-            <w:r>
-              <w:t>3</w:t>
-            </w:r>
-            <w:r>
-              <w:t>-12</w:t>
+            <w:proofErr w:type="gramStart"/>
+            <w:r>
+              <w:t>Dátum</w:t>
+            </w:r>
+            <w:proofErr w:type="gramEnd"/>
+            <w:r>
+              <w:t>: 2024-13-12</w:t>
             </w:r>
           </w:p>
           <w:p>
@@ -15461,10 +16965,7 @@
           </w:tcPr>
           <w:p>
             <w:r>
-              <w:t xml:space="preserve">Hibaüzenet mely figyelmeztet </w:t>
-            </w:r>
-            <w:r>
-              <w:t xml:space="preserve">az </w:t>
+              <w:t xml:space="preserve">Hibaüzenet mely figyelmeztet az </w:t>
             </w:r>
             <w:proofErr w:type="spellStart"/>
             <w:r>
@@ -15472,10 +16973,15 @@
             </w:r>
             <w:proofErr w:type="spellEnd"/>
             <w:r>
-              <w:t xml:space="preserve"> dátumra </w:t>
-            </w:r>
-            <w:r>
-              <w:t xml:space="preserve">megjelenik és nincs új foglalás az adatbázisban, a fő ablakban nem frissült a </w:t>
+              <w:t xml:space="preserve"> </w:t>
+            </w:r>
+            <w:proofErr w:type="gramStart"/>
+            <w:r>
+              <w:t>dátumra</w:t>
+            </w:r>
+            <w:proofErr w:type="gramEnd"/>
+            <w:r>
+              <w:t xml:space="preserve"> megjelenik és nincs új foglalás az adatbázisban, a fő ablakban nem frissült a </w:t>
             </w:r>
             <w:proofErr w:type="spellStart"/>
             <w:r>
@@ -15504,7 +17010,15 @@
             </w:r>
             <w:proofErr w:type="spellEnd"/>
             <w:r>
-              <w:t xml:space="preserve"> dátumra megjelenik és nincs új foglalás az adatbázisban, a fő ablakban nem frissült a </w:t>
+              <w:t xml:space="preserve"> </w:t>
+            </w:r>
+            <w:proofErr w:type="gramStart"/>
+            <w:r>
+              <w:t>dátumra</w:t>
+            </w:r>
+            <w:proofErr w:type="gramEnd"/>
+            <w:r>
+              <w:t xml:space="preserve"> megjelenik és nincs új foglalás az adatbázisban, a fő ablakban nem frissült a </w:t>
             </w:r>
             <w:proofErr w:type="spellStart"/>
             <w:r>
@@ -15611,10 +17125,7 @@
           </w:tcPr>
           <w:p>
             <w:r>
-              <w:t xml:space="preserve">Új foglalás </w:t>
-            </w:r>
-            <w:r>
-              <w:t>már lefoglalt időponttal</w:t>
+              <w:t>Új foglalás már lefoglalt időponttal</w:t>
             </w:r>
           </w:p>
         </w:tc>
@@ -15657,14 +17168,13 @@
             </w:r>
           </w:p>
           <w:p>
-            <w:r>
-              <w:t>Dátum: 2024-1</w:t>
-            </w:r>
-            <w:r>
-              <w:t>0</w:t>
-            </w:r>
-            <w:r>
-              <w:t>-12</w:t>
+            <w:proofErr w:type="gramStart"/>
+            <w:r>
+              <w:t>Dátum</w:t>
+            </w:r>
+            <w:proofErr w:type="gramEnd"/>
+            <w:r>
+              <w:t>: 2024-10-12</w:t>
             </w:r>
           </w:p>
           <w:p>
@@ -15685,13 +17195,7 @@
           </w:tcPr>
           <w:p>
             <w:r>
-              <w:t xml:space="preserve">Hibaüzenet mely figyelmeztet </w:t>
-            </w:r>
-            <w:r>
-              <w:t>a már foglalt időpontra</w:t>
-            </w:r>
-            <w:r>
-              <w:t xml:space="preserve"> megjelenik és nincs új foglalás az adatbázisban, a fő ablakban nem frissült a </w:t>
+              <w:t xml:space="preserve">Hibaüzenet mely figyelmeztet a már foglalt időpontra megjelenik és nincs új foglalás az adatbázisban, a fő ablakban nem frissült a </w:t>
             </w:r>
             <w:proofErr w:type="spellStart"/>
             <w:r>
@@ -15812,7 +17316,7 @@
     </w:p>
     <w:tbl>
       <w:tblPr>
-        <w:tblStyle w:val="TableGrid"/>
+        <w:tblStyle w:val="Rcsostblzat"/>
         <w:tblW w:w="9350" w:type="dxa"/>
         <w:tblLayout w:type="fixed"/>
         <w:tblLook w:val="04A0" w:firstRow="1" w:lastRow="0" w:firstColumn="1" w:lastColumn="0" w:noHBand="0" w:noVBand="1"/>
@@ -16140,9 +17644,11 @@
             <w:r>
               <w:t>/</w:t>
             </w:r>
+            <w:proofErr w:type="gramStart"/>
             <w:r>
               <w:t>A</w:t>
             </w:r>
+            <w:proofErr w:type="gramEnd"/>
           </w:p>
         </w:tc>
       </w:tr>
@@ -16238,12 +17744,14 @@
                 <w:b/>
               </w:rPr>
             </w:pPr>
+            <w:proofErr w:type="gramStart"/>
             <w:r>
               <w:rPr>
                 <w:b/>
               </w:rPr>
               <w:t>Inputok</w:t>
             </w:r>
+            <w:proofErr w:type="gramEnd"/>
           </w:p>
         </w:tc>
         <w:tc>
@@ -16429,10 +17937,7 @@
           </w:tcPr>
           <w:p>
             <w:r>
-              <w:t xml:space="preserve">Kattintás </w:t>
-            </w:r>
-            <w:r>
-              <w:t>a faszerkezetben az egyik foglalásra</w:t>
+              <w:t>Kattintás a faszerkezetben az egyik foglalásra</w:t>
             </w:r>
           </w:p>
         </w:tc>
@@ -16602,10 +18107,7 @@
             </w:r>
             <w:proofErr w:type="spellStart"/>
             <w:r>
-              <w:t>ctrl+</w:t>
-            </w:r>
-            <w:r>
-              <w:t>e</w:t>
+              <w:t>ctrl+e</w:t>
             </w:r>
             <w:proofErr w:type="spellEnd"/>
             <w:r>
@@ -16761,10 +18263,7 @@
             </w:r>
             <w:proofErr w:type="spellEnd"/>
             <w:r>
-              <w:t xml:space="preserve"> Crab_</w:t>
-            </w:r>
-            <w:r>
-              <w:t>2 re</w:t>
+              <w:t xml:space="preserve"> Crab_2 re</w:t>
             </w:r>
           </w:p>
         </w:tc>
@@ -16798,10 +18297,7 @@
             </w:r>
             <w:proofErr w:type="spellEnd"/>
             <w:r>
-              <w:t xml:space="preserve"> Crab_</w:t>
-            </w:r>
-            <w:r>
-              <w:t>2</w:t>
+              <w:t xml:space="preserve"> Crab_2</w:t>
             </w:r>
           </w:p>
           <w:p>
@@ -16810,8 +18306,13 @@
             </w:r>
           </w:p>
           <w:p>
-            <w:r>
-              <w:t>Dátum: 2024-10-12</w:t>
+            <w:proofErr w:type="gramStart"/>
+            <w:r>
+              <w:t>Dátum</w:t>
+            </w:r>
+            <w:proofErr w:type="gramEnd"/>
+            <w:r>
+              <w:t>: 2024-10-12</w:t>
             </w:r>
           </w:p>
           <w:p>
@@ -16832,13 +18333,7 @@
           </w:tcPr>
           <w:p>
             <w:r>
-              <w:t xml:space="preserve">Sikeres </w:t>
-            </w:r>
-            <w:r>
-              <w:t>szerkesztés</w:t>
-            </w:r>
-            <w:r>
-              <w:t xml:space="preserve"> </w:t>
+              <w:t xml:space="preserve">Sikeres szerkesztés </w:t>
             </w:r>
             <w:proofErr w:type="spellStart"/>
             <w:r>
@@ -16846,25 +18341,7 @@
             </w:r>
             <w:proofErr w:type="spellEnd"/>
             <w:r>
-              <w:t xml:space="preserve"> megjelenik és </w:t>
-            </w:r>
-            <w:r>
-              <w:t>megváltoznak a foglalás adatai az</w:t>
-            </w:r>
-            <w:r>
-              <w:t xml:space="preserve"> adatbázisban a</w:t>
-            </w:r>
-            <w:r>
-              <w:t xml:space="preserve">z új </w:t>
-            </w:r>
-            <w:r>
-              <w:t>adatok</w:t>
-            </w:r>
-            <w:r>
-              <w:t>ra</w:t>
-            </w:r>
-            <w:r>
-              <w:t xml:space="preserve">, a fő ablakban frissült a </w:t>
+              <w:t xml:space="preserve"> megjelenik és megváltoznak a foglalás adatai az adatbázisban az új adatokra, a fő ablakban frissült a </w:t>
             </w:r>
             <w:proofErr w:type="spellStart"/>
             <w:r>
@@ -16973,7 +18450,7 @@
     </w:p>
     <w:tbl>
       <w:tblPr>
-        <w:tblStyle w:val="TableGrid"/>
+        <w:tblStyle w:val="Rcsostblzat"/>
         <w:tblW w:w="9350" w:type="dxa"/>
         <w:tblLayout w:type="fixed"/>
         <w:tblLook w:val="04A0" w:firstRow="1" w:lastRow="0" w:firstColumn="1" w:lastColumn="0" w:noHBand="0" w:noVBand="1"/>
@@ -17093,10 +18570,7 @@
               <w:t>-</w:t>
             </w:r>
             <w:r>
-              <w:t>2</w:t>
-            </w:r>
-            <w:r>
-              <w:t>B</w:t>
+              <w:t>2B</w:t>
             </w:r>
           </w:p>
         </w:tc>
@@ -17300,9 +18774,11 @@
             <w:r>
               <w:t>/</w:t>
             </w:r>
+            <w:proofErr w:type="gramStart"/>
             <w:r>
               <w:t>A</w:t>
             </w:r>
+            <w:proofErr w:type="gramEnd"/>
           </w:p>
         </w:tc>
       </w:tr>
@@ -17398,12 +18874,14 @@
                 <w:b/>
               </w:rPr>
             </w:pPr>
+            <w:proofErr w:type="gramStart"/>
             <w:r>
               <w:rPr>
                 <w:b/>
               </w:rPr>
               <w:t>Inputok</w:t>
             </w:r>
+            <w:proofErr w:type="gramEnd"/>
           </w:p>
         </w:tc>
         <w:tc>
@@ -17737,10 +19215,7 @@
           </w:tcPr>
           <w:p>
             <w:r>
-              <w:t>Foglalás szerkesztése</w:t>
-            </w:r>
-            <w:r>
-              <w:t xml:space="preserve"> hiányzó névvel</w:t>
+              <w:t>Foglalás szerkesztése hiányzó névvel</w:t>
             </w:r>
           </w:p>
         </w:tc>
@@ -17756,8 +19231,13 @@
           </w:tcPr>
           <w:p>
             <w:r>
-              <w:t>Foglaló neve: N/A</w:t>
-            </w:r>
+              <w:t>Foglaló neve: N/</w:t>
+            </w:r>
+            <w:proofErr w:type="gramStart"/>
+            <w:r>
+              <w:t>A</w:t>
+            </w:r>
+            <w:proofErr w:type="gramEnd"/>
           </w:p>
           <w:p>
             <w:r>
@@ -17783,8 +19263,13 @@
             </w:r>
           </w:p>
           <w:p>
-            <w:r>
-              <w:t>Dátum: 2024-10-12</w:t>
+            <w:proofErr w:type="gramStart"/>
+            <w:r>
+              <w:t>Dátum</w:t>
+            </w:r>
+            <w:proofErr w:type="gramEnd"/>
+            <w:r>
+              <w:t>: 2024-10-12</w:t>
             </w:r>
           </w:p>
           <w:p>
@@ -17805,7 +19290,15 @@
           </w:tcPr>
           <w:p>
             <w:r>
-              <w:t xml:space="preserve">Hibaüzenet mely figyelmeztet a név hiányára megjelenik és nincs új foglalás az adatbázisban, a fő ablakban nem frissült a </w:t>
+              <w:t xml:space="preserve">Hibaüzenet mely </w:t>
+            </w:r>
+            <w:proofErr w:type="gramStart"/>
+            <w:r>
+              <w:t>figyelmeztet</w:t>
+            </w:r>
+            <w:proofErr w:type="gramEnd"/>
+            <w:r>
+              <w:t xml:space="preserve"> a név hiányára megjelenik és nincs új foglalás az adatbázisban, a fő ablakban nem frissült a </w:t>
             </w:r>
             <w:proofErr w:type="spellStart"/>
             <w:r>
@@ -17826,7 +19319,15 @@
           </w:tcPr>
           <w:p>
             <w:r>
-              <w:t xml:space="preserve">Hibaüzenet mely figyelmeztet a név hiányára megjelenik és nincs új foglalás az adatbázisban, a fő ablakban  nem frissült a </w:t>
+              <w:t xml:space="preserve">Hibaüzenet mely </w:t>
+            </w:r>
+            <w:proofErr w:type="gramStart"/>
+            <w:r>
+              <w:t>figyelmeztet</w:t>
+            </w:r>
+            <w:proofErr w:type="gramEnd"/>
+            <w:r>
+              <w:t xml:space="preserve"> a név hiányára megjelenik és nincs új foglalás az adatbázisban, a fő ablakban  nem frissült a </w:t>
             </w:r>
             <w:proofErr w:type="spellStart"/>
             <w:r>
@@ -17927,10 +19428,7 @@
           </w:tcPr>
           <w:p>
             <w:r>
-              <w:t>Foglalás szerkesztése</w:t>
-            </w:r>
-            <w:r>
-              <w:t xml:space="preserve"> asztal kiválasztása nélkül</w:t>
+              <w:t>Foglalás szerkesztése asztal kiválasztása nélkül</w:t>
             </w:r>
           </w:p>
         </w:tc>
@@ -17956,8 +19454,13 @@
           </w:p>
           <w:p>
             <w:r>
-              <w:t>Asztal: N/A</w:t>
-            </w:r>
+              <w:t>Asztal: N/</w:t>
+            </w:r>
+            <w:proofErr w:type="gramStart"/>
+            <w:r>
+              <w:t>A</w:t>
+            </w:r>
+            <w:proofErr w:type="gramEnd"/>
           </w:p>
           <w:p>
             <w:r>
@@ -17965,8 +19468,13 @@
             </w:r>
           </w:p>
           <w:p>
-            <w:r>
-              <w:t>Dátum: 2024-10-12</w:t>
+            <w:proofErr w:type="gramStart"/>
+            <w:r>
+              <w:t>Dátum</w:t>
+            </w:r>
+            <w:proofErr w:type="gramEnd"/>
+            <w:r>
+              <w:t>: 2024-10-12</w:t>
             </w:r>
           </w:p>
           <w:p>
@@ -18113,13 +19621,7 @@
           </w:tcPr>
           <w:p>
             <w:r>
-              <w:t>Foglalás szerkesztése</w:t>
-            </w:r>
-            <w:r>
-              <w:t xml:space="preserve"> </w:t>
-            </w:r>
-            <w:r>
-              <w:t>csoport mérettel</w:t>
+              <w:t>Foglalás szerkesztése csoport mérettel</w:t>
             </w:r>
           </w:p>
         </w:tc>
@@ -18162,8 +19664,13 @@
             </w:r>
           </w:p>
           <w:p>
-            <w:r>
-              <w:t>Dátum: 2024-10-12</w:t>
+            <w:proofErr w:type="gramStart"/>
+            <w:r>
+              <w:t>Dátum</w:t>
+            </w:r>
+            <w:proofErr w:type="gramEnd"/>
+            <w:r>
+              <w:t>: 2024-10-12</w:t>
             </w:r>
           </w:p>
           <w:p>
@@ -18306,75 +19813,117 @@
           </w:tcPr>
           <w:p>
             <w:r>
-              <w:t>Foglalás szerkesztése</w:t>
-            </w:r>
+              <w:t xml:space="preserve">Foglalás szerkesztése </w:t>
+            </w:r>
+            <w:proofErr w:type="spellStart"/>
+            <w:r>
+              <w:t>invalid</w:t>
+            </w:r>
+            <w:proofErr w:type="spellEnd"/>
             <w:r>
               <w:t xml:space="preserve"> </w:t>
             </w:r>
-            <w:bookmarkStart w:id="10" w:name="_GoBack"/>
-            <w:bookmarkEnd w:id="10"/>
+            <w:proofErr w:type="gramStart"/>
+            <w:r>
+              <w:t>dátummal</w:t>
+            </w:r>
+            <w:proofErr w:type="gramEnd"/>
+          </w:p>
+        </w:tc>
+        <w:tc>
+          <w:tcPr>
+            <w:tcW w:w="1370" w:type="dxa"/>
+            <w:tcBorders>
+              <w:top w:val="single" w:sz="4" w:space="0" w:color="auto"/>
+              <w:left w:val="single" w:sz="4" w:space="0" w:color="auto"/>
+              <w:bottom w:val="single" w:sz="4" w:space="0" w:color="auto"/>
+              <w:right w:val="single" w:sz="4" w:space="0" w:color="auto"/>
+            </w:tcBorders>
+          </w:tcPr>
+          <w:p>
+            <w:r>
+              <w:t>Foglaló neve: Kiss Márton</w:t>
+            </w:r>
+          </w:p>
+          <w:p>
+            <w:r>
+              <w:t>Telefonszám: +36705260034</w:t>
+            </w:r>
+          </w:p>
+          <w:p>
+            <w:r>
+              <w:t xml:space="preserve">Asztal: </w:t>
+            </w:r>
             <w:proofErr w:type="spellStart"/>
             <w:r>
+              <w:t>Krusty</w:t>
+            </w:r>
+            <w:proofErr w:type="spellEnd"/>
+            <w:r>
+              <w:t xml:space="preserve"> Crab_1</w:t>
+            </w:r>
+          </w:p>
+          <w:p>
+            <w:r>
+              <w:t>Csoport mérete: 0</w:t>
+            </w:r>
+          </w:p>
+          <w:p>
+            <w:proofErr w:type="gramStart"/>
+            <w:r>
+              <w:t>Dátum</w:t>
+            </w:r>
+            <w:proofErr w:type="gramEnd"/>
+            <w:r>
+              <w:t>: 2024-13-12</w:t>
+            </w:r>
+          </w:p>
+          <w:p>
+            <w:r>
+              <w:t>Időpont: 10:00,10:30</w:t>
+            </w:r>
+          </w:p>
+        </w:tc>
+        <w:tc>
+          <w:tcPr>
+            <w:tcW w:w="1182" w:type="dxa"/>
+            <w:tcBorders>
+              <w:top w:val="single" w:sz="4" w:space="0" w:color="auto"/>
+              <w:left w:val="single" w:sz="4" w:space="0" w:color="auto"/>
+              <w:bottom w:val="single" w:sz="4" w:space="0" w:color="auto"/>
+              <w:right w:val="single" w:sz="4" w:space="0" w:color="auto"/>
+            </w:tcBorders>
+          </w:tcPr>
+          <w:p>
+            <w:r>
+              <w:t xml:space="preserve">Hibaüzenet mely figyelmeztet az </w:t>
+            </w:r>
+            <w:proofErr w:type="spellStart"/>
+            <w:r>
               <w:t>invalid</w:t>
             </w:r>
             <w:proofErr w:type="spellEnd"/>
             <w:r>
-              <w:t xml:space="preserve"> dátummal</w:t>
-            </w:r>
-          </w:p>
-        </w:tc>
-        <w:tc>
-          <w:tcPr>
-            <w:tcW w:w="1370" w:type="dxa"/>
-            <w:tcBorders>
-              <w:top w:val="single" w:sz="4" w:space="0" w:color="auto"/>
-              <w:left w:val="single" w:sz="4" w:space="0" w:color="auto"/>
-              <w:bottom w:val="single" w:sz="4" w:space="0" w:color="auto"/>
-              <w:right w:val="single" w:sz="4" w:space="0" w:color="auto"/>
-            </w:tcBorders>
-          </w:tcPr>
-          <w:p>
-            <w:r>
-              <w:t>Foglaló neve: Kiss Márton</w:t>
-            </w:r>
-          </w:p>
-          <w:p>
-            <w:r>
-              <w:t>Telefonszám: +36705260034</w:t>
-            </w:r>
-          </w:p>
-          <w:p>
-            <w:r>
-              <w:t xml:space="preserve">Asztal: </w:t>
+              <w:t xml:space="preserve"> </w:t>
+            </w:r>
+            <w:proofErr w:type="gramStart"/>
+            <w:r>
+              <w:t>dátumra</w:t>
+            </w:r>
+            <w:proofErr w:type="gramEnd"/>
+            <w:r>
+              <w:t xml:space="preserve"> megjelenik és nincs új foglalás az adatbázisban, a fő ablakban nem frissült a </w:t>
             </w:r>
             <w:proofErr w:type="spellStart"/>
             <w:r>
-              <w:t>Krusty</w:t>
+              <w:t>JTree</w:t>
             </w:r>
             <w:proofErr w:type="spellEnd"/>
-            <w:r>
-              <w:t xml:space="preserve"> Crab_1</w:t>
-            </w:r>
-          </w:p>
-          <w:p>
-            <w:r>
-              <w:t>Csoport mérete: 0</w:t>
-            </w:r>
-          </w:p>
-          <w:p>
-            <w:r>
-              <w:t>Dátum: 2024-13-12</w:t>
-            </w:r>
-          </w:p>
-          <w:p>
-            <w:r>
-              <w:t>Időpont: 10:00,10:30</w:t>
-            </w:r>
-          </w:p>
-        </w:tc>
-        <w:tc>
-          <w:tcPr>
-            <w:tcW w:w="1182" w:type="dxa"/>
+          </w:p>
+        </w:tc>
+        <w:tc>
+          <w:tcPr>
+            <w:tcW w:w="1275" w:type="dxa"/>
             <w:tcBorders>
               <w:top w:val="single" w:sz="4" w:space="0" w:color="auto"/>
               <w:left w:val="single" w:sz="4" w:space="0" w:color="auto"/>
@@ -18392,36 +19941,15 @@
             </w:r>
             <w:proofErr w:type="spellEnd"/>
             <w:r>
-              <w:t xml:space="preserve"> dátumra megjelenik és nincs új foglalás az adatbázisban, a fő ablakban nem frissült a </w:t>
-            </w:r>
-            <w:proofErr w:type="spellStart"/>
-            <w:r>
-              <w:t>JTree</w:t>
-            </w:r>
-            <w:proofErr w:type="spellEnd"/>
-          </w:p>
-        </w:tc>
-        <w:tc>
-          <w:tcPr>
-            <w:tcW w:w="1275" w:type="dxa"/>
-            <w:tcBorders>
-              <w:top w:val="single" w:sz="4" w:space="0" w:color="auto"/>
-              <w:left w:val="single" w:sz="4" w:space="0" w:color="auto"/>
-              <w:bottom w:val="single" w:sz="4" w:space="0" w:color="auto"/>
-              <w:right w:val="single" w:sz="4" w:space="0" w:color="auto"/>
-            </w:tcBorders>
-          </w:tcPr>
-          <w:p>
-            <w:r>
-              <w:t xml:space="preserve">Hibaüzenet mely figyelmeztet az </w:t>
-            </w:r>
-            <w:proofErr w:type="spellStart"/>
-            <w:r>
-              <w:t>invalid</w:t>
-            </w:r>
-            <w:proofErr w:type="spellEnd"/>
-            <w:r>
-              <w:t xml:space="preserve"> dátumra megjelenik és nincs új foglalás az adatbázisban, a fő ablakban nem frissült a </w:t>
+              <w:t xml:space="preserve"> </w:t>
+            </w:r>
+            <w:proofErr w:type="gramStart"/>
+            <w:r>
+              <w:t>dátumra</w:t>
+            </w:r>
+            <w:proofErr w:type="gramEnd"/>
+            <w:r>
+              <w:t xml:space="preserve"> megjelenik és nincs új foglalás az adatbázisban, a fő ablakban nem frissült a </w:t>
             </w:r>
             <w:proofErr w:type="spellStart"/>
             <w:r>
@@ -18565,8 +20093,13 @@
             </w:r>
           </w:p>
           <w:p>
-            <w:r>
-              <w:t>Dátum: 2024-10-12</w:t>
+            <w:proofErr w:type="gramStart"/>
+            <w:r>
+              <w:t>Dátum</w:t>
+            </w:r>
+            <w:proofErr w:type="gramEnd"/>
+            <w:r>
+              <w:t>: 2024-10-12</w:t>
             </w:r>
           </w:p>
           <w:p>
@@ -18682,7 +20215,7 @@
     </w:tbl>
     <w:p/>
     <w:sectPr>
-      <w:footerReference w:type="default" r:id="rId23"/>
+      <w:footerReference w:type="default" r:id="rId29"/>
       <w:pgSz w:w="11906" w:h="16838" w:code="9"/>
       <w:pgMar w:top="1418" w:right="1418" w:bottom="1418" w:left="1418" w:header="709" w:footer="709" w:gutter="567"/>
       <w:pgNumType w:start="0"/>
@@ -18694,7 +20227,7 @@
 </file>
 
 <file path=word/endnotes.xml><?xml version="1.0" encoding="utf-8"?>
-<w:endnotes xmlns:wpc="http://schemas.microsoft.com/office/word/2010/wordprocessingCanvas" xmlns:cx="http://schemas.microsoft.com/office/drawing/2014/chartex" xmlns:cx1="http://schemas.microsoft.com/office/drawing/2015/9/8/chartex" xmlns:cx2="http://schemas.microsoft.com/office/drawing/2015/10/21/chartex" xmlns:cx3="http://schemas.microsoft.com/office/drawing/2016/5/9/chartex" xmlns:cx4="http://schemas.microsoft.com/office/drawing/2016/5/10/chartex" xmlns:cx5="http://schemas.microsoft.com/office/drawing/2016/5/11/chartex" xmlns:cx6="http://schemas.microsoft.com/office/drawing/2016/5/12/chartex" xmlns:cx7="http://schemas.microsoft.com/office/drawing/2016/5/13/chartex" xmlns:cx8="http://schemas.microsoft.com/office/drawing/2016/5/14/chartex" xmlns:mc="http://schemas.openxmlformats.org/markup-compatibility/2006" xmlns:aink="http://schemas.microsoft.com/office/drawing/2016/ink" xmlns:am3d="http://schemas.microsoft.com/office/drawing/2017/model3d" xmlns:o="urn:schemas-microsoft-com:office:office" xmlns:r="http://schemas.openxmlformats.org/officeDocument/2006/relationships" xmlns:m="http://schemas.openxmlformats.org/officeDocument/2006/math" xmlns:v="urn:schemas-microsoft-com:vml" xmlns:wp14="http://schemas.microsoft.com/office/word/2010/wordprocessingDrawing" xmlns:wp="http://schemas.openxmlformats.org/drawingml/2006/wordprocessingDrawing" xmlns:w10="urn:schemas-microsoft-com:office:word" xmlns:w="http://schemas.openxmlformats.org/wordprocessingml/2006/main" xmlns:w14="http://schemas.microsoft.com/office/word/2010/wordml" xmlns:w15="http://schemas.microsoft.com/office/word/2012/wordml" xmlns:w16cid="http://schemas.microsoft.com/office/word/2016/wordml/cid" xmlns:w16se="http://schemas.microsoft.com/office/word/2015/wordml/symex" xmlns:wpg="http://schemas.microsoft.com/office/word/2010/wordprocessingGroup" xmlns:wpi="http://schemas.microsoft.com/office/word/2010/wordprocessingInk" xmlns:wne="http://schemas.microsoft.com/office/word/2006/wordml" xmlns:wps="http://schemas.microsoft.com/office/word/2010/wordprocessingShape" mc:Ignorable="w14 w15 w16se w16cid wp14">
+<w:endnotes xmlns:wpc="http://schemas.microsoft.com/office/word/2010/wordprocessingCanvas" xmlns:cx="http://schemas.microsoft.com/office/drawing/2014/chartex" xmlns:mc="http://schemas.openxmlformats.org/markup-compatibility/2006" xmlns:o="urn:schemas-microsoft-com:office:office" xmlns:r="http://schemas.openxmlformats.org/officeDocument/2006/relationships" xmlns:m="http://schemas.openxmlformats.org/officeDocument/2006/math" xmlns:v="urn:schemas-microsoft-com:vml" xmlns:wp14="http://schemas.microsoft.com/office/word/2010/wordprocessingDrawing" xmlns:wp="http://schemas.openxmlformats.org/drawingml/2006/wordprocessingDrawing" xmlns:w10="urn:schemas-microsoft-com:office:word" xmlns:w="http://schemas.openxmlformats.org/wordprocessingml/2006/main" xmlns:w14="http://schemas.microsoft.com/office/word/2010/wordml" xmlns:w15="http://schemas.microsoft.com/office/word/2012/wordml" xmlns:w16se="http://schemas.microsoft.com/office/word/2015/wordml/symex" xmlns:wpg="http://schemas.microsoft.com/office/word/2010/wordprocessingGroup" xmlns:wpi="http://schemas.microsoft.com/office/word/2010/wordprocessingInk" xmlns:wne="http://schemas.microsoft.com/office/word/2006/wordml" xmlns:wps="http://schemas.microsoft.com/office/word/2010/wordprocessingShape" mc:Ignorable="w14 w15 w16se wp14">
   <w:endnote w:type="separator" w:id="-1">
     <w:p>
       <w:pPr>
@@ -18719,7 +20252,7 @@
 </file>
 
 <file path=word/footer1.xml><?xml version="1.0" encoding="utf-8"?>
-<w:ftr xmlns:wpc="http://schemas.microsoft.com/office/word/2010/wordprocessingCanvas" xmlns:cx="http://schemas.microsoft.com/office/drawing/2014/chartex" xmlns:cx1="http://schemas.microsoft.com/office/drawing/2015/9/8/chartex" xmlns:cx2="http://schemas.microsoft.com/office/drawing/2015/10/21/chartex" xmlns:cx3="http://schemas.microsoft.com/office/drawing/2016/5/9/chartex" xmlns:cx4="http://schemas.microsoft.com/office/drawing/2016/5/10/chartex" xmlns:cx5="http://schemas.microsoft.com/office/drawing/2016/5/11/chartex" xmlns:cx6="http://schemas.microsoft.com/office/drawing/2016/5/12/chartex" xmlns:cx7="http://schemas.microsoft.com/office/drawing/2016/5/13/chartex" xmlns:cx8="http://schemas.microsoft.com/office/drawing/2016/5/14/chartex" xmlns:mc="http://schemas.openxmlformats.org/markup-compatibility/2006" xmlns:aink="http://schemas.microsoft.com/office/drawing/2016/ink" xmlns:am3d="http://schemas.microsoft.com/office/drawing/2017/model3d" xmlns:o="urn:schemas-microsoft-com:office:office" xmlns:r="http://schemas.openxmlformats.org/officeDocument/2006/relationships" xmlns:m="http://schemas.openxmlformats.org/officeDocument/2006/math" xmlns:v="urn:schemas-microsoft-com:vml" xmlns:wp14="http://schemas.microsoft.com/office/word/2010/wordprocessingDrawing" xmlns:wp="http://schemas.openxmlformats.org/drawingml/2006/wordprocessingDrawing" xmlns:w10="urn:schemas-microsoft-com:office:word" xmlns:w="http://schemas.openxmlformats.org/wordprocessingml/2006/main" xmlns:w14="http://schemas.microsoft.com/office/word/2010/wordml" xmlns:w15="http://schemas.microsoft.com/office/word/2012/wordml" xmlns:w16cid="http://schemas.microsoft.com/office/word/2016/wordml/cid" xmlns:w16se="http://schemas.microsoft.com/office/word/2015/wordml/symex" xmlns:wpg="http://schemas.microsoft.com/office/word/2010/wordprocessingGroup" xmlns:wpi="http://schemas.microsoft.com/office/word/2010/wordprocessingInk" xmlns:wne="http://schemas.microsoft.com/office/word/2006/wordml" xmlns:wps="http://schemas.microsoft.com/office/word/2010/wordprocessingShape" mc:Ignorable="w14 w15 w16se w16cid wp14">
+<w:ftr xmlns:wpc="http://schemas.microsoft.com/office/word/2010/wordprocessingCanvas" xmlns:cx="http://schemas.microsoft.com/office/drawing/2014/chartex" xmlns:mc="http://schemas.openxmlformats.org/markup-compatibility/2006" xmlns:o="urn:schemas-microsoft-com:office:office" xmlns:r="http://schemas.openxmlformats.org/officeDocument/2006/relationships" xmlns:m="http://schemas.openxmlformats.org/officeDocument/2006/math" xmlns:v="urn:schemas-microsoft-com:vml" xmlns:wp14="http://schemas.microsoft.com/office/word/2010/wordprocessingDrawing" xmlns:wp="http://schemas.openxmlformats.org/drawingml/2006/wordprocessingDrawing" xmlns:w10="urn:schemas-microsoft-com:office:word" xmlns:w="http://schemas.openxmlformats.org/wordprocessingml/2006/main" xmlns:w14="http://schemas.microsoft.com/office/word/2010/wordml" xmlns:w15="http://schemas.microsoft.com/office/word/2012/wordml" xmlns:w16se="http://schemas.microsoft.com/office/word/2015/wordml/symex" xmlns:wpg="http://schemas.microsoft.com/office/word/2010/wordprocessingGroup" xmlns:wpi="http://schemas.microsoft.com/office/word/2010/wordprocessingInk" xmlns:wne="http://schemas.microsoft.com/office/word/2006/wordml" xmlns:wps="http://schemas.microsoft.com/office/word/2010/wordprocessingShape" mc:Ignorable="w14 w15 w16se wp14">
   <w:p>
     <w:pPr>
       <w:pBdr>
@@ -18762,7 +20295,7 @@
         <w:noProof/>
         <w:color w:val="000000"/>
       </w:rPr>
-      <w:t>14</w:t>
+      <w:t>21</w:t>
     </w:r>
     <w:r>
       <w:rPr>
@@ -18794,7 +20327,7 @@
 </file>
 
 <file path=word/footnotes.xml><?xml version="1.0" encoding="utf-8"?>
-<w:footnotes xmlns:wpc="http://schemas.microsoft.com/office/word/2010/wordprocessingCanvas" xmlns:cx="http://schemas.microsoft.com/office/drawing/2014/chartex" xmlns:cx1="http://schemas.microsoft.com/office/drawing/2015/9/8/chartex" xmlns:cx2="http://schemas.microsoft.com/office/drawing/2015/10/21/chartex" xmlns:cx3="http://schemas.microsoft.com/office/drawing/2016/5/9/chartex" xmlns:cx4="http://schemas.microsoft.com/office/drawing/2016/5/10/chartex" xmlns:cx5="http://schemas.microsoft.com/office/drawing/2016/5/11/chartex" xmlns:cx6="http://schemas.microsoft.com/office/drawing/2016/5/12/chartex" xmlns:cx7="http://schemas.microsoft.com/office/drawing/2016/5/13/chartex" xmlns:cx8="http://schemas.microsoft.com/office/drawing/2016/5/14/chartex" xmlns:mc="http://schemas.openxmlformats.org/markup-compatibility/2006" xmlns:aink="http://schemas.microsoft.com/office/drawing/2016/ink" xmlns:am3d="http://schemas.microsoft.com/office/drawing/2017/model3d" xmlns:o="urn:schemas-microsoft-com:office:office" xmlns:r="http://schemas.openxmlformats.org/officeDocument/2006/relationships" xmlns:m="http://schemas.openxmlformats.org/officeDocument/2006/math" xmlns:v="urn:schemas-microsoft-com:vml" xmlns:wp14="http://schemas.microsoft.com/office/word/2010/wordprocessingDrawing" xmlns:wp="http://schemas.openxmlformats.org/drawingml/2006/wordprocessingDrawing" xmlns:w10="urn:schemas-microsoft-com:office:word" xmlns:w="http://schemas.openxmlformats.org/wordprocessingml/2006/main" xmlns:w14="http://schemas.microsoft.com/office/word/2010/wordml" xmlns:w15="http://schemas.microsoft.com/office/word/2012/wordml" xmlns:w16cid="http://schemas.microsoft.com/office/word/2016/wordml/cid" xmlns:w16se="http://schemas.microsoft.com/office/word/2015/wordml/symex" xmlns:wpg="http://schemas.microsoft.com/office/word/2010/wordprocessingGroup" xmlns:wpi="http://schemas.microsoft.com/office/word/2010/wordprocessingInk" xmlns:wne="http://schemas.microsoft.com/office/word/2006/wordml" xmlns:wps="http://schemas.microsoft.com/office/word/2010/wordprocessingShape" mc:Ignorable="w14 w15 w16se w16cid wp14">
+<w:footnotes xmlns:wpc="http://schemas.microsoft.com/office/word/2010/wordprocessingCanvas" xmlns:cx="http://schemas.microsoft.com/office/drawing/2014/chartex" xmlns:mc="http://schemas.openxmlformats.org/markup-compatibility/2006" xmlns:o="urn:schemas-microsoft-com:office:office" xmlns:r="http://schemas.openxmlformats.org/officeDocument/2006/relationships" xmlns:m="http://schemas.openxmlformats.org/officeDocument/2006/math" xmlns:v="urn:schemas-microsoft-com:vml" xmlns:wp14="http://schemas.microsoft.com/office/word/2010/wordprocessingDrawing" xmlns:wp="http://schemas.openxmlformats.org/drawingml/2006/wordprocessingDrawing" xmlns:w10="urn:schemas-microsoft-com:office:word" xmlns:w="http://schemas.openxmlformats.org/wordprocessingml/2006/main" xmlns:w14="http://schemas.microsoft.com/office/word/2010/wordml" xmlns:w15="http://schemas.microsoft.com/office/word/2012/wordml" xmlns:w16se="http://schemas.microsoft.com/office/word/2015/wordml/symex" xmlns:wpg="http://schemas.microsoft.com/office/word/2010/wordprocessingGroup" xmlns:wpi="http://schemas.microsoft.com/office/word/2010/wordprocessingInk" xmlns:wne="http://schemas.microsoft.com/office/word/2006/wordml" xmlns:wps="http://schemas.microsoft.com/office/word/2010/wordprocessingShape" mc:Ignorable="w14 w15 w16se wp14">
   <w:footnote w:type="separator" w:id="-1">
     <w:p>
       <w:pPr>
@@ -18819,7 +20352,7 @@
 </file>
 
 <file path=word/numbering.xml><?xml version="1.0" encoding="utf-8"?>
-<w:numbering xmlns:wpc="http://schemas.microsoft.com/office/word/2010/wordprocessingCanvas" xmlns:cx="http://schemas.microsoft.com/office/drawing/2014/chartex" xmlns:cx1="http://schemas.microsoft.com/office/drawing/2015/9/8/chartex" xmlns:cx2="http://schemas.microsoft.com/office/drawing/2015/10/21/chartex" xmlns:cx3="http://schemas.microsoft.com/office/drawing/2016/5/9/chartex" xmlns:cx4="http://schemas.microsoft.com/office/drawing/2016/5/10/chartex" xmlns:cx5="http://schemas.microsoft.com/office/drawing/2016/5/11/chartex" xmlns:cx6="http://schemas.microsoft.com/office/drawing/2016/5/12/chartex" xmlns:cx7="http://schemas.microsoft.com/office/drawing/2016/5/13/chartex" xmlns:cx8="http://schemas.microsoft.com/office/drawing/2016/5/14/chartex" xmlns:mc="http://schemas.openxmlformats.org/markup-compatibility/2006" xmlns:aink="http://schemas.microsoft.com/office/drawing/2016/ink" xmlns:am3d="http://schemas.microsoft.com/office/drawing/2017/model3d" xmlns:o="urn:schemas-microsoft-com:office:office" xmlns:r="http://schemas.openxmlformats.org/officeDocument/2006/relationships" xmlns:m="http://schemas.openxmlformats.org/officeDocument/2006/math" xmlns:v="urn:schemas-microsoft-com:vml" xmlns:wp14="http://schemas.microsoft.com/office/word/2010/wordprocessingDrawing" xmlns:wp="http://schemas.openxmlformats.org/drawingml/2006/wordprocessingDrawing" xmlns:w10="urn:schemas-microsoft-com:office:word" xmlns:w="http://schemas.openxmlformats.org/wordprocessingml/2006/main" xmlns:w14="http://schemas.microsoft.com/office/word/2010/wordml" xmlns:w15="http://schemas.microsoft.com/office/word/2012/wordml" xmlns:w16cid="http://schemas.microsoft.com/office/word/2016/wordml/cid" xmlns:w16se="http://schemas.microsoft.com/office/word/2015/wordml/symex" xmlns:wpg="http://schemas.microsoft.com/office/word/2010/wordprocessingGroup" xmlns:wpi="http://schemas.microsoft.com/office/word/2010/wordprocessingInk" xmlns:wne="http://schemas.microsoft.com/office/word/2006/wordml" xmlns:wps="http://schemas.microsoft.com/office/word/2010/wordprocessingShape" mc:Ignorable="w14 w15 w16se w16cid wp14">
+<w:numbering xmlns:wpc="http://schemas.microsoft.com/office/word/2010/wordprocessingCanvas" xmlns:cx="http://schemas.microsoft.com/office/drawing/2014/chartex" xmlns:mc="http://schemas.openxmlformats.org/markup-compatibility/2006" xmlns:o="urn:schemas-microsoft-com:office:office" xmlns:r="http://schemas.openxmlformats.org/officeDocument/2006/relationships" xmlns:m="http://schemas.openxmlformats.org/officeDocument/2006/math" xmlns:v="urn:schemas-microsoft-com:vml" xmlns:wp14="http://schemas.microsoft.com/office/word/2010/wordprocessingDrawing" xmlns:wp="http://schemas.openxmlformats.org/drawingml/2006/wordprocessingDrawing" xmlns:w10="urn:schemas-microsoft-com:office:word" xmlns:w="http://schemas.openxmlformats.org/wordprocessingml/2006/main" xmlns:w14="http://schemas.microsoft.com/office/word/2010/wordml" xmlns:w15="http://schemas.microsoft.com/office/word/2012/wordml" xmlns:w16se="http://schemas.microsoft.com/office/word/2015/wordml/symex" xmlns:wpg="http://schemas.microsoft.com/office/word/2010/wordprocessingGroup" xmlns:wpi="http://schemas.microsoft.com/office/word/2010/wordprocessingInk" xmlns:wne="http://schemas.microsoft.com/office/word/2006/wordml" xmlns:wps="http://schemas.microsoft.com/office/word/2010/wordprocessingShape" mc:Ignorable="w14 w15 w16se wp14">
   <w:abstractNum w:abstractNumId="0" w15:restartNumberingAfterBreak="0">
     <w:nsid w:val="15976C9B"/>
     <w:multiLevelType w:val="hybridMultilevel"/>
@@ -19555,7 +21088,7 @@
 </file>
 
 <file path=word/styles.xml><?xml version="1.0" encoding="utf-8"?>
-<w:styles xmlns:mc="http://schemas.openxmlformats.org/markup-compatibility/2006" xmlns:r="http://schemas.openxmlformats.org/officeDocument/2006/relationships" xmlns:w="http://schemas.openxmlformats.org/wordprocessingml/2006/main" xmlns:w14="http://schemas.microsoft.com/office/word/2010/wordml" xmlns:w15="http://schemas.microsoft.com/office/word/2012/wordml" xmlns:w16cid="http://schemas.microsoft.com/office/word/2016/wordml/cid" xmlns:w16se="http://schemas.microsoft.com/office/word/2015/wordml/symex" mc:Ignorable="w14 w15 w16se w16cid">
+<w:styles xmlns:mc="http://schemas.openxmlformats.org/markup-compatibility/2006" xmlns:r="http://schemas.openxmlformats.org/officeDocument/2006/relationships" xmlns:w="http://schemas.openxmlformats.org/wordprocessingml/2006/main" xmlns:w14="http://schemas.microsoft.com/office/word/2010/wordml" xmlns:w15="http://schemas.microsoft.com/office/word/2012/wordml" xmlns:w16se="http://schemas.microsoft.com/office/word/2015/wordml/symex" mc:Ignorable="w14 w15 w16se">
   <w:docDefaults>
     <w:rPrDefault>
       <w:rPr>
@@ -19572,7 +21105,7 @@
       </w:pPr>
     </w:pPrDefault>
   </w:docDefaults>
-  <w:latentStyles w:defLockedState="0" w:defUIPriority="99" w:defSemiHidden="0" w:defUnhideWhenUsed="0" w:defQFormat="0" w:count="375">
+  <w:latentStyles w:defLockedState="0" w:defUIPriority="99" w:defSemiHidden="0" w:defUnhideWhenUsed="0" w:defQFormat="0" w:count="371">
     <w:lsdException w:name="Normal" w:uiPriority="0" w:qFormat="1"/>
     <w:lsdException w:name="heading 1" w:uiPriority="0" w:qFormat="1"/>
     <w:lsdException w:name="heading 2" w:semiHidden="1" w:uiPriority="0" w:unhideWhenUsed="1" w:qFormat="1"/>
@@ -19678,6 +21211,7 @@
     <w:lsdException w:name="HTML Sample" w:semiHidden="1" w:unhideWhenUsed="1"/>
     <w:lsdException w:name="HTML Typewriter" w:semiHidden="1" w:unhideWhenUsed="1"/>
     <w:lsdException w:name="HTML Variable" w:semiHidden="1" w:unhideWhenUsed="1"/>
+    <w:lsdException w:name="Normal Table" w:semiHidden="1" w:unhideWhenUsed="1"/>
     <w:lsdException w:name="annotation subject" w:semiHidden="1" w:unhideWhenUsed="1"/>
     <w:lsdException w:name="No List" w:semiHidden="1" w:unhideWhenUsed="1"/>
     <w:lsdException w:name="Outline List 1" w:semiHidden="1" w:unhideWhenUsed="1"/>
@@ -19721,8 +21255,10 @@
     <w:lsdException w:name="Table Elegant" w:semiHidden="1" w:unhideWhenUsed="1"/>
     <w:lsdException w:name="Table Professional" w:semiHidden="1" w:unhideWhenUsed="1"/>
     <w:lsdException w:name="Table Subtle 1" w:semiHidden="1" w:unhideWhenUsed="1"/>
+    <w:lsdException w:name="Table Subtle 2" w:semiHidden="1" w:unhideWhenUsed="1"/>
     <w:lsdException w:name="Table Web 1" w:semiHidden="1" w:unhideWhenUsed="1"/>
     <w:lsdException w:name="Table Web 2" w:semiHidden="1" w:unhideWhenUsed="1"/>
+    <w:lsdException w:name="Table Web 3" w:semiHidden="1" w:unhideWhenUsed="1"/>
     <w:lsdException w:name="Balloon Text" w:semiHidden="1" w:unhideWhenUsed="1"/>
     <w:lsdException w:name="Table Grid" w:uiPriority="39"/>
     <w:lsdException w:name="Table Theme" w:semiHidden="1" w:unhideWhenUsed="1"/>
@@ -19941,19 +21477,15 @@
     <w:lsdException w:name="List Table 5 Dark Accent 6" w:uiPriority="50"/>
     <w:lsdException w:name="List Table 6 Colorful Accent 6" w:uiPriority="51"/>
     <w:lsdException w:name="List Table 7 Colorful Accent 6" w:uiPriority="52"/>
-    <w:lsdException w:name="Mention" w:semiHidden="1" w:unhideWhenUsed="1"/>
-    <w:lsdException w:name="Smart Hyperlink" w:semiHidden="1" w:unhideWhenUsed="1"/>
-    <w:lsdException w:name="Hashtag" w:semiHidden="1" w:unhideWhenUsed="1"/>
-    <w:lsdException w:name="Unresolved Mention" w:semiHidden="1" w:unhideWhenUsed="1"/>
   </w:latentStyles>
-  <w:style w:type="paragraph" w:default="1" w:styleId="Normal">
+  <w:style w:type="paragraph" w:default="1" w:styleId="Norml">
     <w:name w:val="Normal"/>
     <w:rsid w:val="00D362FF"/>
   </w:style>
-  <w:style w:type="paragraph" w:styleId="Heading1">
+  <w:style w:type="paragraph" w:styleId="Cmsor1">
     <w:name w:val="heading 1"/>
-    <w:basedOn w:val="Normal"/>
-    <w:next w:val="Normal"/>
+    <w:basedOn w:val="Norml"/>
+    <w:next w:val="Norml"/>
     <w:pPr>
       <w:keepNext/>
       <w:keepLines/>
@@ -19968,11 +21500,11 @@
       <w:szCs w:val="28"/>
     </w:rPr>
   </w:style>
-  <w:style w:type="paragraph" w:styleId="Heading2">
+  <w:style w:type="paragraph" w:styleId="Cmsor2">
     <w:name w:val="heading 2"/>
-    <w:basedOn w:val="Normal"/>
-    <w:next w:val="Normal"/>
-    <w:link w:val="Heading2Char"/>
+    <w:basedOn w:val="Norml"/>
+    <w:next w:val="Norml"/>
+    <w:link w:val="Cmsor2Char"/>
     <w:pPr>
       <w:keepNext/>
       <w:keepLines/>
@@ -19986,10 +21518,10 @@
       <w:szCs w:val="26"/>
     </w:rPr>
   </w:style>
-  <w:style w:type="paragraph" w:styleId="Heading3">
+  <w:style w:type="paragraph" w:styleId="Cmsor3">
     <w:name w:val="heading 3"/>
-    <w:basedOn w:val="Normal"/>
-    <w:next w:val="Normal"/>
+    <w:basedOn w:val="Norml"/>
+    <w:next w:val="Norml"/>
     <w:pPr>
       <w:keepNext/>
       <w:keepLines/>
@@ -20003,10 +21535,10 @@
       <w:color w:val="4F81BD"/>
     </w:rPr>
   </w:style>
-  <w:style w:type="paragraph" w:styleId="Heading4">
+  <w:style w:type="paragraph" w:styleId="Cmsor4">
     <w:name w:val="heading 4"/>
-    <w:basedOn w:val="Normal"/>
-    <w:next w:val="Normal"/>
+    <w:basedOn w:val="Norml"/>
+    <w:next w:val="Norml"/>
     <w:pPr>
       <w:keepNext/>
       <w:keepLines/>
@@ -20021,10 +21553,10 @@
       <w:color w:val="4F81BD"/>
     </w:rPr>
   </w:style>
-  <w:style w:type="paragraph" w:styleId="Heading5">
+  <w:style w:type="paragraph" w:styleId="Cmsor5">
     <w:name w:val="heading 5"/>
-    <w:basedOn w:val="Normal"/>
-    <w:next w:val="Normal"/>
+    <w:basedOn w:val="Norml"/>
+    <w:next w:val="Norml"/>
     <w:pPr>
       <w:keepNext/>
       <w:keepLines/>
@@ -20037,10 +21569,10 @@
       <w:color w:val="243F61"/>
     </w:rPr>
   </w:style>
-  <w:style w:type="paragraph" w:styleId="Heading6">
+  <w:style w:type="paragraph" w:styleId="Cmsor6">
     <w:name w:val="heading 6"/>
-    <w:basedOn w:val="Normal"/>
-    <w:next w:val="Normal"/>
+    <w:basedOn w:val="Norml"/>
+    <w:next w:val="Norml"/>
     <w:pPr>
       <w:keepNext/>
       <w:keepLines/>
@@ -20054,13 +21586,13 @@
       <w:color w:val="243F61"/>
     </w:rPr>
   </w:style>
-  <w:style w:type="character" w:default="1" w:styleId="DefaultParagraphFont">
+  <w:style w:type="character" w:default="1" w:styleId="Bekezdsalapbettpusa">
     <w:name w:val="Default Paragraph Font"/>
     <w:uiPriority w:val="1"/>
     <w:semiHidden/>
     <w:unhideWhenUsed/>
   </w:style>
-  <w:style w:type="table" w:default="1" w:styleId="TableNormal">
+  <w:style w:type="table" w:default="1" w:styleId="Normltblzat">
     <w:name w:val="Normal Table"/>
     <w:uiPriority w:val="99"/>
     <w:semiHidden/>
@@ -20075,7 +21607,7 @@
       </w:tblCellMar>
     </w:tblPr>
   </w:style>
-  <w:style w:type="numbering" w:default="1" w:styleId="NoList">
+  <w:style w:type="numbering" w:default="1" w:styleId="Nemlista">
     <w:name w:val="No List"/>
     <w:uiPriority w:val="99"/>
     <w:semiHidden/>
@@ -20092,10 +21624,10 @@
       </w:tblCellMar>
     </w:tblPr>
   </w:style>
-  <w:style w:type="paragraph" w:styleId="Title">
+  <w:style w:type="paragraph" w:styleId="Cm">
     <w:name w:val="Title"/>
-    <w:basedOn w:val="Normal"/>
-    <w:next w:val="Normal"/>
+    <w:basedOn w:val="Norml"/>
+    <w:next w:val="Norml"/>
     <w:pPr>
       <w:keepNext/>
       <w:keepLines/>
@@ -20107,10 +21639,10 @@
       <w:szCs w:val="72"/>
     </w:rPr>
   </w:style>
-  <w:style w:type="paragraph" w:styleId="Subtitle">
+  <w:style w:type="paragraph" w:styleId="Alcm">
     <w:name w:val="Subtitle"/>
-    <w:basedOn w:val="Normal"/>
-    <w:next w:val="Normal"/>
+    <w:basedOn w:val="Norml"/>
+    <w:next w:val="Norml"/>
     <w:pPr>
       <w:keepNext/>
       <w:keepLines/>
@@ -20124,10 +21656,10 @@
       <w:szCs w:val="48"/>
     </w:rPr>
   </w:style>
-  <w:style w:type="paragraph" w:styleId="TOC1">
+  <w:style w:type="paragraph" w:styleId="TJ1">
     <w:name w:val="toc 1"/>
-    <w:basedOn w:val="Normal"/>
-    <w:next w:val="Normal"/>
+    <w:basedOn w:val="Norml"/>
+    <w:next w:val="Norml"/>
     <w:autoRedefine/>
     <w:uiPriority w:val="39"/>
     <w:unhideWhenUsed/>
@@ -20136,10 +21668,10 @@
       <w:spacing w:after="100"/>
     </w:pPr>
   </w:style>
-  <w:style w:type="paragraph" w:styleId="TOC2">
+  <w:style w:type="paragraph" w:styleId="TJ2">
     <w:name w:val="toc 2"/>
-    <w:basedOn w:val="Normal"/>
-    <w:next w:val="Normal"/>
+    <w:basedOn w:val="Norml"/>
+    <w:next w:val="Norml"/>
     <w:autoRedefine/>
     <w:uiPriority w:val="39"/>
     <w:unhideWhenUsed/>
@@ -20149,9 +21681,9 @@
       <w:ind w:left="240"/>
     </w:pPr>
   </w:style>
-  <w:style w:type="character" w:styleId="Hyperlink">
+  <w:style w:type="character" w:styleId="Hiperhivatkozs">
     <w:name w:val="Hyperlink"/>
-    <w:basedOn w:val="DefaultParagraphFont"/>
+    <w:basedOn w:val="Bekezdsalapbettpusa"/>
     <w:uiPriority w:val="99"/>
     <w:unhideWhenUsed/>
     <w:rsid w:val="00CA6861"/>
@@ -20160,9 +21692,9 @@
       <w:u w:val="single"/>
     </w:rPr>
   </w:style>
-  <w:style w:type="table" w:styleId="TableGrid">
+  <w:style w:type="table" w:styleId="Rcsostblzat">
     <w:name w:val="Table Grid"/>
-    <w:basedOn w:val="TableNormal"/>
+    <w:basedOn w:val="Normltblzat"/>
     <w:uiPriority w:val="39"/>
     <w:rsid w:val="00C242FE"/>
     <w:pPr>
@@ -20186,9 +21718,9 @@
       </w:tblBorders>
     </w:tblPr>
   </w:style>
-  <w:style w:type="paragraph" w:styleId="ListParagraph">
+  <w:style w:type="paragraph" w:styleId="Listaszerbekezds">
     <w:name w:val="List Paragraph"/>
-    <w:basedOn w:val="Normal"/>
+    <w:basedOn w:val="Norml"/>
     <w:uiPriority w:val="34"/>
     <w:qFormat/>
     <w:rsid w:val="00C242FE"/>
@@ -20197,10 +21729,10 @@
       <w:contextualSpacing/>
     </w:pPr>
   </w:style>
-  <w:style w:type="character" w:customStyle="1" w:styleId="Heading2Char">
-    <w:name w:val="Heading 2 Char"/>
-    <w:basedOn w:val="DefaultParagraphFont"/>
-    <w:link w:val="Heading2"/>
+  <w:style w:type="character" w:customStyle="1" w:styleId="Cmsor2Char">
+    <w:name w:val="Címsor 2 Char"/>
+    <w:basedOn w:val="Bekezdsalapbettpusa"/>
+    <w:link w:val="Cmsor2"/>
     <w:rsid w:val="00AB60D1"/>
     <w:rPr>
       <w:b/>
@@ -20536,7 +22068,7 @@
 </file>
 
 <file path=customXml/itemProps1.xml><?xml version="1.0" encoding="utf-8"?>
-<ds:datastoreItem xmlns:ds="http://schemas.openxmlformats.org/officeDocument/2006/customXml" ds:itemID="{A7B58F1D-0F99-4C2B-9977-56C327B65E02}">
+<ds:datastoreItem xmlns:ds="http://schemas.openxmlformats.org/officeDocument/2006/customXml" ds:itemID="{BC14C228-CE30-4A82-8458-AE03032246FB}">
   <ds:schemaRefs>
     <ds:schemaRef ds:uri="http://schemas.openxmlformats.org/officeDocument/2006/bibliography"/>
   </ds:schemaRefs>

--- a/Documentation/Asztalfoglaló dokumentáció.docx
+++ b/Documentation/Asztalfoglaló dokumentáció.docx
@@ -1623,21 +1623,7 @@
                 <w:rStyle w:val="Hiperhivatkozs"/>
                 <w:noProof/>
               </w:rPr>
-              <w:t>Adatbázi</w:t>
-            </w:r>
-            <w:r>
-              <w:rPr>
-                <w:rStyle w:val="Hiperhivatkozs"/>
-                <w:noProof/>
-              </w:rPr>
-              <w:t>s</w:t>
-            </w:r>
-            <w:r>
-              <w:rPr>
-                <w:rStyle w:val="Hiperhivatkozs"/>
-                <w:noProof/>
-              </w:rPr>
-              <w:t xml:space="preserve"> bemutatása</w:t>
+              <w:t>Adatbázis bemutatása</w:t>
             </w:r>
             <w:r>
               <w:rPr>
@@ -9985,6 +9971,9 @@
     </w:p>
     <w:p>
       <w:r>
+        <w:rPr>
+          <w:noProof/>
+        </w:rPr>
         <w:drawing>
           <wp:inline distT="0" distB="0" distL="0" distR="0" wp14:anchorId="396C0107" wp14:editId="7675817D">
             <wp:extent cx="5399405" cy="3449320"/>
@@ -10040,6 +10029,9 @@
     </w:p>
     <w:p>
       <w:r>
+        <w:rPr>
+          <w:noProof/>
+        </w:rPr>
         <w:drawing>
           <wp:inline distT="0" distB="0" distL="0" distR="0" wp14:anchorId="4CFEE35A" wp14:editId="541B653B">
             <wp:extent cx="5399405" cy="1355725"/>
@@ -10107,6 +10099,9 @@
     </w:p>
     <w:p>
       <w:r>
+        <w:rPr>
+          <w:noProof/>
+        </w:rPr>
         <w:drawing>
           <wp:inline distT="0" distB="0" distL="0" distR="0" wp14:anchorId="4F212A85" wp14:editId="7C51F4EC">
             <wp:extent cx="5399405" cy="975995"/>
@@ -10162,6 +10157,9 @@
     </w:p>
     <w:p>
       <w:r>
+        <w:rPr>
+          <w:noProof/>
+        </w:rPr>
         <w:drawing>
           <wp:inline distT="0" distB="0" distL="0" distR="0" wp14:anchorId="44516EB5" wp14:editId="621783C2">
             <wp:extent cx="5399405" cy="586105"/>
@@ -10217,6 +10215,9 @@
     </w:p>
     <w:p>
       <w:r>
+        <w:rPr>
+          <w:noProof/>
+        </w:rPr>
         <w:drawing>
           <wp:inline distT="0" distB="0" distL="0" distR="0" wp14:anchorId="2954277D" wp14:editId="249896C5">
             <wp:extent cx="5399405" cy="518795"/>
@@ -10280,6 +10281,9 @@
     </w:p>
     <w:p>
       <w:r>
+        <w:rPr>
+          <w:noProof/>
+        </w:rPr>
         <w:drawing>
           <wp:inline distT="0" distB="0" distL="0" distR="0" wp14:anchorId="28CE9B90" wp14:editId="585480D3">
             <wp:extent cx="5399405" cy="1131570"/>
@@ -10581,6 +10585,9 @@
     </w:p>
     <w:p>
       <w:r>
+        <w:rPr>
+          <w:noProof/>
+        </w:rPr>
         <w:drawing>
           <wp:inline distT="0" distB="0" distL="0" distR="0" wp14:anchorId="26E5ED4F" wp14:editId="2CADF726">
             <wp:extent cx="5399405" cy="2827655"/>
@@ -10692,6 +10699,9 @@
     </w:p>
     <w:p>
       <w:r>
+        <w:rPr>
+          <w:noProof/>
+        </w:rPr>
         <w:lastRenderedPageBreak/>
         <w:drawing>
           <wp:inline distT="0" distB="0" distL="0" distR="0" wp14:anchorId="58E96D9E" wp14:editId="0A40AEF8">
@@ -11604,6 +11614,9 @@
     </w:p>
     <w:p>
       <w:r>
+        <w:rPr>
+          <w:noProof/>
+        </w:rPr>
         <w:drawing>
           <wp:inline distT="0" distB="0" distL="0" distR="0" wp14:anchorId="54541B45" wp14:editId="0EBEBF44">
             <wp:extent cx="5399405" cy="1885315"/>
@@ -11695,8 +11708,6 @@
           </wp:inline>
         </w:drawing>
       </w:r>
-      <w:bookmarkStart w:id="19" w:name="_GoBack"/>
-      <w:bookmarkEnd w:id="19"/>
     </w:p>
     <w:p>
       <w:r>
@@ -11958,7 +11969,7 @@
       </w:pPr>
       <w:r>
         <w:rPr>
-          <w:lang w:val="en-US"/>
+          <w:noProof/>
         </w:rPr>
         <w:drawing>
           <wp:inline distT="0" distB="0" distL="0" distR="0" wp14:anchorId="2D706E68" wp14:editId="01F07F07">
@@ -13519,11 +13530,11 @@
           <w:numId w:val="1"/>
         </w:numPr>
       </w:pPr>
-      <w:bookmarkStart w:id="20" w:name="_Toc164349370"/>
+      <w:bookmarkStart w:id="19" w:name="_Toc164349370"/>
       <w:r>
         <w:t>Tesztelési dokumentáció</w:t>
       </w:r>
-      <w:bookmarkEnd w:id="20"/>
+      <w:bookmarkEnd w:id="19"/>
     </w:p>
     <w:tbl>
       <w:tblPr>
@@ -20213,6 +20224,230 @@
         </w:tc>
       </w:tr>
     </w:tbl>
+    <w:p/>
+    <w:p>
+      <w:r>
+        <w:br w:type="page"/>
+      </w:r>
+    </w:p>
+    <w:p>
+      <w:pPr>
+        <w:pStyle w:val="Cmsor1"/>
+        <w:numPr>
+          <w:ilvl w:val="0"/>
+          <w:numId w:val="1"/>
+        </w:numPr>
+      </w:pPr>
+      <w:r>
+        <w:lastRenderedPageBreak/>
+        <w:t xml:space="preserve">Felhasználói dokumentáció </w:t>
+      </w:r>
+    </w:p>
+    <w:p>
+      <w:pPr>
+        <w:pStyle w:val="Cmsor2"/>
+        <w:numPr>
+          <w:ilvl w:val="1"/>
+          <w:numId w:val="1"/>
+        </w:numPr>
+      </w:pPr>
+      <w:r>
+        <w:t>A program bemutatása</w:t>
+      </w:r>
+    </w:p>
+    <w:p>
+      <w:r>
+        <w:t>A program célja éttermeknek egy szoftveres megoldást kínálni a fizikai „foglaláskönyv” helyett. Képes több éttermet asztalaikat és foglalásaikat nyilvántartani és őket egymáshoz rendelni. A használat során az éttermi dolgozó képes új éttermeket, asztalokat és foglalások létrehozni, ezeket szerkeszteni vagy törölni. Ezen túl tud a foglalások közt ker</w:t>
+      </w:r>
+      <w:r>
+        <w:t xml:space="preserve">esni. Lehetőség van az asztalok és foglalások mentésére </w:t>
+      </w:r>
+      <w:proofErr w:type="spellStart"/>
+      <w:r>
+        <w:t>pdf-be</w:t>
+      </w:r>
+      <w:proofErr w:type="spellEnd"/>
+      <w:r>
+        <w:t xml:space="preserve">. A program figyel a foglalások időpontjaira így nem lesz </w:t>
+      </w:r>
+      <w:proofErr w:type="gramStart"/>
+      <w:r>
+        <w:t>olyan</w:t>
+      </w:r>
+      <w:proofErr w:type="gramEnd"/>
+      <w:r>
+        <w:t xml:space="preserve"> hogy egy időpontra két ember foglal ugyan oda.</w:t>
+      </w:r>
+    </w:p>
+    <w:p>
+      <w:pPr>
+        <w:pStyle w:val="Cmsor2"/>
+        <w:numPr>
+          <w:ilvl w:val="1"/>
+          <w:numId w:val="1"/>
+        </w:numPr>
+      </w:pPr>
+      <w:r>
+        <w:t>Rendszerkövetelmények</w:t>
+      </w:r>
+    </w:p>
+    <w:p>
+      <w:proofErr w:type="gramStart"/>
+      <w:r>
+        <w:t>Minimális</w:t>
+      </w:r>
+      <w:proofErr w:type="gramEnd"/>
+    </w:p>
+    <w:p>
+      <w:pPr>
+        <w:pStyle w:val="Listaszerbekezds"/>
+        <w:numPr>
+          <w:ilvl w:val="0"/>
+          <w:numId w:val="8"/>
+        </w:numPr>
+      </w:pPr>
+      <w:r>
+        <w:t>Operációs rendszer: Windows 10</w:t>
+      </w:r>
+    </w:p>
+    <w:p>
+      <w:pPr>
+        <w:pStyle w:val="Listaszerbekezds"/>
+        <w:numPr>
+          <w:ilvl w:val="0"/>
+          <w:numId w:val="8"/>
+        </w:numPr>
+      </w:pPr>
+      <w:r>
+        <w:t xml:space="preserve">Processzor: AMD </w:t>
+      </w:r>
+      <w:proofErr w:type="spellStart"/>
+      <w:r>
+        <w:t>Ryzen</w:t>
+      </w:r>
+      <w:proofErr w:type="spellEnd"/>
+      <w:r>
+        <w:t xml:space="preserve"> 3 2200 vagy Intel I5 6500</w:t>
+      </w:r>
+    </w:p>
+    <w:p>
+      <w:pPr>
+        <w:pStyle w:val="Listaszerbekezds"/>
+        <w:numPr>
+          <w:ilvl w:val="0"/>
+          <w:numId w:val="8"/>
+        </w:numPr>
+      </w:pPr>
+      <w:r>
+        <w:t xml:space="preserve">Memória: 4,0 GB </w:t>
+      </w:r>
+    </w:p>
+    <w:p>
+      <w:pPr>
+        <w:pStyle w:val="Listaszerbekezds"/>
+        <w:numPr>
+          <w:ilvl w:val="0"/>
+          <w:numId w:val="8"/>
+        </w:numPr>
+      </w:pPr>
+      <w:r>
+        <w:t>Lemezterület: 40</w:t>
+      </w:r>
+      <w:bookmarkStart w:id="20" w:name="_GoBack"/>
+      <w:bookmarkEnd w:id="20"/>
+      <w:r>
+        <w:t xml:space="preserve"> MB</w:t>
+      </w:r>
+    </w:p>
+    <w:p>
+      <w:r>
+        <w:t>Ajánlott</w:t>
+      </w:r>
+    </w:p>
+    <w:p>
+      <w:pPr>
+        <w:pStyle w:val="Listaszerbekezds"/>
+        <w:numPr>
+          <w:ilvl w:val="0"/>
+          <w:numId w:val="9"/>
+        </w:numPr>
+      </w:pPr>
+      <w:r>
+        <w:t>Operációs rendszer: Windows 10 vagy újabb</w:t>
+      </w:r>
+    </w:p>
+    <w:p>
+      <w:pPr>
+        <w:pStyle w:val="Listaszerbekezds"/>
+        <w:numPr>
+          <w:ilvl w:val="0"/>
+          <w:numId w:val="9"/>
+        </w:numPr>
+      </w:pPr>
+      <w:r>
+        <w:t xml:space="preserve">Processzor: AMD </w:t>
+      </w:r>
+      <w:proofErr w:type="spellStart"/>
+      <w:r>
+        <w:t>Ryzen</w:t>
+      </w:r>
+      <w:proofErr w:type="spellEnd"/>
+      <w:r>
+        <w:t xml:space="preserve"> 5 2400 vagy Intel I7 4770</w:t>
+      </w:r>
+    </w:p>
+    <w:p>
+      <w:pPr>
+        <w:pStyle w:val="Listaszerbekezds"/>
+        <w:numPr>
+          <w:ilvl w:val="0"/>
+          <w:numId w:val="9"/>
+        </w:numPr>
+      </w:pPr>
+      <w:r>
+        <w:t xml:space="preserve">Memória: 8,0 GB </w:t>
+      </w:r>
+    </w:p>
+    <w:p>
+      <w:pPr>
+        <w:pStyle w:val="Listaszerbekezds"/>
+        <w:numPr>
+          <w:ilvl w:val="0"/>
+          <w:numId w:val="9"/>
+        </w:numPr>
+      </w:pPr>
+      <w:r>
+        <w:t>Lemezterület: 40</w:t>
+      </w:r>
+      <w:r>
+        <w:t xml:space="preserve"> MB</w:t>
+      </w:r>
+    </w:p>
+    <w:p>
+      <w:pPr>
+        <w:pStyle w:val="Cmsor2"/>
+        <w:numPr>
+          <w:ilvl w:val="1"/>
+          <w:numId w:val="1"/>
+        </w:numPr>
+      </w:pPr>
+      <w:r>
+        <w:t>Telepítés</w:t>
+      </w:r>
+    </w:p>
+    <w:p/>
+    <w:p>
+      <w:pPr>
+        <w:pStyle w:val="Cmsor2"/>
+        <w:numPr>
+          <w:ilvl w:val="1"/>
+          <w:numId w:val="1"/>
+        </w:numPr>
+      </w:pPr>
+      <w:r>
+        <w:t>A program használata</w:t>
+      </w:r>
+    </w:p>
     <w:p/>
     <w:sectPr>
       <w:footerReference w:type="default" r:id="rId29"/>
@@ -20865,6 +21100,119 @@
     </w:lvl>
   </w:abstractNum>
   <w:abstractNum w:abstractNumId="5" w15:restartNumberingAfterBreak="0">
+    <w:nsid w:val="5EFD5001"/>
+    <w:multiLevelType w:val="hybridMultilevel"/>
+    <w:tmpl w:val="079AFA0A"/>
+    <w:lvl w:ilvl="0" w:tplc="040E0001">
+      <w:start w:val="1"/>
+      <w:numFmt w:val="bullet"/>
+      <w:lvlText w:val=""/>
+      <w:lvlJc w:val="left"/>
+      <w:pPr>
+        <w:ind w:left="720" w:hanging="360"/>
+      </w:pPr>
+      <w:rPr>
+        <w:rFonts w:ascii="Symbol" w:hAnsi="Symbol" w:hint="default"/>
+      </w:rPr>
+    </w:lvl>
+    <w:lvl w:ilvl="1" w:tplc="040E0003" w:tentative="1">
+      <w:start w:val="1"/>
+      <w:numFmt w:val="bullet"/>
+      <w:lvlText w:val="o"/>
+      <w:lvlJc w:val="left"/>
+      <w:pPr>
+        <w:ind w:left="1440" w:hanging="360"/>
+      </w:pPr>
+      <w:rPr>
+        <w:rFonts w:ascii="Courier New" w:hAnsi="Courier New" w:cs="Courier New" w:hint="default"/>
+      </w:rPr>
+    </w:lvl>
+    <w:lvl w:ilvl="2" w:tplc="040E0005" w:tentative="1">
+      <w:start w:val="1"/>
+      <w:numFmt w:val="bullet"/>
+      <w:lvlText w:val=""/>
+      <w:lvlJc w:val="left"/>
+      <w:pPr>
+        <w:ind w:left="2160" w:hanging="360"/>
+      </w:pPr>
+      <w:rPr>
+        <w:rFonts w:ascii="Wingdings" w:hAnsi="Wingdings" w:hint="default"/>
+      </w:rPr>
+    </w:lvl>
+    <w:lvl w:ilvl="3" w:tplc="040E0001" w:tentative="1">
+      <w:start w:val="1"/>
+      <w:numFmt w:val="bullet"/>
+      <w:lvlText w:val=""/>
+      <w:lvlJc w:val="left"/>
+      <w:pPr>
+        <w:ind w:left="2880" w:hanging="360"/>
+      </w:pPr>
+      <w:rPr>
+        <w:rFonts w:ascii="Symbol" w:hAnsi="Symbol" w:hint="default"/>
+      </w:rPr>
+    </w:lvl>
+    <w:lvl w:ilvl="4" w:tplc="040E0003" w:tentative="1">
+      <w:start w:val="1"/>
+      <w:numFmt w:val="bullet"/>
+      <w:lvlText w:val="o"/>
+      <w:lvlJc w:val="left"/>
+      <w:pPr>
+        <w:ind w:left="3600" w:hanging="360"/>
+      </w:pPr>
+      <w:rPr>
+        <w:rFonts w:ascii="Courier New" w:hAnsi="Courier New" w:cs="Courier New" w:hint="default"/>
+      </w:rPr>
+    </w:lvl>
+    <w:lvl w:ilvl="5" w:tplc="040E0005" w:tentative="1">
+      <w:start w:val="1"/>
+      <w:numFmt w:val="bullet"/>
+      <w:lvlText w:val=""/>
+      <w:lvlJc w:val="left"/>
+      <w:pPr>
+        <w:ind w:left="4320" w:hanging="360"/>
+      </w:pPr>
+      <w:rPr>
+        <w:rFonts w:ascii="Wingdings" w:hAnsi="Wingdings" w:hint="default"/>
+      </w:rPr>
+    </w:lvl>
+    <w:lvl w:ilvl="6" w:tplc="040E0001" w:tentative="1">
+      <w:start w:val="1"/>
+      <w:numFmt w:val="bullet"/>
+      <w:lvlText w:val=""/>
+      <w:lvlJc w:val="left"/>
+      <w:pPr>
+        <w:ind w:left="5040" w:hanging="360"/>
+      </w:pPr>
+      <w:rPr>
+        <w:rFonts w:ascii="Symbol" w:hAnsi="Symbol" w:hint="default"/>
+      </w:rPr>
+    </w:lvl>
+    <w:lvl w:ilvl="7" w:tplc="040E0003" w:tentative="1">
+      <w:start w:val="1"/>
+      <w:numFmt w:val="bullet"/>
+      <w:lvlText w:val="o"/>
+      <w:lvlJc w:val="left"/>
+      <w:pPr>
+        <w:ind w:left="5760" w:hanging="360"/>
+      </w:pPr>
+      <w:rPr>
+        <w:rFonts w:ascii="Courier New" w:hAnsi="Courier New" w:cs="Courier New" w:hint="default"/>
+      </w:rPr>
+    </w:lvl>
+    <w:lvl w:ilvl="8" w:tplc="040E0005" w:tentative="1">
+      <w:start w:val="1"/>
+      <w:numFmt w:val="bullet"/>
+      <w:lvlText w:val=""/>
+      <w:lvlJc w:val="left"/>
+      <w:pPr>
+        <w:ind w:left="6480" w:hanging="360"/>
+      </w:pPr>
+      <w:rPr>
+        <w:rFonts w:ascii="Wingdings" w:hAnsi="Wingdings" w:hint="default"/>
+      </w:rPr>
+    </w:lvl>
+  </w:abstractNum>
+  <w:abstractNum w:abstractNumId="6" w15:restartNumberingAfterBreak="0">
     <w:nsid w:val="606A16B7"/>
     <w:multiLevelType w:val="hybridMultilevel"/>
     <w:tmpl w:val="2DAC8AF6"/>
@@ -20977,7 +21325,120 @@
       </w:rPr>
     </w:lvl>
   </w:abstractNum>
-  <w:abstractNum w:abstractNumId="6" w15:restartNumberingAfterBreak="0">
+  <w:abstractNum w:abstractNumId="7" w15:restartNumberingAfterBreak="0">
+    <w:nsid w:val="6DB3308C"/>
+    <w:multiLevelType w:val="hybridMultilevel"/>
+    <w:tmpl w:val="4B381492"/>
+    <w:lvl w:ilvl="0" w:tplc="040E0001">
+      <w:start w:val="1"/>
+      <w:numFmt w:val="bullet"/>
+      <w:lvlText w:val=""/>
+      <w:lvlJc w:val="left"/>
+      <w:pPr>
+        <w:ind w:left="720" w:hanging="360"/>
+      </w:pPr>
+      <w:rPr>
+        <w:rFonts w:ascii="Symbol" w:hAnsi="Symbol" w:hint="default"/>
+      </w:rPr>
+    </w:lvl>
+    <w:lvl w:ilvl="1" w:tplc="040E0003" w:tentative="1">
+      <w:start w:val="1"/>
+      <w:numFmt w:val="bullet"/>
+      <w:lvlText w:val="o"/>
+      <w:lvlJc w:val="left"/>
+      <w:pPr>
+        <w:ind w:left="1440" w:hanging="360"/>
+      </w:pPr>
+      <w:rPr>
+        <w:rFonts w:ascii="Courier New" w:hAnsi="Courier New" w:cs="Courier New" w:hint="default"/>
+      </w:rPr>
+    </w:lvl>
+    <w:lvl w:ilvl="2" w:tplc="040E0005" w:tentative="1">
+      <w:start w:val="1"/>
+      <w:numFmt w:val="bullet"/>
+      <w:lvlText w:val=""/>
+      <w:lvlJc w:val="left"/>
+      <w:pPr>
+        <w:ind w:left="2160" w:hanging="360"/>
+      </w:pPr>
+      <w:rPr>
+        <w:rFonts w:ascii="Wingdings" w:hAnsi="Wingdings" w:hint="default"/>
+      </w:rPr>
+    </w:lvl>
+    <w:lvl w:ilvl="3" w:tplc="040E0001" w:tentative="1">
+      <w:start w:val="1"/>
+      <w:numFmt w:val="bullet"/>
+      <w:lvlText w:val=""/>
+      <w:lvlJc w:val="left"/>
+      <w:pPr>
+        <w:ind w:left="2880" w:hanging="360"/>
+      </w:pPr>
+      <w:rPr>
+        <w:rFonts w:ascii="Symbol" w:hAnsi="Symbol" w:hint="default"/>
+      </w:rPr>
+    </w:lvl>
+    <w:lvl w:ilvl="4" w:tplc="040E0003" w:tentative="1">
+      <w:start w:val="1"/>
+      <w:numFmt w:val="bullet"/>
+      <w:lvlText w:val="o"/>
+      <w:lvlJc w:val="left"/>
+      <w:pPr>
+        <w:ind w:left="3600" w:hanging="360"/>
+      </w:pPr>
+      <w:rPr>
+        <w:rFonts w:ascii="Courier New" w:hAnsi="Courier New" w:cs="Courier New" w:hint="default"/>
+      </w:rPr>
+    </w:lvl>
+    <w:lvl w:ilvl="5" w:tplc="040E0005" w:tentative="1">
+      <w:start w:val="1"/>
+      <w:numFmt w:val="bullet"/>
+      <w:lvlText w:val=""/>
+      <w:lvlJc w:val="left"/>
+      <w:pPr>
+        <w:ind w:left="4320" w:hanging="360"/>
+      </w:pPr>
+      <w:rPr>
+        <w:rFonts w:ascii="Wingdings" w:hAnsi="Wingdings" w:hint="default"/>
+      </w:rPr>
+    </w:lvl>
+    <w:lvl w:ilvl="6" w:tplc="040E0001" w:tentative="1">
+      <w:start w:val="1"/>
+      <w:numFmt w:val="bullet"/>
+      <w:lvlText w:val=""/>
+      <w:lvlJc w:val="left"/>
+      <w:pPr>
+        <w:ind w:left="5040" w:hanging="360"/>
+      </w:pPr>
+      <w:rPr>
+        <w:rFonts w:ascii="Symbol" w:hAnsi="Symbol" w:hint="default"/>
+      </w:rPr>
+    </w:lvl>
+    <w:lvl w:ilvl="7" w:tplc="040E0003" w:tentative="1">
+      <w:start w:val="1"/>
+      <w:numFmt w:val="bullet"/>
+      <w:lvlText w:val="o"/>
+      <w:lvlJc w:val="left"/>
+      <w:pPr>
+        <w:ind w:left="5760" w:hanging="360"/>
+      </w:pPr>
+      <w:rPr>
+        <w:rFonts w:ascii="Courier New" w:hAnsi="Courier New" w:cs="Courier New" w:hint="default"/>
+      </w:rPr>
+    </w:lvl>
+    <w:lvl w:ilvl="8" w:tplc="040E0005" w:tentative="1">
+      <w:start w:val="1"/>
+      <w:numFmt w:val="bullet"/>
+      <w:lvlText w:val=""/>
+      <w:lvlJc w:val="left"/>
+      <w:pPr>
+        <w:ind w:left="6480" w:hanging="360"/>
+      </w:pPr>
+      <w:rPr>
+        <w:rFonts w:ascii="Wingdings" w:hAnsi="Wingdings" w:hint="default"/>
+      </w:rPr>
+    </w:lvl>
+  </w:abstractNum>
+  <w:abstractNum w:abstractNumId="8" w15:restartNumberingAfterBreak="0">
     <w:nsid w:val="723365A3"/>
     <w:multiLevelType w:val="hybridMultilevel"/>
     <w:tmpl w:val="C554B982"/>
@@ -21070,19 +21531,25 @@
     <w:abstractNumId w:val="3"/>
   </w:num>
   <w:num w:numId="3">
-    <w:abstractNumId w:val="6"/>
+    <w:abstractNumId w:val="8"/>
   </w:num>
   <w:num w:numId="4">
     <w:abstractNumId w:val="0"/>
   </w:num>
   <w:num w:numId="5">
-    <w:abstractNumId w:val="5"/>
+    <w:abstractNumId w:val="6"/>
   </w:num>
   <w:num w:numId="6">
     <w:abstractNumId w:val="2"/>
   </w:num>
   <w:num w:numId="7">
     <w:abstractNumId w:val="1"/>
+  </w:num>
+  <w:num w:numId="8">
+    <w:abstractNumId w:val="5"/>
+  </w:num>
+  <w:num w:numId="9">
+    <w:abstractNumId w:val="7"/>
   </w:num>
 </w:numbering>
 </file>
@@ -21486,6 +21953,7 @@
     <w:name w:val="heading 1"/>
     <w:basedOn w:val="Norml"/>
     <w:next w:val="Norml"/>
+    <w:link w:val="Cmsor1Char"/>
     <w:pPr>
       <w:keepNext/>
       <w:keepLines/>
@@ -21738,6 +22206,18 @@
       <w:b/>
       <w:sz w:val="26"/>
       <w:szCs w:val="26"/>
+    </w:rPr>
+  </w:style>
+  <w:style w:type="character" w:customStyle="1" w:styleId="Cmsor1Char">
+    <w:name w:val="Címsor 1 Char"/>
+    <w:basedOn w:val="Bekezdsalapbettpusa"/>
+    <w:link w:val="Cmsor1"/>
+    <w:rsid w:val="00D7236E"/>
+    <w:rPr>
+      <w:b/>
+      <w:color w:val="366091"/>
+      <w:sz w:val="28"/>
+      <w:szCs w:val="28"/>
     </w:rPr>
   </w:style>
 </w:styles>
@@ -22068,7 +22548,7 @@
 </file>
 
 <file path=customXml/itemProps1.xml><?xml version="1.0" encoding="utf-8"?>
-<ds:datastoreItem xmlns:ds="http://schemas.openxmlformats.org/officeDocument/2006/customXml" ds:itemID="{BC14C228-CE30-4A82-8458-AE03032246FB}">
+<ds:datastoreItem xmlns:ds="http://schemas.openxmlformats.org/officeDocument/2006/customXml" ds:itemID="{E0F0A624-A91D-46BA-BDFB-4C2325E56C5B}">
   <ds:schemaRefs>
     <ds:schemaRef ds:uri="http://schemas.openxmlformats.org/officeDocument/2006/bibliography"/>
   </ds:schemaRefs>

--- a/Documentation/Asztalfoglaló dokumentáció.docx
+++ b/Documentation/Asztalfoglaló dokumentáció.docx
@@ -20353,8 +20353,6 @@
       <w:r>
         <w:t>Lemezterület: 40</w:t>
       </w:r>
-      <w:bookmarkStart w:id="20" w:name="_GoBack"/>
-      <w:bookmarkEnd w:id="20"/>
       <w:r>
         <w:t xml:space="preserve"> MB</w:t>
       </w:r>
@@ -20425,17 +20423,16 @@
     </w:p>
     <w:p>
       <w:pPr>
-        <w:pStyle w:val="Cmsor2"/>
-        <w:numPr>
-          <w:ilvl w:val="1"/>
-          <w:numId w:val="1"/>
-        </w:numPr>
+        <w:rPr>
+          <w:b/>
+          <w:sz w:val="26"/>
+          <w:szCs w:val="26"/>
+        </w:rPr>
       </w:pPr>
       <w:r>
-        <w:t>Telepítés</w:t>
+        <w:br w:type="page"/>
       </w:r>
     </w:p>
-    <w:p/>
     <w:p>
       <w:pPr>
         <w:pStyle w:val="Cmsor2"/>
@@ -20445,12 +20442,2661 @@
         </w:numPr>
       </w:pPr>
       <w:r>
-        <w:t>A program használata</w:t>
+        <w:lastRenderedPageBreak/>
+        <w:t>Telepítés</w:t>
       </w:r>
     </w:p>
     <w:p/>
+    <w:p>
+      <w:r>
+        <w:rPr>
+          <w:noProof/>
+        </w:rPr>
+        <w:drawing>
+          <wp:inline distT="0" distB="0" distL="0" distR="0" wp14:anchorId="55C30F79" wp14:editId="3735705F">
+            <wp:extent cx="4657725" cy="3543300"/>
+            <wp:effectExtent l="0" t="0" r="9525" b="0"/>
+            <wp:docPr id="14" name="Kép 14" descr="C:\Users\marci\Pictures\UserManualPictures\Screenshot (186).png"/>
+            <wp:cNvGraphicFramePr>
+              <a:graphicFrameLocks xmlns:a="http://schemas.openxmlformats.org/drawingml/2006/main" noChangeAspect="1"/>
+            </wp:cNvGraphicFramePr>
+            <a:graphic xmlns:a="http://schemas.openxmlformats.org/drawingml/2006/main">
+              <a:graphicData uri="http://schemas.openxmlformats.org/drawingml/2006/picture">
+                <pic:pic xmlns:pic="http://schemas.openxmlformats.org/drawingml/2006/picture">
+                  <pic:nvPicPr>
+                    <pic:cNvPr id="0" name="Picture 3" descr="C:\Users\marci\Pictures\UserManualPictures\Screenshot (186).png"/>
+                    <pic:cNvPicPr>
+                      <a:picLocks noChangeAspect="1" noChangeArrowheads="1"/>
+                    </pic:cNvPicPr>
+                  </pic:nvPicPr>
+                  <pic:blipFill>
+                    <a:blip r:embed="rId29">
+                      <a:extLst>
+                        <a:ext uri="{28A0092B-C50C-407E-A947-70E740481C1C}">
+                          <a14:useLocalDpi xmlns:a14="http://schemas.microsoft.com/office/drawing/2010/main" val="0"/>
+                        </a:ext>
+                      </a:extLst>
+                    </a:blip>
+                    <a:srcRect/>
+                    <a:stretch>
+                      <a:fillRect/>
+                    </a:stretch>
+                  </pic:blipFill>
+                  <pic:spPr bwMode="auto">
+                    <a:xfrm>
+                      <a:off x="0" y="0"/>
+                      <a:ext cx="4657725" cy="3543300"/>
+                    </a:xfrm>
+                    <a:prstGeom prst="rect">
+                      <a:avLst/>
+                    </a:prstGeom>
+                    <a:noFill/>
+                    <a:ln>
+                      <a:noFill/>
+                    </a:ln>
+                  </pic:spPr>
+                </pic:pic>
+              </a:graphicData>
+            </a:graphic>
+          </wp:inline>
+        </w:drawing>
+      </w:r>
+    </w:p>
+    <w:p/>
+    <w:p>
+      <w:r>
+        <w:rPr>
+          <w:noProof/>
+        </w:rPr>
+        <w:drawing>
+          <wp:inline distT="0" distB="0" distL="0" distR="0" wp14:anchorId="1C1D3102" wp14:editId="26EDD84B">
+            <wp:extent cx="4629150" cy="3543300"/>
+            <wp:effectExtent l="0" t="0" r="0" b="0"/>
+            <wp:docPr id="17" name="Kép 17" descr="C:\Users\marci\Pictures\UserManualPictures\Screenshot (187).png"/>
+            <wp:cNvGraphicFramePr>
+              <a:graphicFrameLocks xmlns:a="http://schemas.openxmlformats.org/drawingml/2006/main" noChangeAspect="1"/>
+            </wp:cNvGraphicFramePr>
+            <a:graphic xmlns:a="http://schemas.openxmlformats.org/drawingml/2006/main">
+              <a:graphicData uri="http://schemas.openxmlformats.org/drawingml/2006/picture">
+                <pic:pic xmlns:pic="http://schemas.openxmlformats.org/drawingml/2006/picture">
+                  <pic:nvPicPr>
+                    <pic:cNvPr id="0" name="Picture 4" descr="C:\Users\marci\Pictures\UserManualPictures\Screenshot (187).png"/>
+                    <pic:cNvPicPr>
+                      <a:picLocks noChangeAspect="1" noChangeArrowheads="1"/>
+                    </pic:cNvPicPr>
+                  </pic:nvPicPr>
+                  <pic:blipFill>
+                    <a:blip r:embed="rId30">
+                      <a:extLst>
+                        <a:ext uri="{28A0092B-C50C-407E-A947-70E740481C1C}">
+                          <a14:useLocalDpi xmlns:a14="http://schemas.microsoft.com/office/drawing/2010/main" val="0"/>
+                        </a:ext>
+                      </a:extLst>
+                    </a:blip>
+                    <a:srcRect/>
+                    <a:stretch>
+                      <a:fillRect/>
+                    </a:stretch>
+                  </pic:blipFill>
+                  <pic:spPr bwMode="auto">
+                    <a:xfrm>
+                      <a:off x="0" y="0"/>
+                      <a:ext cx="4629150" cy="3543300"/>
+                    </a:xfrm>
+                    <a:prstGeom prst="rect">
+                      <a:avLst/>
+                    </a:prstGeom>
+                    <a:noFill/>
+                    <a:ln>
+                      <a:noFill/>
+                    </a:ln>
+                  </pic:spPr>
+                </pic:pic>
+              </a:graphicData>
+            </a:graphic>
+          </wp:inline>
+        </w:drawing>
+      </w:r>
+    </w:p>
+    <w:p>
+      <w:r>
+        <w:rPr>
+          <w:noProof/>
+        </w:rPr>
+        <w:lastRenderedPageBreak/>
+        <w:drawing>
+          <wp:inline distT="0" distB="0" distL="0" distR="0" wp14:anchorId="49283D61" wp14:editId="27C79153">
+            <wp:extent cx="4676775" cy="3571875"/>
+            <wp:effectExtent l="0" t="0" r="9525" b="9525"/>
+            <wp:docPr id="13" name="Kép 13" descr="C:\Users\marci\Pictures\UserManualPictures\Screenshot (190).png"/>
+            <wp:cNvGraphicFramePr>
+              <a:graphicFrameLocks xmlns:a="http://schemas.openxmlformats.org/drawingml/2006/main" noChangeAspect="1"/>
+            </wp:cNvGraphicFramePr>
+            <a:graphic xmlns:a="http://schemas.openxmlformats.org/drawingml/2006/main">
+              <a:graphicData uri="http://schemas.openxmlformats.org/drawingml/2006/picture">
+                <pic:pic xmlns:pic="http://schemas.openxmlformats.org/drawingml/2006/picture">
+                  <pic:nvPicPr>
+                    <pic:cNvPr id="0" name="Picture 2" descr="C:\Users\marci\Pictures\UserManualPictures\Screenshot (190).png"/>
+                    <pic:cNvPicPr>
+                      <a:picLocks noChangeAspect="1" noChangeArrowheads="1"/>
+                    </pic:cNvPicPr>
+                  </pic:nvPicPr>
+                  <pic:blipFill>
+                    <a:blip r:embed="rId31">
+                      <a:extLst>
+                        <a:ext uri="{28A0092B-C50C-407E-A947-70E740481C1C}">
+                          <a14:useLocalDpi xmlns:a14="http://schemas.microsoft.com/office/drawing/2010/main" val="0"/>
+                        </a:ext>
+                      </a:extLst>
+                    </a:blip>
+                    <a:srcRect/>
+                    <a:stretch>
+                      <a:fillRect/>
+                    </a:stretch>
+                  </pic:blipFill>
+                  <pic:spPr bwMode="auto">
+                    <a:xfrm>
+                      <a:off x="0" y="0"/>
+                      <a:ext cx="4676775" cy="3571875"/>
+                    </a:xfrm>
+                    <a:prstGeom prst="rect">
+                      <a:avLst/>
+                    </a:prstGeom>
+                    <a:noFill/>
+                    <a:ln>
+                      <a:noFill/>
+                    </a:ln>
+                  </pic:spPr>
+                </pic:pic>
+              </a:graphicData>
+            </a:graphic>
+          </wp:inline>
+        </w:drawing>
+      </w:r>
+    </w:p>
+    <w:p/>
+    <w:p>
+      <w:r>
+        <w:rPr>
+          <w:noProof/>
+        </w:rPr>
+        <w:drawing>
+          <wp:inline distT="0" distB="0" distL="0" distR="0" wp14:anchorId="6E431D37" wp14:editId="7981F705">
+            <wp:extent cx="4667250" cy="3552825"/>
+            <wp:effectExtent l="0" t="0" r="0" b="9525"/>
+            <wp:docPr id="18" name="Kép 18" descr="C:\Users\marci\Pictures\UserManualPictures\Screenshot (188).png"/>
+            <wp:cNvGraphicFramePr>
+              <a:graphicFrameLocks xmlns:a="http://schemas.openxmlformats.org/drawingml/2006/main" noChangeAspect="1"/>
+            </wp:cNvGraphicFramePr>
+            <a:graphic xmlns:a="http://schemas.openxmlformats.org/drawingml/2006/main">
+              <a:graphicData uri="http://schemas.openxmlformats.org/drawingml/2006/picture">
+                <pic:pic xmlns:pic="http://schemas.openxmlformats.org/drawingml/2006/picture">
+                  <pic:nvPicPr>
+                    <pic:cNvPr id="0" name="Picture 5" descr="C:\Users\marci\Pictures\UserManualPictures\Screenshot (188).png"/>
+                    <pic:cNvPicPr>
+                      <a:picLocks noChangeAspect="1" noChangeArrowheads="1"/>
+                    </pic:cNvPicPr>
+                  </pic:nvPicPr>
+                  <pic:blipFill>
+                    <a:blip r:embed="rId32">
+                      <a:extLst>
+                        <a:ext uri="{28A0092B-C50C-407E-A947-70E740481C1C}">
+                          <a14:useLocalDpi xmlns:a14="http://schemas.microsoft.com/office/drawing/2010/main" val="0"/>
+                        </a:ext>
+                      </a:extLst>
+                    </a:blip>
+                    <a:srcRect/>
+                    <a:stretch>
+                      <a:fillRect/>
+                    </a:stretch>
+                  </pic:blipFill>
+                  <pic:spPr bwMode="auto">
+                    <a:xfrm>
+                      <a:off x="0" y="0"/>
+                      <a:ext cx="4667250" cy="3552825"/>
+                    </a:xfrm>
+                    <a:prstGeom prst="rect">
+                      <a:avLst/>
+                    </a:prstGeom>
+                    <a:noFill/>
+                    <a:ln>
+                      <a:noFill/>
+                    </a:ln>
+                  </pic:spPr>
+                </pic:pic>
+              </a:graphicData>
+            </a:graphic>
+          </wp:inline>
+        </w:drawing>
+      </w:r>
+    </w:p>
+    <w:p>
+      <w:r>
+        <w:br w:type="page"/>
+      </w:r>
+    </w:p>
+    <w:p/>
+    <w:p>
+      <w:r>
+        <w:rPr>
+          <w:noProof/>
+        </w:rPr>
+        <w:drawing>
+          <wp:inline distT="0" distB="0" distL="0" distR="0" wp14:anchorId="7B139557" wp14:editId="2C0D8227">
+            <wp:extent cx="4676775" cy="3581400"/>
+            <wp:effectExtent l="0" t="0" r="9525" b="0"/>
+            <wp:docPr id="2" name="Kép 2" descr="C:\Users\marci\Pictures\UserManualPictures\Screenshot (189).png"/>
+            <wp:cNvGraphicFramePr>
+              <a:graphicFrameLocks xmlns:a="http://schemas.openxmlformats.org/drawingml/2006/main" noChangeAspect="1"/>
+            </wp:cNvGraphicFramePr>
+            <a:graphic xmlns:a="http://schemas.openxmlformats.org/drawingml/2006/main">
+              <a:graphicData uri="http://schemas.openxmlformats.org/drawingml/2006/picture">
+                <pic:pic xmlns:pic="http://schemas.openxmlformats.org/drawingml/2006/picture">
+                  <pic:nvPicPr>
+                    <pic:cNvPr id="0" name="Picture 1" descr="C:\Users\marci\Pictures\UserManualPictures\Screenshot (189).png"/>
+                    <pic:cNvPicPr>
+                      <a:picLocks noChangeAspect="1" noChangeArrowheads="1"/>
+                    </pic:cNvPicPr>
+                  </pic:nvPicPr>
+                  <pic:blipFill>
+                    <a:blip r:embed="rId33">
+                      <a:extLst>
+                        <a:ext uri="{28A0092B-C50C-407E-A947-70E740481C1C}">
+                          <a14:useLocalDpi xmlns:a14="http://schemas.microsoft.com/office/drawing/2010/main" val="0"/>
+                        </a:ext>
+                      </a:extLst>
+                    </a:blip>
+                    <a:srcRect/>
+                    <a:stretch>
+                      <a:fillRect/>
+                    </a:stretch>
+                  </pic:blipFill>
+                  <pic:spPr bwMode="auto">
+                    <a:xfrm>
+                      <a:off x="0" y="0"/>
+                      <a:ext cx="4676775" cy="3581400"/>
+                    </a:xfrm>
+                    <a:prstGeom prst="rect">
+                      <a:avLst/>
+                    </a:prstGeom>
+                    <a:noFill/>
+                    <a:ln>
+                      <a:noFill/>
+                    </a:ln>
+                  </pic:spPr>
+                </pic:pic>
+              </a:graphicData>
+            </a:graphic>
+          </wp:inline>
+        </w:drawing>
+      </w:r>
+    </w:p>
+    <w:p>
+      <w:pPr>
+        <w:pStyle w:val="Cmsor2"/>
+        <w:numPr>
+          <w:ilvl w:val="1"/>
+          <w:numId w:val="1"/>
+        </w:numPr>
+      </w:pPr>
+      <w:r>
+        <w:lastRenderedPageBreak/>
+        <w:t>A program használata</w:t>
+      </w:r>
+    </w:p>
+    <w:p>
+      <w:r>
+        <w:rPr>
+          <w:noProof/>
+        </w:rPr>
+        <w:drawing>
+          <wp:inline distT="0" distB="0" distL="0" distR="0" wp14:anchorId="18B0BAA1" wp14:editId="38FCFC3A">
+            <wp:extent cx="5572125" cy="3028950"/>
+            <wp:effectExtent l="0" t="0" r="9525" b="0"/>
+            <wp:docPr id="70" name="Kép 70" descr="C:\Users\marci\Pictures\UserManualPictures\Screenshot (184).png"/>
+            <wp:cNvGraphicFramePr>
+              <a:graphicFrameLocks xmlns:a="http://schemas.openxmlformats.org/drawingml/2006/main" noChangeAspect="1"/>
+            </wp:cNvGraphicFramePr>
+            <a:graphic xmlns:a="http://schemas.openxmlformats.org/drawingml/2006/main">
+              <a:graphicData uri="http://schemas.openxmlformats.org/drawingml/2006/picture">
+                <pic:pic xmlns:pic="http://schemas.openxmlformats.org/drawingml/2006/picture">
+                  <pic:nvPicPr>
+                    <pic:cNvPr id="0" name="Picture 49" descr="C:\Users\marci\Pictures\UserManualPictures\Screenshot (184).png"/>
+                    <pic:cNvPicPr>
+                      <a:picLocks noChangeAspect="1" noChangeArrowheads="1"/>
+                    </pic:cNvPicPr>
+                  </pic:nvPicPr>
+                  <pic:blipFill>
+                    <a:blip r:embed="rId34">
+                      <a:extLst>
+                        <a:ext uri="{28A0092B-C50C-407E-A947-70E740481C1C}">
+                          <a14:useLocalDpi xmlns:a14="http://schemas.microsoft.com/office/drawing/2010/main" val="0"/>
+                        </a:ext>
+                      </a:extLst>
+                    </a:blip>
+                    <a:srcRect/>
+                    <a:stretch>
+                      <a:fillRect/>
+                    </a:stretch>
+                  </pic:blipFill>
+                  <pic:spPr bwMode="auto">
+                    <a:xfrm>
+                      <a:off x="0" y="0"/>
+                      <a:ext cx="5572125" cy="3028950"/>
+                    </a:xfrm>
+                    <a:prstGeom prst="rect">
+                      <a:avLst/>
+                    </a:prstGeom>
+                    <a:noFill/>
+                    <a:ln>
+                      <a:noFill/>
+                    </a:ln>
+                  </pic:spPr>
+                </pic:pic>
+              </a:graphicData>
+            </a:graphic>
+          </wp:inline>
+        </w:drawing>
+      </w:r>
+      <w:r>
+        <w:rPr>
+          <w:noProof/>
+        </w:rPr>
+        <w:drawing>
+          <wp:inline distT="0" distB="0" distL="0" distR="0" wp14:anchorId="4EF46344" wp14:editId="3109BBB0">
+            <wp:extent cx="3657600" cy="3048000"/>
+            <wp:effectExtent l="0" t="0" r="0" b="0"/>
+            <wp:docPr id="69" name="Kép 69" descr="C:\Users\marci\Pictures\UserManualPictures\Screenshot (183).png"/>
+            <wp:cNvGraphicFramePr>
+              <a:graphicFrameLocks xmlns:a="http://schemas.openxmlformats.org/drawingml/2006/main" noChangeAspect="1"/>
+            </wp:cNvGraphicFramePr>
+            <a:graphic xmlns:a="http://schemas.openxmlformats.org/drawingml/2006/main">
+              <a:graphicData uri="http://schemas.openxmlformats.org/drawingml/2006/picture">
+                <pic:pic xmlns:pic="http://schemas.openxmlformats.org/drawingml/2006/picture">
+                  <pic:nvPicPr>
+                    <pic:cNvPr id="0" name="Picture 48" descr="C:\Users\marci\Pictures\UserManualPictures\Screenshot (183).png"/>
+                    <pic:cNvPicPr>
+                      <a:picLocks noChangeAspect="1" noChangeArrowheads="1"/>
+                    </pic:cNvPicPr>
+                  </pic:nvPicPr>
+                  <pic:blipFill>
+                    <a:blip r:embed="rId35">
+                      <a:extLst>
+                        <a:ext uri="{28A0092B-C50C-407E-A947-70E740481C1C}">
+                          <a14:useLocalDpi xmlns:a14="http://schemas.microsoft.com/office/drawing/2010/main" val="0"/>
+                        </a:ext>
+                      </a:extLst>
+                    </a:blip>
+                    <a:srcRect/>
+                    <a:stretch>
+                      <a:fillRect/>
+                    </a:stretch>
+                  </pic:blipFill>
+                  <pic:spPr bwMode="auto">
+                    <a:xfrm>
+                      <a:off x="0" y="0"/>
+                      <a:ext cx="3657600" cy="3048000"/>
+                    </a:xfrm>
+                    <a:prstGeom prst="rect">
+                      <a:avLst/>
+                    </a:prstGeom>
+                    <a:noFill/>
+                    <a:ln>
+                      <a:noFill/>
+                    </a:ln>
+                  </pic:spPr>
+                </pic:pic>
+              </a:graphicData>
+            </a:graphic>
+          </wp:inline>
+        </w:drawing>
+      </w:r>
+      <w:r>
+        <w:rPr>
+          <w:noProof/>
+        </w:rPr>
+        <w:lastRenderedPageBreak/>
+        <w:drawing>
+          <wp:inline distT="0" distB="0" distL="0" distR="0" wp14:anchorId="10910B10" wp14:editId="404A106F">
+            <wp:extent cx="9344025" cy="5514975"/>
+            <wp:effectExtent l="0" t="0" r="9525" b="9525"/>
+            <wp:docPr id="68" name="Kép 68" descr="C:\Users\marci\Pictures\UserManualPictures\Screenshot (182).png"/>
+            <wp:cNvGraphicFramePr>
+              <a:graphicFrameLocks xmlns:a="http://schemas.openxmlformats.org/drawingml/2006/main" noChangeAspect="1"/>
+            </wp:cNvGraphicFramePr>
+            <a:graphic xmlns:a="http://schemas.openxmlformats.org/drawingml/2006/main">
+              <a:graphicData uri="http://schemas.openxmlformats.org/drawingml/2006/picture">
+                <pic:pic xmlns:pic="http://schemas.openxmlformats.org/drawingml/2006/picture">
+                  <pic:nvPicPr>
+                    <pic:cNvPr id="0" name="Picture 47" descr="C:\Users\marci\Pictures\UserManualPictures\Screenshot (182).png"/>
+                    <pic:cNvPicPr>
+                      <a:picLocks noChangeAspect="1" noChangeArrowheads="1"/>
+                    </pic:cNvPicPr>
+                  </pic:nvPicPr>
+                  <pic:blipFill>
+                    <a:blip r:embed="rId36">
+                      <a:extLst>
+                        <a:ext uri="{28A0092B-C50C-407E-A947-70E740481C1C}">
+                          <a14:useLocalDpi xmlns:a14="http://schemas.microsoft.com/office/drawing/2010/main" val="0"/>
+                        </a:ext>
+                      </a:extLst>
+                    </a:blip>
+                    <a:srcRect/>
+                    <a:stretch>
+                      <a:fillRect/>
+                    </a:stretch>
+                  </pic:blipFill>
+                  <pic:spPr bwMode="auto">
+                    <a:xfrm>
+                      <a:off x="0" y="0"/>
+                      <a:ext cx="9344025" cy="5514975"/>
+                    </a:xfrm>
+                    <a:prstGeom prst="rect">
+                      <a:avLst/>
+                    </a:prstGeom>
+                    <a:noFill/>
+                    <a:ln>
+                      <a:noFill/>
+                    </a:ln>
+                  </pic:spPr>
+                </pic:pic>
+              </a:graphicData>
+            </a:graphic>
+          </wp:inline>
+        </w:drawing>
+      </w:r>
+      <w:r>
+        <w:rPr>
+          <w:noProof/>
+        </w:rPr>
+        <w:lastRenderedPageBreak/>
+        <w:drawing>
+          <wp:inline distT="0" distB="0" distL="0" distR="0" wp14:anchorId="276212BF" wp14:editId="46CB4051">
+            <wp:extent cx="5562600" cy="4095750"/>
+            <wp:effectExtent l="0" t="0" r="0" b="0"/>
+            <wp:docPr id="67" name="Kép 67" descr="C:\Users\marci\Pictures\UserManualPictures\Screenshot (181).png"/>
+            <wp:cNvGraphicFramePr>
+              <a:graphicFrameLocks xmlns:a="http://schemas.openxmlformats.org/drawingml/2006/main" noChangeAspect="1"/>
+            </wp:cNvGraphicFramePr>
+            <a:graphic xmlns:a="http://schemas.openxmlformats.org/drawingml/2006/main">
+              <a:graphicData uri="http://schemas.openxmlformats.org/drawingml/2006/picture">
+                <pic:pic xmlns:pic="http://schemas.openxmlformats.org/drawingml/2006/picture">
+                  <pic:nvPicPr>
+                    <pic:cNvPr id="0" name="Picture 46" descr="C:\Users\marci\Pictures\UserManualPictures\Screenshot (181).png"/>
+                    <pic:cNvPicPr>
+                      <a:picLocks noChangeAspect="1" noChangeArrowheads="1"/>
+                    </pic:cNvPicPr>
+                  </pic:nvPicPr>
+                  <pic:blipFill>
+                    <a:blip r:embed="rId37">
+                      <a:extLst>
+                        <a:ext uri="{28A0092B-C50C-407E-A947-70E740481C1C}">
+                          <a14:useLocalDpi xmlns:a14="http://schemas.microsoft.com/office/drawing/2010/main" val="0"/>
+                        </a:ext>
+                      </a:extLst>
+                    </a:blip>
+                    <a:srcRect/>
+                    <a:stretch>
+                      <a:fillRect/>
+                    </a:stretch>
+                  </pic:blipFill>
+                  <pic:spPr bwMode="auto">
+                    <a:xfrm>
+                      <a:off x="0" y="0"/>
+                      <a:ext cx="5562600" cy="4095750"/>
+                    </a:xfrm>
+                    <a:prstGeom prst="rect">
+                      <a:avLst/>
+                    </a:prstGeom>
+                    <a:noFill/>
+                    <a:ln>
+                      <a:noFill/>
+                    </a:ln>
+                  </pic:spPr>
+                </pic:pic>
+              </a:graphicData>
+            </a:graphic>
+          </wp:inline>
+        </w:drawing>
+      </w:r>
+      <w:r>
+        <w:rPr>
+          <w:noProof/>
+        </w:rPr>
+        <w:drawing>
+          <wp:inline distT="0" distB="0" distL="0" distR="0" wp14:anchorId="7875EA1F" wp14:editId="5D41E6A2">
+            <wp:extent cx="5553075" cy="3268511"/>
+            <wp:effectExtent l="0" t="0" r="0" b="8255"/>
+            <wp:docPr id="66" name="Kép 66" descr="C:\Users\marci\Pictures\UserManualPictures\Screenshot (180).png"/>
+            <wp:cNvGraphicFramePr>
+              <a:graphicFrameLocks xmlns:a="http://schemas.openxmlformats.org/drawingml/2006/main" noChangeAspect="1"/>
+            </wp:cNvGraphicFramePr>
+            <a:graphic xmlns:a="http://schemas.openxmlformats.org/drawingml/2006/main">
+              <a:graphicData uri="http://schemas.openxmlformats.org/drawingml/2006/picture">
+                <pic:pic xmlns:pic="http://schemas.openxmlformats.org/drawingml/2006/picture">
+                  <pic:nvPicPr>
+                    <pic:cNvPr id="0" name="Picture 45" descr="C:\Users\marci\Pictures\UserManualPictures\Screenshot (180).png"/>
+                    <pic:cNvPicPr>
+                      <a:picLocks noChangeAspect="1" noChangeArrowheads="1"/>
+                    </pic:cNvPicPr>
+                  </pic:nvPicPr>
+                  <pic:blipFill>
+                    <a:blip r:embed="rId38">
+                      <a:extLst>
+                        <a:ext uri="{28A0092B-C50C-407E-A947-70E740481C1C}">
+                          <a14:useLocalDpi xmlns:a14="http://schemas.microsoft.com/office/drawing/2010/main" val="0"/>
+                        </a:ext>
+                      </a:extLst>
+                    </a:blip>
+                    <a:srcRect/>
+                    <a:stretch>
+                      <a:fillRect/>
+                    </a:stretch>
+                  </pic:blipFill>
+                  <pic:spPr bwMode="auto">
+                    <a:xfrm>
+                      <a:off x="0" y="0"/>
+                      <a:ext cx="5575732" cy="3281847"/>
+                    </a:xfrm>
+                    <a:prstGeom prst="rect">
+                      <a:avLst/>
+                    </a:prstGeom>
+                    <a:noFill/>
+                    <a:ln>
+                      <a:noFill/>
+                    </a:ln>
+                  </pic:spPr>
+                </pic:pic>
+              </a:graphicData>
+            </a:graphic>
+          </wp:inline>
+        </w:drawing>
+      </w:r>
+      <w:r>
+        <w:rPr>
+          <w:noProof/>
+        </w:rPr>
+        <w:lastRenderedPageBreak/>
+        <w:drawing>
+          <wp:inline distT="0" distB="0" distL="0" distR="0" wp14:anchorId="5EA3A511" wp14:editId="18585EE8">
+            <wp:extent cx="5573359" cy="3286125"/>
+            <wp:effectExtent l="0" t="0" r="8890" b="0"/>
+            <wp:docPr id="65" name="Kép 65" descr="C:\Users\marci\Pictures\UserManualPictures\Screenshot (179).png"/>
+            <wp:cNvGraphicFramePr>
+              <a:graphicFrameLocks xmlns:a="http://schemas.openxmlformats.org/drawingml/2006/main" noChangeAspect="1"/>
+            </wp:cNvGraphicFramePr>
+            <a:graphic xmlns:a="http://schemas.openxmlformats.org/drawingml/2006/main">
+              <a:graphicData uri="http://schemas.openxmlformats.org/drawingml/2006/picture">
+                <pic:pic xmlns:pic="http://schemas.openxmlformats.org/drawingml/2006/picture">
+                  <pic:nvPicPr>
+                    <pic:cNvPr id="0" name="Picture 44" descr="C:\Users\marci\Pictures\UserManualPictures\Screenshot (179).png"/>
+                    <pic:cNvPicPr>
+                      <a:picLocks noChangeAspect="1" noChangeArrowheads="1"/>
+                    </pic:cNvPicPr>
+                  </pic:nvPicPr>
+                  <pic:blipFill>
+                    <a:blip r:embed="rId39">
+                      <a:extLst>
+                        <a:ext uri="{28A0092B-C50C-407E-A947-70E740481C1C}">
+                          <a14:useLocalDpi xmlns:a14="http://schemas.microsoft.com/office/drawing/2010/main" val="0"/>
+                        </a:ext>
+                      </a:extLst>
+                    </a:blip>
+                    <a:srcRect/>
+                    <a:stretch>
+                      <a:fillRect/>
+                    </a:stretch>
+                  </pic:blipFill>
+                  <pic:spPr bwMode="auto">
+                    <a:xfrm>
+                      <a:off x="0" y="0"/>
+                      <a:ext cx="5636202" cy="3323178"/>
+                    </a:xfrm>
+                    <a:prstGeom prst="rect">
+                      <a:avLst/>
+                    </a:prstGeom>
+                    <a:noFill/>
+                    <a:ln>
+                      <a:noFill/>
+                    </a:ln>
+                  </pic:spPr>
+                </pic:pic>
+              </a:graphicData>
+            </a:graphic>
+          </wp:inline>
+        </w:drawing>
+      </w:r>
+      <w:r>
+        <w:rPr>
+          <w:noProof/>
+        </w:rPr>
+        <w:drawing>
+          <wp:inline distT="0" distB="0" distL="0" distR="0" wp14:anchorId="4700561E" wp14:editId="41E7A225">
+            <wp:extent cx="5572125" cy="3291072"/>
+            <wp:effectExtent l="0" t="0" r="0" b="5080"/>
+            <wp:docPr id="64" name="Kép 64" descr="C:\Users\marci\Pictures\UserManualPictures\Screenshot (178).png"/>
+            <wp:cNvGraphicFramePr>
+              <a:graphicFrameLocks xmlns:a="http://schemas.openxmlformats.org/drawingml/2006/main" noChangeAspect="1"/>
+            </wp:cNvGraphicFramePr>
+            <a:graphic xmlns:a="http://schemas.openxmlformats.org/drawingml/2006/main">
+              <a:graphicData uri="http://schemas.openxmlformats.org/drawingml/2006/picture">
+                <pic:pic xmlns:pic="http://schemas.openxmlformats.org/drawingml/2006/picture">
+                  <pic:nvPicPr>
+                    <pic:cNvPr id="0" name="Picture 43" descr="C:\Users\marci\Pictures\UserManualPictures\Screenshot (178).png"/>
+                    <pic:cNvPicPr>
+                      <a:picLocks noChangeAspect="1" noChangeArrowheads="1"/>
+                    </pic:cNvPicPr>
+                  </pic:nvPicPr>
+                  <pic:blipFill>
+                    <a:blip r:embed="rId40">
+                      <a:extLst>
+                        <a:ext uri="{28A0092B-C50C-407E-A947-70E740481C1C}">
+                          <a14:useLocalDpi xmlns:a14="http://schemas.microsoft.com/office/drawing/2010/main" val="0"/>
+                        </a:ext>
+                      </a:extLst>
+                    </a:blip>
+                    <a:srcRect/>
+                    <a:stretch>
+                      <a:fillRect/>
+                    </a:stretch>
+                  </pic:blipFill>
+                  <pic:spPr bwMode="auto">
+                    <a:xfrm>
+                      <a:off x="0" y="0"/>
+                      <a:ext cx="5592970" cy="3303384"/>
+                    </a:xfrm>
+                    <a:prstGeom prst="rect">
+                      <a:avLst/>
+                    </a:prstGeom>
+                    <a:noFill/>
+                    <a:ln>
+                      <a:noFill/>
+                    </a:ln>
+                  </pic:spPr>
+                </pic:pic>
+              </a:graphicData>
+            </a:graphic>
+          </wp:inline>
+        </w:drawing>
+      </w:r>
+      <w:r>
+        <w:rPr>
+          <w:noProof/>
+        </w:rPr>
+        <w:lastRenderedPageBreak/>
+        <w:drawing>
+          <wp:inline distT="0" distB="0" distL="0" distR="0" wp14:anchorId="72F487AD" wp14:editId="35CB8B07">
+            <wp:extent cx="5495925" cy="3252690"/>
+            <wp:effectExtent l="0" t="0" r="0" b="5080"/>
+            <wp:docPr id="63" name="Kép 63" descr="C:\Users\marci\Pictures\UserManualPictures\Screenshot (177).png"/>
+            <wp:cNvGraphicFramePr>
+              <a:graphicFrameLocks xmlns:a="http://schemas.openxmlformats.org/drawingml/2006/main" noChangeAspect="1"/>
+            </wp:cNvGraphicFramePr>
+            <a:graphic xmlns:a="http://schemas.openxmlformats.org/drawingml/2006/main">
+              <a:graphicData uri="http://schemas.openxmlformats.org/drawingml/2006/picture">
+                <pic:pic xmlns:pic="http://schemas.openxmlformats.org/drawingml/2006/picture">
+                  <pic:nvPicPr>
+                    <pic:cNvPr id="0" name="Picture 42" descr="C:\Users\marci\Pictures\UserManualPictures\Screenshot (177).png"/>
+                    <pic:cNvPicPr>
+                      <a:picLocks noChangeAspect="1" noChangeArrowheads="1"/>
+                    </pic:cNvPicPr>
+                  </pic:nvPicPr>
+                  <pic:blipFill>
+                    <a:blip r:embed="rId41">
+                      <a:extLst>
+                        <a:ext uri="{28A0092B-C50C-407E-A947-70E740481C1C}">
+                          <a14:useLocalDpi xmlns:a14="http://schemas.microsoft.com/office/drawing/2010/main" val="0"/>
+                        </a:ext>
+                      </a:extLst>
+                    </a:blip>
+                    <a:srcRect/>
+                    <a:stretch>
+                      <a:fillRect/>
+                    </a:stretch>
+                  </pic:blipFill>
+                  <pic:spPr bwMode="auto">
+                    <a:xfrm>
+                      <a:off x="0" y="0"/>
+                      <a:ext cx="5520690" cy="3267347"/>
+                    </a:xfrm>
+                    <a:prstGeom prst="rect">
+                      <a:avLst/>
+                    </a:prstGeom>
+                    <a:noFill/>
+                    <a:ln>
+                      <a:noFill/>
+                    </a:ln>
+                  </pic:spPr>
+                </pic:pic>
+              </a:graphicData>
+            </a:graphic>
+          </wp:inline>
+        </w:drawing>
+      </w:r>
+      <w:r>
+        <w:rPr>
+          <w:noProof/>
+        </w:rPr>
+        <w:drawing>
+          <wp:inline distT="0" distB="0" distL="0" distR="0" wp14:anchorId="2A05DC54" wp14:editId="3D506F6E">
+            <wp:extent cx="5508740" cy="3248025"/>
+            <wp:effectExtent l="0" t="0" r="0" b="0"/>
+            <wp:docPr id="62" name="Kép 62" descr="C:\Users\marci\Pictures\UserManualPictures\Screenshot (176).png"/>
+            <wp:cNvGraphicFramePr>
+              <a:graphicFrameLocks xmlns:a="http://schemas.openxmlformats.org/drawingml/2006/main" noChangeAspect="1"/>
+            </wp:cNvGraphicFramePr>
+            <a:graphic xmlns:a="http://schemas.openxmlformats.org/drawingml/2006/main">
+              <a:graphicData uri="http://schemas.openxmlformats.org/drawingml/2006/picture">
+                <pic:pic xmlns:pic="http://schemas.openxmlformats.org/drawingml/2006/picture">
+                  <pic:nvPicPr>
+                    <pic:cNvPr id="0" name="Picture 41" descr="C:\Users\marci\Pictures\UserManualPictures\Screenshot (176).png"/>
+                    <pic:cNvPicPr>
+                      <a:picLocks noChangeAspect="1" noChangeArrowheads="1"/>
+                    </pic:cNvPicPr>
+                  </pic:nvPicPr>
+                  <pic:blipFill>
+                    <a:blip r:embed="rId42">
+                      <a:extLst>
+                        <a:ext uri="{28A0092B-C50C-407E-A947-70E740481C1C}">
+                          <a14:useLocalDpi xmlns:a14="http://schemas.microsoft.com/office/drawing/2010/main" val="0"/>
+                        </a:ext>
+                      </a:extLst>
+                    </a:blip>
+                    <a:srcRect/>
+                    <a:stretch>
+                      <a:fillRect/>
+                    </a:stretch>
+                  </pic:blipFill>
+                  <pic:spPr bwMode="auto">
+                    <a:xfrm>
+                      <a:off x="0" y="0"/>
+                      <a:ext cx="5519253" cy="3254224"/>
+                    </a:xfrm>
+                    <a:prstGeom prst="rect">
+                      <a:avLst/>
+                    </a:prstGeom>
+                    <a:noFill/>
+                    <a:ln>
+                      <a:noFill/>
+                    </a:ln>
+                  </pic:spPr>
+                </pic:pic>
+              </a:graphicData>
+            </a:graphic>
+          </wp:inline>
+        </w:drawing>
+      </w:r>
+      <w:r>
+        <w:rPr>
+          <w:noProof/>
+        </w:rPr>
+        <w:lastRenderedPageBreak/>
+        <w:drawing>
+          <wp:inline distT="0" distB="0" distL="0" distR="0" wp14:anchorId="3DE24C52" wp14:editId="752CF781">
+            <wp:extent cx="5708891" cy="3371850"/>
+            <wp:effectExtent l="0" t="0" r="6350" b="0"/>
+            <wp:docPr id="61" name="Kép 61" descr="C:\Users\marci\Pictures\UserManualPictures\Screenshot (175).png"/>
+            <wp:cNvGraphicFramePr>
+              <a:graphicFrameLocks xmlns:a="http://schemas.openxmlformats.org/drawingml/2006/main" noChangeAspect="1"/>
+            </wp:cNvGraphicFramePr>
+            <a:graphic xmlns:a="http://schemas.openxmlformats.org/drawingml/2006/main">
+              <a:graphicData uri="http://schemas.openxmlformats.org/drawingml/2006/picture">
+                <pic:pic xmlns:pic="http://schemas.openxmlformats.org/drawingml/2006/picture">
+                  <pic:nvPicPr>
+                    <pic:cNvPr id="0" name="Picture 40" descr="C:\Users\marci\Pictures\UserManualPictures\Screenshot (175).png"/>
+                    <pic:cNvPicPr>
+                      <a:picLocks noChangeAspect="1" noChangeArrowheads="1"/>
+                    </pic:cNvPicPr>
+                  </pic:nvPicPr>
+                  <pic:blipFill>
+                    <a:blip r:embed="rId43">
+                      <a:extLst>
+                        <a:ext uri="{28A0092B-C50C-407E-A947-70E740481C1C}">
+                          <a14:useLocalDpi xmlns:a14="http://schemas.microsoft.com/office/drawing/2010/main" val="0"/>
+                        </a:ext>
+                      </a:extLst>
+                    </a:blip>
+                    <a:srcRect/>
+                    <a:stretch>
+                      <a:fillRect/>
+                    </a:stretch>
+                  </pic:blipFill>
+                  <pic:spPr bwMode="auto">
+                    <a:xfrm>
+                      <a:off x="0" y="0"/>
+                      <a:ext cx="5720365" cy="3378627"/>
+                    </a:xfrm>
+                    <a:prstGeom prst="rect">
+                      <a:avLst/>
+                    </a:prstGeom>
+                    <a:noFill/>
+                    <a:ln>
+                      <a:noFill/>
+                    </a:ln>
+                  </pic:spPr>
+                </pic:pic>
+              </a:graphicData>
+            </a:graphic>
+          </wp:inline>
+        </w:drawing>
+      </w:r>
+      <w:bookmarkStart w:id="20" w:name="_GoBack"/>
+      <w:r>
+        <w:rPr>
+          <w:noProof/>
+        </w:rPr>
+        <w:drawing>
+          <wp:inline distT="0" distB="0" distL="0" distR="0" wp14:anchorId="2D96BC68" wp14:editId="5C860AAF">
+            <wp:extent cx="5476875" cy="3234814"/>
+            <wp:effectExtent l="0" t="0" r="0" b="3810"/>
+            <wp:docPr id="60" name="Kép 60" descr="C:\Users\marci\Pictures\UserManualPictures\Screenshot (174).png"/>
+            <wp:cNvGraphicFramePr>
+              <a:graphicFrameLocks xmlns:a="http://schemas.openxmlformats.org/drawingml/2006/main" noChangeAspect="1"/>
+            </wp:cNvGraphicFramePr>
+            <a:graphic xmlns:a="http://schemas.openxmlformats.org/drawingml/2006/main">
+              <a:graphicData uri="http://schemas.openxmlformats.org/drawingml/2006/picture">
+                <pic:pic xmlns:pic="http://schemas.openxmlformats.org/drawingml/2006/picture">
+                  <pic:nvPicPr>
+                    <pic:cNvPr id="0" name="Picture 39" descr="C:\Users\marci\Pictures\UserManualPictures\Screenshot (174).png"/>
+                    <pic:cNvPicPr>
+                      <a:picLocks noChangeAspect="1" noChangeArrowheads="1"/>
+                    </pic:cNvPicPr>
+                  </pic:nvPicPr>
+                  <pic:blipFill>
+                    <a:blip r:embed="rId44">
+                      <a:extLst>
+                        <a:ext uri="{28A0092B-C50C-407E-A947-70E740481C1C}">
+                          <a14:useLocalDpi xmlns:a14="http://schemas.microsoft.com/office/drawing/2010/main" val="0"/>
+                        </a:ext>
+                      </a:extLst>
+                    </a:blip>
+                    <a:srcRect/>
+                    <a:stretch>
+                      <a:fillRect/>
+                    </a:stretch>
+                  </pic:blipFill>
+                  <pic:spPr bwMode="auto">
+                    <a:xfrm>
+                      <a:off x="0" y="0"/>
+                      <a:ext cx="5502042" cy="3249679"/>
+                    </a:xfrm>
+                    <a:prstGeom prst="rect">
+                      <a:avLst/>
+                    </a:prstGeom>
+                    <a:noFill/>
+                    <a:ln>
+                      <a:noFill/>
+                    </a:ln>
+                  </pic:spPr>
+                </pic:pic>
+              </a:graphicData>
+            </a:graphic>
+          </wp:inline>
+        </w:drawing>
+      </w:r>
+      <w:bookmarkEnd w:id="20"/>
+      <w:r>
+        <w:rPr>
+          <w:noProof/>
+        </w:rPr>
+        <w:lastRenderedPageBreak/>
+        <w:drawing>
+          <wp:inline distT="0" distB="0" distL="0" distR="0" wp14:anchorId="0AC6BABA" wp14:editId="266208A7">
+            <wp:extent cx="3657600" cy="3038475"/>
+            <wp:effectExtent l="0" t="0" r="0" b="9525"/>
+            <wp:docPr id="59" name="Kép 59" descr="C:\Users\marci\Pictures\UserManualPictures\Screenshot (173).png"/>
+            <wp:cNvGraphicFramePr>
+              <a:graphicFrameLocks xmlns:a="http://schemas.openxmlformats.org/drawingml/2006/main" noChangeAspect="1"/>
+            </wp:cNvGraphicFramePr>
+            <a:graphic xmlns:a="http://schemas.openxmlformats.org/drawingml/2006/main">
+              <a:graphicData uri="http://schemas.openxmlformats.org/drawingml/2006/picture">
+                <pic:pic xmlns:pic="http://schemas.openxmlformats.org/drawingml/2006/picture">
+                  <pic:nvPicPr>
+                    <pic:cNvPr id="0" name="Picture 38" descr="C:\Users\marci\Pictures\UserManualPictures\Screenshot (173).png"/>
+                    <pic:cNvPicPr>
+                      <a:picLocks noChangeAspect="1" noChangeArrowheads="1"/>
+                    </pic:cNvPicPr>
+                  </pic:nvPicPr>
+                  <pic:blipFill>
+                    <a:blip r:embed="rId45">
+                      <a:extLst>
+                        <a:ext uri="{28A0092B-C50C-407E-A947-70E740481C1C}">
+                          <a14:useLocalDpi xmlns:a14="http://schemas.microsoft.com/office/drawing/2010/main" val="0"/>
+                        </a:ext>
+                      </a:extLst>
+                    </a:blip>
+                    <a:srcRect/>
+                    <a:stretch>
+                      <a:fillRect/>
+                    </a:stretch>
+                  </pic:blipFill>
+                  <pic:spPr bwMode="auto">
+                    <a:xfrm>
+                      <a:off x="0" y="0"/>
+                      <a:ext cx="3657600" cy="3038475"/>
+                    </a:xfrm>
+                    <a:prstGeom prst="rect">
+                      <a:avLst/>
+                    </a:prstGeom>
+                    <a:noFill/>
+                    <a:ln>
+                      <a:noFill/>
+                    </a:ln>
+                  </pic:spPr>
+                </pic:pic>
+              </a:graphicData>
+            </a:graphic>
+          </wp:inline>
+        </w:drawing>
+      </w:r>
+      <w:r>
+        <w:rPr>
+          <w:noProof/>
+        </w:rPr>
+        <w:drawing>
+          <wp:inline distT="0" distB="0" distL="0" distR="0" wp14:anchorId="04F615FD" wp14:editId="6515179C">
+            <wp:extent cx="2514600" cy="1933575"/>
+            <wp:effectExtent l="0" t="0" r="0" b="9525"/>
+            <wp:docPr id="58" name="Kép 58" descr="C:\Users\marci\Pictures\UserManualPictures\Screenshot (172).png"/>
+            <wp:cNvGraphicFramePr>
+              <a:graphicFrameLocks xmlns:a="http://schemas.openxmlformats.org/drawingml/2006/main" noChangeAspect="1"/>
+            </wp:cNvGraphicFramePr>
+            <a:graphic xmlns:a="http://schemas.openxmlformats.org/drawingml/2006/main">
+              <a:graphicData uri="http://schemas.openxmlformats.org/drawingml/2006/picture">
+                <pic:pic xmlns:pic="http://schemas.openxmlformats.org/drawingml/2006/picture">
+                  <pic:nvPicPr>
+                    <pic:cNvPr id="0" name="Picture 37" descr="C:\Users\marci\Pictures\UserManualPictures\Screenshot (172).png"/>
+                    <pic:cNvPicPr>
+                      <a:picLocks noChangeAspect="1" noChangeArrowheads="1"/>
+                    </pic:cNvPicPr>
+                  </pic:nvPicPr>
+                  <pic:blipFill>
+                    <a:blip r:embed="rId46">
+                      <a:extLst>
+                        <a:ext uri="{28A0092B-C50C-407E-A947-70E740481C1C}">
+                          <a14:useLocalDpi xmlns:a14="http://schemas.microsoft.com/office/drawing/2010/main" val="0"/>
+                        </a:ext>
+                      </a:extLst>
+                    </a:blip>
+                    <a:srcRect/>
+                    <a:stretch>
+                      <a:fillRect/>
+                    </a:stretch>
+                  </pic:blipFill>
+                  <pic:spPr bwMode="auto">
+                    <a:xfrm>
+                      <a:off x="0" y="0"/>
+                      <a:ext cx="2514600" cy="1933575"/>
+                    </a:xfrm>
+                    <a:prstGeom prst="rect">
+                      <a:avLst/>
+                    </a:prstGeom>
+                    <a:noFill/>
+                    <a:ln>
+                      <a:noFill/>
+                    </a:ln>
+                  </pic:spPr>
+                </pic:pic>
+              </a:graphicData>
+            </a:graphic>
+          </wp:inline>
+        </w:drawing>
+      </w:r>
+      <w:r>
+        <w:rPr>
+          <w:noProof/>
+        </w:rPr>
+        <w:drawing>
+          <wp:inline distT="0" distB="0" distL="0" distR="0" wp14:anchorId="6FB64906" wp14:editId="3DACBDED">
+            <wp:extent cx="3657600" cy="3048000"/>
+            <wp:effectExtent l="0" t="0" r="0" b="0"/>
+            <wp:docPr id="57" name="Kép 57" descr="C:\Users\marci\Pictures\UserManualPictures\Screenshot (171).png"/>
+            <wp:cNvGraphicFramePr>
+              <a:graphicFrameLocks xmlns:a="http://schemas.openxmlformats.org/drawingml/2006/main" noChangeAspect="1"/>
+            </wp:cNvGraphicFramePr>
+            <a:graphic xmlns:a="http://schemas.openxmlformats.org/drawingml/2006/main">
+              <a:graphicData uri="http://schemas.openxmlformats.org/drawingml/2006/picture">
+                <pic:pic xmlns:pic="http://schemas.openxmlformats.org/drawingml/2006/picture">
+                  <pic:nvPicPr>
+                    <pic:cNvPr id="0" name="Picture 36" descr="C:\Users\marci\Pictures\UserManualPictures\Screenshot (171).png"/>
+                    <pic:cNvPicPr>
+                      <a:picLocks noChangeAspect="1" noChangeArrowheads="1"/>
+                    </pic:cNvPicPr>
+                  </pic:nvPicPr>
+                  <pic:blipFill>
+                    <a:blip r:embed="rId47">
+                      <a:extLst>
+                        <a:ext uri="{28A0092B-C50C-407E-A947-70E740481C1C}">
+                          <a14:useLocalDpi xmlns:a14="http://schemas.microsoft.com/office/drawing/2010/main" val="0"/>
+                        </a:ext>
+                      </a:extLst>
+                    </a:blip>
+                    <a:srcRect/>
+                    <a:stretch>
+                      <a:fillRect/>
+                    </a:stretch>
+                  </pic:blipFill>
+                  <pic:spPr bwMode="auto">
+                    <a:xfrm>
+                      <a:off x="0" y="0"/>
+                      <a:ext cx="3657600" cy="3048000"/>
+                    </a:xfrm>
+                    <a:prstGeom prst="rect">
+                      <a:avLst/>
+                    </a:prstGeom>
+                    <a:noFill/>
+                    <a:ln>
+                      <a:noFill/>
+                    </a:ln>
+                  </pic:spPr>
+                </pic:pic>
+              </a:graphicData>
+            </a:graphic>
+          </wp:inline>
+        </w:drawing>
+      </w:r>
+      <w:r>
+        <w:rPr>
+          <w:noProof/>
+        </w:rPr>
+        <w:lastRenderedPageBreak/>
+        <w:drawing>
+          <wp:inline distT="0" distB="0" distL="0" distR="0" wp14:anchorId="3F1C5B46" wp14:editId="6BD7C047">
+            <wp:extent cx="2562225" cy="3648075"/>
+            <wp:effectExtent l="0" t="0" r="9525" b="9525"/>
+            <wp:docPr id="56" name="Kép 56" descr="C:\Users\marci\Pictures\UserManualPictures\Screenshot (170).png"/>
+            <wp:cNvGraphicFramePr>
+              <a:graphicFrameLocks xmlns:a="http://schemas.openxmlformats.org/drawingml/2006/main" noChangeAspect="1"/>
+            </wp:cNvGraphicFramePr>
+            <a:graphic xmlns:a="http://schemas.openxmlformats.org/drawingml/2006/main">
+              <a:graphicData uri="http://schemas.openxmlformats.org/drawingml/2006/picture">
+                <pic:pic xmlns:pic="http://schemas.openxmlformats.org/drawingml/2006/picture">
+                  <pic:nvPicPr>
+                    <pic:cNvPr id="0" name="Picture 35" descr="C:\Users\marci\Pictures\UserManualPictures\Screenshot (170).png"/>
+                    <pic:cNvPicPr>
+                      <a:picLocks noChangeAspect="1" noChangeArrowheads="1"/>
+                    </pic:cNvPicPr>
+                  </pic:nvPicPr>
+                  <pic:blipFill>
+                    <a:blip r:embed="rId48">
+                      <a:extLst>
+                        <a:ext uri="{28A0092B-C50C-407E-A947-70E740481C1C}">
+                          <a14:useLocalDpi xmlns:a14="http://schemas.microsoft.com/office/drawing/2010/main" val="0"/>
+                        </a:ext>
+                      </a:extLst>
+                    </a:blip>
+                    <a:srcRect/>
+                    <a:stretch>
+                      <a:fillRect/>
+                    </a:stretch>
+                  </pic:blipFill>
+                  <pic:spPr bwMode="auto">
+                    <a:xfrm>
+                      <a:off x="0" y="0"/>
+                      <a:ext cx="2562225" cy="3648075"/>
+                    </a:xfrm>
+                    <a:prstGeom prst="rect">
+                      <a:avLst/>
+                    </a:prstGeom>
+                    <a:noFill/>
+                    <a:ln>
+                      <a:noFill/>
+                    </a:ln>
+                  </pic:spPr>
+                </pic:pic>
+              </a:graphicData>
+            </a:graphic>
+          </wp:inline>
+        </w:drawing>
+      </w:r>
+      <w:r>
+        <w:rPr>
+          <w:noProof/>
+        </w:rPr>
+        <w:drawing>
+          <wp:inline distT="0" distB="0" distL="0" distR="0" wp14:anchorId="3DE65C14" wp14:editId="0C6BE326">
+            <wp:extent cx="2571750" cy="3657600"/>
+            <wp:effectExtent l="0" t="0" r="0" b="0"/>
+            <wp:docPr id="55" name="Kép 55" descr="C:\Users\marci\Pictures\UserManualPictures\Screenshot (169).png"/>
+            <wp:cNvGraphicFramePr>
+              <a:graphicFrameLocks xmlns:a="http://schemas.openxmlformats.org/drawingml/2006/main" noChangeAspect="1"/>
+            </wp:cNvGraphicFramePr>
+            <a:graphic xmlns:a="http://schemas.openxmlformats.org/drawingml/2006/main">
+              <a:graphicData uri="http://schemas.openxmlformats.org/drawingml/2006/picture">
+                <pic:pic xmlns:pic="http://schemas.openxmlformats.org/drawingml/2006/picture">
+                  <pic:nvPicPr>
+                    <pic:cNvPr id="0" name="Picture 34" descr="C:\Users\marci\Pictures\UserManualPictures\Screenshot (169).png"/>
+                    <pic:cNvPicPr>
+                      <a:picLocks noChangeAspect="1" noChangeArrowheads="1"/>
+                    </pic:cNvPicPr>
+                  </pic:nvPicPr>
+                  <pic:blipFill>
+                    <a:blip r:embed="rId49">
+                      <a:extLst>
+                        <a:ext uri="{28A0092B-C50C-407E-A947-70E740481C1C}">
+                          <a14:useLocalDpi xmlns:a14="http://schemas.microsoft.com/office/drawing/2010/main" val="0"/>
+                        </a:ext>
+                      </a:extLst>
+                    </a:blip>
+                    <a:srcRect/>
+                    <a:stretch>
+                      <a:fillRect/>
+                    </a:stretch>
+                  </pic:blipFill>
+                  <pic:spPr bwMode="auto">
+                    <a:xfrm>
+                      <a:off x="0" y="0"/>
+                      <a:ext cx="2571750" cy="3657600"/>
+                    </a:xfrm>
+                    <a:prstGeom prst="rect">
+                      <a:avLst/>
+                    </a:prstGeom>
+                    <a:noFill/>
+                    <a:ln>
+                      <a:noFill/>
+                    </a:ln>
+                  </pic:spPr>
+                </pic:pic>
+              </a:graphicData>
+            </a:graphic>
+          </wp:inline>
+        </w:drawing>
+      </w:r>
+      <w:r>
+        <w:rPr>
+          <w:noProof/>
+        </w:rPr>
+        <w:drawing>
+          <wp:inline distT="0" distB="0" distL="0" distR="0" wp14:anchorId="49674854" wp14:editId="751D7F0D">
+            <wp:extent cx="3648075" cy="3019425"/>
+            <wp:effectExtent l="0" t="0" r="9525" b="9525"/>
+            <wp:docPr id="54" name="Kép 54" descr="C:\Users\marci\Pictures\UserManualPictures\Screenshot (168).png"/>
+            <wp:cNvGraphicFramePr>
+              <a:graphicFrameLocks xmlns:a="http://schemas.openxmlformats.org/drawingml/2006/main" noChangeAspect="1"/>
+            </wp:cNvGraphicFramePr>
+            <a:graphic xmlns:a="http://schemas.openxmlformats.org/drawingml/2006/main">
+              <a:graphicData uri="http://schemas.openxmlformats.org/drawingml/2006/picture">
+                <pic:pic xmlns:pic="http://schemas.openxmlformats.org/drawingml/2006/picture">
+                  <pic:nvPicPr>
+                    <pic:cNvPr id="0" name="Picture 33" descr="C:\Users\marci\Pictures\UserManualPictures\Screenshot (168).png"/>
+                    <pic:cNvPicPr>
+                      <a:picLocks noChangeAspect="1" noChangeArrowheads="1"/>
+                    </pic:cNvPicPr>
+                  </pic:nvPicPr>
+                  <pic:blipFill>
+                    <a:blip r:embed="rId50">
+                      <a:extLst>
+                        <a:ext uri="{28A0092B-C50C-407E-A947-70E740481C1C}">
+                          <a14:useLocalDpi xmlns:a14="http://schemas.microsoft.com/office/drawing/2010/main" val="0"/>
+                        </a:ext>
+                      </a:extLst>
+                    </a:blip>
+                    <a:srcRect/>
+                    <a:stretch>
+                      <a:fillRect/>
+                    </a:stretch>
+                  </pic:blipFill>
+                  <pic:spPr bwMode="auto">
+                    <a:xfrm>
+                      <a:off x="0" y="0"/>
+                      <a:ext cx="3648075" cy="3019425"/>
+                    </a:xfrm>
+                    <a:prstGeom prst="rect">
+                      <a:avLst/>
+                    </a:prstGeom>
+                    <a:noFill/>
+                    <a:ln>
+                      <a:noFill/>
+                    </a:ln>
+                  </pic:spPr>
+                </pic:pic>
+              </a:graphicData>
+            </a:graphic>
+          </wp:inline>
+        </w:drawing>
+      </w:r>
+      <w:r>
+        <w:rPr>
+          <w:noProof/>
+        </w:rPr>
+        <w:drawing>
+          <wp:inline distT="0" distB="0" distL="0" distR="0" wp14:anchorId="1A4E88EC" wp14:editId="13726EE2">
+            <wp:extent cx="3219450" cy="1190625"/>
+            <wp:effectExtent l="0" t="0" r="0" b="9525"/>
+            <wp:docPr id="53" name="Kép 53" descr="C:\Users\marci\Pictures\UserManualPictures\Screenshot (167).png"/>
+            <wp:cNvGraphicFramePr>
+              <a:graphicFrameLocks xmlns:a="http://schemas.openxmlformats.org/drawingml/2006/main" noChangeAspect="1"/>
+            </wp:cNvGraphicFramePr>
+            <a:graphic xmlns:a="http://schemas.openxmlformats.org/drawingml/2006/main">
+              <a:graphicData uri="http://schemas.openxmlformats.org/drawingml/2006/picture">
+                <pic:pic xmlns:pic="http://schemas.openxmlformats.org/drawingml/2006/picture">
+                  <pic:nvPicPr>
+                    <pic:cNvPr id="0" name="Picture 32" descr="C:\Users\marci\Pictures\UserManualPictures\Screenshot (167).png"/>
+                    <pic:cNvPicPr>
+                      <a:picLocks noChangeAspect="1" noChangeArrowheads="1"/>
+                    </pic:cNvPicPr>
+                  </pic:nvPicPr>
+                  <pic:blipFill>
+                    <a:blip r:embed="rId51">
+                      <a:extLst>
+                        <a:ext uri="{28A0092B-C50C-407E-A947-70E740481C1C}">
+                          <a14:useLocalDpi xmlns:a14="http://schemas.microsoft.com/office/drawing/2010/main" val="0"/>
+                        </a:ext>
+                      </a:extLst>
+                    </a:blip>
+                    <a:srcRect/>
+                    <a:stretch>
+                      <a:fillRect/>
+                    </a:stretch>
+                  </pic:blipFill>
+                  <pic:spPr bwMode="auto">
+                    <a:xfrm>
+                      <a:off x="0" y="0"/>
+                      <a:ext cx="3219450" cy="1190625"/>
+                    </a:xfrm>
+                    <a:prstGeom prst="rect">
+                      <a:avLst/>
+                    </a:prstGeom>
+                    <a:noFill/>
+                    <a:ln>
+                      <a:noFill/>
+                    </a:ln>
+                  </pic:spPr>
+                </pic:pic>
+              </a:graphicData>
+            </a:graphic>
+          </wp:inline>
+        </w:drawing>
+      </w:r>
+      <w:r>
+        <w:rPr>
+          <w:noProof/>
+        </w:rPr>
+        <w:lastRenderedPageBreak/>
+        <w:drawing>
+          <wp:inline distT="0" distB="0" distL="0" distR="0" wp14:anchorId="51E7875F" wp14:editId="6183CC07">
+            <wp:extent cx="3228975" cy="1200150"/>
+            <wp:effectExtent l="0" t="0" r="9525" b="0"/>
+            <wp:docPr id="52" name="Kép 52" descr="C:\Users\marci\Pictures\UserManualPictures\Screenshot (166).png"/>
+            <wp:cNvGraphicFramePr>
+              <a:graphicFrameLocks xmlns:a="http://schemas.openxmlformats.org/drawingml/2006/main" noChangeAspect="1"/>
+            </wp:cNvGraphicFramePr>
+            <a:graphic xmlns:a="http://schemas.openxmlformats.org/drawingml/2006/main">
+              <a:graphicData uri="http://schemas.openxmlformats.org/drawingml/2006/picture">
+                <pic:pic xmlns:pic="http://schemas.openxmlformats.org/drawingml/2006/picture">
+                  <pic:nvPicPr>
+                    <pic:cNvPr id="0" name="Picture 31" descr="C:\Users\marci\Pictures\UserManualPictures\Screenshot (166).png"/>
+                    <pic:cNvPicPr>
+                      <a:picLocks noChangeAspect="1" noChangeArrowheads="1"/>
+                    </pic:cNvPicPr>
+                  </pic:nvPicPr>
+                  <pic:blipFill>
+                    <a:blip r:embed="rId52">
+                      <a:extLst>
+                        <a:ext uri="{28A0092B-C50C-407E-A947-70E740481C1C}">
+                          <a14:useLocalDpi xmlns:a14="http://schemas.microsoft.com/office/drawing/2010/main" val="0"/>
+                        </a:ext>
+                      </a:extLst>
+                    </a:blip>
+                    <a:srcRect/>
+                    <a:stretch>
+                      <a:fillRect/>
+                    </a:stretch>
+                  </pic:blipFill>
+                  <pic:spPr bwMode="auto">
+                    <a:xfrm>
+                      <a:off x="0" y="0"/>
+                      <a:ext cx="3228975" cy="1200150"/>
+                    </a:xfrm>
+                    <a:prstGeom prst="rect">
+                      <a:avLst/>
+                    </a:prstGeom>
+                    <a:noFill/>
+                    <a:ln>
+                      <a:noFill/>
+                    </a:ln>
+                  </pic:spPr>
+                </pic:pic>
+              </a:graphicData>
+            </a:graphic>
+          </wp:inline>
+        </w:drawing>
+      </w:r>
+      <w:r>
+        <w:rPr>
+          <w:noProof/>
+        </w:rPr>
+        <w:drawing>
+          <wp:inline distT="0" distB="0" distL="0" distR="0" wp14:anchorId="3A4125D9" wp14:editId="6FA453DD">
+            <wp:extent cx="3648075" cy="3048000"/>
+            <wp:effectExtent l="0" t="0" r="9525" b="0"/>
+            <wp:docPr id="51" name="Kép 51" descr="C:\Users\marci\Pictures\UserManualPictures\Screenshot (165).png"/>
+            <wp:cNvGraphicFramePr>
+              <a:graphicFrameLocks xmlns:a="http://schemas.openxmlformats.org/drawingml/2006/main" noChangeAspect="1"/>
+            </wp:cNvGraphicFramePr>
+            <a:graphic xmlns:a="http://schemas.openxmlformats.org/drawingml/2006/main">
+              <a:graphicData uri="http://schemas.openxmlformats.org/drawingml/2006/picture">
+                <pic:pic xmlns:pic="http://schemas.openxmlformats.org/drawingml/2006/picture">
+                  <pic:nvPicPr>
+                    <pic:cNvPr id="0" name="Picture 30" descr="C:\Users\marci\Pictures\UserManualPictures\Screenshot (165).png"/>
+                    <pic:cNvPicPr>
+                      <a:picLocks noChangeAspect="1" noChangeArrowheads="1"/>
+                    </pic:cNvPicPr>
+                  </pic:nvPicPr>
+                  <pic:blipFill>
+                    <a:blip r:embed="rId53">
+                      <a:extLst>
+                        <a:ext uri="{28A0092B-C50C-407E-A947-70E740481C1C}">
+                          <a14:useLocalDpi xmlns:a14="http://schemas.microsoft.com/office/drawing/2010/main" val="0"/>
+                        </a:ext>
+                      </a:extLst>
+                    </a:blip>
+                    <a:srcRect/>
+                    <a:stretch>
+                      <a:fillRect/>
+                    </a:stretch>
+                  </pic:blipFill>
+                  <pic:spPr bwMode="auto">
+                    <a:xfrm>
+                      <a:off x="0" y="0"/>
+                      <a:ext cx="3648075" cy="3048000"/>
+                    </a:xfrm>
+                    <a:prstGeom prst="rect">
+                      <a:avLst/>
+                    </a:prstGeom>
+                    <a:noFill/>
+                    <a:ln>
+                      <a:noFill/>
+                    </a:ln>
+                  </pic:spPr>
+                </pic:pic>
+              </a:graphicData>
+            </a:graphic>
+          </wp:inline>
+        </w:drawing>
+      </w:r>
+      <w:r>
+        <w:rPr>
+          <w:noProof/>
+        </w:rPr>
+        <w:drawing>
+          <wp:inline distT="0" distB="0" distL="0" distR="0" wp14:anchorId="7055C39B" wp14:editId="6BE6A5E7">
+            <wp:extent cx="3657600" cy="3038475"/>
+            <wp:effectExtent l="0" t="0" r="0" b="9525"/>
+            <wp:docPr id="50" name="Kép 50" descr="C:\Users\marci\Pictures\UserManualPictures\Screenshot (164).png"/>
+            <wp:cNvGraphicFramePr>
+              <a:graphicFrameLocks xmlns:a="http://schemas.openxmlformats.org/drawingml/2006/main" noChangeAspect="1"/>
+            </wp:cNvGraphicFramePr>
+            <a:graphic xmlns:a="http://schemas.openxmlformats.org/drawingml/2006/main">
+              <a:graphicData uri="http://schemas.openxmlformats.org/drawingml/2006/picture">
+                <pic:pic xmlns:pic="http://schemas.openxmlformats.org/drawingml/2006/picture">
+                  <pic:nvPicPr>
+                    <pic:cNvPr id="0" name="Picture 29" descr="C:\Users\marci\Pictures\UserManualPictures\Screenshot (164).png"/>
+                    <pic:cNvPicPr>
+                      <a:picLocks noChangeAspect="1" noChangeArrowheads="1"/>
+                    </pic:cNvPicPr>
+                  </pic:nvPicPr>
+                  <pic:blipFill>
+                    <a:blip r:embed="rId54">
+                      <a:extLst>
+                        <a:ext uri="{28A0092B-C50C-407E-A947-70E740481C1C}">
+                          <a14:useLocalDpi xmlns:a14="http://schemas.microsoft.com/office/drawing/2010/main" val="0"/>
+                        </a:ext>
+                      </a:extLst>
+                    </a:blip>
+                    <a:srcRect/>
+                    <a:stretch>
+                      <a:fillRect/>
+                    </a:stretch>
+                  </pic:blipFill>
+                  <pic:spPr bwMode="auto">
+                    <a:xfrm>
+                      <a:off x="0" y="0"/>
+                      <a:ext cx="3657600" cy="3038475"/>
+                    </a:xfrm>
+                    <a:prstGeom prst="rect">
+                      <a:avLst/>
+                    </a:prstGeom>
+                    <a:noFill/>
+                    <a:ln>
+                      <a:noFill/>
+                    </a:ln>
+                  </pic:spPr>
+                </pic:pic>
+              </a:graphicData>
+            </a:graphic>
+          </wp:inline>
+        </w:drawing>
+      </w:r>
+      <w:r>
+        <w:rPr>
+          <w:noProof/>
+        </w:rPr>
+        <w:drawing>
+          <wp:inline distT="0" distB="0" distL="0" distR="0" wp14:anchorId="253DFFFB" wp14:editId="18C0F297">
+            <wp:extent cx="2590800" cy="1190625"/>
+            <wp:effectExtent l="0" t="0" r="0" b="9525"/>
+            <wp:docPr id="49" name="Kép 49" descr="C:\Users\marci\Pictures\UserManualPictures\Screenshot (163).png"/>
+            <wp:cNvGraphicFramePr>
+              <a:graphicFrameLocks xmlns:a="http://schemas.openxmlformats.org/drawingml/2006/main" noChangeAspect="1"/>
+            </wp:cNvGraphicFramePr>
+            <a:graphic xmlns:a="http://schemas.openxmlformats.org/drawingml/2006/main">
+              <a:graphicData uri="http://schemas.openxmlformats.org/drawingml/2006/picture">
+                <pic:pic xmlns:pic="http://schemas.openxmlformats.org/drawingml/2006/picture">
+                  <pic:nvPicPr>
+                    <pic:cNvPr id="0" name="Picture 28" descr="C:\Users\marci\Pictures\UserManualPictures\Screenshot (163).png"/>
+                    <pic:cNvPicPr>
+                      <a:picLocks noChangeAspect="1" noChangeArrowheads="1"/>
+                    </pic:cNvPicPr>
+                  </pic:nvPicPr>
+                  <pic:blipFill>
+                    <a:blip r:embed="rId55">
+                      <a:extLst>
+                        <a:ext uri="{28A0092B-C50C-407E-A947-70E740481C1C}">
+                          <a14:useLocalDpi xmlns:a14="http://schemas.microsoft.com/office/drawing/2010/main" val="0"/>
+                        </a:ext>
+                      </a:extLst>
+                    </a:blip>
+                    <a:srcRect/>
+                    <a:stretch>
+                      <a:fillRect/>
+                    </a:stretch>
+                  </pic:blipFill>
+                  <pic:spPr bwMode="auto">
+                    <a:xfrm>
+                      <a:off x="0" y="0"/>
+                      <a:ext cx="2590800" cy="1190625"/>
+                    </a:xfrm>
+                    <a:prstGeom prst="rect">
+                      <a:avLst/>
+                    </a:prstGeom>
+                    <a:noFill/>
+                    <a:ln>
+                      <a:noFill/>
+                    </a:ln>
+                  </pic:spPr>
+                </pic:pic>
+              </a:graphicData>
+            </a:graphic>
+          </wp:inline>
+        </w:drawing>
+      </w:r>
+      <w:r>
+        <w:rPr>
+          <w:noProof/>
+        </w:rPr>
+        <w:lastRenderedPageBreak/>
+        <w:drawing>
+          <wp:inline distT="0" distB="0" distL="0" distR="0" wp14:anchorId="5691FE99" wp14:editId="79039907">
+            <wp:extent cx="3838575" cy="2305050"/>
+            <wp:effectExtent l="0" t="0" r="9525" b="0"/>
+            <wp:docPr id="48" name="Kép 48" descr="C:\Users\marci\Pictures\UserManualPictures\Screenshot (162).png"/>
+            <wp:cNvGraphicFramePr>
+              <a:graphicFrameLocks xmlns:a="http://schemas.openxmlformats.org/drawingml/2006/main" noChangeAspect="1"/>
+            </wp:cNvGraphicFramePr>
+            <a:graphic xmlns:a="http://schemas.openxmlformats.org/drawingml/2006/main">
+              <a:graphicData uri="http://schemas.openxmlformats.org/drawingml/2006/picture">
+                <pic:pic xmlns:pic="http://schemas.openxmlformats.org/drawingml/2006/picture">
+                  <pic:nvPicPr>
+                    <pic:cNvPr id="0" name="Picture 27" descr="C:\Users\marci\Pictures\UserManualPictures\Screenshot (162).png"/>
+                    <pic:cNvPicPr>
+                      <a:picLocks noChangeAspect="1" noChangeArrowheads="1"/>
+                    </pic:cNvPicPr>
+                  </pic:nvPicPr>
+                  <pic:blipFill>
+                    <a:blip r:embed="rId56">
+                      <a:extLst>
+                        <a:ext uri="{28A0092B-C50C-407E-A947-70E740481C1C}">
+                          <a14:useLocalDpi xmlns:a14="http://schemas.microsoft.com/office/drawing/2010/main" val="0"/>
+                        </a:ext>
+                      </a:extLst>
+                    </a:blip>
+                    <a:srcRect/>
+                    <a:stretch>
+                      <a:fillRect/>
+                    </a:stretch>
+                  </pic:blipFill>
+                  <pic:spPr bwMode="auto">
+                    <a:xfrm>
+                      <a:off x="0" y="0"/>
+                      <a:ext cx="3838575" cy="2305050"/>
+                    </a:xfrm>
+                    <a:prstGeom prst="rect">
+                      <a:avLst/>
+                    </a:prstGeom>
+                    <a:noFill/>
+                    <a:ln>
+                      <a:noFill/>
+                    </a:ln>
+                  </pic:spPr>
+                </pic:pic>
+              </a:graphicData>
+            </a:graphic>
+          </wp:inline>
+        </w:drawing>
+      </w:r>
+      <w:r>
+        <w:rPr>
+          <w:noProof/>
+        </w:rPr>
+        <w:drawing>
+          <wp:inline distT="0" distB="0" distL="0" distR="0" wp14:anchorId="39E1192F" wp14:editId="069B7524">
+            <wp:extent cx="3676650" cy="3038475"/>
+            <wp:effectExtent l="0" t="0" r="0" b="9525"/>
+            <wp:docPr id="47" name="Kép 47" descr="C:\Users\marci\Pictures\UserManualPictures\Screenshot (161).png"/>
+            <wp:cNvGraphicFramePr>
+              <a:graphicFrameLocks xmlns:a="http://schemas.openxmlformats.org/drawingml/2006/main" noChangeAspect="1"/>
+            </wp:cNvGraphicFramePr>
+            <a:graphic xmlns:a="http://schemas.openxmlformats.org/drawingml/2006/main">
+              <a:graphicData uri="http://schemas.openxmlformats.org/drawingml/2006/picture">
+                <pic:pic xmlns:pic="http://schemas.openxmlformats.org/drawingml/2006/picture">
+                  <pic:nvPicPr>
+                    <pic:cNvPr id="0" name="Picture 26" descr="C:\Users\marci\Pictures\UserManualPictures\Screenshot (161).png"/>
+                    <pic:cNvPicPr>
+                      <a:picLocks noChangeAspect="1" noChangeArrowheads="1"/>
+                    </pic:cNvPicPr>
+                  </pic:nvPicPr>
+                  <pic:blipFill>
+                    <a:blip r:embed="rId57">
+                      <a:extLst>
+                        <a:ext uri="{28A0092B-C50C-407E-A947-70E740481C1C}">
+                          <a14:useLocalDpi xmlns:a14="http://schemas.microsoft.com/office/drawing/2010/main" val="0"/>
+                        </a:ext>
+                      </a:extLst>
+                    </a:blip>
+                    <a:srcRect/>
+                    <a:stretch>
+                      <a:fillRect/>
+                    </a:stretch>
+                  </pic:blipFill>
+                  <pic:spPr bwMode="auto">
+                    <a:xfrm>
+                      <a:off x="0" y="0"/>
+                      <a:ext cx="3676650" cy="3038475"/>
+                    </a:xfrm>
+                    <a:prstGeom prst="rect">
+                      <a:avLst/>
+                    </a:prstGeom>
+                    <a:noFill/>
+                    <a:ln>
+                      <a:noFill/>
+                    </a:ln>
+                  </pic:spPr>
+                </pic:pic>
+              </a:graphicData>
+            </a:graphic>
+          </wp:inline>
+        </w:drawing>
+      </w:r>
+      <w:r>
+        <w:rPr>
+          <w:noProof/>
+        </w:rPr>
+        <w:drawing>
+          <wp:inline distT="0" distB="0" distL="0" distR="0" wp14:anchorId="0B90059B" wp14:editId="61D38B42">
+            <wp:extent cx="3648075" cy="3048000"/>
+            <wp:effectExtent l="0" t="0" r="9525" b="0"/>
+            <wp:docPr id="46" name="Kép 46" descr="C:\Users\marci\Pictures\UserManualPictures\Screenshot (160).png"/>
+            <wp:cNvGraphicFramePr>
+              <a:graphicFrameLocks xmlns:a="http://schemas.openxmlformats.org/drawingml/2006/main" noChangeAspect="1"/>
+            </wp:cNvGraphicFramePr>
+            <a:graphic xmlns:a="http://schemas.openxmlformats.org/drawingml/2006/main">
+              <a:graphicData uri="http://schemas.openxmlformats.org/drawingml/2006/picture">
+                <pic:pic xmlns:pic="http://schemas.openxmlformats.org/drawingml/2006/picture">
+                  <pic:nvPicPr>
+                    <pic:cNvPr id="0" name="Picture 25" descr="C:\Users\marci\Pictures\UserManualPictures\Screenshot (160).png"/>
+                    <pic:cNvPicPr>
+                      <a:picLocks noChangeAspect="1" noChangeArrowheads="1"/>
+                    </pic:cNvPicPr>
+                  </pic:nvPicPr>
+                  <pic:blipFill>
+                    <a:blip r:embed="rId58">
+                      <a:extLst>
+                        <a:ext uri="{28A0092B-C50C-407E-A947-70E740481C1C}">
+                          <a14:useLocalDpi xmlns:a14="http://schemas.microsoft.com/office/drawing/2010/main" val="0"/>
+                        </a:ext>
+                      </a:extLst>
+                    </a:blip>
+                    <a:srcRect/>
+                    <a:stretch>
+                      <a:fillRect/>
+                    </a:stretch>
+                  </pic:blipFill>
+                  <pic:spPr bwMode="auto">
+                    <a:xfrm>
+                      <a:off x="0" y="0"/>
+                      <a:ext cx="3648075" cy="3048000"/>
+                    </a:xfrm>
+                    <a:prstGeom prst="rect">
+                      <a:avLst/>
+                    </a:prstGeom>
+                    <a:noFill/>
+                    <a:ln>
+                      <a:noFill/>
+                    </a:ln>
+                  </pic:spPr>
+                </pic:pic>
+              </a:graphicData>
+            </a:graphic>
+          </wp:inline>
+        </w:drawing>
+      </w:r>
+      <w:r>
+        <w:rPr>
+          <w:noProof/>
+        </w:rPr>
+        <w:lastRenderedPageBreak/>
+        <w:drawing>
+          <wp:inline distT="0" distB="0" distL="0" distR="0" wp14:anchorId="2F33C382" wp14:editId="018D6F47">
+            <wp:extent cx="2847975" cy="2609850"/>
+            <wp:effectExtent l="0" t="0" r="9525" b="0"/>
+            <wp:docPr id="45" name="Kép 45" descr="C:\Users\marci\Pictures\UserManualPictures\Screenshot (159).png"/>
+            <wp:cNvGraphicFramePr>
+              <a:graphicFrameLocks xmlns:a="http://schemas.openxmlformats.org/drawingml/2006/main" noChangeAspect="1"/>
+            </wp:cNvGraphicFramePr>
+            <a:graphic xmlns:a="http://schemas.openxmlformats.org/drawingml/2006/main">
+              <a:graphicData uri="http://schemas.openxmlformats.org/drawingml/2006/picture">
+                <pic:pic xmlns:pic="http://schemas.openxmlformats.org/drawingml/2006/picture">
+                  <pic:nvPicPr>
+                    <pic:cNvPr id="0" name="Picture 24" descr="C:\Users\marci\Pictures\UserManualPictures\Screenshot (159).png"/>
+                    <pic:cNvPicPr>
+                      <a:picLocks noChangeAspect="1" noChangeArrowheads="1"/>
+                    </pic:cNvPicPr>
+                  </pic:nvPicPr>
+                  <pic:blipFill>
+                    <a:blip r:embed="rId59">
+                      <a:extLst>
+                        <a:ext uri="{28A0092B-C50C-407E-A947-70E740481C1C}">
+                          <a14:useLocalDpi xmlns:a14="http://schemas.microsoft.com/office/drawing/2010/main" val="0"/>
+                        </a:ext>
+                      </a:extLst>
+                    </a:blip>
+                    <a:srcRect/>
+                    <a:stretch>
+                      <a:fillRect/>
+                    </a:stretch>
+                  </pic:blipFill>
+                  <pic:spPr bwMode="auto">
+                    <a:xfrm>
+                      <a:off x="0" y="0"/>
+                      <a:ext cx="2847975" cy="2609850"/>
+                    </a:xfrm>
+                    <a:prstGeom prst="rect">
+                      <a:avLst/>
+                    </a:prstGeom>
+                    <a:noFill/>
+                    <a:ln>
+                      <a:noFill/>
+                    </a:ln>
+                  </pic:spPr>
+                </pic:pic>
+              </a:graphicData>
+            </a:graphic>
+          </wp:inline>
+        </w:drawing>
+      </w:r>
+      <w:r>
+        <w:rPr>
+          <w:noProof/>
+        </w:rPr>
+        <w:drawing>
+          <wp:inline distT="0" distB="0" distL="0" distR="0" wp14:anchorId="6FE00E8B" wp14:editId="7EFFA937">
+            <wp:extent cx="3676650" cy="3057525"/>
+            <wp:effectExtent l="0" t="0" r="0" b="9525"/>
+            <wp:docPr id="44" name="Kép 44" descr="C:\Users\marci\Pictures\UserManualPictures\Screenshot (158).png"/>
+            <wp:cNvGraphicFramePr>
+              <a:graphicFrameLocks xmlns:a="http://schemas.openxmlformats.org/drawingml/2006/main" noChangeAspect="1"/>
+            </wp:cNvGraphicFramePr>
+            <a:graphic xmlns:a="http://schemas.openxmlformats.org/drawingml/2006/main">
+              <a:graphicData uri="http://schemas.openxmlformats.org/drawingml/2006/picture">
+                <pic:pic xmlns:pic="http://schemas.openxmlformats.org/drawingml/2006/picture">
+                  <pic:nvPicPr>
+                    <pic:cNvPr id="0" name="Picture 23" descr="C:\Users\marci\Pictures\UserManualPictures\Screenshot (158).png"/>
+                    <pic:cNvPicPr>
+                      <a:picLocks noChangeAspect="1" noChangeArrowheads="1"/>
+                    </pic:cNvPicPr>
+                  </pic:nvPicPr>
+                  <pic:blipFill>
+                    <a:blip r:embed="rId60">
+                      <a:extLst>
+                        <a:ext uri="{28A0092B-C50C-407E-A947-70E740481C1C}">
+                          <a14:useLocalDpi xmlns:a14="http://schemas.microsoft.com/office/drawing/2010/main" val="0"/>
+                        </a:ext>
+                      </a:extLst>
+                    </a:blip>
+                    <a:srcRect/>
+                    <a:stretch>
+                      <a:fillRect/>
+                    </a:stretch>
+                  </pic:blipFill>
+                  <pic:spPr bwMode="auto">
+                    <a:xfrm>
+                      <a:off x="0" y="0"/>
+                      <a:ext cx="3676650" cy="3057525"/>
+                    </a:xfrm>
+                    <a:prstGeom prst="rect">
+                      <a:avLst/>
+                    </a:prstGeom>
+                    <a:noFill/>
+                    <a:ln>
+                      <a:noFill/>
+                    </a:ln>
+                  </pic:spPr>
+                </pic:pic>
+              </a:graphicData>
+            </a:graphic>
+          </wp:inline>
+        </w:drawing>
+      </w:r>
+      <w:r>
+        <w:rPr>
+          <w:noProof/>
+        </w:rPr>
+        <w:lastRenderedPageBreak/>
+        <w:drawing>
+          <wp:inline distT="0" distB="0" distL="0" distR="0" wp14:anchorId="019ACCCE" wp14:editId="2320B9A7">
+            <wp:extent cx="3667125" cy="3038475"/>
+            <wp:effectExtent l="0" t="0" r="9525" b="9525"/>
+            <wp:docPr id="43" name="Kép 43" descr="C:\Users\marci\Pictures\UserManualPictures\Screenshot (157).png"/>
+            <wp:cNvGraphicFramePr>
+              <a:graphicFrameLocks xmlns:a="http://schemas.openxmlformats.org/drawingml/2006/main" noChangeAspect="1"/>
+            </wp:cNvGraphicFramePr>
+            <a:graphic xmlns:a="http://schemas.openxmlformats.org/drawingml/2006/main">
+              <a:graphicData uri="http://schemas.openxmlformats.org/drawingml/2006/picture">
+                <pic:pic xmlns:pic="http://schemas.openxmlformats.org/drawingml/2006/picture">
+                  <pic:nvPicPr>
+                    <pic:cNvPr id="0" name="Picture 22" descr="C:\Users\marci\Pictures\UserManualPictures\Screenshot (157).png"/>
+                    <pic:cNvPicPr>
+                      <a:picLocks noChangeAspect="1" noChangeArrowheads="1"/>
+                    </pic:cNvPicPr>
+                  </pic:nvPicPr>
+                  <pic:blipFill>
+                    <a:blip r:embed="rId61">
+                      <a:extLst>
+                        <a:ext uri="{28A0092B-C50C-407E-A947-70E740481C1C}">
+                          <a14:useLocalDpi xmlns:a14="http://schemas.microsoft.com/office/drawing/2010/main" val="0"/>
+                        </a:ext>
+                      </a:extLst>
+                    </a:blip>
+                    <a:srcRect/>
+                    <a:stretch>
+                      <a:fillRect/>
+                    </a:stretch>
+                  </pic:blipFill>
+                  <pic:spPr bwMode="auto">
+                    <a:xfrm>
+                      <a:off x="0" y="0"/>
+                      <a:ext cx="3667125" cy="3038475"/>
+                    </a:xfrm>
+                    <a:prstGeom prst="rect">
+                      <a:avLst/>
+                    </a:prstGeom>
+                    <a:noFill/>
+                    <a:ln>
+                      <a:noFill/>
+                    </a:ln>
+                  </pic:spPr>
+                </pic:pic>
+              </a:graphicData>
+            </a:graphic>
+          </wp:inline>
+        </w:drawing>
+      </w:r>
+      <w:r>
+        <w:rPr>
+          <w:noProof/>
+        </w:rPr>
+        <w:drawing>
+          <wp:inline distT="0" distB="0" distL="0" distR="0" wp14:anchorId="2AAFBA4D" wp14:editId="7985BB11">
+            <wp:extent cx="2847975" cy="2619375"/>
+            <wp:effectExtent l="0" t="0" r="9525" b="9525"/>
+            <wp:docPr id="42" name="Kép 42" descr="C:\Users\marci\Pictures\UserManualPictures\Screenshot (156).png"/>
+            <wp:cNvGraphicFramePr>
+              <a:graphicFrameLocks xmlns:a="http://schemas.openxmlformats.org/drawingml/2006/main" noChangeAspect="1"/>
+            </wp:cNvGraphicFramePr>
+            <a:graphic xmlns:a="http://schemas.openxmlformats.org/drawingml/2006/main">
+              <a:graphicData uri="http://schemas.openxmlformats.org/drawingml/2006/picture">
+                <pic:pic xmlns:pic="http://schemas.openxmlformats.org/drawingml/2006/picture">
+                  <pic:nvPicPr>
+                    <pic:cNvPr id="0" name="Picture 21" descr="C:\Users\marci\Pictures\UserManualPictures\Screenshot (156).png"/>
+                    <pic:cNvPicPr>
+                      <a:picLocks noChangeAspect="1" noChangeArrowheads="1"/>
+                    </pic:cNvPicPr>
+                  </pic:nvPicPr>
+                  <pic:blipFill>
+                    <a:blip r:embed="rId62">
+                      <a:extLst>
+                        <a:ext uri="{28A0092B-C50C-407E-A947-70E740481C1C}">
+                          <a14:useLocalDpi xmlns:a14="http://schemas.microsoft.com/office/drawing/2010/main" val="0"/>
+                        </a:ext>
+                      </a:extLst>
+                    </a:blip>
+                    <a:srcRect/>
+                    <a:stretch>
+                      <a:fillRect/>
+                    </a:stretch>
+                  </pic:blipFill>
+                  <pic:spPr bwMode="auto">
+                    <a:xfrm>
+                      <a:off x="0" y="0"/>
+                      <a:ext cx="2847975" cy="2619375"/>
+                    </a:xfrm>
+                    <a:prstGeom prst="rect">
+                      <a:avLst/>
+                    </a:prstGeom>
+                    <a:noFill/>
+                    <a:ln>
+                      <a:noFill/>
+                    </a:ln>
+                  </pic:spPr>
+                </pic:pic>
+              </a:graphicData>
+            </a:graphic>
+          </wp:inline>
+        </w:drawing>
+      </w:r>
+      <w:r>
+        <w:rPr>
+          <w:noProof/>
+        </w:rPr>
+        <w:drawing>
+          <wp:inline distT="0" distB="0" distL="0" distR="0" wp14:anchorId="328AF00B" wp14:editId="219B3824">
+            <wp:extent cx="2847975" cy="2619375"/>
+            <wp:effectExtent l="0" t="0" r="9525" b="9525"/>
+            <wp:docPr id="41" name="Kép 41" descr="C:\Users\marci\Pictures\UserManualPictures\Screenshot (155).png"/>
+            <wp:cNvGraphicFramePr>
+              <a:graphicFrameLocks xmlns:a="http://schemas.openxmlformats.org/drawingml/2006/main" noChangeAspect="1"/>
+            </wp:cNvGraphicFramePr>
+            <a:graphic xmlns:a="http://schemas.openxmlformats.org/drawingml/2006/main">
+              <a:graphicData uri="http://schemas.openxmlformats.org/drawingml/2006/picture">
+                <pic:pic xmlns:pic="http://schemas.openxmlformats.org/drawingml/2006/picture">
+                  <pic:nvPicPr>
+                    <pic:cNvPr id="0" name="Picture 20" descr="C:\Users\marci\Pictures\UserManualPictures\Screenshot (155).png"/>
+                    <pic:cNvPicPr>
+                      <a:picLocks noChangeAspect="1" noChangeArrowheads="1"/>
+                    </pic:cNvPicPr>
+                  </pic:nvPicPr>
+                  <pic:blipFill>
+                    <a:blip r:embed="rId63">
+                      <a:extLst>
+                        <a:ext uri="{28A0092B-C50C-407E-A947-70E740481C1C}">
+                          <a14:useLocalDpi xmlns:a14="http://schemas.microsoft.com/office/drawing/2010/main" val="0"/>
+                        </a:ext>
+                      </a:extLst>
+                    </a:blip>
+                    <a:srcRect/>
+                    <a:stretch>
+                      <a:fillRect/>
+                    </a:stretch>
+                  </pic:blipFill>
+                  <pic:spPr bwMode="auto">
+                    <a:xfrm>
+                      <a:off x="0" y="0"/>
+                      <a:ext cx="2847975" cy="2619375"/>
+                    </a:xfrm>
+                    <a:prstGeom prst="rect">
+                      <a:avLst/>
+                    </a:prstGeom>
+                    <a:noFill/>
+                    <a:ln>
+                      <a:noFill/>
+                    </a:ln>
+                  </pic:spPr>
+                </pic:pic>
+              </a:graphicData>
+            </a:graphic>
+          </wp:inline>
+        </w:drawing>
+      </w:r>
+      <w:r>
+        <w:rPr>
+          <w:noProof/>
+        </w:rPr>
+        <w:lastRenderedPageBreak/>
+        <w:drawing>
+          <wp:inline distT="0" distB="0" distL="0" distR="0" wp14:anchorId="1727B3B2" wp14:editId="49437921">
+            <wp:extent cx="2847975" cy="2609850"/>
+            <wp:effectExtent l="0" t="0" r="9525" b="0"/>
+            <wp:docPr id="40" name="Kép 40" descr="C:\Users\marci\Pictures\UserManualPictures\Screenshot (154).png"/>
+            <wp:cNvGraphicFramePr>
+              <a:graphicFrameLocks xmlns:a="http://schemas.openxmlformats.org/drawingml/2006/main" noChangeAspect="1"/>
+            </wp:cNvGraphicFramePr>
+            <a:graphic xmlns:a="http://schemas.openxmlformats.org/drawingml/2006/main">
+              <a:graphicData uri="http://schemas.openxmlformats.org/drawingml/2006/picture">
+                <pic:pic xmlns:pic="http://schemas.openxmlformats.org/drawingml/2006/picture">
+                  <pic:nvPicPr>
+                    <pic:cNvPr id="0" name="Picture 19" descr="C:\Users\marci\Pictures\UserManualPictures\Screenshot (154).png"/>
+                    <pic:cNvPicPr>
+                      <a:picLocks noChangeAspect="1" noChangeArrowheads="1"/>
+                    </pic:cNvPicPr>
+                  </pic:nvPicPr>
+                  <pic:blipFill>
+                    <a:blip r:embed="rId64">
+                      <a:extLst>
+                        <a:ext uri="{28A0092B-C50C-407E-A947-70E740481C1C}">
+                          <a14:useLocalDpi xmlns:a14="http://schemas.microsoft.com/office/drawing/2010/main" val="0"/>
+                        </a:ext>
+                      </a:extLst>
+                    </a:blip>
+                    <a:srcRect/>
+                    <a:stretch>
+                      <a:fillRect/>
+                    </a:stretch>
+                  </pic:blipFill>
+                  <pic:spPr bwMode="auto">
+                    <a:xfrm>
+                      <a:off x="0" y="0"/>
+                      <a:ext cx="2847975" cy="2609850"/>
+                    </a:xfrm>
+                    <a:prstGeom prst="rect">
+                      <a:avLst/>
+                    </a:prstGeom>
+                    <a:noFill/>
+                    <a:ln>
+                      <a:noFill/>
+                    </a:ln>
+                  </pic:spPr>
+                </pic:pic>
+              </a:graphicData>
+            </a:graphic>
+          </wp:inline>
+        </w:drawing>
+      </w:r>
+      <w:r>
+        <w:rPr>
+          <w:noProof/>
+        </w:rPr>
+        <w:drawing>
+          <wp:inline distT="0" distB="0" distL="0" distR="0" wp14:anchorId="69257FC0" wp14:editId="1D028566">
+            <wp:extent cx="2847975" cy="2609850"/>
+            <wp:effectExtent l="0" t="0" r="9525" b="0"/>
+            <wp:docPr id="39" name="Kép 39" descr="C:\Users\marci\Pictures\UserManualPictures\Screenshot (153).png"/>
+            <wp:cNvGraphicFramePr>
+              <a:graphicFrameLocks xmlns:a="http://schemas.openxmlformats.org/drawingml/2006/main" noChangeAspect="1"/>
+            </wp:cNvGraphicFramePr>
+            <a:graphic xmlns:a="http://schemas.openxmlformats.org/drawingml/2006/main">
+              <a:graphicData uri="http://schemas.openxmlformats.org/drawingml/2006/picture">
+                <pic:pic xmlns:pic="http://schemas.openxmlformats.org/drawingml/2006/picture">
+                  <pic:nvPicPr>
+                    <pic:cNvPr id="0" name="Picture 18" descr="C:\Users\marci\Pictures\UserManualPictures\Screenshot (153).png"/>
+                    <pic:cNvPicPr>
+                      <a:picLocks noChangeAspect="1" noChangeArrowheads="1"/>
+                    </pic:cNvPicPr>
+                  </pic:nvPicPr>
+                  <pic:blipFill>
+                    <a:blip r:embed="rId65">
+                      <a:extLst>
+                        <a:ext uri="{28A0092B-C50C-407E-A947-70E740481C1C}">
+                          <a14:useLocalDpi xmlns:a14="http://schemas.microsoft.com/office/drawing/2010/main" val="0"/>
+                        </a:ext>
+                      </a:extLst>
+                    </a:blip>
+                    <a:srcRect/>
+                    <a:stretch>
+                      <a:fillRect/>
+                    </a:stretch>
+                  </pic:blipFill>
+                  <pic:spPr bwMode="auto">
+                    <a:xfrm>
+                      <a:off x="0" y="0"/>
+                      <a:ext cx="2847975" cy="2609850"/>
+                    </a:xfrm>
+                    <a:prstGeom prst="rect">
+                      <a:avLst/>
+                    </a:prstGeom>
+                    <a:noFill/>
+                    <a:ln>
+                      <a:noFill/>
+                    </a:ln>
+                  </pic:spPr>
+                </pic:pic>
+              </a:graphicData>
+            </a:graphic>
+          </wp:inline>
+        </w:drawing>
+      </w:r>
+      <w:r>
+        <w:rPr>
+          <w:noProof/>
+        </w:rPr>
+        <w:drawing>
+          <wp:inline distT="0" distB="0" distL="0" distR="0" wp14:anchorId="5EA2E744" wp14:editId="23302EE4">
+            <wp:extent cx="3648075" cy="3048000"/>
+            <wp:effectExtent l="0" t="0" r="9525" b="0"/>
+            <wp:docPr id="38" name="Kép 38" descr="C:\Users\marci\Pictures\UserManualPictures\Screenshot (152).png"/>
+            <wp:cNvGraphicFramePr>
+              <a:graphicFrameLocks xmlns:a="http://schemas.openxmlformats.org/drawingml/2006/main" noChangeAspect="1"/>
+            </wp:cNvGraphicFramePr>
+            <a:graphic xmlns:a="http://schemas.openxmlformats.org/drawingml/2006/main">
+              <a:graphicData uri="http://schemas.openxmlformats.org/drawingml/2006/picture">
+                <pic:pic xmlns:pic="http://schemas.openxmlformats.org/drawingml/2006/picture">
+                  <pic:nvPicPr>
+                    <pic:cNvPr id="0" name="Picture 17" descr="C:\Users\marci\Pictures\UserManualPictures\Screenshot (152).png"/>
+                    <pic:cNvPicPr>
+                      <a:picLocks noChangeAspect="1" noChangeArrowheads="1"/>
+                    </pic:cNvPicPr>
+                  </pic:nvPicPr>
+                  <pic:blipFill>
+                    <a:blip r:embed="rId66">
+                      <a:extLst>
+                        <a:ext uri="{28A0092B-C50C-407E-A947-70E740481C1C}">
+                          <a14:useLocalDpi xmlns:a14="http://schemas.microsoft.com/office/drawing/2010/main" val="0"/>
+                        </a:ext>
+                      </a:extLst>
+                    </a:blip>
+                    <a:srcRect/>
+                    <a:stretch>
+                      <a:fillRect/>
+                    </a:stretch>
+                  </pic:blipFill>
+                  <pic:spPr bwMode="auto">
+                    <a:xfrm>
+                      <a:off x="0" y="0"/>
+                      <a:ext cx="3648075" cy="3048000"/>
+                    </a:xfrm>
+                    <a:prstGeom prst="rect">
+                      <a:avLst/>
+                    </a:prstGeom>
+                    <a:noFill/>
+                    <a:ln>
+                      <a:noFill/>
+                    </a:ln>
+                  </pic:spPr>
+                </pic:pic>
+              </a:graphicData>
+            </a:graphic>
+          </wp:inline>
+        </w:drawing>
+      </w:r>
+      <w:r>
+        <w:rPr>
+          <w:noProof/>
+        </w:rPr>
+        <w:lastRenderedPageBreak/>
+        <w:drawing>
+          <wp:inline distT="0" distB="0" distL="0" distR="0" wp14:anchorId="2A8EFD43" wp14:editId="639DD7F0">
+            <wp:extent cx="2124075" cy="2076450"/>
+            <wp:effectExtent l="0" t="0" r="9525" b="0"/>
+            <wp:docPr id="35" name="Kép 35" descr="C:\Users\marci\Pictures\UserManualPictures\Screenshot (150).png"/>
+            <wp:cNvGraphicFramePr>
+              <a:graphicFrameLocks xmlns:a="http://schemas.openxmlformats.org/drawingml/2006/main" noChangeAspect="1"/>
+            </wp:cNvGraphicFramePr>
+            <a:graphic xmlns:a="http://schemas.openxmlformats.org/drawingml/2006/main">
+              <a:graphicData uri="http://schemas.openxmlformats.org/drawingml/2006/picture">
+                <pic:pic xmlns:pic="http://schemas.openxmlformats.org/drawingml/2006/picture">
+                  <pic:nvPicPr>
+                    <pic:cNvPr id="0" name="Picture 16" descr="C:\Users\marci\Pictures\UserManualPictures\Screenshot (150).png"/>
+                    <pic:cNvPicPr>
+                      <a:picLocks noChangeAspect="1" noChangeArrowheads="1"/>
+                    </pic:cNvPicPr>
+                  </pic:nvPicPr>
+                  <pic:blipFill>
+                    <a:blip r:embed="rId67">
+                      <a:extLst>
+                        <a:ext uri="{28A0092B-C50C-407E-A947-70E740481C1C}">
+                          <a14:useLocalDpi xmlns:a14="http://schemas.microsoft.com/office/drawing/2010/main" val="0"/>
+                        </a:ext>
+                      </a:extLst>
+                    </a:blip>
+                    <a:srcRect/>
+                    <a:stretch>
+                      <a:fillRect/>
+                    </a:stretch>
+                  </pic:blipFill>
+                  <pic:spPr bwMode="auto">
+                    <a:xfrm>
+                      <a:off x="0" y="0"/>
+                      <a:ext cx="2124075" cy="2076450"/>
+                    </a:xfrm>
+                    <a:prstGeom prst="rect">
+                      <a:avLst/>
+                    </a:prstGeom>
+                    <a:noFill/>
+                    <a:ln>
+                      <a:noFill/>
+                    </a:ln>
+                  </pic:spPr>
+                </pic:pic>
+              </a:graphicData>
+            </a:graphic>
+          </wp:inline>
+        </w:drawing>
+      </w:r>
+      <w:r>
+        <w:rPr>
+          <w:noProof/>
+        </w:rPr>
+        <w:drawing>
+          <wp:inline distT="0" distB="0" distL="0" distR="0" wp14:anchorId="4A96B9D9" wp14:editId="0C2CE0D2">
+            <wp:extent cx="2124075" cy="2085975"/>
+            <wp:effectExtent l="0" t="0" r="9525" b="9525"/>
+            <wp:docPr id="34" name="Kép 34" descr="C:\Users\marci\Pictures\UserManualPictures\Screenshot (149).png"/>
+            <wp:cNvGraphicFramePr>
+              <a:graphicFrameLocks xmlns:a="http://schemas.openxmlformats.org/drawingml/2006/main" noChangeAspect="1"/>
+            </wp:cNvGraphicFramePr>
+            <a:graphic xmlns:a="http://schemas.openxmlformats.org/drawingml/2006/main">
+              <a:graphicData uri="http://schemas.openxmlformats.org/drawingml/2006/picture">
+                <pic:pic xmlns:pic="http://schemas.openxmlformats.org/drawingml/2006/picture">
+                  <pic:nvPicPr>
+                    <pic:cNvPr id="0" name="Picture 15" descr="C:\Users\marci\Pictures\UserManualPictures\Screenshot (149).png"/>
+                    <pic:cNvPicPr>
+                      <a:picLocks noChangeAspect="1" noChangeArrowheads="1"/>
+                    </pic:cNvPicPr>
+                  </pic:nvPicPr>
+                  <pic:blipFill>
+                    <a:blip r:embed="rId68">
+                      <a:extLst>
+                        <a:ext uri="{28A0092B-C50C-407E-A947-70E740481C1C}">
+                          <a14:useLocalDpi xmlns:a14="http://schemas.microsoft.com/office/drawing/2010/main" val="0"/>
+                        </a:ext>
+                      </a:extLst>
+                    </a:blip>
+                    <a:srcRect/>
+                    <a:stretch>
+                      <a:fillRect/>
+                    </a:stretch>
+                  </pic:blipFill>
+                  <pic:spPr bwMode="auto">
+                    <a:xfrm>
+                      <a:off x="0" y="0"/>
+                      <a:ext cx="2124075" cy="2085975"/>
+                    </a:xfrm>
+                    <a:prstGeom prst="rect">
+                      <a:avLst/>
+                    </a:prstGeom>
+                    <a:noFill/>
+                    <a:ln>
+                      <a:noFill/>
+                    </a:ln>
+                  </pic:spPr>
+                </pic:pic>
+              </a:graphicData>
+            </a:graphic>
+          </wp:inline>
+        </w:drawing>
+      </w:r>
+      <w:r>
+        <w:rPr>
+          <w:noProof/>
+        </w:rPr>
+        <w:drawing>
+          <wp:inline distT="0" distB="0" distL="0" distR="0" wp14:anchorId="136490C0" wp14:editId="3F243DEB">
+            <wp:extent cx="3686175" cy="3057525"/>
+            <wp:effectExtent l="0" t="0" r="9525" b="9525"/>
+            <wp:docPr id="33" name="Kép 33" descr="C:\Users\marci\Pictures\UserManualPictures\Screenshot (148).png"/>
+            <wp:cNvGraphicFramePr>
+              <a:graphicFrameLocks xmlns:a="http://schemas.openxmlformats.org/drawingml/2006/main" noChangeAspect="1"/>
+            </wp:cNvGraphicFramePr>
+            <a:graphic xmlns:a="http://schemas.openxmlformats.org/drawingml/2006/main">
+              <a:graphicData uri="http://schemas.openxmlformats.org/drawingml/2006/picture">
+                <pic:pic xmlns:pic="http://schemas.openxmlformats.org/drawingml/2006/picture">
+                  <pic:nvPicPr>
+                    <pic:cNvPr id="0" name="Picture 14" descr="C:\Users\marci\Pictures\UserManualPictures\Screenshot (148).png"/>
+                    <pic:cNvPicPr>
+                      <a:picLocks noChangeAspect="1" noChangeArrowheads="1"/>
+                    </pic:cNvPicPr>
+                  </pic:nvPicPr>
+                  <pic:blipFill>
+                    <a:blip r:embed="rId69">
+                      <a:extLst>
+                        <a:ext uri="{28A0092B-C50C-407E-A947-70E740481C1C}">
+                          <a14:useLocalDpi xmlns:a14="http://schemas.microsoft.com/office/drawing/2010/main" val="0"/>
+                        </a:ext>
+                      </a:extLst>
+                    </a:blip>
+                    <a:srcRect/>
+                    <a:stretch>
+                      <a:fillRect/>
+                    </a:stretch>
+                  </pic:blipFill>
+                  <pic:spPr bwMode="auto">
+                    <a:xfrm>
+                      <a:off x="0" y="0"/>
+                      <a:ext cx="3686175" cy="3057525"/>
+                    </a:xfrm>
+                    <a:prstGeom prst="rect">
+                      <a:avLst/>
+                    </a:prstGeom>
+                    <a:noFill/>
+                    <a:ln>
+                      <a:noFill/>
+                    </a:ln>
+                  </pic:spPr>
+                </pic:pic>
+              </a:graphicData>
+            </a:graphic>
+          </wp:inline>
+        </w:drawing>
+      </w:r>
+      <w:r>
+        <w:rPr>
+          <w:noProof/>
+        </w:rPr>
+        <w:drawing>
+          <wp:inline distT="0" distB="0" distL="0" distR="0" wp14:anchorId="1411E434" wp14:editId="5803E353">
+            <wp:extent cx="3705225" cy="3048000"/>
+            <wp:effectExtent l="0" t="0" r="9525" b="0"/>
+            <wp:docPr id="31" name="Kép 31" descr="C:\Users\marci\Pictures\UserManualPictures\Screenshot (147).png"/>
+            <wp:cNvGraphicFramePr>
+              <a:graphicFrameLocks xmlns:a="http://schemas.openxmlformats.org/drawingml/2006/main" noChangeAspect="1"/>
+            </wp:cNvGraphicFramePr>
+            <a:graphic xmlns:a="http://schemas.openxmlformats.org/drawingml/2006/main">
+              <a:graphicData uri="http://schemas.openxmlformats.org/drawingml/2006/picture">
+                <pic:pic xmlns:pic="http://schemas.openxmlformats.org/drawingml/2006/picture">
+                  <pic:nvPicPr>
+                    <pic:cNvPr id="0" name="Picture 13" descr="C:\Users\marci\Pictures\UserManualPictures\Screenshot (147).png"/>
+                    <pic:cNvPicPr>
+                      <a:picLocks noChangeAspect="1" noChangeArrowheads="1"/>
+                    </pic:cNvPicPr>
+                  </pic:nvPicPr>
+                  <pic:blipFill>
+                    <a:blip r:embed="rId70">
+                      <a:extLst>
+                        <a:ext uri="{28A0092B-C50C-407E-A947-70E740481C1C}">
+                          <a14:useLocalDpi xmlns:a14="http://schemas.microsoft.com/office/drawing/2010/main" val="0"/>
+                        </a:ext>
+                      </a:extLst>
+                    </a:blip>
+                    <a:srcRect/>
+                    <a:stretch>
+                      <a:fillRect/>
+                    </a:stretch>
+                  </pic:blipFill>
+                  <pic:spPr bwMode="auto">
+                    <a:xfrm>
+                      <a:off x="0" y="0"/>
+                      <a:ext cx="3705225" cy="3048000"/>
+                    </a:xfrm>
+                    <a:prstGeom prst="rect">
+                      <a:avLst/>
+                    </a:prstGeom>
+                    <a:noFill/>
+                    <a:ln>
+                      <a:noFill/>
+                    </a:ln>
+                  </pic:spPr>
+                </pic:pic>
+              </a:graphicData>
+            </a:graphic>
+          </wp:inline>
+        </w:drawing>
+      </w:r>
+      <w:r>
+        <w:rPr>
+          <w:noProof/>
+        </w:rPr>
+        <w:drawing>
+          <wp:inline distT="0" distB="0" distL="0" distR="0" wp14:anchorId="0D6C5930" wp14:editId="2CEC8AE3">
+            <wp:extent cx="1466850" cy="1457325"/>
+            <wp:effectExtent l="0" t="0" r="0" b="9525"/>
+            <wp:docPr id="30" name="Kép 30" descr="C:\Users\marci\Pictures\UserManualPictures\Screenshot (146).png"/>
+            <wp:cNvGraphicFramePr>
+              <a:graphicFrameLocks xmlns:a="http://schemas.openxmlformats.org/drawingml/2006/main" noChangeAspect="1"/>
+            </wp:cNvGraphicFramePr>
+            <a:graphic xmlns:a="http://schemas.openxmlformats.org/drawingml/2006/main">
+              <a:graphicData uri="http://schemas.openxmlformats.org/drawingml/2006/picture">
+                <pic:pic xmlns:pic="http://schemas.openxmlformats.org/drawingml/2006/picture">
+                  <pic:nvPicPr>
+                    <pic:cNvPr id="0" name="Picture 12" descr="C:\Users\marci\Pictures\UserManualPictures\Screenshot (146).png"/>
+                    <pic:cNvPicPr>
+                      <a:picLocks noChangeAspect="1" noChangeArrowheads="1"/>
+                    </pic:cNvPicPr>
+                  </pic:nvPicPr>
+                  <pic:blipFill>
+                    <a:blip r:embed="rId71">
+                      <a:extLst>
+                        <a:ext uri="{28A0092B-C50C-407E-A947-70E740481C1C}">
+                          <a14:useLocalDpi xmlns:a14="http://schemas.microsoft.com/office/drawing/2010/main" val="0"/>
+                        </a:ext>
+                      </a:extLst>
+                    </a:blip>
+                    <a:srcRect/>
+                    <a:stretch>
+                      <a:fillRect/>
+                    </a:stretch>
+                  </pic:blipFill>
+                  <pic:spPr bwMode="auto">
+                    <a:xfrm>
+                      <a:off x="0" y="0"/>
+                      <a:ext cx="1466850" cy="1457325"/>
+                    </a:xfrm>
+                    <a:prstGeom prst="rect">
+                      <a:avLst/>
+                    </a:prstGeom>
+                    <a:noFill/>
+                    <a:ln>
+                      <a:noFill/>
+                    </a:ln>
+                  </pic:spPr>
+                </pic:pic>
+              </a:graphicData>
+            </a:graphic>
+          </wp:inline>
+        </w:drawing>
+      </w:r>
+      <w:r>
+        <w:rPr>
+          <w:noProof/>
+        </w:rPr>
+        <w:lastRenderedPageBreak/>
+        <w:drawing>
+          <wp:inline distT="0" distB="0" distL="0" distR="0" wp14:anchorId="10A6460E" wp14:editId="5A65A28C">
+            <wp:extent cx="1457325" cy="1447800"/>
+            <wp:effectExtent l="0" t="0" r="9525" b="0"/>
+            <wp:docPr id="29" name="Kép 29" descr="C:\Users\marci\Pictures\UserManualPictures\Screenshot (145).png"/>
+            <wp:cNvGraphicFramePr>
+              <a:graphicFrameLocks xmlns:a="http://schemas.openxmlformats.org/drawingml/2006/main" noChangeAspect="1"/>
+            </wp:cNvGraphicFramePr>
+            <a:graphic xmlns:a="http://schemas.openxmlformats.org/drawingml/2006/main">
+              <a:graphicData uri="http://schemas.openxmlformats.org/drawingml/2006/picture">
+                <pic:pic xmlns:pic="http://schemas.openxmlformats.org/drawingml/2006/picture">
+                  <pic:nvPicPr>
+                    <pic:cNvPr id="0" name="Picture 11" descr="C:\Users\marci\Pictures\UserManualPictures\Screenshot (145).png"/>
+                    <pic:cNvPicPr>
+                      <a:picLocks noChangeAspect="1" noChangeArrowheads="1"/>
+                    </pic:cNvPicPr>
+                  </pic:nvPicPr>
+                  <pic:blipFill>
+                    <a:blip r:embed="rId72">
+                      <a:extLst>
+                        <a:ext uri="{28A0092B-C50C-407E-A947-70E740481C1C}">
+                          <a14:useLocalDpi xmlns:a14="http://schemas.microsoft.com/office/drawing/2010/main" val="0"/>
+                        </a:ext>
+                      </a:extLst>
+                    </a:blip>
+                    <a:srcRect/>
+                    <a:stretch>
+                      <a:fillRect/>
+                    </a:stretch>
+                  </pic:blipFill>
+                  <pic:spPr bwMode="auto">
+                    <a:xfrm>
+                      <a:off x="0" y="0"/>
+                      <a:ext cx="1457325" cy="1447800"/>
+                    </a:xfrm>
+                    <a:prstGeom prst="rect">
+                      <a:avLst/>
+                    </a:prstGeom>
+                    <a:noFill/>
+                    <a:ln>
+                      <a:noFill/>
+                    </a:ln>
+                  </pic:spPr>
+                </pic:pic>
+              </a:graphicData>
+            </a:graphic>
+          </wp:inline>
+        </w:drawing>
+      </w:r>
+      <w:r>
+        <w:rPr>
+          <w:noProof/>
+        </w:rPr>
+        <w:drawing>
+          <wp:inline distT="0" distB="0" distL="0" distR="0" wp14:anchorId="55DA42BA" wp14:editId="6B04E765">
+            <wp:extent cx="2581275" cy="3695700"/>
+            <wp:effectExtent l="0" t="0" r="9525" b="0"/>
+            <wp:docPr id="25" name="Kép 25" descr="C:\Users\marci\Pictures\UserManualPictures\Screenshot (144).png"/>
+            <wp:cNvGraphicFramePr>
+              <a:graphicFrameLocks xmlns:a="http://schemas.openxmlformats.org/drawingml/2006/main" noChangeAspect="1"/>
+            </wp:cNvGraphicFramePr>
+            <a:graphic xmlns:a="http://schemas.openxmlformats.org/drawingml/2006/main">
+              <a:graphicData uri="http://schemas.openxmlformats.org/drawingml/2006/picture">
+                <pic:pic xmlns:pic="http://schemas.openxmlformats.org/drawingml/2006/picture">
+                  <pic:nvPicPr>
+                    <pic:cNvPr id="0" name="Picture 10" descr="C:\Users\marci\Pictures\UserManualPictures\Screenshot (144).png"/>
+                    <pic:cNvPicPr>
+                      <a:picLocks noChangeAspect="1" noChangeArrowheads="1"/>
+                    </pic:cNvPicPr>
+                  </pic:nvPicPr>
+                  <pic:blipFill>
+                    <a:blip r:embed="rId73">
+                      <a:extLst>
+                        <a:ext uri="{28A0092B-C50C-407E-A947-70E740481C1C}">
+                          <a14:useLocalDpi xmlns:a14="http://schemas.microsoft.com/office/drawing/2010/main" val="0"/>
+                        </a:ext>
+                      </a:extLst>
+                    </a:blip>
+                    <a:srcRect/>
+                    <a:stretch>
+                      <a:fillRect/>
+                    </a:stretch>
+                  </pic:blipFill>
+                  <pic:spPr bwMode="auto">
+                    <a:xfrm>
+                      <a:off x="0" y="0"/>
+                      <a:ext cx="2581275" cy="3695700"/>
+                    </a:xfrm>
+                    <a:prstGeom prst="rect">
+                      <a:avLst/>
+                    </a:prstGeom>
+                    <a:noFill/>
+                    <a:ln>
+                      <a:noFill/>
+                    </a:ln>
+                  </pic:spPr>
+                </pic:pic>
+              </a:graphicData>
+            </a:graphic>
+          </wp:inline>
+        </w:drawing>
+      </w:r>
+      <w:r>
+        <w:rPr>
+          <w:noProof/>
+        </w:rPr>
+        <w:drawing>
+          <wp:inline distT="0" distB="0" distL="0" distR="0" wp14:anchorId="313EC9E4" wp14:editId="0CF72830">
+            <wp:extent cx="3486150" cy="3657600"/>
+            <wp:effectExtent l="0" t="0" r="0" b="0"/>
+            <wp:docPr id="24" name="Kép 24" descr="C:\Users\marci\Pictures\UserManualPictures\Screenshot (143).png"/>
+            <wp:cNvGraphicFramePr>
+              <a:graphicFrameLocks xmlns:a="http://schemas.openxmlformats.org/drawingml/2006/main" noChangeAspect="1"/>
+            </wp:cNvGraphicFramePr>
+            <a:graphic xmlns:a="http://schemas.openxmlformats.org/drawingml/2006/main">
+              <a:graphicData uri="http://schemas.openxmlformats.org/drawingml/2006/picture">
+                <pic:pic xmlns:pic="http://schemas.openxmlformats.org/drawingml/2006/picture">
+                  <pic:nvPicPr>
+                    <pic:cNvPr id="0" name="Picture 9" descr="C:\Users\marci\Pictures\UserManualPictures\Screenshot (143).png"/>
+                    <pic:cNvPicPr>
+                      <a:picLocks noChangeAspect="1" noChangeArrowheads="1"/>
+                    </pic:cNvPicPr>
+                  </pic:nvPicPr>
+                  <pic:blipFill>
+                    <a:blip r:embed="rId74">
+                      <a:extLst>
+                        <a:ext uri="{28A0092B-C50C-407E-A947-70E740481C1C}">
+                          <a14:useLocalDpi xmlns:a14="http://schemas.microsoft.com/office/drawing/2010/main" val="0"/>
+                        </a:ext>
+                      </a:extLst>
+                    </a:blip>
+                    <a:srcRect/>
+                    <a:stretch>
+                      <a:fillRect/>
+                    </a:stretch>
+                  </pic:blipFill>
+                  <pic:spPr bwMode="auto">
+                    <a:xfrm>
+                      <a:off x="0" y="0"/>
+                      <a:ext cx="3486150" cy="3657600"/>
+                    </a:xfrm>
+                    <a:prstGeom prst="rect">
+                      <a:avLst/>
+                    </a:prstGeom>
+                    <a:noFill/>
+                    <a:ln>
+                      <a:noFill/>
+                    </a:ln>
+                  </pic:spPr>
+                </pic:pic>
+              </a:graphicData>
+            </a:graphic>
+          </wp:inline>
+        </w:drawing>
+      </w:r>
+      <w:r>
+        <w:rPr>
+          <w:noProof/>
+        </w:rPr>
+        <w:lastRenderedPageBreak/>
+        <w:drawing>
+          <wp:inline distT="0" distB="0" distL="0" distR="0" wp14:anchorId="50D3EE05" wp14:editId="7CA6C00E">
+            <wp:extent cx="2571750" cy="3667125"/>
+            <wp:effectExtent l="0" t="0" r="0" b="9525"/>
+            <wp:docPr id="23" name="Kép 23" descr="C:\Users\marci\Pictures\UserManualPictures\Screenshot (142).png"/>
+            <wp:cNvGraphicFramePr>
+              <a:graphicFrameLocks xmlns:a="http://schemas.openxmlformats.org/drawingml/2006/main" noChangeAspect="1"/>
+            </wp:cNvGraphicFramePr>
+            <a:graphic xmlns:a="http://schemas.openxmlformats.org/drawingml/2006/main">
+              <a:graphicData uri="http://schemas.openxmlformats.org/drawingml/2006/picture">
+                <pic:pic xmlns:pic="http://schemas.openxmlformats.org/drawingml/2006/picture">
+                  <pic:nvPicPr>
+                    <pic:cNvPr id="0" name="Picture 8" descr="C:\Users\marci\Pictures\UserManualPictures\Screenshot (142).png"/>
+                    <pic:cNvPicPr>
+                      <a:picLocks noChangeAspect="1" noChangeArrowheads="1"/>
+                    </pic:cNvPicPr>
+                  </pic:nvPicPr>
+                  <pic:blipFill>
+                    <a:blip r:embed="rId75">
+                      <a:extLst>
+                        <a:ext uri="{28A0092B-C50C-407E-A947-70E740481C1C}">
+                          <a14:useLocalDpi xmlns:a14="http://schemas.microsoft.com/office/drawing/2010/main" val="0"/>
+                        </a:ext>
+                      </a:extLst>
+                    </a:blip>
+                    <a:srcRect/>
+                    <a:stretch>
+                      <a:fillRect/>
+                    </a:stretch>
+                  </pic:blipFill>
+                  <pic:spPr bwMode="auto">
+                    <a:xfrm>
+                      <a:off x="0" y="0"/>
+                      <a:ext cx="2571750" cy="3667125"/>
+                    </a:xfrm>
+                    <a:prstGeom prst="rect">
+                      <a:avLst/>
+                    </a:prstGeom>
+                    <a:noFill/>
+                    <a:ln>
+                      <a:noFill/>
+                    </a:ln>
+                  </pic:spPr>
+                </pic:pic>
+              </a:graphicData>
+            </a:graphic>
+          </wp:inline>
+        </w:drawing>
+      </w:r>
+      <w:r>
+        <w:rPr>
+          <w:noProof/>
+        </w:rPr>
+        <w:drawing>
+          <wp:inline distT="0" distB="0" distL="0" distR="0" wp14:anchorId="6D5F0683" wp14:editId="11E4FC89">
+            <wp:extent cx="2505075" cy="1943100"/>
+            <wp:effectExtent l="0" t="0" r="9525" b="0"/>
+            <wp:docPr id="22" name="Kép 22" descr="C:\Users\marci\Pictures\UserManualPictures\Screenshot (141).png"/>
+            <wp:cNvGraphicFramePr>
+              <a:graphicFrameLocks xmlns:a="http://schemas.openxmlformats.org/drawingml/2006/main" noChangeAspect="1"/>
+            </wp:cNvGraphicFramePr>
+            <a:graphic xmlns:a="http://schemas.openxmlformats.org/drawingml/2006/main">
+              <a:graphicData uri="http://schemas.openxmlformats.org/drawingml/2006/picture">
+                <pic:pic xmlns:pic="http://schemas.openxmlformats.org/drawingml/2006/picture">
+                  <pic:nvPicPr>
+                    <pic:cNvPr id="0" name="Picture 7" descr="C:\Users\marci\Pictures\UserManualPictures\Screenshot (141).png"/>
+                    <pic:cNvPicPr>
+                      <a:picLocks noChangeAspect="1" noChangeArrowheads="1"/>
+                    </pic:cNvPicPr>
+                  </pic:nvPicPr>
+                  <pic:blipFill>
+                    <a:blip r:embed="rId76">
+                      <a:extLst>
+                        <a:ext uri="{28A0092B-C50C-407E-A947-70E740481C1C}">
+                          <a14:useLocalDpi xmlns:a14="http://schemas.microsoft.com/office/drawing/2010/main" val="0"/>
+                        </a:ext>
+                      </a:extLst>
+                    </a:blip>
+                    <a:srcRect/>
+                    <a:stretch>
+                      <a:fillRect/>
+                    </a:stretch>
+                  </pic:blipFill>
+                  <pic:spPr bwMode="auto">
+                    <a:xfrm>
+                      <a:off x="0" y="0"/>
+                      <a:ext cx="2505075" cy="1943100"/>
+                    </a:xfrm>
+                    <a:prstGeom prst="rect">
+                      <a:avLst/>
+                    </a:prstGeom>
+                    <a:noFill/>
+                    <a:ln>
+                      <a:noFill/>
+                    </a:ln>
+                  </pic:spPr>
+                </pic:pic>
+              </a:graphicData>
+            </a:graphic>
+          </wp:inline>
+        </w:drawing>
+      </w:r>
+      <w:r>
+        <w:rPr>
+          <w:noProof/>
+        </w:rPr>
+        <w:drawing>
+          <wp:inline distT="0" distB="0" distL="0" distR="0" wp14:anchorId="7189C17A" wp14:editId="748A8CC0">
+            <wp:extent cx="3648075" cy="3048000"/>
+            <wp:effectExtent l="0" t="0" r="9525" b="0"/>
+            <wp:docPr id="19" name="Kép 19" descr="C:\Users\marci\Pictures\UserManualPictures\Screenshot (185).png"/>
+            <wp:cNvGraphicFramePr>
+              <a:graphicFrameLocks xmlns:a="http://schemas.openxmlformats.org/drawingml/2006/main" noChangeAspect="1"/>
+            </wp:cNvGraphicFramePr>
+            <a:graphic xmlns:a="http://schemas.openxmlformats.org/drawingml/2006/main">
+              <a:graphicData uri="http://schemas.openxmlformats.org/drawingml/2006/picture">
+                <pic:pic xmlns:pic="http://schemas.openxmlformats.org/drawingml/2006/picture">
+                  <pic:nvPicPr>
+                    <pic:cNvPr id="0" name="Picture 6" descr="C:\Users\marci\Pictures\UserManualPictures\Screenshot (185).png"/>
+                    <pic:cNvPicPr>
+                      <a:picLocks noChangeAspect="1" noChangeArrowheads="1"/>
+                    </pic:cNvPicPr>
+                  </pic:nvPicPr>
+                  <pic:blipFill>
+                    <a:blip r:embed="rId77">
+                      <a:extLst>
+                        <a:ext uri="{28A0092B-C50C-407E-A947-70E740481C1C}">
+                          <a14:useLocalDpi xmlns:a14="http://schemas.microsoft.com/office/drawing/2010/main" val="0"/>
+                        </a:ext>
+                      </a:extLst>
+                    </a:blip>
+                    <a:srcRect/>
+                    <a:stretch>
+                      <a:fillRect/>
+                    </a:stretch>
+                  </pic:blipFill>
+                  <pic:spPr bwMode="auto">
+                    <a:xfrm>
+                      <a:off x="0" y="0"/>
+                      <a:ext cx="3648075" cy="3048000"/>
+                    </a:xfrm>
+                    <a:prstGeom prst="rect">
+                      <a:avLst/>
+                    </a:prstGeom>
+                    <a:noFill/>
+                    <a:ln>
+                      <a:noFill/>
+                    </a:ln>
+                  </pic:spPr>
+                </pic:pic>
+              </a:graphicData>
+            </a:graphic>
+          </wp:inline>
+        </w:drawing>
+      </w:r>
+    </w:p>
     <w:sectPr>
-      <w:footerReference w:type="default" r:id="rId29"/>
+      <w:footerReference w:type="default" r:id="rId78"/>
       <w:pgSz w:w="11906" w:h="16838" w:code="9"/>
       <w:pgMar w:top="1418" w:right="1418" w:bottom="1418" w:left="1418" w:header="709" w:footer="709" w:gutter="567"/>
       <w:pgNumType w:start="0"/>
@@ -20530,7 +23176,7 @@
         <w:noProof/>
         <w:color w:val="000000"/>
       </w:rPr>
-      <w:t>21</w:t>
+      <w:t>42</w:t>
     </w:r>
     <w:r>
       <w:rPr>
@@ -22548,7 +25194,7 @@
 </file>
 
 <file path=customXml/itemProps1.xml><?xml version="1.0" encoding="utf-8"?>
-<ds:datastoreItem xmlns:ds="http://schemas.openxmlformats.org/officeDocument/2006/customXml" ds:itemID="{E0F0A624-A91D-46BA-BDFB-4C2325E56C5B}">
+<ds:datastoreItem xmlns:ds="http://schemas.openxmlformats.org/officeDocument/2006/customXml" ds:itemID="{D1E0B1DD-C63B-4A0A-8016-B2F47ED683B1}">
   <ds:schemaRefs>
     <ds:schemaRef ds:uri="http://schemas.openxmlformats.org/officeDocument/2006/bibliography"/>
   </ds:schemaRefs>
